--- a/Raw File/ObjectDesignDocument_Rated.docx
+++ b/Raw File/ObjectDesignDocument_Rated.docx
@@ -225,7 +225,26 @@
           <w:lang w:val="en-US"/>
         </w:rPr>
         <w:br/>
-        <w:t xml:space="preserve">Versione </w:t>
+      </w:r>
+      <w:proofErr w:type="spellStart"/>
+      <w:r>
+        <w:rPr>
+          <w:rFonts w:ascii="Arial" w:hAnsi="Arial"/>
+          <w:b/>
+          <w:sz w:val="36"/>
+          <w:lang w:val="en-US"/>
+        </w:rPr>
+        <w:t>Versione</w:t>
+      </w:r>
+      <w:proofErr w:type="spellEnd"/>
+      <w:r>
+        <w:rPr>
+          <w:rFonts w:ascii="Arial" w:hAnsi="Arial"/>
+          <w:b/>
+          <w:sz w:val="36"/>
+          <w:lang w:val="en-US"/>
+        </w:rPr>
+        <w:t xml:space="preserve"> </w:t>
       </w:r>
       <w:r>
         <w:rPr>
@@ -403,21 +422,21 @@
           <w:rFonts w:ascii="Times New Roman" w:hAnsi="Times New Roman" w:cs="Times New Roman"/>
           <w:sz w:val="32"/>
         </w:rPr>
-        <w:t>2</w:t>
+        <w:t>16</w:t>
       </w:r>
       <w:r>
         <w:rPr>
           <w:rFonts w:ascii="Times New Roman" w:hAnsi="Times New Roman" w:cs="Times New Roman"/>
           <w:sz w:val="32"/>
         </w:rPr>
-        <w:t>4</w:t>
+        <w:t>/1</w:t>
       </w:r>
       <w:r>
         <w:rPr>
           <w:rFonts w:ascii="Times New Roman" w:hAnsi="Times New Roman" w:cs="Times New Roman"/>
           <w:sz w:val="32"/>
         </w:rPr>
-        <w:t>/11</w:t>
+        <w:t>2</w:t>
       </w:r>
       <w:r>
         <w:rPr>
@@ -1122,13 +1141,23 @@
           <w:sz w:val="32"/>
         </w:rPr>
       </w:pPr>
+      <w:proofErr w:type="spellStart"/>
       <w:r>
         <w:rPr>
           <w:rFonts w:ascii="Arial" w:hAnsi="Arial"/>
           <w:b/>
           <w:sz w:val="32"/>
         </w:rPr>
-        <w:t>Revision History</w:t>
+        <w:t>Revision</w:t>
+      </w:r>
+      <w:proofErr w:type="spellEnd"/>
+      <w:r>
+        <w:rPr>
+          <w:rFonts w:ascii="Arial" w:hAnsi="Arial"/>
+          <w:b/>
+          <w:sz w:val="32"/>
+        </w:rPr>
+        <w:t xml:space="preserve"> History</w:t>
       </w:r>
     </w:p>
     <w:tbl>
@@ -1337,7 +1366,7 @@
           </w:tcPr>
           <w:p>
             <w:pPr>
-              <w:pStyle w:val="TOC5"/>
+              <w:pStyle w:val="Sommario5"/>
               <w:ind w:left="0"/>
               <w:rPr>
                 <w:sz w:val="20"/>
@@ -1353,7 +1382,7 @@
           </w:p>
           <w:p>
             <w:pPr>
-              <w:pStyle w:val="TOC5"/>
+              <w:pStyle w:val="Sommario5"/>
               <w:ind w:left="0"/>
               <w:rPr>
                 <w:sz w:val="20"/>
@@ -2402,7 +2431,21 @@
         <w:rPr>
           <w:rFonts w:cs="Arial"/>
         </w:rPr>
-        <w:t xml:space="preserve"> sistema “Rated” è </w:t>
+        <w:t xml:space="preserve"> sistema “</w:t>
+      </w:r>
+      <w:proofErr w:type="spellStart"/>
+      <w:r>
+        <w:rPr>
+          <w:rFonts w:cs="Arial"/>
+        </w:rPr>
+        <w:t>Rated</w:t>
+      </w:r>
+      <w:proofErr w:type="spellEnd"/>
+      <w:r>
+        <w:rPr>
+          <w:rFonts w:cs="Arial"/>
+        </w:rPr>
+        <w:t xml:space="preserve">” è </w:t>
       </w:r>
       <w:r>
         <w:rPr>
@@ -2686,7 +2729,49 @@
         <w:rPr>
           <w:rFonts w:cs="Arial"/>
         </w:rPr>
-        <w:t>la riusabilità, tramite l’ereditarietà fornita dal paradigma di programmazine object oriented e tramite l’utilizzo di diversi design pattern.</w:t>
+        <w:t xml:space="preserve">la riusabilità, tramite l’ereditarietà fornita dal paradigma di </w:t>
+      </w:r>
+      <w:proofErr w:type="spellStart"/>
+      <w:r>
+        <w:rPr>
+          <w:rFonts w:cs="Arial"/>
+        </w:rPr>
+        <w:t>programmazine</w:t>
+      </w:r>
+      <w:proofErr w:type="spellEnd"/>
+      <w:r>
+        <w:rPr>
+          <w:rFonts w:cs="Arial"/>
+        </w:rPr>
+        <w:t xml:space="preserve"> </w:t>
+      </w:r>
+      <w:proofErr w:type="spellStart"/>
+      <w:r>
+        <w:rPr>
+          <w:rFonts w:cs="Arial"/>
+        </w:rPr>
+        <w:t>object</w:t>
+      </w:r>
+      <w:proofErr w:type="spellEnd"/>
+      <w:r>
+        <w:rPr>
+          <w:rFonts w:cs="Arial"/>
+        </w:rPr>
+        <w:t xml:space="preserve"> </w:t>
+      </w:r>
+      <w:proofErr w:type="spellStart"/>
+      <w:r>
+        <w:rPr>
+          <w:rFonts w:cs="Arial"/>
+        </w:rPr>
+        <w:t>oriented</w:t>
+      </w:r>
+      <w:proofErr w:type="spellEnd"/>
+      <w:r>
+        <w:rPr>
+          <w:rFonts w:cs="Arial"/>
+        </w:rPr>
+        <w:t xml:space="preserve"> e tramite l’utilizzo di diversi design pattern.</w:t>
       </w:r>
     </w:p>
     <w:p>
@@ -2731,7 +2816,17 @@
           <w:iCs/>
           <w:u w:val="single"/>
         </w:rPr>
-        <w:t>Controllo avanzato degli input</w:t>
+        <w:t xml:space="preserve">Controllo avanzato degli </w:t>
+      </w:r>
+      <w:proofErr w:type="gramStart"/>
+      <w:r>
+        <w:rPr>
+          <w:rFonts w:cs="Arial"/>
+          <w:i/>
+          <w:iCs/>
+          <w:u w:val="single"/>
+        </w:rPr>
+        <w:t>input</w:t>
       </w:r>
       <w:r>
         <w:rPr>
@@ -2760,7 +2855,14 @@
         <w:rPr>
           <w:rFonts w:cs="Arial"/>
         </w:rPr>
-        <w:t>oltre alla validazione primaria, saranno effettuati ulteriori controlli per gestire scenari non previsti e prevenire errori critici.</w:t>
+        <w:t>oltre</w:t>
+      </w:r>
+      <w:proofErr w:type="gramEnd"/>
+      <w:r>
+        <w:rPr>
+          <w:rFonts w:cs="Arial"/>
+        </w:rPr>
+        <w:t xml:space="preserve"> alla validazione primaria, saranno effettuati ulteriori controlli per gestire scenari non previsti e prevenire errori critici.</w:t>
       </w:r>
     </w:p>
     <w:p>
@@ -2976,7 +3078,21 @@
         <w:rPr>
           <w:rFonts w:cs="Arial"/>
         </w:rPr>
-        <w:t>Il modello ad oggetti è rimasto invariato rispetto alla versione proposta nel RAD in quanto non sono stati trovati errori o imprecisioni.</w:t>
+        <w:t xml:space="preserve">Il modello </w:t>
+      </w:r>
+      <w:proofErr w:type="spellStart"/>
+      <w:r>
+        <w:rPr>
+          <w:rFonts w:cs="Arial"/>
+        </w:rPr>
+        <w:t>ad</w:t>
+      </w:r>
+      <w:proofErr w:type="spellEnd"/>
+      <w:r>
+        <w:rPr>
+          <w:rFonts w:cs="Arial"/>
+        </w:rPr>
+        <w:t xml:space="preserve"> oggetti è rimasto invariato rispetto alla versione proposta nel RAD in quanto non sono stati trovati errori o imprecisioni.</w:t>
       </w:r>
     </w:p>
     <w:p>
@@ -3086,20 +3202,40 @@
           <w:rFonts w:cs="Arial"/>
         </w:rPr>
       </w:pPr>
+      <w:proofErr w:type="gramStart"/>
       <w:r>
         <w:rPr>
           <w:rFonts w:cs="Arial"/>
           <w:b/>
           <w:bCs/>
         </w:rPr>
-        <w:t>.mvn</w:t>
+        <w:t>.</w:t>
       </w:r>
+      <w:proofErr w:type="spellStart"/>
       <w:r>
         <w:rPr>
           <w:rFonts w:cs="Arial"/>
-        </w:rPr>
-        <w:t>, contenente i file di configurazione di Maven</w:t>
+          <w:b/>
+          <w:bCs/>
+        </w:rPr>
+        <w:t>mvn</w:t>
       </w:r>
+      <w:proofErr w:type="spellEnd"/>
+      <w:proofErr w:type="gramEnd"/>
+      <w:r>
+        <w:rPr>
+          <w:rFonts w:cs="Arial"/>
+        </w:rPr>
+        <w:t xml:space="preserve">, contenente i file di configurazione di </w:t>
+      </w:r>
+      <w:proofErr w:type="spellStart"/>
+      <w:r>
+        <w:rPr>
+          <w:rFonts w:cs="Arial"/>
+        </w:rPr>
+        <w:t>Maven</w:t>
+      </w:r>
+      <w:proofErr w:type="spellEnd"/>
     </w:p>
     <w:p>
       <w:pPr>
@@ -3108,6 +3244,7 @@
           <w:rFonts w:cs="Arial"/>
         </w:rPr>
       </w:pPr>
+      <w:proofErr w:type="spellStart"/>
       <w:r>
         <w:rPr>
           <w:rFonts w:cs="Arial"/>
@@ -3116,6 +3253,7 @@
         </w:rPr>
         <w:t>src</w:t>
       </w:r>
+      <w:proofErr w:type="spellEnd"/>
       <w:r>
         <w:rPr>
           <w:rFonts w:cs="Arial"/>
@@ -3132,6 +3270,7 @@
           <w:bCs/>
         </w:rPr>
       </w:pPr>
+      <w:proofErr w:type="spellStart"/>
       <w:r>
         <w:rPr>
           <w:rFonts w:cs="Arial"/>
@@ -3139,6 +3278,48 @@
           <w:bCs/>
         </w:rPr>
         <w:t>main</w:t>
+      </w:r>
+      <w:proofErr w:type="spellEnd"/>
+    </w:p>
+    <w:p>
+      <w:pPr>
+        <w:ind w:firstLine="708"/>
+        <w:jc w:val="both"/>
+        <w:rPr>
+          <w:rFonts w:cs="Arial"/>
+          <w:b/>
+          <w:bCs/>
+        </w:rPr>
+      </w:pPr>
+      <w:r>
+        <w:rPr>
+          <w:rFonts w:cs="Arial"/>
+          <w:b/>
+          <w:bCs/>
+        </w:rPr>
+        <w:t>java</w:t>
+      </w:r>
+      <w:r>
+        <w:rPr>
+          <w:rFonts w:cs="Arial"/>
+          <w:b/>
+          <w:bCs/>
+        </w:rPr>
+        <w:t xml:space="preserve">, </w:t>
+      </w:r>
+      <w:proofErr w:type="spellStart"/>
+      <w:r>
+        <w:rPr>
+          <w:rFonts w:cs="Arial"/>
+        </w:rPr>
+        <w:t>contentente</w:t>
+      </w:r>
+      <w:proofErr w:type="spellEnd"/>
+      <w:r>
+        <w:rPr>
+          <w:rFonts w:cs="Arial"/>
+        </w:rPr>
+        <w:t xml:space="preserve"> I package files di Java</w:t>
       </w:r>
     </w:p>
     <w:p>
@@ -3147,49 +3328,18 @@
         <w:jc w:val="both"/>
         <w:rPr>
           <w:rFonts w:cs="Arial"/>
+        </w:rPr>
+      </w:pPr>
+      <w:proofErr w:type="spellStart"/>
+      <w:r>
+        <w:rPr>
+          <w:rFonts w:cs="Arial"/>
           <w:b/>
           <w:bCs/>
         </w:rPr>
-      </w:pPr>
-      <w:r>
-        <w:rPr>
-          <w:rFonts w:cs="Arial"/>
-          <w:b/>
-          <w:bCs/>
-        </w:rPr>
-        <w:t>java</w:t>
-      </w:r>
-      <w:r>
-        <w:rPr>
-          <w:rFonts w:cs="Arial"/>
-          <w:b/>
-          <w:bCs/>
-        </w:rPr>
-        <w:t xml:space="preserve">, </w:t>
-      </w:r>
-      <w:r>
-        <w:rPr>
-          <w:rFonts w:cs="Arial"/>
-        </w:rPr>
-        <w:t>contentente I package files di Java</w:t>
-      </w:r>
-    </w:p>
-    <w:p>
-      <w:pPr>
-        <w:ind w:firstLine="708"/>
-        <w:jc w:val="both"/>
-        <w:rPr>
-          <w:rFonts w:cs="Arial"/>
-        </w:rPr>
-      </w:pPr>
-      <w:r>
-        <w:rPr>
-          <w:rFonts w:cs="Arial"/>
-          <w:b/>
-          <w:bCs/>
-        </w:rPr>
         <w:t>resources</w:t>
       </w:r>
+      <w:proofErr w:type="spellEnd"/>
       <w:r>
         <w:rPr>
           <w:rFonts w:cs="Arial"/>
@@ -3213,6 +3363,7 @@
           <w:rFonts w:cs="Arial"/>
         </w:rPr>
       </w:pPr>
+      <w:proofErr w:type="spellStart"/>
       <w:r>
         <w:rPr>
           <w:rFonts w:cs="Arial"/>
@@ -3221,6 +3372,7 @@
         </w:rPr>
         <w:t>static</w:t>
       </w:r>
+      <w:proofErr w:type="spellEnd"/>
       <w:r>
         <w:rPr>
           <w:rFonts w:cs="Arial"/>
@@ -3364,8 +3516,16 @@
         <w:rPr>
           <w:rFonts w:cs="Arial"/>
         </w:rPr>
-        <w:t>contenente i file build i Maven</w:t>
+        <w:t xml:space="preserve">contenente i file build i </w:t>
       </w:r>
+      <w:proofErr w:type="spellStart"/>
+      <w:r>
+        <w:rPr>
+          <w:rFonts w:cs="Arial"/>
+        </w:rPr>
+        <w:t>Maven</w:t>
+      </w:r>
+      <w:proofErr w:type="spellEnd"/>
     </w:p>
     <w:p>
       <w:pPr>
@@ -3402,14 +3562,26 @@
         </w:rPr>
         <w:t xml:space="preserve"> è formato da un package generale chiamato </w:t>
       </w:r>
+      <w:proofErr w:type="spellStart"/>
+      <w:proofErr w:type="gramStart"/>
       <w:r>
         <w:rPr>
           <w:rFonts w:cs="Arial"/>
           <w:i/>
           <w:iCs/>
         </w:rPr>
-        <w:t>it.unisa.rated</w:t>
+        <w:t>it.unisa</w:t>
       </w:r>
+      <w:proofErr w:type="gramEnd"/>
+      <w:r>
+        <w:rPr>
+          <w:rFonts w:cs="Arial"/>
+          <w:i/>
+          <w:iCs/>
+        </w:rPr>
+        <w:t>.rated</w:t>
+      </w:r>
+      <w:proofErr w:type="spellEnd"/>
       <w:r>
         <w:rPr>
           <w:rFonts w:cs="Arial"/>
@@ -3446,7 +3618,35 @@
         <w:rPr>
           <w:rFonts w:cs="Arial"/>
         </w:rPr>
-        <w:t xml:space="preserve"> anche un package model , contenente le class entity e i DAO. </w:t>
+        <w:t xml:space="preserve"> anche un package </w:t>
+      </w:r>
+      <w:proofErr w:type="gramStart"/>
+      <w:r>
+        <w:rPr>
+          <w:rFonts w:cs="Arial"/>
+        </w:rPr>
+        <w:t>model ,</w:t>
+      </w:r>
+      <w:proofErr w:type="gramEnd"/>
+      <w:r>
+        <w:rPr>
+          <w:rFonts w:cs="Arial"/>
+        </w:rPr>
+        <w:t xml:space="preserve"> contenente le class </w:t>
+      </w:r>
+      <w:proofErr w:type="spellStart"/>
+      <w:r>
+        <w:rPr>
+          <w:rFonts w:cs="Arial"/>
+        </w:rPr>
+        <w:t>entity</w:t>
+      </w:r>
+      <w:proofErr w:type="spellEnd"/>
+      <w:r>
+        <w:rPr>
+          <w:rFonts w:cs="Arial"/>
+        </w:rPr>
+        <w:t xml:space="preserve"> e i DAO. </w:t>
       </w:r>
     </w:p>
     <w:p>
@@ -3644,7 +3844,7 @@
     </w:p>
     <w:tbl>
       <w:tblPr>
-        <w:tblStyle w:val="TableGrid"/>
+        <w:tblStyle w:val="Grigliatabella"/>
         <w:tblW w:w="9634" w:type="dxa"/>
         <w:tblLook w:val="04A0" w:firstRow="1" w:lastRow="0" w:firstColumn="1" w:lastColumn="0" w:noHBand="0" w:noVBand="1"/>
       </w:tblPr>
@@ -3675,8 +3875,12 @@
             </w:pPr>
             <w:r>
               <w:tab/>
+            </w:r>
+            <w:proofErr w:type="spellStart"/>
+            <w:r>
               <w:t>GestioneUtentiService</w:t>
             </w:r>
+            <w:proofErr w:type="spellEnd"/>
           </w:p>
         </w:tc>
       </w:tr>
@@ -3733,8 +3937,38 @@
               <w:rPr>
                 <w:lang w:val="en-US"/>
               </w:rPr>
-              <w:t>+ LogIn(String email, String password) : Utente</w:t>
-            </w:r>
+              <w:t xml:space="preserve">+ </w:t>
+            </w:r>
+            <w:proofErr w:type="spellStart"/>
+            <w:proofErr w:type="gramStart"/>
+            <w:r>
+              <w:rPr>
+                <w:lang w:val="en-US"/>
+              </w:rPr>
+              <w:t>LogIn</w:t>
+            </w:r>
+            <w:proofErr w:type="spellEnd"/>
+            <w:r>
+              <w:rPr>
+                <w:lang w:val="en-US"/>
+              </w:rPr>
+              <w:t>(</w:t>
+            </w:r>
+            <w:proofErr w:type="gramEnd"/>
+            <w:r>
+              <w:rPr>
+                <w:lang w:val="en-US"/>
+              </w:rPr>
+              <w:t xml:space="preserve">String email, String password) : </w:t>
+            </w:r>
+            <w:proofErr w:type="spellStart"/>
+            <w:r>
+              <w:rPr>
+                <w:lang w:val="en-US"/>
+              </w:rPr>
+              <w:t>Utente</w:t>
+            </w:r>
+            <w:proofErr w:type="spellEnd"/>
           </w:p>
           <w:p>
             <w:pPr>
@@ -3746,17 +3980,78 @@
               <w:rPr>
                 <w:lang w:val="en-US"/>
               </w:rPr>
-              <w:t>+ SingUp(String username, Blob icon, String email, String password) : Utente</w:t>
-            </w:r>
+              <w:t xml:space="preserve">+ </w:t>
+            </w:r>
+            <w:proofErr w:type="spellStart"/>
+            <w:proofErr w:type="gramStart"/>
+            <w:r>
+              <w:rPr>
+                <w:lang w:val="en-US"/>
+              </w:rPr>
+              <w:t>SingUp</w:t>
+            </w:r>
+            <w:proofErr w:type="spellEnd"/>
+            <w:r>
+              <w:rPr>
+                <w:lang w:val="en-US"/>
+              </w:rPr>
+              <w:t>(</w:t>
+            </w:r>
+            <w:proofErr w:type="gramEnd"/>
+            <w:r>
+              <w:rPr>
+                <w:lang w:val="en-US"/>
+              </w:rPr>
+              <w:t xml:space="preserve">String username, Blob icon, String email, String password) : </w:t>
+            </w:r>
+            <w:proofErr w:type="spellStart"/>
+            <w:r>
+              <w:rPr>
+                <w:lang w:val="en-US"/>
+              </w:rPr>
+              <w:t>Utente</w:t>
+            </w:r>
+            <w:proofErr w:type="spellEnd"/>
           </w:p>
           <w:p>
             <w:r>
-              <w:t>+ getUtente(String email) : Utente</w:t>
+              <w:t xml:space="preserve">+ </w:t>
+            </w:r>
+            <w:proofErr w:type="spellStart"/>
+            <w:proofErr w:type="gramStart"/>
+            <w:r>
+              <w:t>getUtente</w:t>
+            </w:r>
+            <w:proofErr w:type="spellEnd"/>
+            <w:r>
+              <w:t>(</w:t>
+            </w:r>
+            <w:proofErr w:type="spellStart"/>
+            <w:proofErr w:type="gramEnd"/>
+            <w:r>
+              <w:t>String</w:t>
+            </w:r>
+            <w:proofErr w:type="spellEnd"/>
+            <w:r>
+              <w:t xml:space="preserve"> email) : Utente</w:t>
             </w:r>
           </w:p>
           <w:p>
             <w:r>
-              <w:t>+ getUtenti() : Collection&lt;Utente&gt;</w:t>
+              <w:t xml:space="preserve">+ </w:t>
+            </w:r>
+            <w:proofErr w:type="spellStart"/>
+            <w:proofErr w:type="gramStart"/>
+            <w:r>
+              <w:t>getUtenti</w:t>
+            </w:r>
+            <w:proofErr w:type="spellEnd"/>
+            <w:r>
+              <w:t>(</w:t>
+            </w:r>
+            <w:proofErr w:type="gramEnd"/>
+            <w:r>
+              <w:t>) : Collection&lt;Utente&gt;</w:t>
             </w:r>
           </w:p>
         </w:tc>
@@ -3787,7 +4082,7 @@
     <w:p/>
     <w:tbl>
       <w:tblPr>
-        <w:tblStyle w:val="TableGrid"/>
+        <w:tblStyle w:val="Grigliatabella"/>
         <w:tblW w:w="0" w:type="auto"/>
         <w:tblLook w:val="04A0" w:firstRow="1" w:lastRow="0" w:firstColumn="1" w:lastColumn="0" w:noHBand="0" w:noVBand="1"/>
       </w:tblPr>
@@ -3825,8 +4120,38 @@
               <w:rPr>
                 <w:lang w:val="en-US"/>
               </w:rPr>
-              <w:t>+ LogIn(String email, String password) : Utente</w:t>
-            </w:r>
+              <w:t xml:space="preserve">+ </w:t>
+            </w:r>
+            <w:proofErr w:type="spellStart"/>
+            <w:proofErr w:type="gramStart"/>
+            <w:r>
+              <w:rPr>
+                <w:lang w:val="en-US"/>
+              </w:rPr>
+              <w:t>LogIn</w:t>
+            </w:r>
+            <w:proofErr w:type="spellEnd"/>
+            <w:r>
+              <w:rPr>
+                <w:lang w:val="en-US"/>
+              </w:rPr>
+              <w:t>(</w:t>
+            </w:r>
+            <w:proofErr w:type="gramEnd"/>
+            <w:r>
+              <w:rPr>
+                <w:lang w:val="en-US"/>
+              </w:rPr>
+              <w:t xml:space="preserve">String email, String password) : </w:t>
+            </w:r>
+            <w:proofErr w:type="spellStart"/>
+            <w:r>
+              <w:rPr>
+                <w:lang w:val="en-US"/>
+              </w:rPr>
+              <w:t>Utente</w:t>
+            </w:r>
+            <w:proofErr w:type="spellEnd"/>
           </w:p>
           <w:p>
             <w:pPr>
@@ -3856,9 +4181,11 @@
             <w:r>
               <w:t xml:space="preserve">Il metodo </w:t>
             </w:r>
+            <w:proofErr w:type="spellStart"/>
             <w:r>
               <w:t>LogIn</w:t>
             </w:r>
+            <w:proofErr w:type="spellEnd"/>
             <w:r>
               <w:t xml:space="preserve"> consente di verificare se un utente esiste nel sistema ed è autorizzato ad accedere. </w:t>
             </w:r>
@@ -3890,20 +4217,52 @@
               <w:rPr>
                 <w:lang w:val="en-US"/>
               </w:rPr>
-              <w:t>context GestioneUtentiService::</w:t>
-            </w:r>
+              <w:t xml:space="preserve">context </w:t>
+            </w:r>
+            <w:proofErr w:type="spellStart"/>
+            <w:proofErr w:type="gramStart"/>
+            <w:r>
+              <w:rPr>
+                <w:lang w:val="en-US"/>
+              </w:rPr>
+              <w:t>GestioneUtentiService</w:t>
+            </w:r>
+            <w:proofErr w:type="spellEnd"/>
+            <w:r>
+              <w:rPr>
+                <w:lang w:val="en-US"/>
+              </w:rPr>
+              <w:t>::</w:t>
+            </w:r>
+            <w:proofErr w:type="spellStart"/>
+            <w:proofErr w:type="gramEnd"/>
             <w:r>
               <w:rPr>
                 <w:lang w:val="en-GB"/>
               </w:rPr>
-              <w:t>autentica(String email, String password)</w:t>
-            </w:r>
-            <w:r>
-              <w:rPr>
-                <w:lang w:val="en-US"/>
-              </w:rPr>
-              <w:t>: Utente</w:t>
-            </w:r>
+              <w:t>autentica</w:t>
+            </w:r>
+            <w:proofErr w:type="spellEnd"/>
+            <w:r>
+              <w:rPr>
+                <w:lang w:val="en-GB"/>
+              </w:rPr>
+              <w:t>(String email, String password)</w:t>
+            </w:r>
+            <w:r>
+              <w:rPr>
+                <w:lang w:val="en-US"/>
+              </w:rPr>
+              <w:t xml:space="preserve">: </w:t>
+            </w:r>
+            <w:proofErr w:type="spellStart"/>
+            <w:r>
+              <w:rPr>
+                <w:lang w:val="en-US"/>
+              </w:rPr>
+              <w:t>Utente</w:t>
+            </w:r>
+            <w:proofErr w:type="spellEnd"/>
           </w:p>
           <w:p>
             <w:pPr>
@@ -3915,13 +4274,27 @@
               <w:rPr>
                 <w:lang w:val="en-US"/>
               </w:rPr>
-              <w:t xml:space="preserve">pre: email </w:t>
-            </w:r>
-            <w:r>
-              <w:rPr>
-                <w:lang w:val="en-US"/>
-              </w:rPr>
-              <w:t>!=</w:t>
+              <w:t xml:space="preserve">pre: </w:t>
+            </w:r>
+            <w:proofErr w:type="gramStart"/>
+            <w:r>
+              <w:rPr>
+                <w:lang w:val="en-US"/>
+              </w:rPr>
+              <w:t xml:space="preserve">email </w:t>
+            </w:r>
+            <w:r>
+              <w:rPr>
+                <w:lang w:val="en-US"/>
+              </w:rPr>
+              <w:t>!</w:t>
+            </w:r>
+            <w:proofErr w:type="gramEnd"/>
+            <w:r>
+              <w:rPr>
+                <w:lang w:val="en-US"/>
+              </w:rPr>
+              <w:t>=</w:t>
             </w:r>
             <w:r>
               <w:rPr>
@@ -3969,8 +4342,46 @@
               <w:rPr>
                 <w:lang w:val="en-US"/>
               </w:rPr>
-              <w:t>context GestioneUtentiService::autentica(String email, String password): Utente</w:t>
-            </w:r>
+              <w:t xml:space="preserve">context </w:t>
+            </w:r>
+            <w:proofErr w:type="spellStart"/>
+            <w:proofErr w:type="gramStart"/>
+            <w:r>
+              <w:rPr>
+                <w:lang w:val="en-US"/>
+              </w:rPr>
+              <w:t>GestioneUtentiService</w:t>
+            </w:r>
+            <w:proofErr w:type="spellEnd"/>
+            <w:r>
+              <w:rPr>
+                <w:lang w:val="en-US"/>
+              </w:rPr>
+              <w:t>::</w:t>
+            </w:r>
+            <w:proofErr w:type="spellStart"/>
+            <w:proofErr w:type="gramEnd"/>
+            <w:r>
+              <w:rPr>
+                <w:lang w:val="en-US"/>
+              </w:rPr>
+              <w:t>autentica</w:t>
+            </w:r>
+            <w:proofErr w:type="spellEnd"/>
+            <w:r>
+              <w:rPr>
+                <w:lang w:val="en-US"/>
+              </w:rPr>
+              <w:t xml:space="preserve">(String email, String password): </w:t>
+            </w:r>
+            <w:proofErr w:type="spellStart"/>
+            <w:r>
+              <w:rPr>
+                <w:lang w:val="en-US"/>
+              </w:rPr>
+              <w:t>Utente</w:t>
+            </w:r>
+            <w:proofErr w:type="spellEnd"/>
           </w:p>
           <w:p>
             <w:pPr>
@@ -3982,7 +4393,35 @@
               <w:rPr>
                 <w:lang w:val="en-US"/>
               </w:rPr>
-              <w:t>post: result != null and result.email = email</w:t>
+              <w:t xml:space="preserve">post: </w:t>
+            </w:r>
+            <w:proofErr w:type="gramStart"/>
+            <w:r>
+              <w:rPr>
+                <w:lang w:val="en-US"/>
+              </w:rPr>
+              <w:t>result !</w:t>
+            </w:r>
+            <w:proofErr w:type="gramEnd"/>
+            <w:r>
+              <w:rPr>
+                <w:lang w:val="en-US"/>
+              </w:rPr>
+              <w:t xml:space="preserve">= null and </w:t>
+            </w:r>
+            <w:proofErr w:type="spellStart"/>
+            <w:r>
+              <w:rPr>
+                <w:lang w:val="en-US"/>
+              </w:rPr>
+              <w:t>result.email</w:t>
+            </w:r>
+            <w:proofErr w:type="spellEnd"/>
+            <w:r>
+              <w:rPr>
+                <w:lang w:val="en-US"/>
+              </w:rPr>
+              <w:t xml:space="preserve"> = email</w:t>
             </w:r>
           </w:p>
         </w:tc>
@@ -3997,7 +4436,7 @@
     </w:p>
     <w:tbl>
       <w:tblPr>
-        <w:tblStyle w:val="TableGrid"/>
+        <w:tblStyle w:val="Grigliatabella"/>
         <w:tblW w:w="9634" w:type="dxa"/>
         <w:tblLook w:val="04A0" w:firstRow="1" w:lastRow="0" w:firstColumn="1" w:lastColumn="0" w:noHBand="0" w:noVBand="1"/>
       </w:tblPr>
@@ -4030,8 +4469,38 @@
               <w:rPr>
                 <w:lang w:val="en-US"/>
               </w:rPr>
-              <w:t>+ SingUp(String username, Blob icon, String email, String password) : Utente</w:t>
-            </w:r>
+              <w:t xml:space="preserve">+ </w:t>
+            </w:r>
+            <w:proofErr w:type="spellStart"/>
+            <w:proofErr w:type="gramStart"/>
+            <w:r>
+              <w:rPr>
+                <w:lang w:val="en-US"/>
+              </w:rPr>
+              <w:t>SingUp</w:t>
+            </w:r>
+            <w:proofErr w:type="spellEnd"/>
+            <w:r>
+              <w:rPr>
+                <w:lang w:val="en-US"/>
+              </w:rPr>
+              <w:t>(</w:t>
+            </w:r>
+            <w:proofErr w:type="gramEnd"/>
+            <w:r>
+              <w:rPr>
+                <w:lang w:val="en-US"/>
+              </w:rPr>
+              <w:t xml:space="preserve">String username, Blob icon, String email, String password) : </w:t>
+            </w:r>
+            <w:proofErr w:type="spellStart"/>
+            <w:r>
+              <w:rPr>
+                <w:lang w:val="en-US"/>
+              </w:rPr>
+              <w:t>Utente</w:t>
+            </w:r>
+            <w:proofErr w:type="spellEnd"/>
           </w:p>
           <w:p>
             <w:pPr>
@@ -4061,14 +4530,24 @@
             <w:r>
               <w:t xml:space="preserve">Il metodo </w:t>
             </w:r>
+            <w:proofErr w:type="spellStart"/>
             <w:r>
               <w:t>SingUp</w:t>
             </w:r>
+            <w:proofErr w:type="spellEnd"/>
             <w:r>
               <w:t xml:space="preserve"> consente </w:t>
             </w:r>
             <w:r>
-              <w:t>di reggistrare un nuovo utente nel sistema</w:t>
+              <w:t xml:space="preserve">di </w:t>
+            </w:r>
+            <w:proofErr w:type="spellStart"/>
+            <w:r>
+              <w:t>reggistrare</w:t>
+            </w:r>
+            <w:proofErr w:type="spellEnd"/>
+            <w:r>
+              <w:t xml:space="preserve"> un nuovo utente nel sistema</w:t>
             </w:r>
             <w:r>
               <w:t> </w:t>
@@ -4101,8 +4580,52 @@
               <w:rPr>
                 <w:lang w:val="en-US"/>
               </w:rPr>
-              <w:t>context GestioneUtentiService:: SingUp(String username, Blob icon, String email, String password) : Utente</w:t>
-            </w:r>
+              <w:t xml:space="preserve">context </w:t>
+            </w:r>
+            <w:proofErr w:type="spellStart"/>
+            <w:proofErr w:type="gramStart"/>
+            <w:r>
+              <w:rPr>
+                <w:lang w:val="en-US"/>
+              </w:rPr>
+              <w:t>GestioneUtentiService</w:t>
+            </w:r>
+            <w:proofErr w:type="spellEnd"/>
+            <w:r>
+              <w:rPr>
+                <w:lang w:val="en-US"/>
+              </w:rPr>
+              <w:t>::</w:t>
+            </w:r>
+            <w:proofErr w:type="gramEnd"/>
+            <w:r>
+              <w:rPr>
+                <w:lang w:val="en-US"/>
+              </w:rPr>
+              <w:t xml:space="preserve"> </w:t>
+            </w:r>
+            <w:proofErr w:type="spellStart"/>
+            <w:r>
+              <w:rPr>
+                <w:lang w:val="en-US"/>
+              </w:rPr>
+              <w:t>SingUp</w:t>
+            </w:r>
+            <w:proofErr w:type="spellEnd"/>
+            <w:r>
+              <w:rPr>
+                <w:lang w:val="en-US"/>
+              </w:rPr>
+              <w:t xml:space="preserve">(String username, Blob icon, String email, String password) : </w:t>
+            </w:r>
+            <w:proofErr w:type="spellStart"/>
+            <w:r>
+              <w:rPr>
+                <w:lang w:val="en-US"/>
+              </w:rPr>
+              <w:t>Utente</w:t>
+            </w:r>
+            <w:proofErr w:type="spellEnd"/>
           </w:p>
           <w:p>
             <w:pPr>
@@ -4114,7 +4637,35 @@
               <w:rPr>
                 <w:lang w:val="en-US"/>
               </w:rPr>
-              <w:t>pre: username != null and nome.size() &gt; 0</w:t>
+              <w:t xml:space="preserve">pre: </w:t>
+            </w:r>
+            <w:proofErr w:type="gramStart"/>
+            <w:r>
+              <w:rPr>
+                <w:lang w:val="en-US"/>
+              </w:rPr>
+              <w:t>username !</w:t>
+            </w:r>
+            <w:proofErr w:type="gramEnd"/>
+            <w:r>
+              <w:rPr>
+                <w:lang w:val="en-US"/>
+              </w:rPr>
+              <w:t xml:space="preserve">= null and </w:t>
+            </w:r>
+            <w:proofErr w:type="spellStart"/>
+            <w:r>
+              <w:rPr>
+                <w:lang w:val="en-US"/>
+              </w:rPr>
+              <w:t>nome.size</w:t>
+            </w:r>
+            <w:proofErr w:type="spellEnd"/>
+            <w:r>
+              <w:rPr>
+                <w:lang w:val="en-US"/>
+              </w:rPr>
+              <w:t>() &gt; 0</w:t>
             </w:r>
           </w:p>
           <w:p>
@@ -4127,19 +4678,47 @@
               <w:rPr>
                 <w:lang w:val="en-US"/>
               </w:rPr>
-              <w:t xml:space="preserve">pre: email </w:t>
-            </w:r>
-            <w:r>
-              <w:rPr>
-                <w:lang w:val="en-US"/>
-              </w:rPr>
-              <w:t>!=</w:t>
-            </w:r>
-            <w:r>
-              <w:rPr>
-                <w:lang w:val="en-US"/>
-              </w:rPr>
-              <w:t xml:space="preserve"> null and email.size() &gt; 0</w:t>
+              <w:t xml:space="preserve">pre: </w:t>
+            </w:r>
+            <w:proofErr w:type="gramStart"/>
+            <w:r>
+              <w:rPr>
+                <w:lang w:val="en-US"/>
+              </w:rPr>
+              <w:t xml:space="preserve">email </w:t>
+            </w:r>
+            <w:r>
+              <w:rPr>
+                <w:lang w:val="en-US"/>
+              </w:rPr>
+              <w:t>!</w:t>
+            </w:r>
+            <w:proofErr w:type="gramEnd"/>
+            <w:r>
+              <w:rPr>
+                <w:lang w:val="en-US"/>
+              </w:rPr>
+              <w:t>=</w:t>
+            </w:r>
+            <w:r>
+              <w:rPr>
+                <w:lang w:val="en-US"/>
+              </w:rPr>
+              <w:t xml:space="preserve"> null and </w:t>
+            </w:r>
+            <w:proofErr w:type="spellStart"/>
+            <w:r>
+              <w:rPr>
+                <w:lang w:val="en-US"/>
+              </w:rPr>
+              <w:t>email.size</w:t>
+            </w:r>
+            <w:proofErr w:type="spellEnd"/>
+            <w:r>
+              <w:rPr>
+                <w:lang w:val="en-US"/>
+              </w:rPr>
+              <w:t>() &gt; 0</w:t>
             </w:r>
           </w:p>
           <w:p>
@@ -4152,25 +4731,73 @@
               <w:rPr>
                 <w:lang w:val="en-US"/>
               </w:rPr>
-              <w:t xml:space="preserve">pre: password </w:t>
-            </w:r>
-            <w:r>
-              <w:rPr>
-                <w:lang w:val="en-US"/>
-              </w:rPr>
-              <w:t>!=</w:t>
-            </w:r>
-            <w:r>
-              <w:rPr>
-                <w:lang w:val="en-US"/>
-              </w:rPr>
-              <w:t xml:space="preserve"> null and password.size() &gt;= 8</w:t>
+              <w:t xml:space="preserve">pre: </w:t>
+            </w:r>
+            <w:proofErr w:type="gramStart"/>
+            <w:r>
+              <w:rPr>
+                <w:lang w:val="en-US"/>
+              </w:rPr>
+              <w:t xml:space="preserve">password </w:t>
+            </w:r>
+            <w:r>
+              <w:rPr>
+                <w:lang w:val="en-US"/>
+              </w:rPr>
+              <w:t>!</w:t>
+            </w:r>
+            <w:proofErr w:type="gramEnd"/>
+            <w:r>
+              <w:rPr>
+                <w:lang w:val="en-US"/>
+              </w:rPr>
+              <w:t>=</w:t>
+            </w:r>
+            <w:r>
+              <w:rPr>
+                <w:lang w:val="en-US"/>
+              </w:rPr>
+              <w:t xml:space="preserve"> null and </w:t>
+            </w:r>
+            <w:proofErr w:type="spellStart"/>
+            <w:r>
+              <w:rPr>
+                <w:lang w:val="en-US"/>
+              </w:rPr>
+              <w:t>password.size</w:t>
+            </w:r>
+            <w:proofErr w:type="spellEnd"/>
+            <w:r>
+              <w:rPr>
+                <w:lang w:val="en-US"/>
+              </w:rPr>
+              <w:t>() &gt;= 8</w:t>
             </w:r>
           </w:p>
           <w:p>
-            <w:r>
-              <w:t>pre: self.getUtente(email) = null</w:t>
-            </w:r>
+            <w:proofErr w:type="spellStart"/>
+            <w:r>
+              <w:t>pre</w:t>
+            </w:r>
+            <w:proofErr w:type="spellEnd"/>
+            <w:r>
+              <w:t xml:space="preserve">: </w:t>
+            </w:r>
+            <w:proofErr w:type="spellStart"/>
+            <w:proofErr w:type="gramStart"/>
+            <w:r>
+              <w:t>self.getUtente</w:t>
+            </w:r>
+            <w:proofErr w:type="spellEnd"/>
+            <w:proofErr w:type="gramEnd"/>
+            <w:r>
+              <w:t xml:space="preserve">(email) = </w:t>
+            </w:r>
+            <w:proofErr w:type="spellStart"/>
+            <w:r>
+              <w:t>null</w:t>
+            </w:r>
+            <w:proofErr w:type="spellEnd"/>
           </w:p>
         </w:tc>
       </w:tr>
@@ -4199,8 +4826,52 @@
               <w:rPr>
                 <w:lang w:val="en-US"/>
               </w:rPr>
-              <w:t>context GestioneUtentiService:: SingUp(String username, Blob icon, String email, String password) : Utente</w:t>
-            </w:r>
+              <w:t xml:space="preserve">context </w:t>
+            </w:r>
+            <w:proofErr w:type="spellStart"/>
+            <w:proofErr w:type="gramStart"/>
+            <w:r>
+              <w:rPr>
+                <w:lang w:val="en-US"/>
+              </w:rPr>
+              <w:t>GestioneUtentiService</w:t>
+            </w:r>
+            <w:proofErr w:type="spellEnd"/>
+            <w:r>
+              <w:rPr>
+                <w:lang w:val="en-US"/>
+              </w:rPr>
+              <w:t>::</w:t>
+            </w:r>
+            <w:proofErr w:type="gramEnd"/>
+            <w:r>
+              <w:rPr>
+                <w:lang w:val="en-US"/>
+              </w:rPr>
+              <w:t xml:space="preserve"> </w:t>
+            </w:r>
+            <w:proofErr w:type="spellStart"/>
+            <w:r>
+              <w:rPr>
+                <w:lang w:val="en-US"/>
+              </w:rPr>
+              <w:t>SingUp</w:t>
+            </w:r>
+            <w:proofErr w:type="spellEnd"/>
+            <w:r>
+              <w:rPr>
+                <w:lang w:val="en-US"/>
+              </w:rPr>
+              <w:t xml:space="preserve">(String username, Blob icon, String email, String password) : </w:t>
+            </w:r>
+            <w:proofErr w:type="spellStart"/>
+            <w:r>
+              <w:rPr>
+                <w:lang w:val="en-US"/>
+              </w:rPr>
+              <w:t>Utente</w:t>
+            </w:r>
+            <w:proofErr w:type="spellEnd"/>
           </w:p>
           <w:p>
             <w:pPr>
@@ -4212,7 +4883,35 @@
               <w:rPr>
                 <w:lang w:val="en-US"/>
               </w:rPr>
-              <w:t>post: result != null and self.getUtente(email) = result</w:t>
+              <w:t xml:space="preserve">post: </w:t>
+            </w:r>
+            <w:proofErr w:type="gramStart"/>
+            <w:r>
+              <w:rPr>
+                <w:lang w:val="en-US"/>
+              </w:rPr>
+              <w:t>result !</w:t>
+            </w:r>
+            <w:proofErr w:type="gramEnd"/>
+            <w:r>
+              <w:rPr>
+                <w:lang w:val="en-US"/>
+              </w:rPr>
+              <w:t xml:space="preserve">= null and </w:t>
+            </w:r>
+            <w:proofErr w:type="spellStart"/>
+            <w:r>
+              <w:rPr>
+                <w:lang w:val="en-US"/>
+              </w:rPr>
+              <w:t>self.getUtente</w:t>
+            </w:r>
+            <w:proofErr w:type="spellEnd"/>
+            <w:r>
+              <w:rPr>
+                <w:lang w:val="en-US"/>
+              </w:rPr>
+              <w:t>(email) = result</w:t>
             </w:r>
           </w:p>
         </w:tc>
@@ -4227,7 +4926,7 @@
     </w:p>
     <w:tbl>
       <w:tblPr>
-        <w:tblStyle w:val="TableGrid"/>
+        <w:tblStyle w:val="Grigliatabella"/>
         <w:tblW w:w="9628" w:type="dxa"/>
         <w:tblLook w:val="04A0" w:firstRow="1" w:lastRow="0" w:firstColumn="1" w:lastColumn="0" w:noHBand="0" w:noVBand="1"/>
       </w:tblPr>
@@ -4252,7 +4951,25 @@
           </w:tcPr>
           <w:p>
             <w:r>
-              <w:t>+ getUtente(String email) : Utente</w:t>
+              <w:t xml:space="preserve">+ </w:t>
+            </w:r>
+            <w:proofErr w:type="spellStart"/>
+            <w:proofErr w:type="gramStart"/>
+            <w:r>
+              <w:t>getUtente</w:t>
+            </w:r>
+            <w:proofErr w:type="spellEnd"/>
+            <w:r>
+              <w:t>(</w:t>
+            </w:r>
+            <w:proofErr w:type="spellStart"/>
+            <w:proofErr w:type="gramEnd"/>
+            <w:r>
+              <w:t>String</w:t>
+            </w:r>
+            <w:proofErr w:type="spellEnd"/>
+            <w:r>
+              <w:t xml:space="preserve"> email) : Utente</w:t>
             </w:r>
           </w:p>
           <w:p/>
@@ -4275,7 +4992,28 @@
           </w:tcPr>
           <w:p>
             <w:r>
-              <w:t>Il mettodo getUtente() permette di trovare l’utente associato ad una mail</w:t>
+              <w:t xml:space="preserve">Il </w:t>
+            </w:r>
+            <w:proofErr w:type="spellStart"/>
+            <w:r>
+              <w:t>mettodo</w:t>
+            </w:r>
+            <w:proofErr w:type="spellEnd"/>
+            <w:r>
+              <w:t xml:space="preserve"> </w:t>
+            </w:r>
+            <w:proofErr w:type="spellStart"/>
+            <w:proofErr w:type="gramStart"/>
+            <w:r>
+              <w:t>getUtente</w:t>
+            </w:r>
+            <w:proofErr w:type="spellEnd"/>
+            <w:r>
+              <w:t>(</w:t>
+            </w:r>
+            <w:proofErr w:type="gramEnd"/>
+            <w:r>
+              <w:t>) permette di trovare l’utente associato ad una mail</w:t>
             </w:r>
           </w:p>
         </w:tc>
@@ -4306,8 +5044,46 @@
               <w:rPr>
                 <w:lang w:val="en-US"/>
               </w:rPr>
-              <w:t>Context GestioneUtentiService::getUtente(String email) : Utente</w:t>
-            </w:r>
+              <w:t xml:space="preserve">Context </w:t>
+            </w:r>
+            <w:proofErr w:type="spellStart"/>
+            <w:proofErr w:type="gramStart"/>
+            <w:r>
+              <w:rPr>
+                <w:lang w:val="en-US"/>
+              </w:rPr>
+              <w:t>GestioneUtentiService</w:t>
+            </w:r>
+            <w:proofErr w:type="spellEnd"/>
+            <w:r>
+              <w:rPr>
+                <w:lang w:val="en-US"/>
+              </w:rPr>
+              <w:t>::</w:t>
+            </w:r>
+            <w:proofErr w:type="spellStart"/>
+            <w:proofErr w:type="gramEnd"/>
+            <w:r>
+              <w:rPr>
+                <w:lang w:val="en-US"/>
+              </w:rPr>
+              <w:t>getUtente</w:t>
+            </w:r>
+            <w:proofErr w:type="spellEnd"/>
+            <w:r>
+              <w:rPr>
+                <w:lang w:val="en-US"/>
+              </w:rPr>
+              <w:t xml:space="preserve">(String email) : </w:t>
+            </w:r>
+            <w:proofErr w:type="spellStart"/>
+            <w:r>
+              <w:rPr>
+                <w:lang w:val="en-US"/>
+              </w:rPr>
+              <w:t>Utente</w:t>
+            </w:r>
+            <w:proofErr w:type="spellEnd"/>
           </w:p>
           <w:p>
             <w:pPr>
@@ -4319,19 +5095,47 @@
               <w:rPr>
                 <w:lang w:val="en-US"/>
               </w:rPr>
-              <w:t xml:space="preserve">pre email </w:t>
-            </w:r>
-            <w:r>
-              <w:rPr>
-                <w:lang w:val="en-US"/>
-              </w:rPr>
-              <w:t>!=</w:t>
-            </w:r>
-            <w:r>
-              <w:rPr>
-                <w:lang w:val="en-US"/>
-              </w:rPr>
-              <w:t xml:space="preserve"> null and email.size() &gt; 0</w:t>
+              <w:t xml:space="preserve">pre </w:t>
+            </w:r>
+            <w:proofErr w:type="gramStart"/>
+            <w:r>
+              <w:rPr>
+                <w:lang w:val="en-US"/>
+              </w:rPr>
+              <w:t xml:space="preserve">email </w:t>
+            </w:r>
+            <w:r>
+              <w:rPr>
+                <w:lang w:val="en-US"/>
+              </w:rPr>
+              <w:t>!</w:t>
+            </w:r>
+            <w:proofErr w:type="gramEnd"/>
+            <w:r>
+              <w:rPr>
+                <w:lang w:val="en-US"/>
+              </w:rPr>
+              <w:t>=</w:t>
+            </w:r>
+            <w:r>
+              <w:rPr>
+                <w:lang w:val="en-US"/>
+              </w:rPr>
+              <w:t xml:space="preserve"> null and </w:t>
+            </w:r>
+            <w:proofErr w:type="spellStart"/>
+            <w:r>
+              <w:rPr>
+                <w:lang w:val="en-US"/>
+              </w:rPr>
+              <w:t>email.size</w:t>
+            </w:r>
+            <w:proofErr w:type="spellEnd"/>
+            <w:r>
+              <w:rPr>
+                <w:lang w:val="en-US"/>
+              </w:rPr>
+              <w:t>() &gt; 0</w:t>
             </w:r>
           </w:p>
         </w:tc>
@@ -4361,8 +5165,46 @@
               <w:rPr>
                 <w:lang w:val="en-US"/>
               </w:rPr>
-              <w:t>Context GestioneUtentiService::getUtente(String email) : Utente</w:t>
-            </w:r>
+              <w:t xml:space="preserve">Context </w:t>
+            </w:r>
+            <w:proofErr w:type="spellStart"/>
+            <w:proofErr w:type="gramStart"/>
+            <w:r>
+              <w:rPr>
+                <w:lang w:val="en-US"/>
+              </w:rPr>
+              <w:t>GestioneUtentiService</w:t>
+            </w:r>
+            <w:proofErr w:type="spellEnd"/>
+            <w:r>
+              <w:rPr>
+                <w:lang w:val="en-US"/>
+              </w:rPr>
+              <w:t>::</w:t>
+            </w:r>
+            <w:proofErr w:type="spellStart"/>
+            <w:proofErr w:type="gramEnd"/>
+            <w:r>
+              <w:rPr>
+                <w:lang w:val="en-US"/>
+              </w:rPr>
+              <w:t>getUtente</w:t>
+            </w:r>
+            <w:proofErr w:type="spellEnd"/>
+            <w:r>
+              <w:rPr>
+                <w:lang w:val="en-US"/>
+              </w:rPr>
+              <w:t xml:space="preserve">(String email) : </w:t>
+            </w:r>
+            <w:proofErr w:type="spellStart"/>
+            <w:r>
+              <w:rPr>
+                <w:lang w:val="en-US"/>
+              </w:rPr>
+              <w:t>Utente</w:t>
+            </w:r>
+            <w:proofErr w:type="spellEnd"/>
           </w:p>
           <w:p>
             <w:pPr>
@@ -4374,19 +5216,61 @@
               <w:rPr>
                 <w:lang w:val="en-US"/>
               </w:rPr>
-              <w:t xml:space="preserve">post result </w:t>
-            </w:r>
-            <w:r>
-              <w:rPr>
-                <w:lang w:val="en-US"/>
-              </w:rPr>
-              <w:t>!=</w:t>
-            </w:r>
-            <w:r>
-              <w:rPr>
-                <w:lang w:val="en-US"/>
-              </w:rPr>
-              <w:t xml:space="preserve"> null and self.getUtenti().exist(u | u.email = email))</w:t>
+              <w:t xml:space="preserve">post </w:t>
+            </w:r>
+            <w:proofErr w:type="gramStart"/>
+            <w:r>
+              <w:rPr>
+                <w:lang w:val="en-US"/>
+              </w:rPr>
+              <w:t xml:space="preserve">result </w:t>
+            </w:r>
+            <w:r>
+              <w:rPr>
+                <w:lang w:val="en-US"/>
+              </w:rPr>
+              <w:t>!</w:t>
+            </w:r>
+            <w:proofErr w:type="gramEnd"/>
+            <w:r>
+              <w:rPr>
+                <w:lang w:val="en-US"/>
+              </w:rPr>
+              <w:t>=</w:t>
+            </w:r>
+            <w:r>
+              <w:rPr>
+                <w:lang w:val="en-US"/>
+              </w:rPr>
+              <w:t xml:space="preserve"> null and </w:t>
+            </w:r>
+            <w:proofErr w:type="spellStart"/>
+            <w:r>
+              <w:rPr>
+                <w:lang w:val="en-US"/>
+              </w:rPr>
+              <w:t>self.getUtenti</w:t>
+            </w:r>
+            <w:proofErr w:type="spellEnd"/>
+            <w:r>
+              <w:rPr>
+                <w:lang w:val="en-US"/>
+              </w:rPr>
+              <w:t xml:space="preserve">().exist(u | </w:t>
+            </w:r>
+            <w:proofErr w:type="spellStart"/>
+            <w:r>
+              <w:rPr>
+                <w:lang w:val="en-US"/>
+              </w:rPr>
+              <w:t>u.email</w:t>
+            </w:r>
+            <w:proofErr w:type="spellEnd"/>
+            <w:r>
+              <w:rPr>
+                <w:lang w:val="en-US"/>
+              </w:rPr>
+              <w:t xml:space="preserve"> = email))</w:t>
             </w:r>
           </w:p>
         </w:tc>
@@ -4408,7 +5292,7 @@
     </w:p>
     <w:tbl>
       <w:tblPr>
-        <w:tblStyle w:val="TableGrid"/>
+        <w:tblStyle w:val="Grigliatabella"/>
         <w:tblW w:w="9628" w:type="dxa"/>
         <w:tblLook w:val="04A0" w:firstRow="1" w:lastRow="0" w:firstColumn="1" w:lastColumn="0" w:noHBand="0" w:noVBand="1"/>
       </w:tblPr>
@@ -4433,7 +5317,20 @@
           </w:tcPr>
           <w:p>
             <w:r>
-              <w:t>+ getUtenti() : Collection&lt;Utente&gt;</w:t>
+              <w:t xml:space="preserve">+ </w:t>
+            </w:r>
+            <w:proofErr w:type="spellStart"/>
+            <w:proofErr w:type="gramStart"/>
+            <w:r>
+              <w:t>getUtenti</w:t>
+            </w:r>
+            <w:proofErr w:type="spellEnd"/>
+            <w:r>
+              <w:t>(</w:t>
+            </w:r>
+            <w:proofErr w:type="gramEnd"/>
+            <w:r>
+              <w:t>) : Collection&lt;Utente&gt;</w:t>
             </w:r>
           </w:p>
           <w:p/>
@@ -4456,7 +5353,20 @@
           </w:tcPr>
           <w:p>
             <w:r>
-              <w:t>Il metodo getUtenti() restituisce la lista di tutti gli utenti del sistema</w:t>
+              <w:t xml:space="preserve">Il metodo </w:t>
+            </w:r>
+            <w:proofErr w:type="spellStart"/>
+            <w:proofErr w:type="gramStart"/>
+            <w:r>
+              <w:t>getUtenti</w:t>
+            </w:r>
+            <w:proofErr w:type="spellEnd"/>
+            <w:r>
+              <w:t>(</w:t>
+            </w:r>
+            <w:proofErr w:type="gramEnd"/>
+            <w:r>
+              <w:t>) restituisce la lista di tutti gli utenti del sistema</w:t>
             </w:r>
           </w:p>
         </w:tc>
@@ -4538,7 +5448,7 @@
     </w:p>
     <w:tbl>
       <w:tblPr>
-        <w:tblStyle w:val="TableGrid"/>
+        <w:tblStyle w:val="Grigliatabella"/>
         <w:tblW w:w="9634" w:type="dxa"/>
         <w:tblLook w:val="04A0" w:firstRow="1" w:lastRow="0" w:firstColumn="1" w:lastColumn="0" w:noHBand="0" w:noVBand="1"/>
       </w:tblPr>
@@ -4569,8 +5479,12 @@
             </w:pPr>
             <w:r>
               <w:tab/>
+            </w:r>
+            <w:proofErr w:type="spellStart"/>
+            <w:r>
               <w:t>GestioneCatalogoService</w:t>
             </w:r>
+            <w:proofErr w:type="spellEnd"/>
           </w:p>
         </w:tc>
       </w:tr>
@@ -4633,29 +5547,115 @@
               <w:rPr>
                 <w:lang w:val="en-US"/>
               </w:rPr>
-              <w:t>+ getFilm(String name) : Collection&lt;Film&gt;</w:t>
+              <w:t xml:space="preserve">+ </w:t>
+            </w:r>
+            <w:proofErr w:type="spellStart"/>
+            <w:proofErr w:type="gramStart"/>
+            <w:r>
+              <w:rPr>
+                <w:lang w:val="en-US"/>
+              </w:rPr>
+              <w:t>getFilm</w:t>
+            </w:r>
+            <w:proofErr w:type="spellEnd"/>
+            <w:r>
+              <w:rPr>
+                <w:lang w:val="en-US"/>
+              </w:rPr>
+              <w:t>(</w:t>
+            </w:r>
+            <w:proofErr w:type="gramEnd"/>
+            <w:r>
+              <w:rPr>
+                <w:lang w:val="en-US"/>
+              </w:rPr>
+              <w:t>String name) : Collection&lt;Film&gt;</w:t>
             </w:r>
             <w:r>
               <w:rPr>
                 <w:lang w:val="en-US"/>
               </w:rPr>
               <w:br/>
-              <w:t>+addFilm(String name, int year, int length, String Attori):Film</w:t>
+              <w:t>+</w:t>
+            </w:r>
+            <w:proofErr w:type="spellStart"/>
+            <w:r>
+              <w:rPr>
+                <w:lang w:val="en-US"/>
+              </w:rPr>
+              <w:t>addFilm</w:t>
+            </w:r>
+            <w:proofErr w:type="spellEnd"/>
+            <w:r>
+              <w:rPr>
+                <w:lang w:val="en-US"/>
+              </w:rPr>
+              <w:t xml:space="preserve">(String name, int year, int length, String </w:t>
+            </w:r>
+            <w:proofErr w:type="spellStart"/>
+            <w:r>
+              <w:rPr>
+                <w:lang w:val="en-US"/>
+              </w:rPr>
+              <w:t>Attori</w:t>
+            </w:r>
+            <w:proofErr w:type="spellEnd"/>
+            <w:r>
+              <w:rPr>
+                <w:lang w:val="en-US"/>
+              </w:rPr>
+              <w:t>):Film</w:t>
             </w:r>
             <w:r>
               <w:rPr>
                 <w:lang w:val="en-US"/>
               </w:rPr>
               <w:br/>
-              <w:t>+updateFilm(Film m): Film</w:t>
+              <w:t>+</w:t>
+            </w:r>
+            <w:proofErr w:type="spellStart"/>
+            <w:r>
+              <w:rPr>
+                <w:lang w:val="en-US"/>
+              </w:rPr>
+              <w:t>updateFilm</w:t>
+            </w:r>
+            <w:proofErr w:type="spellEnd"/>
+            <w:r>
+              <w:rPr>
+                <w:lang w:val="en-US"/>
+              </w:rPr>
+              <w:t>(Film m): Film</w:t>
             </w:r>
             <w:r>
               <w:rPr>
                 <w:lang w:val="en-US"/>
               </w:rPr>
               <w:br/>
-              <w:t>+deleteFilm(Film m):boolean</w:t>
-            </w:r>
+              <w:t>+</w:t>
+            </w:r>
+            <w:proofErr w:type="spellStart"/>
+            <w:r>
+              <w:rPr>
+                <w:lang w:val="en-US"/>
+              </w:rPr>
+              <w:t>deleteFilm</w:t>
+            </w:r>
+            <w:proofErr w:type="spellEnd"/>
+            <w:r>
+              <w:rPr>
+                <w:lang w:val="en-US"/>
+              </w:rPr>
+              <w:t>(Film m):</w:t>
+            </w:r>
+            <w:proofErr w:type="spellStart"/>
+            <w:r>
+              <w:rPr>
+                <w:lang w:val="en-US"/>
+              </w:rPr>
+              <w:t>boolean</w:t>
+            </w:r>
+            <w:proofErr w:type="spellEnd"/>
           </w:p>
           <w:p>
             <w:pPr>
@@ -4692,7 +5692,7 @@
     <w:p/>
     <w:tbl>
       <w:tblPr>
-        <w:tblStyle w:val="TableGrid"/>
+        <w:tblStyle w:val="Grigliatabella"/>
         <w:tblW w:w="9628" w:type="dxa"/>
         <w:tblLook w:val="04A0" w:firstRow="1" w:lastRow="0" w:firstColumn="1" w:lastColumn="0" w:noHBand="0" w:noVBand="1"/>
       </w:tblPr>
@@ -4725,7 +5725,29 @@
               <w:rPr>
                 <w:lang w:val="en-US"/>
               </w:rPr>
-              <w:t>+ getFilm(String name) : Collection&lt;Camera&gt;</w:t>
+              <w:t xml:space="preserve">+ </w:t>
+            </w:r>
+            <w:proofErr w:type="spellStart"/>
+            <w:proofErr w:type="gramStart"/>
+            <w:r>
+              <w:rPr>
+                <w:lang w:val="en-US"/>
+              </w:rPr>
+              <w:t>getFilm</w:t>
+            </w:r>
+            <w:proofErr w:type="spellEnd"/>
+            <w:r>
+              <w:rPr>
+                <w:lang w:val="en-US"/>
+              </w:rPr>
+              <w:t>(</w:t>
+            </w:r>
+            <w:proofErr w:type="gramEnd"/>
+            <w:r>
+              <w:rPr>
+                <w:lang w:val="en-US"/>
+              </w:rPr>
+              <w:t>String name) : Collection&lt;Camera&gt;</w:t>
             </w:r>
           </w:p>
         </w:tc>
@@ -4747,7 +5769,25 @@
           </w:tcPr>
           <w:p>
             <w:r>
-              <w:t>Il metodo getFim(String name) permette di cercare un film tramite il suo nome</w:t>
+              <w:t xml:space="preserve">Il metodo </w:t>
+            </w:r>
+            <w:proofErr w:type="spellStart"/>
+            <w:proofErr w:type="gramStart"/>
+            <w:r>
+              <w:t>getFim</w:t>
+            </w:r>
+            <w:proofErr w:type="spellEnd"/>
+            <w:r>
+              <w:t>(</w:t>
+            </w:r>
+            <w:proofErr w:type="spellStart"/>
+            <w:proofErr w:type="gramEnd"/>
+            <w:r>
+              <w:t>String</w:t>
+            </w:r>
+            <w:proofErr w:type="spellEnd"/>
+            <w:r>
+              <w:t xml:space="preserve"> name) permette di cercare un film tramite il suo nome</w:t>
             </w:r>
           </w:p>
         </w:tc>
@@ -4800,7 +5840,7 @@
     <w:p/>
     <w:tbl>
       <w:tblPr>
-        <w:tblStyle w:val="TableGrid"/>
+        <w:tblStyle w:val="Grigliatabella"/>
         <w:tblW w:w="9628" w:type="dxa"/>
         <w:tblLook w:val="04A0" w:firstRow="1" w:lastRow="0" w:firstColumn="1" w:lastColumn="0" w:noHBand="0" w:noVBand="1"/>
       </w:tblPr>
@@ -4833,7 +5873,43 @@
               <w:rPr>
                 <w:lang w:val="en-US"/>
               </w:rPr>
-              <w:t>+addFilm(String name, int year, int length, String Attori):Film</w:t>
+              <w:t>+</w:t>
+            </w:r>
+            <w:proofErr w:type="spellStart"/>
+            <w:proofErr w:type="gramStart"/>
+            <w:r>
+              <w:rPr>
+                <w:lang w:val="en-US"/>
+              </w:rPr>
+              <w:t>addFilm</w:t>
+            </w:r>
+            <w:proofErr w:type="spellEnd"/>
+            <w:r>
+              <w:rPr>
+                <w:lang w:val="en-US"/>
+              </w:rPr>
+              <w:t>(</w:t>
+            </w:r>
+            <w:proofErr w:type="gramEnd"/>
+            <w:r>
+              <w:rPr>
+                <w:lang w:val="en-US"/>
+              </w:rPr>
+              <w:t xml:space="preserve">String name, int year, int length, String </w:t>
+            </w:r>
+            <w:proofErr w:type="spellStart"/>
+            <w:r>
+              <w:rPr>
+                <w:lang w:val="en-US"/>
+              </w:rPr>
+              <w:t>Attori</w:t>
+            </w:r>
+            <w:proofErr w:type="spellEnd"/>
+            <w:r>
+              <w:rPr>
+                <w:lang w:val="en-US"/>
+              </w:rPr>
+              <w:t>):Film</w:t>
             </w:r>
           </w:p>
         </w:tc>
@@ -4855,7 +5931,15 @@
           </w:tcPr>
           <w:p>
             <w:r>
-              <w:t>Il metodo addFilm permette di aggiungere/creare nuovi film nel catalogo</w:t>
+              <w:t xml:space="preserve">Il metodo </w:t>
+            </w:r>
+            <w:proofErr w:type="spellStart"/>
+            <w:r>
+              <w:t>addFilm</w:t>
+            </w:r>
+            <w:proofErr w:type="spellEnd"/>
+            <w:r>
+              <w:t xml:space="preserve"> permette di aggiungere/creare nuovi film nel catalogo</w:t>
             </w:r>
           </w:p>
         </w:tc>
@@ -4885,7 +5969,57 @@
               <w:rPr>
                 <w:lang w:val="en-US"/>
               </w:rPr>
-              <w:t>context GestioneCatalogoService:: addFilm(String name, int year, int length, String Attori):Film</w:t>
+              <w:t xml:space="preserve">context </w:t>
+            </w:r>
+            <w:proofErr w:type="spellStart"/>
+            <w:proofErr w:type="gramStart"/>
+            <w:r>
+              <w:rPr>
+                <w:lang w:val="en-US"/>
+              </w:rPr>
+              <w:t>GestioneCatalogoService</w:t>
+            </w:r>
+            <w:proofErr w:type="spellEnd"/>
+            <w:r>
+              <w:rPr>
+                <w:lang w:val="en-US"/>
+              </w:rPr>
+              <w:t>::</w:t>
+            </w:r>
+            <w:proofErr w:type="gramEnd"/>
+            <w:r>
+              <w:rPr>
+                <w:lang w:val="en-US"/>
+              </w:rPr>
+              <w:t xml:space="preserve"> </w:t>
+            </w:r>
+            <w:proofErr w:type="spellStart"/>
+            <w:r>
+              <w:rPr>
+                <w:lang w:val="en-US"/>
+              </w:rPr>
+              <w:t>addFilm</w:t>
+            </w:r>
+            <w:proofErr w:type="spellEnd"/>
+            <w:r>
+              <w:rPr>
+                <w:lang w:val="en-US"/>
+              </w:rPr>
+              <w:t xml:space="preserve">(String name, int year, int length, String </w:t>
+            </w:r>
+            <w:proofErr w:type="spellStart"/>
+            <w:r>
+              <w:rPr>
+                <w:lang w:val="en-US"/>
+              </w:rPr>
+              <w:t>Attori</w:t>
+            </w:r>
+            <w:proofErr w:type="spellEnd"/>
+            <w:r>
+              <w:rPr>
+                <w:lang w:val="en-US"/>
+              </w:rPr>
+              <w:t>):Film</w:t>
             </w:r>
           </w:p>
           <w:p>
@@ -4898,7 +6032,35 @@
               <w:rPr>
                 <w:lang w:val="en-US"/>
               </w:rPr>
-              <w:t>pre: name != null and nome.size() &gt; 0</w:t>
+              <w:t xml:space="preserve">pre: </w:t>
+            </w:r>
+            <w:proofErr w:type="gramStart"/>
+            <w:r>
+              <w:rPr>
+                <w:lang w:val="en-US"/>
+              </w:rPr>
+              <w:t>name !</w:t>
+            </w:r>
+            <w:proofErr w:type="gramEnd"/>
+            <w:r>
+              <w:rPr>
+                <w:lang w:val="en-US"/>
+              </w:rPr>
+              <w:t xml:space="preserve">= null and </w:t>
+            </w:r>
+            <w:proofErr w:type="spellStart"/>
+            <w:r>
+              <w:rPr>
+                <w:lang w:val="en-US"/>
+              </w:rPr>
+              <w:t>nome.size</w:t>
+            </w:r>
+            <w:proofErr w:type="spellEnd"/>
+            <w:r>
+              <w:rPr>
+                <w:lang w:val="en-US"/>
+              </w:rPr>
+              <w:t>() &gt; 0</w:t>
             </w:r>
           </w:p>
           <w:p>
@@ -4913,6 +6075,7 @@
               </w:rPr>
               <w:t xml:space="preserve">pre: </w:t>
             </w:r>
+            <w:proofErr w:type="gramStart"/>
             <w:r>
               <w:rPr>
                 <w:lang w:val="en-US"/>
@@ -4929,7 +6092,14 @@
               <w:rPr>
                 <w:lang w:val="en-US"/>
               </w:rPr>
-              <w:t>!=</w:t>
+              <w:t>!</w:t>
+            </w:r>
+            <w:proofErr w:type="gramEnd"/>
+            <w:r>
+              <w:rPr>
+                <w:lang w:val="en-US"/>
+              </w:rPr>
+              <w:t>=</w:t>
             </w:r>
             <w:r>
               <w:rPr>
@@ -4996,7 +6166,57 @@
               <w:rPr>
                 <w:lang w:val="en-US"/>
               </w:rPr>
-              <w:t>context GestioneCatalogoService:: addFilm(String name, int year, int length, String Attori):Film</w:t>
+              <w:t xml:space="preserve">context </w:t>
+            </w:r>
+            <w:proofErr w:type="spellStart"/>
+            <w:proofErr w:type="gramStart"/>
+            <w:r>
+              <w:rPr>
+                <w:lang w:val="en-US"/>
+              </w:rPr>
+              <w:t>GestioneCatalogoService</w:t>
+            </w:r>
+            <w:proofErr w:type="spellEnd"/>
+            <w:r>
+              <w:rPr>
+                <w:lang w:val="en-US"/>
+              </w:rPr>
+              <w:t>::</w:t>
+            </w:r>
+            <w:proofErr w:type="gramEnd"/>
+            <w:r>
+              <w:rPr>
+                <w:lang w:val="en-US"/>
+              </w:rPr>
+              <w:t xml:space="preserve"> </w:t>
+            </w:r>
+            <w:proofErr w:type="spellStart"/>
+            <w:r>
+              <w:rPr>
+                <w:lang w:val="en-US"/>
+              </w:rPr>
+              <w:t>addFilm</w:t>
+            </w:r>
+            <w:proofErr w:type="spellEnd"/>
+            <w:r>
+              <w:rPr>
+                <w:lang w:val="en-US"/>
+              </w:rPr>
+              <w:t xml:space="preserve">(String name, int year, int length, String </w:t>
+            </w:r>
+            <w:proofErr w:type="spellStart"/>
+            <w:r>
+              <w:rPr>
+                <w:lang w:val="en-US"/>
+              </w:rPr>
+              <w:t>Attori</w:t>
+            </w:r>
+            <w:proofErr w:type="spellEnd"/>
+            <w:r>
+              <w:rPr>
+                <w:lang w:val="en-US"/>
+              </w:rPr>
+              <w:t>):Film</w:t>
             </w:r>
           </w:p>
           <w:p>
@@ -5009,7 +6229,35 @@
               <w:rPr>
                 <w:lang w:val="en-US"/>
               </w:rPr>
-              <w:t>post: result != null and self.getFilm(name) = result</w:t>
+              <w:t xml:space="preserve">post: </w:t>
+            </w:r>
+            <w:proofErr w:type="gramStart"/>
+            <w:r>
+              <w:rPr>
+                <w:lang w:val="en-US"/>
+              </w:rPr>
+              <w:t>result !</w:t>
+            </w:r>
+            <w:proofErr w:type="gramEnd"/>
+            <w:r>
+              <w:rPr>
+                <w:lang w:val="en-US"/>
+              </w:rPr>
+              <w:t xml:space="preserve">= null and </w:t>
+            </w:r>
+            <w:proofErr w:type="spellStart"/>
+            <w:r>
+              <w:rPr>
+                <w:lang w:val="en-US"/>
+              </w:rPr>
+              <w:t>self.getFilm</w:t>
+            </w:r>
+            <w:proofErr w:type="spellEnd"/>
+            <w:r>
+              <w:rPr>
+                <w:lang w:val="en-US"/>
+              </w:rPr>
+              <w:t>(name) = result</w:t>
             </w:r>
           </w:p>
         </w:tc>
@@ -5038,7 +6286,7 @@
     </w:p>
     <w:tbl>
       <w:tblPr>
-        <w:tblStyle w:val="TableGrid"/>
+        <w:tblStyle w:val="Grigliatabella"/>
         <w:tblW w:w="9628" w:type="dxa"/>
         <w:tblLook w:val="04A0" w:firstRow="1" w:lastRow="0" w:firstColumn="1" w:lastColumn="0" w:noHBand="0" w:noVBand="1"/>
       </w:tblPr>
@@ -5063,7 +6311,20 @@
           </w:tcPr>
           <w:p>
             <w:r>
-              <w:t>+updateFilm(Film f): Film</w:t>
+              <w:t>+</w:t>
+            </w:r>
+            <w:proofErr w:type="spellStart"/>
+            <w:proofErr w:type="gramStart"/>
+            <w:r>
+              <w:t>updateFilm</w:t>
+            </w:r>
+            <w:proofErr w:type="spellEnd"/>
+            <w:r>
+              <w:t>(</w:t>
+            </w:r>
+            <w:proofErr w:type="gramEnd"/>
+            <w:r>
+              <w:t>Film f): Film</w:t>
             </w:r>
           </w:p>
         </w:tc>
@@ -5085,7 +6346,15 @@
           </w:tcPr>
           <w:p>
             <w:r>
-              <w:t>Il metodo updateFilm permette di salvare le modifiche effettuate su di un film</w:t>
+              <w:t xml:space="preserve">Il metodo </w:t>
+            </w:r>
+            <w:proofErr w:type="spellStart"/>
+            <w:r>
+              <w:t>updateFilm</w:t>
+            </w:r>
+            <w:proofErr w:type="spellEnd"/>
+            <w:r>
+              <w:t xml:space="preserve"> permette di salvare le modifiche effettuate su di un film</w:t>
             </w:r>
           </w:p>
         </w:tc>
@@ -5115,7 +6384,43 @@
               <w:rPr>
                 <w:lang w:val="en-US"/>
               </w:rPr>
-              <w:t>context GestioneCatalogoService:: updateFilm(Film f): Film</w:t>
+              <w:t xml:space="preserve">context </w:t>
+            </w:r>
+            <w:proofErr w:type="spellStart"/>
+            <w:proofErr w:type="gramStart"/>
+            <w:r>
+              <w:rPr>
+                <w:lang w:val="en-US"/>
+              </w:rPr>
+              <w:t>GestioneCatalogoService</w:t>
+            </w:r>
+            <w:proofErr w:type="spellEnd"/>
+            <w:r>
+              <w:rPr>
+                <w:lang w:val="en-US"/>
+              </w:rPr>
+              <w:t>::</w:t>
+            </w:r>
+            <w:proofErr w:type="gramEnd"/>
+            <w:r>
+              <w:rPr>
+                <w:lang w:val="en-US"/>
+              </w:rPr>
+              <w:t xml:space="preserve"> </w:t>
+            </w:r>
+            <w:proofErr w:type="spellStart"/>
+            <w:r>
+              <w:rPr>
+                <w:lang w:val="en-US"/>
+              </w:rPr>
+              <w:t>updateFilm</w:t>
+            </w:r>
+            <w:proofErr w:type="spellEnd"/>
+            <w:r>
+              <w:rPr>
+                <w:lang w:val="en-US"/>
+              </w:rPr>
+              <w:t>(Film f): Film</w:t>
             </w:r>
           </w:p>
           <w:p>
@@ -5128,7 +6433,35 @@
               <w:rPr>
                 <w:lang w:val="en-US"/>
               </w:rPr>
-              <w:t>pre: name != null and nome.size() &gt; 0</w:t>
+              <w:t xml:space="preserve">pre: </w:t>
+            </w:r>
+            <w:proofErr w:type="gramStart"/>
+            <w:r>
+              <w:rPr>
+                <w:lang w:val="en-US"/>
+              </w:rPr>
+              <w:t>name !</w:t>
+            </w:r>
+            <w:proofErr w:type="gramEnd"/>
+            <w:r>
+              <w:rPr>
+                <w:lang w:val="en-US"/>
+              </w:rPr>
+              <w:t xml:space="preserve">= null and </w:t>
+            </w:r>
+            <w:proofErr w:type="spellStart"/>
+            <w:r>
+              <w:rPr>
+                <w:lang w:val="en-US"/>
+              </w:rPr>
+              <w:t>nome.size</w:t>
+            </w:r>
+            <w:proofErr w:type="spellEnd"/>
+            <w:r>
+              <w:rPr>
+                <w:lang w:val="en-US"/>
+              </w:rPr>
+              <w:t>() &gt; 0</w:t>
             </w:r>
           </w:p>
           <w:p>
@@ -5143,6 +6476,7 @@
               </w:rPr>
               <w:t xml:space="preserve">pre: </w:t>
             </w:r>
+            <w:proofErr w:type="gramStart"/>
             <w:r>
               <w:rPr>
                 <w:lang w:val="en-US"/>
@@ -5159,7 +6493,14 @@
               <w:rPr>
                 <w:lang w:val="en-US"/>
               </w:rPr>
-              <w:t>!=</w:t>
+              <w:t>!</w:t>
+            </w:r>
+            <w:proofErr w:type="gramEnd"/>
+            <w:r>
+              <w:rPr>
+                <w:lang w:val="en-US"/>
+              </w:rPr>
+              <w:t>=</w:t>
             </w:r>
             <w:r>
               <w:rPr>
@@ -5226,7 +6567,57 @@
               <w:rPr>
                 <w:lang w:val="en-US"/>
               </w:rPr>
-              <w:t>context GestioneCatalogoService:: addFilm(String name, int year, int length, String Attori):Film</w:t>
+              <w:t xml:space="preserve">context </w:t>
+            </w:r>
+            <w:proofErr w:type="spellStart"/>
+            <w:proofErr w:type="gramStart"/>
+            <w:r>
+              <w:rPr>
+                <w:lang w:val="en-US"/>
+              </w:rPr>
+              <w:t>GestioneCatalogoService</w:t>
+            </w:r>
+            <w:proofErr w:type="spellEnd"/>
+            <w:r>
+              <w:rPr>
+                <w:lang w:val="en-US"/>
+              </w:rPr>
+              <w:t>::</w:t>
+            </w:r>
+            <w:proofErr w:type="gramEnd"/>
+            <w:r>
+              <w:rPr>
+                <w:lang w:val="en-US"/>
+              </w:rPr>
+              <w:t xml:space="preserve"> </w:t>
+            </w:r>
+            <w:proofErr w:type="spellStart"/>
+            <w:r>
+              <w:rPr>
+                <w:lang w:val="en-US"/>
+              </w:rPr>
+              <w:t>addFilm</w:t>
+            </w:r>
+            <w:proofErr w:type="spellEnd"/>
+            <w:r>
+              <w:rPr>
+                <w:lang w:val="en-US"/>
+              </w:rPr>
+              <w:t xml:space="preserve">(String name, int year, int length, String </w:t>
+            </w:r>
+            <w:proofErr w:type="spellStart"/>
+            <w:r>
+              <w:rPr>
+                <w:lang w:val="en-US"/>
+              </w:rPr>
+              <w:t>Attori</w:t>
+            </w:r>
+            <w:proofErr w:type="spellEnd"/>
+            <w:r>
+              <w:rPr>
+                <w:lang w:val="en-US"/>
+              </w:rPr>
+              <w:t>):Film</w:t>
             </w:r>
           </w:p>
           <w:p>
@@ -5239,7 +6630,35 @@
               <w:rPr>
                 <w:lang w:val="en-US"/>
               </w:rPr>
-              <w:t>post: result != null and self.getFilm(name) = result</w:t>
+              <w:t xml:space="preserve">post: </w:t>
+            </w:r>
+            <w:proofErr w:type="gramStart"/>
+            <w:r>
+              <w:rPr>
+                <w:lang w:val="en-US"/>
+              </w:rPr>
+              <w:t>result !</w:t>
+            </w:r>
+            <w:proofErr w:type="gramEnd"/>
+            <w:r>
+              <w:rPr>
+                <w:lang w:val="en-US"/>
+              </w:rPr>
+              <w:t xml:space="preserve">= null and </w:t>
+            </w:r>
+            <w:proofErr w:type="spellStart"/>
+            <w:r>
+              <w:rPr>
+                <w:lang w:val="en-US"/>
+              </w:rPr>
+              <w:t>self.getFilm</w:t>
+            </w:r>
+            <w:proofErr w:type="spellEnd"/>
+            <w:r>
+              <w:rPr>
+                <w:lang w:val="en-US"/>
+              </w:rPr>
+              <w:t>(name) = result</w:t>
             </w:r>
           </w:p>
         </w:tc>
@@ -5268,7 +6687,7 @@
     </w:p>
     <w:tbl>
       <w:tblPr>
-        <w:tblStyle w:val="TableGrid"/>
+        <w:tblStyle w:val="Grigliatabella"/>
         <w:tblW w:w="9628" w:type="dxa"/>
         <w:tblLook w:val="04A0" w:firstRow="1" w:lastRow="0" w:firstColumn="1" w:lastColumn="0" w:noHBand="0" w:noVBand="1"/>
       </w:tblPr>
@@ -5293,7 +6712,20 @@
           </w:tcPr>
           <w:p>
             <w:r>
-              <w:t>+deleteFilm(Film m):Film</w:t>
+              <w:t>+</w:t>
+            </w:r>
+            <w:proofErr w:type="spellStart"/>
+            <w:proofErr w:type="gramStart"/>
+            <w:r>
+              <w:t>deleteFilm</w:t>
+            </w:r>
+            <w:proofErr w:type="spellEnd"/>
+            <w:r>
+              <w:t>(</w:t>
+            </w:r>
+            <w:proofErr w:type="gramEnd"/>
+            <w:r>
+              <w:t>Film m):Film</w:t>
             </w:r>
           </w:p>
         </w:tc>
@@ -5336,26 +6768,60 @@
             <w:tcW w:w="7081" w:type="dxa"/>
           </w:tcPr>
           <w:p>
-            <w:r>
-              <w:t>context Gestione</w:t>
+            <w:proofErr w:type="spellStart"/>
+            <w:r>
+              <w:t>context</w:t>
+            </w:r>
+            <w:proofErr w:type="spellEnd"/>
+            <w:r>
+              <w:t xml:space="preserve"> </w:t>
+            </w:r>
+            <w:proofErr w:type="spellStart"/>
+            <w:proofErr w:type="gramStart"/>
+            <w:r>
+              <w:t>Gestione</w:t>
             </w:r>
             <w:r>
               <w:t>Catalogo</w:t>
             </w:r>
             <w:r>
-              <w:t>Service::</w:t>
-            </w:r>
-            <w:r>
-              <w:t xml:space="preserve"> deleteFilm(Film m):Film</w:t>
-            </w:r>
-            <w:r>
-              <w:t>: boolean</w:t>
-            </w:r>
+              <w:t>Service</w:t>
+            </w:r>
+            <w:proofErr w:type="spellEnd"/>
+            <w:r>
+              <w:t>::</w:t>
+            </w:r>
+            <w:proofErr w:type="gramEnd"/>
+            <w:r>
+              <w:t xml:space="preserve"> </w:t>
+            </w:r>
+            <w:proofErr w:type="spellStart"/>
+            <w:r>
+              <w:t>deleteFilm</w:t>
+            </w:r>
+            <w:proofErr w:type="spellEnd"/>
+            <w:r>
+              <w:t>(Film m):Film</w:t>
+            </w:r>
+            <w:r>
+              <w:t xml:space="preserve">: </w:t>
+            </w:r>
+            <w:proofErr w:type="spellStart"/>
+            <w:r>
+              <w:t>boolean</w:t>
+            </w:r>
+            <w:proofErr w:type="spellEnd"/>
           </w:p>
           <w:p>
-            <w:r>
-              <w:t xml:space="preserve">pre: </w:t>
-            </w:r>
+            <w:proofErr w:type="spellStart"/>
+            <w:r>
+              <w:t>pre</w:t>
+            </w:r>
+            <w:proofErr w:type="spellEnd"/>
+            <w:r>
+              <w:t xml:space="preserve">: </w:t>
+            </w:r>
+            <w:proofErr w:type="gramStart"/>
             <w:r>
               <w:t>m</w:t>
             </w:r>
@@ -5363,11 +6829,20 @@
               <w:t xml:space="preserve"> </w:t>
             </w:r>
             <w:r>
-              <w:t>!=</w:t>
-            </w:r>
-            <w:r>
-              <w:t xml:space="preserve"> null</w:t>
-            </w:r>
+              <w:t>!</w:t>
+            </w:r>
+            <w:proofErr w:type="gramEnd"/>
+            <w:r>
+              <w:t>=</w:t>
+            </w:r>
+            <w:r>
+              <w:t xml:space="preserve"> </w:t>
+            </w:r>
+            <w:proofErr w:type="spellStart"/>
+            <w:r>
+              <w:t>null</w:t>
+            </w:r>
+            <w:proofErr w:type="spellEnd"/>
           </w:p>
           <w:p>
             <w:pPr>
@@ -5379,7 +6854,23 @@
               <w:rPr>
                 <w:lang w:val="en-US"/>
               </w:rPr>
-              <w:t xml:space="preserve">pre: self.getFilm (“”) </w:t>
+              <w:t xml:space="preserve">pre: </w:t>
+            </w:r>
+            <w:proofErr w:type="spellStart"/>
+            <w:proofErr w:type="gramStart"/>
+            <w:r>
+              <w:rPr>
+                <w:lang w:val="en-US"/>
+              </w:rPr>
+              <w:t>self.getFilm</w:t>
+            </w:r>
+            <w:proofErr w:type="spellEnd"/>
+            <w:proofErr w:type="gramEnd"/>
+            <w:r>
+              <w:rPr>
+                <w:lang w:val="en-US"/>
+              </w:rPr>
+              <w:t xml:space="preserve"> (“”) </w:t>
             </w:r>
             <w:r>
               <w:sym w:font="Wingdings" w:char="F0E0"/>
@@ -5418,8 +6909,44 @@
               <w:rPr>
                 <w:lang w:val="en-US"/>
               </w:rPr>
-              <w:t>context GestioneServiziService:: deleteFilm(Film m):Film: boolean</w:t>
-            </w:r>
+              <w:t xml:space="preserve">context </w:t>
+            </w:r>
+            <w:proofErr w:type="gramStart"/>
+            <w:r>
+              <w:rPr>
+                <w:lang w:val="en-US"/>
+              </w:rPr>
+              <w:t>GestioneServiziService::</w:t>
+            </w:r>
+            <w:proofErr w:type="gramEnd"/>
+            <w:r>
+              <w:rPr>
+                <w:lang w:val="en-US"/>
+              </w:rPr>
+              <w:t xml:space="preserve"> </w:t>
+            </w:r>
+            <w:proofErr w:type="spellStart"/>
+            <w:r>
+              <w:rPr>
+                <w:lang w:val="en-US"/>
+              </w:rPr>
+              <w:t>deleteFilm</w:t>
+            </w:r>
+            <w:proofErr w:type="spellEnd"/>
+            <w:r>
+              <w:rPr>
+                <w:lang w:val="en-US"/>
+              </w:rPr>
+              <w:t xml:space="preserve">(Film m):Film: </w:t>
+            </w:r>
+            <w:proofErr w:type="spellStart"/>
+            <w:r>
+              <w:rPr>
+                <w:lang w:val="en-US"/>
+              </w:rPr>
+              <w:t>boolean</w:t>
+            </w:r>
+            <w:proofErr w:type="spellEnd"/>
           </w:p>
           <w:p>
             <w:pPr>
@@ -5434,7 +6961,23 @@
               <w:rPr>
                 <w:lang w:val="en-US"/>
               </w:rPr>
-              <w:t xml:space="preserve">post: result = true and (not self.getFilm () </w:t>
+              <w:t xml:space="preserve">post: result = true and (not </w:t>
+            </w:r>
+            <w:proofErr w:type="spellStart"/>
+            <w:proofErr w:type="gramStart"/>
+            <w:r>
+              <w:rPr>
+                <w:lang w:val="en-US"/>
+              </w:rPr>
+              <w:t>self.getFilm</w:t>
+            </w:r>
+            <w:proofErr w:type="spellEnd"/>
+            <w:proofErr w:type="gramEnd"/>
+            <w:r>
+              <w:rPr>
+                <w:lang w:val="en-US"/>
+              </w:rPr>
+              <w:t xml:space="preserve"> () </w:t>
             </w:r>
             <w:r>
               <w:rPr>
@@ -5483,7 +7026,7 @@
     </w:p>
     <w:tbl>
       <w:tblPr>
-        <w:tblStyle w:val="TableGrid"/>
+        <w:tblStyle w:val="Grigliatabella"/>
         <w:tblW w:w="9634" w:type="dxa"/>
         <w:tblLook w:val="04A0" w:firstRow="1" w:lastRow="0" w:firstColumn="1" w:lastColumn="0" w:noHBand="0" w:noVBand="1"/>
       </w:tblPr>
@@ -5514,8 +7057,12 @@
             </w:pPr>
             <w:r>
               <w:tab/>
+            </w:r>
+            <w:proofErr w:type="spellStart"/>
+            <w:r>
               <w:t>GestioneRecensioniService</w:t>
             </w:r>
+            <w:proofErr w:type="spellEnd"/>
           </w:p>
         </w:tc>
       </w:tr>
@@ -5548,7 +7095,15 @@
               <w:t xml:space="preserve"> fornisce il servizio relativo </w:t>
             </w:r>
             <w:r>
-              <w:t>alla aggiunta, modifica e rimozione delle recensioni e della vautazione delle stesse</w:t>
+              <w:t xml:space="preserve">alla aggiunta, modifica e rimozione delle recensioni e della </w:t>
+            </w:r>
+            <w:proofErr w:type="spellStart"/>
+            <w:r>
+              <w:t>vautazione</w:t>
+            </w:r>
+            <w:proofErr w:type="spellEnd"/>
+            <w:r>
+              <w:t xml:space="preserve"> delle stesse</w:t>
             </w:r>
           </w:p>
         </w:tc>
@@ -5570,7 +7125,20 @@
           </w:tcPr>
           <w:p>
             <w:r>
-              <w:t xml:space="preserve">+getRecensioni(Film f): </w:t>
+              <w:t>+</w:t>
+            </w:r>
+            <w:proofErr w:type="spellStart"/>
+            <w:proofErr w:type="gramStart"/>
+            <w:r>
+              <w:t>getRecensioni</w:t>
+            </w:r>
+            <w:proofErr w:type="spellEnd"/>
+            <w:r>
+              <w:t>(</w:t>
+            </w:r>
+            <w:proofErr w:type="gramEnd"/>
+            <w:r>
+              <w:t xml:space="preserve">Film f): </w:t>
             </w:r>
             <w:r>
               <w:t>Collection&lt;</w:t>
@@ -5583,26 +7151,97 @@
             </w:r>
             <w:r>
               <w:br/>
-              <w:t>+addRecensione(Film f, Utente u, String titolo, String Contenuto, int valutazione): Recensione</w:t>
+              <w:t>+</w:t>
+            </w:r>
+            <w:proofErr w:type="spellStart"/>
+            <w:r>
+              <w:t>addRecensione</w:t>
+            </w:r>
+            <w:proofErr w:type="spellEnd"/>
+            <w:r>
+              <w:t xml:space="preserve">(Film f, Utente u, </w:t>
+            </w:r>
+            <w:proofErr w:type="spellStart"/>
+            <w:r>
+              <w:t>String</w:t>
+            </w:r>
+            <w:proofErr w:type="spellEnd"/>
+            <w:r>
+              <w:t xml:space="preserve"> titolo, </w:t>
+            </w:r>
+            <w:proofErr w:type="spellStart"/>
+            <w:r>
+              <w:t>String</w:t>
+            </w:r>
+            <w:proofErr w:type="spellEnd"/>
+            <w:r>
+              <w:t xml:space="preserve"> Contenuto, </w:t>
+            </w:r>
+            <w:proofErr w:type="spellStart"/>
+            <w:r>
+              <w:t>int</w:t>
+            </w:r>
+            <w:proofErr w:type="spellEnd"/>
+            <w:r>
+              <w:t xml:space="preserve"> valutazione): Recensione</w:t>
             </w:r>
             <w:r>
               <w:br/>
-              <w:t>+addValutazione(Film f, Utente u, Vote v, Recensione r) : boolean</w:t>
-            </w:r>
+              <w:t>+</w:t>
+            </w:r>
+            <w:proofErr w:type="spellStart"/>
+            <w:r>
+              <w:t>addValutazione</w:t>
+            </w:r>
+            <w:proofErr w:type="spellEnd"/>
+            <w:r>
+              <w:t xml:space="preserve">(Film f, Utente u, Vote v, Recensione r) : </w:t>
+            </w:r>
+            <w:proofErr w:type="spellStart"/>
+            <w:r>
+              <w:t>boolean</w:t>
+            </w:r>
+            <w:proofErr w:type="spellEnd"/>
             <w:r>
               <w:br/>
             </w:r>
           </w:p>
           <w:p>
             <w:r>
-              <w:t>+removeRecensione(Recensione r):boolean</w:t>
-            </w:r>
+              <w:t>+</w:t>
+            </w:r>
+            <w:proofErr w:type="spellStart"/>
+            <w:proofErr w:type="gramStart"/>
+            <w:r>
+              <w:t>removeRecensione</w:t>
+            </w:r>
+            <w:proofErr w:type="spellEnd"/>
+            <w:r>
+              <w:t>(</w:t>
+            </w:r>
+            <w:proofErr w:type="gramEnd"/>
+            <w:r>
+              <w:t>Recensione r):</w:t>
+            </w:r>
+            <w:proofErr w:type="spellStart"/>
+            <w:r>
+              <w:t>boolean</w:t>
+            </w:r>
+            <w:proofErr w:type="spellEnd"/>
             <w:r>
               <w:br/>
             </w:r>
             <w:r>
               <w:br/>
-              <w:t>+getValutazione (Film f, Utente u):Valutazione</w:t>
+              <w:t>+</w:t>
+            </w:r>
+            <w:proofErr w:type="spellStart"/>
+            <w:r>
+              <w:t>getValutazione</w:t>
+            </w:r>
+            <w:proofErr w:type="spellEnd"/>
+            <w:r>
+              <w:t xml:space="preserve"> (Film f, Utente u):Valutazione</w:t>
             </w:r>
           </w:p>
           <w:p/>
@@ -5636,7 +7275,7 @@
     <w:p/>
     <w:tbl>
       <w:tblPr>
-        <w:tblStyle w:val="TableGrid"/>
+        <w:tblStyle w:val="Grigliatabella"/>
         <w:tblW w:w="9628" w:type="dxa"/>
         <w:tblLook w:val="04A0" w:firstRow="1" w:lastRow="0" w:firstColumn="1" w:lastColumn="0" w:noHBand="0" w:noVBand="1"/>
       </w:tblPr>
@@ -5662,7 +7301,20 @@
           </w:tcPr>
           <w:p>
             <w:r>
-              <w:t xml:space="preserve">+getRecensioni(Film f): </w:t>
+              <w:t>+</w:t>
+            </w:r>
+            <w:proofErr w:type="spellStart"/>
+            <w:proofErr w:type="gramStart"/>
+            <w:r>
+              <w:t>getRecensioni</w:t>
+            </w:r>
+            <w:proofErr w:type="spellEnd"/>
+            <w:r>
+              <w:t>(</w:t>
+            </w:r>
+            <w:proofErr w:type="gramEnd"/>
+            <w:r>
+              <w:t xml:space="preserve">Film f): </w:t>
             </w:r>
             <w:r>
               <w:t>Collection&lt;</w:t>
@@ -5696,7 +7348,15 @@
           </w:tcPr>
           <w:p>
             <w:r>
-              <w:t>Il metodo getRecensioni permette di ottenere tutte le recensioni di un determinato film</w:t>
+              <w:t xml:space="preserve">Il metodo </w:t>
+            </w:r>
+            <w:proofErr w:type="spellStart"/>
+            <w:r>
+              <w:t>getRecensioni</w:t>
+            </w:r>
+            <w:proofErr w:type="spellEnd"/>
+            <w:r>
+              <w:t xml:space="preserve"> permette di ottenere tutte le recensioni di un determinato film</w:t>
             </w:r>
           </w:p>
         </w:tc>
@@ -5752,7 +7412,7 @@
     <w:p/>
     <w:tbl>
       <w:tblPr>
-        <w:tblStyle w:val="TableGrid"/>
+        <w:tblStyle w:val="Grigliatabella"/>
         <w:tblW w:w="9628" w:type="dxa"/>
         <w:tblLook w:val="04A0" w:firstRow="1" w:lastRow="0" w:firstColumn="1" w:lastColumn="0" w:noHBand="0" w:noVBand="1"/>
       </w:tblPr>
@@ -5777,7 +7437,44 @@
           </w:tcPr>
           <w:p>
             <w:r>
-              <w:t>+addRecensione(Film f, Utente u, String titolo, String Contenuto, int valutazione): Recensione</w:t>
+              <w:t>+</w:t>
+            </w:r>
+            <w:proofErr w:type="spellStart"/>
+            <w:proofErr w:type="gramStart"/>
+            <w:r>
+              <w:t>addRecensione</w:t>
+            </w:r>
+            <w:proofErr w:type="spellEnd"/>
+            <w:r>
+              <w:t>(</w:t>
+            </w:r>
+            <w:proofErr w:type="gramEnd"/>
+            <w:r>
+              <w:t xml:space="preserve">Film f, Utente u, </w:t>
+            </w:r>
+            <w:proofErr w:type="spellStart"/>
+            <w:r>
+              <w:t>String</w:t>
+            </w:r>
+            <w:proofErr w:type="spellEnd"/>
+            <w:r>
+              <w:t xml:space="preserve"> titolo, </w:t>
+            </w:r>
+            <w:proofErr w:type="spellStart"/>
+            <w:r>
+              <w:t>String</w:t>
+            </w:r>
+            <w:proofErr w:type="spellEnd"/>
+            <w:r>
+              <w:t xml:space="preserve"> Contenuto, </w:t>
+            </w:r>
+            <w:proofErr w:type="spellStart"/>
+            <w:r>
+              <w:t>int</w:t>
+            </w:r>
+            <w:proofErr w:type="spellEnd"/>
+            <w:r>
+              <w:t xml:space="preserve"> valutazione): Recensione</w:t>
             </w:r>
           </w:p>
         </w:tc>
@@ -5799,7 +7496,23 @@
           </w:tcPr>
           <w:p>
             <w:r>
-              <w:t>Il metodo addRecensione permette di aggiungere una recensione scritta da una  persona ad un film</w:t>
+              <w:t xml:space="preserve">Il metodo </w:t>
+            </w:r>
+            <w:proofErr w:type="spellStart"/>
+            <w:r>
+              <w:t>addRecensione</w:t>
+            </w:r>
+            <w:proofErr w:type="spellEnd"/>
+            <w:r>
+              <w:t xml:space="preserve"> permette di aggiungere una recensione scritta da </w:t>
+            </w:r>
+            <w:proofErr w:type="gramStart"/>
+            <w:r>
+              <w:t>una  persona</w:t>
+            </w:r>
+            <w:proofErr w:type="gramEnd"/>
+            <w:r>
+              <w:t xml:space="preserve"> ad un film</w:t>
             </w:r>
           </w:p>
         </w:tc>
@@ -5820,41 +7533,171 @@
             <w:tcW w:w="7081" w:type="dxa"/>
           </w:tcPr>
           <w:p>
-            <w:r>
-              <w:t>context Gestione</w:t>
+            <w:proofErr w:type="spellStart"/>
+            <w:r>
+              <w:t>context</w:t>
+            </w:r>
+            <w:proofErr w:type="spellEnd"/>
+            <w:r>
+              <w:t xml:space="preserve"> </w:t>
+            </w:r>
+            <w:proofErr w:type="spellStart"/>
+            <w:proofErr w:type="gramStart"/>
+            <w:r>
+              <w:t>Gestione</w:t>
             </w:r>
             <w:r>
               <w:t>Recensioni</w:t>
             </w:r>
             <w:r>
-              <w:t>Service::</w:t>
-            </w:r>
-            <w:r>
-              <w:t xml:space="preserve"> addRecensione(Film f, Utente u, String titolo, String Contenuto, int valutazione): Recensione</w:t>
-            </w:r>
+              <w:t>Service</w:t>
+            </w:r>
+            <w:proofErr w:type="spellEnd"/>
+            <w:r>
+              <w:t>::</w:t>
+            </w:r>
+            <w:proofErr w:type="gramEnd"/>
             <w:r>
               <w:t xml:space="preserve"> </w:t>
             </w:r>
+            <w:proofErr w:type="spellStart"/>
+            <w:r>
+              <w:t>addRecensione</w:t>
+            </w:r>
+            <w:proofErr w:type="spellEnd"/>
+            <w:r>
+              <w:t xml:space="preserve">(Film f, Utente u, </w:t>
+            </w:r>
+            <w:proofErr w:type="spellStart"/>
+            <w:r>
+              <w:t>String</w:t>
+            </w:r>
+            <w:proofErr w:type="spellEnd"/>
+            <w:r>
+              <w:t xml:space="preserve"> titolo, </w:t>
+            </w:r>
+            <w:proofErr w:type="spellStart"/>
+            <w:r>
+              <w:t>String</w:t>
+            </w:r>
+            <w:proofErr w:type="spellEnd"/>
+            <w:r>
+              <w:t xml:space="preserve"> Contenuto, </w:t>
+            </w:r>
+            <w:proofErr w:type="spellStart"/>
+            <w:r>
+              <w:t>int</w:t>
+            </w:r>
+            <w:proofErr w:type="spellEnd"/>
+            <w:r>
+              <w:t xml:space="preserve"> valutazione): Recensione</w:t>
+            </w:r>
+            <w:r>
+              <w:t xml:space="preserve"> </w:t>
+            </w:r>
             <w:r>
               <w:br/>
-              <w:t>pre: f != null</w:t>
-            </w:r>
+            </w:r>
+            <w:proofErr w:type="spellStart"/>
+            <w:r>
+              <w:t>pre</w:t>
+            </w:r>
+            <w:proofErr w:type="spellEnd"/>
+            <w:r>
+              <w:t xml:space="preserve">: f != </w:t>
+            </w:r>
+            <w:proofErr w:type="spellStart"/>
+            <w:r>
+              <w:t>null</w:t>
+            </w:r>
+            <w:proofErr w:type="spellEnd"/>
             <w:r>
               <w:br/>
-              <w:t>pre: u != null</w:t>
-            </w:r>
+            </w:r>
+            <w:proofErr w:type="spellStart"/>
+            <w:r>
+              <w:t>pre</w:t>
+            </w:r>
+            <w:proofErr w:type="spellEnd"/>
+            <w:r>
+              <w:t xml:space="preserve">: u != </w:t>
+            </w:r>
+            <w:proofErr w:type="spellStart"/>
+            <w:r>
+              <w:t>null</w:t>
+            </w:r>
+            <w:proofErr w:type="spellEnd"/>
           </w:p>
           <w:p>
-            <w:r>
-              <w:t>pre: titolo != null and titolo.length()&gt;0</w:t>
+            <w:proofErr w:type="spellStart"/>
+            <w:r>
+              <w:t>pre</w:t>
+            </w:r>
+            <w:proofErr w:type="spellEnd"/>
+            <w:r>
+              <w:t xml:space="preserve">: </w:t>
+            </w:r>
+            <w:proofErr w:type="gramStart"/>
+            <w:r>
+              <w:t>titolo !</w:t>
+            </w:r>
+            <w:proofErr w:type="gramEnd"/>
+            <w:r>
+              <w:t xml:space="preserve">= </w:t>
+            </w:r>
+            <w:proofErr w:type="spellStart"/>
+            <w:r>
+              <w:t>null</w:t>
+            </w:r>
+            <w:proofErr w:type="spellEnd"/>
+            <w:r>
+              <w:t xml:space="preserve"> and </w:t>
+            </w:r>
+            <w:proofErr w:type="spellStart"/>
+            <w:r>
+              <w:t>titolo.length</w:t>
+            </w:r>
+            <w:proofErr w:type="spellEnd"/>
+            <w:r>
+              <w:t>()&gt;0</w:t>
             </w:r>
             <w:r>
               <w:br/>
-              <w:t>pre: Contenuto != null and Contenuto.legth()&gt;0</w:t>
+            </w:r>
+            <w:proofErr w:type="spellStart"/>
+            <w:r>
+              <w:t>pre</w:t>
+            </w:r>
+            <w:proofErr w:type="spellEnd"/>
+            <w:r>
+              <w:t xml:space="preserve">: Contenuto != </w:t>
+            </w:r>
+            <w:proofErr w:type="spellStart"/>
+            <w:r>
+              <w:t>null</w:t>
+            </w:r>
+            <w:proofErr w:type="spellEnd"/>
+            <w:r>
+              <w:t xml:space="preserve"> and </w:t>
+            </w:r>
+            <w:proofErr w:type="spellStart"/>
+            <w:r>
+              <w:t>Contenuto.legth</w:t>
+            </w:r>
+            <w:proofErr w:type="spellEnd"/>
+            <w:r>
+              <w:t>()&gt;0</w:t>
             </w:r>
             <w:r>
               <w:br/>
-              <w:t>pre: valutazione&gt;0 and valutazione&lt;=5</w:t>
+            </w:r>
+            <w:proofErr w:type="spellStart"/>
+            <w:r>
+              <w:t>pre</w:t>
+            </w:r>
+            <w:proofErr w:type="spellEnd"/>
+            <w:r>
+              <w:t>: valutazione&gt;0 and valutazione&lt;=5</w:t>
             </w:r>
             <w:r>
               <w:br/>
@@ -5878,28 +7721,104 @@
             <w:tcW w:w="7081" w:type="dxa"/>
           </w:tcPr>
           <w:p>
-            <w:r>
-              <w:t>context Gestione</w:t>
+            <w:proofErr w:type="spellStart"/>
+            <w:r>
+              <w:t>context</w:t>
+            </w:r>
+            <w:proofErr w:type="spellEnd"/>
+            <w:r>
+              <w:t xml:space="preserve"> </w:t>
+            </w:r>
+            <w:proofErr w:type="spellStart"/>
+            <w:proofErr w:type="gramStart"/>
+            <w:r>
+              <w:t>Gestione</w:t>
             </w:r>
             <w:r>
               <w:t>Recensioni</w:t>
             </w:r>
             <w:r>
-              <w:t>Service::</w:t>
-            </w:r>
-            <w:r>
-              <w:t xml:space="preserve"> addRecensione(Film f, Utente u, String titolo, String Contenuto, int valutazione): Recensione</w:t>
-            </w:r>
+              <w:t>Service</w:t>
+            </w:r>
+            <w:proofErr w:type="spellEnd"/>
+            <w:r>
+              <w:t>::</w:t>
+            </w:r>
+            <w:proofErr w:type="gramEnd"/>
             <w:r>
               <w:t xml:space="preserve"> </w:t>
             </w:r>
+            <w:proofErr w:type="spellStart"/>
+            <w:r>
+              <w:t>addRecensione</w:t>
+            </w:r>
+            <w:proofErr w:type="spellEnd"/>
+            <w:r>
+              <w:t xml:space="preserve">(Film f, Utente u, </w:t>
+            </w:r>
+            <w:proofErr w:type="spellStart"/>
+            <w:r>
+              <w:t>String</w:t>
+            </w:r>
+            <w:proofErr w:type="spellEnd"/>
+            <w:r>
+              <w:t xml:space="preserve"> titolo, </w:t>
+            </w:r>
+            <w:proofErr w:type="spellStart"/>
+            <w:r>
+              <w:t>String</w:t>
+            </w:r>
+            <w:proofErr w:type="spellEnd"/>
+            <w:r>
+              <w:t xml:space="preserve"> Contenuto, </w:t>
+            </w:r>
+            <w:proofErr w:type="spellStart"/>
+            <w:r>
+              <w:t>int</w:t>
+            </w:r>
+            <w:proofErr w:type="spellEnd"/>
+            <w:r>
+              <w:t xml:space="preserve"> valutazione): Recensione</w:t>
+            </w:r>
+            <w:r>
+              <w:t xml:space="preserve"> </w:t>
+            </w:r>
             <w:r>
               <w:br/>
             </w:r>
             <w:r>
               <w:br/>
-              <w:t>post: result != null and self.getRecensione (titolo) = result</w:t>
-            </w:r>
+              <w:t xml:space="preserve">post: </w:t>
+            </w:r>
+            <w:proofErr w:type="spellStart"/>
+            <w:r>
+              <w:t>result</w:t>
+            </w:r>
+            <w:proofErr w:type="spellEnd"/>
+            <w:r>
+              <w:t xml:space="preserve"> != </w:t>
+            </w:r>
+            <w:proofErr w:type="spellStart"/>
+            <w:r>
+              <w:t>null</w:t>
+            </w:r>
+            <w:proofErr w:type="spellEnd"/>
+            <w:r>
+              <w:t xml:space="preserve"> and </w:t>
+            </w:r>
+            <w:proofErr w:type="spellStart"/>
+            <w:r>
+              <w:t>self.getRecensione</w:t>
+            </w:r>
+            <w:proofErr w:type="spellEnd"/>
+            <w:r>
+              <w:t xml:space="preserve"> (titolo) = </w:t>
+            </w:r>
+            <w:proofErr w:type="spellStart"/>
+            <w:r>
+              <w:t>result</w:t>
+            </w:r>
+            <w:proofErr w:type="spellEnd"/>
           </w:p>
         </w:tc>
       </w:tr>
@@ -5916,7 +7835,7 @@
     <w:p/>
     <w:tbl>
       <w:tblPr>
-        <w:tblStyle w:val="TableGrid"/>
+        <w:tblStyle w:val="Grigliatabella"/>
         <w:tblW w:w="9628" w:type="dxa"/>
         <w:tblLook w:val="04A0" w:firstRow="1" w:lastRow="0" w:firstColumn="1" w:lastColumn="0" w:noHBand="0" w:noVBand="1"/>
       </w:tblPr>
@@ -5942,8 +7861,26 @@
           </w:tcPr>
           <w:p>
             <w:r>
-              <w:t>+addValutazione(Film f, Utente u, Vote v, Recensione r) : boolean</w:t>
-            </w:r>
+              <w:t>+</w:t>
+            </w:r>
+            <w:proofErr w:type="spellStart"/>
+            <w:proofErr w:type="gramStart"/>
+            <w:r>
+              <w:t>addValutazione</w:t>
+            </w:r>
+            <w:proofErr w:type="spellEnd"/>
+            <w:r>
+              <w:t>(</w:t>
+            </w:r>
+            <w:proofErr w:type="gramEnd"/>
+            <w:r>
+              <w:t xml:space="preserve">Film f, Utente u, Vote v, Recensione r) : </w:t>
+            </w:r>
+            <w:proofErr w:type="spellStart"/>
+            <w:r>
+              <w:t>boolean</w:t>
+            </w:r>
+            <w:proofErr w:type="spellEnd"/>
           </w:p>
         </w:tc>
       </w:tr>
@@ -5964,7 +7901,15 @@
           </w:tcPr>
           <w:p>
             <w:r>
-              <w:t>Il metodo addValutazione permette di aggiungere la valutazione di un utente rispetto ad una recensione di un film</w:t>
+              <w:t xml:space="preserve">Il metodo </w:t>
+            </w:r>
+            <w:proofErr w:type="spellStart"/>
+            <w:r>
+              <w:t>addValutazione</w:t>
+            </w:r>
+            <w:proofErr w:type="spellEnd"/>
+            <w:r>
+              <w:t xml:space="preserve"> permette di aggiungere la valutazione di un utente rispetto ad una recensione di un film</w:t>
             </w:r>
           </w:p>
         </w:tc>
@@ -5985,35 +7930,117 @@
             <w:tcW w:w="7081" w:type="dxa"/>
           </w:tcPr>
           <w:p>
-            <w:r>
-              <w:t>context Gestione</w:t>
+            <w:proofErr w:type="spellStart"/>
+            <w:r>
+              <w:t>context</w:t>
+            </w:r>
+            <w:proofErr w:type="spellEnd"/>
+            <w:r>
+              <w:t xml:space="preserve"> </w:t>
+            </w:r>
+            <w:proofErr w:type="spellStart"/>
+            <w:proofErr w:type="gramStart"/>
+            <w:r>
+              <w:t>Gestione</w:t>
             </w:r>
             <w:r>
               <w:t>Recensioni</w:t>
             </w:r>
             <w:r>
-              <w:t>Service::</w:t>
-            </w:r>
-            <w:r>
-              <w:t xml:space="preserve"> addValutazione(Film f, Utente u) : boolen</w:t>
-            </w:r>
+              <w:t>Service</w:t>
+            </w:r>
+            <w:proofErr w:type="spellEnd"/>
+            <w:r>
+              <w:t>::</w:t>
+            </w:r>
+            <w:proofErr w:type="gramEnd"/>
+            <w:r>
+              <w:t xml:space="preserve"> </w:t>
+            </w:r>
+            <w:proofErr w:type="spellStart"/>
+            <w:r>
+              <w:t>addValutazione</w:t>
+            </w:r>
+            <w:proofErr w:type="spellEnd"/>
+            <w:r>
+              <w:t xml:space="preserve">(Film f, Utente u) : </w:t>
+            </w:r>
+            <w:proofErr w:type="spellStart"/>
+            <w:r>
+              <w:t>boolen</w:t>
+            </w:r>
+            <w:proofErr w:type="spellEnd"/>
             <w:r>
               <w:br/>
-              <w:t>pre: f != null</w:t>
-            </w:r>
+            </w:r>
+            <w:proofErr w:type="spellStart"/>
+            <w:r>
+              <w:t>pre</w:t>
+            </w:r>
+            <w:proofErr w:type="spellEnd"/>
+            <w:r>
+              <w:t xml:space="preserve">: f != </w:t>
+            </w:r>
+            <w:proofErr w:type="spellStart"/>
+            <w:r>
+              <w:t>null</w:t>
+            </w:r>
+            <w:proofErr w:type="spellEnd"/>
             <w:r>
               <w:br/>
-              <w:t>pre: u != null</w:t>
-            </w:r>
+            </w:r>
+            <w:proofErr w:type="spellStart"/>
+            <w:r>
+              <w:t>pre</w:t>
+            </w:r>
+            <w:proofErr w:type="spellEnd"/>
+            <w:r>
+              <w:t xml:space="preserve">: u != </w:t>
+            </w:r>
+            <w:proofErr w:type="spellStart"/>
+            <w:r>
+              <w:t>null</w:t>
+            </w:r>
+            <w:proofErr w:type="spellEnd"/>
           </w:p>
           <w:p>
-            <w:r>
-              <w:t>pre: v != null</w:t>
-            </w:r>
+            <w:proofErr w:type="spellStart"/>
+            <w:r>
+              <w:t>pre</w:t>
+            </w:r>
+            <w:proofErr w:type="spellEnd"/>
+            <w:r>
+              <w:t xml:space="preserve">: </w:t>
+            </w:r>
+            <w:proofErr w:type="gramStart"/>
+            <w:r>
+              <w:t>v !</w:t>
+            </w:r>
+            <w:proofErr w:type="gramEnd"/>
+            <w:r>
+              <w:t xml:space="preserve">= </w:t>
+            </w:r>
+            <w:proofErr w:type="spellStart"/>
+            <w:r>
+              <w:t>null</w:t>
+            </w:r>
+            <w:proofErr w:type="spellEnd"/>
             <w:r>
               <w:br/>
-              <w:t>pre r != null</w:t>
-            </w:r>
+            </w:r>
+            <w:proofErr w:type="spellStart"/>
+            <w:r>
+              <w:t>pre</w:t>
+            </w:r>
+            <w:proofErr w:type="spellEnd"/>
+            <w:r>
+              <w:t xml:space="preserve"> r != </w:t>
+            </w:r>
+            <w:proofErr w:type="spellStart"/>
+            <w:r>
+              <w:t>null</w:t>
+            </w:r>
+            <w:proofErr w:type="spellEnd"/>
           </w:p>
           <w:p>
             <w:r>
@@ -6038,25 +8065,69 @@
             <w:tcW w:w="7081" w:type="dxa"/>
           </w:tcPr>
           <w:p>
-            <w:r>
-              <w:t>context Gestione</w:t>
+            <w:proofErr w:type="spellStart"/>
+            <w:r>
+              <w:t>context</w:t>
+            </w:r>
+            <w:proofErr w:type="spellEnd"/>
+            <w:r>
+              <w:t xml:space="preserve"> </w:t>
+            </w:r>
+            <w:proofErr w:type="spellStart"/>
+            <w:proofErr w:type="gramStart"/>
+            <w:r>
+              <w:t>Gestione</w:t>
             </w:r>
             <w:r>
               <w:t>Recensioni</w:t>
             </w:r>
             <w:r>
-              <w:t>Service::</w:t>
-            </w:r>
-            <w:r>
-              <w:t xml:space="preserve"> addValutazione(Film f, Utente u) : Valutazione</w:t>
+              <w:t>Service</w:t>
+            </w:r>
+            <w:proofErr w:type="spellEnd"/>
+            <w:r>
+              <w:t>::</w:t>
+            </w:r>
+            <w:proofErr w:type="gramEnd"/>
+            <w:r>
+              <w:t xml:space="preserve"> </w:t>
+            </w:r>
+            <w:proofErr w:type="spellStart"/>
+            <w:r>
+              <w:t>addValutazione</w:t>
+            </w:r>
+            <w:proofErr w:type="spellEnd"/>
+            <w:r>
+              <w:t>(Film f, Utente u) : Valutazione</w:t>
             </w:r>
             <w:r>
               <w:br/>
             </w:r>
             <w:r>
               <w:br/>
-              <w:t>post: result = self.getValutazione (Film f, Utente u,) !=null</w:t>
-            </w:r>
+              <w:t xml:space="preserve">post: </w:t>
+            </w:r>
+            <w:proofErr w:type="spellStart"/>
+            <w:r>
+              <w:t>result</w:t>
+            </w:r>
+            <w:proofErr w:type="spellEnd"/>
+            <w:r>
+              <w:t xml:space="preserve"> = </w:t>
+            </w:r>
+            <w:proofErr w:type="spellStart"/>
+            <w:r>
+              <w:t>self.getValutazione</w:t>
+            </w:r>
+            <w:proofErr w:type="spellEnd"/>
+            <w:r>
+              <w:t xml:space="preserve"> (Film f, Utente u,) !=</w:t>
+            </w:r>
+            <w:proofErr w:type="spellStart"/>
+            <w:r>
+              <w:t>null</w:t>
+            </w:r>
+            <w:proofErr w:type="spellEnd"/>
           </w:p>
         </w:tc>
       </w:tr>
@@ -6064,7 +8135,7 @@
     <w:p/>
     <w:tbl>
       <w:tblPr>
-        <w:tblStyle w:val="TableGrid"/>
+        <w:tblStyle w:val="Grigliatabella"/>
         <w:tblW w:w="9628" w:type="dxa"/>
         <w:tblLook w:val="04A0" w:firstRow="1" w:lastRow="0" w:firstColumn="1" w:lastColumn="0" w:noHBand="0" w:noVBand="1"/>
       </w:tblPr>
@@ -6089,8 +8160,26 @@
           </w:tcPr>
           <w:p>
             <w:r>
-              <w:t>+removeRecensione(Recensione r):boolean</w:t>
-            </w:r>
+              <w:t>+</w:t>
+            </w:r>
+            <w:proofErr w:type="spellStart"/>
+            <w:proofErr w:type="gramStart"/>
+            <w:r>
+              <w:t>removeRecensione</w:t>
+            </w:r>
+            <w:proofErr w:type="spellEnd"/>
+            <w:r>
+              <w:t>(</w:t>
+            </w:r>
+            <w:proofErr w:type="gramEnd"/>
+            <w:r>
+              <w:t>Recensione r):</w:t>
+            </w:r>
+            <w:proofErr w:type="spellStart"/>
+            <w:r>
+              <w:t>boolean</w:t>
+            </w:r>
+            <w:proofErr w:type="spellEnd"/>
           </w:p>
           <w:p/>
         </w:tc>
@@ -6112,7 +8201,15 @@
           </w:tcPr>
           <w:p>
             <w:r>
-              <w:t>Il metodo removeRecensione permette di rimuovere una recensione</w:t>
+              <w:t xml:space="preserve">Il metodo </w:t>
+            </w:r>
+            <w:proofErr w:type="spellStart"/>
+            <w:r>
+              <w:t>removeRecensione</w:t>
+            </w:r>
+            <w:proofErr w:type="spellEnd"/>
+            <w:r>
+              <w:t xml:space="preserve"> permette di rimuovere una recensione</w:t>
             </w:r>
           </w:p>
         </w:tc>
@@ -6133,12 +8230,16 @@
             <w:tcW w:w="7081" w:type="dxa"/>
           </w:tcPr>
           <w:p>
+            <w:proofErr w:type="spellStart"/>
             <w:r>
               <w:t>Context</w:t>
             </w:r>
+            <w:proofErr w:type="spellEnd"/>
             <w:r>
               <w:t xml:space="preserve"> </w:t>
             </w:r>
+            <w:proofErr w:type="spellStart"/>
+            <w:proofErr w:type="gramStart"/>
             <w:r>
               <w:t>Gestione</w:t>
             </w:r>
@@ -6146,18 +8247,45 @@
               <w:t>Recensioni</w:t>
             </w:r>
             <w:r>
-              <w:t>Service::</w:t>
-            </w:r>
-            <w:r>
-              <w:t>removeRecensione(Recensione r) : boolean</w:t>
-            </w:r>
+              <w:t>Service</w:t>
+            </w:r>
+            <w:proofErr w:type="spellEnd"/>
+            <w:r>
+              <w:t>::</w:t>
+            </w:r>
+            <w:proofErr w:type="spellStart"/>
+            <w:proofErr w:type="gramEnd"/>
+            <w:r>
+              <w:t>removeRecensione</w:t>
+            </w:r>
+            <w:proofErr w:type="spellEnd"/>
+            <w:r>
+              <w:t xml:space="preserve">(Recensione r) : </w:t>
+            </w:r>
+            <w:proofErr w:type="spellStart"/>
+            <w:r>
+              <w:t>boolean</w:t>
+            </w:r>
+            <w:proofErr w:type="spellEnd"/>
             <w:r>
               <w:br/>
             </w:r>
             <w:r>
               <w:br/>
-              <w:t>pre: r!=null</w:t>
-            </w:r>
+            </w:r>
+            <w:proofErr w:type="spellStart"/>
+            <w:r>
+              <w:t>pre</w:t>
+            </w:r>
+            <w:proofErr w:type="spellEnd"/>
+            <w:r>
+              <w:t>: r!=</w:t>
+            </w:r>
+            <w:proofErr w:type="spellStart"/>
+            <w:r>
+              <w:t>null</w:t>
+            </w:r>
+            <w:proofErr w:type="spellEnd"/>
           </w:p>
         </w:tc>
       </w:tr>
@@ -6186,7 +8314,63 @@
               <w:rPr>
                 <w:lang w:val="en-US"/>
               </w:rPr>
-              <w:t>post: result = !self.getRecensioni(r.getFilm()).iclude(r)</w:t>
+              <w:t xml:space="preserve">post: result </w:t>
+            </w:r>
+            <w:proofErr w:type="gramStart"/>
+            <w:r>
+              <w:rPr>
+                <w:lang w:val="en-US"/>
+              </w:rPr>
+              <w:t>= !</w:t>
+            </w:r>
+            <w:proofErr w:type="spellStart"/>
+            <w:r>
+              <w:rPr>
+                <w:lang w:val="en-US"/>
+              </w:rPr>
+              <w:t>self</w:t>
+            </w:r>
+            <w:proofErr w:type="gramEnd"/>
+            <w:r>
+              <w:rPr>
+                <w:lang w:val="en-US"/>
+              </w:rPr>
+              <w:t>.getRecensioni</w:t>
+            </w:r>
+            <w:proofErr w:type="spellEnd"/>
+            <w:r>
+              <w:rPr>
+                <w:lang w:val="en-US"/>
+              </w:rPr>
+              <w:t>(</w:t>
+            </w:r>
+            <w:proofErr w:type="spellStart"/>
+            <w:r>
+              <w:rPr>
+                <w:lang w:val="en-US"/>
+              </w:rPr>
+              <w:t>r.getFilm</w:t>
+            </w:r>
+            <w:proofErr w:type="spellEnd"/>
+            <w:r>
+              <w:rPr>
+                <w:lang w:val="en-US"/>
+              </w:rPr>
+              <w:t>()).</w:t>
+            </w:r>
+            <w:proofErr w:type="spellStart"/>
+            <w:r>
+              <w:rPr>
+                <w:lang w:val="en-US"/>
+              </w:rPr>
+              <w:t>iclude</w:t>
+            </w:r>
+            <w:proofErr w:type="spellEnd"/>
+            <w:r>
+              <w:rPr>
+                <w:lang w:val="en-US"/>
+              </w:rPr>
+              <w:t>(r)</w:t>
             </w:r>
           </w:p>
         </w:tc>
@@ -6208,7 +8392,7 @@
     </w:p>
     <w:tbl>
       <w:tblPr>
-        <w:tblStyle w:val="TableGrid"/>
+        <w:tblStyle w:val="Grigliatabella"/>
         <w:tblW w:w="9628" w:type="dxa"/>
         <w:tblLook w:val="04A0" w:firstRow="1" w:lastRow="0" w:firstColumn="1" w:lastColumn="0" w:noHBand="0" w:noVBand="1"/>
       </w:tblPr>
@@ -6233,8 +8417,21 @@
           </w:tcPr>
           <w:p>
             <w:r>
-              <w:t>+getValutazione (Film f, Utente u):Valutazione</w:t>
-            </w:r>
+              <w:t>+</w:t>
+            </w:r>
+            <w:proofErr w:type="spellStart"/>
+            <w:r>
+              <w:t>getValutazione</w:t>
+            </w:r>
+            <w:proofErr w:type="spellEnd"/>
+            <w:r>
+              <w:t xml:space="preserve"> (Film f, Utente u</w:t>
+            </w:r>
+            <w:proofErr w:type="gramStart"/>
+            <w:r>
+              <w:t>):Valutazione</w:t>
+            </w:r>
+            <w:proofErr w:type="gramEnd"/>
           </w:p>
           <w:p>
             <w:r>
@@ -6260,7 +8457,15 @@
           </w:tcPr>
           <w:p>
             <w:r>
-              <w:t>Il metodo getValutazione permette di ottenere la valutazione di un utente su riguardante un film specificato</w:t>
+              <w:t xml:space="preserve">Il metodo </w:t>
+            </w:r>
+            <w:proofErr w:type="spellStart"/>
+            <w:r>
+              <w:t>getValutazione</w:t>
+            </w:r>
+            <w:proofErr w:type="spellEnd"/>
+            <w:r>
+              <w:t xml:space="preserve"> permette di ottenere la valutazione di un utente su riguardante un film specificato</w:t>
             </w:r>
           </w:p>
         </w:tc>
@@ -6303,12 +8508,16 @@
             <w:tcW w:w="7081" w:type="dxa"/>
           </w:tcPr>
           <w:p>
+            <w:proofErr w:type="spellStart"/>
             <w:r>
               <w:t>Context</w:t>
             </w:r>
+            <w:proofErr w:type="spellEnd"/>
             <w:r>
               <w:t xml:space="preserve"> </w:t>
             </w:r>
+            <w:proofErr w:type="spellStart"/>
+            <w:proofErr w:type="gramStart"/>
             <w:r>
               <w:t>Gestione</w:t>
             </w:r>
@@ -6316,14 +8525,54 @@
               <w:t>Recensioni</w:t>
             </w:r>
             <w:r>
-              <w:t>Service:</w:t>
-            </w:r>
-            <w:r>
-              <w:t>: getValutazione (Film f, Utente u):Valutazione</w:t>
+              <w:t>Service</w:t>
+            </w:r>
+            <w:proofErr w:type="spellEnd"/>
+            <w:r>
+              <w:t>:</w:t>
+            </w:r>
+            <w:r>
+              <w:t>:</w:t>
+            </w:r>
+            <w:proofErr w:type="gramEnd"/>
+            <w:r>
+              <w:t xml:space="preserve"> </w:t>
+            </w:r>
+            <w:proofErr w:type="spellStart"/>
+            <w:r>
+              <w:t>getValutazione</w:t>
+            </w:r>
+            <w:proofErr w:type="spellEnd"/>
+            <w:r>
+              <w:t xml:space="preserve"> (Film f, Utente u):Valutazione</w:t>
             </w:r>
             <w:r>
               <w:br/>
-              <w:t>post: result =recensione and recensione.getFilm()=f and recensione.getUtente()=u</w:t>
+              <w:t xml:space="preserve">post: </w:t>
+            </w:r>
+            <w:proofErr w:type="spellStart"/>
+            <w:r>
+              <w:t>result</w:t>
+            </w:r>
+            <w:proofErr w:type="spellEnd"/>
+            <w:r>
+              <w:t xml:space="preserve"> =recensione and </w:t>
+            </w:r>
+            <w:proofErr w:type="spellStart"/>
+            <w:r>
+              <w:t>recensione.getFilm</w:t>
+            </w:r>
+            <w:proofErr w:type="spellEnd"/>
+            <w:r>
+              <w:t xml:space="preserve">()=f and </w:t>
+            </w:r>
+            <w:proofErr w:type="spellStart"/>
+            <w:r>
+              <w:t>recensione.getUtente</w:t>
+            </w:r>
+            <w:proofErr w:type="spellEnd"/>
+            <w:r>
+              <w:t>()=u</w:t>
             </w:r>
           </w:p>
         </w:tc>
@@ -6397,7 +8646,45 @@
           <w:b/>
           <w:bCs/>
         </w:rPr>
-        <w:t>Design Pattern: Facade</w:t>
+        <w:t xml:space="preserve">Design Pattern: </w:t>
+      </w:r>
+      <w:proofErr w:type="spellStart"/>
+      <w:r>
+        <w:rPr>
+          <w:rFonts w:cs="Arial"/>
+          <w:b/>
+          <w:bCs/>
+        </w:rPr>
+        <w:t>Facade</w:t>
+      </w:r>
+      <w:proofErr w:type="spellEnd"/>
+    </w:p>
+    <w:p>
+      <w:pPr>
+        <w:jc w:val="both"/>
+        <w:rPr>
+          <w:rFonts w:cs="Arial"/>
+        </w:rPr>
+      </w:pPr>
+      <w:r>
+        <w:rPr>
+          <w:rFonts w:cs="Arial"/>
+        </w:rPr>
+        <w:t xml:space="preserve">Il </w:t>
+      </w:r>
+      <w:proofErr w:type="spellStart"/>
+      <w:r>
+        <w:rPr>
+          <w:rFonts w:cs="Arial"/>
+        </w:rPr>
+        <w:t>Facade</w:t>
+      </w:r>
+      <w:proofErr w:type="spellEnd"/>
+      <w:r>
+        <w:rPr>
+          <w:rFonts w:cs="Arial"/>
+        </w:rPr>
+        <w:t xml:space="preserve"> Pattern è un design pattern strutturale utilizzato per semplificare l'interazione con sistemi complessi composti da più sottosistemi. Questo approccio fornisce un'interfaccia chiara e accessibile, nascondendo i dettagli di implementazione e offrendo agli utenti una visione unificata e di alto livello.</w:t>
       </w:r>
     </w:p>
     <w:p>
@@ -6411,21 +8698,21 @@
         <w:rPr>
           <w:rFonts w:cs="Arial"/>
         </w:rPr>
-        <w:t>Il Facade Pattern è un design pattern strutturale utilizzato per semplificare l'interazione con sistemi complessi composti da più sottosistemi. Questo approccio fornisce un'interfaccia chiara e accessibile, nascondendo i dettagli di implementazione e offrendo agli utenti una visione unificata e di alto livello.</w:t>
+        <w:t xml:space="preserve">L'applicazione di questo pattern è particolarmente utile quando è necessario semplificare un sistema complesso, rendendolo più intuitivo e facile da utilizzare. Inoltre, il </w:t>
       </w:r>
-    </w:p>
-    <w:p>
-      <w:pPr>
-        <w:jc w:val="both"/>
-        <w:rPr>
-          <w:rFonts w:cs="Arial"/>
-        </w:rPr>
-      </w:pPr>
+      <w:proofErr w:type="spellStart"/>
       <w:r>
         <w:rPr>
           <w:rFonts w:cs="Arial"/>
         </w:rPr>
-        <w:t>L'applicazione di questo pattern è particolarmente utile quando è necessario semplificare un sistema complesso, rendendolo più intuitivo e facile da utilizzare. Inoltre, il Facade favorisce un elevato livello di disaccoppiamento, migliorando la manutenibilità e l'estensibilità del sistema: eventuali modifiche possono essere apportate intervenendo esclusivamente sui metodi esposti dall’interfaccia, senza impattare direttamente i singoli sottosistemi.</w:t>
+        <w:t>Facade</w:t>
+      </w:r>
+      <w:proofErr w:type="spellEnd"/>
+      <w:r>
+        <w:rPr>
+          <w:rFonts w:cs="Arial"/>
+        </w:rPr>
+        <w:t xml:space="preserve"> favorisce un elevato livello di disaccoppiamento, migliorando la manutenibilità e l'estensibilità del sistema: eventuali modifiche possono essere apportate intervenendo esclusivamente sui metodi esposti dall’interfaccia, senza impattare direttamente i singoli sottosistemi.</w:t>
       </w:r>
     </w:p>
     <w:p>
@@ -6453,12 +8740,14 @@
           <w:rFonts w:cs="Arial"/>
         </w:rPr>
       </w:pPr>
+      <w:proofErr w:type="spellStart"/>
       <w:r>
         <w:rPr>
           <w:rFonts w:cs="Arial"/>
         </w:rPr>
         <w:t>GestioneUtentiService</w:t>
       </w:r>
+      <w:proofErr w:type="spellEnd"/>
     </w:p>
     <w:p>
       <w:pPr>
@@ -6471,12 +8760,14 @@
           <w:rFonts w:cs="Arial"/>
         </w:rPr>
       </w:pPr>
+      <w:proofErr w:type="spellStart"/>
       <w:r>
         <w:rPr>
           <w:rFonts w:cs="Arial"/>
         </w:rPr>
         <w:t>GestioneCatalogoService</w:t>
       </w:r>
+      <w:proofErr w:type="spellEnd"/>
     </w:p>
     <w:p>
       <w:pPr>
@@ -6489,12 +8780,14 @@
           <w:rFonts w:cs="Arial"/>
         </w:rPr>
       </w:pPr>
+      <w:proofErr w:type="spellStart"/>
       <w:r>
         <w:rPr>
           <w:rFonts w:cs="Arial"/>
         </w:rPr>
         <w:t>GestioneRecensioniService</w:t>
       </w:r>
+      <w:proofErr w:type="spellEnd"/>
     </w:p>
     <w:p>
       <w:pPr>
@@ -6547,7 +8840,21 @@
         <w:rPr>
           <w:rFonts w:cs="Arial"/>
         </w:rPr>
-        <w:t>Il DAO agisce come un ponte tra l'applicazione e il sistema di persistenza, garantendo un codice più pulito, organizzato e facilmente manutenibile. Questo pattern facilita inoltre l'integrazione di eventuali cambiamenti nella logica di accesso ai dati, riducendo al minimo l'impatto sulle altre componenti del sistema.</w:t>
+        <w:t xml:space="preserve">Il DAO agisce come un ponte tra l'applicazione e il sistema di persistenza, garantendo un codice più pulito, organizzato e facilmente </w:t>
+      </w:r>
+      <w:proofErr w:type="spellStart"/>
+      <w:r>
+        <w:rPr>
+          <w:rFonts w:cs="Arial"/>
+        </w:rPr>
+        <w:t>manutenibile</w:t>
+      </w:r>
+      <w:proofErr w:type="spellEnd"/>
+      <w:r>
+        <w:rPr>
+          <w:rFonts w:cs="Arial"/>
+        </w:rPr>
+        <w:t>. Questo pattern facilita inoltre l'integrazione di eventuali cambiamenti nella logica di accesso ai dati, riducendo al minimo l'impatto sulle altre componenti del sistema.</w:t>
       </w:r>
     </w:p>
     <w:p>
@@ -18635,15 +20942,15 @@
     <w:lsdException w:name="Unresolved Mention" w:semiHidden="1" w:unhideWhenUsed="1"/>
     <w:lsdException w:name="Smart Link" w:semiHidden="1" w:unhideWhenUsed="1"/>
   </w:latentStyles>
-  <w:style w:type="paragraph" w:default="1" w:styleId="Normal">
+  <w:style w:type="paragraph" w:default="1" w:styleId="Normale">
     <w:name w:val="Normal"/>
     <w:qFormat/>
   </w:style>
-  <w:style w:type="paragraph" w:styleId="Heading1">
+  <w:style w:type="paragraph" w:styleId="Titolo1">
     <w:name w:val="heading 1"/>
-    <w:basedOn w:val="Normal"/>
-    <w:next w:val="Normal"/>
-    <w:link w:val="Heading1Char"/>
+    <w:basedOn w:val="Normale"/>
+    <w:next w:val="Normale"/>
+    <w:link w:val="Titolo1Carattere"/>
     <w:uiPriority w:val="9"/>
     <w:qFormat/>
     <w:rsid w:val="00354C9C"/>
@@ -18660,11 +20967,11 @@
       <w:szCs w:val="40"/>
     </w:rPr>
   </w:style>
-  <w:style w:type="paragraph" w:styleId="Heading2">
+  <w:style w:type="paragraph" w:styleId="Titolo2">
     <w:name w:val="heading 2"/>
-    <w:basedOn w:val="Normal"/>
-    <w:next w:val="Normal"/>
-    <w:link w:val="Heading2Char"/>
+    <w:basedOn w:val="Normale"/>
+    <w:next w:val="Normale"/>
+    <w:link w:val="Titolo2Carattere"/>
     <w:uiPriority w:val="9"/>
     <w:semiHidden/>
     <w:unhideWhenUsed/>
@@ -18683,11 +20990,11 @@
       <w:szCs w:val="32"/>
     </w:rPr>
   </w:style>
-  <w:style w:type="paragraph" w:styleId="Heading3">
+  <w:style w:type="paragraph" w:styleId="Titolo3">
     <w:name w:val="heading 3"/>
-    <w:basedOn w:val="Normal"/>
-    <w:next w:val="Normal"/>
-    <w:link w:val="Heading3Char"/>
+    <w:basedOn w:val="Normale"/>
+    <w:next w:val="Normale"/>
+    <w:link w:val="Titolo3Carattere"/>
     <w:uiPriority w:val="9"/>
     <w:unhideWhenUsed/>
     <w:qFormat/>
@@ -18705,11 +21012,11 @@
       <w:szCs w:val="28"/>
     </w:rPr>
   </w:style>
-  <w:style w:type="paragraph" w:styleId="Heading4">
+  <w:style w:type="paragraph" w:styleId="Titolo4">
     <w:name w:val="heading 4"/>
-    <w:basedOn w:val="Normal"/>
-    <w:next w:val="Normal"/>
-    <w:link w:val="Heading4Char"/>
+    <w:basedOn w:val="Normale"/>
+    <w:next w:val="Normale"/>
+    <w:link w:val="Titolo4Carattere"/>
     <w:uiPriority w:val="9"/>
     <w:unhideWhenUsed/>
     <w:qFormat/>
@@ -18727,11 +21034,11 @@
       <w:color w:val="0F4761" w:themeColor="accent1" w:themeShade="BF"/>
     </w:rPr>
   </w:style>
-  <w:style w:type="paragraph" w:styleId="Heading5">
+  <w:style w:type="paragraph" w:styleId="Titolo5">
     <w:name w:val="heading 5"/>
-    <w:basedOn w:val="Normal"/>
-    <w:next w:val="Normal"/>
-    <w:link w:val="Heading5Char"/>
+    <w:basedOn w:val="Normale"/>
+    <w:next w:val="Normale"/>
+    <w:link w:val="Titolo5Carattere"/>
     <w:uiPriority w:val="9"/>
     <w:semiHidden/>
     <w:unhideWhenUsed/>
@@ -18748,11 +21055,11 @@
       <w:color w:val="0F4761" w:themeColor="accent1" w:themeShade="BF"/>
     </w:rPr>
   </w:style>
-  <w:style w:type="paragraph" w:styleId="Heading6">
+  <w:style w:type="paragraph" w:styleId="Titolo6">
     <w:name w:val="heading 6"/>
-    <w:basedOn w:val="Normal"/>
-    <w:next w:val="Normal"/>
-    <w:link w:val="Heading6Char"/>
+    <w:basedOn w:val="Normale"/>
+    <w:next w:val="Normale"/>
+    <w:link w:val="Titolo6Carattere"/>
     <w:uiPriority w:val="9"/>
     <w:semiHidden/>
     <w:unhideWhenUsed/>
@@ -18771,11 +21078,11 @@
       <w:color w:val="595959" w:themeColor="text1" w:themeTint="A6"/>
     </w:rPr>
   </w:style>
-  <w:style w:type="paragraph" w:styleId="Heading7">
+  <w:style w:type="paragraph" w:styleId="Titolo7">
     <w:name w:val="heading 7"/>
-    <w:basedOn w:val="Normal"/>
-    <w:next w:val="Normal"/>
-    <w:link w:val="Heading7Char"/>
+    <w:basedOn w:val="Normale"/>
+    <w:next w:val="Normale"/>
+    <w:link w:val="Titolo7Carattere"/>
     <w:uiPriority w:val="9"/>
     <w:semiHidden/>
     <w:unhideWhenUsed/>
@@ -18792,11 +21099,11 @@
       <w:color w:val="595959" w:themeColor="text1" w:themeTint="A6"/>
     </w:rPr>
   </w:style>
-  <w:style w:type="paragraph" w:styleId="Heading8">
+  <w:style w:type="paragraph" w:styleId="Titolo8">
     <w:name w:val="heading 8"/>
-    <w:basedOn w:val="Normal"/>
-    <w:next w:val="Normal"/>
-    <w:link w:val="Heading8Char"/>
+    <w:basedOn w:val="Normale"/>
+    <w:next w:val="Normale"/>
+    <w:link w:val="Titolo8Carattere"/>
     <w:uiPriority w:val="9"/>
     <w:semiHidden/>
     <w:unhideWhenUsed/>
@@ -18815,11 +21122,11 @@
       <w:color w:val="272727" w:themeColor="text1" w:themeTint="D8"/>
     </w:rPr>
   </w:style>
-  <w:style w:type="paragraph" w:styleId="Heading9">
+  <w:style w:type="paragraph" w:styleId="Titolo9">
     <w:name w:val="heading 9"/>
-    <w:basedOn w:val="Normal"/>
-    <w:next w:val="Normal"/>
-    <w:link w:val="Heading9Char"/>
+    <w:basedOn w:val="Normale"/>
+    <w:next w:val="Normale"/>
+    <w:link w:val="Titolo9Carattere"/>
     <w:uiPriority w:val="9"/>
     <w:semiHidden/>
     <w:unhideWhenUsed/>
@@ -18836,12 +21143,13 @@
       <w:color w:val="272727" w:themeColor="text1" w:themeTint="D8"/>
     </w:rPr>
   </w:style>
-  <w:style w:type="character" w:default="1" w:styleId="DefaultParagraphFont">
+  <w:style w:type="character" w:default="1" w:styleId="Carpredefinitoparagrafo">
     <w:name w:val="Default Paragraph Font"/>
     <w:uiPriority w:val="1"/>
+    <w:semiHidden/>
     <w:unhideWhenUsed/>
   </w:style>
-  <w:style w:type="table" w:default="1" w:styleId="TableNormal">
+  <w:style w:type="table" w:default="1" w:styleId="Tabellanormale">
     <w:name w:val="Normal Table"/>
     <w:uiPriority w:val="99"/>
     <w:semiHidden/>
@@ -18856,16 +21164,16 @@
       </w:tblCellMar>
     </w:tblPr>
   </w:style>
-  <w:style w:type="numbering" w:default="1" w:styleId="NoList">
+  <w:style w:type="numbering" w:default="1" w:styleId="Nessunelenco">
     <w:name w:val="No List"/>
     <w:uiPriority w:val="99"/>
     <w:semiHidden/>
     <w:unhideWhenUsed/>
   </w:style>
-  <w:style w:type="character" w:customStyle="1" w:styleId="Heading1Char">
-    <w:name w:val="Heading 1 Char"/>
-    <w:basedOn w:val="DefaultParagraphFont"/>
-    <w:link w:val="Heading1"/>
+  <w:style w:type="character" w:customStyle="1" w:styleId="Titolo1Carattere">
+    <w:name w:val="Titolo 1 Carattere"/>
+    <w:basedOn w:val="Carpredefinitoparagrafo"/>
+    <w:link w:val="Titolo1"/>
     <w:uiPriority w:val="9"/>
     <w:rsid w:val="00354C9C"/>
     <w:rPr>
@@ -18875,10 +21183,10 @@
       <w:szCs w:val="40"/>
     </w:rPr>
   </w:style>
-  <w:style w:type="character" w:customStyle="1" w:styleId="Heading2Char">
-    <w:name w:val="Heading 2 Char"/>
-    <w:basedOn w:val="DefaultParagraphFont"/>
-    <w:link w:val="Heading2"/>
+  <w:style w:type="character" w:customStyle="1" w:styleId="Titolo2Carattere">
+    <w:name w:val="Titolo 2 Carattere"/>
+    <w:basedOn w:val="Carpredefinitoparagrafo"/>
+    <w:link w:val="Titolo2"/>
     <w:uiPriority w:val="9"/>
     <w:semiHidden/>
     <w:rsid w:val="00354C9C"/>
@@ -18889,10 +21197,10 @@
       <w:szCs w:val="32"/>
     </w:rPr>
   </w:style>
-  <w:style w:type="character" w:customStyle="1" w:styleId="Heading3Char">
-    <w:name w:val="Heading 3 Char"/>
-    <w:basedOn w:val="DefaultParagraphFont"/>
-    <w:link w:val="Heading3"/>
+  <w:style w:type="character" w:customStyle="1" w:styleId="Titolo3Carattere">
+    <w:name w:val="Titolo 3 Carattere"/>
+    <w:basedOn w:val="Carpredefinitoparagrafo"/>
+    <w:link w:val="Titolo3"/>
     <w:uiPriority w:val="9"/>
     <w:rsid w:val="00354C9C"/>
     <w:rPr>
@@ -18902,10 +21210,10 @@
       <w:szCs w:val="28"/>
     </w:rPr>
   </w:style>
-  <w:style w:type="character" w:customStyle="1" w:styleId="Heading4Char">
-    <w:name w:val="Heading 4 Char"/>
-    <w:basedOn w:val="DefaultParagraphFont"/>
-    <w:link w:val="Heading4"/>
+  <w:style w:type="character" w:customStyle="1" w:styleId="Titolo4Carattere">
+    <w:name w:val="Titolo 4 Carattere"/>
+    <w:basedOn w:val="Carpredefinitoparagrafo"/>
+    <w:link w:val="Titolo4"/>
     <w:uiPriority w:val="9"/>
     <w:rsid w:val="00354C9C"/>
     <w:rPr>
@@ -18915,10 +21223,10 @@
       <w:color w:val="0F4761" w:themeColor="accent1" w:themeShade="BF"/>
     </w:rPr>
   </w:style>
-  <w:style w:type="character" w:customStyle="1" w:styleId="Heading5Char">
-    <w:name w:val="Heading 5 Char"/>
-    <w:basedOn w:val="DefaultParagraphFont"/>
-    <w:link w:val="Heading5"/>
+  <w:style w:type="character" w:customStyle="1" w:styleId="Titolo5Carattere">
+    <w:name w:val="Titolo 5 Carattere"/>
+    <w:basedOn w:val="Carpredefinitoparagrafo"/>
+    <w:link w:val="Titolo5"/>
     <w:uiPriority w:val="9"/>
     <w:semiHidden/>
     <w:rsid w:val="00354C9C"/>
@@ -18927,10 +21235,10 @@
       <w:color w:val="0F4761" w:themeColor="accent1" w:themeShade="BF"/>
     </w:rPr>
   </w:style>
-  <w:style w:type="character" w:customStyle="1" w:styleId="Heading6Char">
-    <w:name w:val="Heading 6 Char"/>
-    <w:basedOn w:val="DefaultParagraphFont"/>
-    <w:link w:val="Heading6"/>
+  <w:style w:type="character" w:customStyle="1" w:styleId="Titolo6Carattere">
+    <w:name w:val="Titolo 6 Carattere"/>
+    <w:basedOn w:val="Carpredefinitoparagrafo"/>
+    <w:link w:val="Titolo6"/>
     <w:uiPriority w:val="9"/>
     <w:semiHidden/>
     <w:rsid w:val="00354C9C"/>
@@ -18941,10 +21249,10 @@
       <w:color w:val="595959" w:themeColor="text1" w:themeTint="A6"/>
     </w:rPr>
   </w:style>
-  <w:style w:type="character" w:customStyle="1" w:styleId="Heading7Char">
-    <w:name w:val="Heading 7 Char"/>
-    <w:basedOn w:val="DefaultParagraphFont"/>
-    <w:link w:val="Heading7"/>
+  <w:style w:type="character" w:customStyle="1" w:styleId="Titolo7Carattere">
+    <w:name w:val="Titolo 7 Carattere"/>
+    <w:basedOn w:val="Carpredefinitoparagrafo"/>
+    <w:link w:val="Titolo7"/>
     <w:uiPriority w:val="9"/>
     <w:semiHidden/>
     <w:rsid w:val="00354C9C"/>
@@ -18953,10 +21261,10 @@
       <w:color w:val="595959" w:themeColor="text1" w:themeTint="A6"/>
     </w:rPr>
   </w:style>
-  <w:style w:type="character" w:customStyle="1" w:styleId="Heading8Char">
-    <w:name w:val="Heading 8 Char"/>
-    <w:basedOn w:val="DefaultParagraphFont"/>
-    <w:link w:val="Heading8"/>
+  <w:style w:type="character" w:customStyle="1" w:styleId="Titolo8Carattere">
+    <w:name w:val="Titolo 8 Carattere"/>
+    <w:basedOn w:val="Carpredefinitoparagrafo"/>
+    <w:link w:val="Titolo8"/>
     <w:uiPriority w:val="9"/>
     <w:semiHidden/>
     <w:rsid w:val="00354C9C"/>
@@ -18967,10 +21275,10 @@
       <w:color w:val="272727" w:themeColor="text1" w:themeTint="D8"/>
     </w:rPr>
   </w:style>
-  <w:style w:type="character" w:customStyle="1" w:styleId="Heading9Char">
-    <w:name w:val="Heading 9 Char"/>
-    <w:basedOn w:val="DefaultParagraphFont"/>
-    <w:link w:val="Heading9"/>
+  <w:style w:type="character" w:customStyle="1" w:styleId="Titolo9Carattere">
+    <w:name w:val="Titolo 9 Carattere"/>
+    <w:basedOn w:val="Carpredefinitoparagrafo"/>
+    <w:link w:val="Titolo9"/>
     <w:uiPriority w:val="9"/>
     <w:semiHidden/>
     <w:rsid w:val="00354C9C"/>
@@ -18979,11 +21287,11 @@
       <w:color w:val="272727" w:themeColor="text1" w:themeTint="D8"/>
     </w:rPr>
   </w:style>
-  <w:style w:type="paragraph" w:styleId="Title">
+  <w:style w:type="paragraph" w:styleId="Titolo">
     <w:name w:val="Title"/>
-    <w:basedOn w:val="Normal"/>
-    <w:next w:val="Normal"/>
-    <w:link w:val="TitleChar"/>
+    <w:basedOn w:val="Normale"/>
+    <w:next w:val="Normale"/>
+    <w:link w:val="TitoloCarattere"/>
     <w:uiPriority w:val="10"/>
     <w:qFormat/>
     <w:rsid w:val="00354C9C"/>
@@ -18999,10 +21307,10 @@
       <w:szCs w:val="56"/>
     </w:rPr>
   </w:style>
-  <w:style w:type="character" w:customStyle="1" w:styleId="TitleChar">
-    <w:name w:val="Title Char"/>
-    <w:basedOn w:val="DefaultParagraphFont"/>
-    <w:link w:val="Title"/>
+  <w:style w:type="character" w:customStyle="1" w:styleId="TitoloCarattere">
+    <w:name w:val="Titolo Carattere"/>
+    <w:basedOn w:val="Carpredefinitoparagrafo"/>
+    <w:link w:val="Titolo"/>
     <w:uiPriority w:val="10"/>
     <w:rsid w:val="00354C9C"/>
     <w:rPr>
@@ -19013,11 +21321,11 @@
       <w:szCs w:val="56"/>
     </w:rPr>
   </w:style>
-  <w:style w:type="paragraph" w:styleId="Subtitle">
+  <w:style w:type="paragraph" w:styleId="Sottotitolo">
     <w:name w:val="Subtitle"/>
-    <w:basedOn w:val="Normal"/>
-    <w:next w:val="Normal"/>
-    <w:link w:val="SubtitleChar"/>
+    <w:basedOn w:val="Normale"/>
+    <w:next w:val="Normale"/>
+    <w:link w:val="SottotitoloCarattere"/>
     <w:uiPriority w:val="11"/>
     <w:qFormat/>
     <w:rsid w:val="00354C9C"/>
@@ -19034,10 +21342,10 @@
       <w:szCs w:val="28"/>
     </w:rPr>
   </w:style>
-  <w:style w:type="character" w:customStyle="1" w:styleId="SubtitleChar">
-    <w:name w:val="Subtitle Char"/>
-    <w:basedOn w:val="DefaultParagraphFont"/>
-    <w:link w:val="Subtitle"/>
+  <w:style w:type="character" w:customStyle="1" w:styleId="SottotitoloCarattere">
+    <w:name w:val="Sottotitolo Carattere"/>
+    <w:basedOn w:val="Carpredefinitoparagrafo"/>
+    <w:link w:val="Sottotitolo"/>
     <w:uiPriority w:val="11"/>
     <w:rsid w:val="00354C9C"/>
     <w:rPr>
@@ -19048,11 +21356,11 @@
       <w:szCs w:val="28"/>
     </w:rPr>
   </w:style>
-  <w:style w:type="paragraph" w:styleId="Quote">
+  <w:style w:type="paragraph" w:styleId="Citazione">
     <w:name w:val="Quote"/>
-    <w:basedOn w:val="Normal"/>
-    <w:next w:val="Normal"/>
-    <w:link w:val="QuoteChar"/>
+    <w:basedOn w:val="Normale"/>
+    <w:next w:val="Normale"/>
+    <w:link w:val="CitazioneCarattere"/>
     <w:uiPriority w:val="29"/>
     <w:qFormat/>
     <w:rsid w:val="00354C9C"/>
@@ -19066,10 +21374,10 @@
       <w:color w:val="404040" w:themeColor="text1" w:themeTint="BF"/>
     </w:rPr>
   </w:style>
-  <w:style w:type="character" w:customStyle="1" w:styleId="QuoteChar">
-    <w:name w:val="Quote Char"/>
-    <w:basedOn w:val="DefaultParagraphFont"/>
-    <w:link w:val="Quote"/>
+  <w:style w:type="character" w:customStyle="1" w:styleId="CitazioneCarattere">
+    <w:name w:val="Citazione Carattere"/>
+    <w:basedOn w:val="Carpredefinitoparagrafo"/>
+    <w:link w:val="Citazione"/>
     <w:uiPriority w:val="29"/>
     <w:rsid w:val="00354C9C"/>
     <w:rPr>
@@ -19078,9 +21386,9 @@
       <w:color w:val="404040" w:themeColor="text1" w:themeTint="BF"/>
     </w:rPr>
   </w:style>
-  <w:style w:type="paragraph" w:styleId="ListParagraph">
+  <w:style w:type="paragraph" w:styleId="Paragrafoelenco">
     <w:name w:val="List Paragraph"/>
-    <w:basedOn w:val="Normal"/>
+    <w:basedOn w:val="Normale"/>
     <w:uiPriority w:val="34"/>
     <w:qFormat/>
     <w:rsid w:val="00354C9C"/>
@@ -19089,9 +21397,9 @@
       <w:contextualSpacing/>
     </w:pPr>
   </w:style>
-  <w:style w:type="character" w:styleId="IntenseEmphasis">
+  <w:style w:type="character" w:styleId="Enfasiintensa">
     <w:name w:val="Intense Emphasis"/>
-    <w:basedOn w:val="DefaultParagraphFont"/>
+    <w:basedOn w:val="Carpredefinitoparagrafo"/>
     <w:uiPriority w:val="21"/>
     <w:qFormat/>
     <w:rsid w:val="00354C9C"/>
@@ -19101,11 +21409,11 @@
       <w:color w:val="0F4761" w:themeColor="accent1" w:themeShade="BF"/>
     </w:rPr>
   </w:style>
-  <w:style w:type="paragraph" w:styleId="IntenseQuote">
+  <w:style w:type="paragraph" w:styleId="Citazioneintensa">
     <w:name w:val="Intense Quote"/>
-    <w:basedOn w:val="Normal"/>
-    <w:next w:val="Normal"/>
-    <w:link w:val="IntenseQuoteChar"/>
+    <w:basedOn w:val="Normale"/>
+    <w:next w:val="Normale"/>
+    <w:link w:val="CitazioneintensaCarattere"/>
     <w:uiPriority w:val="30"/>
     <w:qFormat/>
     <w:rsid w:val="00354C9C"/>
@@ -19124,10 +21432,10 @@
       <w:color w:val="0F4761" w:themeColor="accent1" w:themeShade="BF"/>
     </w:rPr>
   </w:style>
-  <w:style w:type="character" w:customStyle="1" w:styleId="IntenseQuoteChar">
-    <w:name w:val="Intense Quote Char"/>
-    <w:basedOn w:val="DefaultParagraphFont"/>
-    <w:link w:val="IntenseQuote"/>
+  <w:style w:type="character" w:customStyle="1" w:styleId="CitazioneintensaCarattere">
+    <w:name w:val="Citazione intensa Carattere"/>
+    <w:basedOn w:val="Carpredefinitoparagrafo"/>
+    <w:link w:val="Citazioneintensa"/>
     <w:uiPriority w:val="30"/>
     <w:rsid w:val="00354C9C"/>
     <w:rPr>
@@ -19136,9 +21444,9 @@
       <w:color w:val="0F4761" w:themeColor="accent1" w:themeShade="BF"/>
     </w:rPr>
   </w:style>
-  <w:style w:type="character" w:styleId="IntenseReference">
+  <w:style w:type="character" w:styleId="Riferimentointenso">
     <w:name w:val="Intense Reference"/>
-    <w:basedOn w:val="DefaultParagraphFont"/>
+    <w:basedOn w:val="Carpredefinitoparagrafo"/>
     <w:uiPriority w:val="32"/>
     <w:qFormat/>
     <w:rsid w:val="00354C9C"/>
@@ -19150,9 +21458,9 @@
       <w:spacing w:val="5"/>
     </w:rPr>
   </w:style>
-  <w:style w:type="paragraph" w:styleId="NormalWeb">
+  <w:style w:type="paragraph" w:styleId="NormaleWeb">
     <w:name w:val="Normal (Web)"/>
-    <w:basedOn w:val="Normal"/>
+    <w:basedOn w:val="Normale"/>
     <w:uiPriority w:val="99"/>
     <w:semiHidden/>
     <w:unhideWhenUsed/>
@@ -19167,9 +21475,9 @@
       <w14:ligatures w14:val="none"/>
     </w:rPr>
   </w:style>
-  <w:style w:type="table" w:styleId="TableGrid">
+  <w:style w:type="table" w:styleId="Grigliatabella">
     <w:name w:val="Table Grid"/>
-    <w:basedOn w:val="TableNormal"/>
+    <w:basedOn w:val="Tabellanormale"/>
     <w:uiPriority w:val="39"/>
     <w:rsid w:val="00521464"/>
     <w:pPr>
@@ -19188,7 +21496,7 @@
   </w:style>
   <w:style w:type="paragraph" w:customStyle="1" w:styleId="Contenutotabella">
     <w:name w:val="Contenuto tabella"/>
-    <w:basedOn w:val="Normal"/>
+    <w:basedOn w:val="Normale"/>
     <w:rsid w:val="000D4500"/>
     <w:pPr>
       <w:widowControl w:val="0"/>
@@ -19214,9 +21522,9 @@
       <w:bCs/>
     </w:rPr>
   </w:style>
-  <w:style w:type="paragraph" w:styleId="TOC5">
+  <w:style w:type="paragraph" w:styleId="Sommario5">
     <w:name w:val="toc 5"/>
-    <w:basedOn w:val="Normal"/>
+    <w:basedOn w:val="Normale"/>
     <w:semiHidden/>
     <w:rsid w:val="000D4500"/>
     <w:pPr>
@@ -19237,7 +21545,7 @@
   </w:style>
   <w:style w:type="paragraph" w:customStyle="1" w:styleId="Intestazioneindice">
     <w:name w:val="Intestazione indice"/>
-    <w:basedOn w:val="Normal"/>
+    <w:basedOn w:val="Normale"/>
     <w:rsid w:val="000D4500"/>
     <w:pPr>
       <w:keepNext/>
@@ -19256,9 +21564,9 @@
       <w14:ligatures w14:val="none"/>
     </w:rPr>
   </w:style>
-  <w:style w:type="character" w:styleId="Hyperlink">
+  <w:style w:type="character" w:styleId="Collegamentoipertestuale">
     <w:name w:val="Hyperlink"/>
-    <w:basedOn w:val="DefaultParagraphFont"/>
+    <w:basedOn w:val="Carpredefinitoparagrafo"/>
     <w:uiPriority w:val="99"/>
     <w:unhideWhenUsed/>
     <w:rsid w:val="00A312CA"/>
@@ -19267,9 +21575,9 @@
       <w:u w:val="single"/>
     </w:rPr>
   </w:style>
-  <w:style w:type="character" w:styleId="UnresolvedMention">
+  <w:style w:type="character" w:styleId="Menzionenonrisolta">
     <w:name w:val="Unresolved Mention"/>
-    <w:basedOn w:val="DefaultParagraphFont"/>
+    <w:basedOn w:val="Carpredefinitoparagrafo"/>
     <w:uiPriority w:val="99"/>
     <w:semiHidden/>
     <w:unhideWhenUsed/>
@@ -19279,9 +21587,9 @@
       <w:shd w:val="clear" w:color="auto" w:fill="E1DFDD"/>
     </w:rPr>
   </w:style>
-  <w:style w:type="table" w:styleId="GridTable5Dark-Accent1">
+  <w:style w:type="table" w:styleId="Tabellagriglia5scura-colore1">
     <w:name w:val="Grid Table 5 Dark Accent 1"/>
-    <w:basedOn w:val="TableNormal"/>
+    <w:basedOn w:val="Tabellanormale"/>
     <w:uiPriority w:val="50"/>
     <w:rsid w:val="008F714F"/>
     <w:pPr>
@@ -19394,9 +21702,9 @@
       </w:tcPr>
     </w:tblStylePr>
   </w:style>
-  <w:style w:type="character" w:styleId="Strong">
+  <w:style w:type="character" w:styleId="Enfasigrassetto">
     <w:name w:val="Strong"/>
-    <w:basedOn w:val="DefaultParagraphFont"/>
+    <w:basedOn w:val="Carpredefinitoparagrafo"/>
     <w:uiPriority w:val="22"/>
     <w:qFormat/>
     <w:rsid w:val="00637098"/>

--- a/Raw File/ObjectDesignDocument_Rated.docx
+++ b/Raw File/ObjectDesignDocument_Rated.docx
@@ -1,6 +1,6 @@
 
 <file path=word/document.xml><?xml version="1.0" encoding="utf-8"?>
-<w:document xmlns:wpc="http://schemas.microsoft.com/office/word/2010/wordprocessingCanvas" xmlns:cx="http://schemas.microsoft.com/office/drawing/2014/chartex" xmlns:cx1="http://schemas.microsoft.com/office/drawing/2015/9/8/chartex" xmlns:cx2="http://schemas.microsoft.com/office/drawing/2015/10/21/chartex" xmlns:cx3="http://schemas.microsoft.com/office/drawing/2016/5/9/chartex" xmlns:cx4="http://schemas.microsoft.com/office/drawing/2016/5/10/chartex" xmlns:cx5="http://schemas.microsoft.com/office/drawing/2016/5/11/chartex" xmlns:cx6="http://schemas.microsoft.com/office/drawing/2016/5/12/chartex" xmlns:cx7="http://schemas.microsoft.com/office/drawing/2016/5/13/chartex" xmlns:cx8="http://schemas.microsoft.com/office/drawing/2016/5/14/chartex" xmlns:mc="http://schemas.openxmlformats.org/markup-compatibility/2006" xmlns:aink="http://schemas.microsoft.com/office/drawing/2016/ink" xmlns:am3d="http://schemas.microsoft.com/office/drawing/2017/model3d" xmlns:o="urn:schemas-microsoft-com:office:office" xmlns:oel="http://schemas.microsoft.com/office/2019/extlst" xmlns:r="http://schemas.openxmlformats.org/officeDocument/2006/relationships" xmlns:m="http://schemas.openxmlformats.org/officeDocument/2006/math" xmlns:v="urn:schemas-microsoft-com:vml" xmlns:wp14="http://schemas.microsoft.com/office/word/2010/wordprocessingDrawing" xmlns:wp="http://schemas.openxmlformats.org/drawingml/2006/wordprocessingDrawing" xmlns:w10="urn:schemas-microsoft-com:office:word" xmlns:w="http://schemas.openxmlformats.org/wordprocessingml/2006/main" xmlns:w14="http://schemas.microsoft.com/office/word/2010/wordml" xmlns:w15="http://schemas.microsoft.com/office/word/2012/wordml" xmlns:w16cex="http://schemas.microsoft.com/office/word/2018/wordml/cex" xmlns:w16cid="http://schemas.microsoft.com/office/word/2016/wordml/cid" xmlns:w16="http://schemas.microsoft.com/office/word/2018/wordml" xmlns:w16du="http://schemas.microsoft.com/office/word/2023/wordml/word16du" xmlns:w16sdtdh="http://schemas.microsoft.com/office/word/2020/wordml/sdtdatahash" xmlns:w16se="http://schemas.microsoft.com/office/word/2015/wordml/symex" xmlns:wpg="http://schemas.microsoft.com/office/word/2010/wordprocessingGroup" xmlns:wpi="http://schemas.microsoft.com/office/word/2010/wordprocessingInk" xmlns:wne="http://schemas.microsoft.com/office/word/2006/wordml" xmlns:wps="http://schemas.microsoft.com/office/word/2010/wordprocessingShape" mc:Ignorable="w14 w15 w16se w16cid w16 w16cex w16sdtdh w16du wp14">
+<w:document xmlns:wpc="http://schemas.microsoft.com/office/word/2010/wordprocessingCanvas" xmlns:cx="http://schemas.microsoft.com/office/drawing/2014/chartex" xmlns:cx1="http://schemas.microsoft.com/office/drawing/2015/9/8/chartex" xmlns:cx2="http://schemas.microsoft.com/office/drawing/2015/10/21/chartex" xmlns:cx3="http://schemas.microsoft.com/office/drawing/2016/5/9/chartex" xmlns:cx4="http://schemas.microsoft.com/office/drawing/2016/5/10/chartex" xmlns:cx5="http://schemas.microsoft.com/office/drawing/2016/5/11/chartex" xmlns:cx6="http://schemas.microsoft.com/office/drawing/2016/5/12/chartex" xmlns:cx7="http://schemas.microsoft.com/office/drawing/2016/5/13/chartex" xmlns:cx8="http://schemas.microsoft.com/office/drawing/2016/5/14/chartex" xmlns:mc="http://schemas.openxmlformats.org/markup-compatibility/2006" xmlns:aink="http://schemas.microsoft.com/office/drawing/2016/ink" xmlns:am3d="http://schemas.microsoft.com/office/drawing/2017/model3d" xmlns:o="urn:schemas-microsoft-com:office:office" xmlns:oel="http://schemas.microsoft.com/office/2019/extlst" xmlns:r="http://schemas.openxmlformats.org/officeDocument/2006/relationships" xmlns:m="http://schemas.openxmlformats.org/officeDocument/2006/math" xmlns:v="urn:schemas-microsoft-com:vml" xmlns:wp14="http://schemas.microsoft.com/office/word/2010/wordprocessingDrawing" xmlns:wp="http://schemas.openxmlformats.org/drawingml/2006/wordprocessingDrawing" xmlns:w10="urn:schemas-microsoft-com:office:word" xmlns:w="http://schemas.openxmlformats.org/wordprocessingml/2006/main" xmlns:w14="http://schemas.microsoft.com/office/word/2010/wordml" xmlns:w15="http://schemas.microsoft.com/office/word/2012/wordml" xmlns:w16cex="http://schemas.microsoft.com/office/word/2018/wordml/cex" xmlns:w16cid="http://schemas.microsoft.com/office/word/2016/wordml/cid" xmlns:w16="http://schemas.microsoft.com/office/word/2018/wordml" xmlns:w16du="http://schemas.microsoft.com/office/word/2023/wordml/word16du" xmlns:w16sdtdh="http://schemas.microsoft.com/office/word/2020/wordml/sdtdatahash" xmlns:w16sdtfl="http://schemas.microsoft.com/office/word/2024/wordml/sdtformatlock" xmlns:w16se="http://schemas.microsoft.com/office/word/2015/wordml/symex" xmlns:wpg="http://schemas.microsoft.com/office/word/2010/wordprocessingGroup" xmlns:wpi="http://schemas.microsoft.com/office/word/2010/wordprocessingInk" xmlns:wne="http://schemas.microsoft.com/office/word/2006/wordml" xmlns:wps="http://schemas.microsoft.com/office/word/2010/wordprocessingShape" mc:Ignorable="w14 w15 w16se w16cid w16 w16cex w16sdtdh w16sdtfl w16du wp14">
   <w:body>
     <w:tbl>
       <w:tblPr>
@@ -26,12 +26,6 @@
           <w:tcPr>
             <w:tcW w:w="9637" w:type="dxa"/>
             <w:vMerge w:val="restart"/>
-            <w:tcBorders>
-              <w:top w:val="single" w:sz="1" w:space="0" w:color="000000"/>
-              <w:left w:val="single" w:sz="1" w:space="0" w:color="000000"/>
-              <w:bottom w:val="single" w:sz="1" w:space="0" w:color="000000"/>
-              <w:right w:val="single" w:sz="1" w:space="0" w:color="000000"/>
-            </w:tcBorders>
           </w:tcPr>
           <w:p>
             <w:pPr>
@@ -225,26 +219,7 @@
           <w:lang w:val="en-US"/>
         </w:rPr>
         <w:br/>
-      </w:r>
-      <w:proofErr w:type="spellStart"/>
-      <w:r>
-        <w:rPr>
-          <w:rFonts w:ascii="Arial" w:hAnsi="Arial"/>
-          <w:b/>
-          <w:sz w:val="36"/>
-          <w:lang w:val="en-US"/>
-        </w:rPr>
-        <w:t>Versione</w:t>
-      </w:r>
-      <w:proofErr w:type="spellEnd"/>
-      <w:r>
-        <w:rPr>
-          <w:rFonts w:ascii="Arial" w:hAnsi="Arial"/>
-          <w:b/>
-          <w:sz w:val="36"/>
-          <w:lang w:val="en-US"/>
-        </w:rPr>
-        <w:t xml:space="preserve"> </w:t>
+        <w:t xml:space="preserve">Versione </w:t>
       </w:r>
       <w:r>
         <w:rPr>
@@ -504,11 +479,6 @@
           <w:tcPr>
             <w:tcW w:w="6745" w:type="dxa"/>
             <w:vMerge w:val="restart"/>
-            <w:tcBorders>
-              <w:top w:val="single" w:sz="1" w:space="0" w:color="000000"/>
-              <w:left w:val="single" w:sz="1" w:space="0" w:color="000000"/>
-              <w:bottom w:val="single" w:sz="1" w:space="0" w:color="000000"/>
-            </w:tcBorders>
           </w:tcPr>
           <w:p>
             <w:pPr>
@@ -530,12 +500,6 @@
           <w:tcPr>
             <w:tcW w:w="2892" w:type="dxa"/>
             <w:vMerge w:val="restart"/>
-            <w:tcBorders>
-              <w:top w:val="single" w:sz="1" w:space="0" w:color="000000"/>
-              <w:left w:val="single" w:sz="1" w:space="0" w:color="000000"/>
-              <w:bottom w:val="single" w:sz="1" w:space="0" w:color="000000"/>
-              <w:right w:val="single" w:sz="1" w:space="0" w:color="000000"/>
-            </w:tcBorders>
           </w:tcPr>
           <w:p>
             <w:pPr>
@@ -561,10 +525,6 @@
         <w:tc>
           <w:tcPr>
             <w:tcW w:w="6745" w:type="dxa"/>
-            <w:tcBorders>
-              <w:left w:val="single" w:sz="1" w:space="0" w:color="000000"/>
-              <w:bottom w:val="single" w:sz="1" w:space="0" w:color="000000"/>
-            </w:tcBorders>
           </w:tcPr>
           <w:p>
             <w:pPr>
@@ -578,11 +538,6 @@
         <w:tc>
           <w:tcPr>
             <w:tcW w:w="2892" w:type="dxa"/>
-            <w:tcBorders>
-              <w:left w:val="single" w:sz="1" w:space="0" w:color="000000"/>
-              <w:bottom w:val="single" w:sz="1" w:space="0" w:color="000000"/>
-              <w:right w:val="single" w:sz="1" w:space="0" w:color="000000"/>
-            </w:tcBorders>
           </w:tcPr>
           <w:p>
             <w:pPr>
@@ -602,10 +557,6 @@
           <w:tcPr>
             <w:tcW w:w="6745" w:type="dxa"/>
             <w:vMerge w:val="restart"/>
-            <w:tcBorders>
-              <w:left w:val="single" w:sz="1" w:space="0" w:color="000000"/>
-              <w:bottom w:val="single" w:sz="1" w:space="0" w:color="000000"/>
-            </w:tcBorders>
           </w:tcPr>
           <w:p>
             <w:pPr>
@@ -620,11 +571,6 @@
           <w:tcPr>
             <w:tcW w:w="2892" w:type="dxa"/>
             <w:vMerge w:val="restart"/>
-            <w:tcBorders>
-              <w:left w:val="single" w:sz="1" w:space="0" w:color="000000"/>
-              <w:bottom w:val="single" w:sz="1" w:space="0" w:color="000000"/>
-              <w:right w:val="single" w:sz="1" w:space="0" w:color="000000"/>
-            </w:tcBorders>
           </w:tcPr>
           <w:p>
             <w:pPr>
@@ -684,11 +630,6 @@
           <w:tcPr>
             <w:tcW w:w="6745" w:type="dxa"/>
             <w:vMerge w:val="restart"/>
-            <w:tcBorders>
-              <w:top w:val="single" w:sz="1" w:space="0" w:color="000000"/>
-              <w:left w:val="single" w:sz="1" w:space="0" w:color="000000"/>
-              <w:bottom w:val="single" w:sz="1" w:space="0" w:color="000000"/>
-            </w:tcBorders>
           </w:tcPr>
           <w:p>
             <w:pPr>
@@ -710,12 +651,6 @@
           <w:tcPr>
             <w:tcW w:w="2892" w:type="dxa"/>
             <w:vMerge w:val="restart"/>
-            <w:tcBorders>
-              <w:top w:val="single" w:sz="1" w:space="0" w:color="000000"/>
-              <w:left w:val="single" w:sz="1" w:space="0" w:color="000000"/>
-              <w:bottom w:val="single" w:sz="1" w:space="0" w:color="000000"/>
-              <w:right w:val="single" w:sz="1" w:space="0" w:color="000000"/>
-            </w:tcBorders>
           </w:tcPr>
           <w:p>
             <w:pPr>
@@ -741,10 +676,6 @@
         <w:tc>
           <w:tcPr>
             <w:tcW w:w="6745" w:type="dxa"/>
-            <w:tcBorders>
-              <w:left w:val="single" w:sz="1" w:space="0" w:color="000000"/>
-              <w:bottom w:val="single" w:sz="1" w:space="0" w:color="000000"/>
-            </w:tcBorders>
           </w:tcPr>
           <w:p>
             <w:pPr>
@@ -764,11 +695,6 @@
         <w:tc>
           <w:tcPr>
             <w:tcW w:w="2892" w:type="dxa"/>
-            <w:tcBorders>
-              <w:left w:val="single" w:sz="1" w:space="0" w:color="000000"/>
-              <w:bottom w:val="single" w:sz="1" w:space="0" w:color="000000"/>
-              <w:right w:val="single" w:sz="1" w:space="0" w:color="000000"/>
-            </w:tcBorders>
           </w:tcPr>
           <w:p>
             <w:pPr>
@@ -793,10 +719,6 @@
         <w:tc>
           <w:tcPr>
             <w:tcW w:w="6745" w:type="dxa"/>
-            <w:tcBorders>
-              <w:left w:val="single" w:sz="1" w:space="0" w:color="000000"/>
-              <w:bottom w:val="single" w:sz="1" w:space="0" w:color="000000"/>
-            </w:tcBorders>
           </w:tcPr>
           <w:p>
             <w:pPr>
@@ -816,11 +738,6 @@
         <w:tc>
           <w:tcPr>
             <w:tcW w:w="2892" w:type="dxa"/>
-            <w:tcBorders>
-              <w:left w:val="single" w:sz="1" w:space="0" w:color="000000"/>
-              <w:bottom w:val="single" w:sz="1" w:space="0" w:color="000000"/>
-              <w:right w:val="single" w:sz="1" w:space="0" w:color="000000"/>
-            </w:tcBorders>
           </w:tcPr>
           <w:p>
             <w:pPr>
@@ -845,10 +762,6 @@
         <w:tc>
           <w:tcPr>
             <w:tcW w:w="6745" w:type="dxa"/>
-            <w:tcBorders>
-              <w:left w:val="single" w:sz="1" w:space="0" w:color="000000"/>
-              <w:bottom w:val="single" w:sz="1" w:space="0" w:color="000000"/>
-            </w:tcBorders>
           </w:tcPr>
           <w:p>
             <w:pPr>
@@ -862,11 +775,6 @@
         <w:tc>
           <w:tcPr>
             <w:tcW w:w="2892" w:type="dxa"/>
-            <w:tcBorders>
-              <w:left w:val="single" w:sz="1" w:space="0" w:color="000000"/>
-              <w:bottom w:val="single" w:sz="1" w:space="0" w:color="000000"/>
-              <w:right w:val="single" w:sz="1" w:space="0" w:color="000000"/>
-            </w:tcBorders>
           </w:tcPr>
           <w:p>
             <w:pPr>
@@ -885,10 +793,6 @@
         <w:tc>
           <w:tcPr>
             <w:tcW w:w="6745" w:type="dxa"/>
-            <w:tcBorders>
-              <w:left w:val="single" w:sz="1" w:space="0" w:color="000000"/>
-              <w:bottom w:val="single" w:sz="1" w:space="0" w:color="000000"/>
-            </w:tcBorders>
           </w:tcPr>
           <w:p>
             <w:pPr>
@@ -902,11 +806,6 @@
         <w:tc>
           <w:tcPr>
             <w:tcW w:w="2892" w:type="dxa"/>
-            <w:tcBorders>
-              <w:left w:val="single" w:sz="1" w:space="0" w:color="000000"/>
-              <w:bottom w:val="single" w:sz="1" w:space="0" w:color="000000"/>
-              <w:right w:val="single" w:sz="1" w:space="0" w:color="000000"/>
-            </w:tcBorders>
           </w:tcPr>
           <w:p>
             <w:pPr>
@@ -926,10 +825,6 @@
           <w:tcPr>
             <w:tcW w:w="6745" w:type="dxa"/>
             <w:vMerge w:val="restart"/>
-            <w:tcBorders>
-              <w:left w:val="single" w:sz="1" w:space="0" w:color="000000"/>
-              <w:bottom w:val="single" w:sz="1" w:space="0" w:color="000000"/>
-            </w:tcBorders>
           </w:tcPr>
           <w:p>
             <w:pPr>
@@ -944,11 +839,6 @@
           <w:tcPr>
             <w:tcW w:w="2892" w:type="dxa"/>
             <w:vMerge w:val="restart"/>
-            <w:tcBorders>
-              <w:left w:val="single" w:sz="1" w:space="0" w:color="000000"/>
-              <w:bottom w:val="single" w:sz="1" w:space="0" w:color="000000"/>
-              <w:right w:val="single" w:sz="1" w:space="0" w:color="000000"/>
-            </w:tcBorders>
           </w:tcPr>
           <w:p>
             <w:pPr>
@@ -968,10 +858,6 @@
           <w:tcPr>
             <w:tcW w:w="6745" w:type="dxa"/>
             <w:vMerge w:val="restart"/>
-            <w:tcBorders>
-              <w:left w:val="single" w:sz="1" w:space="0" w:color="000000"/>
-              <w:bottom w:val="single" w:sz="1" w:space="0" w:color="000000"/>
-            </w:tcBorders>
           </w:tcPr>
           <w:p>
             <w:pPr>
@@ -988,11 +874,6 @@
           <w:tcPr>
             <w:tcW w:w="2892" w:type="dxa"/>
             <w:vMerge w:val="restart"/>
-            <w:tcBorders>
-              <w:left w:val="single" w:sz="1" w:space="0" w:color="000000"/>
-              <w:bottom w:val="single" w:sz="1" w:space="0" w:color="000000"/>
-              <w:right w:val="single" w:sz="1" w:space="0" w:color="000000"/>
-            </w:tcBorders>
           </w:tcPr>
           <w:p>
             <w:pPr>
@@ -1048,11 +929,6 @@
           <w:tcPr>
             <w:tcW w:w="2891" w:type="dxa"/>
             <w:vMerge w:val="restart"/>
-            <w:tcBorders>
-              <w:top w:val="single" w:sz="1" w:space="0" w:color="000000"/>
-              <w:left w:val="single" w:sz="1" w:space="0" w:color="000000"/>
-              <w:bottom w:val="single" w:sz="1" w:space="0" w:color="000000"/>
-            </w:tcBorders>
           </w:tcPr>
           <w:p>
             <w:pPr>
@@ -1075,12 +951,6 @@
           <w:tcPr>
             <w:tcW w:w="6746" w:type="dxa"/>
             <w:vMerge w:val="restart"/>
-            <w:tcBorders>
-              <w:top w:val="single" w:sz="1" w:space="0" w:color="000000"/>
-              <w:left w:val="single" w:sz="1" w:space="0" w:color="000000"/>
-              <w:bottom w:val="single" w:sz="1" w:space="0" w:color="000000"/>
-              <w:right w:val="single" w:sz="1" w:space="0" w:color="000000"/>
-            </w:tcBorders>
           </w:tcPr>
           <w:p>
             <w:pPr>
@@ -1141,23 +1011,13 @@
           <w:sz w:val="32"/>
         </w:rPr>
       </w:pPr>
-      <w:proofErr w:type="spellStart"/>
       <w:r>
         <w:rPr>
           <w:rFonts w:ascii="Arial" w:hAnsi="Arial"/>
           <w:b/>
           <w:sz w:val="32"/>
         </w:rPr>
-        <w:t>Revision</w:t>
-      </w:r>
-      <w:proofErr w:type="spellEnd"/>
-      <w:r>
-        <w:rPr>
-          <w:rFonts w:ascii="Arial" w:hAnsi="Arial"/>
-          <w:b/>
-          <w:sz w:val="32"/>
-        </w:rPr>
-        <w:t xml:space="preserve"> History</w:t>
+        <w:t>Revision History</w:t>
       </w:r>
     </w:p>
     <w:tbl>
@@ -1187,11 +1047,6 @@
           <w:tcPr>
             <w:tcW w:w="1927" w:type="dxa"/>
             <w:vMerge w:val="restart"/>
-            <w:tcBorders>
-              <w:top w:val="single" w:sz="1" w:space="0" w:color="000000"/>
-              <w:left w:val="single" w:sz="1" w:space="0" w:color="000000"/>
-              <w:bottom w:val="single" w:sz="1" w:space="0" w:color="000000"/>
-            </w:tcBorders>
           </w:tcPr>
           <w:p>
             <w:pPr>
@@ -1212,11 +1067,6 @@
           <w:tcPr>
             <w:tcW w:w="964" w:type="dxa"/>
             <w:vMerge w:val="restart"/>
-            <w:tcBorders>
-              <w:top w:val="single" w:sz="1" w:space="0" w:color="000000"/>
-              <w:left w:val="single" w:sz="1" w:space="0" w:color="000000"/>
-              <w:bottom w:val="single" w:sz="1" w:space="0" w:color="000000"/>
-            </w:tcBorders>
           </w:tcPr>
           <w:p>
             <w:pPr>
@@ -1237,11 +1087,6 @@
           <w:tcPr>
             <w:tcW w:w="4336" w:type="dxa"/>
             <w:vMerge w:val="restart"/>
-            <w:tcBorders>
-              <w:top w:val="single" w:sz="1" w:space="0" w:color="000000"/>
-              <w:left w:val="single" w:sz="1" w:space="0" w:color="000000"/>
-              <w:bottom w:val="single" w:sz="1" w:space="0" w:color="000000"/>
-            </w:tcBorders>
           </w:tcPr>
           <w:p>
             <w:pPr>
@@ -1262,12 +1107,6 @@
           <w:tcPr>
             <w:tcW w:w="2410" w:type="dxa"/>
             <w:vMerge w:val="restart"/>
-            <w:tcBorders>
-              <w:top w:val="single" w:sz="1" w:space="0" w:color="000000"/>
-              <w:left w:val="single" w:sz="1" w:space="0" w:color="000000"/>
-              <w:bottom w:val="single" w:sz="1" w:space="0" w:color="000000"/>
-              <w:right w:val="single" w:sz="1" w:space="0" w:color="000000"/>
-            </w:tcBorders>
           </w:tcPr>
           <w:p>
             <w:pPr>
@@ -1293,10 +1132,6 @@
           <w:tcPr>
             <w:tcW w:w="1927" w:type="dxa"/>
             <w:vMerge w:val="restart"/>
-            <w:tcBorders>
-              <w:left w:val="single" w:sz="1" w:space="0" w:color="000000"/>
-              <w:bottom w:val="single" w:sz="1" w:space="0" w:color="000000"/>
-            </w:tcBorders>
           </w:tcPr>
           <w:p>
             <w:pPr>
@@ -1335,10 +1170,6 @@
           <w:tcPr>
             <w:tcW w:w="964" w:type="dxa"/>
             <w:vMerge w:val="restart"/>
-            <w:tcBorders>
-              <w:left w:val="single" w:sz="1" w:space="0" w:color="000000"/>
-              <w:bottom w:val="single" w:sz="1" w:space="0" w:color="000000"/>
-            </w:tcBorders>
           </w:tcPr>
           <w:p>
             <w:pPr>
@@ -1359,10 +1190,6 @@
           <w:tcPr>
             <w:tcW w:w="4336" w:type="dxa"/>
             <w:vMerge w:val="restart"/>
-            <w:tcBorders>
-              <w:left w:val="single" w:sz="1" w:space="0" w:color="000000"/>
-              <w:bottom w:val="single" w:sz="1" w:space="0" w:color="000000"/>
-            </w:tcBorders>
           </w:tcPr>
           <w:p>
             <w:pPr>
@@ -1395,11 +1222,6 @@
           <w:tcPr>
             <w:tcW w:w="2410" w:type="dxa"/>
             <w:vMerge w:val="restart"/>
-            <w:tcBorders>
-              <w:left w:val="single" w:sz="1" w:space="0" w:color="000000"/>
-              <w:bottom w:val="single" w:sz="1" w:space="0" w:color="000000"/>
-              <w:right w:val="single" w:sz="1" w:space="0" w:color="000000"/>
-            </w:tcBorders>
           </w:tcPr>
           <w:p>
             <w:pPr>
@@ -1425,10 +1247,6 @@
           <w:tcPr>
             <w:tcW w:w="1927" w:type="dxa"/>
             <w:vMerge w:val="restart"/>
-            <w:tcBorders>
-              <w:left w:val="single" w:sz="1" w:space="0" w:color="000000"/>
-              <w:bottom w:val="single" w:sz="1" w:space="0" w:color="000000"/>
-            </w:tcBorders>
           </w:tcPr>
           <w:p>
             <w:pPr>
@@ -1443,10 +1261,6 @@
           <w:tcPr>
             <w:tcW w:w="964" w:type="dxa"/>
             <w:vMerge w:val="restart"/>
-            <w:tcBorders>
-              <w:left w:val="single" w:sz="1" w:space="0" w:color="000000"/>
-              <w:bottom w:val="single" w:sz="1" w:space="0" w:color="000000"/>
-            </w:tcBorders>
           </w:tcPr>
           <w:p>
             <w:pPr>
@@ -1461,10 +1275,6 @@
           <w:tcPr>
             <w:tcW w:w="4336" w:type="dxa"/>
             <w:vMerge w:val="restart"/>
-            <w:tcBorders>
-              <w:left w:val="single" w:sz="1" w:space="0" w:color="000000"/>
-              <w:bottom w:val="single" w:sz="1" w:space="0" w:color="000000"/>
-            </w:tcBorders>
           </w:tcPr>
           <w:p>
             <w:pPr>
@@ -1479,11 +1289,6 @@
           <w:tcPr>
             <w:tcW w:w="2410" w:type="dxa"/>
             <w:vMerge w:val="restart"/>
-            <w:tcBorders>
-              <w:left w:val="single" w:sz="1" w:space="0" w:color="000000"/>
-              <w:bottom w:val="single" w:sz="1" w:space="0" w:color="000000"/>
-              <w:right w:val="single" w:sz="1" w:space="0" w:color="000000"/>
-            </w:tcBorders>
           </w:tcPr>
           <w:p>
             <w:pPr>
@@ -1503,10 +1308,6 @@
           <w:tcPr>
             <w:tcW w:w="1927" w:type="dxa"/>
             <w:vMerge w:val="restart"/>
-            <w:tcBorders>
-              <w:left w:val="single" w:sz="1" w:space="0" w:color="000000"/>
-              <w:bottom w:val="single" w:sz="1" w:space="0" w:color="000000"/>
-            </w:tcBorders>
           </w:tcPr>
           <w:p>
             <w:pPr>
@@ -1521,10 +1322,6 @@
           <w:tcPr>
             <w:tcW w:w="964" w:type="dxa"/>
             <w:vMerge w:val="restart"/>
-            <w:tcBorders>
-              <w:left w:val="single" w:sz="1" w:space="0" w:color="000000"/>
-              <w:bottom w:val="single" w:sz="1" w:space="0" w:color="000000"/>
-            </w:tcBorders>
           </w:tcPr>
           <w:p>
             <w:pPr>
@@ -1539,10 +1336,6 @@
           <w:tcPr>
             <w:tcW w:w="4336" w:type="dxa"/>
             <w:vMerge w:val="restart"/>
-            <w:tcBorders>
-              <w:left w:val="single" w:sz="1" w:space="0" w:color="000000"/>
-              <w:bottom w:val="single" w:sz="1" w:space="0" w:color="000000"/>
-            </w:tcBorders>
           </w:tcPr>
           <w:p>
             <w:pPr>
@@ -1557,11 +1350,6 @@
           <w:tcPr>
             <w:tcW w:w="2410" w:type="dxa"/>
             <w:vMerge w:val="restart"/>
-            <w:tcBorders>
-              <w:left w:val="single" w:sz="1" w:space="0" w:color="000000"/>
-              <w:bottom w:val="single" w:sz="1" w:space="0" w:color="000000"/>
-              <w:right w:val="single" w:sz="1" w:space="0" w:color="000000"/>
-            </w:tcBorders>
           </w:tcPr>
           <w:p>
             <w:pPr>
@@ -1581,10 +1369,6 @@
           <w:tcPr>
             <w:tcW w:w="1927" w:type="dxa"/>
             <w:vMerge w:val="restart"/>
-            <w:tcBorders>
-              <w:left w:val="single" w:sz="1" w:space="0" w:color="000000"/>
-              <w:bottom w:val="single" w:sz="1" w:space="0" w:color="000000"/>
-            </w:tcBorders>
           </w:tcPr>
           <w:p>
             <w:pPr>
@@ -1599,10 +1383,6 @@
           <w:tcPr>
             <w:tcW w:w="964" w:type="dxa"/>
             <w:vMerge w:val="restart"/>
-            <w:tcBorders>
-              <w:left w:val="single" w:sz="1" w:space="0" w:color="000000"/>
-              <w:bottom w:val="single" w:sz="1" w:space="0" w:color="000000"/>
-            </w:tcBorders>
           </w:tcPr>
           <w:p>
             <w:pPr>
@@ -1617,10 +1397,6 @@
           <w:tcPr>
             <w:tcW w:w="4336" w:type="dxa"/>
             <w:vMerge w:val="restart"/>
-            <w:tcBorders>
-              <w:left w:val="single" w:sz="1" w:space="0" w:color="000000"/>
-              <w:bottom w:val="single" w:sz="1" w:space="0" w:color="000000"/>
-            </w:tcBorders>
           </w:tcPr>
           <w:p>
             <w:pPr>
@@ -1635,11 +1411,6 @@
           <w:tcPr>
             <w:tcW w:w="2410" w:type="dxa"/>
             <w:vMerge w:val="restart"/>
-            <w:tcBorders>
-              <w:left w:val="single" w:sz="1" w:space="0" w:color="000000"/>
-              <w:bottom w:val="single" w:sz="1" w:space="0" w:color="000000"/>
-              <w:right w:val="single" w:sz="1" w:space="0" w:color="000000"/>
-            </w:tcBorders>
           </w:tcPr>
           <w:p>
             <w:pPr>
@@ -1659,10 +1430,6 @@
           <w:tcPr>
             <w:tcW w:w="1927" w:type="dxa"/>
             <w:vMerge w:val="restart"/>
-            <w:tcBorders>
-              <w:left w:val="single" w:sz="1" w:space="0" w:color="000000"/>
-              <w:bottom w:val="single" w:sz="1" w:space="0" w:color="000000"/>
-            </w:tcBorders>
           </w:tcPr>
           <w:p>
             <w:pPr>
@@ -1677,10 +1444,6 @@
           <w:tcPr>
             <w:tcW w:w="964" w:type="dxa"/>
             <w:vMerge w:val="restart"/>
-            <w:tcBorders>
-              <w:left w:val="single" w:sz="1" w:space="0" w:color="000000"/>
-              <w:bottom w:val="single" w:sz="1" w:space="0" w:color="000000"/>
-            </w:tcBorders>
           </w:tcPr>
           <w:p>
             <w:pPr>
@@ -1695,10 +1458,6 @@
           <w:tcPr>
             <w:tcW w:w="4336" w:type="dxa"/>
             <w:vMerge w:val="restart"/>
-            <w:tcBorders>
-              <w:left w:val="single" w:sz="1" w:space="0" w:color="000000"/>
-              <w:bottom w:val="single" w:sz="1" w:space="0" w:color="000000"/>
-            </w:tcBorders>
           </w:tcPr>
           <w:p>
             <w:pPr>
@@ -1713,11 +1472,6 @@
           <w:tcPr>
             <w:tcW w:w="2410" w:type="dxa"/>
             <w:vMerge w:val="restart"/>
-            <w:tcBorders>
-              <w:left w:val="single" w:sz="1" w:space="0" w:color="000000"/>
-              <w:bottom w:val="single" w:sz="1" w:space="0" w:color="000000"/>
-              <w:right w:val="single" w:sz="1" w:space="0" w:color="000000"/>
-            </w:tcBorders>
           </w:tcPr>
           <w:p>
             <w:pPr>
@@ -1737,10 +1491,6 @@
           <w:tcPr>
             <w:tcW w:w="1927" w:type="dxa"/>
             <w:vMerge w:val="restart"/>
-            <w:tcBorders>
-              <w:left w:val="single" w:sz="1" w:space="0" w:color="000000"/>
-              <w:bottom w:val="single" w:sz="1" w:space="0" w:color="000000"/>
-            </w:tcBorders>
           </w:tcPr>
           <w:p>
             <w:pPr>
@@ -1755,10 +1505,6 @@
           <w:tcPr>
             <w:tcW w:w="964" w:type="dxa"/>
             <w:vMerge w:val="restart"/>
-            <w:tcBorders>
-              <w:left w:val="single" w:sz="1" w:space="0" w:color="000000"/>
-              <w:bottom w:val="single" w:sz="1" w:space="0" w:color="000000"/>
-            </w:tcBorders>
           </w:tcPr>
           <w:p>
             <w:pPr>
@@ -1773,10 +1519,6 @@
           <w:tcPr>
             <w:tcW w:w="4336" w:type="dxa"/>
             <w:vMerge w:val="restart"/>
-            <w:tcBorders>
-              <w:left w:val="single" w:sz="1" w:space="0" w:color="000000"/>
-              <w:bottom w:val="single" w:sz="1" w:space="0" w:color="000000"/>
-            </w:tcBorders>
           </w:tcPr>
           <w:p>
             <w:pPr>
@@ -1791,11 +1533,6 @@
           <w:tcPr>
             <w:tcW w:w="2410" w:type="dxa"/>
             <w:vMerge w:val="restart"/>
-            <w:tcBorders>
-              <w:left w:val="single" w:sz="1" w:space="0" w:color="000000"/>
-              <w:bottom w:val="single" w:sz="1" w:space="0" w:color="000000"/>
-              <w:right w:val="single" w:sz="1" w:space="0" w:color="000000"/>
-            </w:tcBorders>
           </w:tcPr>
           <w:p>
             <w:pPr>
@@ -2431,21 +2168,7 @@
         <w:rPr>
           <w:rFonts w:cs="Arial"/>
         </w:rPr>
-        <w:t xml:space="preserve"> sistema “</w:t>
-      </w:r>
-      <w:proofErr w:type="spellStart"/>
-      <w:r>
-        <w:rPr>
-          <w:rFonts w:cs="Arial"/>
-        </w:rPr>
-        <w:t>Rated</w:t>
-      </w:r>
-      <w:proofErr w:type="spellEnd"/>
-      <w:r>
-        <w:rPr>
-          <w:rFonts w:cs="Arial"/>
-        </w:rPr>
-        <w:t xml:space="preserve">” è </w:t>
+        <w:t xml:space="preserve"> sistema “Rated” è </w:t>
       </w:r>
       <w:r>
         <w:rPr>
@@ -2729,49 +2452,7 @@
         <w:rPr>
           <w:rFonts w:cs="Arial"/>
         </w:rPr>
-        <w:t xml:space="preserve">la riusabilità, tramite l’ereditarietà fornita dal paradigma di </w:t>
-      </w:r>
-      <w:proofErr w:type="spellStart"/>
-      <w:r>
-        <w:rPr>
-          <w:rFonts w:cs="Arial"/>
-        </w:rPr>
-        <w:t>programmazine</w:t>
-      </w:r>
-      <w:proofErr w:type="spellEnd"/>
-      <w:r>
-        <w:rPr>
-          <w:rFonts w:cs="Arial"/>
-        </w:rPr>
-        <w:t xml:space="preserve"> </w:t>
-      </w:r>
-      <w:proofErr w:type="spellStart"/>
-      <w:r>
-        <w:rPr>
-          <w:rFonts w:cs="Arial"/>
-        </w:rPr>
-        <w:t>object</w:t>
-      </w:r>
-      <w:proofErr w:type="spellEnd"/>
-      <w:r>
-        <w:rPr>
-          <w:rFonts w:cs="Arial"/>
-        </w:rPr>
-        <w:t xml:space="preserve"> </w:t>
-      </w:r>
-      <w:proofErr w:type="spellStart"/>
-      <w:r>
-        <w:rPr>
-          <w:rFonts w:cs="Arial"/>
-        </w:rPr>
-        <w:t>oriented</w:t>
-      </w:r>
-      <w:proofErr w:type="spellEnd"/>
-      <w:r>
-        <w:rPr>
-          <w:rFonts w:cs="Arial"/>
-        </w:rPr>
-        <w:t xml:space="preserve"> e tramite l’utilizzo di diversi design pattern.</w:t>
+        <w:t>la riusabilità, tramite l’ereditarietà fornita dal paradigma di programmazine object oriented e tramite l’utilizzo di diversi design pattern.</w:t>
       </w:r>
     </w:p>
     <w:p>
@@ -2816,17 +2497,7 @@
           <w:iCs/>
           <w:u w:val="single"/>
         </w:rPr>
-        <w:t xml:space="preserve">Controllo avanzato degli </w:t>
-      </w:r>
-      <w:proofErr w:type="gramStart"/>
-      <w:r>
-        <w:rPr>
-          <w:rFonts w:cs="Arial"/>
-          <w:i/>
-          <w:iCs/>
-          <w:u w:val="single"/>
-        </w:rPr>
-        <w:t>input</w:t>
+        <w:t>Controllo avanzato degli input</w:t>
       </w:r>
       <w:r>
         <w:rPr>
@@ -2855,14 +2526,7 @@
         <w:rPr>
           <w:rFonts w:cs="Arial"/>
         </w:rPr>
-        <w:t>oltre</w:t>
-      </w:r>
-      <w:proofErr w:type="gramEnd"/>
-      <w:r>
-        <w:rPr>
-          <w:rFonts w:cs="Arial"/>
-        </w:rPr>
-        <w:t xml:space="preserve"> alla validazione primaria, saranno effettuati ulteriori controlli per gestire scenari non previsti e prevenire errori critici.</w:t>
+        <w:t>oltre alla validazione primaria, saranno effettuati ulteriori controlli per gestire scenari non previsti e prevenire errori critici.</w:t>
       </w:r>
     </w:p>
     <w:p>
@@ -3027,14 +2691,13 @@
       </w:pPr>
       <w:r>
         <w:rPr>
-          <w:rFonts w:cs="Arial"/>
           <w:noProof/>
         </w:rPr>
         <w:drawing>
-          <wp:inline distT="0" distB="0" distL="0" distR="0" wp14:anchorId="2F5C1A38" wp14:editId="7F79B34C">
-            <wp:extent cx="6120130" cy="4567555"/>
-            <wp:effectExtent l="0" t="0" r="0" b="4445"/>
-            <wp:docPr id="952173957" name="Picture 1"/>
+          <wp:inline distT="0" distB="0" distL="0" distR="0" wp14:anchorId="799B9617" wp14:editId="4B75409A">
+            <wp:extent cx="6120130" cy="2418715"/>
+            <wp:effectExtent l="0" t="0" r="0" b="635"/>
+            <wp:docPr id="205778612" name="Immagine 1"/>
             <wp:cNvGraphicFramePr>
               <a:graphicFrameLocks xmlns:a="http://schemas.openxmlformats.org/drawingml/2006/main" noChangeAspect="1"/>
             </wp:cNvGraphicFramePr>
@@ -3042,23 +2705,36 @@
               <a:graphicData uri="http://schemas.openxmlformats.org/drawingml/2006/picture">
                 <pic:pic xmlns:pic="http://schemas.openxmlformats.org/drawingml/2006/picture">
                   <pic:nvPicPr>
-                    <pic:cNvPr id="952173957" name=""/>
-                    <pic:cNvPicPr/>
+                    <pic:cNvPr id="0" name="Picture 1"/>
+                    <pic:cNvPicPr>
+                      <a:picLocks noChangeAspect="1" noChangeArrowheads="1"/>
+                    </pic:cNvPicPr>
                   </pic:nvPicPr>
                   <pic:blipFill>
-                    <a:blip r:embed="rId7"/>
+                    <a:blip r:embed="rId7" cstate="print">
+                      <a:extLst>
+                        <a:ext uri="{28A0092B-C50C-407E-A947-70E740481C1C}">
+                          <a14:useLocalDpi xmlns:a14="http://schemas.microsoft.com/office/drawing/2010/main" val="0"/>
+                        </a:ext>
+                      </a:extLst>
+                    </a:blip>
+                    <a:srcRect/>
                     <a:stretch>
                       <a:fillRect/>
                     </a:stretch>
                   </pic:blipFill>
-                  <pic:spPr>
+                  <pic:spPr bwMode="auto">
                     <a:xfrm>
                       <a:off x="0" y="0"/>
-                      <a:ext cx="6120130" cy="4567555"/>
+                      <a:ext cx="6120130" cy="2418715"/>
                     </a:xfrm>
                     <a:prstGeom prst="rect">
                       <a:avLst/>
                     </a:prstGeom>
+                    <a:noFill/>
+                    <a:ln>
+                      <a:noFill/>
+                    </a:ln>
                   </pic:spPr>
                 </pic:pic>
               </a:graphicData>
@@ -3078,21 +2754,7 @@
         <w:rPr>
           <w:rFonts w:cs="Arial"/>
         </w:rPr>
-        <w:t xml:space="preserve">Il modello </w:t>
-      </w:r>
-      <w:proofErr w:type="spellStart"/>
-      <w:r>
-        <w:rPr>
-          <w:rFonts w:cs="Arial"/>
-        </w:rPr>
-        <w:t>ad</w:t>
-      </w:r>
-      <w:proofErr w:type="spellEnd"/>
-      <w:r>
-        <w:rPr>
-          <w:rFonts w:cs="Arial"/>
-        </w:rPr>
-        <w:t xml:space="preserve"> oggetti è rimasto invariato rispetto alla versione proposta nel RAD in quanto non sono stati trovati errori o imprecisioni.</w:t>
+        <w:t>Il modello ad oggetti è rimasto invariato rispetto alla versione proposta nel RAD in quanto non sono stati trovati errori o imprecisioni.</w:t>
       </w:r>
     </w:p>
     <w:p>
@@ -3202,58 +2864,36 @@
           <w:rFonts w:cs="Arial"/>
         </w:rPr>
       </w:pPr>
-      <w:proofErr w:type="gramStart"/>
       <w:r>
         <w:rPr>
           <w:rFonts w:cs="Arial"/>
           <w:b/>
           <w:bCs/>
         </w:rPr>
-        <w:t>.</w:t>
+        <w:t>.mvn</w:t>
       </w:r>
-      <w:proofErr w:type="spellStart"/>
+      <w:r>
+        <w:rPr>
+          <w:rFonts w:cs="Arial"/>
+        </w:rPr>
+        <w:t>, contenente i file di configurazione di Maven</w:t>
+      </w:r>
+    </w:p>
+    <w:p>
+      <w:pPr>
+        <w:jc w:val="both"/>
+        <w:rPr>
+          <w:rFonts w:cs="Arial"/>
+        </w:rPr>
+      </w:pPr>
       <w:r>
         <w:rPr>
           <w:rFonts w:cs="Arial"/>
           <w:b/>
           <w:bCs/>
         </w:rPr>
-        <w:t>mvn</w:t>
-      </w:r>
-      <w:proofErr w:type="spellEnd"/>
-      <w:proofErr w:type="gramEnd"/>
-      <w:r>
-        <w:rPr>
-          <w:rFonts w:cs="Arial"/>
-        </w:rPr>
-        <w:t xml:space="preserve">, contenente i file di configurazione di </w:t>
-      </w:r>
-      <w:proofErr w:type="spellStart"/>
-      <w:r>
-        <w:rPr>
-          <w:rFonts w:cs="Arial"/>
-        </w:rPr>
-        <w:t>Maven</w:t>
-      </w:r>
-      <w:proofErr w:type="spellEnd"/>
-    </w:p>
-    <w:p>
-      <w:pPr>
-        <w:jc w:val="both"/>
-        <w:rPr>
-          <w:rFonts w:cs="Arial"/>
-        </w:rPr>
-      </w:pPr>
-      <w:proofErr w:type="spellStart"/>
-      <w:r>
-        <w:rPr>
-          <w:rFonts w:cs="Arial"/>
-          <w:b/>
-          <w:bCs/>
-        </w:rPr>
         <w:t>src</w:t>
       </w:r>
-      <w:proofErr w:type="spellEnd"/>
       <w:r>
         <w:rPr>
           <w:rFonts w:cs="Arial"/>
@@ -3270,7 +2910,6 @@
           <w:bCs/>
         </w:rPr>
       </w:pPr>
-      <w:proofErr w:type="spellStart"/>
       <w:r>
         <w:rPr>
           <w:rFonts w:cs="Arial"/>
@@ -3279,7 +2918,6 @@
         </w:rPr>
         <w:t>main</w:t>
       </w:r>
-      <w:proofErr w:type="spellEnd"/>
     </w:p>
     <w:p>
       <w:pPr>
@@ -3307,19 +2945,11 @@
         </w:rPr>
         <w:t xml:space="preserve">, </w:t>
       </w:r>
-      <w:proofErr w:type="spellStart"/>
       <w:r>
         <w:rPr>
           <w:rFonts w:cs="Arial"/>
         </w:rPr>
-        <w:t>contentente</w:t>
-      </w:r>
-      <w:proofErr w:type="spellEnd"/>
-      <w:r>
-        <w:rPr>
-          <w:rFonts w:cs="Arial"/>
-        </w:rPr>
-        <w:t xml:space="preserve"> I package files di Java</w:t>
+        <w:t>contentente I package files di Java</w:t>
       </w:r>
     </w:p>
     <w:p>
@@ -3330,7 +2960,6 @@
           <w:rFonts w:cs="Arial"/>
         </w:rPr>
       </w:pPr>
-      <w:proofErr w:type="spellStart"/>
       <w:r>
         <w:rPr>
           <w:rFonts w:cs="Arial"/>
@@ -3339,7 +2968,6 @@
         </w:rPr>
         <w:t>resources</w:t>
       </w:r>
-      <w:proofErr w:type="spellEnd"/>
       <w:r>
         <w:rPr>
           <w:rFonts w:cs="Arial"/>
@@ -3363,7 +2991,6 @@
           <w:rFonts w:cs="Arial"/>
         </w:rPr>
       </w:pPr>
-      <w:proofErr w:type="spellStart"/>
       <w:r>
         <w:rPr>
           <w:rFonts w:cs="Arial"/>
@@ -3372,7 +2999,6 @@
         </w:rPr>
         <w:t>static</w:t>
       </w:r>
-      <w:proofErr w:type="spellEnd"/>
       <w:r>
         <w:rPr>
           <w:rFonts w:cs="Arial"/>
@@ -3452,7 +3078,6 @@
           <w:b/>
           <w:bCs/>
         </w:rPr>
-        <w:lastRenderedPageBreak/>
         <w:t>test</w:t>
       </w:r>
     </w:p>
@@ -3516,16 +3141,8 @@
         <w:rPr>
           <w:rFonts w:cs="Arial"/>
         </w:rPr>
-        <w:t xml:space="preserve">contenente i file build i </w:t>
+        <w:t>contenente i file build i Maven</w:t>
       </w:r>
-      <w:proofErr w:type="spellStart"/>
-      <w:r>
-        <w:rPr>
-          <w:rFonts w:cs="Arial"/>
-        </w:rPr>
-        <w:t>Maven</w:t>
-      </w:r>
-      <w:proofErr w:type="spellEnd"/>
     </w:p>
     <w:p>
       <w:pPr>
@@ -3562,32 +3179,20 @@
         </w:rPr>
         <w:t xml:space="preserve"> è formato da un package generale chiamato </w:t>
       </w:r>
-      <w:proofErr w:type="spellStart"/>
-      <w:proofErr w:type="gramStart"/>
       <w:r>
         <w:rPr>
           <w:rFonts w:cs="Arial"/>
           <w:i/>
           <w:iCs/>
         </w:rPr>
-        <w:t>it.unisa</w:t>
+        <w:t>it.unisa.rated</w:t>
       </w:r>
-      <w:proofErr w:type="gramEnd"/>
       <w:r>
         <w:rPr>
           <w:rFonts w:cs="Arial"/>
           <w:i/>
           <w:iCs/>
         </w:rPr>
-        <w:t>.rated</w:t>
-      </w:r>
-      <w:proofErr w:type="spellEnd"/>
-      <w:r>
-        <w:rPr>
-          <w:rFonts w:cs="Arial"/>
-          <w:i/>
-          <w:iCs/>
-        </w:rPr>
         <w:t xml:space="preserve"> </w:t>
       </w:r>
       <w:r>
@@ -3618,35 +3223,7 @@
         <w:rPr>
           <w:rFonts w:cs="Arial"/>
         </w:rPr>
-        <w:t xml:space="preserve"> anche un package </w:t>
-      </w:r>
-      <w:proofErr w:type="gramStart"/>
-      <w:r>
-        <w:rPr>
-          <w:rFonts w:cs="Arial"/>
-        </w:rPr>
-        <w:t>model ,</w:t>
-      </w:r>
-      <w:proofErr w:type="gramEnd"/>
-      <w:r>
-        <w:rPr>
-          <w:rFonts w:cs="Arial"/>
-        </w:rPr>
-        <w:t xml:space="preserve"> contenente le class </w:t>
-      </w:r>
-      <w:proofErr w:type="spellStart"/>
-      <w:r>
-        <w:rPr>
-          <w:rFonts w:cs="Arial"/>
-        </w:rPr>
-        <w:t>entity</w:t>
-      </w:r>
-      <w:proofErr w:type="spellEnd"/>
-      <w:r>
-        <w:rPr>
-          <w:rFonts w:cs="Arial"/>
-        </w:rPr>
-        <w:t xml:space="preserve"> e i DAO. </w:t>
+        <w:t xml:space="preserve"> anche un package model , contenente le class entity e i DAO. </w:t>
       </w:r>
     </w:p>
     <w:p>
@@ -3661,6 +3238,7 @@
           <w:rFonts w:cs="Arial"/>
           <w:noProof/>
         </w:rPr>
+        <w:lastRenderedPageBreak/>
         <w:drawing>
           <wp:inline distT="0" distB="0" distL="0" distR="0" wp14:anchorId="4DACC77D" wp14:editId="492B02FD">
             <wp:extent cx="6120130" cy="4335145"/>
@@ -3810,7 +3388,6 @@
           <w:sz w:val="30"/>
           <w:szCs w:val="30"/>
         </w:rPr>
-        <w:lastRenderedPageBreak/>
         <w:t>3. Interfaccia delle classi</w:t>
       </w:r>
     </w:p>
@@ -3875,12 +3452,8 @@
             </w:pPr>
             <w:r>
               <w:tab/>
-            </w:r>
-            <w:proofErr w:type="spellStart"/>
-            <w:r>
               <w:t>GestioneUtentiService</w:t>
             </w:r>
-            <w:proofErr w:type="spellEnd"/>
           </w:p>
         </w:tc>
       </w:tr>
@@ -3937,38 +3510,8 @@
               <w:rPr>
                 <w:lang w:val="en-US"/>
               </w:rPr>
-              <w:t xml:space="preserve">+ </w:t>
-            </w:r>
-            <w:proofErr w:type="spellStart"/>
-            <w:proofErr w:type="gramStart"/>
-            <w:r>
-              <w:rPr>
-                <w:lang w:val="en-US"/>
-              </w:rPr>
-              <w:t>LogIn</w:t>
-            </w:r>
-            <w:proofErr w:type="spellEnd"/>
-            <w:r>
-              <w:rPr>
-                <w:lang w:val="en-US"/>
-              </w:rPr>
-              <w:t>(</w:t>
-            </w:r>
-            <w:proofErr w:type="gramEnd"/>
-            <w:r>
-              <w:rPr>
-                <w:lang w:val="en-US"/>
-              </w:rPr>
-              <w:t xml:space="preserve">String email, String password) : </w:t>
-            </w:r>
-            <w:proofErr w:type="spellStart"/>
-            <w:r>
-              <w:rPr>
-                <w:lang w:val="en-US"/>
-              </w:rPr>
-              <w:t>Utente</w:t>
-            </w:r>
-            <w:proofErr w:type="spellEnd"/>
+              <w:t>+ LogIn(String email, String password) : Utente</w:t>
+            </w:r>
           </w:p>
           <w:p>
             <w:pPr>
@@ -3980,78 +3523,18 @@
               <w:rPr>
                 <w:lang w:val="en-US"/>
               </w:rPr>
-              <w:t xml:space="preserve">+ </w:t>
-            </w:r>
-            <w:proofErr w:type="spellStart"/>
-            <w:proofErr w:type="gramStart"/>
-            <w:r>
-              <w:rPr>
-                <w:lang w:val="en-US"/>
-              </w:rPr>
-              <w:t>SingUp</w:t>
-            </w:r>
-            <w:proofErr w:type="spellEnd"/>
-            <w:r>
-              <w:rPr>
-                <w:lang w:val="en-US"/>
-              </w:rPr>
-              <w:t>(</w:t>
-            </w:r>
-            <w:proofErr w:type="gramEnd"/>
-            <w:r>
-              <w:rPr>
-                <w:lang w:val="en-US"/>
-              </w:rPr>
-              <w:t xml:space="preserve">String username, Blob icon, String email, String password) : </w:t>
-            </w:r>
-            <w:proofErr w:type="spellStart"/>
-            <w:r>
-              <w:rPr>
-                <w:lang w:val="en-US"/>
-              </w:rPr>
-              <w:t>Utente</w:t>
-            </w:r>
-            <w:proofErr w:type="spellEnd"/>
-          </w:p>
-          <w:p>
-            <w:r>
-              <w:t xml:space="preserve">+ </w:t>
-            </w:r>
-            <w:proofErr w:type="spellStart"/>
-            <w:proofErr w:type="gramStart"/>
-            <w:r>
-              <w:t>getUtente</w:t>
-            </w:r>
-            <w:proofErr w:type="spellEnd"/>
-            <w:r>
-              <w:t>(</w:t>
-            </w:r>
-            <w:proofErr w:type="spellStart"/>
-            <w:proofErr w:type="gramEnd"/>
-            <w:r>
-              <w:t>String</w:t>
-            </w:r>
-            <w:proofErr w:type="spellEnd"/>
-            <w:r>
-              <w:t xml:space="preserve"> email) : Utente</w:t>
-            </w:r>
-          </w:p>
-          <w:p>
-            <w:r>
-              <w:t xml:space="preserve">+ </w:t>
-            </w:r>
-            <w:proofErr w:type="spellStart"/>
-            <w:proofErr w:type="gramStart"/>
-            <w:r>
-              <w:t>getUtenti</w:t>
-            </w:r>
-            <w:proofErr w:type="spellEnd"/>
-            <w:r>
-              <w:t>(</w:t>
-            </w:r>
-            <w:proofErr w:type="gramEnd"/>
-            <w:r>
-              <w:t>) : Collection&lt;Utente&gt;</w:t>
+              <w:lastRenderedPageBreak/>
+              <w:t>+ SingUp(String username, Blob icon, String email, String password) : Utente</w:t>
+            </w:r>
+          </w:p>
+          <w:p>
+            <w:r>
+              <w:t>+ getUtente(String email) : Utente</w:t>
+            </w:r>
+          </w:p>
+          <w:p>
+            <w:r>
+              <w:t>+ getUtenti() : Collection&lt;Utente&gt;</w:t>
             </w:r>
           </w:p>
         </w:tc>
@@ -4063,6 +3546,7 @@
           </w:tcPr>
           <w:p>
             <w:r>
+              <w:lastRenderedPageBreak/>
               <w:t>Invariante classe</w:t>
             </w:r>
           </w:p>
@@ -4120,38 +3604,8 @@
               <w:rPr>
                 <w:lang w:val="en-US"/>
               </w:rPr>
-              <w:t xml:space="preserve">+ </w:t>
-            </w:r>
-            <w:proofErr w:type="spellStart"/>
-            <w:proofErr w:type="gramStart"/>
-            <w:r>
-              <w:rPr>
-                <w:lang w:val="en-US"/>
-              </w:rPr>
-              <w:t>LogIn</w:t>
-            </w:r>
-            <w:proofErr w:type="spellEnd"/>
-            <w:r>
-              <w:rPr>
-                <w:lang w:val="en-US"/>
-              </w:rPr>
-              <w:t>(</w:t>
-            </w:r>
-            <w:proofErr w:type="gramEnd"/>
-            <w:r>
-              <w:rPr>
-                <w:lang w:val="en-US"/>
-              </w:rPr>
-              <w:t xml:space="preserve">String email, String password) : </w:t>
-            </w:r>
-            <w:proofErr w:type="spellStart"/>
-            <w:r>
-              <w:rPr>
-                <w:lang w:val="en-US"/>
-              </w:rPr>
-              <w:t>Utente</w:t>
-            </w:r>
-            <w:proofErr w:type="spellEnd"/>
+              <w:t>+ LogIn(String email, String password) : Utente</w:t>
+            </w:r>
           </w:p>
           <w:p>
             <w:pPr>
@@ -4181,11 +3635,9 @@
             <w:r>
               <w:t xml:space="preserve">Il metodo </w:t>
             </w:r>
-            <w:proofErr w:type="spellStart"/>
             <w:r>
               <w:t>LogIn</w:t>
             </w:r>
-            <w:proofErr w:type="spellEnd"/>
             <w:r>
               <w:t xml:space="preserve"> consente di verificare se un utente esiste nel sistema ed è autorizzato ad accedere. </w:t>
             </w:r>
@@ -4217,52 +3669,20 @@
               <w:rPr>
                 <w:lang w:val="en-US"/>
               </w:rPr>
-              <w:t xml:space="preserve">context </w:t>
-            </w:r>
-            <w:proofErr w:type="spellStart"/>
-            <w:proofErr w:type="gramStart"/>
+              <w:t>context GestioneUtentiService::</w:t>
+            </w:r>
+            <w:r>
+              <w:rPr>
+                <w:lang w:val="en-GB"/>
+              </w:rPr>
+              <w:t>autentica(String email, String password)</w:t>
+            </w:r>
             <w:r>
               <w:rPr>
                 <w:lang w:val="en-US"/>
               </w:rPr>
-              <w:t>GestioneUtentiService</w:t>
-            </w:r>
-            <w:proofErr w:type="spellEnd"/>
-            <w:r>
-              <w:rPr>
-                <w:lang w:val="en-US"/>
-              </w:rPr>
-              <w:t>::</w:t>
-            </w:r>
-            <w:proofErr w:type="spellStart"/>
-            <w:proofErr w:type="gramEnd"/>
-            <w:r>
-              <w:rPr>
-                <w:lang w:val="en-GB"/>
-              </w:rPr>
-              <w:t>autentica</w:t>
-            </w:r>
-            <w:proofErr w:type="spellEnd"/>
-            <w:r>
-              <w:rPr>
-                <w:lang w:val="en-GB"/>
-              </w:rPr>
-              <w:t>(String email, String password)</w:t>
-            </w:r>
-            <w:r>
-              <w:rPr>
-                <w:lang w:val="en-US"/>
-              </w:rPr>
-              <w:t xml:space="preserve">: </w:t>
-            </w:r>
-            <w:proofErr w:type="spellStart"/>
-            <w:r>
-              <w:rPr>
-                <w:lang w:val="en-US"/>
-              </w:rPr>
-              <w:t>Utente</w:t>
-            </w:r>
-            <w:proofErr w:type="spellEnd"/>
+              <w:t>: Utente</w:t>
+            </w:r>
           </w:p>
           <w:p>
             <w:pPr>
@@ -4274,27 +3694,13 @@
               <w:rPr>
                 <w:lang w:val="en-US"/>
               </w:rPr>
-              <w:t xml:space="preserve">pre: </w:t>
-            </w:r>
-            <w:proofErr w:type="gramStart"/>
+              <w:t xml:space="preserve">pre: email </w:t>
+            </w:r>
             <w:r>
               <w:rPr>
                 <w:lang w:val="en-US"/>
               </w:rPr>
-              <w:t xml:space="preserve">email </w:t>
-            </w:r>
-            <w:r>
-              <w:rPr>
-                <w:lang w:val="en-US"/>
-              </w:rPr>
-              <w:t>!</w:t>
-            </w:r>
-            <w:proofErr w:type="gramEnd"/>
-            <w:r>
-              <w:rPr>
-                <w:lang w:val="en-US"/>
-              </w:rPr>
-              <w:t>=</w:t>
+              <w:t>!=</w:t>
             </w:r>
             <w:r>
               <w:rPr>
@@ -4342,46 +3748,8 @@
               <w:rPr>
                 <w:lang w:val="en-US"/>
               </w:rPr>
-              <w:t xml:space="preserve">context </w:t>
-            </w:r>
-            <w:proofErr w:type="spellStart"/>
-            <w:proofErr w:type="gramStart"/>
-            <w:r>
-              <w:rPr>
-                <w:lang w:val="en-US"/>
-              </w:rPr>
-              <w:t>GestioneUtentiService</w:t>
-            </w:r>
-            <w:proofErr w:type="spellEnd"/>
-            <w:r>
-              <w:rPr>
-                <w:lang w:val="en-US"/>
-              </w:rPr>
-              <w:t>::</w:t>
-            </w:r>
-            <w:proofErr w:type="spellStart"/>
-            <w:proofErr w:type="gramEnd"/>
-            <w:r>
-              <w:rPr>
-                <w:lang w:val="en-US"/>
-              </w:rPr>
-              <w:t>autentica</w:t>
-            </w:r>
-            <w:proofErr w:type="spellEnd"/>
-            <w:r>
-              <w:rPr>
-                <w:lang w:val="en-US"/>
-              </w:rPr>
-              <w:t xml:space="preserve">(String email, String password): </w:t>
-            </w:r>
-            <w:proofErr w:type="spellStart"/>
-            <w:r>
-              <w:rPr>
-                <w:lang w:val="en-US"/>
-              </w:rPr>
-              <w:t>Utente</w:t>
-            </w:r>
-            <w:proofErr w:type="spellEnd"/>
+              <w:t>context GestioneUtentiService::autentica(String email, String password): Utente</w:t>
+            </w:r>
           </w:p>
           <w:p>
             <w:pPr>
@@ -4393,35 +3761,7 @@
               <w:rPr>
                 <w:lang w:val="en-US"/>
               </w:rPr>
-              <w:t xml:space="preserve">post: </w:t>
-            </w:r>
-            <w:proofErr w:type="gramStart"/>
-            <w:r>
-              <w:rPr>
-                <w:lang w:val="en-US"/>
-              </w:rPr>
-              <w:t>result !</w:t>
-            </w:r>
-            <w:proofErr w:type="gramEnd"/>
-            <w:r>
-              <w:rPr>
-                <w:lang w:val="en-US"/>
-              </w:rPr>
-              <w:t xml:space="preserve">= null and </w:t>
-            </w:r>
-            <w:proofErr w:type="spellStart"/>
-            <w:r>
-              <w:rPr>
-                <w:lang w:val="en-US"/>
-              </w:rPr>
-              <w:t>result.email</w:t>
-            </w:r>
-            <w:proofErr w:type="spellEnd"/>
-            <w:r>
-              <w:rPr>
-                <w:lang w:val="en-US"/>
-              </w:rPr>
-              <w:t xml:space="preserve"> = email</w:t>
+              <w:t>post: result != null and result.email = email</w:t>
             </w:r>
           </w:p>
         </w:tc>
@@ -4469,38 +3809,8 @@
               <w:rPr>
                 <w:lang w:val="en-US"/>
               </w:rPr>
-              <w:t xml:space="preserve">+ </w:t>
-            </w:r>
-            <w:proofErr w:type="spellStart"/>
-            <w:proofErr w:type="gramStart"/>
-            <w:r>
-              <w:rPr>
-                <w:lang w:val="en-US"/>
-              </w:rPr>
-              <w:t>SingUp</w:t>
-            </w:r>
-            <w:proofErr w:type="spellEnd"/>
-            <w:r>
-              <w:rPr>
-                <w:lang w:val="en-US"/>
-              </w:rPr>
-              <w:t>(</w:t>
-            </w:r>
-            <w:proofErr w:type="gramEnd"/>
-            <w:r>
-              <w:rPr>
-                <w:lang w:val="en-US"/>
-              </w:rPr>
-              <w:t xml:space="preserve">String username, Blob icon, String email, String password) : </w:t>
-            </w:r>
-            <w:proofErr w:type="spellStart"/>
-            <w:r>
-              <w:rPr>
-                <w:lang w:val="en-US"/>
-              </w:rPr>
-              <w:t>Utente</w:t>
-            </w:r>
-            <w:proofErr w:type="spellEnd"/>
+              <w:t>+ SingUp(String username, Blob icon, String email, String password) : Utente</w:t>
+            </w:r>
           </w:p>
           <w:p>
             <w:pPr>
@@ -4530,24 +3840,14 @@
             <w:r>
               <w:t xml:space="preserve">Il metodo </w:t>
             </w:r>
-            <w:proofErr w:type="spellStart"/>
             <w:r>
               <w:t>SingUp</w:t>
             </w:r>
-            <w:proofErr w:type="spellEnd"/>
             <w:r>
               <w:t xml:space="preserve"> consente </w:t>
             </w:r>
             <w:r>
-              <w:t xml:space="preserve">di </w:t>
-            </w:r>
-            <w:proofErr w:type="spellStart"/>
-            <w:r>
-              <w:t>reggistrare</w:t>
-            </w:r>
-            <w:proofErr w:type="spellEnd"/>
-            <w:r>
-              <w:t xml:space="preserve"> un nuovo utente nel sistema</w:t>
+              <w:t>di reggistrare un nuovo utente nel sistema</w:t>
             </w:r>
             <w:r>
               <w:t> </w:t>
@@ -4580,52 +3880,8 @@
               <w:rPr>
                 <w:lang w:val="en-US"/>
               </w:rPr>
-              <w:t xml:space="preserve">context </w:t>
-            </w:r>
-            <w:proofErr w:type="spellStart"/>
-            <w:proofErr w:type="gramStart"/>
-            <w:r>
-              <w:rPr>
-                <w:lang w:val="en-US"/>
-              </w:rPr>
-              <w:t>GestioneUtentiService</w:t>
-            </w:r>
-            <w:proofErr w:type="spellEnd"/>
-            <w:r>
-              <w:rPr>
-                <w:lang w:val="en-US"/>
-              </w:rPr>
-              <w:t>::</w:t>
-            </w:r>
-            <w:proofErr w:type="gramEnd"/>
-            <w:r>
-              <w:rPr>
-                <w:lang w:val="en-US"/>
-              </w:rPr>
-              <w:t xml:space="preserve"> </w:t>
-            </w:r>
-            <w:proofErr w:type="spellStart"/>
-            <w:r>
-              <w:rPr>
-                <w:lang w:val="en-US"/>
-              </w:rPr>
-              <w:t>SingUp</w:t>
-            </w:r>
-            <w:proofErr w:type="spellEnd"/>
-            <w:r>
-              <w:rPr>
-                <w:lang w:val="en-US"/>
-              </w:rPr>
-              <w:t xml:space="preserve">(String username, Blob icon, String email, String password) : </w:t>
-            </w:r>
-            <w:proofErr w:type="spellStart"/>
-            <w:r>
-              <w:rPr>
-                <w:lang w:val="en-US"/>
-              </w:rPr>
-              <w:t>Utente</w:t>
-            </w:r>
-            <w:proofErr w:type="spellEnd"/>
+              <w:t>context GestioneUtentiService:: SingUp(String username, Blob icon, String email, String password) : Utente</w:t>
+            </w:r>
           </w:p>
           <w:p>
             <w:pPr>
@@ -4637,35 +3893,7 @@
               <w:rPr>
                 <w:lang w:val="en-US"/>
               </w:rPr>
-              <w:t xml:space="preserve">pre: </w:t>
-            </w:r>
-            <w:proofErr w:type="gramStart"/>
-            <w:r>
-              <w:rPr>
-                <w:lang w:val="en-US"/>
-              </w:rPr>
-              <w:t>username !</w:t>
-            </w:r>
-            <w:proofErr w:type="gramEnd"/>
-            <w:r>
-              <w:rPr>
-                <w:lang w:val="en-US"/>
-              </w:rPr>
-              <w:t xml:space="preserve">= null and </w:t>
-            </w:r>
-            <w:proofErr w:type="spellStart"/>
-            <w:r>
-              <w:rPr>
-                <w:lang w:val="en-US"/>
-              </w:rPr>
-              <w:t>nome.size</w:t>
-            </w:r>
-            <w:proofErr w:type="spellEnd"/>
-            <w:r>
-              <w:rPr>
-                <w:lang w:val="en-US"/>
-              </w:rPr>
-              <w:t>() &gt; 0</w:t>
+              <w:t>pre: username != null and nome.size() &gt; 0</w:t>
             </w:r>
           </w:p>
           <w:p>
@@ -4678,47 +3906,19 @@
               <w:rPr>
                 <w:lang w:val="en-US"/>
               </w:rPr>
-              <w:t xml:space="preserve">pre: </w:t>
-            </w:r>
-            <w:proofErr w:type="gramStart"/>
+              <w:t xml:space="preserve">pre: email </w:t>
+            </w:r>
             <w:r>
               <w:rPr>
                 <w:lang w:val="en-US"/>
               </w:rPr>
-              <w:t xml:space="preserve">email </w:t>
+              <w:t>!=</w:t>
             </w:r>
             <w:r>
               <w:rPr>
                 <w:lang w:val="en-US"/>
               </w:rPr>
-              <w:t>!</w:t>
-            </w:r>
-            <w:proofErr w:type="gramEnd"/>
-            <w:r>
-              <w:rPr>
-                <w:lang w:val="en-US"/>
-              </w:rPr>
-              <w:t>=</w:t>
-            </w:r>
-            <w:r>
-              <w:rPr>
-                <w:lang w:val="en-US"/>
-              </w:rPr>
-              <w:t xml:space="preserve"> null and </w:t>
-            </w:r>
-            <w:proofErr w:type="spellStart"/>
-            <w:r>
-              <w:rPr>
-                <w:lang w:val="en-US"/>
-              </w:rPr>
-              <w:t>email.size</w:t>
-            </w:r>
-            <w:proofErr w:type="spellEnd"/>
-            <w:r>
-              <w:rPr>
-                <w:lang w:val="en-US"/>
-              </w:rPr>
-              <w:t>() &gt; 0</w:t>
+              <w:t xml:space="preserve"> null and email.size() &gt; 0</w:t>
             </w:r>
           </w:p>
           <w:p>
@@ -4731,73 +3931,25 @@
               <w:rPr>
                 <w:lang w:val="en-US"/>
               </w:rPr>
-              <w:t xml:space="preserve">pre: </w:t>
-            </w:r>
-            <w:proofErr w:type="gramStart"/>
+              <w:t xml:space="preserve">pre: password </w:t>
+            </w:r>
             <w:r>
               <w:rPr>
                 <w:lang w:val="en-US"/>
               </w:rPr>
-              <w:t xml:space="preserve">password </w:t>
+              <w:t>!=</w:t>
             </w:r>
             <w:r>
               <w:rPr>
                 <w:lang w:val="en-US"/>
               </w:rPr>
-              <w:t>!</w:t>
-            </w:r>
-            <w:proofErr w:type="gramEnd"/>
-            <w:r>
-              <w:rPr>
-                <w:lang w:val="en-US"/>
-              </w:rPr>
-              <w:t>=</w:t>
-            </w:r>
-            <w:r>
-              <w:rPr>
-                <w:lang w:val="en-US"/>
-              </w:rPr>
-              <w:t xml:space="preserve"> null and </w:t>
-            </w:r>
-            <w:proofErr w:type="spellStart"/>
-            <w:r>
-              <w:rPr>
-                <w:lang w:val="en-US"/>
-              </w:rPr>
-              <w:t>password.size</w:t>
-            </w:r>
-            <w:proofErr w:type="spellEnd"/>
-            <w:r>
-              <w:rPr>
-                <w:lang w:val="en-US"/>
-              </w:rPr>
-              <w:t>() &gt;= 8</w:t>
-            </w:r>
-          </w:p>
-          <w:p>
-            <w:proofErr w:type="spellStart"/>
-            <w:r>
-              <w:t>pre</w:t>
-            </w:r>
-            <w:proofErr w:type="spellEnd"/>
-            <w:r>
-              <w:t xml:space="preserve">: </w:t>
-            </w:r>
-            <w:proofErr w:type="spellStart"/>
-            <w:proofErr w:type="gramStart"/>
-            <w:r>
-              <w:t>self.getUtente</w:t>
-            </w:r>
-            <w:proofErr w:type="spellEnd"/>
-            <w:proofErr w:type="gramEnd"/>
-            <w:r>
-              <w:t xml:space="preserve">(email) = </w:t>
-            </w:r>
-            <w:proofErr w:type="spellStart"/>
-            <w:r>
-              <w:t>null</w:t>
-            </w:r>
-            <w:proofErr w:type="spellEnd"/>
+              <w:t xml:space="preserve"> null and password.size() &gt;= 8</w:t>
+            </w:r>
+          </w:p>
+          <w:p>
+            <w:r>
+              <w:t>pre: self.getUtente(email) = null</w:t>
+            </w:r>
           </w:p>
         </w:tc>
       </w:tr>
@@ -4826,52 +3978,8 @@
               <w:rPr>
                 <w:lang w:val="en-US"/>
               </w:rPr>
-              <w:t xml:space="preserve">context </w:t>
-            </w:r>
-            <w:proofErr w:type="spellStart"/>
-            <w:proofErr w:type="gramStart"/>
-            <w:r>
-              <w:rPr>
-                <w:lang w:val="en-US"/>
-              </w:rPr>
-              <w:t>GestioneUtentiService</w:t>
-            </w:r>
-            <w:proofErr w:type="spellEnd"/>
-            <w:r>
-              <w:rPr>
-                <w:lang w:val="en-US"/>
-              </w:rPr>
-              <w:t>::</w:t>
-            </w:r>
-            <w:proofErr w:type="gramEnd"/>
-            <w:r>
-              <w:rPr>
-                <w:lang w:val="en-US"/>
-              </w:rPr>
-              <w:t xml:space="preserve"> </w:t>
-            </w:r>
-            <w:proofErr w:type="spellStart"/>
-            <w:r>
-              <w:rPr>
-                <w:lang w:val="en-US"/>
-              </w:rPr>
-              <w:t>SingUp</w:t>
-            </w:r>
-            <w:proofErr w:type="spellEnd"/>
-            <w:r>
-              <w:rPr>
-                <w:lang w:val="en-US"/>
-              </w:rPr>
-              <w:t xml:space="preserve">(String username, Blob icon, String email, String password) : </w:t>
-            </w:r>
-            <w:proofErr w:type="spellStart"/>
-            <w:r>
-              <w:rPr>
-                <w:lang w:val="en-US"/>
-              </w:rPr>
-              <w:t>Utente</w:t>
-            </w:r>
-            <w:proofErr w:type="spellEnd"/>
+              <w:t>context GestioneUtentiService:: SingUp(String username, Blob icon, String email, String password) : Utente</w:t>
+            </w:r>
           </w:p>
           <w:p>
             <w:pPr>
@@ -4883,35 +3991,7 @@
               <w:rPr>
                 <w:lang w:val="en-US"/>
               </w:rPr>
-              <w:t xml:space="preserve">post: </w:t>
-            </w:r>
-            <w:proofErr w:type="gramStart"/>
-            <w:r>
-              <w:rPr>
-                <w:lang w:val="en-US"/>
-              </w:rPr>
-              <w:t>result !</w:t>
-            </w:r>
-            <w:proofErr w:type="gramEnd"/>
-            <w:r>
-              <w:rPr>
-                <w:lang w:val="en-US"/>
-              </w:rPr>
-              <w:t xml:space="preserve">= null and </w:t>
-            </w:r>
-            <w:proofErr w:type="spellStart"/>
-            <w:r>
-              <w:rPr>
-                <w:lang w:val="en-US"/>
-              </w:rPr>
-              <w:t>self.getUtente</w:t>
-            </w:r>
-            <w:proofErr w:type="spellEnd"/>
-            <w:r>
-              <w:rPr>
-                <w:lang w:val="en-US"/>
-              </w:rPr>
-              <w:t>(email) = result</w:t>
+              <w:t>post: result != null and self.getUtente(email) = result</w:t>
             </w:r>
           </w:p>
         </w:tc>
@@ -4951,25 +4031,7 @@
           </w:tcPr>
           <w:p>
             <w:r>
-              <w:t xml:space="preserve">+ </w:t>
-            </w:r>
-            <w:proofErr w:type="spellStart"/>
-            <w:proofErr w:type="gramStart"/>
-            <w:r>
-              <w:t>getUtente</w:t>
-            </w:r>
-            <w:proofErr w:type="spellEnd"/>
-            <w:r>
-              <w:t>(</w:t>
-            </w:r>
-            <w:proofErr w:type="spellStart"/>
-            <w:proofErr w:type="gramEnd"/>
-            <w:r>
-              <w:t>String</w:t>
-            </w:r>
-            <w:proofErr w:type="spellEnd"/>
-            <w:r>
-              <w:t xml:space="preserve"> email) : Utente</w:t>
+              <w:t>+ getUtente(String email) : Utente</w:t>
             </w:r>
           </w:p>
           <w:p/>
@@ -4992,28 +4054,7 @@
           </w:tcPr>
           <w:p>
             <w:r>
-              <w:t xml:space="preserve">Il </w:t>
-            </w:r>
-            <w:proofErr w:type="spellStart"/>
-            <w:r>
-              <w:t>mettodo</w:t>
-            </w:r>
-            <w:proofErr w:type="spellEnd"/>
-            <w:r>
-              <w:t xml:space="preserve"> </w:t>
-            </w:r>
-            <w:proofErr w:type="spellStart"/>
-            <w:proofErr w:type="gramStart"/>
-            <w:r>
-              <w:t>getUtente</w:t>
-            </w:r>
-            <w:proofErr w:type="spellEnd"/>
-            <w:r>
-              <w:t>(</w:t>
-            </w:r>
-            <w:proofErr w:type="gramEnd"/>
-            <w:r>
-              <w:t>) permette di trovare l’utente associato ad una mail</w:t>
+              <w:t>Il mettodo getUtente() permette di trovare l’utente associato ad una mail</w:t>
             </w:r>
           </w:p>
         </w:tc>
@@ -5025,7 +4066,6 @@
           </w:tcPr>
           <w:p>
             <w:r>
-              <w:lastRenderedPageBreak/>
               <w:t>Pre-condizione</w:t>
             </w:r>
           </w:p>
@@ -5044,46 +4084,8 @@
               <w:rPr>
                 <w:lang w:val="en-US"/>
               </w:rPr>
-              <w:t xml:space="preserve">Context </w:t>
-            </w:r>
-            <w:proofErr w:type="spellStart"/>
-            <w:proofErr w:type="gramStart"/>
-            <w:r>
-              <w:rPr>
-                <w:lang w:val="en-US"/>
-              </w:rPr>
-              <w:t>GestioneUtentiService</w:t>
-            </w:r>
-            <w:proofErr w:type="spellEnd"/>
-            <w:r>
-              <w:rPr>
-                <w:lang w:val="en-US"/>
-              </w:rPr>
-              <w:t>::</w:t>
-            </w:r>
-            <w:proofErr w:type="spellStart"/>
-            <w:proofErr w:type="gramEnd"/>
-            <w:r>
-              <w:rPr>
-                <w:lang w:val="en-US"/>
-              </w:rPr>
-              <w:t>getUtente</w:t>
-            </w:r>
-            <w:proofErr w:type="spellEnd"/>
-            <w:r>
-              <w:rPr>
-                <w:lang w:val="en-US"/>
-              </w:rPr>
-              <w:t xml:space="preserve">(String email) : </w:t>
-            </w:r>
-            <w:proofErr w:type="spellStart"/>
-            <w:r>
-              <w:rPr>
-                <w:lang w:val="en-US"/>
-              </w:rPr>
-              <w:t>Utente</w:t>
-            </w:r>
-            <w:proofErr w:type="spellEnd"/>
+              <w:t>Context GestioneUtentiService::getUtente(String email) : Utente</w:t>
+            </w:r>
           </w:p>
           <w:p>
             <w:pPr>
@@ -5095,47 +4097,19 @@
               <w:rPr>
                 <w:lang w:val="en-US"/>
               </w:rPr>
-              <w:t xml:space="preserve">pre </w:t>
-            </w:r>
-            <w:proofErr w:type="gramStart"/>
+              <w:t xml:space="preserve">pre email </w:t>
+            </w:r>
             <w:r>
               <w:rPr>
                 <w:lang w:val="en-US"/>
               </w:rPr>
-              <w:t xml:space="preserve">email </w:t>
+              <w:t>!=</w:t>
             </w:r>
             <w:r>
               <w:rPr>
                 <w:lang w:val="en-US"/>
               </w:rPr>
-              <w:t>!</w:t>
-            </w:r>
-            <w:proofErr w:type="gramEnd"/>
-            <w:r>
-              <w:rPr>
-                <w:lang w:val="en-US"/>
-              </w:rPr>
-              <w:t>=</w:t>
-            </w:r>
-            <w:r>
-              <w:rPr>
-                <w:lang w:val="en-US"/>
-              </w:rPr>
-              <w:t xml:space="preserve"> null and </w:t>
-            </w:r>
-            <w:proofErr w:type="spellStart"/>
-            <w:r>
-              <w:rPr>
-                <w:lang w:val="en-US"/>
-              </w:rPr>
-              <w:t>email.size</w:t>
-            </w:r>
-            <w:proofErr w:type="spellEnd"/>
-            <w:r>
-              <w:rPr>
-                <w:lang w:val="en-US"/>
-              </w:rPr>
-              <w:t>() &gt; 0</w:t>
+              <w:t xml:space="preserve"> null and email.size() &gt; 0</w:t>
             </w:r>
           </w:p>
         </w:tc>
@@ -5165,46 +4139,8 @@
               <w:rPr>
                 <w:lang w:val="en-US"/>
               </w:rPr>
-              <w:t xml:space="preserve">Context </w:t>
-            </w:r>
-            <w:proofErr w:type="spellStart"/>
-            <w:proofErr w:type="gramStart"/>
-            <w:r>
-              <w:rPr>
-                <w:lang w:val="en-US"/>
-              </w:rPr>
-              <w:t>GestioneUtentiService</w:t>
-            </w:r>
-            <w:proofErr w:type="spellEnd"/>
-            <w:r>
-              <w:rPr>
-                <w:lang w:val="en-US"/>
-              </w:rPr>
-              <w:t>::</w:t>
-            </w:r>
-            <w:proofErr w:type="spellStart"/>
-            <w:proofErr w:type="gramEnd"/>
-            <w:r>
-              <w:rPr>
-                <w:lang w:val="en-US"/>
-              </w:rPr>
-              <w:t>getUtente</w:t>
-            </w:r>
-            <w:proofErr w:type="spellEnd"/>
-            <w:r>
-              <w:rPr>
-                <w:lang w:val="en-US"/>
-              </w:rPr>
-              <w:t xml:space="preserve">(String email) : </w:t>
-            </w:r>
-            <w:proofErr w:type="spellStart"/>
-            <w:r>
-              <w:rPr>
-                <w:lang w:val="en-US"/>
-              </w:rPr>
-              <w:t>Utente</w:t>
-            </w:r>
-            <w:proofErr w:type="spellEnd"/>
+              <w:t>Context GestioneUtentiService::getUtente(String email) : Utente</w:t>
+            </w:r>
           </w:p>
           <w:p>
             <w:pPr>
@@ -5216,61 +4152,19 @@
               <w:rPr>
                 <w:lang w:val="en-US"/>
               </w:rPr>
-              <w:t xml:space="preserve">post </w:t>
-            </w:r>
-            <w:proofErr w:type="gramStart"/>
+              <w:t xml:space="preserve">post result </w:t>
+            </w:r>
             <w:r>
               <w:rPr>
                 <w:lang w:val="en-US"/>
               </w:rPr>
-              <w:t xml:space="preserve">result </w:t>
+              <w:t>!=</w:t>
             </w:r>
             <w:r>
               <w:rPr>
                 <w:lang w:val="en-US"/>
               </w:rPr>
-              <w:t>!</w:t>
-            </w:r>
-            <w:proofErr w:type="gramEnd"/>
-            <w:r>
-              <w:rPr>
-                <w:lang w:val="en-US"/>
-              </w:rPr>
-              <w:t>=</w:t>
-            </w:r>
-            <w:r>
-              <w:rPr>
-                <w:lang w:val="en-US"/>
-              </w:rPr>
-              <w:t xml:space="preserve"> null and </w:t>
-            </w:r>
-            <w:proofErr w:type="spellStart"/>
-            <w:r>
-              <w:rPr>
-                <w:lang w:val="en-US"/>
-              </w:rPr>
-              <w:t>self.getUtenti</w:t>
-            </w:r>
-            <w:proofErr w:type="spellEnd"/>
-            <w:r>
-              <w:rPr>
-                <w:lang w:val="en-US"/>
-              </w:rPr>
-              <w:t xml:space="preserve">().exist(u | </w:t>
-            </w:r>
-            <w:proofErr w:type="spellStart"/>
-            <w:r>
-              <w:rPr>
-                <w:lang w:val="en-US"/>
-              </w:rPr>
-              <w:t>u.email</w:t>
-            </w:r>
-            <w:proofErr w:type="spellEnd"/>
-            <w:r>
-              <w:rPr>
-                <w:lang w:val="en-US"/>
-              </w:rPr>
-              <w:t xml:space="preserve"> = email))</w:t>
+              <w:t xml:space="preserve"> null and self.getUtenti().exist(u | u.email = email))</w:t>
             </w:r>
           </w:p>
         </w:tc>
@@ -5317,20 +4211,7 @@
           </w:tcPr>
           <w:p>
             <w:r>
-              <w:t xml:space="preserve">+ </w:t>
-            </w:r>
-            <w:proofErr w:type="spellStart"/>
-            <w:proofErr w:type="gramStart"/>
-            <w:r>
-              <w:t>getUtenti</w:t>
-            </w:r>
-            <w:proofErr w:type="spellEnd"/>
-            <w:r>
-              <w:t>(</w:t>
-            </w:r>
-            <w:proofErr w:type="gramEnd"/>
-            <w:r>
-              <w:t>) : Collection&lt;Utente&gt;</w:t>
+              <w:t>+ getUtenti() : Collection&lt;Utente&gt;</w:t>
             </w:r>
           </w:p>
           <w:p/>
@@ -5343,6 +4224,7 @@
           </w:tcPr>
           <w:p>
             <w:r>
+              <w:lastRenderedPageBreak/>
               <w:t>Descrizione</w:t>
             </w:r>
           </w:p>
@@ -5353,20 +4235,7 @@
           </w:tcPr>
           <w:p>
             <w:r>
-              <w:t xml:space="preserve">Il metodo </w:t>
-            </w:r>
-            <w:proofErr w:type="spellStart"/>
-            <w:proofErr w:type="gramStart"/>
-            <w:r>
-              <w:t>getUtenti</w:t>
-            </w:r>
-            <w:proofErr w:type="spellEnd"/>
-            <w:r>
-              <w:t>(</w:t>
-            </w:r>
-            <w:proofErr w:type="gramEnd"/>
-            <w:r>
-              <w:t>) restituisce la lista di tutti gli utenti del sistema</w:t>
+              <w:t>Il metodo getUtenti() restituisce la lista di tutti gli utenti del sistema</w:t>
             </w:r>
           </w:p>
         </w:tc>
@@ -5479,12 +4348,8 @@
             </w:pPr>
             <w:r>
               <w:tab/>
-            </w:r>
-            <w:proofErr w:type="spellStart"/>
-            <w:r>
               <w:t>GestioneCatalogoService</w:t>
             </w:r>
-            <w:proofErr w:type="spellEnd"/>
           </w:p>
         </w:tc>
       </w:tr>
@@ -5547,115 +4412,29 @@
               <w:rPr>
                 <w:lang w:val="en-US"/>
               </w:rPr>
-              <w:t xml:space="preserve">+ </w:t>
-            </w:r>
-            <w:proofErr w:type="spellStart"/>
-            <w:proofErr w:type="gramStart"/>
-            <w:r>
-              <w:rPr>
-                <w:lang w:val="en-US"/>
-              </w:rPr>
-              <w:t>getFilm</w:t>
-            </w:r>
-            <w:proofErr w:type="spellEnd"/>
-            <w:r>
-              <w:rPr>
-                <w:lang w:val="en-US"/>
-              </w:rPr>
-              <w:t>(</w:t>
-            </w:r>
-            <w:proofErr w:type="gramEnd"/>
-            <w:r>
-              <w:rPr>
-                <w:lang w:val="en-US"/>
-              </w:rPr>
-              <w:t>String name) : Collection&lt;Film&gt;</w:t>
+              <w:t>+ getFilm(String name) : Collection&lt;Film&gt;</w:t>
             </w:r>
             <w:r>
               <w:rPr>
                 <w:lang w:val="en-US"/>
               </w:rPr>
               <w:br/>
-              <w:t>+</w:t>
-            </w:r>
-            <w:proofErr w:type="spellStart"/>
-            <w:r>
-              <w:rPr>
-                <w:lang w:val="en-US"/>
-              </w:rPr>
-              <w:t>addFilm</w:t>
-            </w:r>
-            <w:proofErr w:type="spellEnd"/>
-            <w:r>
-              <w:rPr>
-                <w:lang w:val="en-US"/>
-              </w:rPr>
-              <w:t xml:space="preserve">(String name, int year, int length, String </w:t>
-            </w:r>
-            <w:proofErr w:type="spellStart"/>
-            <w:r>
-              <w:rPr>
-                <w:lang w:val="en-US"/>
-              </w:rPr>
-              <w:t>Attori</w:t>
-            </w:r>
-            <w:proofErr w:type="spellEnd"/>
-            <w:r>
-              <w:rPr>
-                <w:lang w:val="en-US"/>
-              </w:rPr>
-              <w:t>):Film</w:t>
+              <w:t>+addFilm(String name, int year, int length, String Attori):Film</w:t>
             </w:r>
             <w:r>
               <w:rPr>
                 <w:lang w:val="en-US"/>
               </w:rPr>
               <w:br/>
-              <w:t>+</w:t>
-            </w:r>
-            <w:proofErr w:type="spellStart"/>
-            <w:r>
-              <w:rPr>
-                <w:lang w:val="en-US"/>
-              </w:rPr>
-              <w:t>updateFilm</w:t>
-            </w:r>
-            <w:proofErr w:type="spellEnd"/>
-            <w:r>
-              <w:rPr>
-                <w:lang w:val="en-US"/>
-              </w:rPr>
-              <w:t>(Film m): Film</w:t>
+              <w:t>+updateFilm(Film m): Film</w:t>
             </w:r>
             <w:r>
               <w:rPr>
                 <w:lang w:val="en-US"/>
               </w:rPr>
               <w:br/>
-              <w:t>+</w:t>
-            </w:r>
-            <w:proofErr w:type="spellStart"/>
-            <w:r>
-              <w:rPr>
-                <w:lang w:val="en-US"/>
-              </w:rPr>
-              <w:t>deleteFilm</w:t>
-            </w:r>
-            <w:proofErr w:type="spellEnd"/>
-            <w:r>
-              <w:rPr>
-                <w:lang w:val="en-US"/>
-              </w:rPr>
-              <w:t>(Film m):</w:t>
-            </w:r>
-            <w:proofErr w:type="spellStart"/>
-            <w:r>
-              <w:rPr>
-                <w:lang w:val="en-US"/>
-              </w:rPr>
-              <w:t>boolean</w:t>
-            </w:r>
-            <w:proofErr w:type="spellEnd"/>
+              <w:t>+deleteFilm(Film m):boolean</w:t>
+            </w:r>
           </w:p>
           <w:p>
             <w:pPr>
@@ -5725,29 +4504,7 @@
               <w:rPr>
                 <w:lang w:val="en-US"/>
               </w:rPr>
-              <w:t xml:space="preserve">+ </w:t>
-            </w:r>
-            <w:proofErr w:type="spellStart"/>
-            <w:proofErr w:type="gramStart"/>
-            <w:r>
-              <w:rPr>
-                <w:lang w:val="en-US"/>
-              </w:rPr>
-              <w:t>getFilm</w:t>
-            </w:r>
-            <w:proofErr w:type="spellEnd"/>
-            <w:r>
-              <w:rPr>
-                <w:lang w:val="en-US"/>
-              </w:rPr>
-              <w:t>(</w:t>
-            </w:r>
-            <w:proofErr w:type="gramEnd"/>
-            <w:r>
-              <w:rPr>
-                <w:lang w:val="en-US"/>
-              </w:rPr>
-              <w:t>String name) : Collection&lt;Camera&gt;</w:t>
+              <w:t>+ getFilm(String name) : Collection&lt;Camera&gt;</w:t>
             </w:r>
           </w:p>
         </w:tc>
@@ -5769,25 +4526,7 @@
           </w:tcPr>
           <w:p>
             <w:r>
-              <w:t xml:space="preserve">Il metodo </w:t>
-            </w:r>
-            <w:proofErr w:type="spellStart"/>
-            <w:proofErr w:type="gramStart"/>
-            <w:r>
-              <w:t>getFim</w:t>
-            </w:r>
-            <w:proofErr w:type="spellEnd"/>
-            <w:r>
-              <w:t>(</w:t>
-            </w:r>
-            <w:proofErr w:type="spellStart"/>
-            <w:proofErr w:type="gramEnd"/>
-            <w:r>
-              <w:t>String</w:t>
-            </w:r>
-            <w:proofErr w:type="spellEnd"/>
-            <w:r>
-              <w:t xml:space="preserve"> name) permette di cercare un film tramite il suo nome</w:t>
+              <w:t>Il metodo getFim(String name) permette di cercare un film tramite il suo nome</w:t>
             </w:r>
           </w:p>
         </w:tc>
@@ -5873,43 +4612,7 @@
               <w:rPr>
                 <w:lang w:val="en-US"/>
               </w:rPr>
-              <w:t>+</w:t>
-            </w:r>
-            <w:proofErr w:type="spellStart"/>
-            <w:proofErr w:type="gramStart"/>
-            <w:r>
-              <w:rPr>
-                <w:lang w:val="en-US"/>
-              </w:rPr>
-              <w:t>addFilm</w:t>
-            </w:r>
-            <w:proofErr w:type="spellEnd"/>
-            <w:r>
-              <w:rPr>
-                <w:lang w:val="en-US"/>
-              </w:rPr>
-              <w:t>(</w:t>
-            </w:r>
-            <w:proofErr w:type="gramEnd"/>
-            <w:r>
-              <w:rPr>
-                <w:lang w:val="en-US"/>
-              </w:rPr>
-              <w:t xml:space="preserve">String name, int year, int length, String </w:t>
-            </w:r>
-            <w:proofErr w:type="spellStart"/>
-            <w:r>
-              <w:rPr>
-                <w:lang w:val="en-US"/>
-              </w:rPr>
-              <w:t>Attori</w:t>
-            </w:r>
-            <w:proofErr w:type="spellEnd"/>
-            <w:r>
-              <w:rPr>
-                <w:lang w:val="en-US"/>
-              </w:rPr>
-              <w:t>):Film</w:t>
+              <w:t>+addFilm(String name, int year, int length, String Attori):Film</w:t>
             </w:r>
           </w:p>
         </w:tc>
@@ -5931,15 +4634,7 @@
           </w:tcPr>
           <w:p>
             <w:r>
-              <w:t xml:space="preserve">Il metodo </w:t>
-            </w:r>
-            <w:proofErr w:type="spellStart"/>
-            <w:r>
-              <w:t>addFilm</w:t>
-            </w:r>
-            <w:proofErr w:type="spellEnd"/>
-            <w:r>
-              <w:t xml:space="preserve"> permette di aggiungere/creare nuovi film nel catalogo</w:t>
+              <w:t>Il metodo addFilm permette di aggiungere/creare nuovi film nel catalogo</w:t>
             </w:r>
           </w:p>
         </w:tc>
@@ -5969,57 +4664,7 @@
               <w:rPr>
                 <w:lang w:val="en-US"/>
               </w:rPr>
-              <w:t xml:space="preserve">context </w:t>
-            </w:r>
-            <w:proofErr w:type="spellStart"/>
-            <w:proofErr w:type="gramStart"/>
-            <w:r>
-              <w:rPr>
-                <w:lang w:val="en-US"/>
-              </w:rPr>
-              <w:t>GestioneCatalogoService</w:t>
-            </w:r>
-            <w:proofErr w:type="spellEnd"/>
-            <w:r>
-              <w:rPr>
-                <w:lang w:val="en-US"/>
-              </w:rPr>
-              <w:t>::</w:t>
-            </w:r>
-            <w:proofErr w:type="gramEnd"/>
-            <w:r>
-              <w:rPr>
-                <w:lang w:val="en-US"/>
-              </w:rPr>
-              <w:t xml:space="preserve"> </w:t>
-            </w:r>
-            <w:proofErr w:type="spellStart"/>
-            <w:r>
-              <w:rPr>
-                <w:lang w:val="en-US"/>
-              </w:rPr>
-              <w:t>addFilm</w:t>
-            </w:r>
-            <w:proofErr w:type="spellEnd"/>
-            <w:r>
-              <w:rPr>
-                <w:lang w:val="en-US"/>
-              </w:rPr>
-              <w:t xml:space="preserve">(String name, int year, int length, String </w:t>
-            </w:r>
-            <w:proofErr w:type="spellStart"/>
-            <w:r>
-              <w:rPr>
-                <w:lang w:val="en-US"/>
-              </w:rPr>
-              <w:t>Attori</w:t>
-            </w:r>
-            <w:proofErr w:type="spellEnd"/>
-            <w:r>
-              <w:rPr>
-                <w:lang w:val="en-US"/>
-              </w:rPr>
-              <w:t>):Film</w:t>
+              <w:t>context GestioneCatalogoService:: addFilm(String name, int year, int length, String Attori):Film</w:t>
             </w:r>
           </w:p>
           <w:p>
@@ -6032,35 +4677,7 @@
               <w:rPr>
                 <w:lang w:val="en-US"/>
               </w:rPr>
-              <w:t xml:space="preserve">pre: </w:t>
-            </w:r>
-            <w:proofErr w:type="gramStart"/>
-            <w:r>
-              <w:rPr>
-                <w:lang w:val="en-US"/>
-              </w:rPr>
-              <w:t>name !</w:t>
-            </w:r>
-            <w:proofErr w:type="gramEnd"/>
-            <w:r>
-              <w:rPr>
-                <w:lang w:val="en-US"/>
-              </w:rPr>
-              <w:t xml:space="preserve">= null and </w:t>
-            </w:r>
-            <w:proofErr w:type="spellStart"/>
-            <w:r>
-              <w:rPr>
-                <w:lang w:val="en-US"/>
-              </w:rPr>
-              <w:t>nome.size</w:t>
-            </w:r>
-            <w:proofErr w:type="spellEnd"/>
-            <w:r>
-              <w:rPr>
-                <w:lang w:val="en-US"/>
-              </w:rPr>
-              <w:t>() &gt; 0</w:t>
+              <w:t>pre: name != null and nome.size() &gt; 0</w:t>
             </w:r>
           </w:p>
           <w:p>
@@ -6075,7 +4692,6 @@
               </w:rPr>
               <w:t xml:space="preserve">pre: </w:t>
             </w:r>
-            <w:proofErr w:type="gramStart"/>
             <w:r>
               <w:rPr>
                 <w:lang w:val="en-US"/>
@@ -6092,14 +4708,7 @@
               <w:rPr>
                 <w:lang w:val="en-US"/>
               </w:rPr>
-              <w:t>!</w:t>
-            </w:r>
-            <w:proofErr w:type="gramEnd"/>
-            <w:r>
-              <w:rPr>
-                <w:lang w:val="en-US"/>
-              </w:rPr>
-              <w:t>=</w:t>
+              <w:t>!=</w:t>
             </w:r>
             <w:r>
               <w:rPr>
@@ -6166,57 +4775,7 @@
               <w:rPr>
                 <w:lang w:val="en-US"/>
               </w:rPr>
-              <w:t xml:space="preserve">context </w:t>
-            </w:r>
-            <w:proofErr w:type="spellStart"/>
-            <w:proofErr w:type="gramStart"/>
-            <w:r>
-              <w:rPr>
-                <w:lang w:val="en-US"/>
-              </w:rPr>
-              <w:t>GestioneCatalogoService</w:t>
-            </w:r>
-            <w:proofErr w:type="spellEnd"/>
-            <w:r>
-              <w:rPr>
-                <w:lang w:val="en-US"/>
-              </w:rPr>
-              <w:t>::</w:t>
-            </w:r>
-            <w:proofErr w:type="gramEnd"/>
-            <w:r>
-              <w:rPr>
-                <w:lang w:val="en-US"/>
-              </w:rPr>
-              <w:t xml:space="preserve"> </w:t>
-            </w:r>
-            <w:proofErr w:type="spellStart"/>
-            <w:r>
-              <w:rPr>
-                <w:lang w:val="en-US"/>
-              </w:rPr>
-              <w:t>addFilm</w:t>
-            </w:r>
-            <w:proofErr w:type="spellEnd"/>
-            <w:r>
-              <w:rPr>
-                <w:lang w:val="en-US"/>
-              </w:rPr>
-              <w:t xml:space="preserve">(String name, int year, int length, String </w:t>
-            </w:r>
-            <w:proofErr w:type="spellStart"/>
-            <w:r>
-              <w:rPr>
-                <w:lang w:val="en-US"/>
-              </w:rPr>
-              <w:t>Attori</w:t>
-            </w:r>
-            <w:proofErr w:type="spellEnd"/>
-            <w:r>
-              <w:rPr>
-                <w:lang w:val="en-US"/>
-              </w:rPr>
-              <w:t>):Film</w:t>
+              <w:t>context GestioneCatalogoService:: addFilm(String name, int year, int length, String Attori):Film</w:t>
             </w:r>
           </w:p>
           <w:p>
@@ -6229,35 +4788,7 @@
               <w:rPr>
                 <w:lang w:val="en-US"/>
               </w:rPr>
-              <w:t xml:space="preserve">post: </w:t>
-            </w:r>
-            <w:proofErr w:type="gramStart"/>
-            <w:r>
-              <w:rPr>
-                <w:lang w:val="en-US"/>
-              </w:rPr>
-              <w:t>result !</w:t>
-            </w:r>
-            <w:proofErr w:type="gramEnd"/>
-            <w:r>
-              <w:rPr>
-                <w:lang w:val="en-US"/>
-              </w:rPr>
-              <w:t xml:space="preserve">= null and </w:t>
-            </w:r>
-            <w:proofErr w:type="spellStart"/>
-            <w:r>
-              <w:rPr>
-                <w:lang w:val="en-US"/>
-              </w:rPr>
-              <w:t>self.getFilm</w:t>
-            </w:r>
-            <w:proofErr w:type="spellEnd"/>
-            <w:r>
-              <w:rPr>
-                <w:lang w:val="en-US"/>
-              </w:rPr>
-              <w:t>(name) = result</w:t>
+              <w:t>post: result != null and self.getFilm(name) = result</w:t>
             </w:r>
           </w:p>
         </w:tc>
@@ -6311,20 +4842,7 @@
           </w:tcPr>
           <w:p>
             <w:r>
-              <w:t>+</w:t>
-            </w:r>
-            <w:proofErr w:type="spellStart"/>
-            <w:proofErr w:type="gramStart"/>
-            <w:r>
-              <w:t>updateFilm</w:t>
-            </w:r>
-            <w:proofErr w:type="spellEnd"/>
-            <w:r>
-              <w:t>(</w:t>
-            </w:r>
-            <w:proofErr w:type="gramEnd"/>
-            <w:r>
-              <w:t>Film f): Film</w:t>
+              <w:t>+updateFilm(Film f): Film</w:t>
             </w:r>
           </w:p>
         </w:tc>
@@ -6346,15 +4864,7 @@
           </w:tcPr>
           <w:p>
             <w:r>
-              <w:t xml:space="preserve">Il metodo </w:t>
-            </w:r>
-            <w:proofErr w:type="spellStart"/>
-            <w:r>
-              <w:t>updateFilm</w:t>
-            </w:r>
-            <w:proofErr w:type="spellEnd"/>
-            <w:r>
-              <w:t xml:space="preserve"> permette di salvare le modifiche effettuate su di un film</w:t>
+              <w:t>Il metodo updateFilm permette di salvare le modifiche effettuate su di un film</w:t>
             </w:r>
           </w:p>
         </w:tc>
@@ -6384,43 +4894,7 @@
               <w:rPr>
                 <w:lang w:val="en-US"/>
               </w:rPr>
-              <w:t xml:space="preserve">context </w:t>
-            </w:r>
-            <w:proofErr w:type="spellStart"/>
-            <w:proofErr w:type="gramStart"/>
-            <w:r>
-              <w:rPr>
-                <w:lang w:val="en-US"/>
-              </w:rPr>
-              <w:t>GestioneCatalogoService</w:t>
-            </w:r>
-            <w:proofErr w:type="spellEnd"/>
-            <w:r>
-              <w:rPr>
-                <w:lang w:val="en-US"/>
-              </w:rPr>
-              <w:t>::</w:t>
-            </w:r>
-            <w:proofErr w:type="gramEnd"/>
-            <w:r>
-              <w:rPr>
-                <w:lang w:val="en-US"/>
-              </w:rPr>
-              <w:t xml:space="preserve"> </w:t>
-            </w:r>
-            <w:proofErr w:type="spellStart"/>
-            <w:r>
-              <w:rPr>
-                <w:lang w:val="en-US"/>
-              </w:rPr>
-              <w:t>updateFilm</w:t>
-            </w:r>
-            <w:proofErr w:type="spellEnd"/>
-            <w:r>
-              <w:rPr>
-                <w:lang w:val="en-US"/>
-              </w:rPr>
-              <w:t>(Film f): Film</w:t>
+              <w:t>context GestioneCatalogoService:: updateFilm(Film f): Film</w:t>
             </w:r>
           </w:p>
           <w:p>
@@ -6433,35 +4907,7 @@
               <w:rPr>
                 <w:lang w:val="en-US"/>
               </w:rPr>
-              <w:t xml:space="preserve">pre: </w:t>
-            </w:r>
-            <w:proofErr w:type="gramStart"/>
-            <w:r>
-              <w:rPr>
-                <w:lang w:val="en-US"/>
-              </w:rPr>
-              <w:t>name !</w:t>
-            </w:r>
-            <w:proofErr w:type="gramEnd"/>
-            <w:r>
-              <w:rPr>
-                <w:lang w:val="en-US"/>
-              </w:rPr>
-              <w:t xml:space="preserve">= null and </w:t>
-            </w:r>
-            <w:proofErr w:type="spellStart"/>
-            <w:r>
-              <w:rPr>
-                <w:lang w:val="en-US"/>
-              </w:rPr>
-              <w:t>nome.size</w:t>
-            </w:r>
-            <w:proofErr w:type="spellEnd"/>
-            <w:r>
-              <w:rPr>
-                <w:lang w:val="en-US"/>
-              </w:rPr>
-              <w:t>() &gt; 0</w:t>
+              <w:t>pre: name != null and nome.size() &gt; 0</w:t>
             </w:r>
           </w:p>
           <w:p>
@@ -6476,7 +4922,6 @@
               </w:rPr>
               <w:t xml:space="preserve">pre: </w:t>
             </w:r>
-            <w:proofErr w:type="gramStart"/>
             <w:r>
               <w:rPr>
                 <w:lang w:val="en-US"/>
@@ -6493,14 +4938,7 @@
               <w:rPr>
                 <w:lang w:val="en-US"/>
               </w:rPr>
-              <w:t>!</w:t>
-            </w:r>
-            <w:proofErr w:type="gramEnd"/>
-            <w:r>
-              <w:rPr>
-                <w:lang w:val="en-US"/>
-              </w:rPr>
-              <w:t>=</w:t>
+              <w:t>!=</w:t>
             </w:r>
             <w:r>
               <w:rPr>
@@ -6549,6 +4987,7 @@
           </w:tcPr>
           <w:p>
             <w:r>
+              <w:lastRenderedPageBreak/>
               <w:t>Post-condizione</w:t>
             </w:r>
           </w:p>
@@ -6567,57 +5006,7 @@
               <w:rPr>
                 <w:lang w:val="en-US"/>
               </w:rPr>
-              <w:t xml:space="preserve">context </w:t>
-            </w:r>
-            <w:proofErr w:type="spellStart"/>
-            <w:proofErr w:type="gramStart"/>
-            <w:r>
-              <w:rPr>
-                <w:lang w:val="en-US"/>
-              </w:rPr>
-              <w:t>GestioneCatalogoService</w:t>
-            </w:r>
-            <w:proofErr w:type="spellEnd"/>
-            <w:r>
-              <w:rPr>
-                <w:lang w:val="en-US"/>
-              </w:rPr>
-              <w:t>::</w:t>
-            </w:r>
-            <w:proofErr w:type="gramEnd"/>
-            <w:r>
-              <w:rPr>
-                <w:lang w:val="en-US"/>
-              </w:rPr>
-              <w:t xml:space="preserve"> </w:t>
-            </w:r>
-            <w:proofErr w:type="spellStart"/>
-            <w:r>
-              <w:rPr>
-                <w:lang w:val="en-US"/>
-              </w:rPr>
-              <w:t>addFilm</w:t>
-            </w:r>
-            <w:proofErr w:type="spellEnd"/>
-            <w:r>
-              <w:rPr>
-                <w:lang w:val="en-US"/>
-              </w:rPr>
-              <w:t xml:space="preserve">(String name, int year, int length, String </w:t>
-            </w:r>
-            <w:proofErr w:type="spellStart"/>
-            <w:r>
-              <w:rPr>
-                <w:lang w:val="en-US"/>
-              </w:rPr>
-              <w:t>Attori</w:t>
-            </w:r>
-            <w:proofErr w:type="spellEnd"/>
-            <w:r>
-              <w:rPr>
-                <w:lang w:val="en-US"/>
-              </w:rPr>
-              <w:t>):Film</w:t>
+              <w:t>context GestioneCatalogoService:: addFilm(String name, int year, int length, String Attori):Film</w:t>
             </w:r>
           </w:p>
           <w:p>
@@ -6630,35 +5019,7 @@
               <w:rPr>
                 <w:lang w:val="en-US"/>
               </w:rPr>
-              <w:t xml:space="preserve">post: </w:t>
-            </w:r>
-            <w:proofErr w:type="gramStart"/>
-            <w:r>
-              <w:rPr>
-                <w:lang w:val="en-US"/>
-              </w:rPr>
-              <w:t>result !</w:t>
-            </w:r>
-            <w:proofErr w:type="gramEnd"/>
-            <w:r>
-              <w:rPr>
-                <w:lang w:val="en-US"/>
-              </w:rPr>
-              <w:t xml:space="preserve">= null and </w:t>
-            </w:r>
-            <w:proofErr w:type="spellStart"/>
-            <w:r>
-              <w:rPr>
-                <w:lang w:val="en-US"/>
-              </w:rPr>
-              <w:t>self.getFilm</w:t>
-            </w:r>
-            <w:proofErr w:type="spellEnd"/>
-            <w:r>
-              <w:rPr>
-                <w:lang w:val="en-US"/>
-              </w:rPr>
-              <w:t>(name) = result</w:t>
+              <w:t>post: result != null and self.getFilm(name) = result</w:t>
             </w:r>
           </w:p>
         </w:tc>
@@ -6712,20 +5073,7 @@
           </w:tcPr>
           <w:p>
             <w:r>
-              <w:t>+</w:t>
-            </w:r>
-            <w:proofErr w:type="spellStart"/>
-            <w:proofErr w:type="gramStart"/>
-            <w:r>
-              <w:t>deleteFilm</w:t>
-            </w:r>
-            <w:proofErr w:type="spellEnd"/>
-            <w:r>
-              <w:t>(</w:t>
-            </w:r>
-            <w:proofErr w:type="gramEnd"/>
-            <w:r>
-              <w:t>Film m):Film</w:t>
+              <w:t>+deleteFilm(Film m):Film</w:t>
             </w:r>
           </w:p>
         </w:tc>
@@ -6768,81 +5116,38 @@
             <w:tcW w:w="7081" w:type="dxa"/>
           </w:tcPr>
           <w:p>
-            <w:proofErr w:type="spellStart"/>
-            <w:r>
-              <w:t>context</w:t>
-            </w:r>
-            <w:proofErr w:type="spellEnd"/>
+            <w:r>
+              <w:t>context Gestione</w:t>
+            </w:r>
+            <w:r>
+              <w:t>Catalogo</w:t>
+            </w:r>
+            <w:r>
+              <w:t>Service::</w:t>
+            </w:r>
+            <w:r>
+              <w:t xml:space="preserve"> deleteFilm(Film m):Film</w:t>
+            </w:r>
+            <w:r>
+              <w:t>: boolean</w:t>
+            </w:r>
+          </w:p>
+          <w:p>
+            <w:r>
+              <w:t xml:space="preserve">pre: </w:t>
+            </w:r>
+            <w:r>
+              <w:t>m</w:t>
+            </w:r>
             <w:r>
               <w:t xml:space="preserve"> </w:t>
             </w:r>
-            <w:proofErr w:type="spellStart"/>
-            <w:proofErr w:type="gramStart"/>
-            <w:r>
-              <w:t>Gestione</w:t>
-            </w:r>
-            <w:r>
-              <w:t>Catalogo</w:t>
-            </w:r>
-            <w:r>
-              <w:t>Service</w:t>
-            </w:r>
-            <w:proofErr w:type="spellEnd"/>
-            <w:r>
-              <w:t>::</w:t>
-            </w:r>
-            <w:proofErr w:type="gramEnd"/>
-            <w:r>
-              <w:t xml:space="preserve"> </w:t>
-            </w:r>
-            <w:proofErr w:type="spellStart"/>
-            <w:r>
-              <w:t>deleteFilm</w:t>
-            </w:r>
-            <w:proofErr w:type="spellEnd"/>
-            <w:r>
-              <w:t>(Film m):Film</w:t>
-            </w:r>
-            <w:r>
-              <w:t xml:space="preserve">: </w:t>
-            </w:r>
-            <w:proofErr w:type="spellStart"/>
-            <w:r>
-              <w:t>boolean</w:t>
-            </w:r>
-            <w:proofErr w:type="spellEnd"/>
-          </w:p>
-          <w:p>
-            <w:proofErr w:type="spellStart"/>
-            <w:r>
-              <w:t>pre</w:t>
-            </w:r>
-            <w:proofErr w:type="spellEnd"/>
-            <w:r>
-              <w:t xml:space="preserve">: </w:t>
-            </w:r>
-            <w:proofErr w:type="gramStart"/>
-            <w:r>
-              <w:t>m</w:t>
-            </w:r>
-            <w:r>
-              <w:t xml:space="preserve"> </w:t>
-            </w:r>
-            <w:r>
-              <w:t>!</w:t>
-            </w:r>
-            <w:proofErr w:type="gramEnd"/>
-            <w:r>
-              <w:t>=</w:t>
-            </w:r>
-            <w:r>
-              <w:t xml:space="preserve"> </w:t>
-            </w:r>
-            <w:proofErr w:type="spellStart"/>
-            <w:r>
-              <w:t>null</w:t>
-            </w:r>
-            <w:proofErr w:type="spellEnd"/>
+            <w:r>
+              <w:t>!=</w:t>
+            </w:r>
+            <w:r>
+              <w:t xml:space="preserve"> null</w:t>
+            </w:r>
           </w:p>
           <w:p>
             <w:pPr>
@@ -6854,23 +5159,7 @@
               <w:rPr>
                 <w:lang w:val="en-US"/>
               </w:rPr>
-              <w:t xml:space="preserve">pre: </w:t>
-            </w:r>
-            <w:proofErr w:type="spellStart"/>
-            <w:proofErr w:type="gramStart"/>
-            <w:r>
-              <w:rPr>
-                <w:lang w:val="en-US"/>
-              </w:rPr>
-              <w:t>self.getFilm</w:t>
-            </w:r>
-            <w:proofErr w:type="spellEnd"/>
-            <w:proofErr w:type="gramEnd"/>
-            <w:r>
-              <w:rPr>
-                <w:lang w:val="en-US"/>
-              </w:rPr>
-              <w:t xml:space="preserve"> (“”) </w:t>
+              <w:t xml:space="preserve">pre: self.getFilm (“”) </w:t>
             </w:r>
             <w:r>
               <w:sym w:font="Wingdings" w:char="F0E0"/>
@@ -6909,44 +5198,8 @@
               <w:rPr>
                 <w:lang w:val="en-US"/>
               </w:rPr>
-              <w:t xml:space="preserve">context </w:t>
-            </w:r>
-            <w:proofErr w:type="gramStart"/>
-            <w:r>
-              <w:rPr>
-                <w:lang w:val="en-US"/>
-              </w:rPr>
-              <w:t>GestioneServiziService::</w:t>
-            </w:r>
-            <w:proofErr w:type="gramEnd"/>
-            <w:r>
-              <w:rPr>
-                <w:lang w:val="en-US"/>
-              </w:rPr>
-              <w:t xml:space="preserve"> </w:t>
-            </w:r>
-            <w:proofErr w:type="spellStart"/>
-            <w:r>
-              <w:rPr>
-                <w:lang w:val="en-US"/>
-              </w:rPr>
-              <w:t>deleteFilm</w:t>
-            </w:r>
-            <w:proofErr w:type="spellEnd"/>
-            <w:r>
-              <w:rPr>
-                <w:lang w:val="en-US"/>
-              </w:rPr>
-              <w:t xml:space="preserve">(Film m):Film: </w:t>
-            </w:r>
-            <w:proofErr w:type="spellStart"/>
-            <w:r>
-              <w:rPr>
-                <w:lang w:val="en-US"/>
-              </w:rPr>
-              <w:t>boolean</w:t>
-            </w:r>
-            <w:proofErr w:type="spellEnd"/>
+              <w:t>context GestioneServiziService:: deleteFilm(Film m):Film: boolean</w:t>
+            </w:r>
           </w:p>
           <w:p>
             <w:pPr>
@@ -6961,23 +5214,7 @@
               <w:rPr>
                 <w:lang w:val="en-US"/>
               </w:rPr>
-              <w:t xml:space="preserve">post: result = true and (not </w:t>
-            </w:r>
-            <w:proofErr w:type="spellStart"/>
-            <w:proofErr w:type="gramStart"/>
-            <w:r>
-              <w:rPr>
-                <w:lang w:val="en-US"/>
-              </w:rPr>
-              <w:t>self.getFilm</w:t>
-            </w:r>
-            <w:proofErr w:type="spellEnd"/>
-            <w:proofErr w:type="gramEnd"/>
-            <w:r>
-              <w:rPr>
-                <w:lang w:val="en-US"/>
-              </w:rPr>
-              <w:t xml:space="preserve"> () </w:t>
+              <w:t xml:space="preserve">post: result = true and (not self.getFilm () </w:t>
             </w:r>
             <w:r>
               <w:rPr>
@@ -7057,12 +5294,8 @@
             </w:pPr>
             <w:r>
               <w:tab/>
-            </w:r>
-            <w:proofErr w:type="spellStart"/>
-            <w:r>
               <w:t>GestioneRecensioniService</w:t>
             </w:r>
-            <w:proofErr w:type="spellEnd"/>
           </w:p>
         </w:tc>
       </w:tr>
@@ -7095,15 +5328,7 @@
               <w:t xml:space="preserve"> fornisce il servizio relativo </w:t>
             </w:r>
             <w:r>
-              <w:t xml:space="preserve">alla aggiunta, modifica e rimozione delle recensioni e della </w:t>
-            </w:r>
-            <w:proofErr w:type="spellStart"/>
-            <w:r>
-              <w:t>vautazione</w:t>
-            </w:r>
-            <w:proofErr w:type="spellEnd"/>
-            <w:r>
-              <w:t xml:space="preserve"> delle stesse</w:t>
+              <w:t>alla aggiunta, modifica e rimozione delle recensioni e della vautazione delle stesse</w:t>
             </w:r>
           </w:p>
         </w:tc>
@@ -7125,20 +5350,7 @@
           </w:tcPr>
           <w:p>
             <w:r>
-              <w:t>+</w:t>
-            </w:r>
-            <w:proofErr w:type="spellStart"/>
-            <w:proofErr w:type="gramStart"/>
-            <w:r>
-              <w:t>getRecensioni</w:t>
-            </w:r>
-            <w:proofErr w:type="spellEnd"/>
-            <w:r>
-              <w:t>(</w:t>
-            </w:r>
-            <w:proofErr w:type="gramEnd"/>
-            <w:r>
-              <w:t xml:space="preserve">Film f): </w:t>
+              <w:t xml:space="preserve">+getRecensioni(Film f): </w:t>
             </w:r>
             <w:r>
               <w:t>Collection&lt;</w:t>
@@ -7151,97 +5363,26 @@
             </w:r>
             <w:r>
               <w:br/>
-              <w:t>+</w:t>
-            </w:r>
-            <w:proofErr w:type="spellStart"/>
-            <w:r>
-              <w:t>addRecensione</w:t>
-            </w:r>
-            <w:proofErr w:type="spellEnd"/>
-            <w:r>
-              <w:t xml:space="preserve">(Film f, Utente u, </w:t>
-            </w:r>
-            <w:proofErr w:type="spellStart"/>
-            <w:r>
-              <w:t>String</w:t>
-            </w:r>
-            <w:proofErr w:type="spellEnd"/>
-            <w:r>
-              <w:t xml:space="preserve"> titolo, </w:t>
-            </w:r>
-            <w:proofErr w:type="spellStart"/>
-            <w:r>
-              <w:t>String</w:t>
-            </w:r>
-            <w:proofErr w:type="spellEnd"/>
-            <w:r>
-              <w:t xml:space="preserve"> Contenuto, </w:t>
-            </w:r>
-            <w:proofErr w:type="spellStart"/>
-            <w:r>
-              <w:t>int</w:t>
-            </w:r>
-            <w:proofErr w:type="spellEnd"/>
-            <w:r>
-              <w:t xml:space="preserve"> valutazione): Recensione</w:t>
+              <w:t>+addRecensione(Film f, Utente u, String titolo, String Contenuto, int valutazione): Recensione</w:t>
             </w:r>
             <w:r>
               <w:br/>
-              <w:t>+</w:t>
-            </w:r>
-            <w:proofErr w:type="spellStart"/>
-            <w:r>
-              <w:t>addValutazione</w:t>
-            </w:r>
-            <w:proofErr w:type="spellEnd"/>
-            <w:r>
-              <w:t xml:space="preserve">(Film f, Utente u, Vote v, Recensione r) : </w:t>
-            </w:r>
-            <w:proofErr w:type="spellStart"/>
-            <w:r>
-              <w:t>boolean</w:t>
-            </w:r>
-            <w:proofErr w:type="spellEnd"/>
+              <w:t>+addValutazione(Film f, Utente u, Vote v, Recensione r) : boolean</w:t>
+            </w:r>
             <w:r>
               <w:br/>
             </w:r>
           </w:p>
           <w:p>
             <w:r>
-              <w:t>+</w:t>
-            </w:r>
-            <w:proofErr w:type="spellStart"/>
-            <w:proofErr w:type="gramStart"/>
-            <w:r>
-              <w:t>removeRecensione</w:t>
-            </w:r>
-            <w:proofErr w:type="spellEnd"/>
-            <w:r>
-              <w:t>(</w:t>
-            </w:r>
-            <w:proofErr w:type="gramEnd"/>
-            <w:r>
-              <w:t>Recensione r):</w:t>
-            </w:r>
-            <w:proofErr w:type="spellStart"/>
-            <w:r>
-              <w:t>boolean</w:t>
-            </w:r>
-            <w:proofErr w:type="spellEnd"/>
+              <w:t>+removeRecensione(Recensione r):boolean</w:t>
+            </w:r>
             <w:r>
               <w:br/>
             </w:r>
             <w:r>
               <w:br/>
-              <w:t>+</w:t>
-            </w:r>
-            <w:proofErr w:type="spellStart"/>
-            <w:r>
-              <w:t>getValutazione</w:t>
-            </w:r>
-            <w:proofErr w:type="spellEnd"/>
-            <w:r>
-              <w:t xml:space="preserve"> (Film f, Utente u):Valutazione</w:t>
+              <w:t>+getValutazione (Film f, Utente u):Valutazione</w:t>
             </w:r>
           </w:p>
           <w:p/>
@@ -7290,7 +5431,6 @@
           </w:tcPr>
           <w:p>
             <w:r>
-              <w:lastRenderedPageBreak/>
               <w:t>Nome Metodo</w:t>
             </w:r>
           </w:p>
@@ -7301,20 +5441,7 @@
           </w:tcPr>
           <w:p>
             <w:r>
-              <w:t>+</w:t>
-            </w:r>
-            <w:proofErr w:type="spellStart"/>
-            <w:proofErr w:type="gramStart"/>
-            <w:r>
-              <w:t>getRecensioni</w:t>
-            </w:r>
-            <w:proofErr w:type="spellEnd"/>
-            <w:r>
-              <w:t>(</w:t>
-            </w:r>
-            <w:proofErr w:type="gramEnd"/>
-            <w:r>
-              <w:t xml:space="preserve">Film f): </w:t>
+              <w:t xml:space="preserve">+getRecensioni(Film f): </w:t>
             </w:r>
             <w:r>
               <w:t>Collection&lt;</w:t>
@@ -7348,15 +5475,7 @@
           </w:tcPr>
           <w:p>
             <w:r>
-              <w:t xml:space="preserve">Il metodo </w:t>
-            </w:r>
-            <w:proofErr w:type="spellStart"/>
-            <w:r>
-              <w:t>getRecensioni</w:t>
-            </w:r>
-            <w:proofErr w:type="spellEnd"/>
-            <w:r>
-              <w:t xml:space="preserve"> permette di ottenere tutte le recensioni di un determinato film</w:t>
+              <w:t>Il metodo getRecensioni permette di ottenere tutte le recensioni di un determinato film</w:t>
             </w:r>
           </w:p>
         </w:tc>
@@ -7437,44 +5556,7 @@
           </w:tcPr>
           <w:p>
             <w:r>
-              <w:t>+</w:t>
-            </w:r>
-            <w:proofErr w:type="spellStart"/>
-            <w:proofErr w:type="gramStart"/>
-            <w:r>
-              <w:t>addRecensione</w:t>
-            </w:r>
-            <w:proofErr w:type="spellEnd"/>
-            <w:r>
-              <w:t>(</w:t>
-            </w:r>
-            <w:proofErr w:type="gramEnd"/>
-            <w:r>
-              <w:t xml:space="preserve">Film f, Utente u, </w:t>
-            </w:r>
-            <w:proofErr w:type="spellStart"/>
-            <w:r>
-              <w:t>String</w:t>
-            </w:r>
-            <w:proofErr w:type="spellEnd"/>
-            <w:r>
-              <w:t xml:space="preserve"> titolo, </w:t>
-            </w:r>
-            <w:proofErr w:type="spellStart"/>
-            <w:r>
-              <w:t>String</w:t>
-            </w:r>
-            <w:proofErr w:type="spellEnd"/>
-            <w:r>
-              <w:t xml:space="preserve"> Contenuto, </w:t>
-            </w:r>
-            <w:proofErr w:type="spellStart"/>
-            <w:r>
-              <w:t>int</w:t>
-            </w:r>
-            <w:proofErr w:type="spellEnd"/>
-            <w:r>
-              <w:t xml:space="preserve"> valutazione): Recensione</w:t>
+              <w:t>+addRecensione(Film f, Utente u, String titolo, String Contenuto, int valutazione): Recensione</w:t>
             </w:r>
           </w:p>
         </w:tc>
@@ -7496,23 +5578,7 @@
           </w:tcPr>
           <w:p>
             <w:r>
-              <w:t xml:space="preserve">Il metodo </w:t>
-            </w:r>
-            <w:proofErr w:type="spellStart"/>
-            <w:r>
-              <w:t>addRecensione</w:t>
-            </w:r>
-            <w:proofErr w:type="spellEnd"/>
-            <w:r>
-              <w:t xml:space="preserve"> permette di aggiungere una recensione scritta da </w:t>
-            </w:r>
-            <w:proofErr w:type="gramStart"/>
-            <w:r>
-              <w:t>una  persona</w:t>
-            </w:r>
-            <w:proofErr w:type="gramEnd"/>
-            <w:r>
-              <w:t xml:space="preserve"> ad un film</w:t>
+              <w:t>Il metodo addRecensione permette di aggiungere una recensione scritta da una  persona ad un film</w:t>
             </w:r>
           </w:p>
         </w:tc>
@@ -7533,171 +5599,41 @@
             <w:tcW w:w="7081" w:type="dxa"/>
           </w:tcPr>
           <w:p>
-            <w:proofErr w:type="spellStart"/>
-            <w:r>
-              <w:t>context</w:t>
-            </w:r>
-            <w:proofErr w:type="spellEnd"/>
+            <w:r>
+              <w:t>context Gestione</w:t>
+            </w:r>
+            <w:r>
+              <w:t>Recensioni</w:t>
+            </w:r>
+            <w:r>
+              <w:t>Service::</w:t>
+            </w:r>
+            <w:r>
+              <w:t xml:space="preserve"> addRecensione(Film f, Utente u, String titolo, String Contenuto, int valutazione): Recensione</w:t>
+            </w:r>
             <w:r>
               <w:t xml:space="preserve"> </w:t>
             </w:r>
-            <w:proofErr w:type="spellStart"/>
-            <w:proofErr w:type="gramStart"/>
-            <w:r>
-              <w:t>Gestione</w:t>
-            </w:r>
-            <w:r>
-              <w:t>Recensioni</w:t>
-            </w:r>
-            <w:r>
-              <w:t>Service</w:t>
-            </w:r>
-            <w:proofErr w:type="spellEnd"/>
-            <w:r>
-              <w:t>::</w:t>
-            </w:r>
-            <w:proofErr w:type="gramEnd"/>
-            <w:r>
-              <w:t xml:space="preserve"> </w:t>
-            </w:r>
-            <w:proofErr w:type="spellStart"/>
-            <w:r>
-              <w:t>addRecensione</w:t>
-            </w:r>
-            <w:proofErr w:type="spellEnd"/>
-            <w:r>
-              <w:t xml:space="preserve">(Film f, Utente u, </w:t>
-            </w:r>
-            <w:proofErr w:type="spellStart"/>
-            <w:r>
-              <w:t>String</w:t>
-            </w:r>
-            <w:proofErr w:type="spellEnd"/>
-            <w:r>
-              <w:t xml:space="preserve"> titolo, </w:t>
-            </w:r>
-            <w:proofErr w:type="spellStart"/>
-            <w:r>
-              <w:t>String</w:t>
-            </w:r>
-            <w:proofErr w:type="spellEnd"/>
-            <w:r>
-              <w:t xml:space="preserve"> Contenuto, </w:t>
-            </w:r>
-            <w:proofErr w:type="spellStart"/>
-            <w:r>
-              <w:t>int</w:t>
-            </w:r>
-            <w:proofErr w:type="spellEnd"/>
-            <w:r>
-              <w:t xml:space="preserve"> valutazione): Recensione</w:t>
-            </w:r>
-            <w:r>
-              <w:t xml:space="preserve"> </w:t>
-            </w:r>
             <w:r>
               <w:br/>
-            </w:r>
-            <w:proofErr w:type="spellStart"/>
-            <w:r>
-              <w:t>pre</w:t>
-            </w:r>
-            <w:proofErr w:type="spellEnd"/>
-            <w:r>
-              <w:t xml:space="preserve">: f != </w:t>
-            </w:r>
-            <w:proofErr w:type="spellStart"/>
-            <w:r>
-              <w:t>null</w:t>
-            </w:r>
-            <w:proofErr w:type="spellEnd"/>
+              <w:t>pre: f != null</w:t>
+            </w:r>
             <w:r>
               <w:br/>
-            </w:r>
-            <w:proofErr w:type="spellStart"/>
-            <w:r>
-              <w:t>pre</w:t>
-            </w:r>
-            <w:proofErr w:type="spellEnd"/>
-            <w:r>
-              <w:t xml:space="preserve">: u != </w:t>
-            </w:r>
-            <w:proofErr w:type="spellStart"/>
-            <w:r>
-              <w:t>null</w:t>
-            </w:r>
-            <w:proofErr w:type="spellEnd"/>
-          </w:p>
-          <w:p>
-            <w:proofErr w:type="spellStart"/>
-            <w:r>
-              <w:t>pre</w:t>
-            </w:r>
-            <w:proofErr w:type="spellEnd"/>
-            <w:r>
-              <w:t xml:space="preserve">: </w:t>
-            </w:r>
-            <w:proofErr w:type="gramStart"/>
-            <w:r>
-              <w:t>titolo !</w:t>
-            </w:r>
-            <w:proofErr w:type="gramEnd"/>
-            <w:r>
-              <w:t xml:space="preserve">= </w:t>
-            </w:r>
-            <w:proofErr w:type="spellStart"/>
-            <w:r>
-              <w:t>null</w:t>
-            </w:r>
-            <w:proofErr w:type="spellEnd"/>
-            <w:r>
-              <w:t xml:space="preserve"> and </w:t>
-            </w:r>
-            <w:proofErr w:type="spellStart"/>
-            <w:r>
-              <w:t>titolo.length</w:t>
-            </w:r>
-            <w:proofErr w:type="spellEnd"/>
-            <w:r>
-              <w:t>()&gt;0</w:t>
+              <w:t>pre: u != null</w:t>
+            </w:r>
+          </w:p>
+          <w:p>
+            <w:r>
+              <w:t>pre: titolo != null and titolo.length()&gt;0</w:t>
             </w:r>
             <w:r>
               <w:br/>
-            </w:r>
-            <w:proofErr w:type="spellStart"/>
-            <w:r>
-              <w:t>pre</w:t>
-            </w:r>
-            <w:proofErr w:type="spellEnd"/>
-            <w:r>
-              <w:t xml:space="preserve">: Contenuto != </w:t>
-            </w:r>
-            <w:proofErr w:type="spellStart"/>
-            <w:r>
-              <w:t>null</w:t>
-            </w:r>
-            <w:proofErr w:type="spellEnd"/>
-            <w:r>
-              <w:t xml:space="preserve"> and </w:t>
-            </w:r>
-            <w:proofErr w:type="spellStart"/>
-            <w:r>
-              <w:t>Contenuto.legth</w:t>
-            </w:r>
-            <w:proofErr w:type="spellEnd"/>
-            <w:r>
-              <w:t>()&gt;0</w:t>
+              <w:t>pre: Contenuto != null and Contenuto.legth()&gt;0</w:t>
             </w:r>
             <w:r>
               <w:br/>
-            </w:r>
-            <w:proofErr w:type="spellStart"/>
-            <w:r>
-              <w:t>pre</w:t>
-            </w:r>
-            <w:proofErr w:type="spellEnd"/>
-            <w:r>
-              <w:t>: valutazione&gt;0 and valutazione&lt;=5</w:t>
+              <w:t>pre: valutazione&gt;0 and valutazione&lt;=5</w:t>
             </w:r>
             <w:r>
               <w:br/>
@@ -7721,104 +5657,28 @@
             <w:tcW w:w="7081" w:type="dxa"/>
           </w:tcPr>
           <w:p>
-            <w:proofErr w:type="spellStart"/>
-            <w:r>
-              <w:t>context</w:t>
-            </w:r>
-            <w:proofErr w:type="spellEnd"/>
+            <w:r>
+              <w:t>context Gestione</w:t>
+            </w:r>
+            <w:r>
+              <w:t>Recensioni</w:t>
+            </w:r>
+            <w:r>
+              <w:t>Service::</w:t>
+            </w:r>
+            <w:r>
+              <w:t xml:space="preserve"> addRecensione(Film f, Utente u, String titolo, String Contenuto, int valutazione): Recensione</w:t>
+            </w:r>
             <w:r>
               <w:t xml:space="preserve"> </w:t>
             </w:r>
-            <w:proofErr w:type="spellStart"/>
-            <w:proofErr w:type="gramStart"/>
-            <w:r>
-              <w:t>Gestione</w:t>
-            </w:r>
-            <w:r>
-              <w:t>Recensioni</w:t>
-            </w:r>
-            <w:r>
-              <w:t>Service</w:t>
-            </w:r>
-            <w:proofErr w:type="spellEnd"/>
-            <w:r>
-              <w:t>::</w:t>
-            </w:r>
-            <w:proofErr w:type="gramEnd"/>
-            <w:r>
-              <w:t xml:space="preserve"> </w:t>
-            </w:r>
-            <w:proofErr w:type="spellStart"/>
-            <w:r>
-              <w:t>addRecensione</w:t>
-            </w:r>
-            <w:proofErr w:type="spellEnd"/>
-            <w:r>
-              <w:t xml:space="preserve">(Film f, Utente u, </w:t>
-            </w:r>
-            <w:proofErr w:type="spellStart"/>
-            <w:r>
-              <w:t>String</w:t>
-            </w:r>
-            <w:proofErr w:type="spellEnd"/>
-            <w:r>
-              <w:t xml:space="preserve"> titolo, </w:t>
-            </w:r>
-            <w:proofErr w:type="spellStart"/>
-            <w:r>
-              <w:t>String</w:t>
-            </w:r>
-            <w:proofErr w:type="spellEnd"/>
-            <w:r>
-              <w:t xml:space="preserve"> Contenuto, </w:t>
-            </w:r>
-            <w:proofErr w:type="spellStart"/>
-            <w:r>
-              <w:t>int</w:t>
-            </w:r>
-            <w:proofErr w:type="spellEnd"/>
-            <w:r>
-              <w:t xml:space="preserve"> valutazione): Recensione</w:t>
-            </w:r>
-            <w:r>
-              <w:t xml:space="preserve"> </w:t>
-            </w:r>
             <w:r>
               <w:br/>
             </w:r>
             <w:r>
               <w:br/>
-              <w:t xml:space="preserve">post: </w:t>
-            </w:r>
-            <w:proofErr w:type="spellStart"/>
-            <w:r>
-              <w:t>result</w:t>
-            </w:r>
-            <w:proofErr w:type="spellEnd"/>
-            <w:r>
-              <w:t xml:space="preserve"> != </w:t>
-            </w:r>
-            <w:proofErr w:type="spellStart"/>
-            <w:r>
-              <w:t>null</w:t>
-            </w:r>
-            <w:proofErr w:type="spellEnd"/>
-            <w:r>
-              <w:t xml:space="preserve"> and </w:t>
-            </w:r>
-            <w:proofErr w:type="spellStart"/>
-            <w:r>
-              <w:t>self.getRecensione</w:t>
-            </w:r>
-            <w:proofErr w:type="spellEnd"/>
-            <w:r>
-              <w:t xml:space="preserve"> (titolo) = </w:t>
-            </w:r>
-            <w:proofErr w:type="spellStart"/>
-            <w:r>
-              <w:t>result</w:t>
-            </w:r>
-            <w:proofErr w:type="spellEnd"/>
+              <w:t>post: result != null and self.getRecensione (titolo) = result</w:t>
+            </w:r>
           </w:p>
         </w:tc>
       </w:tr>
@@ -7850,7 +5710,6 @@
           </w:tcPr>
           <w:p>
             <w:r>
-              <w:lastRenderedPageBreak/>
               <w:t>Nome Metodo</w:t>
             </w:r>
           </w:p>
@@ -7861,26 +5720,8 @@
           </w:tcPr>
           <w:p>
             <w:r>
-              <w:t>+</w:t>
-            </w:r>
-            <w:proofErr w:type="spellStart"/>
-            <w:proofErr w:type="gramStart"/>
-            <w:r>
-              <w:t>addValutazione</w:t>
-            </w:r>
-            <w:proofErr w:type="spellEnd"/>
-            <w:r>
-              <w:t>(</w:t>
-            </w:r>
-            <w:proofErr w:type="gramEnd"/>
-            <w:r>
-              <w:t xml:space="preserve">Film f, Utente u, Vote v, Recensione r) : </w:t>
-            </w:r>
-            <w:proofErr w:type="spellStart"/>
-            <w:r>
-              <w:t>boolean</w:t>
-            </w:r>
-            <w:proofErr w:type="spellEnd"/>
+              <w:t>+addValutazione(Film f, Utente u, Vote v, Recensione r) : boolean</w:t>
+            </w:r>
           </w:p>
         </w:tc>
       </w:tr>
@@ -7901,15 +5742,7 @@
           </w:tcPr>
           <w:p>
             <w:r>
-              <w:t xml:space="preserve">Il metodo </w:t>
-            </w:r>
-            <w:proofErr w:type="spellStart"/>
-            <w:r>
-              <w:t>addValutazione</w:t>
-            </w:r>
-            <w:proofErr w:type="spellEnd"/>
-            <w:r>
-              <w:t xml:space="preserve"> permette di aggiungere la valutazione di un utente rispetto ad una recensione di un film</w:t>
+              <w:t>Il metodo addValutazione permette di aggiungere la valutazione di un utente rispetto ad una recensione di un film</w:t>
             </w:r>
           </w:p>
         </w:tc>
@@ -7930,120 +5763,39 @@
             <w:tcW w:w="7081" w:type="dxa"/>
           </w:tcPr>
           <w:p>
-            <w:proofErr w:type="spellStart"/>
-            <w:r>
-              <w:t>context</w:t>
-            </w:r>
-            <w:proofErr w:type="spellEnd"/>
-            <w:r>
-              <w:t xml:space="preserve"> </w:t>
-            </w:r>
-            <w:proofErr w:type="spellStart"/>
-            <w:proofErr w:type="gramStart"/>
-            <w:r>
-              <w:t>Gestione</w:t>
+            <w:r>
+              <w:t>context Gestione</w:t>
             </w:r>
             <w:r>
               <w:t>Recensioni</w:t>
             </w:r>
             <w:r>
-              <w:t>Service</w:t>
-            </w:r>
-            <w:proofErr w:type="spellEnd"/>
-            <w:r>
-              <w:t>::</w:t>
-            </w:r>
-            <w:proofErr w:type="gramEnd"/>
-            <w:r>
-              <w:t xml:space="preserve"> </w:t>
-            </w:r>
-            <w:proofErr w:type="spellStart"/>
-            <w:r>
-              <w:t>addValutazione</w:t>
-            </w:r>
-            <w:proofErr w:type="spellEnd"/>
-            <w:r>
-              <w:t xml:space="preserve">(Film f, Utente u) : </w:t>
-            </w:r>
-            <w:proofErr w:type="spellStart"/>
-            <w:r>
-              <w:t>boolen</w:t>
-            </w:r>
-            <w:proofErr w:type="spellEnd"/>
+              <w:t>Service::</w:t>
+            </w:r>
+            <w:r>
+              <w:t xml:space="preserve"> addValutazione(Film f, Utente u) : boolen</w:t>
+            </w:r>
             <w:r>
               <w:br/>
-            </w:r>
-            <w:proofErr w:type="spellStart"/>
-            <w:r>
-              <w:t>pre</w:t>
-            </w:r>
-            <w:proofErr w:type="spellEnd"/>
-            <w:r>
-              <w:t xml:space="preserve">: f != </w:t>
-            </w:r>
-            <w:proofErr w:type="spellStart"/>
-            <w:r>
-              <w:t>null</w:t>
-            </w:r>
-            <w:proofErr w:type="spellEnd"/>
+              <w:t>pre: f != null</w:t>
+            </w:r>
             <w:r>
               <w:br/>
-            </w:r>
-            <w:proofErr w:type="spellStart"/>
-            <w:r>
-              <w:t>pre</w:t>
-            </w:r>
-            <w:proofErr w:type="spellEnd"/>
-            <w:r>
-              <w:t xml:space="preserve">: u != </w:t>
-            </w:r>
-            <w:proofErr w:type="spellStart"/>
-            <w:r>
-              <w:t>null</w:t>
-            </w:r>
-            <w:proofErr w:type="spellEnd"/>
-          </w:p>
-          <w:p>
-            <w:proofErr w:type="spellStart"/>
-            <w:r>
-              <w:t>pre</w:t>
-            </w:r>
-            <w:proofErr w:type="spellEnd"/>
-            <w:r>
-              <w:t xml:space="preserve">: </w:t>
-            </w:r>
-            <w:proofErr w:type="gramStart"/>
-            <w:r>
-              <w:t>v !</w:t>
-            </w:r>
-            <w:proofErr w:type="gramEnd"/>
-            <w:r>
-              <w:t xml:space="preserve">= </w:t>
-            </w:r>
-            <w:proofErr w:type="spellStart"/>
-            <w:r>
-              <w:t>null</w:t>
-            </w:r>
-            <w:proofErr w:type="spellEnd"/>
+              <w:t>pre: u != null</w:t>
+            </w:r>
+          </w:p>
+          <w:p>
+            <w:r>
+              <w:t>pre: v != null</w:t>
+            </w:r>
             <w:r>
               <w:br/>
-            </w:r>
-            <w:proofErr w:type="spellStart"/>
-            <w:r>
-              <w:t>pre</w:t>
-            </w:r>
-            <w:proofErr w:type="spellEnd"/>
-            <w:r>
-              <w:t xml:space="preserve"> r != </w:t>
-            </w:r>
-            <w:proofErr w:type="spellStart"/>
-            <w:r>
-              <w:t>null</w:t>
-            </w:r>
-            <w:proofErr w:type="spellEnd"/>
-          </w:p>
-          <w:p>
-            <w:r>
+              <w:t>pre r != null</w:t>
+            </w:r>
+          </w:p>
+          <w:p>
+            <w:r>
+              <w:lastRenderedPageBreak/>
               <w:br/>
             </w:r>
           </w:p>
@@ -8056,6 +5808,7 @@
           </w:tcPr>
           <w:p>
             <w:r>
+              <w:lastRenderedPageBreak/>
               <w:t>Post-condizione</w:t>
             </w:r>
           </w:p>
@@ -8065,69 +5818,25 @@
             <w:tcW w:w="7081" w:type="dxa"/>
           </w:tcPr>
           <w:p>
-            <w:proofErr w:type="spellStart"/>
-            <w:r>
-              <w:t>context</w:t>
-            </w:r>
-            <w:proofErr w:type="spellEnd"/>
-            <w:r>
-              <w:t xml:space="preserve"> </w:t>
-            </w:r>
-            <w:proofErr w:type="spellStart"/>
-            <w:proofErr w:type="gramStart"/>
-            <w:r>
-              <w:t>Gestione</w:t>
+            <w:r>
+              <w:t>context Gestione</w:t>
             </w:r>
             <w:r>
               <w:t>Recensioni</w:t>
             </w:r>
             <w:r>
-              <w:t>Service</w:t>
-            </w:r>
-            <w:proofErr w:type="spellEnd"/>
-            <w:r>
-              <w:t>::</w:t>
-            </w:r>
-            <w:proofErr w:type="gramEnd"/>
-            <w:r>
-              <w:t xml:space="preserve"> </w:t>
-            </w:r>
-            <w:proofErr w:type="spellStart"/>
-            <w:r>
-              <w:t>addValutazione</w:t>
-            </w:r>
-            <w:proofErr w:type="spellEnd"/>
-            <w:r>
-              <w:t>(Film f, Utente u) : Valutazione</w:t>
+              <w:t>Service::</w:t>
+            </w:r>
+            <w:r>
+              <w:t xml:space="preserve"> addValutazione(Film f, Utente u) : Valutazione</w:t>
             </w:r>
             <w:r>
               <w:br/>
             </w:r>
             <w:r>
               <w:br/>
-              <w:t xml:space="preserve">post: </w:t>
-            </w:r>
-            <w:proofErr w:type="spellStart"/>
-            <w:r>
-              <w:t>result</w:t>
-            </w:r>
-            <w:proofErr w:type="spellEnd"/>
-            <w:r>
-              <w:t xml:space="preserve"> = </w:t>
-            </w:r>
-            <w:proofErr w:type="spellStart"/>
-            <w:r>
-              <w:t>self.getValutazione</w:t>
-            </w:r>
-            <w:proofErr w:type="spellEnd"/>
-            <w:r>
-              <w:t xml:space="preserve"> (Film f, Utente u,) !=</w:t>
-            </w:r>
-            <w:proofErr w:type="spellStart"/>
-            <w:r>
-              <w:t>null</w:t>
-            </w:r>
-            <w:proofErr w:type="spellEnd"/>
+              <w:t>post: result = self.getValutazione (Film f, Utente u,) !=null</w:t>
+            </w:r>
           </w:p>
         </w:tc>
       </w:tr>
@@ -8160,26 +5869,8 @@
           </w:tcPr>
           <w:p>
             <w:r>
-              <w:t>+</w:t>
-            </w:r>
-            <w:proofErr w:type="spellStart"/>
-            <w:proofErr w:type="gramStart"/>
-            <w:r>
-              <w:t>removeRecensione</w:t>
-            </w:r>
-            <w:proofErr w:type="spellEnd"/>
-            <w:r>
-              <w:t>(</w:t>
-            </w:r>
-            <w:proofErr w:type="gramEnd"/>
-            <w:r>
-              <w:t>Recensione r):</w:t>
-            </w:r>
-            <w:proofErr w:type="spellStart"/>
-            <w:r>
-              <w:t>boolean</w:t>
-            </w:r>
-            <w:proofErr w:type="spellEnd"/>
+              <w:t>+removeRecensione(Recensione r):boolean</w:t>
+            </w:r>
           </w:p>
           <w:p/>
         </w:tc>
@@ -8201,15 +5892,7 @@
           </w:tcPr>
           <w:p>
             <w:r>
-              <w:t xml:space="preserve">Il metodo </w:t>
-            </w:r>
-            <w:proofErr w:type="spellStart"/>
-            <w:r>
-              <w:t>removeRecensione</w:t>
-            </w:r>
-            <w:proofErr w:type="spellEnd"/>
-            <w:r>
-              <w:t xml:space="preserve"> permette di rimuovere una recensione</w:t>
+              <w:t>Il metodo removeRecensione permette di rimuovere una recensione</w:t>
             </w:r>
           </w:p>
         </w:tc>
@@ -8230,16 +5913,12 @@
             <w:tcW w:w="7081" w:type="dxa"/>
           </w:tcPr>
           <w:p>
-            <w:proofErr w:type="spellStart"/>
             <w:r>
               <w:t>Context</w:t>
             </w:r>
-            <w:proofErr w:type="spellEnd"/>
             <w:r>
               <w:t xml:space="preserve"> </w:t>
             </w:r>
-            <w:proofErr w:type="spellStart"/>
-            <w:proofErr w:type="gramStart"/>
             <w:r>
               <w:t>Gestione</w:t>
             </w:r>
@@ -8247,45 +5926,18 @@
               <w:t>Recensioni</w:t>
             </w:r>
             <w:r>
-              <w:t>Service</w:t>
-            </w:r>
-            <w:proofErr w:type="spellEnd"/>
-            <w:r>
-              <w:t>::</w:t>
-            </w:r>
-            <w:proofErr w:type="spellStart"/>
-            <w:proofErr w:type="gramEnd"/>
-            <w:r>
-              <w:t>removeRecensione</w:t>
-            </w:r>
-            <w:proofErr w:type="spellEnd"/>
-            <w:r>
-              <w:t xml:space="preserve">(Recensione r) : </w:t>
-            </w:r>
-            <w:proofErr w:type="spellStart"/>
-            <w:r>
-              <w:t>boolean</w:t>
-            </w:r>
-            <w:proofErr w:type="spellEnd"/>
+              <w:t>Service::</w:t>
+            </w:r>
+            <w:r>
+              <w:t>removeRecensione(Recensione r) : boolean</w:t>
+            </w:r>
             <w:r>
               <w:br/>
             </w:r>
             <w:r>
               <w:br/>
-            </w:r>
-            <w:proofErr w:type="spellStart"/>
-            <w:r>
-              <w:t>pre</w:t>
-            </w:r>
-            <w:proofErr w:type="spellEnd"/>
-            <w:r>
-              <w:t>: r!=</w:t>
-            </w:r>
-            <w:proofErr w:type="spellStart"/>
-            <w:r>
-              <w:t>null</w:t>
-            </w:r>
-            <w:proofErr w:type="spellEnd"/>
+              <w:t>pre: r!=null</w:t>
+            </w:r>
           </w:p>
         </w:tc>
       </w:tr>
@@ -8314,63 +5966,7 @@
               <w:rPr>
                 <w:lang w:val="en-US"/>
               </w:rPr>
-              <w:t xml:space="preserve">post: result </w:t>
-            </w:r>
-            <w:proofErr w:type="gramStart"/>
-            <w:r>
-              <w:rPr>
-                <w:lang w:val="en-US"/>
-              </w:rPr>
-              <w:t>= !</w:t>
-            </w:r>
-            <w:proofErr w:type="spellStart"/>
-            <w:r>
-              <w:rPr>
-                <w:lang w:val="en-US"/>
-              </w:rPr>
-              <w:t>self</w:t>
-            </w:r>
-            <w:proofErr w:type="gramEnd"/>
-            <w:r>
-              <w:rPr>
-                <w:lang w:val="en-US"/>
-              </w:rPr>
-              <w:t>.getRecensioni</w:t>
-            </w:r>
-            <w:proofErr w:type="spellEnd"/>
-            <w:r>
-              <w:rPr>
-                <w:lang w:val="en-US"/>
-              </w:rPr>
-              <w:t>(</w:t>
-            </w:r>
-            <w:proofErr w:type="spellStart"/>
-            <w:r>
-              <w:rPr>
-                <w:lang w:val="en-US"/>
-              </w:rPr>
-              <w:t>r.getFilm</w:t>
-            </w:r>
-            <w:proofErr w:type="spellEnd"/>
-            <w:r>
-              <w:rPr>
-                <w:lang w:val="en-US"/>
-              </w:rPr>
-              <w:t>()).</w:t>
-            </w:r>
-            <w:proofErr w:type="spellStart"/>
-            <w:r>
-              <w:rPr>
-                <w:lang w:val="en-US"/>
-              </w:rPr>
-              <w:t>iclude</w:t>
-            </w:r>
-            <w:proofErr w:type="spellEnd"/>
-            <w:r>
-              <w:rPr>
-                <w:lang w:val="en-US"/>
-              </w:rPr>
-              <w:t>(r)</w:t>
+              <w:t>post: result = !self.getRecensioni(r.getFilm()).iclude(r)</w:t>
             </w:r>
           </w:p>
         </w:tc>
@@ -8417,21 +6013,8 @@
           </w:tcPr>
           <w:p>
             <w:r>
-              <w:t>+</w:t>
-            </w:r>
-            <w:proofErr w:type="spellStart"/>
-            <w:r>
-              <w:t>getValutazione</w:t>
-            </w:r>
-            <w:proofErr w:type="spellEnd"/>
-            <w:r>
-              <w:t xml:space="preserve"> (Film f, Utente u</w:t>
-            </w:r>
-            <w:proofErr w:type="gramStart"/>
-            <w:r>
-              <w:t>):Valutazione</w:t>
-            </w:r>
-            <w:proofErr w:type="gramEnd"/>
+              <w:t>+getValutazione (Film f, Utente u):Valutazione</w:t>
+            </w:r>
           </w:p>
           <w:p>
             <w:r>
@@ -8457,15 +6040,7 @@
           </w:tcPr>
           <w:p>
             <w:r>
-              <w:t xml:space="preserve">Il metodo </w:t>
-            </w:r>
-            <w:proofErr w:type="spellStart"/>
-            <w:r>
-              <w:t>getValutazione</w:t>
-            </w:r>
-            <w:proofErr w:type="spellEnd"/>
-            <w:r>
-              <w:t xml:space="preserve"> permette di ottenere la valutazione di un utente su riguardante un film specificato</w:t>
+              <w:t>Il metodo getValutazione permette di ottenere la valutazione di un utente su riguardante un film specificato</w:t>
             </w:r>
           </w:p>
         </w:tc>
@@ -8508,16 +6083,12 @@
             <w:tcW w:w="7081" w:type="dxa"/>
           </w:tcPr>
           <w:p>
-            <w:proofErr w:type="spellStart"/>
             <w:r>
               <w:t>Context</w:t>
             </w:r>
-            <w:proofErr w:type="spellEnd"/>
             <w:r>
               <w:t xml:space="preserve"> </w:t>
             </w:r>
-            <w:proofErr w:type="spellStart"/>
-            <w:proofErr w:type="gramStart"/>
             <w:r>
               <w:t>Gestione</w:t>
             </w:r>
@@ -8525,54 +6096,14 @@
               <w:t>Recensioni</w:t>
             </w:r>
             <w:r>
-              <w:t>Service</w:t>
-            </w:r>
-            <w:proofErr w:type="spellEnd"/>
-            <w:r>
-              <w:t>:</w:t>
-            </w:r>
-            <w:r>
-              <w:t>:</w:t>
-            </w:r>
-            <w:proofErr w:type="gramEnd"/>
-            <w:r>
-              <w:t xml:space="preserve"> </w:t>
-            </w:r>
-            <w:proofErr w:type="spellStart"/>
-            <w:r>
-              <w:t>getValutazione</w:t>
-            </w:r>
-            <w:proofErr w:type="spellEnd"/>
-            <w:r>
-              <w:t xml:space="preserve"> (Film f, Utente u):Valutazione</w:t>
+              <w:t>Service:</w:t>
+            </w:r>
+            <w:r>
+              <w:t>: getValutazione (Film f, Utente u):Valutazione</w:t>
             </w:r>
             <w:r>
               <w:br/>
-              <w:t xml:space="preserve">post: </w:t>
-            </w:r>
-            <w:proofErr w:type="spellStart"/>
-            <w:r>
-              <w:t>result</w:t>
-            </w:r>
-            <w:proofErr w:type="spellEnd"/>
-            <w:r>
-              <w:t xml:space="preserve"> =recensione and </w:t>
-            </w:r>
-            <w:proofErr w:type="spellStart"/>
-            <w:r>
-              <w:t>recensione.getFilm</w:t>
-            </w:r>
-            <w:proofErr w:type="spellEnd"/>
-            <w:r>
-              <w:t xml:space="preserve">()=f and </w:t>
-            </w:r>
-            <w:proofErr w:type="spellStart"/>
-            <w:r>
-              <w:t>recensione.getUtente</w:t>
-            </w:r>
-            <w:proofErr w:type="spellEnd"/>
-            <w:r>
-              <w:t>()=u</w:t>
+              <w:t>post: result =recensione and recensione.getFilm()=f and recensione.getUtente()=u</w:t>
             </w:r>
           </w:p>
         </w:tc>
@@ -8627,7 +6158,6 @@
           <w:sz w:val="30"/>
           <w:szCs w:val="30"/>
         </w:rPr>
-        <w:lastRenderedPageBreak/>
         <w:t>4. Design Pattern</w:t>
       </w:r>
     </w:p>
@@ -8646,45 +6176,7 @@
           <w:b/>
           <w:bCs/>
         </w:rPr>
-        <w:t xml:space="preserve">Design Pattern: </w:t>
-      </w:r>
-      <w:proofErr w:type="spellStart"/>
-      <w:r>
-        <w:rPr>
-          <w:rFonts w:cs="Arial"/>
-          <w:b/>
-          <w:bCs/>
-        </w:rPr>
-        <w:t>Facade</w:t>
-      </w:r>
-      <w:proofErr w:type="spellEnd"/>
-    </w:p>
-    <w:p>
-      <w:pPr>
-        <w:jc w:val="both"/>
-        <w:rPr>
-          <w:rFonts w:cs="Arial"/>
-        </w:rPr>
-      </w:pPr>
-      <w:r>
-        <w:rPr>
-          <w:rFonts w:cs="Arial"/>
-        </w:rPr>
-        <w:t xml:space="preserve">Il </w:t>
-      </w:r>
-      <w:proofErr w:type="spellStart"/>
-      <w:r>
-        <w:rPr>
-          <w:rFonts w:cs="Arial"/>
-        </w:rPr>
-        <w:t>Facade</w:t>
-      </w:r>
-      <w:proofErr w:type="spellEnd"/>
-      <w:r>
-        <w:rPr>
-          <w:rFonts w:cs="Arial"/>
-        </w:rPr>
-        <w:t xml:space="preserve"> Pattern è un design pattern strutturale utilizzato per semplificare l'interazione con sistemi complessi composti da più sottosistemi. Questo approccio fornisce un'interfaccia chiara e accessibile, nascondendo i dettagli di implementazione e offrendo agli utenti una visione unificata e di alto livello.</w:t>
+        <w:t>Design Pattern: Facade</w:t>
       </w:r>
     </w:p>
     <w:p>
@@ -8698,21 +6190,22 @@
         <w:rPr>
           <w:rFonts w:cs="Arial"/>
         </w:rPr>
-        <w:t xml:space="preserve">L'applicazione di questo pattern è particolarmente utile quando è necessario semplificare un sistema complesso, rendendolo più intuitivo e facile da utilizzare. Inoltre, il </w:t>
+        <w:t>Il Facade Pattern è un design pattern strutturale utilizzato per semplificare l'interazione con sistemi complessi composti da più sottosistemi. Questo approccio fornisce un'interfaccia chiara e accessibile, nascondendo i dettagli di implementazione e offrendo agli utenti una visione unificata e di alto livello.</w:t>
       </w:r>
-      <w:proofErr w:type="spellStart"/>
+    </w:p>
+    <w:p>
+      <w:pPr>
+        <w:jc w:val="both"/>
+        <w:rPr>
+          <w:rFonts w:cs="Arial"/>
+        </w:rPr>
+      </w:pPr>
       <w:r>
         <w:rPr>
           <w:rFonts w:cs="Arial"/>
         </w:rPr>
-        <w:t>Facade</w:t>
-      </w:r>
-      <w:proofErr w:type="spellEnd"/>
-      <w:r>
-        <w:rPr>
-          <w:rFonts w:cs="Arial"/>
-        </w:rPr>
-        <w:t xml:space="preserve"> favorisce un elevato livello di disaccoppiamento, migliorando la manutenibilità e l'estensibilità del sistema: eventuali modifiche possono essere apportate intervenendo esclusivamente sui metodi esposti dall’interfaccia, senza impattare direttamente i singoli sottosistemi.</w:t>
+        <w:lastRenderedPageBreak/>
+        <w:t>L'applicazione di questo pattern è particolarmente utile quando è necessario semplificare un sistema complesso, rendendolo più intuitivo e facile da utilizzare. Inoltre, il Facade favorisce un elevato livello di disaccoppiamento, migliorando la manutenibilità e l'estensibilità del sistema: eventuali modifiche possono essere apportate intervenendo esclusivamente sui metodi esposti dall’interfaccia, senza impattare direttamente i singoli sottosistemi.</w:t>
       </w:r>
     </w:p>
     <w:p>
@@ -8740,14 +6233,12 @@
           <w:rFonts w:cs="Arial"/>
         </w:rPr>
       </w:pPr>
-      <w:proofErr w:type="spellStart"/>
       <w:r>
         <w:rPr>
           <w:rFonts w:cs="Arial"/>
         </w:rPr>
         <w:t>GestioneUtentiService</w:t>
       </w:r>
-      <w:proofErr w:type="spellEnd"/>
     </w:p>
     <w:p>
       <w:pPr>
@@ -8760,14 +6251,12 @@
           <w:rFonts w:cs="Arial"/>
         </w:rPr>
       </w:pPr>
-      <w:proofErr w:type="spellStart"/>
       <w:r>
         <w:rPr>
           <w:rFonts w:cs="Arial"/>
         </w:rPr>
         <w:t>GestioneCatalogoService</w:t>
       </w:r>
-      <w:proofErr w:type="spellEnd"/>
     </w:p>
     <w:p>
       <w:pPr>
@@ -8780,14 +6269,12 @@
           <w:rFonts w:cs="Arial"/>
         </w:rPr>
       </w:pPr>
-      <w:proofErr w:type="spellStart"/>
       <w:r>
         <w:rPr>
           <w:rFonts w:cs="Arial"/>
         </w:rPr>
         <w:t>GestioneRecensioniService</w:t>
       </w:r>
-      <w:proofErr w:type="spellEnd"/>
     </w:p>
     <w:p>
       <w:pPr>
@@ -8840,21 +6327,7 @@
         <w:rPr>
           <w:rFonts w:cs="Arial"/>
         </w:rPr>
-        <w:t xml:space="preserve">Il DAO agisce come un ponte tra l'applicazione e il sistema di persistenza, garantendo un codice più pulito, organizzato e facilmente </w:t>
-      </w:r>
-      <w:proofErr w:type="spellStart"/>
-      <w:r>
-        <w:rPr>
-          <w:rFonts w:cs="Arial"/>
-        </w:rPr>
-        <w:t>manutenibile</w:t>
-      </w:r>
-      <w:proofErr w:type="spellEnd"/>
-      <w:r>
-        <w:rPr>
-          <w:rFonts w:cs="Arial"/>
-        </w:rPr>
-        <w:t>. Questo pattern facilita inoltre l'integrazione di eventuali cambiamenti nella logica di accesso ai dati, riducendo al minimo l'impatto sulle altre componenti del sistema.</w:t>
+        <w:t>Il DAO agisce come un ponte tra l'applicazione e il sistema di persistenza, garantendo un codice più pulito, organizzato e facilmente manutenibile. Questo pattern facilita inoltre l'integrazione di eventuali cambiamenti nella logica di accesso ai dati, riducendo al minimo l'impatto sulle altre componenti del sistema.</w:t>
       </w:r>
     </w:p>
     <w:p>
@@ -8889,7 +6362,7 @@
 </file>
 
 <file path=word/numbering.xml><?xml version="1.0" encoding="utf-8"?>
-<w:numbering xmlns:wpc="http://schemas.microsoft.com/office/word/2010/wordprocessingCanvas" xmlns:cx="http://schemas.microsoft.com/office/drawing/2014/chartex" xmlns:cx1="http://schemas.microsoft.com/office/drawing/2015/9/8/chartex" xmlns:cx2="http://schemas.microsoft.com/office/drawing/2015/10/21/chartex" xmlns:cx3="http://schemas.microsoft.com/office/drawing/2016/5/9/chartex" xmlns:cx4="http://schemas.microsoft.com/office/drawing/2016/5/10/chartex" xmlns:cx5="http://schemas.microsoft.com/office/drawing/2016/5/11/chartex" xmlns:cx6="http://schemas.microsoft.com/office/drawing/2016/5/12/chartex" xmlns:cx7="http://schemas.microsoft.com/office/drawing/2016/5/13/chartex" xmlns:cx8="http://schemas.microsoft.com/office/drawing/2016/5/14/chartex" xmlns:mc="http://schemas.openxmlformats.org/markup-compatibility/2006" xmlns:aink="http://schemas.microsoft.com/office/drawing/2016/ink" xmlns:am3d="http://schemas.microsoft.com/office/drawing/2017/model3d" xmlns:o="urn:schemas-microsoft-com:office:office" xmlns:oel="http://schemas.microsoft.com/office/2019/extlst" xmlns:r="http://schemas.openxmlformats.org/officeDocument/2006/relationships" xmlns:m="http://schemas.openxmlformats.org/officeDocument/2006/math" xmlns:v="urn:schemas-microsoft-com:vml" xmlns:wp14="http://schemas.microsoft.com/office/word/2010/wordprocessingDrawing" xmlns:wp="http://schemas.openxmlformats.org/drawingml/2006/wordprocessingDrawing" xmlns:w10="urn:schemas-microsoft-com:office:word" xmlns:w="http://schemas.openxmlformats.org/wordprocessingml/2006/main" xmlns:w14="http://schemas.microsoft.com/office/word/2010/wordml" xmlns:w15="http://schemas.microsoft.com/office/word/2012/wordml" xmlns:w16cex="http://schemas.microsoft.com/office/word/2018/wordml/cex" xmlns:w16cid="http://schemas.microsoft.com/office/word/2016/wordml/cid" xmlns:w16="http://schemas.microsoft.com/office/word/2018/wordml" xmlns:w16du="http://schemas.microsoft.com/office/word/2023/wordml/word16du" xmlns:w16sdtdh="http://schemas.microsoft.com/office/word/2020/wordml/sdtdatahash" xmlns:w16se="http://schemas.microsoft.com/office/word/2015/wordml/symex" xmlns:wpg="http://schemas.microsoft.com/office/word/2010/wordprocessingGroup" xmlns:wpi="http://schemas.microsoft.com/office/word/2010/wordprocessingInk" xmlns:wne="http://schemas.microsoft.com/office/word/2006/wordml" xmlns:wps="http://schemas.microsoft.com/office/word/2010/wordprocessingShape" mc:Ignorable="w14 w15 w16se w16cid w16 w16cex w16sdtdh w16du wp14">
+<w:numbering xmlns:wpc="http://schemas.microsoft.com/office/word/2010/wordprocessingCanvas" xmlns:cx="http://schemas.microsoft.com/office/drawing/2014/chartex" xmlns:cx1="http://schemas.microsoft.com/office/drawing/2015/9/8/chartex" xmlns:cx2="http://schemas.microsoft.com/office/drawing/2015/10/21/chartex" xmlns:cx3="http://schemas.microsoft.com/office/drawing/2016/5/9/chartex" xmlns:cx4="http://schemas.microsoft.com/office/drawing/2016/5/10/chartex" xmlns:cx5="http://schemas.microsoft.com/office/drawing/2016/5/11/chartex" xmlns:cx6="http://schemas.microsoft.com/office/drawing/2016/5/12/chartex" xmlns:cx7="http://schemas.microsoft.com/office/drawing/2016/5/13/chartex" xmlns:cx8="http://schemas.microsoft.com/office/drawing/2016/5/14/chartex" xmlns:mc="http://schemas.openxmlformats.org/markup-compatibility/2006" xmlns:aink="http://schemas.microsoft.com/office/drawing/2016/ink" xmlns:am3d="http://schemas.microsoft.com/office/drawing/2017/model3d" xmlns:o="urn:schemas-microsoft-com:office:office" xmlns:oel="http://schemas.microsoft.com/office/2019/extlst" xmlns:r="http://schemas.openxmlformats.org/officeDocument/2006/relationships" xmlns:m="http://schemas.openxmlformats.org/officeDocument/2006/math" xmlns:v="urn:schemas-microsoft-com:vml" xmlns:wp14="http://schemas.microsoft.com/office/word/2010/wordprocessingDrawing" xmlns:wp="http://schemas.openxmlformats.org/drawingml/2006/wordprocessingDrawing" xmlns:w10="urn:schemas-microsoft-com:office:word" xmlns:w="http://schemas.openxmlformats.org/wordprocessingml/2006/main" xmlns:w14="http://schemas.microsoft.com/office/word/2010/wordml" xmlns:w15="http://schemas.microsoft.com/office/word/2012/wordml" xmlns:w16cex="http://schemas.microsoft.com/office/word/2018/wordml/cex" xmlns:w16cid="http://schemas.microsoft.com/office/word/2016/wordml/cid" xmlns:w16="http://schemas.microsoft.com/office/word/2018/wordml" xmlns:w16du="http://schemas.microsoft.com/office/word/2023/wordml/word16du" xmlns:w16sdtdh="http://schemas.microsoft.com/office/word/2020/wordml/sdtdatahash" xmlns:w16sdtfl="http://schemas.microsoft.com/office/word/2024/wordml/sdtformatlock" xmlns:w16se="http://schemas.microsoft.com/office/word/2015/wordml/symex" xmlns:wpg="http://schemas.microsoft.com/office/word/2010/wordprocessingGroup" xmlns:wpi="http://schemas.microsoft.com/office/word/2010/wordprocessingInk" xmlns:wne="http://schemas.microsoft.com/office/word/2006/wordml" xmlns:wps="http://schemas.microsoft.com/office/word/2010/wordprocessingShape" mc:Ignorable="w14 w15 w16se w16cid w16 w16cex w16sdtdh w16sdtfl w16du wp14">
   <w:abstractNum w:abstractNumId="0" w15:restartNumberingAfterBreak="0">
     <w:nsid w:val="001440B1"/>
     <w:multiLevelType w:val="multilevel"/>
@@ -20546,7 +18019,7 @@
 </file>
 
 <file path=word/styles.xml><?xml version="1.0" encoding="utf-8"?>
-<w:styles xmlns:mc="http://schemas.openxmlformats.org/markup-compatibility/2006" xmlns:r="http://schemas.openxmlformats.org/officeDocument/2006/relationships" xmlns:w="http://schemas.openxmlformats.org/wordprocessingml/2006/main" xmlns:w14="http://schemas.microsoft.com/office/word/2010/wordml" xmlns:w15="http://schemas.microsoft.com/office/word/2012/wordml" xmlns:w16cex="http://schemas.microsoft.com/office/word/2018/wordml/cex" xmlns:w16cid="http://schemas.microsoft.com/office/word/2016/wordml/cid" xmlns:w16="http://schemas.microsoft.com/office/word/2018/wordml" xmlns:w16du="http://schemas.microsoft.com/office/word/2023/wordml/word16du" xmlns:w16sdtdh="http://schemas.microsoft.com/office/word/2020/wordml/sdtdatahash" xmlns:w16se="http://schemas.microsoft.com/office/word/2015/wordml/symex" mc:Ignorable="w14 w15 w16se w16cid w16 w16cex w16sdtdh w16du">
+<w:styles xmlns:mc="http://schemas.openxmlformats.org/markup-compatibility/2006" xmlns:r="http://schemas.openxmlformats.org/officeDocument/2006/relationships" xmlns:w="http://schemas.openxmlformats.org/wordprocessingml/2006/main" xmlns:w14="http://schemas.microsoft.com/office/word/2010/wordml" xmlns:w15="http://schemas.microsoft.com/office/word/2012/wordml" xmlns:w16cex="http://schemas.microsoft.com/office/word/2018/wordml/cex" xmlns:w16cid="http://schemas.microsoft.com/office/word/2016/wordml/cid" xmlns:w16="http://schemas.microsoft.com/office/word/2018/wordml" xmlns:w16du="http://schemas.microsoft.com/office/word/2023/wordml/word16du" xmlns:w16sdtdh="http://schemas.microsoft.com/office/word/2020/wordml/sdtdatahash" xmlns:w16sdtfl="http://schemas.microsoft.com/office/word/2024/wordml/sdtformatlock" xmlns:w16se="http://schemas.microsoft.com/office/word/2015/wordml/symex" mc:Ignorable="w14 w15 w16se w16cid w16 w16cex w16sdtdh w16sdtfl w16du">
   <w:docDefaults>
     <w:rPrDefault>
       <w:rPr>

--- a/Raw File/ObjectDesignDocument_Rated.docx
+++ b/Raw File/ObjectDesignDocument_Rated.docx
@@ -2694,10 +2694,10 @@
           <w:noProof/>
         </w:rPr>
         <w:drawing>
-          <wp:inline distT="0" distB="0" distL="0" distR="0" wp14:anchorId="799B9617" wp14:editId="4B75409A">
-            <wp:extent cx="6120130" cy="2418715"/>
-            <wp:effectExtent l="0" t="0" r="0" b="635"/>
-            <wp:docPr id="205778612" name="Immagine 1"/>
+          <wp:inline distT="0" distB="0" distL="0" distR="0" wp14:anchorId="06D115C0" wp14:editId="64192BB7">
+            <wp:extent cx="6121400" cy="2419350"/>
+            <wp:effectExtent l="0" t="0" r="0" b="0"/>
+            <wp:docPr id="1819605901" name="Immagine 1"/>
             <wp:cNvGraphicFramePr>
               <a:graphicFrameLocks xmlns:a="http://schemas.openxmlformats.org/drawingml/2006/main" noChangeAspect="1"/>
             </wp:cNvGraphicFramePr>
@@ -2726,7 +2726,7 @@
                   <pic:spPr bwMode="auto">
                     <a:xfrm>
                       <a:off x="0" y="0"/>
-                      <a:ext cx="6120130" cy="2418715"/>
+                      <a:ext cx="6121400" cy="2419350"/>
                     </a:xfrm>
                     <a:prstGeom prst="rect">
                       <a:avLst/>

--- a/Raw File/ObjectDesignDocument_Rated.docx
+++ b/Raw File/ObjectDesignDocument_Rated.docx
@@ -219,8 +219,8 @@
           <w:lang w:val="en-US"/>
         </w:rPr>
         <w:br/>
-        <w:t xml:space="preserve">Versione </w:t>
       </w:r>
+      <w:proofErr w:type="spellStart"/>
       <w:r>
         <w:rPr>
           <w:rFonts w:ascii="Arial" w:hAnsi="Arial"/>
@@ -228,8 +228,9 @@
           <w:sz w:val="36"/>
           <w:lang w:val="en-US"/>
         </w:rPr>
-        <w:t>1</w:t>
+        <w:t>Versione</w:t>
       </w:r>
+      <w:proofErr w:type="spellEnd"/>
       <w:r>
         <w:rPr>
           <w:rFonts w:ascii="Arial" w:hAnsi="Arial"/>
@@ -237,7 +238,34 @@
           <w:sz w:val="36"/>
           <w:lang w:val="en-US"/>
         </w:rPr>
-        <w:t>.0</w:t>
+        <w:t xml:space="preserve"> </w:t>
+      </w:r>
+      <w:r>
+        <w:rPr>
+          <w:rFonts w:ascii="Arial" w:hAnsi="Arial"/>
+          <w:b/>
+          <w:sz w:val="36"/>
+          <w:lang w:val="en-US"/>
+        </w:rPr>
+        <w:t>1</w:t>
+      </w:r>
+      <w:r>
+        <w:rPr>
+          <w:rFonts w:ascii="Arial" w:hAnsi="Arial"/>
+          <w:b/>
+          <w:sz w:val="36"/>
+          <w:lang w:val="en-US"/>
+        </w:rPr>
+        <w:t>.</w:t>
+      </w:r>
+      <w:r>
+        <w:rPr>
+          <w:rFonts w:ascii="Arial" w:hAnsi="Arial"/>
+          <w:b/>
+          <w:sz w:val="36"/>
+          <w:lang w:val="en-US"/>
+        </w:rPr>
+        <w:t>1</w:t>
       </w:r>
       <w:r>
         <w:rPr>
@@ -397,28 +425,42 @@
           <w:rFonts w:ascii="Times New Roman" w:hAnsi="Times New Roman" w:cs="Times New Roman"/>
           <w:sz w:val="32"/>
         </w:rPr>
-        <w:t>16</w:t>
+        <w:t>1</w:t>
       </w:r>
       <w:r>
         <w:rPr>
           <w:rFonts w:ascii="Times New Roman" w:hAnsi="Times New Roman" w:cs="Times New Roman"/>
           <w:sz w:val="32"/>
         </w:rPr>
-        <w:t>/1</w:t>
+        <w:t>0</w:t>
       </w:r>
       <w:r>
         <w:rPr>
           <w:rFonts w:ascii="Times New Roman" w:hAnsi="Times New Roman" w:cs="Times New Roman"/>
           <w:sz w:val="32"/>
         </w:rPr>
-        <w:t>2</w:t>
+        <w:t>/</w:t>
       </w:r>
       <w:r>
         <w:rPr>
           <w:rFonts w:ascii="Times New Roman" w:hAnsi="Times New Roman" w:cs="Times New Roman"/>
           <w:sz w:val="32"/>
         </w:rPr>
-        <w:t>/2024</w:t>
+        <w:t>01</w:t>
+      </w:r>
+      <w:r>
+        <w:rPr>
+          <w:rFonts w:ascii="Times New Roman" w:hAnsi="Times New Roman" w:cs="Times New Roman"/>
+          <w:sz w:val="32"/>
+        </w:rPr>
+        <w:t>/202</w:t>
+      </w:r>
+      <w:r>
+        <w:rPr>
+          <w:rFonts w:ascii="Times New Roman" w:hAnsi="Times New Roman" w:cs="Times New Roman"/>
+          <w:sz w:val="32"/>
+        </w:rPr>
+        <w:t>5</w:t>
       </w:r>
     </w:p>
     <w:p>
@@ -458,6 +500,14 @@
       <w:tblPr>
         <w:tblW w:w="0" w:type="auto"/>
         <w:tblInd w:w="55" w:type="dxa"/>
+        <w:tblBorders>
+          <w:top w:val="single" w:sz="4" w:space="0" w:color="auto"/>
+          <w:left w:val="single" w:sz="4" w:space="0" w:color="auto"/>
+          <w:bottom w:val="single" w:sz="4" w:space="0" w:color="auto"/>
+          <w:right w:val="single" w:sz="4" w:space="0" w:color="auto"/>
+          <w:insideH w:val="single" w:sz="4" w:space="0" w:color="auto"/>
+          <w:insideV w:val="single" w:sz="4" w:space="0" w:color="auto"/>
+        </w:tblBorders>
         <w:tblLayout w:type="fixed"/>
         <w:tblCellMar>
           <w:top w:w="55" w:type="dxa"/>
@@ -609,6 +659,14 @@
       <w:tblPr>
         <w:tblW w:w="0" w:type="auto"/>
         <w:tblInd w:w="55" w:type="dxa"/>
+        <w:tblBorders>
+          <w:top w:val="single" w:sz="4" w:space="0" w:color="auto"/>
+          <w:left w:val="single" w:sz="4" w:space="0" w:color="auto"/>
+          <w:bottom w:val="single" w:sz="4" w:space="0" w:color="auto"/>
+          <w:right w:val="single" w:sz="4" w:space="0" w:color="auto"/>
+          <w:insideH w:val="single" w:sz="4" w:space="0" w:color="auto"/>
+          <w:insideV w:val="single" w:sz="4" w:space="0" w:color="auto"/>
+        </w:tblBorders>
         <w:tblLayout w:type="fixed"/>
         <w:tblCellMar>
           <w:top w:w="55" w:type="dxa"/>
@@ -908,6 +966,14 @@
       <w:tblPr>
         <w:tblW w:w="0" w:type="auto"/>
         <w:tblInd w:w="55" w:type="dxa"/>
+        <w:tblBorders>
+          <w:top w:val="single" w:sz="4" w:space="0" w:color="auto"/>
+          <w:left w:val="single" w:sz="4" w:space="0" w:color="auto"/>
+          <w:bottom w:val="single" w:sz="4" w:space="0" w:color="auto"/>
+          <w:right w:val="single" w:sz="4" w:space="0" w:color="auto"/>
+          <w:insideH w:val="single" w:sz="4" w:space="0" w:color="auto"/>
+          <w:insideV w:val="single" w:sz="4" w:space="0" w:color="auto"/>
+        </w:tblBorders>
         <w:tblLayout w:type="fixed"/>
         <w:tblCellMar>
           <w:top w:w="55" w:type="dxa"/>
@@ -1024,6 +1090,14 @@
       <w:tblPr>
         <w:tblW w:w="0" w:type="auto"/>
         <w:tblInd w:w="55" w:type="dxa"/>
+        <w:tblBorders>
+          <w:top w:val="single" w:sz="4" w:space="0" w:color="auto"/>
+          <w:left w:val="single" w:sz="4" w:space="0" w:color="auto"/>
+          <w:bottom w:val="single" w:sz="4" w:space="0" w:color="auto"/>
+          <w:right w:val="single" w:sz="4" w:space="0" w:color="auto"/>
+          <w:insideH w:val="single" w:sz="4" w:space="0" w:color="auto"/>
+          <w:insideV w:val="single" w:sz="4" w:space="0" w:color="auto"/>
+        </w:tblBorders>
         <w:tblLayout w:type="fixed"/>
         <w:tblCellMar>
           <w:top w:w="55" w:type="dxa"/>
@@ -1193,7 +1267,7 @@
           </w:tcPr>
           <w:p>
             <w:pPr>
-              <w:pStyle w:val="Sommario5"/>
+              <w:pStyle w:val="TOC5"/>
               <w:ind w:left="0"/>
               <w:rPr>
                 <w:sz w:val="20"/>
@@ -1209,11 +1283,102 @@
           </w:p>
           <w:p>
             <w:pPr>
-              <w:pStyle w:val="Sommario5"/>
+              <w:pStyle w:val="TOC5"/>
               <w:ind w:left="0"/>
               <w:rPr>
                 <w:sz w:val="20"/>
                 <w:szCs w:val="20"/>
+              </w:rPr>
+            </w:pPr>
+          </w:p>
+        </w:tc>
+        <w:tc>
+          <w:tcPr>
+            <w:tcW w:w="2410" w:type="dxa"/>
+            <w:vMerge w:val="restart"/>
+          </w:tcPr>
+          <w:p>
+            <w:pPr>
+              <w:pStyle w:val="Contenutotabella"/>
+              <w:rPr>
+                <w:sz w:val="20"/>
+              </w:rPr>
+            </w:pPr>
+            <w:r>
+              <w:rPr>
+                <w:sz w:val="20"/>
+              </w:rPr>
+              <w:t>Francesco Rao, Bruno Nesticò</w:t>
+            </w:r>
+          </w:p>
+        </w:tc>
+      </w:tr>
+      <w:tr>
+        <w:trPr>
+          <w:trHeight w:val="230"/>
+        </w:trPr>
+        <w:tc>
+          <w:tcPr>
+            <w:tcW w:w="1927" w:type="dxa"/>
+            <w:vMerge w:val="restart"/>
+          </w:tcPr>
+          <w:p>
+            <w:pPr>
+              <w:pStyle w:val="Contenutotabella"/>
+              <w:rPr>
+                <w:sz w:val="20"/>
+              </w:rPr>
+            </w:pPr>
+            <w:r>
+              <w:rPr>
+                <w:sz w:val="20"/>
+              </w:rPr>
+              <w:t>1</w:t>
+            </w:r>
+            <w:r>
+              <w:rPr>
+                <w:sz w:val="20"/>
+              </w:rPr>
+              <w:t>0</w:t>
+            </w:r>
+            <w:r>
+              <w:rPr>
+                <w:sz w:val="20"/>
+              </w:rPr>
+              <w:t>/01/2025</w:t>
+            </w:r>
+          </w:p>
+        </w:tc>
+        <w:tc>
+          <w:tcPr>
+            <w:tcW w:w="964" w:type="dxa"/>
+            <w:vMerge w:val="restart"/>
+          </w:tcPr>
+          <w:p>
+            <w:pPr>
+              <w:pStyle w:val="Contenutotabella"/>
+              <w:rPr>
+                <w:sz w:val="20"/>
+              </w:rPr>
+            </w:pPr>
+            <w:r>
+              <w:rPr>
+                <w:sz w:val="20"/>
+              </w:rPr>
+              <w:t>1.1</w:t>
+            </w:r>
+          </w:p>
+        </w:tc>
+        <w:tc>
+          <w:tcPr>
+            <w:tcW w:w="4336" w:type="dxa"/>
+            <w:vMerge w:val="restart"/>
+          </w:tcPr>
+          <w:p>
+            <w:pPr>
+              <w:pStyle w:val="Contenutotabella"/>
+              <w:rPr>
+                <w:sz w:val="20"/>
               </w:rPr>
             </w:pPr>
           </w:p>
@@ -1483,67 +1648,6 @@
           </w:p>
         </w:tc>
       </w:tr>
-      <w:tr>
-        <w:trPr>
-          <w:trHeight w:val="230"/>
-        </w:trPr>
-        <w:tc>
-          <w:tcPr>
-            <w:tcW w:w="1927" w:type="dxa"/>
-            <w:vMerge w:val="restart"/>
-          </w:tcPr>
-          <w:p>
-            <w:pPr>
-              <w:pStyle w:val="Contenutotabella"/>
-              <w:rPr>
-                <w:sz w:val="20"/>
-              </w:rPr>
-            </w:pPr>
-          </w:p>
-        </w:tc>
-        <w:tc>
-          <w:tcPr>
-            <w:tcW w:w="964" w:type="dxa"/>
-            <w:vMerge w:val="restart"/>
-          </w:tcPr>
-          <w:p>
-            <w:pPr>
-              <w:pStyle w:val="Contenutotabella"/>
-              <w:rPr>
-                <w:sz w:val="20"/>
-              </w:rPr>
-            </w:pPr>
-          </w:p>
-        </w:tc>
-        <w:tc>
-          <w:tcPr>
-            <w:tcW w:w="4336" w:type="dxa"/>
-            <w:vMerge w:val="restart"/>
-          </w:tcPr>
-          <w:p>
-            <w:pPr>
-              <w:pStyle w:val="Contenutotabella"/>
-              <w:rPr>
-                <w:sz w:val="20"/>
-              </w:rPr>
-            </w:pPr>
-          </w:p>
-        </w:tc>
-        <w:tc>
-          <w:tcPr>
-            <w:tcW w:w="2410" w:type="dxa"/>
-            <w:vMerge w:val="restart"/>
-          </w:tcPr>
-          <w:p>
-            <w:pPr>
-              <w:pStyle w:val="Contenutotabella"/>
-              <w:rPr>
-                <w:sz w:val="20"/>
-              </w:rPr>
-            </w:pPr>
-          </w:p>
-        </w:tc>
-      </w:tr>
     </w:tbl>
     <w:p>
       <w:pPr>
@@ -2135,64 +2239,194 @@
     </w:p>
     <w:p>
       <w:pPr>
+        <w:pStyle w:val="NormalWeb"/>
         <w:jc w:val="both"/>
         <w:rPr>
-          <w:rFonts w:cs="Arial"/>
-          <w:b/>
-          <w:bCs/>
+          <w:rFonts w:asciiTheme="minorHAnsi" w:hAnsiTheme="minorHAnsi"/>
         </w:rPr>
       </w:pPr>
       <w:r>
         <w:rPr>
-          <w:rFonts w:cs="Arial"/>
-          <w:b/>
-          <w:bCs/>
-        </w:rPr>
-        <w:t>1.1. Scopo del sistema</w:t>
+          <w:rFonts w:asciiTheme="minorHAnsi" w:hAnsiTheme="minorHAnsi"/>
+        </w:rPr>
+        <w:t>L’</w:t>
+      </w:r>
+      <w:r>
+        <w:rPr>
+          <w:rStyle w:val="Strong"/>
+          <w:rFonts w:asciiTheme="minorHAnsi" w:eastAsiaTheme="majorEastAsia" w:hAnsiTheme="minorHAnsi"/>
+        </w:rPr>
+        <w:t>Object Design Document</w:t>
+      </w:r>
+      <w:r>
+        <w:rPr>
+          <w:rFonts w:asciiTheme="minorHAnsi" w:hAnsiTheme="minorHAnsi"/>
+        </w:rPr>
+        <w:t xml:space="preserve"> ha l'obiettivo di approfondire gli aspetti tecnici legati all'implementazione del sistema </w:t>
+      </w:r>
+      <w:r>
+        <w:rPr>
+          <w:rStyle w:val="Strong"/>
+          <w:rFonts w:asciiTheme="minorHAnsi" w:eastAsiaTheme="majorEastAsia" w:hAnsiTheme="minorHAnsi"/>
+        </w:rPr>
+        <w:t>Rated</w:t>
+      </w:r>
+      <w:r>
+        <w:rPr>
+          <w:rFonts w:asciiTheme="minorHAnsi" w:hAnsiTheme="minorHAnsi"/>
+        </w:rPr>
+        <w:t xml:space="preserve">, ampliando quanto definito nei documenti precedenti, focalizzati sull’architettura e sulla progettazione generale. Questo documento fornisce una descrizione dettagliata delle scelte progettuali effettuate durante le fasi di analisi e design, includendo i principali trade-off, linee guida per la documentazione delle interfacce e l’identificazione dei </w:t>
+      </w:r>
+      <w:r>
+        <w:rPr>
+          <w:rStyle w:val="Strong"/>
+          <w:rFonts w:asciiTheme="minorHAnsi" w:eastAsiaTheme="majorEastAsia" w:hAnsiTheme="minorHAnsi"/>
+        </w:rPr>
+        <w:t>Design Pattern</w:t>
+      </w:r>
+      <w:r>
+        <w:rPr>
+          <w:rFonts w:asciiTheme="minorHAnsi" w:hAnsiTheme="minorHAnsi"/>
+        </w:rPr>
+        <w:t xml:space="preserve"> utilizzati.</w:t>
       </w:r>
     </w:p>
     <w:p>
       <w:pPr>
+        <w:pStyle w:val="NormalWeb"/>
         <w:jc w:val="both"/>
         <w:rPr>
-          <w:rFonts w:cs="Arial"/>
+          <w:rFonts w:asciiTheme="minorHAnsi" w:hAnsiTheme="minorHAnsi"/>
         </w:rPr>
       </w:pPr>
       <w:r>
         <w:rPr>
-          <w:rFonts w:cs="Arial"/>
-        </w:rPr>
-        <w:t>Lo scopo del</w:t>
+          <w:rFonts w:asciiTheme="minorHAnsi" w:hAnsiTheme="minorHAnsi"/>
+        </w:rPr>
+        <w:t xml:space="preserve">Saranno definiti i packages, le interfacce delle classi e i relativi diagrammi, descrivendo nel dettaglio operazioni, parametri e firme, in coerenza con i sottosistemi individuati nel </w:t>
       </w:r>
       <w:r>
         <w:rPr>
-          <w:rFonts w:cs="Arial"/>
-        </w:rPr>
-        <w:t xml:space="preserve"> sistema “Rated” è </w:t>
+          <w:rStyle w:val="Strong"/>
+          <w:rFonts w:asciiTheme="minorHAnsi" w:eastAsiaTheme="majorEastAsia" w:hAnsiTheme="minorHAnsi"/>
+        </w:rPr>
+        <w:t>System Design Document</w:t>
       </w:r>
       <w:r>
         <w:rPr>
-          <w:rFonts w:cs="Arial"/>
-        </w:rPr>
-        <w:t>offrire</w:t>
+          <w:rFonts w:asciiTheme="minorHAnsi" w:hAnsiTheme="minorHAnsi"/>
+        </w:rPr>
+        <w:t xml:space="preserve"> e con i requisiti funzionali e non funzionali indicati nel </w:t>
       </w:r>
       <w:r>
         <w:rPr>
-          <w:rFonts w:cs="Arial"/>
-        </w:rPr>
-        <w:t xml:space="preserve"> una piattaforma web dedicata agli appassionati di cinema, offrendo loro un ambiente per condividere recensioni, valutare i contributi della community e interagire con altri utenti. </w:t>
+          <w:rStyle w:val="Strong"/>
+          <w:rFonts w:asciiTheme="minorHAnsi" w:eastAsiaTheme="majorEastAsia" w:hAnsiTheme="minorHAnsi"/>
+        </w:rPr>
+        <w:t>Requirements Analysis Document</w:t>
       </w:r>
       <w:r>
         <w:rPr>
-          <w:rFonts w:cs="Arial"/>
-        </w:rPr>
-        <w:t>Le operazioni principali saranno</w:t>
+          <w:rFonts w:asciiTheme="minorHAnsi" w:hAnsiTheme="minorHAnsi"/>
+        </w:rPr>
+        <w:t>.</w:t>
+      </w:r>
+    </w:p>
+    <w:p>
+      <w:pPr>
+        <w:pStyle w:val="NormalWeb"/>
+        <w:jc w:val="both"/>
+        <w:rPr>
+          <w:rFonts w:asciiTheme="minorHAnsi" w:hAnsiTheme="minorHAnsi"/>
+        </w:rPr>
+      </w:pPr>
+      <w:r>
+        <w:rPr>
+          <w:rFonts w:asciiTheme="minorHAnsi" w:hAnsiTheme="minorHAnsi"/>
+        </w:rPr>
+        <w:t>Il documento si concentra su</w:t>
       </w:r>
       <w:r>
         <w:rPr>
-          <w:rFonts w:cs="Arial"/>
-        </w:rPr>
-        <w:t>:</w:t>
+          <w:rFonts w:asciiTheme="minorHAnsi" w:hAnsiTheme="minorHAnsi"/>
+        </w:rPr>
+        <w:t xml:space="preserve"> tutti i</w:t>
+      </w:r>
+      <w:r>
+        <w:rPr>
+          <w:rFonts w:asciiTheme="minorHAnsi" w:hAnsiTheme="minorHAnsi"/>
+        </w:rPr>
+        <w:t xml:space="preserve"> requisiti funzionali indicati nel </w:t>
+      </w:r>
+      <w:r>
+        <w:rPr>
+          <w:rStyle w:val="Strong"/>
+          <w:rFonts w:asciiTheme="minorHAnsi" w:eastAsiaTheme="majorEastAsia" w:hAnsiTheme="minorHAnsi"/>
+        </w:rPr>
+        <w:t>RAD</w:t>
+      </w:r>
+      <w:r>
+        <w:rPr>
+          <w:rFonts w:asciiTheme="minorHAnsi" w:hAnsiTheme="minorHAnsi"/>
+        </w:rPr>
+        <w:t>, che saranno implementati nella prima versione del sistema garant</w:t>
+      </w:r>
+      <w:r>
+        <w:rPr>
+          <w:rFonts w:asciiTheme="minorHAnsi" w:hAnsiTheme="minorHAnsi"/>
+        </w:rPr>
+        <w:t>endo</w:t>
+      </w:r>
+      <w:r>
+        <w:rPr>
+          <w:rFonts w:asciiTheme="minorHAnsi" w:hAnsiTheme="minorHAnsi"/>
+        </w:rPr>
+        <w:t xml:space="preserve"> il rispetto delle scadenze.</w:t>
+      </w:r>
+    </w:p>
+    <w:p>
+      <w:pPr>
+        <w:pStyle w:val="ListParagraph"/>
+        <w:numPr>
+          <w:ilvl w:val="1"/>
+          <w:numId w:val="81"/>
+        </w:numPr>
+        <w:jc w:val="both"/>
+        <w:rPr>
+          <w:rFonts w:cs="Arial"/>
+          <w:b/>
+          <w:bCs/>
+        </w:rPr>
+      </w:pPr>
+      <w:r>
+        <w:rPr>
+          <w:rFonts w:cs="Arial"/>
+          <w:b/>
+          <w:bCs/>
+        </w:rPr>
+        <w:t>Object design trade-offs</w:t>
+      </w:r>
+    </w:p>
+    <w:p>
+      <w:pPr>
+        <w:jc w:val="both"/>
+        <w:rPr>
+          <w:rFonts w:cs="Arial"/>
+        </w:rPr>
+      </w:pPr>
+      <w:r>
+        <w:rPr>
+          <w:rFonts w:cs="Arial"/>
+          <w:b/>
+          <w:bCs/>
+        </w:rPr>
+        <w:t xml:space="preserve">Sicurezza vs. Tempi di Sviluppo: </w:t>
+      </w:r>
+      <w:r>
+        <w:rPr>
+          <w:rFonts w:cs="Arial"/>
+        </w:rPr>
+        <w:t>Tenendo conto delle scadenze e dei tempi ristretti di sviluppo, saranno implementati sistemi di sicurezza essenziali per garantire un livello adeguato di protezione. Questi includono l'autenticazione tramite email e password crittografata, la sanificazione dei campi di input dei form e una gestione degli accessi alle pagine basata sui ruoli definiti nel RAD (Guest, Recensore, Gestore del Catalogo, Moderatore).</w:t>
       </w:r>
       <w:r>
         <w:rPr>
@@ -2204,31 +2438,19 @@
         <w:rPr>
           <w:rFonts w:cs="Arial"/>
         </w:rPr>
-        <w:t>Pubblicare recensioni sui film</w:t>
+        <w:t>Le pagine di errore, tuttavia, saranno progettate in modo minimale e orientate esclusivamente alla funzionalità essenziale. Nella prima versione del sistema, si presuppone che il Gestore del Catalogo, in qualità di operatore della piattaforma, abbia familiarità con le modalità di compilazione dei form relativi alle sue funzioni. Di conseguenza, i controlli su questi form saranno limitati a verifiche di base.</w:t>
       </w:r>
       <w:r>
         <w:rPr>
           <w:rFonts w:cs="Arial"/>
         </w:rPr>
-        <w:t>, v</w:t>
+        <w:t xml:space="preserve"> </w:t>
       </w:r>
       <w:r>
         <w:rPr>
           <w:rFonts w:cs="Arial"/>
         </w:rPr>
-        <w:t>alutare i contenuti pubblicati da altri membri</w:t>
-      </w:r>
-      <w:r>
-        <w:rPr>
-          <w:rFonts w:cs="Arial"/>
-        </w:rPr>
-        <w:t xml:space="preserve"> e godere di </w:t>
-      </w:r>
-      <w:r>
-        <w:rPr>
-          <w:rFonts w:cs="Arial"/>
-        </w:rPr>
-        <w:t>un sistema reputazionale che premia i recensori più attivi e apprezzati, favorendo la visibilità dei contenuti di qualità.</w:t>
+        <w:t>Questo approccio rappresenta un compromesso mirato a garantire un adeguato livello di sicurezza per la protezione dei dati sensibili e il corretto funzionamento della piattaforma, mantenendo al contempo la rapidità e la semplicità di implementazione necessarie per rispettare le scadenze.</w:t>
       </w:r>
     </w:p>
     <w:p>
@@ -2241,36 +2463,37 @@
       <w:r>
         <w:rPr>
           <w:rFonts w:cs="Arial"/>
-        </w:rPr>
-        <w:t xml:space="preserve">La gestione della piattaforma </w:t>
+          <w:b/>
+          <w:bCs/>
+        </w:rPr>
+        <w:t xml:space="preserve">Prestazioni vs. Supportabilità: </w:t>
       </w:r>
       <w:r>
         <w:rPr>
           <w:rFonts w:cs="Arial"/>
         </w:rPr>
-        <w:t>sarà</w:t>
+        <w:t>Nel contesto del progetto, è importante considerare il possibile trade-off tra prestazioni e supportabilità. Sebbene il requisito di prestazioni</w:t>
       </w:r>
       <w:r>
         <w:rPr>
           <w:rFonts w:cs="Arial"/>
         </w:rPr>
-        <w:t xml:space="preserve"> </w:t>
+        <w:t>, definito nel RAD,</w:t>
       </w:r>
       <w:r>
         <w:rPr>
           <w:rFonts w:cs="Arial"/>
         </w:rPr>
-        <w:t>affidata</w:t>
-      </w:r>
-      <w:r>
-        <w:rPr>
-          <w:rFonts w:cs="Arial"/>
-        </w:rPr>
-        <w:t xml:space="preserve"> a figure dedicate, come i Gestori del catalogo, responsabili dell’aggiornamento continuo dell’offerta di film, e i Moderatori, incaricati di garantire un ambiente rispettoso e contenuti conformi alle linee guida.</w:t>
+        <w:t xml:space="preserve"> richieda tempi di caricamento inferiori a 2 secondi per ogni pagina o funzione principale, si ritiene prioritario privilegiare la supportabilità del codice. Questa scelta si fonda sull'ipotesi che l'applicativo web non presenti una complessità elevata. Di conseguenza, è ragionevole supporre che una struttura del codice orientata alla manutenibilità e agli aggiornamenti futuri non comprometta in modo significativo le prestazioni del sistema. In altre parole, adottare pratiche di sviluppo che favoriscano la supportabilità, come una progettazione modulare, codice leggibile e testabile, dovrebbe consentire di mantenere un tempo di risposta inferiore ai 2 secondi, soddisfacendo così entrambi i requisiti. Tale approccio garantirebbe un equilibrio tra efficienza immediata e sostenibilità a lungo termine del sistema, riducendo il rischio di complicazioni durante l'evoluzione dell'applicativo.</w:t>
       </w:r>
     </w:p>
     <w:p>
       <w:pPr>
+        <w:pStyle w:val="ListParagraph"/>
+        <w:numPr>
+          <w:ilvl w:val="1"/>
+          <w:numId w:val="81"/>
+        </w:numPr>
         <w:jc w:val="both"/>
         <w:rPr>
           <w:rFonts w:cs="Arial"/>
@@ -2284,20 +2507,12 @@
           <w:b/>
           <w:bCs/>
         </w:rPr>
-        <w:t xml:space="preserve">1.2. </w:t>
-      </w:r>
-      <w:r>
-        <w:rPr>
-          <w:rFonts w:cs="Arial"/>
-          <w:b/>
-          <w:bCs/>
-        </w:rPr>
-        <w:t>Obiettivi di progettazione</w:t>
+        <w:lastRenderedPageBreak/>
+        <w:t>Interface documentation guidelines</w:t>
       </w:r>
     </w:p>
     <w:p>
       <w:pPr>
-        <w:ind w:firstLine="708"/>
         <w:jc w:val="both"/>
         <w:rPr>
           <w:rFonts w:cs="Arial"/>
@@ -2311,20 +2526,15 @@
           <w:b/>
           <w:bCs/>
         </w:rPr>
-        <w:t>U</w:t>
-      </w:r>
-      <w:r>
-        <w:rPr>
-          <w:rFonts w:cs="Arial"/>
-          <w:b/>
-          <w:bCs/>
-        </w:rPr>
-        <w:t>sabilità</w:t>
+        <w:t>Nomi dei Package</w:t>
       </w:r>
     </w:p>
     <w:p>
       <w:pPr>
-        <w:ind w:left="720"/>
+        <w:numPr>
+          <w:ilvl w:val="0"/>
+          <w:numId w:val="82"/>
+        </w:numPr>
         <w:jc w:val="both"/>
         <w:rPr>
           <w:rFonts w:cs="Arial"/>
@@ -2333,29 +2543,16 @@
       <w:r>
         <w:rPr>
           <w:rFonts w:cs="Arial"/>
-          <w:i/>
-          <w:iCs/>
-          <w:u w:val="single"/>
-        </w:rPr>
-        <w:t>Validazione degli input</w:t>
-      </w:r>
-      <w:r>
-        <w:rPr>
-          <w:rFonts w:cs="Arial"/>
-          <w:u w:val="single"/>
-        </w:rPr>
-        <w:t>:</w:t>
-      </w:r>
-      <w:r>
-        <w:rPr>
-          <w:rFonts w:cs="Arial"/>
-        </w:rPr>
-        <w:t xml:space="preserve"> saranno implementati meccanismi per prevenire errori durante l’inserimento di dati. Messaggi di errore chiari guideranno l’utente nella correzione dei valori errati.</w:t>
+        </w:rPr>
+        <w:t>I nomi dei package devono essere scritti in minuscolo, senza spazi o caratteri speciali.</w:t>
       </w:r>
     </w:p>
     <w:p>
       <w:pPr>
-        <w:ind w:left="720"/>
+        <w:numPr>
+          <w:ilvl w:val="0"/>
+          <w:numId w:val="82"/>
+        </w:numPr>
         <w:jc w:val="both"/>
         <w:rPr>
           <w:rFonts w:cs="Arial"/>
@@ -2364,79 +2561,52 @@
       <w:r>
         <w:rPr>
           <w:rFonts w:cs="Arial"/>
-          <w:i/>
-          <w:iCs/>
-          <w:u w:val="single"/>
-        </w:rPr>
-        <w:t>Design responsive</w:t>
-      </w:r>
-      <w:r>
-        <w:rPr>
-          <w:rFonts w:cs="Arial"/>
-          <w:u w:val="single"/>
-        </w:rPr>
-        <w:t>:</w:t>
-      </w:r>
-      <w:r>
-        <w:rPr>
-          <w:rFonts w:cs="Arial"/>
-        </w:rPr>
-        <w:t xml:space="preserve"> l’interfaccia sarà ottimizzata per adattarsi a diversi dispositivi (PC, tablet, smartphone), rendendo l’esperienza uniforme e accessibile.</w:t>
+        </w:rPr>
+        <w:t>Per nomi composti da più parole, è necessario utilizzare il formato snake_case.</w:t>
       </w:r>
     </w:p>
     <w:p>
       <w:pPr>
-        <w:ind w:left="720"/>
         <w:jc w:val="both"/>
         <w:rPr>
           <w:rFonts w:cs="Arial"/>
+          <w:b/>
+          <w:bCs/>
         </w:rPr>
       </w:pPr>
       <w:r>
         <w:rPr>
           <w:rFonts w:cs="Arial"/>
-          <w:i/>
-          <w:iCs/>
-          <w:u w:val="single"/>
-        </w:rPr>
-        <w:t>Navigazione intuitiva</w:t>
-      </w:r>
-      <w:r>
-        <w:rPr>
-          <w:rFonts w:cs="Arial"/>
-          <w:u w:val="single"/>
-        </w:rPr>
-        <w:t>:</w:t>
-      </w:r>
-      <w:r>
-        <w:rPr>
-          <w:rFonts w:cs="Arial"/>
-        </w:rPr>
-        <w:t xml:space="preserve"> ogni pagina presenterà una barra di navigazione per facilitare l’accesso rapido alle diverse sezioni.</w:t>
+          <w:b/>
+          <w:bCs/>
+        </w:rPr>
+        <w:t>Nomi delle Classi</w:t>
       </w:r>
     </w:p>
     <w:p>
       <w:pPr>
-        <w:ind w:left="720"/>
+        <w:numPr>
+          <w:ilvl w:val="0"/>
+          <w:numId w:val="83"/>
+        </w:numPr>
         <w:jc w:val="both"/>
         <w:rPr>
           <w:rFonts w:cs="Arial"/>
-          <w:b/>
-          <w:bCs/>
         </w:rPr>
       </w:pPr>
       <w:r>
         <w:rPr>
           <w:rFonts w:cs="Arial"/>
-          <w:b/>
-          <w:bCs/>
-        </w:rPr>
-        <w:t>Riusabilità</w:t>
+        </w:rPr>
+        <w:t>Le classi devono seguire il formato PascalCase, iniziando con una lettera maiuscola.</w:t>
       </w:r>
     </w:p>
     <w:p>
       <w:pPr>
-        <w:ind w:left="720"/>
+        <w:numPr>
+          <w:ilvl w:val="0"/>
+          <w:numId w:val="83"/>
+        </w:numPr>
         <w:jc w:val="both"/>
         <w:rPr>
           <w:rFonts w:cs="Arial"/>
@@ -2446,18 +2616,11 @@
         <w:rPr>
           <w:rFonts w:cs="Arial"/>
         </w:rPr>
-        <w:t xml:space="preserve">Il sistema garantirà </w:t>
-      </w:r>
-      <w:r>
-        <w:rPr>
-          <w:rFonts w:cs="Arial"/>
-        </w:rPr>
-        <w:t>la riusabilità, tramite l’ereditarietà fornita dal paradigma di programmazine object oriented e tramite l’utilizzo di diversi design pattern.</w:t>
+        <w:t>I nomi devono essere descrittivi, rappresentando chiaramente l’entità o la funzionalità implementata.</w:t>
       </w:r>
     </w:p>
     <w:p>
       <w:pPr>
-        <w:ind w:left="708"/>
         <w:jc w:val="both"/>
         <w:rPr>
           <w:rFonts w:cs="Arial"/>
@@ -2471,20 +2634,15 @@
           <w:b/>
           <w:bCs/>
         </w:rPr>
-        <w:t>A</w:t>
-      </w:r>
-      <w:r>
-        <w:rPr>
-          <w:rFonts w:cs="Arial"/>
-          <w:b/>
-          <w:bCs/>
-        </w:rPr>
-        <w:t xml:space="preserve">ffidabilità </w:t>
+        <w:t>Classi DAO</w:t>
       </w:r>
     </w:p>
     <w:p>
       <w:pPr>
-        <w:ind w:left="720"/>
+        <w:numPr>
+          <w:ilvl w:val="0"/>
+          <w:numId w:val="84"/>
+        </w:numPr>
         <w:jc w:val="both"/>
         <w:rPr>
           <w:rFonts w:cs="Arial"/>
@@ -2493,80 +2651,34 @@
       <w:r>
         <w:rPr>
           <w:rFonts w:cs="Arial"/>
-          <w:i/>
-          <w:iCs/>
-          <w:u w:val="single"/>
-        </w:rPr>
-        <w:t>Controllo avanzato degli input</w:t>
-      </w:r>
-      <w:r>
-        <w:rPr>
-          <w:rFonts w:cs="Arial"/>
-          <w:b/>
-          <w:bCs/>
-          <w:i/>
-          <w:iCs/>
-          <w:u w:val="single"/>
-        </w:rPr>
-        <w:t>:</w:t>
-      </w:r>
-      <w:r>
-        <w:rPr>
-          <w:rFonts w:cs="Arial"/>
-        </w:rPr>
-        <w:t xml:space="preserve"> </w:t>
-      </w:r>
-      <w:r>
-        <w:rPr>
-          <w:rFonts w:cs="Arial"/>
-        </w:rPr>
-        <w:t xml:space="preserve"> </w:t>
-      </w:r>
-      <w:r>
-        <w:rPr>
-          <w:rFonts w:cs="Arial"/>
-        </w:rPr>
-        <w:t>oltre alla validazione primaria, saranno effettuati ulteriori controlli per gestire scenari non previsti e prevenire errori critici.</w:t>
+        </w:rPr>
+        <w:t>Le classi DAO devono seguire il formato PascalCase e terminare con il suffisso DAO per indicarne il ruolo di accesso ai dati.</w:t>
       </w:r>
     </w:p>
     <w:p>
       <w:pPr>
-        <w:ind w:left="720"/>
         <w:jc w:val="both"/>
-        <w:rPr>
-          <w:rFonts w:cs="Arial"/>
-        </w:rPr>
-      </w:pPr>
-      <w:r>
-        <w:rPr>
-          <w:rFonts w:cs="Arial"/>
-          <w:i/>
-          <w:iCs/>
-          <w:u w:val="single"/>
-        </w:rPr>
-        <w:t>Sicurezza dei dati</w:t>
-      </w:r>
-      <w:r>
         <w:rPr>
           <w:rFonts w:cs="Arial"/>
           <w:b/>
           <w:bCs/>
-          <w:i/>
-          <w:iCs/>
-          <w:u w:val="single"/>
-        </w:rPr>
-        <w:t>:</w:t>
-      </w:r>
+        </w:rPr>
+      </w:pPr>
       <w:r>
         <w:rPr>
           <w:rFonts w:cs="Arial"/>
-        </w:rPr>
-        <w:t xml:space="preserve"> saranno adottati protocolli di crittografia per proteggere le informazioni sensibili, come le credenziali degli utenti. Le password dovranno rispettare requisiti di complessità (es. lunghezza minima e inclusione di caratteri speciali).</w:t>
+          <w:b/>
+          <w:bCs/>
+        </w:rPr>
+        <w:t>Classi che Forniscono Servizi</w:t>
       </w:r>
     </w:p>
     <w:p>
       <w:pPr>
-        <w:ind w:left="720"/>
+        <w:numPr>
+          <w:ilvl w:val="0"/>
+          <w:numId w:val="85"/>
+        </w:numPr>
         <w:jc w:val="both"/>
         <w:rPr>
           <w:rFonts w:cs="Arial"/>
@@ -2575,28 +2687,8 @@
       <w:r>
         <w:rPr>
           <w:rFonts w:cs="Arial"/>
-          <w:i/>
-          <w:iCs/>
-          <w:u w:val="single"/>
-        </w:rPr>
-        <w:t>Connessioni protette</w:t>
-      </w:r>
-      <w:r>
-        <w:rPr>
-          <w:rFonts w:cs="Arial"/>
-          <w:b/>
-          <w:bCs/>
-          <w:i/>
-          <w:iCs/>
-          <w:u w:val="single"/>
-        </w:rPr>
-        <w:t>:</w:t>
-      </w:r>
-      <w:r>
-        <w:rPr>
-          <w:rFonts w:cs="Arial"/>
-        </w:rPr>
-        <w:t xml:space="preserve"> l’intero sistema utilizzerà protocolli HTTPS per garantire comunicazioni sicure.</w:t>
+        </w:rPr>
+        <w:t>Queste classi devono rispettare il formato PascalCase.</w:t>
       </w:r>
     </w:p>
     <w:p>
@@ -2614,27 +2706,15 @@
           <w:b/>
           <w:bCs/>
         </w:rPr>
-        <w:t>1.3</w:t>
-      </w:r>
-      <w:r>
-        <w:rPr>
-          <w:rFonts w:cs="Arial"/>
-          <w:b/>
-          <w:bCs/>
-        </w:rPr>
-        <w:t xml:space="preserve"> </w:t>
-      </w:r>
-      <w:r>
-        <w:rPr>
-          <w:rFonts w:ascii="Times New Roman" w:hAnsi="Times New Roman" w:cs="Times New Roman"/>
-          <w:b/>
-          <w:bCs/>
-        </w:rPr>
-        <w:t>Linee guida per la documentazione dell’interfaccia</w:t>
+        <w:t>Nomi delle Servlet</w:t>
       </w:r>
     </w:p>
     <w:p>
       <w:pPr>
+        <w:numPr>
+          <w:ilvl w:val="0"/>
+          <w:numId w:val="86"/>
+        </w:numPr>
         <w:jc w:val="both"/>
         <w:rPr>
           <w:rFonts w:cs="Arial"/>
@@ -2644,7 +2724,7 @@
         <w:rPr>
           <w:rFonts w:cs="Arial"/>
         </w:rPr>
-        <w:t>Le convenzioni utilizzate nell’implementazione delle funzionalità del sistema faranno riferimento alle specifiche di Java Sun.</w:t>
+        <w:t>Le Servlet devono seguire il formato PascalCase e terminare con il suffisso Servlet.</w:t>
       </w:r>
     </w:p>
     <w:p>
@@ -2662,7 +2742,563 @@
           <w:b/>
           <w:bCs/>
         </w:rPr>
+        <w:t>Nomi dei Metodi</w:t>
+      </w:r>
+    </w:p>
+    <w:p>
+      <w:pPr>
+        <w:numPr>
+          <w:ilvl w:val="0"/>
+          <w:numId w:val="87"/>
+        </w:numPr>
+        <w:jc w:val="both"/>
+        <w:rPr>
+          <w:rFonts w:cs="Arial"/>
+        </w:rPr>
+      </w:pPr>
+      <w:r>
+        <w:rPr>
+          <w:rFonts w:cs="Arial"/>
+        </w:rPr>
+        <w:t>I metodi devono avere nomi descrittivi, che riflettano chiaramente l'operazione eseguita.</w:t>
+      </w:r>
+    </w:p>
+    <w:p>
+      <w:pPr>
+        <w:numPr>
+          <w:ilvl w:val="0"/>
+          <w:numId w:val="87"/>
+        </w:numPr>
+        <w:jc w:val="both"/>
+        <w:rPr>
+          <w:rFonts w:cs="Arial"/>
+        </w:rPr>
+      </w:pPr>
+      <w:r>
+        <w:rPr>
+          <w:rFonts w:cs="Arial"/>
+        </w:rPr>
+        <w:t>Devono seguire il formato camelCase.</w:t>
+      </w:r>
+    </w:p>
+    <w:p>
+      <w:pPr>
+        <w:jc w:val="both"/>
+        <w:rPr>
+          <w:rFonts w:cs="Arial"/>
+          <w:b/>
+          <w:bCs/>
+        </w:rPr>
+      </w:pPr>
+      <w:r>
+        <w:rPr>
+          <w:rFonts w:cs="Arial"/>
+          <w:b/>
+          <w:bCs/>
+        </w:rPr>
+        <w:t>Nomi delle Variabili</w:t>
+      </w:r>
+    </w:p>
+    <w:p>
+      <w:pPr>
+        <w:numPr>
+          <w:ilvl w:val="0"/>
+          <w:numId w:val="88"/>
+        </w:numPr>
+        <w:jc w:val="both"/>
+        <w:rPr>
+          <w:rFonts w:cs="Arial"/>
+        </w:rPr>
+      </w:pPr>
+      <w:r>
+        <w:rPr>
+          <w:rFonts w:cs="Arial"/>
+        </w:rPr>
+        <w:t>I nomi delle variabili devono essere descrittivi.</w:t>
+      </w:r>
+    </w:p>
+    <w:p>
+      <w:pPr>
+        <w:numPr>
+          <w:ilvl w:val="0"/>
+          <w:numId w:val="88"/>
+        </w:numPr>
+        <w:jc w:val="both"/>
+        <w:rPr>
+          <w:rFonts w:cs="Arial"/>
+        </w:rPr>
+      </w:pPr>
+      <w:r>
+        <w:rPr>
+          <w:rFonts w:cs="Arial"/>
+        </w:rPr>
+        <w:t>È possibile utilizzare sia il formato camelCase che il formato snake_case, in base al contesto.</w:t>
+      </w:r>
+    </w:p>
+    <w:p>
+      <w:pPr>
+        <w:jc w:val="both"/>
+        <w:rPr>
+          <w:rFonts w:cs="Arial"/>
+          <w:b/>
+          <w:bCs/>
+        </w:rPr>
+      </w:pPr>
+      <w:r>
+        <w:rPr>
+          <w:rFonts w:cs="Arial"/>
+          <w:b/>
+          <w:bCs/>
+        </w:rPr>
+        <w:t>Nomi dei File JSP</w:t>
+      </w:r>
+    </w:p>
+    <w:p>
+      <w:pPr>
+        <w:numPr>
+          <w:ilvl w:val="0"/>
+          <w:numId w:val="89"/>
+        </w:numPr>
+        <w:jc w:val="both"/>
+        <w:rPr>
+          <w:rFonts w:cs="Arial"/>
+        </w:rPr>
+      </w:pPr>
+      <w:r>
+        <w:rPr>
+          <w:rFonts w:cs="Arial"/>
+        </w:rPr>
+        <w:t>I file JSP devono seguire il formato camelCase, riflettendo chiaramente il contenuto della pagina.</w:t>
+      </w:r>
+    </w:p>
+    <w:p>
+      <w:pPr>
+        <w:jc w:val="both"/>
+        <w:rPr>
+          <w:rFonts w:cs="Arial"/>
+          <w:b/>
+          <w:bCs/>
+        </w:rPr>
+      </w:pPr>
+      <w:r>
+        <w:rPr>
+          <w:rFonts w:cs="Arial"/>
+          <w:b/>
+          <w:bCs/>
+        </w:rPr>
+        <w:t>Nomi delle Classi che Implementano il Pattern Strategy</w:t>
+      </w:r>
+    </w:p>
+    <w:p>
+      <w:pPr>
+        <w:numPr>
+          <w:ilvl w:val="0"/>
+          <w:numId w:val="90"/>
+        </w:numPr>
+        <w:jc w:val="both"/>
+        <w:rPr>
+          <w:rFonts w:cs="Arial"/>
+        </w:rPr>
+      </w:pPr>
+      <w:r>
+        <w:rPr>
+          <w:rFonts w:cs="Arial"/>
+        </w:rPr>
+        <w:t>Queste classi devono seguire il formato PascalCase e terminare con la parola Validator, per identificare chiaramente il loro ruolo.</w:t>
+      </w:r>
+    </w:p>
+    <w:p>
+      <w:pPr>
+        <w:ind w:left="360"/>
+        <w:jc w:val="both"/>
+        <w:rPr>
+          <w:rFonts w:cs="Arial"/>
+        </w:rPr>
+      </w:pPr>
+    </w:p>
+    <w:p>
+      <w:pPr>
+        <w:jc w:val="both"/>
+        <w:rPr>
+          <w:rFonts w:cs="Arial"/>
+          <w:b/>
+          <w:bCs/>
+        </w:rPr>
+      </w:pPr>
+      <w:r>
+        <w:rPr>
+          <w:rFonts w:cs="Arial"/>
+          <w:b/>
+          <w:bCs/>
+        </w:rPr>
         <w:lastRenderedPageBreak/>
+        <w:t>Organizzazione delle Risorse Statiche</w:t>
+      </w:r>
+    </w:p>
+    <w:p>
+      <w:pPr>
+        <w:numPr>
+          <w:ilvl w:val="0"/>
+          <w:numId w:val="91"/>
+        </w:numPr>
+        <w:jc w:val="both"/>
+        <w:rPr>
+          <w:rFonts w:cs="Arial"/>
+        </w:rPr>
+      </w:pPr>
+      <w:r>
+        <w:rPr>
+          <w:rFonts w:cs="Arial"/>
+        </w:rPr>
+        <w:t>Fogli di stile, script e immagini devono essere organizzati nella directory webapp/static, suddivisa in sottocartelle per ogni tipo di file.</w:t>
+      </w:r>
+    </w:p>
+    <w:p>
+      <w:pPr>
+        <w:pStyle w:val="ListParagraph"/>
+        <w:numPr>
+          <w:ilvl w:val="1"/>
+          <w:numId w:val="81"/>
+        </w:numPr>
+        <w:jc w:val="both"/>
+        <w:rPr>
+          <w:rFonts w:cs="Arial"/>
+          <w:b/>
+          <w:bCs/>
+        </w:rPr>
+      </w:pPr>
+      <w:r>
+        <w:rPr>
+          <w:rFonts w:cs="Arial"/>
+          <w:b/>
+          <w:bCs/>
+        </w:rPr>
+        <w:t>Design Pattern</w:t>
+      </w:r>
+    </w:p>
+    <w:p>
+      <w:pPr>
+        <w:jc w:val="both"/>
+        <w:rPr>
+          <w:rFonts w:cs="Arial"/>
+        </w:rPr>
+      </w:pPr>
+      <w:r>
+        <w:rPr>
+          <w:rFonts w:cs="Arial"/>
+        </w:rPr>
+        <w:t xml:space="preserve">Per implementare le funzionalità del sistema CineNow, sono stati adottati due design pattern: </w:t>
+      </w:r>
+      <w:r>
+        <w:rPr>
+          <w:rFonts w:cs="Arial"/>
+        </w:rPr>
+        <w:t>Connection Pool Management Pattern</w:t>
+      </w:r>
+      <w:r>
+        <w:rPr>
+          <w:rFonts w:cs="Arial"/>
+        </w:rPr>
+        <w:t xml:space="preserve"> e Strategy Pattern. Di seguito vengono riportate le motivazioni che hanno portato all’adozione dei suddetti pattern nel contesto dell’applicazione.</w:t>
+      </w:r>
+    </w:p>
+    <w:p>
+      <w:pPr>
+        <w:jc w:val="both"/>
+        <w:rPr>
+          <w:rFonts w:cs="Arial"/>
+          <w:b/>
+          <w:bCs/>
+        </w:rPr>
+      </w:pPr>
+      <w:r>
+        <w:rPr>
+          <w:rFonts w:cs="Arial"/>
+          <w:b/>
+          <w:bCs/>
+        </w:rPr>
+        <w:t>Connection Pool Management</w:t>
+      </w:r>
+      <w:r>
+        <w:rPr>
+          <w:rFonts w:cs="Arial"/>
+          <w:b/>
+          <w:bCs/>
+        </w:rPr>
+        <w:t xml:space="preserve"> Pattern</w:t>
+      </w:r>
+    </w:p>
+    <w:p>
+      <w:pPr>
+        <w:jc w:val="both"/>
+        <w:rPr>
+          <w:rFonts w:cs="Arial"/>
+        </w:rPr>
+      </w:pPr>
+      <w:r>
+        <w:rPr>
+          <w:rFonts w:cs="Arial"/>
+        </w:rPr>
+        <w:t xml:space="preserve">L'applicazione </w:t>
+      </w:r>
+      <w:r>
+        <w:rPr>
+          <w:rFonts w:cs="Arial"/>
+          <w:b/>
+          <w:bCs/>
+        </w:rPr>
+        <w:t>Rated</w:t>
+      </w:r>
+      <w:r>
+        <w:rPr>
+          <w:rFonts w:cs="Arial"/>
+        </w:rPr>
+        <w:t xml:space="preserve"> richiede un accesso ottimizzato e centralizzato alle connessioni al database, data la natura concorrente delle operazioni effettuate dagli utenti. L’implementazione di un </w:t>
+      </w:r>
+      <w:r>
+        <w:rPr>
+          <w:rFonts w:cs="Arial"/>
+          <w:b/>
+          <w:bCs/>
+        </w:rPr>
+        <w:t>Connection Pool Management</w:t>
+      </w:r>
+      <w:r>
+        <w:rPr>
+          <w:rFonts w:cs="Arial"/>
+        </w:rPr>
+        <w:t xml:space="preserve"> si rivela essenziale per migliorare l’efficienza nella gestione delle connessioni al database MySQL, garantendo una condivisione efficace delle risorse.</w:t>
+      </w:r>
+    </w:p>
+    <w:p>
+      <w:pPr>
+        <w:jc w:val="both"/>
+        <w:rPr>
+          <w:rFonts w:cs="Arial"/>
+        </w:rPr>
+      </w:pPr>
+      <w:r>
+        <w:rPr>
+          <w:rFonts w:cs="Arial"/>
+        </w:rPr>
+        <w:t>L’utilizzo di questa soluzione consente di mantenere un pool di connessioni già aperte e riutilizzabili, evitando l’overhead causato dalla creazione e dalla chiusura continua di nuove connessioni. Ciò garantisce:</w:t>
+      </w:r>
+    </w:p>
+    <w:p>
+      <w:pPr>
+        <w:numPr>
+          <w:ilvl w:val="0"/>
+          <w:numId w:val="92"/>
+        </w:numPr>
+        <w:jc w:val="both"/>
+        <w:rPr>
+          <w:rFonts w:cs="Arial"/>
+        </w:rPr>
+      </w:pPr>
+      <w:r>
+        <w:rPr>
+          <w:rFonts w:cs="Arial"/>
+        </w:rPr>
+        <w:t>La gestione di un numero limitato di connessioni attive, prevenendo così un utilizzo inefficiente delle risorse del database.</w:t>
+      </w:r>
+    </w:p>
+    <w:p>
+      <w:pPr>
+        <w:numPr>
+          <w:ilvl w:val="0"/>
+          <w:numId w:val="92"/>
+        </w:numPr>
+        <w:jc w:val="both"/>
+        <w:rPr>
+          <w:rFonts w:cs="Arial"/>
+        </w:rPr>
+      </w:pPr>
+      <w:r>
+        <w:rPr>
+          <w:rFonts w:cs="Arial"/>
+        </w:rPr>
+        <w:t>Una maggiore scalabilità del sistema, grazie alla possibilità di servire più richieste concorrenti.</w:t>
+      </w:r>
+    </w:p>
+    <w:p>
+      <w:pPr>
+        <w:numPr>
+          <w:ilvl w:val="0"/>
+          <w:numId w:val="92"/>
+        </w:numPr>
+        <w:jc w:val="both"/>
+        <w:rPr>
+          <w:rFonts w:cs="Arial"/>
+        </w:rPr>
+      </w:pPr>
+      <w:r>
+        <w:rPr>
+          <w:rFonts w:cs="Arial"/>
+        </w:rPr>
+        <w:t>Un ciclo di vita chiaro e centralizzato per tutte le connessioni.</w:t>
+      </w:r>
+    </w:p>
+    <w:p>
+      <w:pPr>
+        <w:jc w:val="both"/>
+        <w:rPr>
+          <w:rFonts w:cs="Arial"/>
+        </w:rPr>
+      </w:pPr>
+      <w:r>
+        <w:rPr>
+          <w:rFonts w:cs="Arial"/>
+        </w:rPr>
+        <w:t xml:space="preserve">Nel progetto </w:t>
+      </w:r>
+      <w:r>
+        <w:rPr>
+          <w:rFonts w:cs="Arial"/>
+          <w:b/>
+          <w:bCs/>
+        </w:rPr>
+        <w:t>Rated</w:t>
+      </w:r>
+      <w:r>
+        <w:rPr>
+          <w:rFonts w:cs="Arial"/>
+        </w:rPr>
+        <w:t xml:space="preserve">, il </w:t>
+      </w:r>
+      <w:r>
+        <w:rPr>
+          <w:rFonts w:cs="Arial"/>
+          <w:b/>
+          <w:bCs/>
+        </w:rPr>
+        <w:t>DriverConnectionPool</w:t>
+      </w:r>
+      <w:r>
+        <w:rPr>
+          <w:rFonts w:cs="Arial"/>
+        </w:rPr>
+        <w:t xml:space="preserve"> è responsabile della gestione di queste connessioni. Attraverso un’allocazione intelligente e il rilascio delle connessioni utilizzate, il pool di connessioni garantisce la continuità operativa dell'applicazione senza sovraccaricare il DBMS.</w:t>
+      </w:r>
+    </w:p>
+    <w:p>
+      <w:pPr>
+        <w:jc w:val="both"/>
+        <w:rPr>
+          <w:rFonts w:cs="Arial"/>
+        </w:rPr>
+      </w:pPr>
+      <w:r>
+        <w:rPr>
+          <w:rFonts w:cs="Arial"/>
+        </w:rPr>
+        <w:t>L’accesso alle connessioni nel pool avviene tramite metodi che permettono di acquisire una connessione disponibile e di restituirla una volta terminato l’utilizzo. In questo modo si ottimizza l’utilizzo delle risorse e si previene il verificarsi di problemi di saturazione delle connessioni.</w:t>
+      </w:r>
+    </w:p>
+    <w:p>
+      <w:pPr>
+        <w:jc w:val="both"/>
+        <w:rPr>
+          <w:rFonts w:cs="Arial"/>
+          <w:b/>
+          <w:bCs/>
+        </w:rPr>
+      </w:pPr>
+      <w:r>
+        <w:rPr>
+          <w:rFonts w:cs="Arial"/>
+          <w:b/>
+          <w:bCs/>
+        </w:rPr>
+        <w:t>Strategy Pattern</w:t>
+      </w:r>
+    </w:p>
+    <w:p>
+      <w:pPr>
+        <w:jc w:val="both"/>
+        <w:rPr>
+          <w:rFonts w:cs="Arial"/>
+        </w:rPr>
+      </w:pPr>
+      <w:r>
+        <w:rPr>
+          <w:rFonts w:cs="Arial"/>
+        </w:rPr>
+        <w:t xml:space="preserve">Nel progetto, per la gestione della validazione dei campi di input, è stato adottato il Strategy Pattern. Questo design pattern consente di definire una famiglia di algoritmi di validazione (ad esempio, validazione di email, numeri, date, ecc.), incapsularli in metodi specifici all'interno di una classe e renderli intercambiabili. La classe di validazione creata funge da contenitore per tutte le funzioni di validazione necessarie, ognuna delle quali rappresenta una strategia separata per verificare uno specifico tipo di input. Questo approccio garantisce: </w:t>
+      </w:r>
+    </w:p>
+    <w:p>
+      <w:pPr>
+        <w:pStyle w:val="ListParagraph"/>
+        <w:numPr>
+          <w:ilvl w:val="0"/>
+          <w:numId w:val="93"/>
+        </w:numPr>
+        <w:jc w:val="both"/>
+        <w:rPr>
+          <w:rFonts w:cs="Arial"/>
+        </w:rPr>
+      </w:pPr>
+      <w:r>
+        <w:rPr>
+          <w:rFonts w:cs="Arial"/>
+        </w:rPr>
+        <w:lastRenderedPageBreak/>
+        <w:t xml:space="preserve">Modularità: Ogni algoritmo di validazione è implementato come un metodo distinto, facilitando la leggibilità e la manutenzione del codice. </w:t>
+      </w:r>
+    </w:p>
+    <w:p>
+      <w:pPr>
+        <w:pStyle w:val="ListParagraph"/>
+        <w:numPr>
+          <w:ilvl w:val="0"/>
+          <w:numId w:val="93"/>
+        </w:numPr>
+        <w:jc w:val="both"/>
+        <w:rPr>
+          <w:rFonts w:cs="Arial"/>
+        </w:rPr>
+      </w:pPr>
+      <w:r>
+        <w:rPr>
+          <w:rFonts w:cs="Arial"/>
+        </w:rPr>
+        <w:t xml:space="preserve">Flessibilità: È possibile aggiungere facilmente nuove funzioni di validazione o aggiornare quelle esistenti senza modificare il codice già scritto. </w:t>
+      </w:r>
+    </w:p>
+    <w:p>
+      <w:pPr>
+        <w:pStyle w:val="ListParagraph"/>
+        <w:numPr>
+          <w:ilvl w:val="0"/>
+          <w:numId w:val="93"/>
+        </w:numPr>
+        <w:jc w:val="both"/>
+        <w:rPr>
+          <w:rFonts w:cs="Arial"/>
+        </w:rPr>
+      </w:pPr>
+      <w:r>
+        <w:rPr>
+          <w:rFonts w:cs="Arial"/>
+        </w:rPr>
+        <w:t>Riutilizzabilità: Le funzioni di validazione possono essere richiamate in modo indipendente o combinate, a seconda delle necessità del sistema. Chiarezza: Separando la logica di validazione dalla logica principale dell'applicazione, si ottiene un design più chiaro e mantenibile.</w:t>
+      </w:r>
+    </w:p>
+    <w:p>
+      <w:pPr>
+        <w:jc w:val="both"/>
+        <w:rPr>
+          <w:rFonts w:cs="Arial"/>
+          <w:b/>
+          <w:bCs/>
+        </w:rPr>
+      </w:pPr>
+      <w:r>
+        <w:rPr>
+          <w:rFonts w:cs="Arial"/>
+          <w:b/>
+          <w:bCs/>
+        </w:rPr>
         <w:t>1.</w:t>
       </w:r>
       <w:r>
@@ -2671,91 +3307,60 @@
           <w:b/>
           <w:bCs/>
         </w:rPr>
-        <w:t xml:space="preserve">4 </w:t>
+        <w:t>3</w:t>
       </w:r>
       <w:r>
         <w:rPr>
-          <w:rFonts w:ascii="Times New Roman" w:hAnsi="Times New Roman" w:cs="Times New Roman"/>
+          <w:rFonts w:cs="Arial"/>
           <w:b/>
           <w:bCs/>
         </w:rPr>
-        <w:t>Ottimizzazione del modello a oggetti</w:t>
+        <w:t xml:space="preserve">. </w:t>
+      </w:r>
+      <w:r>
+        <w:rPr>
+          <w:rFonts w:cs="Arial"/>
+          <w:b/>
+          <w:bCs/>
+        </w:rPr>
+        <w:t>Definizioni, acronimi e abbreviazioni</w:t>
       </w:r>
     </w:p>
     <w:p>
       <w:pPr>
+        <w:ind w:left="720"/>
         <w:jc w:val="both"/>
         <w:rPr>
           <w:rFonts w:cs="Arial"/>
         </w:rPr>
       </w:pPr>
-      <w:r>
-        <w:rPr>
-          <w:noProof/>
-        </w:rPr>
-        <w:drawing>
-          <wp:inline distT="0" distB="0" distL="0" distR="0" wp14:anchorId="06D115C0" wp14:editId="64192BB7">
-            <wp:extent cx="6121400" cy="2419350"/>
-            <wp:effectExtent l="0" t="0" r="0" b="0"/>
-            <wp:docPr id="1819605901" name="Immagine 1"/>
-            <wp:cNvGraphicFramePr>
-              <a:graphicFrameLocks xmlns:a="http://schemas.openxmlformats.org/drawingml/2006/main" noChangeAspect="1"/>
-            </wp:cNvGraphicFramePr>
-            <a:graphic xmlns:a="http://schemas.openxmlformats.org/drawingml/2006/main">
-              <a:graphicData uri="http://schemas.openxmlformats.org/drawingml/2006/picture">
-                <pic:pic xmlns:pic="http://schemas.openxmlformats.org/drawingml/2006/picture">
-                  <pic:nvPicPr>
-                    <pic:cNvPr id="0" name="Picture 1"/>
-                    <pic:cNvPicPr>
-                      <a:picLocks noChangeAspect="1" noChangeArrowheads="1"/>
-                    </pic:cNvPicPr>
-                  </pic:nvPicPr>
-                  <pic:blipFill>
-                    <a:blip r:embed="rId7" cstate="print">
-                      <a:extLst>
-                        <a:ext uri="{28A0092B-C50C-407E-A947-70E740481C1C}">
-                          <a14:useLocalDpi xmlns:a14="http://schemas.microsoft.com/office/drawing/2010/main" val="0"/>
-                        </a:ext>
-                      </a:extLst>
-                    </a:blip>
-                    <a:srcRect/>
-                    <a:stretch>
-                      <a:fillRect/>
-                    </a:stretch>
-                  </pic:blipFill>
-                  <pic:spPr bwMode="auto">
-                    <a:xfrm>
-                      <a:off x="0" y="0"/>
-                      <a:ext cx="6121400" cy="2419350"/>
-                    </a:xfrm>
-                    <a:prstGeom prst="rect">
-                      <a:avLst/>
-                    </a:prstGeom>
-                    <a:noFill/>
-                    <a:ln>
-                      <a:noFill/>
-                    </a:ln>
-                  </pic:spPr>
-                </pic:pic>
-              </a:graphicData>
-            </a:graphic>
-          </wp:inline>
-        </w:drawing>
-      </w:r>
     </w:p>
     <w:p>
       <w:pPr>
+        <w:ind w:left="720"/>
         <w:jc w:val="both"/>
         <w:rPr>
           <w:rFonts w:cs="Arial"/>
         </w:rPr>
       </w:pPr>
-      <w:r>
-        <w:rPr>
-          <w:rFonts w:cs="Arial"/>
-        </w:rPr>
-        <w:t>Il modello ad oggetti è rimasto invariato rispetto alla versione proposta nel RAD in quanto non sono stati trovati errori o imprecisioni.</w:t>
-      </w:r>
+    </w:p>
+    <w:p>
+      <w:pPr>
+        <w:ind w:left="720"/>
+        <w:jc w:val="both"/>
+        <w:rPr>
+          <w:rFonts w:cs="Arial"/>
+        </w:rPr>
+      </w:pPr>
+    </w:p>
+    <w:p>
+      <w:pPr>
+        <w:ind w:left="720"/>
+        <w:jc w:val="both"/>
+        <w:rPr>
+          <w:rFonts w:cs="Arial"/>
+        </w:rPr>
+      </w:pPr>
     </w:p>
     <w:p>
       <w:pPr>
@@ -3255,7 +3860,7 @@
                     <pic:cNvPicPr/>
                   </pic:nvPicPr>
                   <pic:blipFill>
-                    <a:blip r:embed="rId8"/>
+                    <a:blip r:embed="rId7"/>
                     <a:stretch>
                       <a:fillRect/>
                     </a:stretch>
@@ -3421,7 +4026,7 @@
     </w:p>
     <w:tbl>
       <w:tblPr>
-        <w:tblStyle w:val="Grigliatabella"/>
+        <w:tblStyle w:val="TableGrid"/>
         <w:tblW w:w="9634" w:type="dxa"/>
         <w:tblLook w:val="04A0" w:firstRow="1" w:lastRow="0" w:firstColumn="1" w:lastColumn="0" w:noHBand="0" w:noVBand="1"/>
       </w:tblPr>
@@ -3510,8 +4115,30 @@
               <w:rPr>
                 <w:lang w:val="en-US"/>
               </w:rPr>
-              <w:t>+ LogIn(String email, String password) : Utente</w:t>
-            </w:r>
+              <w:t xml:space="preserve">+ </w:t>
+            </w:r>
+            <w:proofErr w:type="spellStart"/>
+            <w:r>
+              <w:rPr>
+                <w:lang w:val="en-US"/>
+              </w:rPr>
+              <w:t>LogIn</w:t>
+            </w:r>
+            <w:proofErr w:type="spellEnd"/>
+            <w:r>
+              <w:rPr>
+                <w:lang w:val="en-US"/>
+              </w:rPr>
+              <w:t xml:space="preserve">(String email, String password) : </w:t>
+            </w:r>
+            <w:proofErr w:type="spellStart"/>
+            <w:r>
+              <w:rPr>
+                <w:lang w:val="en-US"/>
+              </w:rPr>
+              <w:t>Utente</w:t>
+            </w:r>
+            <w:proofErr w:type="spellEnd"/>
           </w:p>
           <w:p>
             <w:pPr>
@@ -3524,8 +4151,30 @@
                 <w:lang w:val="en-US"/>
               </w:rPr>
               <w:lastRenderedPageBreak/>
-              <w:t>+ SingUp(String username, Blob icon, String email, String password) : Utente</w:t>
-            </w:r>
+              <w:t xml:space="preserve">+ </w:t>
+            </w:r>
+            <w:proofErr w:type="spellStart"/>
+            <w:r>
+              <w:rPr>
+                <w:lang w:val="en-US"/>
+              </w:rPr>
+              <w:t>SingUp</w:t>
+            </w:r>
+            <w:proofErr w:type="spellEnd"/>
+            <w:r>
+              <w:rPr>
+                <w:lang w:val="en-US"/>
+              </w:rPr>
+              <w:t xml:space="preserve">(String username, Blob icon, String email, String password) : </w:t>
+            </w:r>
+            <w:proofErr w:type="spellStart"/>
+            <w:r>
+              <w:rPr>
+                <w:lang w:val="en-US"/>
+              </w:rPr>
+              <w:t>Utente</w:t>
+            </w:r>
+            <w:proofErr w:type="spellEnd"/>
           </w:p>
           <w:p>
             <w:r>
@@ -3566,7 +4215,7 @@
     <w:p/>
     <w:tbl>
       <w:tblPr>
-        <w:tblStyle w:val="Grigliatabella"/>
+        <w:tblStyle w:val="TableGrid"/>
         <w:tblW w:w="0" w:type="auto"/>
         <w:tblLook w:val="04A0" w:firstRow="1" w:lastRow="0" w:firstColumn="1" w:lastColumn="0" w:noHBand="0" w:noVBand="1"/>
       </w:tblPr>
@@ -3604,8 +4253,30 @@
               <w:rPr>
                 <w:lang w:val="en-US"/>
               </w:rPr>
-              <w:t>+ LogIn(String email, String password) : Utente</w:t>
-            </w:r>
+              <w:t xml:space="preserve">+ </w:t>
+            </w:r>
+            <w:proofErr w:type="spellStart"/>
+            <w:r>
+              <w:rPr>
+                <w:lang w:val="en-US"/>
+              </w:rPr>
+              <w:t>LogIn</w:t>
+            </w:r>
+            <w:proofErr w:type="spellEnd"/>
+            <w:r>
+              <w:rPr>
+                <w:lang w:val="en-US"/>
+              </w:rPr>
+              <w:t xml:space="preserve">(String email, String password) : </w:t>
+            </w:r>
+            <w:proofErr w:type="spellStart"/>
+            <w:r>
+              <w:rPr>
+                <w:lang w:val="en-US"/>
+              </w:rPr>
+              <w:t>Utente</w:t>
+            </w:r>
+            <w:proofErr w:type="spellEnd"/>
           </w:p>
           <w:p>
             <w:pPr>
@@ -3669,20 +4340,50 @@
               <w:rPr>
                 <w:lang w:val="en-US"/>
               </w:rPr>
-              <w:t>context GestioneUtentiService::</w:t>
-            </w:r>
+              <w:t xml:space="preserve">context </w:t>
+            </w:r>
+            <w:proofErr w:type="spellStart"/>
+            <w:r>
+              <w:rPr>
+                <w:lang w:val="en-US"/>
+              </w:rPr>
+              <w:t>GestioneUtentiService</w:t>
+            </w:r>
+            <w:proofErr w:type="spellEnd"/>
+            <w:r>
+              <w:rPr>
+                <w:lang w:val="en-US"/>
+              </w:rPr>
+              <w:t>::</w:t>
+            </w:r>
+            <w:proofErr w:type="spellStart"/>
             <w:r>
               <w:rPr>
                 <w:lang w:val="en-GB"/>
               </w:rPr>
-              <w:t>autentica(String email, String password)</w:t>
+              <w:t>autentica</w:t>
+            </w:r>
+            <w:proofErr w:type="spellEnd"/>
+            <w:r>
+              <w:rPr>
+                <w:lang w:val="en-GB"/>
+              </w:rPr>
+              <w:t>(String email, String password)</w:t>
             </w:r>
             <w:r>
               <w:rPr>
                 <w:lang w:val="en-US"/>
               </w:rPr>
-              <w:t>: Utente</w:t>
-            </w:r>
+              <w:t xml:space="preserve">: </w:t>
+            </w:r>
+            <w:proofErr w:type="spellStart"/>
+            <w:r>
+              <w:rPr>
+                <w:lang w:val="en-US"/>
+              </w:rPr>
+              <w:t>Utente</w:t>
+            </w:r>
+            <w:proofErr w:type="spellEnd"/>
           </w:p>
           <w:p>
             <w:pPr>
@@ -3748,8 +4449,44 @@
               <w:rPr>
                 <w:lang w:val="en-US"/>
               </w:rPr>
-              <w:t>context GestioneUtentiService::autentica(String email, String password): Utente</w:t>
-            </w:r>
+              <w:t xml:space="preserve">context </w:t>
+            </w:r>
+            <w:proofErr w:type="spellStart"/>
+            <w:r>
+              <w:rPr>
+                <w:lang w:val="en-US"/>
+              </w:rPr>
+              <w:t>GestioneUtentiService</w:t>
+            </w:r>
+            <w:proofErr w:type="spellEnd"/>
+            <w:r>
+              <w:rPr>
+                <w:lang w:val="en-US"/>
+              </w:rPr>
+              <w:t>::</w:t>
+            </w:r>
+            <w:proofErr w:type="spellStart"/>
+            <w:r>
+              <w:rPr>
+                <w:lang w:val="en-US"/>
+              </w:rPr>
+              <w:t>autentica</w:t>
+            </w:r>
+            <w:proofErr w:type="spellEnd"/>
+            <w:r>
+              <w:rPr>
+                <w:lang w:val="en-US"/>
+              </w:rPr>
+              <w:t xml:space="preserve">(String email, String password): </w:t>
+            </w:r>
+            <w:proofErr w:type="spellStart"/>
+            <w:r>
+              <w:rPr>
+                <w:lang w:val="en-US"/>
+              </w:rPr>
+              <w:t>Utente</w:t>
+            </w:r>
+            <w:proofErr w:type="spellEnd"/>
           </w:p>
           <w:p>
             <w:pPr>
@@ -3761,7 +4498,21 @@
               <w:rPr>
                 <w:lang w:val="en-US"/>
               </w:rPr>
-              <w:t>post: result != null and result.email = email</w:t>
+              <w:t xml:space="preserve">post: result != null and </w:t>
+            </w:r>
+            <w:proofErr w:type="spellStart"/>
+            <w:r>
+              <w:rPr>
+                <w:lang w:val="en-US"/>
+              </w:rPr>
+              <w:t>result.email</w:t>
+            </w:r>
+            <w:proofErr w:type="spellEnd"/>
+            <w:r>
+              <w:rPr>
+                <w:lang w:val="en-US"/>
+              </w:rPr>
+              <w:t xml:space="preserve"> = email</w:t>
             </w:r>
           </w:p>
         </w:tc>
@@ -3776,7 +4527,7 @@
     </w:p>
     <w:tbl>
       <w:tblPr>
-        <w:tblStyle w:val="Grigliatabella"/>
+        <w:tblStyle w:val="TableGrid"/>
         <w:tblW w:w="9634" w:type="dxa"/>
         <w:tblLook w:val="04A0" w:firstRow="1" w:lastRow="0" w:firstColumn="1" w:lastColumn="0" w:noHBand="0" w:noVBand="1"/>
       </w:tblPr>
@@ -3809,8 +4560,30 @@
               <w:rPr>
                 <w:lang w:val="en-US"/>
               </w:rPr>
-              <w:t>+ SingUp(String username, Blob icon, String email, String password) : Utente</w:t>
-            </w:r>
+              <w:t xml:space="preserve">+ </w:t>
+            </w:r>
+            <w:proofErr w:type="spellStart"/>
+            <w:r>
+              <w:rPr>
+                <w:lang w:val="en-US"/>
+              </w:rPr>
+              <w:t>SingUp</w:t>
+            </w:r>
+            <w:proofErr w:type="spellEnd"/>
+            <w:r>
+              <w:rPr>
+                <w:lang w:val="en-US"/>
+              </w:rPr>
+              <w:t xml:space="preserve">(String username, Blob icon, String email, String password) : </w:t>
+            </w:r>
+            <w:proofErr w:type="spellStart"/>
+            <w:r>
+              <w:rPr>
+                <w:lang w:val="en-US"/>
+              </w:rPr>
+              <w:t>Utente</w:t>
+            </w:r>
+            <w:proofErr w:type="spellEnd"/>
           </w:p>
           <w:p>
             <w:pPr>
@@ -3880,8 +4653,44 @@
               <w:rPr>
                 <w:lang w:val="en-US"/>
               </w:rPr>
-              <w:t>context GestioneUtentiService:: SingUp(String username, Blob icon, String email, String password) : Utente</w:t>
-            </w:r>
+              <w:t xml:space="preserve">context </w:t>
+            </w:r>
+            <w:proofErr w:type="spellStart"/>
+            <w:r>
+              <w:rPr>
+                <w:lang w:val="en-US"/>
+              </w:rPr>
+              <w:t>GestioneUtentiService</w:t>
+            </w:r>
+            <w:proofErr w:type="spellEnd"/>
+            <w:r>
+              <w:rPr>
+                <w:lang w:val="en-US"/>
+              </w:rPr>
+              <w:t xml:space="preserve">:: </w:t>
+            </w:r>
+            <w:proofErr w:type="spellStart"/>
+            <w:r>
+              <w:rPr>
+                <w:lang w:val="en-US"/>
+              </w:rPr>
+              <w:t>SingUp</w:t>
+            </w:r>
+            <w:proofErr w:type="spellEnd"/>
+            <w:r>
+              <w:rPr>
+                <w:lang w:val="en-US"/>
+              </w:rPr>
+              <w:t xml:space="preserve">(String username, Blob icon, String email, String password) : </w:t>
+            </w:r>
+            <w:proofErr w:type="spellStart"/>
+            <w:r>
+              <w:rPr>
+                <w:lang w:val="en-US"/>
+              </w:rPr>
+              <w:t>Utente</w:t>
+            </w:r>
+            <w:proofErr w:type="spellEnd"/>
           </w:p>
           <w:p>
             <w:pPr>
@@ -3893,7 +4702,21 @@
               <w:rPr>
                 <w:lang w:val="en-US"/>
               </w:rPr>
-              <w:t>pre: username != null and nome.size() &gt; 0</w:t>
+              <w:t xml:space="preserve">pre: username != null and </w:t>
+            </w:r>
+            <w:proofErr w:type="spellStart"/>
+            <w:r>
+              <w:rPr>
+                <w:lang w:val="en-US"/>
+              </w:rPr>
+              <w:t>nome.size</w:t>
+            </w:r>
+            <w:proofErr w:type="spellEnd"/>
+            <w:r>
+              <w:rPr>
+                <w:lang w:val="en-US"/>
+              </w:rPr>
+              <w:t>() &gt; 0</w:t>
             </w:r>
           </w:p>
           <w:p>
@@ -3918,7 +4741,21 @@
               <w:rPr>
                 <w:lang w:val="en-US"/>
               </w:rPr>
-              <w:t xml:space="preserve"> null and email.size() &gt; 0</w:t>
+              <w:t xml:space="preserve"> null and </w:t>
+            </w:r>
+            <w:proofErr w:type="spellStart"/>
+            <w:r>
+              <w:rPr>
+                <w:lang w:val="en-US"/>
+              </w:rPr>
+              <w:t>email.size</w:t>
+            </w:r>
+            <w:proofErr w:type="spellEnd"/>
+            <w:r>
+              <w:rPr>
+                <w:lang w:val="en-US"/>
+              </w:rPr>
+              <w:t>() &gt; 0</w:t>
             </w:r>
           </w:p>
           <w:p>
@@ -3943,7 +4780,21 @@
               <w:rPr>
                 <w:lang w:val="en-US"/>
               </w:rPr>
-              <w:t xml:space="preserve"> null and password.size() &gt;= 8</w:t>
+              <w:t xml:space="preserve"> null and </w:t>
+            </w:r>
+            <w:proofErr w:type="spellStart"/>
+            <w:r>
+              <w:rPr>
+                <w:lang w:val="en-US"/>
+              </w:rPr>
+              <w:t>password.size</w:t>
+            </w:r>
+            <w:proofErr w:type="spellEnd"/>
+            <w:r>
+              <w:rPr>
+                <w:lang w:val="en-US"/>
+              </w:rPr>
+              <w:t>() &gt;= 8</w:t>
             </w:r>
           </w:p>
           <w:p>
@@ -3978,8 +4829,44 @@
               <w:rPr>
                 <w:lang w:val="en-US"/>
               </w:rPr>
-              <w:t>context GestioneUtentiService:: SingUp(String username, Blob icon, String email, String password) : Utente</w:t>
-            </w:r>
+              <w:t xml:space="preserve">context </w:t>
+            </w:r>
+            <w:proofErr w:type="spellStart"/>
+            <w:r>
+              <w:rPr>
+                <w:lang w:val="en-US"/>
+              </w:rPr>
+              <w:t>GestioneUtentiService</w:t>
+            </w:r>
+            <w:proofErr w:type="spellEnd"/>
+            <w:r>
+              <w:rPr>
+                <w:lang w:val="en-US"/>
+              </w:rPr>
+              <w:t xml:space="preserve">:: </w:t>
+            </w:r>
+            <w:proofErr w:type="spellStart"/>
+            <w:r>
+              <w:rPr>
+                <w:lang w:val="en-US"/>
+              </w:rPr>
+              <w:t>SingUp</w:t>
+            </w:r>
+            <w:proofErr w:type="spellEnd"/>
+            <w:r>
+              <w:rPr>
+                <w:lang w:val="en-US"/>
+              </w:rPr>
+              <w:t xml:space="preserve">(String username, Blob icon, String email, String password) : </w:t>
+            </w:r>
+            <w:proofErr w:type="spellStart"/>
+            <w:r>
+              <w:rPr>
+                <w:lang w:val="en-US"/>
+              </w:rPr>
+              <w:t>Utente</w:t>
+            </w:r>
+            <w:proofErr w:type="spellEnd"/>
           </w:p>
           <w:p>
             <w:pPr>
@@ -3991,7 +4878,21 @@
               <w:rPr>
                 <w:lang w:val="en-US"/>
               </w:rPr>
-              <w:t>post: result != null and self.getUtente(email) = result</w:t>
+              <w:t xml:space="preserve">post: result != null and </w:t>
+            </w:r>
+            <w:proofErr w:type="spellStart"/>
+            <w:r>
+              <w:rPr>
+                <w:lang w:val="en-US"/>
+              </w:rPr>
+              <w:t>self.getUtente</w:t>
+            </w:r>
+            <w:proofErr w:type="spellEnd"/>
+            <w:r>
+              <w:rPr>
+                <w:lang w:val="en-US"/>
+              </w:rPr>
+              <w:t>(email) = result</w:t>
             </w:r>
           </w:p>
         </w:tc>
@@ -4006,7 +4907,7 @@
     </w:p>
     <w:tbl>
       <w:tblPr>
-        <w:tblStyle w:val="Grigliatabella"/>
+        <w:tblStyle w:val="TableGrid"/>
         <w:tblW w:w="9628" w:type="dxa"/>
         <w:tblLook w:val="04A0" w:firstRow="1" w:lastRow="0" w:firstColumn="1" w:lastColumn="0" w:noHBand="0" w:noVBand="1"/>
       </w:tblPr>
@@ -4084,8 +4985,44 @@
               <w:rPr>
                 <w:lang w:val="en-US"/>
               </w:rPr>
-              <w:t>Context GestioneUtentiService::getUtente(String email) : Utente</w:t>
-            </w:r>
+              <w:t xml:space="preserve">Context </w:t>
+            </w:r>
+            <w:proofErr w:type="spellStart"/>
+            <w:r>
+              <w:rPr>
+                <w:lang w:val="en-US"/>
+              </w:rPr>
+              <w:t>GestioneUtentiService</w:t>
+            </w:r>
+            <w:proofErr w:type="spellEnd"/>
+            <w:r>
+              <w:rPr>
+                <w:lang w:val="en-US"/>
+              </w:rPr>
+              <w:t>::</w:t>
+            </w:r>
+            <w:proofErr w:type="spellStart"/>
+            <w:r>
+              <w:rPr>
+                <w:lang w:val="en-US"/>
+              </w:rPr>
+              <w:t>getUtente</w:t>
+            </w:r>
+            <w:proofErr w:type="spellEnd"/>
+            <w:r>
+              <w:rPr>
+                <w:lang w:val="en-US"/>
+              </w:rPr>
+              <w:t xml:space="preserve">(String email) : </w:t>
+            </w:r>
+            <w:proofErr w:type="spellStart"/>
+            <w:r>
+              <w:rPr>
+                <w:lang w:val="en-US"/>
+              </w:rPr>
+              <w:t>Utente</w:t>
+            </w:r>
+            <w:proofErr w:type="spellEnd"/>
           </w:p>
           <w:p>
             <w:pPr>
@@ -4109,7 +5046,21 @@
               <w:rPr>
                 <w:lang w:val="en-US"/>
               </w:rPr>
-              <w:t xml:space="preserve"> null and email.size() &gt; 0</w:t>
+              <w:t xml:space="preserve"> null and </w:t>
+            </w:r>
+            <w:proofErr w:type="spellStart"/>
+            <w:r>
+              <w:rPr>
+                <w:lang w:val="en-US"/>
+              </w:rPr>
+              <w:t>email.size</w:t>
+            </w:r>
+            <w:proofErr w:type="spellEnd"/>
+            <w:r>
+              <w:rPr>
+                <w:lang w:val="en-US"/>
+              </w:rPr>
+              <w:t>() &gt; 0</w:t>
             </w:r>
           </w:p>
         </w:tc>
@@ -4139,8 +5090,44 @@
               <w:rPr>
                 <w:lang w:val="en-US"/>
               </w:rPr>
-              <w:t>Context GestioneUtentiService::getUtente(String email) : Utente</w:t>
-            </w:r>
+              <w:t xml:space="preserve">Context </w:t>
+            </w:r>
+            <w:proofErr w:type="spellStart"/>
+            <w:r>
+              <w:rPr>
+                <w:lang w:val="en-US"/>
+              </w:rPr>
+              <w:t>GestioneUtentiService</w:t>
+            </w:r>
+            <w:proofErr w:type="spellEnd"/>
+            <w:r>
+              <w:rPr>
+                <w:lang w:val="en-US"/>
+              </w:rPr>
+              <w:t>::</w:t>
+            </w:r>
+            <w:proofErr w:type="spellStart"/>
+            <w:r>
+              <w:rPr>
+                <w:lang w:val="en-US"/>
+              </w:rPr>
+              <w:t>getUtente</w:t>
+            </w:r>
+            <w:proofErr w:type="spellEnd"/>
+            <w:r>
+              <w:rPr>
+                <w:lang w:val="en-US"/>
+              </w:rPr>
+              <w:t xml:space="preserve">(String email) : </w:t>
+            </w:r>
+            <w:proofErr w:type="spellStart"/>
+            <w:r>
+              <w:rPr>
+                <w:lang w:val="en-US"/>
+              </w:rPr>
+              <w:t>Utente</w:t>
+            </w:r>
+            <w:proofErr w:type="spellEnd"/>
           </w:p>
           <w:p>
             <w:pPr>
@@ -4164,7 +5151,35 @@
               <w:rPr>
                 <w:lang w:val="en-US"/>
               </w:rPr>
-              <w:t xml:space="preserve"> null and self.getUtenti().exist(u | u.email = email))</w:t>
+              <w:t xml:space="preserve"> null and </w:t>
+            </w:r>
+            <w:proofErr w:type="spellStart"/>
+            <w:r>
+              <w:rPr>
+                <w:lang w:val="en-US"/>
+              </w:rPr>
+              <w:t>self.getUtenti</w:t>
+            </w:r>
+            <w:proofErr w:type="spellEnd"/>
+            <w:r>
+              <w:rPr>
+                <w:lang w:val="en-US"/>
+              </w:rPr>
+              <w:t xml:space="preserve">().exist(u | </w:t>
+            </w:r>
+            <w:proofErr w:type="spellStart"/>
+            <w:r>
+              <w:rPr>
+                <w:lang w:val="en-US"/>
+              </w:rPr>
+              <w:t>u.email</w:t>
+            </w:r>
+            <w:proofErr w:type="spellEnd"/>
+            <w:r>
+              <w:rPr>
+                <w:lang w:val="en-US"/>
+              </w:rPr>
+              <w:t xml:space="preserve"> = email))</w:t>
             </w:r>
           </w:p>
         </w:tc>
@@ -4186,7 +5201,7 @@
     </w:p>
     <w:tbl>
       <w:tblPr>
-        <w:tblStyle w:val="Grigliatabella"/>
+        <w:tblStyle w:val="TableGrid"/>
         <w:tblW w:w="9628" w:type="dxa"/>
         <w:tblLook w:val="04A0" w:firstRow="1" w:lastRow="0" w:firstColumn="1" w:lastColumn="0" w:noHBand="0" w:noVBand="1"/>
       </w:tblPr>
@@ -4317,7 +5332,7 @@
     </w:p>
     <w:tbl>
       <w:tblPr>
-        <w:tblStyle w:val="Grigliatabella"/>
+        <w:tblStyle w:val="TableGrid"/>
         <w:tblW w:w="9634" w:type="dxa"/>
         <w:tblLook w:val="04A0" w:firstRow="1" w:lastRow="0" w:firstColumn="1" w:lastColumn="0" w:noHBand="0" w:noVBand="1"/>
       </w:tblPr>
@@ -4412,29 +5427,107 @@
               <w:rPr>
                 <w:lang w:val="en-US"/>
               </w:rPr>
-              <w:t>+ getFilm(String name) : Collection&lt;Film&gt;</w:t>
-            </w:r>
+              <w:t xml:space="preserve">+ </w:t>
+            </w:r>
+            <w:proofErr w:type="spellStart"/>
             <w:r>
               <w:rPr>
                 <w:lang w:val="en-US"/>
               </w:rPr>
+              <w:t>getFilm</w:t>
+            </w:r>
+            <w:proofErr w:type="spellEnd"/>
+            <w:r>
+              <w:rPr>
+                <w:lang w:val="en-US"/>
+              </w:rPr>
+              <w:t>(String name) : Collection&lt;Film&gt;</w:t>
+            </w:r>
+            <w:r>
+              <w:rPr>
+                <w:lang w:val="en-US"/>
+              </w:rPr>
               <w:br/>
-              <w:t>+addFilm(String name, int year, int length, String Attori):Film</w:t>
-            </w:r>
+              <w:t>+</w:t>
+            </w:r>
+            <w:proofErr w:type="spellStart"/>
             <w:r>
               <w:rPr>
                 <w:lang w:val="en-US"/>
               </w:rPr>
+              <w:t>addFilm</w:t>
+            </w:r>
+            <w:proofErr w:type="spellEnd"/>
+            <w:r>
+              <w:rPr>
+                <w:lang w:val="en-US"/>
+              </w:rPr>
+              <w:t xml:space="preserve">(String name, int year, int length, String </w:t>
+            </w:r>
+            <w:proofErr w:type="spellStart"/>
+            <w:r>
+              <w:rPr>
+                <w:lang w:val="en-US"/>
+              </w:rPr>
+              <w:t>Attori</w:t>
+            </w:r>
+            <w:proofErr w:type="spellEnd"/>
+            <w:r>
+              <w:rPr>
+                <w:lang w:val="en-US"/>
+              </w:rPr>
+              <w:t>):Film</w:t>
+            </w:r>
+            <w:r>
+              <w:rPr>
+                <w:lang w:val="en-US"/>
+              </w:rPr>
               <w:br/>
-              <w:t>+updateFilm(Film m): Film</w:t>
-            </w:r>
+              <w:t>+</w:t>
+            </w:r>
+            <w:proofErr w:type="spellStart"/>
             <w:r>
               <w:rPr>
                 <w:lang w:val="en-US"/>
               </w:rPr>
+              <w:t>updateFilm</w:t>
+            </w:r>
+            <w:proofErr w:type="spellEnd"/>
+            <w:r>
+              <w:rPr>
+                <w:lang w:val="en-US"/>
+              </w:rPr>
+              <w:t>(Film m): Film</w:t>
+            </w:r>
+            <w:r>
+              <w:rPr>
+                <w:lang w:val="en-US"/>
+              </w:rPr>
               <w:br/>
-              <w:t>+deleteFilm(Film m):boolean</w:t>
-            </w:r>
+              <w:t>+</w:t>
+            </w:r>
+            <w:proofErr w:type="spellStart"/>
+            <w:r>
+              <w:rPr>
+                <w:lang w:val="en-US"/>
+              </w:rPr>
+              <w:t>deleteFilm</w:t>
+            </w:r>
+            <w:proofErr w:type="spellEnd"/>
+            <w:r>
+              <w:rPr>
+                <w:lang w:val="en-US"/>
+              </w:rPr>
+              <w:t>(Film m):</w:t>
+            </w:r>
+            <w:proofErr w:type="spellStart"/>
+            <w:r>
+              <w:rPr>
+                <w:lang w:val="en-US"/>
+              </w:rPr>
+              <w:t>boolean</w:t>
+            </w:r>
+            <w:proofErr w:type="spellEnd"/>
           </w:p>
           <w:p>
             <w:pPr>
@@ -4471,7 +5564,7 @@
     <w:p/>
     <w:tbl>
       <w:tblPr>
-        <w:tblStyle w:val="Grigliatabella"/>
+        <w:tblStyle w:val="TableGrid"/>
         <w:tblW w:w="9628" w:type="dxa"/>
         <w:tblLook w:val="04A0" w:firstRow="1" w:lastRow="0" w:firstColumn="1" w:lastColumn="0" w:noHBand="0" w:noVBand="1"/>
       </w:tblPr>
@@ -4504,7 +5597,21 @@
               <w:rPr>
                 <w:lang w:val="en-US"/>
               </w:rPr>
-              <w:t>+ getFilm(String name) : Collection&lt;Camera&gt;</w:t>
+              <w:t xml:space="preserve">+ </w:t>
+            </w:r>
+            <w:proofErr w:type="spellStart"/>
+            <w:r>
+              <w:rPr>
+                <w:lang w:val="en-US"/>
+              </w:rPr>
+              <w:t>getFilm</w:t>
+            </w:r>
+            <w:proofErr w:type="spellEnd"/>
+            <w:r>
+              <w:rPr>
+                <w:lang w:val="en-US"/>
+              </w:rPr>
+              <w:t>(String name) : Collection&lt;Camera&gt;</w:t>
             </w:r>
           </w:p>
         </w:tc>
@@ -4579,7 +5686,7 @@
     <w:p/>
     <w:tbl>
       <w:tblPr>
-        <w:tblStyle w:val="Grigliatabella"/>
+        <w:tblStyle w:val="TableGrid"/>
         <w:tblW w:w="9628" w:type="dxa"/>
         <w:tblLook w:val="04A0" w:firstRow="1" w:lastRow="0" w:firstColumn="1" w:lastColumn="0" w:noHBand="0" w:noVBand="1"/>
       </w:tblPr>
@@ -4612,7 +5719,35 @@
               <w:rPr>
                 <w:lang w:val="en-US"/>
               </w:rPr>
-              <w:t>+addFilm(String name, int year, int length, String Attori):Film</w:t>
+              <w:t>+</w:t>
+            </w:r>
+            <w:proofErr w:type="spellStart"/>
+            <w:r>
+              <w:rPr>
+                <w:lang w:val="en-US"/>
+              </w:rPr>
+              <w:t>addFilm</w:t>
+            </w:r>
+            <w:proofErr w:type="spellEnd"/>
+            <w:r>
+              <w:rPr>
+                <w:lang w:val="en-US"/>
+              </w:rPr>
+              <w:t xml:space="preserve">(String name, int year, int length, String </w:t>
+            </w:r>
+            <w:proofErr w:type="spellStart"/>
+            <w:r>
+              <w:rPr>
+                <w:lang w:val="en-US"/>
+              </w:rPr>
+              <w:t>Attori</w:t>
+            </w:r>
+            <w:proofErr w:type="spellEnd"/>
+            <w:r>
+              <w:rPr>
+                <w:lang w:val="en-US"/>
+              </w:rPr>
+              <w:t>):Film</w:t>
             </w:r>
           </w:p>
         </w:tc>
@@ -4664,7 +5799,49 @@
               <w:rPr>
                 <w:lang w:val="en-US"/>
               </w:rPr>
-              <w:t>context GestioneCatalogoService:: addFilm(String name, int year, int length, String Attori):Film</w:t>
+              <w:t xml:space="preserve">context </w:t>
+            </w:r>
+            <w:proofErr w:type="spellStart"/>
+            <w:r>
+              <w:rPr>
+                <w:lang w:val="en-US"/>
+              </w:rPr>
+              <w:t>GestioneCatalogoService</w:t>
+            </w:r>
+            <w:proofErr w:type="spellEnd"/>
+            <w:r>
+              <w:rPr>
+                <w:lang w:val="en-US"/>
+              </w:rPr>
+              <w:t xml:space="preserve">:: </w:t>
+            </w:r>
+            <w:proofErr w:type="spellStart"/>
+            <w:r>
+              <w:rPr>
+                <w:lang w:val="en-US"/>
+              </w:rPr>
+              <w:t>addFilm</w:t>
+            </w:r>
+            <w:proofErr w:type="spellEnd"/>
+            <w:r>
+              <w:rPr>
+                <w:lang w:val="en-US"/>
+              </w:rPr>
+              <w:t xml:space="preserve">(String name, int year, int length, String </w:t>
+            </w:r>
+            <w:proofErr w:type="spellStart"/>
+            <w:r>
+              <w:rPr>
+                <w:lang w:val="en-US"/>
+              </w:rPr>
+              <w:t>Attori</w:t>
+            </w:r>
+            <w:proofErr w:type="spellEnd"/>
+            <w:r>
+              <w:rPr>
+                <w:lang w:val="en-US"/>
+              </w:rPr>
+              <w:t>):Film</w:t>
             </w:r>
           </w:p>
           <w:p>
@@ -4677,7 +5854,21 @@
               <w:rPr>
                 <w:lang w:val="en-US"/>
               </w:rPr>
-              <w:t>pre: name != null and nome.size() &gt; 0</w:t>
+              <w:t xml:space="preserve">pre: name != null and </w:t>
+            </w:r>
+            <w:proofErr w:type="spellStart"/>
+            <w:r>
+              <w:rPr>
+                <w:lang w:val="en-US"/>
+              </w:rPr>
+              <w:t>nome.size</w:t>
+            </w:r>
+            <w:proofErr w:type="spellEnd"/>
+            <w:r>
+              <w:rPr>
+                <w:lang w:val="en-US"/>
+              </w:rPr>
+              <w:t>() &gt; 0</w:t>
             </w:r>
           </w:p>
           <w:p>
@@ -4775,7 +5966,49 @@
               <w:rPr>
                 <w:lang w:val="en-US"/>
               </w:rPr>
-              <w:t>context GestioneCatalogoService:: addFilm(String name, int year, int length, String Attori):Film</w:t>
+              <w:t xml:space="preserve">context </w:t>
+            </w:r>
+            <w:proofErr w:type="spellStart"/>
+            <w:r>
+              <w:rPr>
+                <w:lang w:val="en-US"/>
+              </w:rPr>
+              <w:t>GestioneCatalogoService</w:t>
+            </w:r>
+            <w:proofErr w:type="spellEnd"/>
+            <w:r>
+              <w:rPr>
+                <w:lang w:val="en-US"/>
+              </w:rPr>
+              <w:t xml:space="preserve">:: </w:t>
+            </w:r>
+            <w:proofErr w:type="spellStart"/>
+            <w:r>
+              <w:rPr>
+                <w:lang w:val="en-US"/>
+              </w:rPr>
+              <w:t>addFilm</w:t>
+            </w:r>
+            <w:proofErr w:type="spellEnd"/>
+            <w:r>
+              <w:rPr>
+                <w:lang w:val="en-US"/>
+              </w:rPr>
+              <w:t xml:space="preserve">(String name, int year, int length, String </w:t>
+            </w:r>
+            <w:proofErr w:type="spellStart"/>
+            <w:r>
+              <w:rPr>
+                <w:lang w:val="en-US"/>
+              </w:rPr>
+              <w:t>Attori</w:t>
+            </w:r>
+            <w:proofErr w:type="spellEnd"/>
+            <w:r>
+              <w:rPr>
+                <w:lang w:val="en-US"/>
+              </w:rPr>
+              <w:t>):Film</w:t>
             </w:r>
           </w:p>
           <w:p>
@@ -4788,7 +6021,21 @@
               <w:rPr>
                 <w:lang w:val="en-US"/>
               </w:rPr>
-              <w:t>post: result != null and self.getFilm(name) = result</w:t>
+              <w:t xml:space="preserve">post: result != null and </w:t>
+            </w:r>
+            <w:proofErr w:type="spellStart"/>
+            <w:r>
+              <w:rPr>
+                <w:lang w:val="en-US"/>
+              </w:rPr>
+              <w:t>self.getFilm</w:t>
+            </w:r>
+            <w:proofErr w:type="spellEnd"/>
+            <w:r>
+              <w:rPr>
+                <w:lang w:val="en-US"/>
+              </w:rPr>
+              <w:t>(name) = result</w:t>
             </w:r>
           </w:p>
         </w:tc>
@@ -4817,7 +6064,7 @@
     </w:p>
     <w:tbl>
       <w:tblPr>
-        <w:tblStyle w:val="Grigliatabella"/>
+        <w:tblStyle w:val="TableGrid"/>
         <w:tblW w:w="9628" w:type="dxa"/>
         <w:tblLook w:val="04A0" w:firstRow="1" w:lastRow="0" w:firstColumn="1" w:lastColumn="0" w:noHBand="0" w:noVBand="1"/>
       </w:tblPr>
@@ -4894,7 +6141,35 @@
               <w:rPr>
                 <w:lang w:val="en-US"/>
               </w:rPr>
-              <w:t>context GestioneCatalogoService:: updateFilm(Film f): Film</w:t>
+              <w:t xml:space="preserve">context </w:t>
+            </w:r>
+            <w:proofErr w:type="spellStart"/>
+            <w:r>
+              <w:rPr>
+                <w:lang w:val="en-US"/>
+              </w:rPr>
+              <w:t>GestioneCatalogoService</w:t>
+            </w:r>
+            <w:proofErr w:type="spellEnd"/>
+            <w:r>
+              <w:rPr>
+                <w:lang w:val="en-US"/>
+              </w:rPr>
+              <w:t xml:space="preserve">:: </w:t>
+            </w:r>
+            <w:proofErr w:type="spellStart"/>
+            <w:r>
+              <w:rPr>
+                <w:lang w:val="en-US"/>
+              </w:rPr>
+              <w:t>updateFilm</w:t>
+            </w:r>
+            <w:proofErr w:type="spellEnd"/>
+            <w:r>
+              <w:rPr>
+                <w:lang w:val="en-US"/>
+              </w:rPr>
+              <w:t>(Film f): Film</w:t>
             </w:r>
           </w:p>
           <w:p>
@@ -4907,7 +6182,21 @@
               <w:rPr>
                 <w:lang w:val="en-US"/>
               </w:rPr>
-              <w:t>pre: name != null and nome.size() &gt; 0</w:t>
+              <w:t xml:space="preserve">pre: name != null and </w:t>
+            </w:r>
+            <w:proofErr w:type="spellStart"/>
+            <w:r>
+              <w:rPr>
+                <w:lang w:val="en-US"/>
+              </w:rPr>
+              <w:t>nome.size</w:t>
+            </w:r>
+            <w:proofErr w:type="spellEnd"/>
+            <w:r>
+              <w:rPr>
+                <w:lang w:val="en-US"/>
+              </w:rPr>
+              <w:t>() &gt; 0</w:t>
             </w:r>
           </w:p>
           <w:p>
@@ -5006,7 +6295,49 @@
               <w:rPr>
                 <w:lang w:val="en-US"/>
               </w:rPr>
-              <w:t>context GestioneCatalogoService:: addFilm(String name, int year, int length, String Attori):Film</w:t>
+              <w:t xml:space="preserve">context </w:t>
+            </w:r>
+            <w:proofErr w:type="spellStart"/>
+            <w:r>
+              <w:rPr>
+                <w:lang w:val="en-US"/>
+              </w:rPr>
+              <w:t>GestioneCatalogoService</w:t>
+            </w:r>
+            <w:proofErr w:type="spellEnd"/>
+            <w:r>
+              <w:rPr>
+                <w:lang w:val="en-US"/>
+              </w:rPr>
+              <w:t xml:space="preserve">:: </w:t>
+            </w:r>
+            <w:proofErr w:type="spellStart"/>
+            <w:r>
+              <w:rPr>
+                <w:lang w:val="en-US"/>
+              </w:rPr>
+              <w:t>addFilm</w:t>
+            </w:r>
+            <w:proofErr w:type="spellEnd"/>
+            <w:r>
+              <w:rPr>
+                <w:lang w:val="en-US"/>
+              </w:rPr>
+              <w:t xml:space="preserve">(String name, int year, int length, String </w:t>
+            </w:r>
+            <w:proofErr w:type="spellStart"/>
+            <w:r>
+              <w:rPr>
+                <w:lang w:val="en-US"/>
+              </w:rPr>
+              <w:t>Attori</w:t>
+            </w:r>
+            <w:proofErr w:type="spellEnd"/>
+            <w:r>
+              <w:rPr>
+                <w:lang w:val="en-US"/>
+              </w:rPr>
+              <w:t>):Film</w:t>
             </w:r>
           </w:p>
           <w:p>
@@ -5019,7 +6350,21 @@
               <w:rPr>
                 <w:lang w:val="en-US"/>
               </w:rPr>
-              <w:t>post: result != null and self.getFilm(name) = result</w:t>
+              <w:t xml:space="preserve">post: result != null and </w:t>
+            </w:r>
+            <w:proofErr w:type="spellStart"/>
+            <w:r>
+              <w:rPr>
+                <w:lang w:val="en-US"/>
+              </w:rPr>
+              <w:t>self.getFilm</w:t>
+            </w:r>
+            <w:proofErr w:type="spellEnd"/>
+            <w:r>
+              <w:rPr>
+                <w:lang w:val="en-US"/>
+              </w:rPr>
+              <w:t>(name) = result</w:t>
             </w:r>
           </w:p>
         </w:tc>
@@ -5048,7 +6393,7 @@
     </w:p>
     <w:tbl>
       <w:tblPr>
-        <w:tblStyle w:val="Grigliatabella"/>
+        <w:tblStyle w:val="TableGrid"/>
         <w:tblW w:w="9628" w:type="dxa"/>
         <w:tblLook w:val="04A0" w:firstRow="1" w:lastRow="0" w:firstColumn="1" w:lastColumn="0" w:noHBand="0" w:noVBand="1"/>
       </w:tblPr>
@@ -5159,7 +6504,21 @@
               <w:rPr>
                 <w:lang w:val="en-US"/>
               </w:rPr>
-              <w:t xml:space="preserve">pre: self.getFilm (“”) </w:t>
+              <w:t xml:space="preserve">pre: </w:t>
+            </w:r>
+            <w:proofErr w:type="spellStart"/>
+            <w:r>
+              <w:rPr>
+                <w:lang w:val="en-US"/>
+              </w:rPr>
+              <w:t>self.getFilm</w:t>
+            </w:r>
+            <w:proofErr w:type="spellEnd"/>
+            <w:r>
+              <w:rPr>
+                <w:lang w:val="en-US"/>
+              </w:rPr>
+              <w:t xml:space="preserve"> (“”) </w:t>
             </w:r>
             <w:r>
               <w:sym w:font="Wingdings" w:char="F0E0"/>
@@ -5198,8 +6557,44 @@
               <w:rPr>
                 <w:lang w:val="en-US"/>
               </w:rPr>
-              <w:t>context GestioneServiziService:: deleteFilm(Film m):Film: boolean</w:t>
-            </w:r>
+              <w:t xml:space="preserve">context </w:t>
+            </w:r>
+            <w:proofErr w:type="spellStart"/>
+            <w:r>
+              <w:rPr>
+                <w:lang w:val="en-US"/>
+              </w:rPr>
+              <w:t>GestioneServiziService</w:t>
+            </w:r>
+            <w:proofErr w:type="spellEnd"/>
+            <w:r>
+              <w:rPr>
+                <w:lang w:val="en-US"/>
+              </w:rPr>
+              <w:t xml:space="preserve">:: </w:t>
+            </w:r>
+            <w:proofErr w:type="spellStart"/>
+            <w:r>
+              <w:rPr>
+                <w:lang w:val="en-US"/>
+              </w:rPr>
+              <w:t>deleteFilm</w:t>
+            </w:r>
+            <w:proofErr w:type="spellEnd"/>
+            <w:r>
+              <w:rPr>
+                <w:lang w:val="en-US"/>
+              </w:rPr>
+              <w:t xml:space="preserve">(Film m):Film: </w:t>
+            </w:r>
+            <w:proofErr w:type="spellStart"/>
+            <w:r>
+              <w:rPr>
+                <w:lang w:val="en-US"/>
+              </w:rPr>
+              <w:t>boolean</w:t>
+            </w:r>
+            <w:proofErr w:type="spellEnd"/>
           </w:p>
           <w:p>
             <w:pPr>
@@ -5214,7 +6609,21 @@
               <w:rPr>
                 <w:lang w:val="en-US"/>
               </w:rPr>
-              <w:t xml:space="preserve">post: result = true and (not self.getFilm () </w:t>
+              <w:t xml:space="preserve">post: result = true and (not </w:t>
+            </w:r>
+            <w:proofErr w:type="spellStart"/>
+            <w:r>
+              <w:rPr>
+                <w:lang w:val="en-US"/>
+              </w:rPr>
+              <w:t>self.getFilm</w:t>
+            </w:r>
+            <w:proofErr w:type="spellEnd"/>
+            <w:r>
+              <w:rPr>
+                <w:lang w:val="en-US"/>
+              </w:rPr>
+              <w:t xml:space="preserve"> () </w:t>
             </w:r>
             <w:r>
               <w:rPr>
@@ -5263,7 +6672,7 @@
     </w:p>
     <w:tbl>
       <w:tblPr>
-        <w:tblStyle w:val="Grigliatabella"/>
+        <w:tblStyle w:val="TableGrid"/>
         <w:tblW w:w="9634" w:type="dxa"/>
         <w:tblLook w:val="04A0" w:firstRow="1" w:lastRow="0" w:firstColumn="1" w:lastColumn="0" w:noHBand="0" w:noVBand="1"/>
       </w:tblPr>
@@ -5416,7 +6825,7 @@
     <w:p/>
     <w:tbl>
       <w:tblPr>
-        <w:tblStyle w:val="Grigliatabella"/>
+        <w:tblStyle w:val="TableGrid"/>
         <w:tblW w:w="9628" w:type="dxa"/>
         <w:tblLook w:val="04A0" w:firstRow="1" w:lastRow="0" w:firstColumn="1" w:lastColumn="0" w:noHBand="0" w:noVBand="1"/>
       </w:tblPr>
@@ -5531,7 +6940,7 @@
     <w:p/>
     <w:tbl>
       <w:tblPr>
-        <w:tblStyle w:val="Grigliatabella"/>
+        <w:tblStyle w:val="TableGrid"/>
         <w:tblW w:w="9628" w:type="dxa"/>
         <w:tblLook w:val="04A0" w:firstRow="1" w:lastRow="0" w:firstColumn="1" w:lastColumn="0" w:noHBand="0" w:noVBand="1"/>
       </w:tblPr>
@@ -5695,7 +7104,7 @@
     <w:p/>
     <w:tbl>
       <w:tblPr>
-        <w:tblStyle w:val="Grigliatabella"/>
+        <w:tblStyle w:val="TableGrid"/>
         <w:tblW w:w="9628" w:type="dxa"/>
         <w:tblLook w:val="04A0" w:firstRow="1" w:lastRow="0" w:firstColumn="1" w:lastColumn="0" w:noHBand="0" w:noVBand="1"/>
       </w:tblPr>
@@ -5808,7 +7217,6 @@
           </w:tcPr>
           <w:p>
             <w:r>
-              <w:lastRenderedPageBreak/>
               <w:t>Post-condizione</w:t>
             </w:r>
           </w:p>
@@ -5844,7 +7252,7 @@
     <w:p/>
     <w:tbl>
       <w:tblPr>
-        <w:tblStyle w:val="Grigliatabella"/>
+        <w:tblStyle w:val="TableGrid"/>
         <w:tblW w:w="9628" w:type="dxa"/>
         <w:tblLook w:val="04A0" w:firstRow="1" w:lastRow="0" w:firstColumn="1" w:lastColumn="0" w:noHBand="0" w:noVBand="1"/>
       </w:tblPr>
@@ -5966,7 +7374,49 @@
               <w:rPr>
                 <w:lang w:val="en-US"/>
               </w:rPr>
-              <w:t>post: result = !self.getRecensioni(r.getFilm()).iclude(r)</w:t>
+              <w:t>post: result = !</w:t>
+            </w:r>
+            <w:proofErr w:type="spellStart"/>
+            <w:r>
+              <w:rPr>
+                <w:lang w:val="en-US"/>
+              </w:rPr>
+              <w:t>self.getRecensioni</w:t>
+            </w:r>
+            <w:proofErr w:type="spellEnd"/>
+            <w:r>
+              <w:rPr>
+                <w:lang w:val="en-US"/>
+              </w:rPr>
+              <w:t>(</w:t>
+            </w:r>
+            <w:proofErr w:type="spellStart"/>
+            <w:r>
+              <w:rPr>
+                <w:lang w:val="en-US"/>
+              </w:rPr>
+              <w:t>r.getFilm</w:t>
+            </w:r>
+            <w:proofErr w:type="spellEnd"/>
+            <w:r>
+              <w:rPr>
+                <w:lang w:val="en-US"/>
+              </w:rPr>
+              <w:t>()).</w:t>
+            </w:r>
+            <w:proofErr w:type="spellStart"/>
+            <w:r>
+              <w:rPr>
+                <w:lang w:val="en-US"/>
+              </w:rPr>
+              <w:t>iclude</w:t>
+            </w:r>
+            <w:proofErr w:type="spellEnd"/>
+            <w:r>
+              <w:rPr>
+                <w:lang w:val="en-US"/>
+              </w:rPr>
+              <w:t>(r)</w:t>
             </w:r>
           </w:p>
         </w:tc>
@@ -5988,7 +7438,7 @@
     </w:p>
     <w:tbl>
       <w:tblPr>
-        <w:tblStyle w:val="Grigliatabella"/>
+        <w:tblStyle w:val="TableGrid"/>
         <w:tblW w:w="9628" w:type="dxa"/>
         <w:tblLook w:val="04A0" w:firstRow="1" w:lastRow="0" w:firstColumn="1" w:lastColumn="0" w:noHBand="0" w:noVBand="1"/>
       </w:tblPr>
@@ -7407,6 +8857,155 @@
     </w:lvl>
   </w:abstractNum>
   <w:abstractNum w:abstractNumId="7" w15:restartNumberingAfterBreak="0">
+    <w:nsid w:val="0D651355"/>
+    <w:multiLevelType w:val="multilevel"/>
+    <w:tmpl w:val="A28A12DA"/>
+    <w:lvl w:ilvl="0">
+      <w:start w:val="1"/>
+      <w:numFmt w:val="bullet"/>
+      <w:lvlText w:val=""/>
+      <w:lvlJc w:val="left"/>
+      <w:pPr>
+        <w:tabs>
+          <w:tab w:val="num" w:pos="720"/>
+        </w:tabs>
+        <w:ind w:left="720" w:hanging="360"/>
+      </w:pPr>
+      <w:rPr>
+        <w:rFonts w:ascii="Symbol" w:hAnsi="Symbol" w:hint="default"/>
+        <w:sz w:val="20"/>
+      </w:rPr>
+    </w:lvl>
+    <w:lvl w:ilvl="1" w:tentative="1">
+      <w:start w:val="1"/>
+      <w:numFmt w:val="bullet"/>
+      <w:lvlText w:val="o"/>
+      <w:lvlJc w:val="left"/>
+      <w:pPr>
+        <w:tabs>
+          <w:tab w:val="num" w:pos="1440"/>
+        </w:tabs>
+        <w:ind w:left="1440" w:hanging="360"/>
+      </w:pPr>
+      <w:rPr>
+        <w:rFonts w:ascii="Courier New" w:hAnsi="Courier New" w:hint="default"/>
+        <w:sz w:val="20"/>
+      </w:rPr>
+    </w:lvl>
+    <w:lvl w:ilvl="2" w:tentative="1">
+      <w:start w:val="1"/>
+      <w:numFmt w:val="bullet"/>
+      <w:lvlText w:val=""/>
+      <w:lvlJc w:val="left"/>
+      <w:pPr>
+        <w:tabs>
+          <w:tab w:val="num" w:pos="2160"/>
+        </w:tabs>
+        <w:ind w:left="2160" w:hanging="360"/>
+      </w:pPr>
+      <w:rPr>
+        <w:rFonts w:ascii="Wingdings" w:hAnsi="Wingdings" w:hint="default"/>
+        <w:sz w:val="20"/>
+      </w:rPr>
+    </w:lvl>
+    <w:lvl w:ilvl="3" w:tentative="1">
+      <w:start w:val="1"/>
+      <w:numFmt w:val="bullet"/>
+      <w:lvlText w:val=""/>
+      <w:lvlJc w:val="left"/>
+      <w:pPr>
+        <w:tabs>
+          <w:tab w:val="num" w:pos="2880"/>
+        </w:tabs>
+        <w:ind w:left="2880" w:hanging="360"/>
+      </w:pPr>
+      <w:rPr>
+        <w:rFonts w:ascii="Wingdings" w:hAnsi="Wingdings" w:hint="default"/>
+        <w:sz w:val="20"/>
+      </w:rPr>
+    </w:lvl>
+    <w:lvl w:ilvl="4" w:tentative="1">
+      <w:start w:val="1"/>
+      <w:numFmt w:val="bullet"/>
+      <w:lvlText w:val=""/>
+      <w:lvlJc w:val="left"/>
+      <w:pPr>
+        <w:tabs>
+          <w:tab w:val="num" w:pos="3600"/>
+        </w:tabs>
+        <w:ind w:left="3600" w:hanging="360"/>
+      </w:pPr>
+      <w:rPr>
+        <w:rFonts w:ascii="Wingdings" w:hAnsi="Wingdings" w:hint="default"/>
+        <w:sz w:val="20"/>
+      </w:rPr>
+    </w:lvl>
+    <w:lvl w:ilvl="5" w:tentative="1">
+      <w:start w:val="1"/>
+      <w:numFmt w:val="bullet"/>
+      <w:lvlText w:val=""/>
+      <w:lvlJc w:val="left"/>
+      <w:pPr>
+        <w:tabs>
+          <w:tab w:val="num" w:pos="4320"/>
+        </w:tabs>
+        <w:ind w:left="4320" w:hanging="360"/>
+      </w:pPr>
+      <w:rPr>
+        <w:rFonts w:ascii="Wingdings" w:hAnsi="Wingdings" w:hint="default"/>
+        <w:sz w:val="20"/>
+      </w:rPr>
+    </w:lvl>
+    <w:lvl w:ilvl="6" w:tentative="1">
+      <w:start w:val="1"/>
+      <w:numFmt w:val="bullet"/>
+      <w:lvlText w:val=""/>
+      <w:lvlJc w:val="left"/>
+      <w:pPr>
+        <w:tabs>
+          <w:tab w:val="num" w:pos="5040"/>
+        </w:tabs>
+        <w:ind w:left="5040" w:hanging="360"/>
+      </w:pPr>
+      <w:rPr>
+        <w:rFonts w:ascii="Wingdings" w:hAnsi="Wingdings" w:hint="default"/>
+        <w:sz w:val="20"/>
+      </w:rPr>
+    </w:lvl>
+    <w:lvl w:ilvl="7" w:tentative="1">
+      <w:start w:val="1"/>
+      <w:numFmt w:val="bullet"/>
+      <w:lvlText w:val=""/>
+      <w:lvlJc w:val="left"/>
+      <w:pPr>
+        <w:tabs>
+          <w:tab w:val="num" w:pos="5760"/>
+        </w:tabs>
+        <w:ind w:left="5760" w:hanging="360"/>
+      </w:pPr>
+      <w:rPr>
+        <w:rFonts w:ascii="Wingdings" w:hAnsi="Wingdings" w:hint="default"/>
+        <w:sz w:val="20"/>
+      </w:rPr>
+    </w:lvl>
+    <w:lvl w:ilvl="8" w:tentative="1">
+      <w:start w:val="1"/>
+      <w:numFmt w:val="bullet"/>
+      <w:lvlText w:val=""/>
+      <w:lvlJc w:val="left"/>
+      <w:pPr>
+        <w:tabs>
+          <w:tab w:val="num" w:pos="6480"/>
+        </w:tabs>
+        <w:ind w:left="6480" w:hanging="360"/>
+      </w:pPr>
+      <w:rPr>
+        <w:rFonts w:ascii="Wingdings" w:hAnsi="Wingdings" w:hint="default"/>
+        <w:sz w:val="20"/>
+      </w:rPr>
+    </w:lvl>
+  </w:abstractNum>
+  <w:abstractNum w:abstractNumId="8" w15:restartNumberingAfterBreak="0">
     <w:nsid w:val="0EB3239F"/>
     <w:multiLevelType w:val="multilevel"/>
     <w:tmpl w:val="8736CAA6"/>
@@ -7555,7 +9154,7 @@
       </w:rPr>
     </w:lvl>
   </w:abstractNum>
-  <w:abstractNum w:abstractNumId="8" w15:restartNumberingAfterBreak="0">
+  <w:abstractNum w:abstractNumId="9" w15:restartNumberingAfterBreak="0">
     <w:nsid w:val="0FFD01CD"/>
     <w:multiLevelType w:val="hybridMultilevel"/>
     <w:tmpl w:val="303CE4F6"/>
@@ -7644,7 +9243,7 @@
       </w:pPr>
     </w:lvl>
   </w:abstractNum>
-  <w:abstractNum w:abstractNumId="9" w15:restartNumberingAfterBreak="0">
+  <w:abstractNum w:abstractNumId="10" w15:restartNumberingAfterBreak="0">
     <w:nsid w:val="10831301"/>
     <w:multiLevelType w:val="multilevel"/>
     <w:tmpl w:val="665AF8F8"/>
@@ -7793,7 +9392,7 @@
       </w:rPr>
     </w:lvl>
   </w:abstractNum>
-  <w:abstractNum w:abstractNumId="10" w15:restartNumberingAfterBreak="0">
+  <w:abstractNum w:abstractNumId="11" w15:restartNumberingAfterBreak="0">
     <w:nsid w:val="11187D8C"/>
     <w:multiLevelType w:val="multilevel"/>
     <w:tmpl w:val="5BD0D786"/>
@@ -7942,7 +9541,7 @@
       </w:rPr>
     </w:lvl>
   </w:abstractNum>
-  <w:abstractNum w:abstractNumId="11" w15:restartNumberingAfterBreak="0">
+  <w:abstractNum w:abstractNumId="12" w15:restartNumberingAfterBreak="0">
     <w:nsid w:val="14715A9C"/>
     <w:multiLevelType w:val="multilevel"/>
     <w:tmpl w:val="AB485D00"/>
@@ -8091,7 +9690,7 @@
       </w:rPr>
     </w:lvl>
   </w:abstractNum>
-  <w:abstractNum w:abstractNumId="12" w15:restartNumberingAfterBreak="0">
+  <w:abstractNum w:abstractNumId="13" w15:restartNumberingAfterBreak="0">
     <w:nsid w:val="14C74C12"/>
     <w:multiLevelType w:val="multilevel"/>
     <w:tmpl w:val="1898CBAA"/>
@@ -8240,7 +9839,7 @@
       </w:rPr>
     </w:lvl>
   </w:abstractNum>
-  <w:abstractNum w:abstractNumId="13" w15:restartNumberingAfterBreak="0">
+  <w:abstractNum w:abstractNumId="14" w15:restartNumberingAfterBreak="0">
     <w:nsid w:val="15E2466B"/>
     <w:multiLevelType w:val="multilevel"/>
     <w:tmpl w:val="6532C820"/>
@@ -8389,7 +9988,7 @@
       </w:rPr>
     </w:lvl>
   </w:abstractNum>
-  <w:abstractNum w:abstractNumId="14" w15:restartNumberingAfterBreak="0">
+  <w:abstractNum w:abstractNumId="15" w15:restartNumberingAfterBreak="0">
     <w:nsid w:val="15F03C38"/>
     <w:multiLevelType w:val="multilevel"/>
     <w:tmpl w:val="E9AE3FA0"/>
@@ -8538,7 +10137,7 @@
       </w:rPr>
     </w:lvl>
   </w:abstractNum>
-  <w:abstractNum w:abstractNumId="15" w15:restartNumberingAfterBreak="0">
+  <w:abstractNum w:abstractNumId="16" w15:restartNumberingAfterBreak="0">
     <w:nsid w:val="16671576"/>
     <w:multiLevelType w:val="multilevel"/>
     <w:tmpl w:val="11F8BB32"/>
@@ -8687,7 +10286,7 @@
       </w:rPr>
     </w:lvl>
   </w:abstractNum>
-  <w:abstractNum w:abstractNumId="16" w15:restartNumberingAfterBreak="0">
+  <w:abstractNum w:abstractNumId="17" w15:restartNumberingAfterBreak="0">
     <w:nsid w:val="1752586E"/>
     <w:multiLevelType w:val="multilevel"/>
     <w:tmpl w:val="6D863504"/>
@@ -8800,7 +10399,156 @@
       </w:pPr>
     </w:lvl>
   </w:abstractNum>
-  <w:abstractNum w:abstractNumId="17" w15:restartNumberingAfterBreak="0">
+  <w:abstractNum w:abstractNumId="18" w15:restartNumberingAfterBreak="0">
+    <w:nsid w:val="19B61634"/>
+    <w:multiLevelType w:val="multilevel"/>
+    <w:tmpl w:val="E14CCBF8"/>
+    <w:lvl w:ilvl="0">
+      <w:start w:val="1"/>
+      <w:numFmt w:val="bullet"/>
+      <w:lvlText w:val=""/>
+      <w:lvlJc w:val="left"/>
+      <w:pPr>
+        <w:tabs>
+          <w:tab w:val="num" w:pos="720"/>
+        </w:tabs>
+        <w:ind w:left="720" w:hanging="360"/>
+      </w:pPr>
+      <w:rPr>
+        <w:rFonts w:ascii="Symbol" w:hAnsi="Symbol" w:hint="default"/>
+        <w:sz w:val="20"/>
+      </w:rPr>
+    </w:lvl>
+    <w:lvl w:ilvl="1" w:tentative="1">
+      <w:start w:val="1"/>
+      <w:numFmt w:val="bullet"/>
+      <w:lvlText w:val="o"/>
+      <w:lvlJc w:val="left"/>
+      <w:pPr>
+        <w:tabs>
+          <w:tab w:val="num" w:pos="1440"/>
+        </w:tabs>
+        <w:ind w:left="1440" w:hanging="360"/>
+      </w:pPr>
+      <w:rPr>
+        <w:rFonts w:ascii="Courier New" w:hAnsi="Courier New" w:hint="default"/>
+        <w:sz w:val="20"/>
+      </w:rPr>
+    </w:lvl>
+    <w:lvl w:ilvl="2" w:tentative="1">
+      <w:start w:val="1"/>
+      <w:numFmt w:val="bullet"/>
+      <w:lvlText w:val=""/>
+      <w:lvlJc w:val="left"/>
+      <w:pPr>
+        <w:tabs>
+          <w:tab w:val="num" w:pos="2160"/>
+        </w:tabs>
+        <w:ind w:left="2160" w:hanging="360"/>
+      </w:pPr>
+      <w:rPr>
+        <w:rFonts w:ascii="Wingdings" w:hAnsi="Wingdings" w:hint="default"/>
+        <w:sz w:val="20"/>
+      </w:rPr>
+    </w:lvl>
+    <w:lvl w:ilvl="3" w:tentative="1">
+      <w:start w:val="1"/>
+      <w:numFmt w:val="bullet"/>
+      <w:lvlText w:val=""/>
+      <w:lvlJc w:val="left"/>
+      <w:pPr>
+        <w:tabs>
+          <w:tab w:val="num" w:pos="2880"/>
+        </w:tabs>
+        <w:ind w:left="2880" w:hanging="360"/>
+      </w:pPr>
+      <w:rPr>
+        <w:rFonts w:ascii="Wingdings" w:hAnsi="Wingdings" w:hint="default"/>
+        <w:sz w:val="20"/>
+      </w:rPr>
+    </w:lvl>
+    <w:lvl w:ilvl="4" w:tentative="1">
+      <w:start w:val="1"/>
+      <w:numFmt w:val="bullet"/>
+      <w:lvlText w:val=""/>
+      <w:lvlJc w:val="left"/>
+      <w:pPr>
+        <w:tabs>
+          <w:tab w:val="num" w:pos="3600"/>
+        </w:tabs>
+        <w:ind w:left="3600" w:hanging="360"/>
+      </w:pPr>
+      <w:rPr>
+        <w:rFonts w:ascii="Wingdings" w:hAnsi="Wingdings" w:hint="default"/>
+        <w:sz w:val="20"/>
+      </w:rPr>
+    </w:lvl>
+    <w:lvl w:ilvl="5" w:tentative="1">
+      <w:start w:val="1"/>
+      <w:numFmt w:val="bullet"/>
+      <w:lvlText w:val=""/>
+      <w:lvlJc w:val="left"/>
+      <w:pPr>
+        <w:tabs>
+          <w:tab w:val="num" w:pos="4320"/>
+        </w:tabs>
+        <w:ind w:left="4320" w:hanging="360"/>
+      </w:pPr>
+      <w:rPr>
+        <w:rFonts w:ascii="Wingdings" w:hAnsi="Wingdings" w:hint="default"/>
+        <w:sz w:val="20"/>
+      </w:rPr>
+    </w:lvl>
+    <w:lvl w:ilvl="6" w:tentative="1">
+      <w:start w:val="1"/>
+      <w:numFmt w:val="bullet"/>
+      <w:lvlText w:val=""/>
+      <w:lvlJc w:val="left"/>
+      <w:pPr>
+        <w:tabs>
+          <w:tab w:val="num" w:pos="5040"/>
+        </w:tabs>
+        <w:ind w:left="5040" w:hanging="360"/>
+      </w:pPr>
+      <w:rPr>
+        <w:rFonts w:ascii="Wingdings" w:hAnsi="Wingdings" w:hint="default"/>
+        <w:sz w:val="20"/>
+      </w:rPr>
+    </w:lvl>
+    <w:lvl w:ilvl="7" w:tentative="1">
+      <w:start w:val="1"/>
+      <w:numFmt w:val="bullet"/>
+      <w:lvlText w:val=""/>
+      <w:lvlJc w:val="left"/>
+      <w:pPr>
+        <w:tabs>
+          <w:tab w:val="num" w:pos="5760"/>
+        </w:tabs>
+        <w:ind w:left="5760" w:hanging="360"/>
+      </w:pPr>
+      <w:rPr>
+        <w:rFonts w:ascii="Wingdings" w:hAnsi="Wingdings" w:hint="default"/>
+        <w:sz w:val="20"/>
+      </w:rPr>
+    </w:lvl>
+    <w:lvl w:ilvl="8" w:tentative="1">
+      <w:start w:val="1"/>
+      <w:numFmt w:val="bullet"/>
+      <w:lvlText w:val=""/>
+      <w:lvlJc w:val="left"/>
+      <w:pPr>
+        <w:tabs>
+          <w:tab w:val="num" w:pos="6480"/>
+        </w:tabs>
+        <w:ind w:left="6480" w:hanging="360"/>
+      </w:pPr>
+      <w:rPr>
+        <w:rFonts w:ascii="Wingdings" w:hAnsi="Wingdings" w:hint="default"/>
+        <w:sz w:val="20"/>
+      </w:rPr>
+    </w:lvl>
+  </w:abstractNum>
+  <w:abstractNum w:abstractNumId="19" w15:restartNumberingAfterBreak="0">
     <w:nsid w:val="1B680F36"/>
     <w:multiLevelType w:val="hybridMultilevel"/>
     <w:tmpl w:val="774E4830"/>
@@ -8913,7 +10661,156 @@
       </w:rPr>
     </w:lvl>
   </w:abstractNum>
-  <w:abstractNum w:abstractNumId="18" w15:restartNumberingAfterBreak="0">
+  <w:abstractNum w:abstractNumId="20" w15:restartNumberingAfterBreak="0">
+    <w:nsid w:val="1D0165CA"/>
+    <w:multiLevelType w:val="multilevel"/>
+    <w:tmpl w:val="7A4C1B58"/>
+    <w:lvl w:ilvl="0">
+      <w:start w:val="1"/>
+      <w:numFmt w:val="bullet"/>
+      <w:lvlText w:val=""/>
+      <w:lvlJc w:val="left"/>
+      <w:pPr>
+        <w:tabs>
+          <w:tab w:val="num" w:pos="720"/>
+        </w:tabs>
+        <w:ind w:left="720" w:hanging="360"/>
+      </w:pPr>
+      <w:rPr>
+        <w:rFonts w:ascii="Symbol" w:hAnsi="Symbol" w:hint="default"/>
+        <w:sz w:val="20"/>
+      </w:rPr>
+    </w:lvl>
+    <w:lvl w:ilvl="1" w:tentative="1">
+      <w:start w:val="1"/>
+      <w:numFmt w:val="bullet"/>
+      <w:lvlText w:val="o"/>
+      <w:lvlJc w:val="left"/>
+      <w:pPr>
+        <w:tabs>
+          <w:tab w:val="num" w:pos="1440"/>
+        </w:tabs>
+        <w:ind w:left="1440" w:hanging="360"/>
+      </w:pPr>
+      <w:rPr>
+        <w:rFonts w:ascii="Courier New" w:hAnsi="Courier New" w:hint="default"/>
+        <w:sz w:val="20"/>
+      </w:rPr>
+    </w:lvl>
+    <w:lvl w:ilvl="2" w:tentative="1">
+      <w:start w:val="1"/>
+      <w:numFmt w:val="bullet"/>
+      <w:lvlText w:val=""/>
+      <w:lvlJc w:val="left"/>
+      <w:pPr>
+        <w:tabs>
+          <w:tab w:val="num" w:pos="2160"/>
+        </w:tabs>
+        <w:ind w:left="2160" w:hanging="360"/>
+      </w:pPr>
+      <w:rPr>
+        <w:rFonts w:ascii="Wingdings" w:hAnsi="Wingdings" w:hint="default"/>
+        <w:sz w:val="20"/>
+      </w:rPr>
+    </w:lvl>
+    <w:lvl w:ilvl="3" w:tentative="1">
+      <w:start w:val="1"/>
+      <w:numFmt w:val="bullet"/>
+      <w:lvlText w:val=""/>
+      <w:lvlJc w:val="left"/>
+      <w:pPr>
+        <w:tabs>
+          <w:tab w:val="num" w:pos="2880"/>
+        </w:tabs>
+        <w:ind w:left="2880" w:hanging="360"/>
+      </w:pPr>
+      <w:rPr>
+        <w:rFonts w:ascii="Wingdings" w:hAnsi="Wingdings" w:hint="default"/>
+        <w:sz w:val="20"/>
+      </w:rPr>
+    </w:lvl>
+    <w:lvl w:ilvl="4" w:tentative="1">
+      <w:start w:val="1"/>
+      <w:numFmt w:val="bullet"/>
+      <w:lvlText w:val=""/>
+      <w:lvlJc w:val="left"/>
+      <w:pPr>
+        <w:tabs>
+          <w:tab w:val="num" w:pos="3600"/>
+        </w:tabs>
+        <w:ind w:left="3600" w:hanging="360"/>
+      </w:pPr>
+      <w:rPr>
+        <w:rFonts w:ascii="Wingdings" w:hAnsi="Wingdings" w:hint="default"/>
+        <w:sz w:val="20"/>
+      </w:rPr>
+    </w:lvl>
+    <w:lvl w:ilvl="5" w:tentative="1">
+      <w:start w:val="1"/>
+      <w:numFmt w:val="bullet"/>
+      <w:lvlText w:val=""/>
+      <w:lvlJc w:val="left"/>
+      <w:pPr>
+        <w:tabs>
+          <w:tab w:val="num" w:pos="4320"/>
+        </w:tabs>
+        <w:ind w:left="4320" w:hanging="360"/>
+      </w:pPr>
+      <w:rPr>
+        <w:rFonts w:ascii="Wingdings" w:hAnsi="Wingdings" w:hint="default"/>
+        <w:sz w:val="20"/>
+      </w:rPr>
+    </w:lvl>
+    <w:lvl w:ilvl="6" w:tentative="1">
+      <w:start w:val="1"/>
+      <w:numFmt w:val="bullet"/>
+      <w:lvlText w:val=""/>
+      <w:lvlJc w:val="left"/>
+      <w:pPr>
+        <w:tabs>
+          <w:tab w:val="num" w:pos="5040"/>
+        </w:tabs>
+        <w:ind w:left="5040" w:hanging="360"/>
+      </w:pPr>
+      <w:rPr>
+        <w:rFonts w:ascii="Wingdings" w:hAnsi="Wingdings" w:hint="default"/>
+        <w:sz w:val="20"/>
+      </w:rPr>
+    </w:lvl>
+    <w:lvl w:ilvl="7" w:tentative="1">
+      <w:start w:val="1"/>
+      <w:numFmt w:val="bullet"/>
+      <w:lvlText w:val=""/>
+      <w:lvlJc w:val="left"/>
+      <w:pPr>
+        <w:tabs>
+          <w:tab w:val="num" w:pos="5760"/>
+        </w:tabs>
+        <w:ind w:left="5760" w:hanging="360"/>
+      </w:pPr>
+      <w:rPr>
+        <w:rFonts w:ascii="Wingdings" w:hAnsi="Wingdings" w:hint="default"/>
+        <w:sz w:val="20"/>
+      </w:rPr>
+    </w:lvl>
+    <w:lvl w:ilvl="8" w:tentative="1">
+      <w:start w:val="1"/>
+      <w:numFmt w:val="bullet"/>
+      <w:lvlText w:val=""/>
+      <w:lvlJc w:val="left"/>
+      <w:pPr>
+        <w:tabs>
+          <w:tab w:val="num" w:pos="6480"/>
+        </w:tabs>
+        <w:ind w:left="6480" w:hanging="360"/>
+      </w:pPr>
+      <w:rPr>
+        <w:rFonts w:ascii="Wingdings" w:hAnsi="Wingdings" w:hint="default"/>
+        <w:sz w:val="20"/>
+      </w:rPr>
+    </w:lvl>
+  </w:abstractNum>
+  <w:abstractNum w:abstractNumId="21" w15:restartNumberingAfterBreak="0">
     <w:nsid w:val="1EE03235"/>
     <w:multiLevelType w:val="hybridMultilevel"/>
     <w:tmpl w:val="100CE366"/>
@@ -9026,7 +10923,7 @@
       </w:rPr>
     </w:lvl>
   </w:abstractNum>
-  <w:abstractNum w:abstractNumId="19" w15:restartNumberingAfterBreak="0">
+  <w:abstractNum w:abstractNumId="22" w15:restartNumberingAfterBreak="0">
     <w:nsid w:val="1EF43CC4"/>
     <w:multiLevelType w:val="multilevel"/>
     <w:tmpl w:val="D916E43A"/>
@@ -9175,7 +11072,156 @@
       </w:rPr>
     </w:lvl>
   </w:abstractNum>
-  <w:abstractNum w:abstractNumId="20" w15:restartNumberingAfterBreak="0">
+  <w:abstractNum w:abstractNumId="23" w15:restartNumberingAfterBreak="0">
+    <w:nsid w:val="1F110290"/>
+    <w:multiLevelType w:val="multilevel"/>
+    <w:tmpl w:val="175C9D1E"/>
+    <w:lvl w:ilvl="0">
+      <w:start w:val="1"/>
+      <w:numFmt w:val="bullet"/>
+      <w:lvlText w:val=""/>
+      <w:lvlJc w:val="left"/>
+      <w:pPr>
+        <w:tabs>
+          <w:tab w:val="num" w:pos="720"/>
+        </w:tabs>
+        <w:ind w:left="720" w:hanging="360"/>
+      </w:pPr>
+      <w:rPr>
+        <w:rFonts w:ascii="Symbol" w:hAnsi="Symbol" w:hint="default"/>
+        <w:sz w:val="20"/>
+      </w:rPr>
+    </w:lvl>
+    <w:lvl w:ilvl="1" w:tentative="1">
+      <w:start w:val="1"/>
+      <w:numFmt w:val="bullet"/>
+      <w:lvlText w:val="o"/>
+      <w:lvlJc w:val="left"/>
+      <w:pPr>
+        <w:tabs>
+          <w:tab w:val="num" w:pos="1440"/>
+        </w:tabs>
+        <w:ind w:left="1440" w:hanging="360"/>
+      </w:pPr>
+      <w:rPr>
+        <w:rFonts w:ascii="Courier New" w:hAnsi="Courier New" w:hint="default"/>
+        <w:sz w:val="20"/>
+      </w:rPr>
+    </w:lvl>
+    <w:lvl w:ilvl="2" w:tentative="1">
+      <w:start w:val="1"/>
+      <w:numFmt w:val="bullet"/>
+      <w:lvlText w:val=""/>
+      <w:lvlJc w:val="left"/>
+      <w:pPr>
+        <w:tabs>
+          <w:tab w:val="num" w:pos="2160"/>
+        </w:tabs>
+        <w:ind w:left="2160" w:hanging="360"/>
+      </w:pPr>
+      <w:rPr>
+        <w:rFonts w:ascii="Wingdings" w:hAnsi="Wingdings" w:hint="default"/>
+        <w:sz w:val="20"/>
+      </w:rPr>
+    </w:lvl>
+    <w:lvl w:ilvl="3" w:tentative="1">
+      <w:start w:val="1"/>
+      <w:numFmt w:val="bullet"/>
+      <w:lvlText w:val=""/>
+      <w:lvlJc w:val="left"/>
+      <w:pPr>
+        <w:tabs>
+          <w:tab w:val="num" w:pos="2880"/>
+        </w:tabs>
+        <w:ind w:left="2880" w:hanging="360"/>
+      </w:pPr>
+      <w:rPr>
+        <w:rFonts w:ascii="Wingdings" w:hAnsi="Wingdings" w:hint="default"/>
+        <w:sz w:val="20"/>
+      </w:rPr>
+    </w:lvl>
+    <w:lvl w:ilvl="4" w:tentative="1">
+      <w:start w:val="1"/>
+      <w:numFmt w:val="bullet"/>
+      <w:lvlText w:val=""/>
+      <w:lvlJc w:val="left"/>
+      <w:pPr>
+        <w:tabs>
+          <w:tab w:val="num" w:pos="3600"/>
+        </w:tabs>
+        <w:ind w:left="3600" w:hanging="360"/>
+      </w:pPr>
+      <w:rPr>
+        <w:rFonts w:ascii="Wingdings" w:hAnsi="Wingdings" w:hint="default"/>
+        <w:sz w:val="20"/>
+      </w:rPr>
+    </w:lvl>
+    <w:lvl w:ilvl="5" w:tentative="1">
+      <w:start w:val="1"/>
+      <w:numFmt w:val="bullet"/>
+      <w:lvlText w:val=""/>
+      <w:lvlJc w:val="left"/>
+      <w:pPr>
+        <w:tabs>
+          <w:tab w:val="num" w:pos="4320"/>
+        </w:tabs>
+        <w:ind w:left="4320" w:hanging="360"/>
+      </w:pPr>
+      <w:rPr>
+        <w:rFonts w:ascii="Wingdings" w:hAnsi="Wingdings" w:hint="default"/>
+        <w:sz w:val="20"/>
+      </w:rPr>
+    </w:lvl>
+    <w:lvl w:ilvl="6" w:tentative="1">
+      <w:start w:val="1"/>
+      <w:numFmt w:val="bullet"/>
+      <w:lvlText w:val=""/>
+      <w:lvlJc w:val="left"/>
+      <w:pPr>
+        <w:tabs>
+          <w:tab w:val="num" w:pos="5040"/>
+        </w:tabs>
+        <w:ind w:left="5040" w:hanging="360"/>
+      </w:pPr>
+      <w:rPr>
+        <w:rFonts w:ascii="Wingdings" w:hAnsi="Wingdings" w:hint="default"/>
+        <w:sz w:val="20"/>
+      </w:rPr>
+    </w:lvl>
+    <w:lvl w:ilvl="7" w:tentative="1">
+      <w:start w:val="1"/>
+      <w:numFmt w:val="bullet"/>
+      <w:lvlText w:val=""/>
+      <w:lvlJc w:val="left"/>
+      <w:pPr>
+        <w:tabs>
+          <w:tab w:val="num" w:pos="5760"/>
+        </w:tabs>
+        <w:ind w:left="5760" w:hanging="360"/>
+      </w:pPr>
+      <w:rPr>
+        <w:rFonts w:ascii="Wingdings" w:hAnsi="Wingdings" w:hint="default"/>
+        <w:sz w:val="20"/>
+      </w:rPr>
+    </w:lvl>
+    <w:lvl w:ilvl="8" w:tentative="1">
+      <w:start w:val="1"/>
+      <w:numFmt w:val="bullet"/>
+      <w:lvlText w:val=""/>
+      <w:lvlJc w:val="left"/>
+      <w:pPr>
+        <w:tabs>
+          <w:tab w:val="num" w:pos="6480"/>
+        </w:tabs>
+        <w:ind w:left="6480" w:hanging="360"/>
+      </w:pPr>
+      <w:rPr>
+        <w:rFonts w:ascii="Wingdings" w:hAnsi="Wingdings" w:hint="default"/>
+        <w:sz w:val="20"/>
+      </w:rPr>
+    </w:lvl>
+  </w:abstractNum>
+  <w:abstractNum w:abstractNumId="24" w15:restartNumberingAfterBreak="0">
     <w:nsid w:val="20D303A9"/>
     <w:multiLevelType w:val="multilevel"/>
     <w:tmpl w:val="47142DE0"/>
@@ -9324,7 +11370,156 @@
       </w:rPr>
     </w:lvl>
   </w:abstractNum>
-  <w:abstractNum w:abstractNumId="21" w15:restartNumberingAfterBreak="0">
+  <w:abstractNum w:abstractNumId="25" w15:restartNumberingAfterBreak="0">
+    <w:nsid w:val="21602761"/>
+    <w:multiLevelType w:val="multilevel"/>
+    <w:tmpl w:val="CD9C6DFC"/>
+    <w:lvl w:ilvl="0">
+      <w:start w:val="1"/>
+      <w:numFmt w:val="bullet"/>
+      <w:lvlText w:val=""/>
+      <w:lvlJc w:val="left"/>
+      <w:pPr>
+        <w:tabs>
+          <w:tab w:val="num" w:pos="720"/>
+        </w:tabs>
+        <w:ind w:left="720" w:hanging="360"/>
+      </w:pPr>
+      <w:rPr>
+        <w:rFonts w:ascii="Symbol" w:hAnsi="Symbol" w:hint="default"/>
+        <w:sz w:val="20"/>
+      </w:rPr>
+    </w:lvl>
+    <w:lvl w:ilvl="1" w:tentative="1">
+      <w:start w:val="1"/>
+      <w:numFmt w:val="bullet"/>
+      <w:lvlText w:val="o"/>
+      <w:lvlJc w:val="left"/>
+      <w:pPr>
+        <w:tabs>
+          <w:tab w:val="num" w:pos="1440"/>
+        </w:tabs>
+        <w:ind w:left="1440" w:hanging="360"/>
+      </w:pPr>
+      <w:rPr>
+        <w:rFonts w:ascii="Courier New" w:hAnsi="Courier New" w:hint="default"/>
+        <w:sz w:val="20"/>
+      </w:rPr>
+    </w:lvl>
+    <w:lvl w:ilvl="2" w:tentative="1">
+      <w:start w:val="1"/>
+      <w:numFmt w:val="bullet"/>
+      <w:lvlText w:val=""/>
+      <w:lvlJc w:val="left"/>
+      <w:pPr>
+        <w:tabs>
+          <w:tab w:val="num" w:pos="2160"/>
+        </w:tabs>
+        <w:ind w:left="2160" w:hanging="360"/>
+      </w:pPr>
+      <w:rPr>
+        <w:rFonts w:ascii="Wingdings" w:hAnsi="Wingdings" w:hint="default"/>
+        <w:sz w:val="20"/>
+      </w:rPr>
+    </w:lvl>
+    <w:lvl w:ilvl="3" w:tentative="1">
+      <w:start w:val="1"/>
+      <w:numFmt w:val="bullet"/>
+      <w:lvlText w:val=""/>
+      <w:lvlJc w:val="left"/>
+      <w:pPr>
+        <w:tabs>
+          <w:tab w:val="num" w:pos="2880"/>
+        </w:tabs>
+        <w:ind w:left="2880" w:hanging="360"/>
+      </w:pPr>
+      <w:rPr>
+        <w:rFonts w:ascii="Wingdings" w:hAnsi="Wingdings" w:hint="default"/>
+        <w:sz w:val="20"/>
+      </w:rPr>
+    </w:lvl>
+    <w:lvl w:ilvl="4" w:tentative="1">
+      <w:start w:val="1"/>
+      <w:numFmt w:val="bullet"/>
+      <w:lvlText w:val=""/>
+      <w:lvlJc w:val="left"/>
+      <w:pPr>
+        <w:tabs>
+          <w:tab w:val="num" w:pos="3600"/>
+        </w:tabs>
+        <w:ind w:left="3600" w:hanging="360"/>
+      </w:pPr>
+      <w:rPr>
+        <w:rFonts w:ascii="Wingdings" w:hAnsi="Wingdings" w:hint="default"/>
+        <w:sz w:val="20"/>
+      </w:rPr>
+    </w:lvl>
+    <w:lvl w:ilvl="5" w:tentative="1">
+      <w:start w:val="1"/>
+      <w:numFmt w:val="bullet"/>
+      <w:lvlText w:val=""/>
+      <w:lvlJc w:val="left"/>
+      <w:pPr>
+        <w:tabs>
+          <w:tab w:val="num" w:pos="4320"/>
+        </w:tabs>
+        <w:ind w:left="4320" w:hanging="360"/>
+      </w:pPr>
+      <w:rPr>
+        <w:rFonts w:ascii="Wingdings" w:hAnsi="Wingdings" w:hint="default"/>
+        <w:sz w:val="20"/>
+      </w:rPr>
+    </w:lvl>
+    <w:lvl w:ilvl="6" w:tentative="1">
+      <w:start w:val="1"/>
+      <w:numFmt w:val="bullet"/>
+      <w:lvlText w:val=""/>
+      <w:lvlJc w:val="left"/>
+      <w:pPr>
+        <w:tabs>
+          <w:tab w:val="num" w:pos="5040"/>
+        </w:tabs>
+        <w:ind w:left="5040" w:hanging="360"/>
+      </w:pPr>
+      <w:rPr>
+        <w:rFonts w:ascii="Wingdings" w:hAnsi="Wingdings" w:hint="default"/>
+        <w:sz w:val="20"/>
+      </w:rPr>
+    </w:lvl>
+    <w:lvl w:ilvl="7" w:tentative="1">
+      <w:start w:val="1"/>
+      <w:numFmt w:val="bullet"/>
+      <w:lvlText w:val=""/>
+      <w:lvlJc w:val="left"/>
+      <w:pPr>
+        <w:tabs>
+          <w:tab w:val="num" w:pos="5760"/>
+        </w:tabs>
+        <w:ind w:left="5760" w:hanging="360"/>
+      </w:pPr>
+      <w:rPr>
+        <w:rFonts w:ascii="Wingdings" w:hAnsi="Wingdings" w:hint="default"/>
+        <w:sz w:val="20"/>
+      </w:rPr>
+    </w:lvl>
+    <w:lvl w:ilvl="8" w:tentative="1">
+      <w:start w:val="1"/>
+      <w:numFmt w:val="bullet"/>
+      <w:lvlText w:val=""/>
+      <w:lvlJc w:val="left"/>
+      <w:pPr>
+        <w:tabs>
+          <w:tab w:val="num" w:pos="6480"/>
+        </w:tabs>
+        <w:ind w:left="6480" w:hanging="360"/>
+      </w:pPr>
+      <w:rPr>
+        <w:rFonts w:ascii="Wingdings" w:hAnsi="Wingdings" w:hint="default"/>
+        <w:sz w:val="20"/>
+      </w:rPr>
+    </w:lvl>
+  </w:abstractNum>
+  <w:abstractNum w:abstractNumId="26" w15:restartNumberingAfterBreak="0">
     <w:nsid w:val="219F774A"/>
     <w:multiLevelType w:val="multilevel"/>
     <w:tmpl w:val="4EBE65BE"/>
@@ -9473,7 +11668,7 @@
       </w:rPr>
     </w:lvl>
   </w:abstractNum>
-  <w:abstractNum w:abstractNumId="22" w15:restartNumberingAfterBreak="0">
+  <w:abstractNum w:abstractNumId="27" w15:restartNumberingAfterBreak="0">
     <w:nsid w:val="228D41B4"/>
     <w:multiLevelType w:val="multilevel"/>
     <w:tmpl w:val="9E62B7BE"/>
@@ -9622,7 +11817,7 @@
       </w:rPr>
     </w:lvl>
   </w:abstractNum>
-  <w:abstractNum w:abstractNumId="23" w15:restartNumberingAfterBreak="0">
+  <w:abstractNum w:abstractNumId="28" w15:restartNumberingAfterBreak="0">
     <w:nsid w:val="22D04482"/>
     <w:multiLevelType w:val="multilevel"/>
     <w:tmpl w:val="BE80A400"/>
@@ -9771,7 +11966,7 @@
       </w:rPr>
     </w:lvl>
   </w:abstractNum>
-  <w:abstractNum w:abstractNumId="24" w15:restartNumberingAfterBreak="0">
+  <w:abstractNum w:abstractNumId="29" w15:restartNumberingAfterBreak="0">
     <w:nsid w:val="237E433D"/>
     <w:multiLevelType w:val="multilevel"/>
     <w:tmpl w:val="8C2AA4D2"/>
@@ -9920,7 +12115,7 @@
       </w:rPr>
     </w:lvl>
   </w:abstractNum>
-  <w:abstractNum w:abstractNumId="25" w15:restartNumberingAfterBreak="0">
+  <w:abstractNum w:abstractNumId="30" w15:restartNumberingAfterBreak="0">
     <w:nsid w:val="23A70480"/>
     <w:multiLevelType w:val="multilevel"/>
     <w:tmpl w:val="96F6EA1E"/>
@@ -10069,7 +12264,7 @@
       </w:rPr>
     </w:lvl>
   </w:abstractNum>
-  <w:abstractNum w:abstractNumId="26" w15:restartNumberingAfterBreak="0">
+  <w:abstractNum w:abstractNumId="31" w15:restartNumberingAfterBreak="0">
     <w:nsid w:val="278C4DFE"/>
     <w:multiLevelType w:val="multilevel"/>
     <w:tmpl w:val="A0CACD18"/>
@@ -10218,7 +12413,7 @@
       </w:rPr>
     </w:lvl>
   </w:abstractNum>
-  <w:abstractNum w:abstractNumId="27" w15:restartNumberingAfterBreak="0">
+  <w:abstractNum w:abstractNumId="32" w15:restartNumberingAfterBreak="0">
     <w:nsid w:val="27EF31B4"/>
     <w:multiLevelType w:val="multilevel"/>
     <w:tmpl w:val="2C4EF41C"/>
@@ -10367,7 +12562,7 @@
       </w:rPr>
     </w:lvl>
   </w:abstractNum>
-  <w:abstractNum w:abstractNumId="28" w15:restartNumberingAfterBreak="0">
+  <w:abstractNum w:abstractNumId="33" w15:restartNumberingAfterBreak="0">
     <w:nsid w:val="2ABE7650"/>
     <w:multiLevelType w:val="multilevel"/>
     <w:tmpl w:val="525AD704"/>
@@ -10516,7 +12711,7 @@
       </w:rPr>
     </w:lvl>
   </w:abstractNum>
-  <w:abstractNum w:abstractNumId="29" w15:restartNumberingAfterBreak="0">
+  <w:abstractNum w:abstractNumId="34" w15:restartNumberingAfterBreak="0">
     <w:nsid w:val="2B9D538C"/>
     <w:multiLevelType w:val="multilevel"/>
     <w:tmpl w:val="AF5CDDAA"/>
@@ -10665,7 +12860,7 @@
       </w:rPr>
     </w:lvl>
   </w:abstractNum>
-  <w:abstractNum w:abstractNumId="30" w15:restartNumberingAfterBreak="0">
+  <w:abstractNum w:abstractNumId="35" w15:restartNumberingAfterBreak="0">
     <w:nsid w:val="2C67171F"/>
     <w:multiLevelType w:val="multilevel"/>
     <w:tmpl w:val="5BD6ABD0"/>
@@ -10814,7 +13009,7 @@
       </w:rPr>
     </w:lvl>
   </w:abstractNum>
-  <w:abstractNum w:abstractNumId="31" w15:restartNumberingAfterBreak="0">
+  <w:abstractNum w:abstractNumId="36" w15:restartNumberingAfterBreak="0">
     <w:nsid w:val="2C9351A9"/>
     <w:multiLevelType w:val="multilevel"/>
     <w:tmpl w:val="1DF0C754"/>
@@ -10963,7 +13158,7 @@
       </w:rPr>
     </w:lvl>
   </w:abstractNum>
-  <w:abstractNum w:abstractNumId="32" w15:restartNumberingAfterBreak="0">
+  <w:abstractNum w:abstractNumId="37" w15:restartNumberingAfterBreak="0">
     <w:nsid w:val="2D8D356A"/>
     <w:multiLevelType w:val="multilevel"/>
     <w:tmpl w:val="DAAA399E"/>
@@ -11112,7 +13307,7 @@
       </w:rPr>
     </w:lvl>
   </w:abstractNum>
-  <w:abstractNum w:abstractNumId="33" w15:restartNumberingAfterBreak="0">
+  <w:abstractNum w:abstractNumId="38" w15:restartNumberingAfterBreak="0">
     <w:nsid w:val="2DB06298"/>
     <w:multiLevelType w:val="multilevel"/>
     <w:tmpl w:val="4B1CC4B8"/>
@@ -11261,7 +13456,7 @@
       </w:rPr>
     </w:lvl>
   </w:abstractNum>
-  <w:abstractNum w:abstractNumId="34" w15:restartNumberingAfterBreak="0">
+  <w:abstractNum w:abstractNumId="39" w15:restartNumberingAfterBreak="0">
     <w:nsid w:val="2FEA5616"/>
     <w:multiLevelType w:val="multilevel"/>
     <w:tmpl w:val="BB4021FA"/>
@@ -11410,7 +13605,7 @@
       </w:rPr>
     </w:lvl>
   </w:abstractNum>
-  <w:abstractNum w:abstractNumId="35" w15:restartNumberingAfterBreak="0">
+  <w:abstractNum w:abstractNumId="40" w15:restartNumberingAfterBreak="0">
     <w:nsid w:val="31594E43"/>
     <w:multiLevelType w:val="multilevel"/>
     <w:tmpl w:val="50009E4C"/>
@@ -11559,7 +13754,156 @@
       </w:rPr>
     </w:lvl>
   </w:abstractNum>
-  <w:abstractNum w:abstractNumId="36" w15:restartNumberingAfterBreak="0">
+  <w:abstractNum w:abstractNumId="41" w15:restartNumberingAfterBreak="0">
+    <w:nsid w:val="31BA64EC"/>
+    <w:multiLevelType w:val="multilevel"/>
+    <w:tmpl w:val="0798AA9A"/>
+    <w:lvl w:ilvl="0">
+      <w:start w:val="1"/>
+      <w:numFmt w:val="bullet"/>
+      <w:lvlText w:val=""/>
+      <w:lvlJc w:val="left"/>
+      <w:pPr>
+        <w:tabs>
+          <w:tab w:val="num" w:pos="720"/>
+        </w:tabs>
+        <w:ind w:left="720" w:hanging="360"/>
+      </w:pPr>
+      <w:rPr>
+        <w:rFonts w:ascii="Symbol" w:hAnsi="Symbol" w:hint="default"/>
+        <w:sz w:val="20"/>
+      </w:rPr>
+    </w:lvl>
+    <w:lvl w:ilvl="1" w:tentative="1">
+      <w:start w:val="1"/>
+      <w:numFmt w:val="bullet"/>
+      <w:lvlText w:val="o"/>
+      <w:lvlJc w:val="left"/>
+      <w:pPr>
+        <w:tabs>
+          <w:tab w:val="num" w:pos="1440"/>
+        </w:tabs>
+        <w:ind w:left="1440" w:hanging="360"/>
+      </w:pPr>
+      <w:rPr>
+        <w:rFonts w:ascii="Courier New" w:hAnsi="Courier New" w:hint="default"/>
+        <w:sz w:val="20"/>
+      </w:rPr>
+    </w:lvl>
+    <w:lvl w:ilvl="2" w:tentative="1">
+      <w:start w:val="1"/>
+      <w:numFmt w:val="bullet"/>
+      <w:lvlText w:val=""/>
+      <w:lvlJc w:val="left"/>
+      <w:pPr>
+        <w:tabs>
+          <w:tab w:val="num" w:pos="2160"/>
+        </w:tabs>
+        <w:ind w:left="2160" w:hanging="360"/>
+      </w:pPr>
+      <w:rPr>
+        <w:rFonts w:ascii="Wingdings" w:hAnsi="Wingdings" w:hint="default"/>
+        <w:sz w:val="20"/>
+      </w:rPr>
+    </w:lvl>
+    <w:lvl w:ilvl="3" w:tentative="1">
+      <w:start w:val="1"/>
+      <w:numFmt w:val="bullet"/>
+      <w:lvlText w:val=""/>
+      <w:lvlJc w:val="left"/>
+      <w:pPr>
+        <w:tabs>
+          <w:tab w:val="num" w:pos="2880"/>
+        </w:tabs>
+        <w:ind w:left="2880" w:hanging="360"/>
+      </w:pPr>
+      <w:rPr>
+        <w:rFonts w:ascii="Wingdings" w:hAnsi="Wingdings" w:hint="default"/>
+        <w:sz w:val="20"/>
+      </w:rPr>
+    </w:lvl>
+    <w:lvl w:ilvl="4" w:tentative="1">
+      <w:start w:val="1"/>
+      <w:numFmt w:val="bullet"/>
+      <w:lvlText w:val=""/>
+      <w:lvlJc w:val="left"/>
+      <w:pPr>
+        <w:tabs>
+          <w:tab w:val="num" w:pos="3600"/>
+        </w:tabs>
+        <w:ind w:left="3600" w:hanging="360"/>
+      </w:pPr>
+      <w:rPr>
+        <w:rFonts w:ascii="Wingdings" w:hAnsi="Wingdings" w:hint="default"/>
+        <w:sz w:val="20"/>
+      </w:rPr>
+    </w:lvl>
+    <w:lvl w:ilvl="5" w:tentative="1">
+      <w:start w:val="1"/>
+      <w:numFmt w:val="bullet"/>
+      <w:lvlText w:val=""/>
+      <w:lvlJc w:val="left"/>
+      <w:pPr>
+        <w:tabs>
+          <w:tab w:val="num" w:pos="4320"/>
+        </w:tabs>
+        <w:ind w:left="4320" w:hanging="360"/>
+      </w:pPr>
+      <w:rPr>
+        <w:rFonts w:ascii="Wingdings" w:hAnsi="Wingdings" w:hint="default"/>
+        <w:sz w:val="20"/>
+      </w:rPr>
+    </w:lvl>
+    <w:lvl w:ilvl="6" w:tentative="1">
+      <w:start w:val="1"/>
+      <w:numFmt w:val="bullet"/>
+      <w:lvlText w:val=""/>
+      <w:lvlJc w:val="left"/>
+      <w:pPr>
+        <w:tabs>
+          <w:tab w:val="num" w:pos="5040"/>
+        </w:tabs>
+        <w:ind w:left="5040" w:hanging="360"/>
+      </w:pPr>
+      <w:rPr>
+        <w:rFonts w:ascii="Wingdings" w:hAnsi="Wingdings" w:hint="default"/>
+        <w:sz w:val="20"/>
+      </w:rPr>
+    </w:lvl>
+    <w:lvl w:ilvl="7" w:tentative="1">
+      <w:start w:val="1"/>
+      <w:numFmt w:val="bullet"/>
+      <w:lvlText w:val=""/>
+      <w:lvlJc w:val="left"/>
+      <w:pPr>
+        <w:tabs>
+          <w:tab w:val="num" w:pos="5760"/>
+        </w:tabs>
+        <w:ind w:left="5760" w:hanging="360"/>
+      </w:pPr>
+      <w:rPr>
+        <w:rFonts w:ascii="Wingdings" w:hAnsi="Wingdings" w:hint="default"/>
+        <w:sz w:val="20"/>
+      </w:rPr>
+    </w:lvl>
+    <w:lvl w:ilvl="8" w:tentative="1">
+      <w:start w:val="1"/>
+      <w:numFmt w:val="bullet"/>
+      <w:lvlText w:val=""/>
+      <w:lvlJc w:val="left"/>
+      <w:pPr>
+        <w:tabs>
+          <w:tab w:val="num" w:pos="6480"/>
+        </w:tabs>
+        <w:ind w:left="6480" w:hanging="360"/>
+      </w:pPr>
+      <w:rPr>
+        <w:rFonts w:ascii="Wingdings" w:hAnsi="Wingdings" w:hint="default"/>
+        <w:sz w:val="20"/>
+      </w:rPr>
+    </w:lvl>
+  </w:abstractNum>
+  <w:abstractNum w:abstractNumId="42" w15:restartNumberingAfterBreak="0">
     <w:nsid w:val="32CF7284"/>
     <w:multiLevelType w:val="multilevel"/>
     <w:tmpl w:val="F42AB71C"/>
@@ -11708,7 +14052,7 @@
       </w:rPr>
     </w:lvl>
   </w:abstractNum>
-  <w:abstractNum w:abstractNumId="37" w15:restartNumberingAfterBreak="0">
+  <w:abstractNum w:abstractNumId="43" w15:restartNumberingAfterBreak="0">
     <w:nsid w:val="33AD2997"/>
     <w:multiLevelType w:val="multilevel"/>
     <w:tmpl w:val="9220383C"/>
@@ -11857,7 +14201,7 @@
       </w:rPr>
     </w:lvl>
   </w:abstractNum>
-  <w:abstractNum w:abstractNumId="38" w15:restartNumberingAfterBreak="0">
+  <w:abstractNum w:abstractNumId="44" w15:restartNumberingAfterBreak="0">
     <w:nsid w:val="34753034"/>
     <w:multiLevelType w:val="multilevel"/>
     <w:tmpl w:val="CD18C70A"/>
@@ -12006,7 +14350,156 @@
       </w:rPr>
     </w:lvl>
   </w:abstractNum>
-  <w:abstractNum w:abstractNumId="39" w15:restartNumberingAfterBreak="0">
+  <w:abstractNum w:abstractNumId="45" w15:restartNumberingAfterBreak="0">
+    <w:nsid w:val="37212F68"/>
+    <w:multiLevelType w:val="multilevel"/>
+    <w:tmpl w:val="CC3A4582"/>
+    <w:lvl w:ilvl="0">
+      <w:start w:val="1"/>
+      <w:numFmt w:val="bullet"/>
+      <w:lvlText w:val=""/>
+      <w:lvlJc w:val="left"/>
+      <w:pPr>
+        <w:tabs>
+          <w:tab w:val="num" w:pos="720"/>
+        </w:tabs>
+        <w:ind w:left="720" w:hanging="360"/>
+      </w:pPr>
+      <w:rPr>
+        <w:rFonts w:ascii="Symbol" w:hAnsi="Symbol" w:hint="default"/>
+        <w:sz w:val="20"/>
+      </w:rPr>
+    </w:lvl>
+    <w:lvl w:ilvl="1" w:tentative="1">
+      <w:start w:val="1"/>
+      <w:numFmt w:val="bullet"/>
+      <w:lvlText w:val="o"/>
+      <w:lvlJc w:val="left"/>
+      <w:pPr>
+        <w:tabs>
+          <w:tab w:val="num" w:pos="1440"/>
+        </w:tabs>
+        <w:ind w:left="1440" w:hanging="360"/>
+      </w:pPr>
+      <w:rPr>
+        <w:rFonts w:ascii="Courier New" w:hAnsi="Courier New" w:hint="default"/>
+        <w:sz w:val="20"/>
+      </w:rPr>
+    </w:lvl>
+    <w:lvl w:ilvl="2" w:tentative="1">
+      <w:start w:val="1"/>
+      <w:numFmt w:val="bullet"/>
+      <w:lvlText w:val=""/>
+      <w:lvlJc w:val="left"/>
+      <w:pPr>
+        <w:tabs>
+          <w:tab w:val="num" w:pos="2160"/>
+        </w:tabs>
+        <w:ind w:left="2160" w:hanging="360"/>
+      </w:pPr>
+      <w:rPr>
+        <w:rFonts w:ascii="Wingdings" w:hAnsi="Wingdings" w:hint="default"/>
+        <w:sz w:val="20"/>
+      </w:rPr>
+    </w:lvl>
+    <w:lvl w:ilvl="3" w:tentative="1">
+      <w:start w:val="1"/>
+      <w:numFmt w:val="bullet"/>
+      <w:lvlText w:val=""/>
+      <w:lvlJc w:val="left"/>
+      <w:pPr>
+        <w:tabs>
+          <w:tab w:val="num" w:pos="2880"/>
+        </w:tabs>
+        <w:ind w:left="2880" w:hanging="360"/>
+      </w:pPr>
+      <w:rPr>
+        <w:rFonts w:ascii="Wingdings" w:hAnsi="Wingdings" w:hint="default"/>
+        <w:sz w:val="20"/>
+      </w:rPr>
+    </w:lvl>
+    <w:lvl w:ilvl="4" w:tentative="1">
+      <w:start w:val="1"/>
+      <w:numFmt w:val="bullet"/>
+      <w:lvlText w:val=""/>
+      <w:lvlJc w:val="left"/>
+      <w:pPr>
+        <w:tabs>
+          <w:tab w:val="num" w:pos="3600"/>
+        </w:tabs>
+        <w:ind w:left="3600" w:hanging="360"/>
+      </w:pPr>
+      <w:rPr>
+        <w:rFonts w:ascii="Wingdings" w:hAnsi="Wingdings" w:hint="default"/>
+        <w:sz w:val="20"/>
+      </w:rPr>
+    </w:lvl>
+    <w:lvl w:ilvl="5" w:tentative="1">
+      <w:start w:val="1"/>
+      <w:numFmt w:val="bullet"/>
+      <w:lvlText w:val=""/>
+      <w:lvlJc w:val="left"/>
+      <w:pPr>
+        <w:tabs>
+          <w:tab w:val="num" w:pos="4320"/>
+        </w:tabs>
+        <w:ind w:left="4320" w:hanging="360"/>
+      </w:pPr>
+      <w:rPr>
+        <w:rFonts w:ascii="Wingdings" w:hAnsi="Wingdings" w:hint="default"/>
+        <w:sz w:val="20"/>
+      </w:rPr>
+    </w:lvl>
+    <w:lvl w:ilvl="6" w:tentative="1">
+      <w:start w:val="1"/>
+      <w:numFmt w:val="bullet"/>
+      <w:lvlText w:val=""/>
+      <w:lvlJc w:val="left"/>
+      <w:pPr>
+        <w:tabs>
+          <w:tab w:val="num" w:pos="5040"/>
+        </w:tabs>
+        <w:ind w:left="5040" w:hanging="360"/>
+      </w:pPr>
+      <w:rPr>
+        <w:rFonts w:ascii="Wingdings" w:hAnsi="Wingdings" w:hint="default"/>
+        <w:sz w:val="20"/>
+      </w:rPr>
+    </w:lvl>
+    <w:lvl w:ilvl="7" w:tentative="1">
+      <w:start w:val="1"/>
+      <w:numFmt w:val="bullet"/>
+      <w:lvlText w:val=""/>
+      <w:lvlJc w:val="left"/>
+      <w:pPr>
+        <w:tabs>
+          <w:tab w:val="num" w:pos="5760"/>
+        </w:tabs>
+        <w:ind w:left="5760" w:hanging="360"/>
+      </w:pPr>
+      <w:rPr>
+        <w:rFonts w:ascii="Wingdings" w:hAnsi="Wingdings" w:hint="default"/>
+        <w:sz w:val="20"/>
+      </w:rPr>
+    </w:lvl>
+    <w:lvl w:ilvl="8" w:tentative="1">
+      <w:start w:val="1"/>
+      <w:numFmt w:val="bullet"/>
+      <w:lvlText w:val=""/>
+      <w:lvlJc w:val="left"/>
+      <w:pPr>
+        <w:tabs>
+          <w:tab w:val="num" w:pos="6480"/>
+        </w:tabs>
+        <w:ind w:left="6480" w:hanging="360"/>
+      </w:pPr>
+      <w:rPr>
+        <w:rFonts w:ascii="Wingdings" w:hAnsi="Wingdings" w:hint="default"/>
+        <w:sz w:val="20"/>
+      </w:rPr>
+    </w:lvl>
+  </w:abstractNum>
+  <w:abstractNum w:abstractNumId="46" w15:restartNumberingAfterBreak="0">
     <w:nsid w:val="377A0C0B"/>
     <w:multiLevelType w:val="multilevel"/>
     <w:tmpl w:val="8A0A3F76"/>
@@ -12155,7 +14648,120 @@
       </w:rPr>
     </w:lvl>
   </w:abstractNum>
-  <w:abstractNum w:abstractNumId="40" w15:restartNumberingAfterBreak="0">
+  <w:abstractNum w:abstractNumId="47" w15:restartNumberingAfterBreak="0">
+    <w:nsid w:val="382B1234"/>
+    <w:multiLevelType w:val="hybridMultilevel"/>
+    <w:tmpl w:val="2BE07F8E"/>
+    <w:lvl w:ilvl="0" w:tplc="04100001">
+      <w:start w:val="1"/>
+      <w:numFmt w:val="bullet"/>
+      <w:lvlText w:val=""/>
+      <w:lvlJc w:val="left"/>
+      <w:pPr>
+        <w:ind w:left="720" w:hanging="360"/>
+      </w:pPr>
+      <w:rPr>
+        <w:rFonts w:ascii="Symbol" w:hAnsi="Symbol" w:hint="default"/>
+      </w:rPr>
+    </w:lvl>
+    <w:lvl w:ilvl="1" w:tplc="04100003" w:tentative="1">
+      <w:start w:val="1"/>
+      <w:numFmt w:val="bullet"/>
+      <w:lvlText w:val="o"/>
+      <w:lvlJc w:val="left"/>
+      <w:pPr>
+        <w:ind w:left="1440" w:hanging="360"/>
+      </w:pPr>
+      <w:rPr>
+        <w:rFonts w:ascii="Courier New" w:hAnsi="Courier New" w:cs="Courier New" w:hint="default"/>
+      </w:rPr>
+    </w:lvl>
+    <w:lvl w:ilvl="2" w:tplc="04100005" w:tentative="1">
+      <w:start w:val="1"/>
+      <w:numFmt w:val="bullet"/>
+      <w:lvlText w:val=""/>
+      <w:lvlJc w:val="left"/>
+      <w:pPr>
+        <w:ind w:left="2160" w:hanging="360"/>
+      </w:pPr>
+      <w:rPr>
+        <w:rFonts w:ascii="Wingdings" w:hAnsi="Wingdings" w:hint="default"/>
+      </w:rPr>
+    </w:lvl>
+    <w:lvl w:ilvl="3" w:tplc="04100001" w:tentative="1">
+      <w:start w:val="1"/>
+      <w:numFmt w:val="bullet"/>
+      <w:lvlText w:val=""/>
+      <w:lvlJc w:val="left"/>
+      <w:pPr>
+        <w:ind w:left="2880" w:hanging="360"/>
+      </w:pPr>
+      <w:rPr>
+        <w:rFonts w:ascii="Symbol" w:hAnsi="Symbol" w:hint="default"/>
+      </w:rPr>
+    </w:lvl>
+    <w:lvl w:ilvl="4" w:tplc="04100003" w:tentative="1">
+      <w:start w:val="1"/>
+      <w:numFmt w:val="bullet"/>
+      <w:lvlText w:val="o"/>
+      <w:lvlJc w:val="left"/>
+      <w:pPr>
+        <w:ind w:left="3600" w:hanging="360"/>
+      </w:pPr>
+      <w:rPr>
+        <w:rFonts w:ascii="Courier New" w:hAnsi="Courier New" w:cs="Courier New" w:hint="default"/>
+      </w:rPr>
+    </w:lvl>
+    <w:lvl w:ilvl="5" w:tplc="04100005" w:tentative="1">
+      <w:start w:val="1"/>
+      <w:numFmt w:val="bullet"/>
+      <w:lvlText w:val=""/>
+      <w:lvlJc w:val="left"/>
+      <w:pPr>
+        <w:ind w:left="4320" w:hanging="360"/>
+      </w:pPr>
+      <w:rPr>
+        <w:rFonts w:ascii="Wingdings" w:hAnsi="Wingdings" w:hint="default"/>
+      </w:rPr>
+    </w:lvl>
+    <w:lvl w:ilvl="6" w:tplc="04100001" w:tentative="1">
+      <w:start w:val="1"/>
+      <w:numFmt w:val="bullet"/>
+      <w:lvlText w:val=""/>
+      <w:lvlJc w:val="left"/>
+      <w:pPr>
+        <w:ind w:left="5040" w:hanging="360"/>
+      </w:pPr>
+      <w:rPr>
+        <w:rFonts w:ascii="Symbol" w:hAnsi="Symbol" w:hint="default"/>
+      </w:rPr>
+    </w:lvl>
+    <w:lvl w:ilvl="7" w:tplc="04100003" w:tentative="1">
+      <w:start w:val="1"/>
+      <w:numFmt w:val="bullet"/>
+      <w:lvlText w:val="o"/>
+      <w:lvlJc w:val="left"/>
+      <w:pPr>
+        <w:ind w:left="5760" w:hanging="360"/>
+      </w:pPr>
+      <w:rPr>
+        <w:rFonts w:ascii="Courier New" w:hAnsi="Courier New" w:cs="Courier New" w:hint="default"/>
+      </w:rPr>
+    </w:lvl>
+    <w:lvl w:ilvl="8" w:tplc="04100005" w:tentative="1">
+      <w:start w:val="1"/>
+      <w:numFmt w:val="bullet"/>
+      <w:lvlText w:val=""/>
+      <w:lvlJc w:val="left"/>
+      <w:pPr>
+        <w:ind w:left="6480" w:hanging="360"/>
+      </w:pPr>
+      <w:rPr>
+        <w:rFonts w:ascii="Wingdings" w:hAnsi="Wingdings" w:hint="default"/>
+      </w:rPr>
+    </w:lvl>
+  </w:abstractNum>
+  <w:abstractNum w:abstractNumId="48" w15:restartNumberingAfterBreak="0">
     <w:nsid w:val="38E73AC7"/>
     <w:multiLevelType w:val="multilevel"/>
     <w:tmpl w:val="59CA2F46"/>
@@ -12304,7 +14910,7 @@
       </w:rPr>
     </w:lvl>
   </w:abstractNum>
-  <w:abstractNum w:abstractNumId="41" w15:restartNumberingAfterBreak="0">
+  <w:abstractNum w:abstractNumId="49" w15:restartNumberingAfterBreak="0">
     <w:nsid w:val="39CF69D9"/>
     <w:multiLevelType w:val="multilevel"/>
     <w:tmpl w:val="0180046C"/>
@@ -12421,7 +15027,7 @@
       </w:pPr>
     </w:lvl>
   </w:abstractNum>
-  <w:abstractNum w:abstractNumId="42" w15:restartNumberingAfterBreak="0">
+  <w:abstractNum w:abstractNumId="50" w15:restartNumberingAfterBreak="0">
     <w:nsid w:val="3B544847"/>
     <w:multiLevelType w:val="multilevel"/>
     <w:tmpl w:val="22F6B85A"/>
@@ -12570,7 +15176,7 @@
       </w:rPr>
     </w:lvl>
   </w:abstractNum>
-  <w:abstractNum w:abstractNumId="43" w15:restartNumberingAfterBreak="0">
+  <w:abstractNum w:abstractNumId="51" w15:restartNumberingAfterBreak="0">
     <w:nsid w:val="42EF003F"/>
     <w:multiLevelType w:val="multilevel"/>
     <w:tmpl w:val="1F4C0CC6"/>
@@ -12719,7 +15325,120 @@
       </w:rPr>
     </w:lvl>
   </w:abstractNum>
-  <w:abstractNum w:abstractNumId="44" w15:restartNumberingAfterBreak="0">
+  <w:abstractNum w:abstractNumId="52" w15:restartNumberingAfterBreak="0">
+    <w:nsid w:val="43711174"/>
+    <w:multiLevelType w:val="multilevel"/>
+    <w:tmpl w:val="A55E8D7E"/>
+    <w:lvl w:ilvl="0">
+      <w:start w:val="1"/>
+      <w:numFmt w:val="decimal"/>
+      <w:lvlText w:val="%1"/>
+      <w:lvlJc w:val="left"/>
+      <w:pPr>
+        <w:ind w:left="372" w:hanging="372"/>
+      </w:pPr>
+      <w:rPr>
+        <w:rFonts w:hint="default"/>
+      </w:rPr>
+    </w:lvl>
+    <w:lvl w:ilvl="1">
+      <w:start w:val="1"/>
+      <w:numFmt w:val="decimal"/>
+      <w:lvlText w:val="%1.%2"/>
+      <w:lvlJc w:val="left"/>
+      <w:pPr>
+        <w:ind w:left="372" w:hanging="372"/>
+      </w:pPr>
+      <w:rPr>
+        <w:rFonts w:hint="default"/>
+      </w:rPr>
+    </w:lvl>
+    <w:lvl w:ilvl="2">
+      <w:start w:val="1"/>
+      <w:numFmt w:val="decimal"/>
+      <w:lvlText w:val="%1.%2.%3"/>
+      <w:lvlJc w:val="left"/>
+      <w:pPr>
+        <w:ind w:left="720" w:hanging="720"/>
+      </w:pPr>
+      <w:rPr>
+        <w:rFonts w:hint="default"/>
+      </w:rPr>
+    </w:lvl>
+    <w:lvl w:ilvl="3">
+      <w:start w:val="1"/>
+      <w:numFmt w:val="decimal"/>
+      <w:lvlText w:val="%1.%2.%3.%4"/>
+      <w:lvlJc w:val="left"/>
+      <w:pPr>
+        <w:ind w:left="1080" w:hanging="1080"/>
+      </w:pPr>
+      <w:rPr>
+        <w:rFonts w:hint="default"/>
+      </w:rPr>
+    </w:lvl>
+    <w:lvl w:ilvl="4">
+      <w:start w:val="1"/>
+      <w:numFmt w:val="decimal"/>
+      <w:lvlText w:val="%1.%2.%3.%4.%5"/>
+      <w:lvlJc w:val="left"/>
+      <w:pPr>
+        <w:ind w:left="1080" w:hanging="1080"/>
+      </w:pPr>
+      <w:rPr>
+        <w:rFonts w:hint="default"/>
+      </w:rPr>
+    </w:lvl>
+    <w:lvl w:ilvl="5">
+      <w:start w:val="1"/>
+      <w:numFmt w:val="decimal"/>
+      <w:lvlText w:val="%1.%2.%3.%4.%5.%6"/>
+      <w:lvlJc w:val="left"/>
+      <w:pPr>
+        <w:ind w:left="1440" w:hanging="1440"/>
+      </w:pPr>
+      <w:rPr>
+        <w:rFonts w:hint="default"/>
+      </w:rPr>
+    </w:lvl>
+    <w:lvl w:ilvl="6">
+      <w:start w:val="1"/>
+      <w:numFmt w:val="decimal"/>
+      <w:lvlText w:val="%1.%2.%3.%4.%5.%6.%7"/>
+      <w:lvlJc w:val="left"/>
+      <w:pPr>
+        <w:ind w:left="1440" w:hanging="1440"/>
+      </w:pPr>
+      <w:rPr>
+        <w:rFonts w:hint="default"/>
+      </w:rPr>
+    </w:lvl>
+    <w:lvl w:ilvl="7">
+      <w:start w:val="1"/>
+      <w:numFmt w:val="decimal"/>
+      <w:lvlText w:val="%1.%2.%3.%4.%5.%6.%7.%8"/>
+      <w:lvlJc w:val="left"/>
+      <w:pPr>
+        <w:ind w:left="1800" w:hanging="1800"/>
+      </w:pPr>
+      <w:rPr>
+        <w:rFonts w:hint="default"/>
+      </w:rPr>
+    </w:lvl>
+    <w:lvl w:ilvl="8">
+      <w:start w:val="1"/>
+      <w:numFmt w:val="decimal"/>
+      <w:lvlText w:val="%1.%2.%3.%4.%5.%6.%7.%8.%9"/>
+      <w:lvlJc w:val="left"/>
+      <w:pPr>
+        <w:ind w:left="1800" w:hanging="1800"/>
+      </w:pPr>
+      <w:rPr>
+        <w:rFonts w:hint="default"/>
+      </w:rPr>
+    </w:lvl>
+  </w:abstractNum>
+  <w:abstractNum w:abstractNumId="53" w15:restartNumberingAfterBreak="0">
     <w:nsid w:val="43B670ED"/>
     <w:multiLevelType w:val="multilevel"/>
     <w:tmpl w:val="EAE6305C"/>
@@ -12868,7 +15587,7 @@
       </w:rPr>
     </w:lvl>
   </w:abstractNum>
-  <w:abstractNum w:abstractNumId="45" w15:restartNumberingAfterBreak="0">
+  <w:abstractNum w:abstractNumId="54" w15:restartNumberingAfterBreak="0">
     <w:nsid w:val="46A2755F"/>
     <w:multiLevelType w:val="multilevel"/>
     <w:tmpl w:val="04BCDED4"/>
@@ -13017,7 +15736,7 @@
       </w:rPr>
     </w:lvl>
   </w:abstractNum>
-  <w:abstractNum w:abstractNumId="46" w15:restartNumberingAfterBreak="0">
+  <w:abstractNum w:abstractNumId="55" w15:restartNumberingAfterBreak="0">
     <w:nsid w:val="48DD1339"/>
     <w:multiLevelType w:val="multilevel"/>
     <w:tmpl w:val="549C4898"/>
@@ -13166,7 +15885,7 @@
       </w:rPr>
     </w:lvl>
   </w:abstractNum>
-  <w:abstractNum w:abstractNumId="47" w15:restartNumberingAfterBreak="0">
+  <w:abstractNum w:abstractNumId="56" w15:restartNumberingAfterBreak="0">
     <w:nsid w:val="498F4378"/>
     <w:multiLevelType w:val="multilevel"/>
     <w:tmpl w:val="07C0C546"/>
@@ -13315,7 +16034,7 @@
       </w:rPr>
     </w:lvl>
   </w:abstractNum>
-  <w:abstractNum w:abstractNumId="48" w15:restartNumberingAfterBreak="0">
+  <w:abstractNum w:abstractNumId="57" w15:restartNumberingAfterBreak="0">
     <w:nsid w:val="49A03A0C"/>
     <w:multiLevelType w:val="multilevel"/>
     <w:tmpl w:val="20BAEA2A"/>
@@ -13464,7 +16183,7 @@
       </w:rPr>
     </w:lvl>
   </w:abstractNum>
-  <w:abstractNum w:abstractNumId="49" w15:restartNumberingAfterBreak="0">
+  <w:abstractNum w:abstractNumId="58" w15:restartNumberingAfterBreak="0">
     <w:nsid w:val="4A5B53F1"/>
     <w:multiLevelType w:val="multilevel"/>
     <w:tmpl w:val="10AAB386"/>
@@ -13613,7 +16332,7 @@
       </w:rPr>
     </w:lvl>
   </w:abstractNum>
-  <w:abstractNum w:abstractNumId="50" w15:restartNumberingAfterBreak="0">
+  <w:abstractNum w:abstractNumId="59" w15:restartNumberingAfterBreak="0">
     <w:nsid w:val="4B414E0F"/>
     <w:multiLevelType w:val="multilevel"/>
     <w:tmpl w:val="D652C348"/>
@@ -13762,7 +16481,7 @@
       </w:rPr>
     </w:lvl>
   </w:abstractNum>
-  <w:abstractNum w:abstractNumId="51" w15:restartNumberingAfterBreak="0">
+  <w:abstractNum w:abstractNumId="60" w15:restartNumberingAfterBreak="0">
     <w:nsid w:val="50004530"/>
     <w:multiLevelType w:val="multilevel"/>
     <w:tmpl w:val="1E285D88"/>
@@ -13875,7 +16594,7 @@
       </w:pPr>
     </w:lvl>
   </w:abstractNum>
-  <w:abstractNum w:abstractNumId="52" w15:restartNumberingAfterBreak="0">
+  <w:abstractNum w:abstractNumId="61" w15:restartNumberingAfterBreak="0">
     <w:nsid w:val="51561AD3"/>
     <w:multiLevelType w:val="multilevel"/>
     <w:tmpl w:val="9DD6B028"/>
@@ -14024,7 +16743,7 @@
       </w:rPr>
     </w:lvl>
   </w:abstractNum>
-  <w:abstractNum w:abstractNumId="53" w15:restartNumberingAfterBreak="0">
+  <w:abstractNum w:abstractNumId="62" w15:restartNumberingAfterBreak="0">
     <w:nsid w:val="51F2792E"/>
     <w:multiLevelType w:val="multilevel"/>
     <w:tmpl w:val="51AA5FEE"/>
@@ -14173,7 +16892,7 @@
       </w:rPr>
     </w:lvl>
   </w:abstractNum>
-  <w:abstractNum w:abstractNumId="54" w15:restartNumberingAfterBreak="0">
+  <w:abstractNum w:abstractNumId="63" w15:restartNumberingAfterBreak="0">
     <w:nsid w:val="52C47217"/>
     <w:multiLevelType w:val="multilevel"/>
     <w:tmpl w:val="4E8CADB6"/>
@@ -14322,7 +17041,7 @@
       </w:rPr>
     </w:lvl>
   </w:abstractNum>
-  <w:abstractNum w:abstractNumId="55" w15:restartNumberingAfterBreak="0">
+  <w:abstractNum w:abstractNumId="64" w15:restartNumberingAfterBreak="0">
     <w:nsid w:val="52D46865"/>
     <w:multiLevelType w:val="multilevel"/>
     <w:tmpl w:val="701EBABE"/>
@@ -14471,7 +17190,156 @@
       </w:rPr>
     </w:lvl>
   </w:abstractNum>
-  <w:abstractNum w:abstractNumId="56" w15:restartNumberingAfterBreak="0">
+  <w:abstractNum w:abstractNumId="65" w15:restartNumberingAfterBreak="0">
+    <w:nsid w:val="53010DD5"/>
+    <w:multiLevelType w:val="multilevel"/>
+    <w:tmpl w:val="BD0E50C2"/>
+    <w:lvl w:ilvl="0">
+      <w:start w:val="1"/>
+      <w:numFmt w:val="bullet"/>
+      <w:lvlText w:val=""/>
+      <w:lvlJc w:val="left"/>
+      <w:pPr>
+        <w:tabs>
+          <w:tab w:val="num" w:pos="720"/>
+        </w:tabs>
+        <w:ind w:left="720" w:hanging="360"/>
+      </w:pPr>
+      <w:rPr>
+        <w:rFonts w:ascii="Symbol" w:hAnsi="Symbol" w:hint="default"/>
+        <w:sz w:val="20"/>
+      </w:rPr>
+    </w:lvl>
+    <w:lvl w:ilvl="1" w:tentative="1">
+      <w:start w:val="1"/>
+      <w:numFmt w:val="bullet"/>
+      <w:lvlText w:val="o"/>
+      <w:lvlJc w:val="left"/>
+      <w:pPr>
+        <w:tabs>
+          <w:tab w:val="num" w:pos="1440"/>
+        </w:tabs>
+        <w:ind w:left="1440" w:hanging="360"/>
+      </w:pPr>
+      <w:rPr>
+        <w:rFonts w:ascii="Courier New" w:hAnsi="Courier New" w:hint="default"/>
+        <w:sz w:val="20"/>
+      </w:rPr>
+    </w:lvl>
+    <w:lvl w:ilvl="2" w:tentative="1">
+      <w:start w:val="1"/>
+      <w:numFmt w:val="bullet"/>
+      <w:lvlText w:val=""/>
+      <w:lvlJc w:val="left"/>
+      <w:pPr>
+        <w:tabs>
+          <w:tab w:val="num" w:pos="2160"/>
+        </w:tabs>
+        <w:ind w:left="2160" w:hanging="360"/>
+      </w:pPr>
+      <w:rPr>
+        <w:rFonts w:ascii="Wingdings" w:hAnsi="Wingdings" w:hint="default"/>
+        <w:sz w:val="20"/>
+      </w:rPr>
+    </w:lvl>
+    <w:lvl w:ilvl="3" w:tentative="1">
+      <w:start w:val="1"/>
+      <w:numFmt w:val="bullet"/>
+      <w:lvlText w:val=""/>
+      <w:lvlJc w:val="left"/>
+      <w:pPr>
+        <w:tabs>
+          <w:tab w:val="num" w:pos="2880"/>
+        </w:tabs>
+        <w:ind w:left="2880" w:hanging="360"/>
+      </w:pPr>
+      <w:rPr>
+        <w:rFonts w:ascii="Wingdings" w:hAnsi="Wingdings" w:hint="default"/>
+        <w:sz w:val="20"/>
+      </w:rPr>
+    </w:lvl>
+    <w:lvl w:ilvl="4" w:tentative="1">
+      <w:start w:val="1"/>
+      <w:numFmt w:val="bullet"/>
+      <w:lvlText w:val=""/>
+      <w:lvlJc w:val="left"/>
+      <w:pPr>
+        <w:tabs>
+          <w:tab w:val="num" w:pos="3600"/>
+        </w:tabs>
+        <w:ind w:left="3600" w:hanging="360"/>
+      </w:pPr>
+      <w:rPr>
+        <w:rFonts w:ascii="Wingdings" w:hAnsi="Wingdings" w:hint="default"/>
+        <w:sz w:val="20"/>
+      </w:rPr>
+    </w:lvl>
+    <w:lvl w:ilvl="5" w:tentative="1">
+      <w:start w:val="1"/>
+      <w:numFmt w:val="bullet"/>
+      <w:lvlText w:val=""/>
+      <w:lvlJc w:val="left"/>
+      <w:pPr>
+        <w:tabs>
+          <w:tab w:val="num" w:pos="4320"/>
+        </w:tabs>
+        <w:ind w:left="4320" w:hanging="360"/>
+      </w:pPr>
+      <w:rPr>
+        <w:rFonts w:ascii="Wingdings" w:hAnsi="Wingdings" w:hint="default"/>
+        <w:sz w:val="20"/>
+      </w:rPr>
+    </w:lvl>
+    <w:lvl w:ilvl="6" w:tentative="1">
+      <w:start w:val="1"/>
+      <w:numFmt w:val="bullet"/>
+      <w:lvlText w:val=""/>
+      <w:lvlJc w:val="left"/>
+      <w:pPr>
+        <w:tabs>
+          <w:tab w:val="num" w:pos="5040"/>
+        </w:tabs>
+        <w:ind w:left="5040" w:hanging="360"/>
+      </w:pPr>
+      <w:rPr>
+        <w:rFonts w:ascii="Wingdings" w:hAnsi="Wingdings" w:hint="default"/>
+        <w:sz w:val="20"/>
+      </w:rPr>
+    </w:lvl>
+    <w:lvl w:ilvl="7" w:tentative="1">
+      <w:start w:val="1"/>
+      <w:numFmt w:val="bullet"/>
+      <w:lvlText w:val=""/>
+      <w:lvlJc w:val="left"/>
+      <w:pPr>
+        <w:tabs>
+          <w:tab w:val="num" w:pos="5760"/>
+        </w:tabs>
+        <w:ind w:left="5760" w:hanging="360"/>
+      </w:pPr>
+      <w:rPr>
+        <w:rFonts w:ascii="Wingdings" w:hAnsi="Wingdings" w:hint="default"/>
+        <w:sz w:val="20"/>
+      </w:rPr>
+    </w:lvl>
+    <w:lvl w:ilvl="8" w:tentative="1">
+      <w:start w:val="1"/>
+      <w:numFmt w:val="bullet"/>
+      <w:lvlText w:val=""/>
+      <w:lvlJc w:val="left"/>
+      <w:pPr>
+        <w:tabs>
+          <w:tab w:val="num" w:pos="6480"/>
+        </w:tabs>
+        <w:ind w:left="6480" w:hanging="360"/>
+      </w:pPr>
+      <w:rPr>
+        <w:rFonts w:ascii="Wingdings" w:hAnsi="Wingdings" w:hint="default"/>
+        <w:sz w:val="20"/>
+      </w:rPr>
+    </w:lvl>
+  </w:abstractNum>
+  <w:abstractNum w:abstractNumId="66" w15:restartNumberingAfterBreak="0">
     <w:nsid w:val="53342E99"/>
     <w:multiLevelType w:val="multilevel"/>
     <w:tmpl w:val="ADE6EDB0"/>
@@ -14620,7 +17488,7 @@
       </w:rPr>
     </w:lvl>
   </w:abstractNum>
-  <w:abstractNum w:abstractNumId="57" w15:restartNumberingAfterBreak="0">
+  <w:abstractNum w:abstractNumId="67" w15:restartNumberingAfterBreak="0">
     <w:nsid w:val="578E3714"/>
     <w:multiLevelType w:val="multilevel"/>
     <w:tmpl w:val="5FDC0994"/>
@@ -14733,7 +17601,156 @@
       </w:pPr>
     </w:lvl>
   </w:abstractNum>
-  <w:abstractNum w:abstractNumId="58" w15:restartNumberingAfterBreak="0">
+  <w:abstractNum w:abstractNumId="68" w15:restartNumberingAfterBreak="0">
+    <w:nsid w:val="57CD1ACD"/>
+    <w:multiLevelType w:val="multilevel"/>
+    <w:tmpl w:val="BE9E3024"/>
+    <w:lvl w:ilvl="0">
+      <w:start w:val="1"/>
+      <w:numFmt w:val="bullet"/>
+      <w:lvlText w:val=""/>
+      <w:lvlJc w:val="left"/>
+      <w:pPr>
+        <w:tabs>
+          <w:tab w:val="num" w:pos="720"/>
+        </w:tabs>
+        <w:ind w:left="720" w:hanging="360"/>
+      </w:pPr>
+      <w:rPr>
+        <w:rFonts w:ascii="Symbol" w:hAnsi="Symbol" w:hint="default"/>
+        <w:sz w:val="20"/>
+      </w:rPr>
+    </w:lvl>
+    <w:lvl w:ilvl="1" w:tentative="1">
+      <w:start w:val="1"/>
+      <w:numFmt w:val="bullet"/>
+      <w:lvlText w:val="o"/>
+      <w:lvlJc w:val="left"/>
+      <w:pPr>
+        <w:tabs>
+          <w:tab w:val="num" w:pos="1440"/>
+        </w:tabs>
+        <w:ind w:left="1440" w:hanging="360"/>
+      </w:pPr>
+      <w:rPr>
+        <w:rFonts w:ascii="Courier New" w:hAnsi="Courier New" w:hint="default"/>
+        <w:sz w:val="20"/>
+      </w:rPr>
+    </w:lvl>
+    <w:lvl w:ilvl="2" w:tentative="1">
+      <w:start w:val="1"/>
+      <w:numFmt w:val="bullet"/>
+      <w:lvlText w:val=""/>
+      <w:lvlJc w:val="left"/>
+      <w:pPr>
+        <w:tabs>
+          <w:tab w:val="num" w:pos="2160"/>
+        </w:tabs>
+        <w:ind w:left="2160" w:hanging="360"/>
+      </w:pPr>
+      <w:rPr>
+        <w:rFonts w:ascii="Wingdings" w:hAnsi="Wingdings" w:hint="default"/>
+        <w:sz w:val="20"/>
+      </w:rPr>
+    </w:lvl>
+    <w:lvl w:ilvl="3" w:tentative="1">
+      <w:start w:val="1"/>
+      <w:numFmt w:val="bullet"/>
+      <w:lvlText w:val=""/>
+      <w:lvlJc w:val="left"/>
+      <w:pPr>
+        <w:tabs>
+          <w:tab w:val="num" w:pos="2880"/>
+        </w:tabs>
+        <w:ind w:left="2880" w:hanging="360"/>
+      </w:pPr>
+      <w:rPr>
+        <w:rFonts w:ascii="Wingdings" w:hAnsi="Wingdings" w:hint="default"/>
+        <w:sz w:val="20"/>
+      </w:rPr>
+    </w:lvl>
+    <w:lvl w:ilvl="4" w:tentative="1">
+      <w:start w:val="1"/>
+      <w:numFmt w:val="bullet"/>
+      <w:lvlText w:val=""/>
+      <w:lvlJc w:val="left"/>
+      <w:pPr>
+        <w:tabs>
+          <w:tab w:val="num" w:pos="3600"/>
+        </w:tabs>
+        <w:ind w:left="3600" w:hanging="360"/>
+      </w:pPr>
+      <w:rPr>
+        <w:rFonts w:ascii="Wingdings" w:hAnsi="Wingdings" w:hint="default"/>
+        <w:sz w:val="20"/>
+      </w:rPr>
+    </w:lvl>
+    <w:lvl w:ilvl="5" w:tentative="1">
+      <w:start w:val="1"/>
+      <w:numFmt w:val="bullet"/>
+      <w:lvlText w:val=""/>
+      <w:lvlJc w:val="left"/>
+      <w:pPr>
+        <w:tabs>
+          <w:tab w:val="num" w:pos="4320"/>
+        </w:tabs>
+        <w:ind w:left="4320" w:hanging="360"/>
+      </w:pPr>
+      <w:rPr>
+        <w:rFonts w:ascii="Wingdings" w:hAnsi="Wingdings" w:hint="default"/>
+        <w:sz w:val="20"/>
+      </w:rPr>
+    </w:lvl>
+    <w:lvl w:ilvl="6" w:tentative="1">
+      <w:start w:val="1"/>
+      <w:numFmt w:val="bullet"/>
+      <w:lvlText w:val=""/>
+      <w:lvlJc w:val="left"/>
+      <w:pPr>
+        <w:tabs>
+          <w:tab w:val="num" w:pos="5040"/>
+        </w:tabs>
+        <w:ind w:left="5040" w:hanging="360"/>
+      </w:pPr>
+      <w:rPr>
+        <w:rFonts w:ascii="Wingdings" w:hAnsi="Wingdings" w:hint="default"/>
+        <w:sz w:val="20"/>
+      </w:rPr>
+    </w:lvl>
+    <w:lvl w:ilvl="7" w:tentative="1">
+      <w:start w:val="1"/>
+      <w:numFmt w:val="bullet"/>
+      <w:lvlText w:val=""/>
+      <w:lvlJc w:val="left"/>
+      <w:pPr>
+        <w:tabs>
+          <w:tab w:val="num" w:pos="5760"/>
+        </w:tabs>
+        <w:ind w:left="5760" w:hanging="360"/>
+      </w:pPr>
+      <w:rPr>
+        <w:rFonts w:ascii="Wingdings" w:hAnsi="Wingdings" w:hint="default"/>
+        <w:sz w:val="20"/>
+      </w:rPr>
+    </w:lvl>
+    <w:lvl w:ilvl="8" w:tentative="1">
+      <w:start w:val="1"/>
+      <w:numFmt w:val="bullet"/>
+      <w:lvlText w:val=""/>
+      <w:lvlJc w:val="left"/>
+      <w:pPr>
+        <w:tabs>
+          <w:tab w:val="num" w:pos="6480"/>
+        </w:tabs>
+        <w:ind w:left="6480" w:hanging="360"/>
+      </w:pPr>
+      <w:rPr>
+        <w:rFonts w:ascii="Wingdings" w:hAnsi="Wingdings" w:hint="default"/>
+        <w:sz w:val="20"/>
+      </w:rPr>
+    </w:lvl>
+  </w:abstractNum>
+  <w:abstractNum w:abstractNumId="69" w15:restartNumberingAfterBreak="0">
     <w:nsid w:val="58766B2E"/>
     <w:multiLevelType w:val="multilevel"/>
     <w:tmpl w:val="1464812A"/>
@@ -14882,7 +17899,7 @@
       </w:rPr>
     </w:lvl>
   </w:abstractNum>
-  <w:abstractNum w:abstractNumId="59" w15:restartNumberingAfterBreak="0">
+  <w:abstractNum w:abstractNumId="70" w15:restartNumberingAfterBreak="0">
     <w:nsid w:val="58A87A0C"/>
     <w:multiLevelType w:val="multilevel"/>
     <w:tmpl w:val="CCB00256"/>
@@ -15031,7 +18048,156 @@
       </w:rPr>
     </w:lvl>
   </w:abstractNum>
-  <w:abstractNum w:abstractNumId="60" w15:restartNumberingAfterBreak="0">
+  <w:abstractNum w:abstractNumId="71" w15:restartNumberingAfterBreak="0">
+    <w:nsid w:val="59333C32"/>
+    <w:multiLevelType w:val="multilevel"/>
+    <w:tmpl w:val="359C13CA"/>
+    <w:lvl w:ilvl="0">
+      <w:start w:val="1"/>
+      <w:numFmt w:val="bullet"/>
+      <w:lvlText w:val=""/>
+      <w:lvlJc w:val="left"/>
+      <w:pPr>
+        <w:tabs>
+          <w:tab w:val="num" w:pos="720"/>
+        </w:tabs>
+        <w:ind w:left="720" w:hanging="360"/>
+      </w:pPr>
+      <w:rPr>
+        <w:rFonts w:ascii="Symbol" w:hAnsi="Symbol" w:hint="default"/>
+        <w:sz w:val="20"/>
+      </w:rPr>
+    </w:lvl>
+    <w:lvl w:ilvl="1" w:tentative="1">
+      <w:start w:val="1"/>
+      <w:numFmt w:val="bullet"/>
+      <w:lvlText w:val="o"/>
+      <w:lvlJc w:val="left"/>
+      <w:pPr>
+        <w:tabs>
+          <w:tab w:val="num" w:pos="1440"/>
+        </w:tabs>
+        <w:ind w:left="1440" w:hanging="360"/>
+      </w:pPr>
+      <w:rPr>
+        <w:rFonts w:ascii="Courier New" w:hAnsi="Courier New" w:hint="default"/>
+        <w:sz w:val="20"/>
+      </w:rPr>
+    </w:lvl>
+    <w:lvl w:ilvl="2" w:tentative="1">
+      <w:start w:val="1"/>
+      <w:numFmt w:val="bullet"/>
+      <w:lvlText w:val=""/>
+      <w:lvlJc w:val="left"/>
+      <w:pPr>
+        <w:tabs>
+          <w:tab w:val="num" w:pos="2160"/>
+        </w:tabs>
+        <w:ind w:left="2160" w:hanging="360"/>
+      </w:pPr>
+      <w:rPr>
+        <w:rFonts w:ascii="Wingdings" w:hAnsi="Wingdings" w:hint="default"/>
+        <w:sz w:val="20"/>
+      </w:rPr>
+    </w:lvl>
+    <w:lvl w:ilvl="3" w:tentative="1">
+      <w:start w:val="1"/>
+      <w:numFmt w:val="bullet"/>
+      <w:lvlText w:val=""/>
+      <w:lvlJc w:val="left"/>
+      <w:pPr>
+        <w:tabs>
+          <w:tab w:val="num" w:pos="2880"/>
+        </w:tabs>
+        <w:ind w:left="2880" w:hanging="360"/>
+      </w:pPr>
+      <w:rPr>
+        <w:rFonts w:ascii="Wingdings" w:hAnsi="Wingdings" w:hint="default"/>
+        <w:sz w:val="20"/>
+      </w:rPr>
+    </w:lvl>
+    <w:lvl w:ilvl="4" w:tentative="1">
+      <w:start w:val="1"/>
+      <w:numFmt w:val="bullet"/>
+      <w:lvlText w:val=""/>
+      <w:lvlJc w:val="left"/>
+      <w:pPr>
+        <w:tabs>
+          <w:tab w:val="num" w:pos="3600"/>
+        </w:tabs>
+        <w:ind w:left="3600" w:hanging="360"/>
+      </w:pPr>
+      <w:rPr>
+        <w:rFonts w:ascii="Wingdings" w:hAnsi="Wingdings" w:hint="default"/>
+        <w:sz w:val="20"/>
+      </w:rPr>
+    </w:lvl>
+    <w:lvl w:ilvl="5" w:tentative="1">
+      <w:start w:val="1"/>
+      <w:numFmt w:val="bullet"/>
+      <w:lvlText w:val=""/>
+      <w:lvlJc w:val="left"/>
+      <w:pPr>
+        <w:tabs>
+          <w:tab w:val="num" w:pos="4320"/>
+        </w:tabs>
+        <w:ind w:left="4320" w:hanging="360"/>
+      </w:pPr>
+      <w:rPr>
+        <w:rFonts w:ascii="Wingdings" w:hAnsi="Wingdings" w:hint="default"/>
+        <w:sz w:val="20"/>
+      </w:rPr>
+    </w:lvl>
+    <w:lvl w:ilvl="6" w:tentative="1">
+      <w:start w:val="1"/>
+      <w:numFmt w:val="bullet"/>
+      <w:lvlText w:val=""/>
+      <w:lvlJc w:val="left"/>
+      <w:pPr>
+        <w:tabs>
+          <w:tab w:val="num" w:pos="5040"/>
+        </w:tabs>
+        <w:ind w:left="5040" w:hanging="360"/>
+      </w:pPr>
+      <w:rPr>
+        <w:rFonts w:ascii="Wingdings" w:hAnsi="Wingdings" w:hint="default"/>
+        <w:sz w:val="20"/>
+      </w:rPr>
+    </w:lvl>
+    <w:lvl w:ilvl="7" w:tentative="1">
+      <w:start w:val="1"/>
+      <w:numFmt w:val="bullet"/>
+      <w:lvlText w:val=""/>
+      <w:lvlJc w:val="left"/>
+      <w:pPr>
+        <w:tabs>
+          <w:tab w:val="num" w:pos="5760"/>
+        </w:tabs>
+        <w:ind w:left="5760" w:hanging="360"/>
+      </w:pPr>
+      <w:rPr>
+        <w:rFonts w:ascii="Wingdings" w:hAnsi="Wingdings" w:hint="default"/>
+        <w:sz w:val="20"/>
+      </w:rPr>
+    </w:lvl>
+    <w:lvl w:ilvl="8" w:tentative="1">
+      <w:start w:val="1"/>
+      <w:numFmt w:val="bullet"/>
+      <w:lvlText w:val=""/>
+      <w:lvlJc w:val="left"/>
+      <w:pPr>
+        <w:tabs>
+          <w:tab w:val="num" w:pos="6480"/>
+        </w:tabs>
+        <w:ind w:left="6480" w:hanging="360"/>
+      </w:pPr>
+      <w:rPr>
+        <w:rFonts w:ascii="Wingdings" w:hAnsi="Wingdings" w:hint="default"/>
+        <w:sz w:val="20"/>
+      </w:rPr>
+    </w:lvl>
+  </w:abstractNum>
+  <w:abstractNum w:abstractNumId="72" w15:restartNumberingAfterBreak="0">
     <w:nsid w:val="5AAA766C"/>
     <w:multiLevelType w:val="multilevel"/>
     <w:tmpl w:val="B75E3BBC"/>
@@ -15180,7 +18346,156 @@
       </w:rPr>
     </w:lvl>
   </w:abstractNum>
-  <w:abstractNum w:abstractNumId="61" w15:restartNumberingAfterBreak="0">
+  <w:abstractNum w:abstractNumId="73" w15:restartNumberingAfterBreak="0">
+    <w:nsid w:val="5D431989"/>
+    <w:multiLevelType w:val="multilevel"/>
+    <w:tmpl w:val="C8A02DFA"/>
+    <w:lvl w:ilvl="0">
+      <w:start w:val="1"/>
+      <w:numFmt w:val="bullet"/>
+      <w:lvlText w:val=""/>
+      <w:lvlJc w:val="left"/>
+      <w:pPr>
+        <w:tabs>
+          <w:tab w:val="num" w:pos="720"/>
+        </w:tabs>
+        <w:ind w:left="720" w:hanging="360"/>
+      </w:pPr>
+      <w:rPr>
+        <w:rFonts w:ascii="Symbol" w:hAnsi="Symbol" w:hint="default"/>
+        <w:sz w:val="20"/>
+      </w:rPr>
+    </w:lvl>
+    <w:lvl w:ilvl="1" w:tentative="1">
+      <w:start w:val="1"/>
+      <w:numFmt w:val="bullet"/>
+      <w:lvlText w:val="o"/>
+      <w:lvlJc w:val="left"/>
+      <w:pPr>
+        <w:tabs>
+          <w:tab w:val="num" w:pos="1440"/>
+        </w:tabs>
+        <w:ind w:left="1440" w:hanging="360"/>
+      </w:pPr>
+      <w:rPr>
+        <w:rFonts w:ascii="Courier New" w:hAnsi="Courier New" w:hint="default"/>
+        <w:sz w:val="20"/>
+      </w:rPr>
+    </w:lvl>
+    <w:lvl w:ilvl="2" w:tentative="1">
+      <w:start w:val="1"/>
+      <w:numFmt w:val="bullet"/>
+      <w:lvlText w:val=""/>
+      <w:lvlJc w:val="left"/>
+      <w:pPr>
+        <w:tabs>
+          <w:tab w:val="num" w:pos="2160"/>
+        </w:tabs>
+        <w:ind w:left="2160" w:hanging="360"/>
+      </w:pPr>
+      <w:rPr>
+        <w:rFonts w:ascii="Wingdings" w:hAnsi="Wingdings" w:hint="default"/>
+        <w:sz w:val="20"/>
+      </w:rPr>
+    </w:lvl>
+    <w:lvl w:ilvl="3" w:tentative="1">
+      <w:start w:val="1"/>
+      <w:numFmt w:val="bullet"/>
+      <w:lvlText w:val=""/>
+      <w:lvlJc w:val="left"/>
+      <w:pPr>
+        <w:tabs>
+          <w:tab w:val="num" w:pos="2880"/>
+        </w:tabs>
+        <w:ind w:left="2880" w:hanging="360"/>
+      </w:pPr>
+      <w:rPr>
+        <w:rFonts w:ascii="Wingdings" w:hAnsi="Wingdings" w:hint="default"/>
+        <w:sz w:val="20"/>
+      </w:rPr>
+    </w:lvl>
+    <w:lvl w:ilvl="4" w:tentative="1">
+      <w:start w:val="1"/>
+      <w:numFmt w:val="bullet"/>
+      <w:lvlText w:val=""/>
+      <w:lvlJc w:val="left"/>
+      <w:pPr>
+        <w:tabs>
+          <w:tab w:val="num" w:pos="3600"/>
+        </w:tabs>
+        <w:ind w:left="3600" w:hanging="360"/>
+      </w:pPr>
+      <w:rPr>
+        <w:rFonts w:ascii="Wingdings" w:hAnsi="Wingdings" w:hint="default"/>
+        <w:sz w:val="20"/>
+      </w:rPr>
+    </w:lvl>
+    <w:lvl w:ilvl="5" w:tentative="1">
+      <w:start w:val="1"/>
+      <w:numFmt w:val="bullet"/>
+      <w:lvlText w:val=""/>
+      <w:lvlJc w:val="left"/>
+      <w:pPr>
+        <w:tabs>
+          <w:tab w:val="num" w:pos="4320"/>
+        </w:tabs>
+        <w:ind w:left="4320" w:hanging="360"/>
+      </w:pPr>
+      <w:rPr>
+        <w:rFonts w:ascii="Wingdings" w:hAnsi="Wingdings" w:hint="default"/>
+        <w:sz w:val="20"/>
+      </w:rPr>
+    </w:lvl>
+    <w:lvl w:ilvl="6" w:tentative="1">
+      <w:start w:val="1"/>
+      <w:numFmt w:val="bullet"/>
+      <w:lvlText w:val=""/>
+      <w:lvlJc w:val="left"/>
+      <w:pPr>
+        <w:tabs>
+          <w:tab w:val="num" w:pos="5040"/>
+        </w:tabs>
+        <w:ind w:left="5040" w:hanging="360"/>
+      </w:pPr>
+      <w:rPr>
+        <w:rFonts w:ascii="Wingdings" w:hAnsi="Wingdings" w:hint="default"/>
+        <w:sz w:val="20"/>
+      </w:rPr>
+    </w:lvl>
+    <w:lvl w:ilvl="7" w:tentative="1">
+      <w:start w:val="1"/>
+      <w:numFmt w:val="bullet"/>
+      <w:lvlText w:val=""/>
+      <w:lvlJc w:val="left"/>
+      <w:pPr>
+        <w:tabs>
+          <w:tab w:val="num" w:pos="5760"/>
+        </w:tabs>
+        <w:ind w:left="5760" w:hanging="360"/>
+      </w:pPr>
+      <w:rPr>
+        <w:rFonts w:ascii="Wingdings" w:hAnsi="Wingdings" w:hint="default"/>
+        <w:sz w:val="20"/>
+      </w:rPr>
+    </w:lvl>
+    <w:lvl w:ilvl="8" w:tentative="1">
+      <w:start w:val="1"/>
+      <w:numFmt w:val="bullet"/>
+      <w:lvlText w:val=""/>
+      <w:lvlJc w:val="left"/>
+      <w:pPr>
+        <w:tabs>
+          <w:tab w:val="num" w:pos="6480"/>
+        </w:tabs>
+        <w:ind w:left="6480" w:hanging="360"/>
+      </w:pPr>
+      <w:rPr>
+        <w:rFonts w:ascii="Wingdings" w:hAnsi="Wingdings" w:hint="default"/>
+        <w:sz w:val="20"/>
+      </w:rPr>
+    </w:lvl>
+  </w:abstractNum>
+  <w:abstractNum w:abstractNumId="74" w15:restartNumberingAfterBreak="0">
     <w:nsid w:val="60822E46"/>
     <w:multiLevelType w:val="multilevel"/>
     <w:tmpl w:val="CA3E2B9C"/>
@@ -15329,7 +18644,7 @@
       </w:rPr>
     </w:lvl>
   </w:abstractNum>
-  <w:abstractNum w:abstractNumId="62" w15:restartNumberingAfterBreak="0">
+  <w:abstractNum w:abstractNumId="75" w15:restartNumberingAfterBreak="0">
     <w:nsid w:val="61C33E51"/>
     <w:multiLevelType w:val="hybridMultilevel"/>
     <w:tmpl w:val="F8CE9FC8"/>
@@ -15442,7 +18757,7 @@
       </w:rPr>
     </w:lvl>
   </w:abstractNum>
-  <w:abstractNum w:abstractNumId="63" w15:restartNumberingAfterBreak="0">
+  <w:abstractNum w:abstractNumId="76" w15:restartNumberingAfterBreak="0">
     <w:nsid w:val="63E9351E"/>
     <w:multiLevelType w:val="multilevel"/>
     <w:tmpl w:val="09821948"/>
@@ -15591,7 +18906,7 @@
       </w:rPr>
     </w:lvl>
   </w:abstractNum>
-  <w:abstractNum w:abstractNumId="64" w15:restartNumberingAfterBreak="0">
+  <w:abstractNum w:abstractNumId="77" w15:restartNumberingAfterBreak="0">
     <w:nsid w:val="65B11344"/>
     <w:multiLevelType w:val="hybridMultilevel"/>
     <w:tmpl w:val="D97ABA5E"/>
@@ -15680,7 +18995,7 @@
       </w:pPr>
     </w:lvl>
   </w:abstractNum>
-  <w:abstractNum w:abstractNumId="65" w15:restartNumberingAfterBreak="0">
+  <w:abstractNum w:abstractNumId="78" w15:restartNumberingAfterBreak="0">
     <w:nsid w:val="6973362B"/>
     <w:multiLevelType w:val="multilevel"/>
     <w:tmpl w:val="98EC03A6"/>
@@ -15829,7 +19144,7 @@
       </w:rPr>
     </w:lvl>
   </w:abstractNum>
-  <w:abstractNum w:abstractNumId="66" w15:restartNumberingAfterBreak="0">
+  <w:abstractNum w:abstractNumId="79" w15:restartNumberingAfterBreak="0">
     <w:nsid w:val="6A051C87"/>
     <w:multiLevelType w:val="multilevel"/>
     <w:tmpl w:val="5590DA54"/>
@@ -15978,7 +19293,7 @@
       </w:rPr>
     </w:lvl>
   </w:abstractNum>
-  <w:abstractNum w:abstractNumId="67" w15:restartNumberingAfterBreak="0">
+  <w:abstractNum w:abstractNumId="80" w15:restartNumberingAfterBreak="0">
     <w:nsid w:val="6C1952E8"/>
     <w:multiLevelType w:val="multilevel"/>
     <w:tmpl w:val="C960E398"/>
@@ -16091,7 +19406,7 @@
       </w:pPr>
     </w:lvl>
   </w:abstractNum>
-  <w:abstractNum w:abstractNumId="68" w15:restartNumberingAfterBreak="0">
+  <w:abstractNum w:abstractNumId="81" w15:restartNumberingAfterBreak="0">
     <w:nsid w:val="6F7E1672"/>
     <w:multiLevelType w:val="multilevel"/>
     <w:tmpl w:val="6A72F438"/>
@@ -16240,7 +19555,7 @@
       </w:rPr>
     </w:lvl>
   </w:abstractNum>
-  <w:abstractNum w:abstractNumId="69" w15:restartNumberingAfterBreak="0">
+  <w:abstractNum w:abstractNumId="82" w15:restartNumberingAfterBreak="0">
     <w:nsid w:val="70E715BC"/>
     <w:multiLevelType w:val="multilevel"/>
     <w:tmpl w:val="11ECE662"/>
@@ -16389,7 +19704,7 @@
       </w:rPr>
     </w:lvl>
   </w:abstractNum>
-  <w:abstractNum w:abstractNumId="70" w15:restartNumberingAfterBreak="0">
+  <w:abstractNum w:abstractNumId="83" w15:restartNumberingAfterBreak="0">
     <w:nsid w:val="720F0B21"/>
     <w:multiLevelType w:val="multilevel"/>
     <w:tmpl w:val="4F724346"/>
@@ -16506,7 +19821,7 @@
       </w:pPr>
     </w:lvl>
   </w:abstractNum>
-  <w:abstractNum w:abstractNumId="71" w15:restartNumberingAfterBreak="0">
+  <w:abstractNum w:abstractNumId="84" w15:restartNumberingAfterBreak="0">
     <w:nsid w:val="734A206E"/>
     <w:multiLevelType w:val="multilevel"/>
     <w:tmpl w:val="C8FAB6FE"/>
@@ -16655,7 +19970,7 @@
       </w:rPr>
     </w:lvl>
   </w:abstractNum>
-  <w:abstractNum w:abstractNumId="72" w15:restartNumberingAfterBreak="0">
+  <w:abstractNum w:abstractNumId="85" w15:restartNumberingAfterBreak="0">
     <w:nsid w:val="742217CA"/>
     <w:multiLevelType w:val="multilevel"/>
     <w:tmpl w:val="8662C81E"/>
@@ -16804,7 +20119,7 @@
       </w:rPr>
     </w:lvl>
   </w:abstractNum>
-  <w:abstractNum w:abstractNumId="73" w15:restartNumberingAfterBreak="0">
+  <w:abstractNum w:abstractNumId="86" w15:restartNumberingAfterBreak="0">
     <w:nsid w:val="757B482E"/>
     <w:multiLevelType w:val="multilevel"/>
     <w:tmpl w:val="9D6CCABA"/>
@@ -16953,7 +20268,7 @@
       </w:rPr>
     </w:lvl>
   </w:abstractNum>
-  <w:abstractNum w:abstractNumId="74" w15:restartNumberingAfterBreak="0">
+  <w:abstractNum w:abstractNumId="87" w15:restartNumberingAfterBreak="0">
     <w:nsid w:val="79FB72AE"/>
     <w:multiLevelType w:val="multilevel"/>
     <w:tmpl w:val="A95E2FD2"/>
@@ -17102,7 +20417,7 @@
       </w:rPr>
     </w:lvl>
   </w:abstractNum>
-  <w:abstractNum w:abstractNumId="75" w15:restartNumberingAfterBreak="0">
+  <w:abstractNum w:abstractNumId="88" w15:restartNumberingAfterBreak="0">
     <w:nsid w:val="7BD91395"/>
     <w:multiLevelType w:val="multilevel"/>
     <w:tmpl w:val="DAB6FA38"/>
@@ -17215,7 +20530,7 @@
       </w:pPr>
     </w:lvl>
   </w:abstractNum>
-  <w:abstractNum w:abstractNumId="76" w15:restartNumberingAfterBreak="0">
+  <w:abstractNum w:abstractNumId="89" w15:restartNumberingAfterBreak="0">
     <w:nsid w:val="7E2B034D"/>
     <w:multiLevelType w:val="multilevel"/>
     <w:tmpl w:val="AA96D720"/>
@@ -17364,7 +20679,7 @@
       </w:rPr>
     </w:lvl>
   </w:abstractNum>
-  <w:abstractNum w:abstractNumId="77" w15:restartNumberingAfterBreak="0">
+  <w:abstractNum w:abstractNumId="90" w15:restartNumberingAfterBreak="0">
     <w:nsid w:val="7F6176ED"/>
     <w:multiLevelType w:val="multilevel"/>
     <w:tmpl w:val="5BCAA9B6"/>
@@ -17513,7 +20828,7 @@
       </w:rPr>
     </w:lvl>
   </w:abstractNum>
-  <w:abstractNum w:abstractNumId="78" w15:restartNumberingAfterBreak="0">
+  <w:abstractNum w:abstractNumId="91" w15:restartNumberingAfterBreak="0">
     <w:nsid w:val="7F704D78"/>
     <w:multiLevelType w:val="multilevel"/>
     <w:tmpl w:val="71BA5F06"/>
@@ -17662,7 +20977,7 @@
       </w:rPr>
     </w:lvl>
   </w:abstractNum>
-  <w:abstractNum w:abstractNumId="79" w15:restartNumberingAfterBreak="0">
+  <w:abstractNum w:abstractNumId="92" w15:restartNumberingAfterBreak="0">
     <w:nsid w:val="7F7B71A3"/>
     <w:multiLevelType w:val="multilevel"/>
     <w:tmpl w:val="A07E8E6A"/>
@@ -17776,181 +21091,181 @@
     </w:lvl>
   </w:abstractNum>
   <w:num w:numId="1" w16cid:durableId="1080755564">
-    <w:abstractNumId w:val="38"/>
+    <w:abstractNumId w:val="44"/>
   </w:num>
   <w:num w:numId="2" w16cid:durableId="1849252236">
-    <w:abstractNumId w:val="42"/>
+    <w:abstractNumId w:val="50"/>
   </w:num>
   <w:num w:numId="3" w16cid:durableId="1450396233">
-    <w:abstractNumId w:val="26"/>
+    <w:abstractNumId w:val="31"/>
   </w:num>
   <w:num w:numId="4" w16cid:durableId="161822365">
-    <w:abstractNumId w:val="41"/>
+    <w:abstractNumId w:val="49"/>
   </w:num>
   <w:num w:numId="5" w16cid:durableId="530647730">
-    <w:abstractNumId w:val="70"/>
+    <w:abstractNumId w:val="83"/>
   </w:num>
   <w:num w:numId="6" w16cid:durableId="973095036">
-    <w:abstractNumId w:val="76"/>
+    <w:abstractNumId w:val="89"/>
   </w:num>
   <w:num w:numId="7" w16cid:durableId="527378171">
-    <w:abstractNumId w:val="20"/>
+    <w:abstractNumId w:val="24"/>
   </w:num>
   <w:num w:numId="8" w16cid:durableId="2066874496">
-    <w:abstractNumId w:val="12"/>
+    <w:abstractNumId w:val="13"/>
   </w:num>
   <w:num w:numId="9" w16cid:durableId="1534804738">
-    <w:abstractNumId w:val="58"/>
+    <w:abstractNumId w:val="69"/>
   </w:num>
   <w:num w:numId="10" w16cid:durableId="1315643801">
-    <w:abstractNumId w:val="27"/>
+    <w:abstractNumId w:val="32"/>
   </w:num>
   <w:num w:numId="11" w16cid:durableId="552315">
+    <w:abstractNumId w:val="35"/>
+  </w:num>
+  <w:num w:numId="12" w16cid:durableId="2137017359">
+    <w:abstractNumId w:val="57"/>
+  </w:num>
+  <w:num w:numId="13" w16cid:durableId="11424398">
     <w:abstractNumId w:val="30"/>
   </w:num>
-  <w:num w:numId="12" w16cid:durableId="2137017359">
-    <w:abstractNumId w:val="48"/>
-  </w:num>
-  <w:num w:numId="13" w16cid:durableId="11424398">
-    <w:abstractNumId w:val="25"/>
-  </w:num>
   <w:num w:numId="14" w16cid:durableId="867793805">
-    <w:abstractNumId w:val="52"/>
+    <w:abstractNumId w:val="61"/>
   </w:num>
   <w:num w:numId="15" w16cid:durableId="402334688">
-    <w:abstractNumId w:val="23"/>
+    <w:abstractNumId w:val="28"/>
   </w:num>
   <w:num w:numId="16" w16cid:durableId="935287417">
     <w:abstractNumId w:val="6"/>
   </w:num>
   <w:num w:numId="17" w16cid:durableId="1239556731">
-    <w:abstractNumId w:val="22"/>
+    <w:abstractNumId w:val="27"/>
   </w:num>
   <w:num w:numId="18" w16cid:durableId="1423837795">
-    <w:abstractNumId w:val="47"/>
+    <w:abstractNumId w:val="56"/>
   </w:num>
   <w:num w:numId="19" w16cid:durableId="626814247">
-    <w:abstractNumId w:val="36"/>
+    <w:abstractNumId w:val="42"/>
   </w:num>
   <w:num w:numId="20" w16cid:durableId="440419771">
-    <w:abstractNumId w:val="50"/>
+    <w:abstractNumId w:val="59"/>
   </w:num>
   <w:num w:numId="21" w16cid:durableId="1612466872">
+    <w:abstractNumId w:val="63"/>
+  </w:num>
+  <w:num w:numId="22" w16cid:durableId="2041122847">
     <w:abstractNumId w:val="54"/>
   </w:num>
-  <w:num w:numId="22" w16cid:durableId="2041122847">
-    <w:abstractNumId w:val="45"/>
-  </w:num>
   <w:num w:numId="23" w16cid:durableId="362636011">
-    <w:abstractNumId w:val="13"/>
+    <w:abstractNumId w:val="14"/>
   </w:num>
   <w:num w:numId="24" w16cid:durableId="465898715">
-    <w:abstractNumId w:val="14"/>
+    <w:abstractNumId w:val="15"/>
   </w:num>
   <w:num w:numId="25" w16cid:durableId="689994699">
-    <w:abstractNumId w:val="66"/>
+    <w:abstractNumId w:val="79"/>
   </w:num>
   <w:num w:numId="26" w16cid:durableId="523717260">
-    <w:abstractNumId w:val="77"/>
+    <w:abstractNumId w:val="90"/>
   </w:num>
   <w:num w:numId="27" w16cid:durableId="5330321">
-    <w:abstractNumId w:val="15"/>
+    <w:abstractNumId w:val="16"/>
   </w:num>
   <w:num w:numId="28" w16cid:durableId="1562213219">
-    <w:abstractNumId w:val="71"/>
+    <w:abstractNumId w:val="84"/>
   </w:num>
   <w:num w:numId="29" w16cid:durableId="1520126124">
+    <w:abstractNumId w:val="64"/>
+  </w:num>
+  <w:num w:numId="30" w16cid:durableId="1841773468">
+    <w:abstractNumId w:val="48"/>
+  </w:num>
+  <w:num w:numId="31" w16cid:durableId="2061316323">
+    <w:abstractNumId w:val="8"/>
+  </w:num>
+  <w:num w:numId="32" w16cid:durableId="858158717">
+    <w:abstractNumId w:val="34"/>
+  </w:num>
+  <w:num w:numId="33" w16cid:durableId="163591614">
+    <w:abstractNumId w:val="87"/>
+  </w:num>
+  <w:num w:numId="34" w16cid:durableId="1492523921">
+    <w:abstractNumId w:val="85"/>
+  </w:num>
+  <w:num w:numId="35" w16cid:durableId="1663005892">
+    <w:abstractNumId w:val="81"/>
+  </w:num>
+  <w:num w:numId="36" w16cid:durableId="1615136245">
+    <w:abstractNumId w:val="62"/>
+  </w:num>
+  <w:num w:numId="37" w16cid:durableId="2010710787">
+    <w:abstractNumId w:val="39"/>
+  </w:num>
+  <w:num w:numId="38" w16cid:durableId="729495463">
+    <w:abstractNumId w:val="40"/>
+  </w:num>
+  <w:num w:numId="39" w16cid:durableId="814031336">
     <w:abstractNumId w:val="55"/>
   </w:num>
-  <w:num w:numId="30" w16cid:durableId="1841773468">
-    <w:abstractNumId w:val="40"/>
-  </w:num>
-  <w:num w:numId="31" w16cid:durableId="2061316323">
-    <w:abstractNumId w:val="7"/>
-  </w:num>
-  <w:num w:numId="32" w16cid:durableId="858158717">
-    <w:abstractNumId w:val="29"/>
-  </w:num>
-  <w:num w:numId="33" w16cid:durableId="163591614">
-    <w:abstractNumId w:val="74"/>
-  </w:num>
-  <w:num w:numId="34" w16cid:durableId="1492523921">
-    <w:abstractNumId w:val="72"/>
-  </w:num>
-  <w:num w:numId="35" w16cid:durableId="1663005892">
-    <w:abstractNumId w:val="68"/>
-  </w:num>
-  <w:num w:numId="36" w16cid:durableId="1615136245">
-    <w:abstractNumId w:val="53"/>
-  </w:num>
-  <w:num w:numId="37" w16cid:durableId="2010710787">
-    <w:abstractNumId w:val="34"/>
-  </w:num>
-  <w:num w:numId="38" w16cid:durableId="729495463">
-    <w:abstractNumId w:val="35"/>
-  </w:num>
-  <w:num w:numId="39" w16cid:durableId="814031336">
-    <w:abstractNumId w:val="46"/>
-  </w:num>
   <w:num w:numId="40" w16cid:durableId="1895265344">
-    <w:abstractNumId w:val="73"/>
+    <w:abstractNumId w:val="86"/>
   </w:num>
   <w:num w:numId="41" w16cid:durableId="1001660398">
     <w:abstractNumId w:val="3"/>
   </w:num>
   <w:num w:numId="42" w16cid:durableId="1079451150">
-    <w:abstractNumId w:val="21"/>
+    <w:abstractNumId w:val="26"/>
   </w:num>
   <w:num w:numId="43" w16cid:durableId="784159496">
-    <w:abstractNumId w:val="28"/>
+    <w:abstractNumId w:val="33"/>
   </w:num>
   <w:num w:numId="44" w16cid:durableId="1720671204">
+    <w:abstractNumId w:val="10"/>
+  </w:num>
+  <w:num w:numId="45" w16cid:durableId="1963415031">
+    <w:abstractNumId w:val="11"/>
+  </w:num>
+  <w:num w:numId="46" w16cid:durableId="282536463">
+    <w:abstractNumId w:val="46"/>
+  </w:num>
+  <w:num w:numId="47" w16cid:durableId="718213356">
+    <w:abstractNumId w:val="38"/>
+  </w:num>
+  <w:num w:numId="48" w16cid:durableId="153764062">
+    <w:abstractNumId w:val="72"/>
+  </w:num>
+  <w:num w:numId="49" w16cid:durableId="1498377464">
+    <w:abstractNumId w:val="43"/>
+  </w:num>
+  <w:num w:numId="50" w16cid:durableId="1230993984">
+    <w:abstractNumId w:val="53"/>
+  </w:num>
+  <w:num w:numId="51" w16cid:durableId="1354844695">
+    <w:abstractNumId w:val="60"/>
+  </w:num>
+  <w:num w:numId="52" w16cid:durableId="497385379">
+    <w:abstractNumId w:val="17"/>
+  </w:num>
+  <w:num w:numId="53" w16cid:durableId="1763800605">
+    <w:abstractNumId w:val="67"/>
+  </w:num>
+  <w:num w:numId="54" w16cid:durableId="1921938582">
+    <w:abstractNumId w:val="88"/>
+  </w:num>
+  <w:num w:numId="55" w16cid:durableId="1650093709">
+    <w:abstractNumId w:val="80"/>
+  </w:num>
+  <w:num w:numId="56" w16cid:durableId="681475000">
     <w:abstractNumId w:val="9"/>
   </w:num>
-  <w:num w:numId="45" w16cid:durableId="1963415031">
-    <w:abstractNumId w:val="10"/>
-  </w:num>
-  <w:num w:numId="46" w16cid:durableId="282536463">
-    <w:abstractNumId w:val="39"/>
-  </w:num>
-  <w:num w:numId="47" w16cid:durableId="718213356">
-    <w:abstractNumId w:val="33"/>
-  </w:num>
-  <w:num w:numId="48" w16cid:durableId="153764062">
-    <w:abstractNumId w:val="60"/>
-  </w:num>
-  <w:num w:numId="49" w16cid:durableId="1498377464">
-    <w:abstractNumId w:val="37"/>
-  </w:num>
-  <w:num w:numId="50" w16cid:durableId="1230993984">
-    <w:abstractNumId w:val="44"/>
-  </w:num>
-  <w:num w:numId="51" w16cid:durableId="1354844695">
-    <w:abstractNumId w:val="51"/>
-  </w:num>
-  <w:num w:numId="52" w16cid:durableId="497385379">
-    <w:abstractNumId w:val="16"/>
-  </w:num>
-  <w:num w:numId="53" w16cid:durableId="1763800605">
-    <w:abstractNumId w:val="57"/>
-  </w:num>
-  <w:num w:numId="54" w16cid:durableId="1921938582">
-    <w:abstractNumId w:val="75"/>
-  </w:num>
-  <w:num w:numId="55" w16cid:durableId="1650093709">
-    <w:abstractNumId w:val="67"/>
-  </w:num>
-  <w:num w:numId="56" w16cid:durableId="681475000">
-    <w:abstractNumId w:val="8"/>
-  </w:num>
   <w:num w:numId="57" w16cid:durableId="490606725">
-    <w:abstractNumId w:val="64"/>
+    <w:abstractNumId w:val="77"/>
   </w:num>
   <w:num w:numId="58" w16cid:durableId="1167017902">
-    <w:abstractNumId w:val="49"/>
+    <w:abstractNumId w:val="58"/>
   </w:num>
   <w:num w:numId="59" w16cid:durableId="736632960">
-    <w:abstractNumId w:val="43"/>
+    <w:abstractNumId w:val="51"/>
   </w:num>
   <w:num w:numId="60" w16cid:durableId="313798725">
     <w:abstractNumId w:val="1"/>
@@ -17959,61 +21274,100 @@
     <w:abstractNumId w:val="4"/>
   </w:num>
   <w:num w:numId="62" w16cid:durableId="725105877">
-    <w:abstractNumId w:val="63"/>
+    <w:abstractNumId w:val="76"/>
   </w:num>
   <w:num w:numId="63" w16cid:durableId="145362338">
-    <w:abstractNumId w:val="59"/>
+    <w:abstractNumId w:val="70"/>
   </w:num>
   <w:num w:numId="64" w16cid:durableId="1076702747">
-    <w:abstractNumId w:val="24"/>
+    <w:abstractNumId w:val="29"/>
   </w:num>
   <w:num w:numId="65" w16cid:durableId="2013488078">
-    <w:abstractNumId w:val="78"/>
+    <w:abstractNumId w:val="91"/>
   </w:num>
   <w:num w:numId="66" w16cid:durableId="653874004">
-    <w:abstractNumId w:val="11"/>
+    <w:abstractNumId w:val="12"/>
   </w:num>
   <w:num w:numId="67" w16cid:durableId="464390608">
     <w:abstractNumId w:val="5"/>
   </w:num>
   <w:num w:numId="68" w16cid:durableId="1807426826">
-    <w:abstractNumId w:val="32"/>
+    <w:abstractNumId w:val="37"/>
   </w:num>
   <w:num w:numId="69" w16cid:durableId="295837405">
-    <w:abstractNumId w:val="19"/>
+    <w:abstractNumId w:val="22"/>
   </w:num>
   <w:num w:numId="70" w16cid:durableId="350028829">
-    <w:abstractNumId w:val="56"/>
+    <w:abstractNumId w:val="66"/>
   </w:num>
   <w:num w:numId="71" w16cid:durableId="1023045952">
-    <w:abstractNumId w:val="65"/>
+    <w:abstractNumId w:val="78"/>
   </w:num>
   <w:num w:numId="72" w16cid:durableId="1162702629">
     <w:abstractNumId w:val="0"/>
   </w:num>
   <w:num w:numId="73" w16cid:durableId="826365657">
-    <w:abstractNumId w:val="31"/>
+    <w:abstractNumId w:val="36"/>
   </w:num>
   <w:num w:numId="74" w16cid:durableId="194464421">
-    <w:abstractNumId w:val="79"/>
+    <w:abstractNumId w:val="92"/>
   </w:num>
   <w:num w:numId="75" w16cid:durableId="597257863">
-    <w:abstractNumId w:val="61"/>
+    <w:abstractNumId w:val="74"/>
   </w:num>
   <w:num w:numId="76" w16cid:durableId="230193303">
     <w:abstractNumId w:val="2"/>
   </w:num>
   <w:num w:numId="77" w16cid:durableId="285042587">
-    <w:abstractNumId w:val="62"/>
+    <w:abstractNumId w:val="75"/>
   </w:num>
   <w:num w:numId="78" w16cid:durableId="1085149905">
+    <w:abstractNumId w:val="21"/>
+  </w:num>
+  <w:num w:numId="79" w16cid:durableId="1805076518">
+    <w:abstractNumId w:val="19"/>
+  </w:num>
+  <w:num w:numId="80" w16cid:durableId="1732069726">
+    <w:abstractNumId w:val="82"/>
+  </w:num>
+  <w:num w:numId="81" w16cid:durableId="1251349619">
+    <w:abstractNumId w:val="52"/>
+  </w:num>
+  <w:num w:numId="82" w16cid:durableId="784424613">
     <w:abstractNumId w:val="18"/>
   </w:num>
-  <w:num w:numId="79" w16cid:durableId="1805076518">
-    <w:abstractNumId w:val="17"/>
+  <w:num w:numId="83" w16cid:durableId="1813912502">
+    <w:abstractNumId w:val="45"/>
   </w:num>
-  <w:num w:numId="80" w16cid:durableId="1732069726">
-    <w:abstractNumId w:val="69"/>
+  <w:num w:numId="84" w16cid:durableId="401832868">
+    <w:abstractNumId w:val="68"/>
+  </w:num>
+  <w:num w:numId="85" w16cid:durableId="1993369505">
+    <w:abstractNumId w:val="23"/>
+  </w:num>
+  <w:num w:numId="86" w16cid:durableId="879587676">
+    <w:abstractNumId w:val="71"/>
+  </w:num>
+  <w:num w:numId="87" w16cid:durableId="639967848">
+    <w:abstractNumId w:val="20"/>
+  </w:num>
+  <w:num w:numId="88" w16cid:durableId="921328914">
+    <w:abstractNumId w:val="41"/>
+  </w:num>
+  <w:num w:numId="89" w16cid:durableId="1287858963">
+    <w:abstractNumId w:val="65"/>
+  </w:num>
+  <w:num w:numId="90" w16cid:durableId="1955207411">
+    <w:abstractNumId w:val="25"/>
+  </w:num>
+  <w:num w:numId="91" w16cid:durableId="594898375">
+    <w:abstractNumId w:val="73"/>
+  </w:num>
+  <w:num w:numId="92" w16cid:durableId="1003894477">
+    <w:abstractNumId w:val="7"/>
+  </w:num>
+  <w:num w:numId="93" w16cid:durableId="71439802">
+    <w:abstractNumId w:val="47"/>
   </w:num>
 </w:numbering>
 </file>
@@ -18415,15 +21769,15 @@
     <w:lsdException w:name="Unresolved Mention" w:semiHidden="1" w:unhideWhenUsed="1"/>
     <w:lsdException w:name="Smart Link" w:semiHidden="1" w:unhideWhenUsed="1"/>
   </w:latentStyles>
-  <w:style w:type="paragraph" w:default="1" w:styleId="Normale">
+  <w:style w:type="paragraph" w:default="1" w:styleId="Normal">
     <w:name w:val="Normal"/>
     <w:qFormat/>
   </w:style>
-  <w:style w:type="paragraph" w:styleId="Titolo1">
+  <w:style w:type="paragraph" w:styleId="Heading1">
     <w:name w:val="heading 1"/>
-    <w:basedOn w:val="Normale"/>
-    <w:next w:val="Normale"/>
-    <w:link w:val="Titolo1Carattere"/>
+    <w:basedOn w:val="Normal"/>
+    <w:next w:val="Normal"/>
+    <w:link w:val="Heading1Char"/>
     <w:uiPriority w:val="9"/>
     <w:qFormat/>
     <w:rsid w:val="00354C9C"/>
@@ -18440,11 +21794,11 @@
       <w:szCs w:val="40"/>
     </w:rPr>
   </w:style>
-  <w:style w:type="paragraph" w:styleId="Titolo2">
+  <w:style w:type="paragraph" w:styleId="Heading2">
     <w:name w:val="heading 2"/>
-    <w:basedOn w:val="Normale"/>
-    <w:next w:val="Normale"/>
-    <w:link w:val="Titolo2Carattere"/>
+    <w:basedOn w:val="Normal"/>
+    <w:next w:val="Normal"/>
+    <w:link w:val="Heading2Char"/>
     <w:uiPriority w:val="9"/>
     <w:semiHidden/>
     <w:unhideWhenUsed/>
@@ -18463,11 +21817,11 @@
       <w:szCs w:val="32"/>
     </w:rPr>
   </w:style>
-  <w:style w:type="paragraph" w:styleId="Titolo3">
+  <w:style w:type="paragraph" w:styleId="Heading3">
     <w:name w:val="heading 3"/>
-    <w:basedOn w:val="Normale"/>
-    <w:next w:val="Normale"/>
-    <w:link w:val="Titolo3Carattere"/>
+    <w:basedOn w:val="Normal"/>
+    <w:next w:val="Normal"/>
+    <w:link w:val="Heading3Char"/>
     <w:uiPriority w:val="9"/>
     <w:unhideWhenUsed/>
     <w:qFormat/>
@@ -18485,11 +21839,11 @@
       <w:szCs w:val="28"/>
     </w:rPr>
   </w:style>
-  <w:style w:type="paragraph" w:styleId="Titolo4">
+  <w:style w:type="paragraph" w:styleId="Heading4">
     <w:name w:val="heading 4"/>
-    <w:basedOn w:val="Normale"/>
-    <w:next w:val="Normale"/>
-    <w:link w:val="Titolo4Carattere"/>
+    <w:basedOn w:val="Normal"/>
+    <w:next w:val="Normal"/>
+    <w:link w:val="Heading4Char"/>
     <w:uiPriority w:val="9"/>
     <w:unhideWhenUsed/>
     <w:qFormat/>
@@ -18507,11 +21861,11 @@
       <w:color w:val="0F4761" w:themeColor="accent1" w:themeShade="BF"/>
     </w:rPr>
   </w:style>
-  <w:style w:type="paragraph" w:styleId="Titolo5">
+  <w:style w:type="paragraph" w:styleId="Heading5">
     <w:name w:val="heading 5"/>
-    <w:basedOn w:val="Normale"/>
-    <w:next w:val="Normale"/>
-    <w:link w:val="Titolo5Carattere"/>
+    <w:basedOn w:val="Normal"/>
+    <w:next w:val="Normal"/>
+    <w:link w:val="Heading5Char"/>
     <w:uiPriority w:val="9"/>
     <w:semiHidden/>
     <w:unhideWhenUsed/>
@@ -18528,11 +21882,11 @@
       <w:color w:val="0F4761" w:themeColor="accent1" w:themeShade="BF"/>
     </w:rPr>
   </w:style>
-  <w:style w:type="paragraph" w:styleId="Titolo6">
+  <w:style w:type="paragraph" w:styleId="Heading6">
     <w:name w:val="heading 6"/>
-    <w:basedOn w:val="Normale"/>
-    <w:next w:val="Normale"/>
-    <w:link w:val="Titolo6Carattere"/>
+    <w:basedOn w:val="Normal"/>
+    <w:next w:val="Normal"/>
+    <w:link w:val="Heading6Char"/>
     <w:uiPriority w:val="9"/>
     <w:semiHidden/>
     <w:unhideWhenUsed/>
@@ -18551,11 +21905,11 @@
       <w:color w:val="595959" w:themeColor="text1" w:themeTint="A6"/>
     </w:rPr>
   </w:style>
-  <w:style w:type="paragraph" w:styleId="Titolo7">
+  <w:style w:type="paragraph" w:styleId="Heading7">
     <w:name w:val="heading 7"/>
-    <w:basedOn w:val="Normale"/>
-    <w:next w:val="Normale"/>
-    <w:link w:val="Titolo7Carattere"/>
+    <w:basedOn w:val="Normal"/>
+    <w:next w:val="Normal"/>
+    <w:link w:val="Heading7Char"/>
     <w:uiPriority w:val="9"/>
     <w:semiHidden/>
     <w:unhideWhenUsed/>
@@ -18572,11 +21926,11 @@
       <w:color w:val="595959" w:themeColor="text1" w:themeTint="A6"/>
     </w:rPr>
   </w:style>
-  <w:style w:type="paragraph" w:styleId="Titolo8">
+  <w:style w:type="paragraph" w:styleId="Heading8">
     <w:name w:val="heading 8"/>
-    <w:basedOn w:val="Normale"/>
-    <w:next w:val="Normale"/>
-    <w:link w:val="Titolo8Carattere"/>
+    <w:basedOn w:val="Normal"/>
+    <w:next w:val="Normal"/>
+    <w:link w:val="Heading8Char"/>
     <w:uiPriority w:val="9"/>
     <w:semiHidden/>
     <w:unhideWhenUsed/>
@@ -18595,11 +21949,11 @@
       <w:color w:val="272727" w:themeColor="text1" w:themeTint="D8"/>
     </w:rPr>
   </w:style>
-  <w:style w:type="paragraph" w:styleId="Titolo9">
+  <w:style w:type="paragraph" w:styleId="Heading9">
     <w:name w:val="heading 9"/>
-    <w:basedOn w:val="Normale"/>
-    <w:next w:val="Normale"/>
-    <w:link w:val="Titolo9Carattere"/>
+    <w:basedOn w:val="Normal"/>
+    <w:next w:val="Normal"/>
+    <w:link w:val="Heading9Char"/>
     <w:uiPriority w:val="9"/>
     <w:semiHidden/>
     <w:unhideWhenUsed/>
@@ -18616,13 +21970,12 @@
       <w:color w:val="272727" w:themeColor="text1" w:themeTint="D8"/>
     </w:rPr>
   </w:style>
-  <w:style w:type="character" w:default="1" w:styleId="Carpredefinitoparagrafo">
+  <w:style w:type="character" w:default="1" w:styleId="DefaultParagraphFont">
     <w:name w:val="Default Paragraph Font"/>
     <w:uiPriority w:val="1"/>
-    <w:semiHidden/>
     <w:unhideWhenUsed/>
   </w:style>
-  <w:style w:type="table" w:default="1" w:styleId="Tabellanormale">
+  <w:style w:type="table" w:default="1" w:styleId="TableNormal">
     <w:name w:val="Normal Table"/>
     <w:uiPriority w:val="99"/>
     <w:semiHidden/>
@@ -18637,16 +21990,16 @@
       </w:tblCellMar>
     </w:tblPr>
   </w:style>
-  <w:style w:type="numbering" w:default="1" w:styleId="Nessunelenco">
+  <w:style w:type="numbering" w:default="1" w:styleId="NoList">
     <w:name w:val="No List"/>
     <w:uiPriority w:val="99"/>
     <w:semiHidden/>
     <w:unhideWhenUsed/>
   </w:style>
-  <w:style w:type="character" w:customStyle="1" w:styleId="Titolo1Carattere">
-    <w:name w:val="Titolo 1 Carattere"/>
-    <w:basedOn w:val="Carpredefinitoparagrafo"/>
-    <w:link w:val="Titolo1"/>
+  <w:style w:type="character" w:customStyle="1" w:styleId="Heading1Char">
+    <w:name w:val="Heading 1 Char"/>
+    <w:basedOn w:val="DefaultParagraphFont"/>
+    <w:link w:val="Heading1"/>
     <w:uiPriority w:val="9"/>
     <w:rsid w:val="00354C9C"/>
     <w:rPr>
@@ -18656,10 +22009,10 @@
       <w:szCs w:val="40"/>
     </w:rPr>
   </w:style>
-  <w:style w:type="character" w:customStyle="1" w:styleId="Titolo2Carattere">
-    <w:name w:val="Titolo 2 Carattere"/>
-    <w:basedOn w:val="Carpredefinitoparagrafo"/>
-    <w:link w:val="Titolo2"/>
+  <w:style w:type="character" w:customStyle="1" w:styleId="Heading2Char">
+    <w:name w:val="Heading 2 Char"/>
+    <w:basedOn w:val="DefaultParagraphFont"/>
+    <w:link w:val="Heading2"/>
     <w:uiPriority w:val="9"/>
     <w:semiHidden/>
     <w:rsid w:val="00354C9C"/>
@@ -18670,10 +22023,10 @@
       <w:szCs w:val="32"/>
     </w:rPr>
   </w:style>
-  <w:style w:type="character" w:customStyle="1" w:styleId="Titolo3Carattere">
-    <w:name w:val="Titolo 3 Carattere"/>
-    <w:basedOn w:val="Carpredefinitoparagrafo"/>
-    <w:link w:val="Titolo3"/>
+  <w:style w:type="character" w:customStyle="1" w:styleId="Heading3Char">
+    <w:name w:val="Heading 3 Char"/>
+    <w:basedOn w:val="DefaultParagraphFont"/>
+    <w:link w:val="Heading3"/>
     <w:uiPriority w:val="9"/>
     <w:rsid w:val="00354C9C"/>
     <w:rPr>
@@ -18683,10 +22036,10 @@
       <w:szCs w:val="28"/>
     </w:rPr>
   </w:style>
-  <w:style w:type="character" w:customStyle="1" w:styleId="Titolo4Carattere">
-    <w:name w:val="Titolo 4 Carattere"/>
-    <w:basedOn w:val="Carpredefinitoparagrafo"/>
-    <w:link w:val="Titolo4"/>
+  <w:style w:type="character" w:customStyle="1" w:styleId="Heading4Char">
+    <w:name w:val="Heading 4 Char"/>
+    <w:basedOn w:val="DefaultParagraphFont"/>
+    <w:link w:val="Heading4"/>
     <w:uiPriority w:val="9"/>
     <w:rsid w:val="00354C9C"/>
     <w:rPr>
@@ -18696,10 +22049,10 @@
       <w:color w:val="0F4761" w:themeColor="accent1" w:themeShade="BF"/>
     </w:rPr>
   </w:style>
-  <w:style w:type="character" w:customStyle="1" w:styleId="Titolo5Carattere">
-    <w:name w:val="Titolo 5 Carattere"/>
-    <w:basedOn w:val="Carpredefinitoparagrafo"/>
-    <w:link w:val="Titolo5"/>
+  <w:style w:type="character" w:customStyle="1" w:styleId="Heading5Char">
+    <w:name w:val="Heading 5 Char"/>
+    <w:basedOn w:val="DefaultParagraphFont"/>
+    <w:link w:val="Heading5"/>
     <w:uiPriority w:val="9"/>
     <w:semiHidden/>
     <w:rsid w:val="00354C9C"/>
@@ -18708,10 +22061,10 @@
       <w:color w:val="0F4761" w:themeColor="accent1" w:themeShade="BF"/>
     </w:rPr>
   </w:style>
-  <w:style w:type="character" w:customStyle="1" w:styleId="Titolo6Carattere">
-    <w:name w:val="Titolo 6 Carattere"/>
-    <w:basedOn w:val="Carpredefinitoparagrafo"/>
-    <w:link w:val="Titolo6"/>
+  <w:style w:type="character" w:customStyle="1" w:styleId="Heading6Char">
+    <w:name w:val="Heading 6 Char"/>
+    <w:basedOn w:val="DefaultParagraphFont"/>
+    <w:link w:val="Heading6"/>
     <w:uiPriority w:val="9"/>
     <w:semiHidden/>
     <w:rsid w:val="00354C9C"/>
@@ -18722,10 +22075,10 @@
       <w:color w:val="595959" w:themeColor="text1" w:themeTint="A6"/>
     </w:rPr>
   </w:style>
-  <w:style w:type="character" w:customStyle="1" w:styleId="Titolo7Carattere">
-    <w:name w:val="Titolo 7 Carattere"/>
-    <w:basedOn w:val="Carpredefinitoparagrafo"/>
-    <w:link w:val="Titolo7"/>
+  <w:style w:type="character" w:customStyle="1" w:styleId="Heading7Char">
+    <w:name w:val="Heading 7 Char"/>
+    <w:basedOn w:val="DefaultParagraphFont"/>
+    <w:link w:val="Heading7"/>
     <w:uiPriority w:val="9"/>
     <w:semiHidden/>
     <w:rsid w:val="00354C9C"/>
@@ -18734,10 +22087,10 @@
       <w:color w:val="595959" w:themeColor="text1" w:themeTint="A6"/>
     </w:rPr>
   </w:style>
-  <w:style w:type="character" w:customStyle="1" w:styleId="Titolo8Carattere">
-    <w:name w:val="Titolo 8 Carattere"/>
-    <w:basedOn w:val="Carpredefinitoparagrafo"/>
-    <w:link w:val="Titolo8"/>
+  <w:style w:type="character" w:customStyle="1" w:styleId="Heading8Char">
+    <w:name w:val="Heading 8 Char"/>
+    <w:basedOn w:val="DefaultParagraphFont"/>
+    <w:link w:val="Heading8"/>
     <w:uiPriority w:val="9"/>
     <w:semiHidden/>
     <w:rsid w:val="00354C9C"/>
@@ -18748,10 +22101,10 @@
       <w:color w:val="272727" w:themeColor="text1" w:themeTint="D8"/>
     </w:rPr>
   </w:style>
-  <w:style w:type="character" w:customStyle="1" w:styleId="Titolo9Carattere">
-    <w:name w:val="Titolo 9 Carattere"/>
-    <w:basedOn w:val="Carpredefinitoparagrafo"/>
-    <w:link w:val="Titolo9"/>
+  <w:style w:type="character" w:customStyle="1" w:styleId="Heading9Char">
+    <w:name w:val="Heading 9 Char"/>
+    <w:basedOn w:val="DefaultParagraphFont"/>
+    <w:link w:val="Heading9"/>
     <w:uiPriority w:val="9"/>
     <w:semiHidden/>
     <w:rsid w:val="00354C9C"/>
@@ -18760,11 +22113,11 @@
       <w:color w:val="272727" w:themeColor="text1" w:themeTint="D8"/>
     </w:rPr>
   </w:style>
-  <w:style w:type="paragraph" w:styleId="Titolo">
+  <w:style w:type="paragraph" w:styleId="Title">
     <w:name w:val="Title"/>
-    <w:basedOn w:val="Normale"/>
-    <w:next w:val="Normale"/>
-    <w:link w:val="TitoloCarattere"/>
+    <w:basedOn w:val="Normal"/>
+    <w:next w:val="Normal"/>
+    <w:link w:val="TitleChar"/>
     <w:uiPriority w:val="10"/>
     <w:qFormat/>
     <w:rsid w:val="00354C9C"/>
@@ -18780,10 +22133,10 @@
       <w:szCs w:val="56"/>
     </w:rPr>
   </w:style>
-  <w:style w:type="character" w:customStyle="1" w:styleId="TitoloCarattere">
-    <w:name w:val="Titolo Carattere"/>
-    <w:basedOn w:val="Carpredefinitoparagrafo"/>
-    <w:link w:val="Titolo"/>
+  <w:style w:type="character" w:customStyle="1" w:styleId="TitleChar">
+    <w:name w:val="Title Char"/>
+    <w:basedOn w:val="DefaultParagraphFont"/>
+    <w:link w:val="Title"/>
     <w:uiPriority w:val="10"/>
     <w:rsid w:val="00354C9C"/>
     <w:rPr>
@@ -18794,11 +22147,11 @@
       <w:szCs w:val="56"/>
     </w:rPr>
   </w:style>
-  <w:style w:type="paragraph" w:styleId="Sottotitolo">
+  <w:style w:type="paragraph" w:styleId="Subtitle">
     <w:name w:val="Subtitle"/>
-    <w:basedOn w:val="Normale"/>
-    <w:next w:val="Normale"/>
-    <w:link w:val="SottotitoloCarattere"/>
+    <w:basedOn w:val="Normal"/>
+    <w:next w:val="Normal"/>
+    <w:link w:val="SubtitleChar"/>
     <w:uiPriority w:val="11"/>
     <w:qFormat/>
     <w:rsid w:val="00354C9C"/>
@@ -18815,10 +22168,10 @@
       <w:szCs w:val="28"/>
     </w:rPr>
   </w:style>
-  <w:style w:type="character" w:customStyle="1" w:styleId="SottotitoloCarattere">
-    <w:name w:val="Sottotitolo Carattere"/>
-    <w:basedOn w:val="Carpredefinitoparagrafo"/>
-    <w:link w:val="Sottotitolo"/>
+  <w:style w:type="character" w:customStyle="1" w:styleId="SubtitleChar">
+    <w:name w:val="Subtitle Char"/>
+    <w:basedOn w:val="DefaultParagraphFont"/>
+    <w:link w:val="Subtitle"/>
     <w:uiPriority w:val="11"/>
     <w:rsid w:val="00354C9C"/>
     <w:rPr>
@@ -18829,11 +22182,11 @@
       <w:szCs w:val="28"/>
     </w:rPr>
   </w:style>
-  <w:style w:type="paragraph" w:styleId="Citazione">
+  <w:style w:type="paragraph" w:styleId="Quote">
     <w:name w:val="Quote"/>
-    <w:basedOn w:val="Normale"/>
-    <w:next w:val="Normale"/>
-    <w:link w:val="CitazioneCarattere"/>
+    <w:basedOn w:val="Normal"/>
+    <w:next w:val="Normal"/>
+    <w:link w:val="QuoteChar"/>
     <w:uiPriority w:val="29"/>
     <w:qFormat/>
     <w:rsid w:val="00354C9C"/>
@@ -18847,10 +22200,10 @@
       <w:color w:val="404040" w:themeColor="text1" w:themeTint="BF"/>
     </w:rPr>
   </w:style>
-  <w:style w:type="character" w:customStyle="1" w:styleId="CitazioneCarattere">
-    <w:name w:val="Citazione Carattere"/>
-    <w:basedOn w:val="Carpredefinitoparagrafo"/>
-    <w:link w:val="Citazione"/>
+  <w:style w:type="character" w:customStyle="1" w:styleId="QuoteChar">
+    <w:name w:val="Quote Char"/>
+    <w:basedOn w:val="DefaultParagraphFont"/>
+    <w:link w:val="Quote"/>
     <w:uiPriority w:val="29"/>
     <w:rsid w:val="00354C9C"/>
     <w:rPr>
@@ -18859,9 +22212,9 @@
       <w:color w:val="404040" w:themeColor="text1" w:themeTint="BF"/>
     </w:rPr>
   </w:style>
-  <w:style w:type="paragraph" w:styleId="Paragrafoelenco">
+  <w:style w:type="paragraph" w:styleId="ListParagraph">
     <w:name w:val="List Paragraph"/>
-    <w:basedOn w:val="Normale"/>
+    <w:basedOn w:val="Normal"/>
     <w:uiPriority w:val="34"/>
     <w:qFormat/>
     <w:rsid w:val="00354C9C"/>
@@ -18870,9 +22223,9 @@
       <w:contextualSpacing/>
     </w:pPr>
   </w:style>
-  <w:style w:type="character" w:styleId="Enfasiintensa">
+  <w:style w:type="character" w:styleId="IntenseEmphasis">
     <w:name w:val="Intense Emphasis"/>
-    <w:basedOn w:val="Carpredefinitoparagrafo"/>
+    <w:basedOn w:val="DefaultParagraphFont"/>
     <w:uiPriority w:val="21"/>
     <w:qFormat/>
     <w:rsid w:val="00354C9C"/>
@@ -18882,11 +22235,11 @@
       <w:color w:val="0F4761" w:themeColor="accent1" w:themeShade="BF"/>
     </w:rPr>
   </w:style>
-  <w:style w:type="paragraph" w:styleId="Citazioneintensa">
+  <w:style w:type="paragraph" w:styleId="IntenseQuote">
     <w:name w:val="Intense Quote"/>
-    <w:basedOn w:val="Normale"/>
-    <w:next w:val="Normale"/>
-    <w:link w:val="CitazioneintensaCarattere"/>
+    <w:basedOn w:val="Normal"/>
+    <w:next w:val="Normal"/>
+    <w:link w:val="IntenseQuoteChar"/>
     <w:uiPriority w:val="30"/>
     <w:qFormat/>
     <w:rsid w:val="00354C9C"/>
@@ -18905,10 +22258,10 @@
       <w:color w:val="0F4761" w:themeColor="accent1" w:themeShade="BF"/>
     </w:rPr>
   </w:style>
-  <w:style w:type="character" w:customStyle="1" w:styleId="CitazioneintensaCarattere">
-    <w:name w:val="Citazione intensa Carattere"/>
-    <w:basedOn w:val="Carpredefinitoparagrafo"/>
-    <w:link w:val="Citazioneintensa"/>
+  <w:style w:type="character" w:customStyle="1" w:styleId="IntenseQuoteChar">
+    <w:name w:val="Intense Quote Char"/>
+    <w:basedOn w:val="DefaultParagraphFont"/>
+    <w:link w:val="IntenseQuote"/>
     <w:uiPriority w:val="30"/>
     <w:rsid w:val="00354C9C"/>
     <w:rPr>
@@ -18917,9 +22270,9 @@
       <w:color w:val="0F4761" w:themeColor="accent1" w:themeShade="BF"/>
     </w:rPr>
   </w:style>
-  <w:style w:type="character" w:styleId="Riferimentointenso">
+  <w:style w:type="character" w:styleId="IntenseReference">
     <w:name w:val="Intense Reference"/>
-    <w:basedOn w:val="Carpredefinitoparagrafo"/>
+    <w:basedOn w:val="DefaultParagraphFont"/>
     <w:uiPriority w:val="32"/>
     <w:qFormat/>
     <w:rsid w:val="00354C9C"/>
@@ -18931,9 +22284,9 @@
       <w:spacing w:val="5"/>
     </w:rPr>
   </w:style>
-  <w:style w:type="paragraph" w:styleId="NormaleWeb">
+  <w:style w:type="paragraph" w:styleId="NormalWeb">
     <w:name w:val="Normal (Web)"/>
-    <w:basedOn w:val="Normale"/>
+    <w:basedOn w:val="Normal"/>
     <w:uiPriority w:val="99"/>
     <w:semiHidden/>
     <w:unhideWhenUsed/>
@@ -18948,9 +22301,9 @@
       <w14:ligatures w14:val="none"/>
     </w:rPr>
   </w:style>
-  <w:style w:type="table" w:styleId="Grigliatabella">
+  <w:style w:type="table" w:styleId="TableGrid">
     <w:name w:val="Table Grid"/>
-    <w:basedOn w:val="Tabellanormale"/>
+    <w:basedOn w:val="TableNormal"/>
     <w:uiPriority w:val="39"/>
     <w:rsid w:val="00521464"/>
     <w:pPr>
@@ -18969,7 +22322,7 @@
   </w:style>
   <w:style w:type="paragraph" w:customStyle="1" w:styleId="Contenutotabella">
     <w:name w:val="Contenuto tabella"/>
-    <w:basedOn w:val="Normale"/>
+    <w:basedOn w:val="Normal"/>
     <w:rsid w:val="000D4500"/>
     <w:pPr>
       <w:widowControl w:val="0"/>
@@ -18995,9 +22348,9 @@
       <w:bCs/>
     </w:rPr>
   </w:style>
-  <w:style w:type="paragraph" w:styleId="Sommario5">
+  <w:style w:type="paragraph" w:styleId="TOC5">
     <w:name w:val="toc 5"/>
-    <w:basedOn w:val="Normale"/>
+    <w:basedOn w:val="Normal"/>
     <w:semiHidden/>
     <w:rsid w:val="000D4500"/>
     <w:pPr>
@@ -19018,7 +22371,7 @@
   </w:style>
   <w:style w:type="paragraph" w:customStyle="1" w:styleId="Intestazioneindice">
     <w:name w:val="Intestazione indice"/>
-    <w:basedOn w:val="Normale"/>
+    <w:basedOn w:val="Normal"/>
     <w:rsid w:val="000D4500"/>
     <w:pPr>
       <w:keepNext/>
@@ -19037,9 +22390,9 @@
       <w14:ligatures w14:val="none"/>
     </w:rPr>
   </w:style>
-  <w:style w:type="character" w:styleId="Collegamentoipertestuale">
+  <w:style w:type="character" w:styleId="Hyperlink">
     <w:name w:val="Hyperlink"/>
-    <w:basedOn w:val="Carpredefinitoparagrafo"/>
+    <w:basedOn w:val="DefaultParagraphFont"/>
     <w:uiPriority w:val="99"/>
     <w:unhideWhenUsed/>
     <w:rsid w:val="00A312CA"/>
@@ -19048,9 +22401,9 @@
       <w:u w:val="single"/>
     </w:rPr>
   </w:style>
-  <w:style w:type="character" w:styleId="Menzionenonrisolta">
+  <w:style w:type="character" w:styleId="UnresolvedMention">
     <w:name w:val="Unresolved Mention"/>
-    <w:basedOn w:val="Carpredefinitoparagrafo"/>
+    <w:basedOn w:val="DefaultParagraphFont"/>
     <w:uiPriority w:val="99"/>
     <w:semiHidden/>
     <w:unhideWhenUsed/>
@@ -19060,9 +22413,9 @@
       <w:shd w:val="clear" w:color="auto" w:fill="E1DFDD"/>
     </w:rPr>
   </w:style>
-  <w:style w:type="table" w:styleId="Tabellagriglia5scura-colore1">
+  <w:style w:type="table" w:styleId="GridTable5Dark-Accent1">
     <w:name w:val="Grid Table 5 Dark Accent 1"/>
-    <w:basedOn w:val="Tabellanormale"/>
+    <w:basedOn w:val="TableNormal"/>
     <w:uiPriority w:val="50"/>
     <w:rsid w:val="008F714F"/>
     <w:pPr>
@@ -19175,9 +22528,9 @@
       </w:tcPr>
     </w:tblStylePr>
   </w:style>
-  <w:style w:type="character" w:styleId="Enfasigrassetto">
+  <w:style w:type="character" w:styleId="Strong">
     <w:name w:val="Strong"/>
-    <w:basedOn w:val="Carpredefinitoparagrafo"/>
+    <w:basedOn w:val="DefaultParagraphFont"/>
     <w:uiPriority w:val="22"/>
     <w:qFormat/>
     <w:rsid w:val="00637098"/>

--- a/Raw File/ObjectDesignDocument_Rated.docx
+++ b/Raw File/ObjectDesignDocument_Rated.docx
@@ -219,26 +219,7 @@
           <w:lang w:val="en-US"/>
         </w:rPr>
         <w:br/>
-      </w:r>
-      <w:proofErr w:type="spellStart"/>
-      <w:r>
-        <w:rPr>
-          <w:rFonts w:ascii="Arial" w:hAnsi="Arial"/>
-          <w:b/>
-          <w:sz w:val="36"/>
-          <w:lang w:val="en-US"/>
-        </w:rPr>
-        <w:t>Versione</w:t>
-      </w:r>
-      <w:proofErr w:type="spellEnd"/>
-      <w:r>
-        <w:rPr>
-          <w:rFonts w:ascii="Arial" w:hAnsi="Arial"/>
-          <w:b/>
-          <w:sz w:val="36"/>
-          <w:lang w:val="en-US"/>
-        </w:rPr>
-        <w:t xml:space="preserve"> </w:t>
+        <w:t xml:space="preserve">Versione </w:t>
       </w:r>
       <w:r>
         <w:rPr>
@@ -2396,6 +2377,7 @@
           <w:rFonts w:cs="Arial"/>
           <w:b/>
           <w:bCs/>
+          <w:color w:val="FF0000"/>
         </w:rPr>
       </w:pPr>
       <w:r>
@@ -2403,6 +2385,7 @@
           <w:rFonts w:cs="Arial"/>
           <w:b/>
           <w:bCs/>
+          <w:color w:val="FF0000"/>
         </w:rPr>
         <w:t>Object design trade-offs</w:t>
       </w:r>
@@ -2426,31 +2409,31 @@
         <w:rPr>
           <w:rFonts w:cs="Arial"/>
         </w:rPr>
-        <w:t>Tenendo conto delle scadenze e dei tempi ristretti di sviluppo, saranno implementati sistemi di sicurezza essenziali per garantire un livello adeguato di protezione. Questi includono l'autenticazione tramite email e password crittografata, la sanificazione dei campi di input dei form e una gestione degli accessi alle pagine basata sui ruoli definiti nel RAD (Guest, Recensore, Gestore del Catalogo, Moderatore).</w:t>
-      </w:r>
-      <w:r>
-        <w:rPr>
-          <w:rFonts w:cs="Arial"/>
-        </w:rPr>
-        <w:t xml:space="preserve"> </w:t>
-      </w:r>
-      <w:r>
-        <w:rPr>
-          <w:rFonts w:cs="Arial"/>
-        </w:rPr>
-        <w:t>Le pagine di errore, tuttavia, saranno progettate in modo minimale e orientate esclusivamente alla funzionalità essenziale. Nella prima versione del sistema, si presuppone che il Gestore del Catalogo, in qualità di operatore della piattaforma, abbia familiarità con le modalità di compilazione dei form relativi alle sue funzioni. Di conseguenza, i controlli su questi form saranno limitati a verifiche di base.</w:t>
-      </w:r>
-      <w:r>
-        <w:rPr>
-          <w:rFonts w:cs="Arial"/>
-        </w:rPr>
-        <w:t xml:space="preserve"> </w:t>
-      </w:r>
-      <w:r>
-        <w:rPr>
-          <w:rFonts w:cs="Arial"/>
-        </w:rPr>
-        <w:t>Questo approccio rappresenta un compromesso mirato a garantire un adeguato livello di sicurezza per la protezione dei dati sensibili e il corretto funzionamento della piattaforma, mantenendo al contempo la rapidità e la semplicità di implementazione necessarie per rispettare le scadenze.</w:t>
+        <w:t>Tenendo conto delle scadenze e dei tempi ristretti di sviluppo, saranno implementati sistemi di sicurezza essenziali per garantire un livello adeguato di protezione. Questi includono l'autenticazione tramite email e password crittografata, la sanificazione dei campi di input dei form e una gestione degli accessi alle pagine basata sui ruoli definiti nel RAD (Guest, Recensore, Gestore del Catalogo, Moderatore). Le pagine di errore, tuttavia, saranno progettate in modo minimale e orientate esclusivamente alla funzionalità essenziale. Nella prima versione del sistema, i controlli sui form saranno limitati a verifiche di base per tutti gli utenti, inclusi quelli compilati dai Gestori del Catalogo, che si presuppone</w:t>
+      </w:r>
+      <w:r>
+        <w:rPr>
+          <w:rFonts w:cs="Arial"/>
+        </w:rPr>
+        <w:t xml:space="preserve">, </w:t>
+      </w:r>
+      <w:r>
+        <w:rPr>
+          <w:rFonts w:cs="Arial"/>
+        </w:rPr>
+        <w:t>in qualità di operatori della piattaforma</w:t>
+      </w:r>
+      <w:r>
+        <w:rPr>
+          <w:rFonts w:cs="Arial"/>
+        </w:rPr>
+        <w:t>,</w:t>
+      </w:r>
+      <w:r>
+        <w:rPr>
+          <w:rFonts w:cs="Arial"/>
+        </w:rPr>
+        <w:t xml:space="preserve"> abbiano familiarità con le modalità di compilazione relative alle loro funzioni. Tuttavia, per i form critici, come quelli di LogIn e Register, saranno implementati controlli più rigorosi per garantire un adeguato livello di sicurezza. Questo approccio rappresenta un compromesso mirato a proteggere i dati sensibili e assicurare il corretto funzionamento della piattaforma, mantenendo al contempo la rapidità e la semplicità di implementazione necessarie per rispettare le scadenze.</w:t>
       </w:r>
     </w:p>
     <w:p>
@@ -2484,7 +2467,14 @@
         <w:rPr>
           <w:rFonts w:cs="Arial"/>
         </w:rPr>
-        <w:t xml:space="preserve"> richieda tempi di caricamento inferiori a 2 secondi per ogni pagina o funzione principale, si ritiene prioritario privilegiare la supportabilità del codice. Questa scelta si fonda sull'ipotesi che l'applicativo web non presenti una complessità elevata. Di conseguenza, è ragionevole supporre che una struttura del codice orientata alla manutenibilità e agli aggiornamenti futuri non comprometta in modo significativo le prestazioni del sistema. In altre parole, adottare pratiche di sviluppo che favoriscano la supportabilità, come una progettazione modulare, codice leggibile e testabile, dovrebbe consentire di mantenere un tempo di risposta inferiore ai 2 secondi, soddisfacendo così entrambi i requisiti. Tale approccio garantirebbe un equilibrio tra efficienza immediata e sostenibilità a lungo termine del sistema, riducendo il rischio di complicazioni durante l'evoluzione dell'applicativo.</w:t>
+        <w:t xml:space="preserve"> richieda tempi di caricamento inferiori a 2 secondi per ogni pagina o funzione principale, si ritiene prioritario privilegiare la supportabilità del codice. Questa scelta si fonda sull'ipotesi che l'applicativo web non presenti una complessità elevata. Di conseguenza, è ragionevole supporre che una struttura del codice orientata alla manutenibilità e agli aggiornamenti futuri non comprometta in modo significativo le prestazioni del sistema. In altre parole, adottare pratiche di sviluppo che favoriscano la supportabilità, come una progettazione modulare, codice leggibile e testabile, dovrebbe consentire di mantenere un tempo di risposta inferiore ai 2 secondi, soddisfacendo così entrambi i requisiti. Tale approccio garantirebbe un </w:t>
+      </w:r>
+      <w:r>
+        <w:rPr>
+          <w:rFonts w:cs="Arial"/>
+        </w:rPr>
+        <w:lastRenderedPageBreak/>
+        <w:t>equilibrio tra efficienza immediata e sostenibilità a lungo termine del sistema, riducendo il rischio di complicazioni durante l'evoluzione dell'applicativo.</w:t>
       </w:r>
     </w:p>
     <w:p>
@@ -2499,6 +2489,7 @@
           <w:rFonts w:cs="Arial"/>
           <w:b/>
           <w:bCs/>
+          <w:color w:val="FF0000"/>
         </w:rPr>
       </w:pPr>
       <w:r>
@@ -2506,8 +2497,8 @@
           <w:rFonts w:cs="Arial"/>
           <w:b/>
           <w:bCs/>
-        </w:rPr>
-        <w:lastRenderedPageBreak/>
+          <w:color w:val="FF0000"/>
+        </w:rPr>
         <w:t>Interface documentation guidelines</w:t>
       </w:r>
     </w:p>
@@ -2931,7 +2922,6 @@
           <w:b/>
           <w:bCs/>
         </w:rPr>
-        <w:lastRenderedPageBreak/>
         <w:t>Organizzazione delle Risorse Statiche</w:t>
       </w:r>
     </w:p>
@@ -2965,6 +2955,7 @@
           <w:rFonts w:cs="Arial"/>
           <w:b/>
           <w:bCs/>
+          <w:color w:val="FF0000"/>
         </w:rPr>
       </w:pPr>
       <w:r>
@@ -2972,6 +2963,7 @@
           <w:rFonts w:cs="Arial"/>
           <w:b/>
           <w:bCs/>
+          <w:color w:val="FF0000"/>
         </w:rPr>
         <w:t>Design Pattern</w:t>
       </w:r>
@@ -3223,7 +3215,14 @@
         <w:rPr>
           <w:rFonts w:cs="Arial"/>
         </w:rPr>
-        <w:t xml:space="preserve">Nel progetto, per la gestione della validazione dei campi di input, è stato adottato il Strategy Pattern. Questo design pattern consente di definire una famiglia di algoritmi di validazione (ad esempio, validazione di email, numeri, date, ecc.), incapsularli in metodi specifici all'interno di una classe e renderli intercambiabili. La classe di validazione creata funge da contenitore per tutte le funzioni di validazione necessarie, ognuna delle quali rappresenta una strategia separata per verificare uno specifico tipo di input. Questo approccio garantisce: </w:t>
+        <w:t xml:space="preserve">Nel progetto, per la gestione della validazione dei campi di input, è stato adottato il Strategy Pattern. Questo design pattern consente di definire una famiglia di algoritmi di validazione (ad esempio, validazione di email, numeri, date, ecc.), incapsularli in metodi specifici all'interno di una classe e renderli intercambiabili. La classe di validazione creata funge da contenitore per </w:t>
+      </w:r>
+      <w:r>
+        <w:rPr>
+          <w:rFonts w:cs="Arial"/>
+        </w:rPr>
+        <w:lastRenderedPageBreak/>
+        <w:t xml:space="preserve">tutte le funzioni di validazione necessarie, ognuna delle quali rappresenta una strategia separata per verificare uno specifico tipo di input. Questo approccio garantisce: </w:t>
       </w:r>
     </w:p>
     <w:p>
@@ -3242,7 +3241,6 @@
         <w:rPr>
           <w:rFonts w:cs="Arial"/>
         </w:rPr>
-        <w:lastRenderedPageBreak/>
         <w:t xml:space="preserve">Modularità: Ogni algoritmo di validazione è implementato come un metodo distinto, facilitando la leggibilità e la manutenzione del codice. </w:t>
       </w:r>
     </w:p>
@@ -3291,6 +3289,7 @@
           <w:rFonts w:cs="Arial"/>
           <w:b/>
           <w:bCs/>
+          <w:color w:val="FF0000"/>
         </w:rPr>
       </w:pPr>
       <w:r>
@@ -3298,6 +3297,7 @@
           <w:rFonts w:cs="Arial"/>
           <w:b/>
           <w:bCs/>
+          <w:color w:val="FF0000"/>
         </w:rPr>
         <w:t>1.</w:t>
       </w:r>
@@ -3306,14 +3306,16 @@
           <w:rFonts w:cs="Arial"/>
           <w:b/>
           <w:bCs/>
-        </w:rPr>
-        <w:t>3</w:t>
+          <w:color w:val="FF0000"/>
+        </w:rPr>
+        <w:t>4</w:t>
       </w:r>
       <w:r>
         <w:rPr>
           <w:rFonts w:cs="Arial"/>
           <w:b/>
           <w:bCs/>
+          <w:color w:val="FF0000"/>
         </w:rPr>
         <w:t xml:space="preserve">. </w:t>
       </w:r>
@@ -3322,40 +3324,188 @@
           <w:rFonts w:cs="Arial"/>
           <w:b/>
           <w:bCs/>
+          <w:color w:val="FF0000"/>
         </w:rPr>
         <w:t>Definizioni, acronimi e abbreviazioni</w:t>
       </w:r>
     </w:p>
     <w:p>
       <w:pPr>
-        <w:ind w:left="720"/>
-        <w:jc w:val="both"/>
-        <w:rPr>
-          <w:rFonts w:cs="Arial"/>
-        </w:rPr>
-      </w:pPr>
+        <w:rPr>
+          <w:rFonts w:cs="Arial"/>
+          <w:lang w:val="en-US"/>
+        </w:rPr>
+      </w:pPr>
+      <w:r>
+        <w:rPr>
+          <w:rFonts w:cs="Arial"/>
+          <w:b/>
+          <w:bCs/>
+          <w:lang w:val="en-US"/>
+        </w:rPr>
+        <w:t>RAD</w:t>
+      </w:r>
+      <w:r>
+        <w:rPr>
+          <w:rFonts w:cs="Arial"/>
+          <w:lang w:val="en-US"/>
+        </w:rPr>
+        <w:t>: Requirements Analysis Document.</w:t>
+      </w:r>
     </w:p>
     <w:p>
       <w:pPr>
-        <w:ind w:left="720"/>
-        <w:jc w:val="both"/>
-        <w:rPr>
-          <w:rFonts w:cs="Arial"/>
-        </w:rPr>
-      </w:pPr>
+        <w:rPr>
+          <w:rFonts w:cs="Arial"/>
+          <w:lang w:val="en-US"/>
+        </w:rPr>
+      </w:pPr>
+      <w:r>
+        <w:rPr>
+          <w:rFonts w:cs="Arial"/>
+          <w:b/>
+          <w:bCs/>
+          <w:lang w:val="en-US"/>
+        </w:rPr>
+        <w:t>SDD</w:t>
+      </w:r>
+      <w:r>
+        <w:rPr>
+          <w:rFonts w:cs="Arial"/>
+          <w:lang w:val="en-US"/>
+        </w:rPr>
+        <w:t xml:space="preserve">: System Design Document. </w:t>
+      </w:r>
     </w:p>
     <w:p>
       <w:pPr>
-        <w:ind w:left="720"/>
-        <w:jc w:val="both"/>
-        <w:rPr>
-          <w:rFonts w:cs="Arial"/>
-        </w:rPr>
-      </w:pPr>
+        <w:rPr>
+          <w:rFonts w:cs="Arial"/>
+        </w:rPr>
+      </w:pPr>
+      <w:r>
+        <w:rPr>
+          <w:rFonts w:cs="Arial"/>
+          <w:b/>
+          <w:bCs/>
+        </w:rPr>
+        <w:t>ODD</w:t>
+      </w:r>
+      <w:r>
+        <w:rPr>
+          <w:rFonts w:cs="Arial"/>
+        </w:rPr>
+        <w:t xml:space="preserve">: Object Design Document. </w:t>
+      </w:r>
     </w:p>
     <w:p>
       <w:pPr>
-        <w:ind w:left="720"/>
+        <w:rPr>
+          <w:rFonts w:cs="Arial"/>
+        </w:rPr>
+      </w:pPr>
+      <w:r>
+        <w:rPr>
+          <w:rFonts w:cs="Arial"/>
+          <w:b/>
+          <w:bCs/>
+        </w:rPr>
+        <w:t>OCL</w:t>
+      </w:r>
+      <w:r>
+        <w:rPr>
+          <w:rFonts w:cs="Arial"/>
+        </w:rPr>
+        <w:t>: Object Constraints Language</w:t>
+      </w:r>
+    </w:p>
+    <w:p>
+      <w:pPr>
+        <w:rPr>
+          <w:rFonts w:cs="Arial"/>
+        </w:rPr>
+      </w:pPr>
+      <w:r>
+        <w:rPr>
+          <w:rFonts w:cs="Arial"/>
+          <w:b/>
+          <w:bCs/>
+        </w:rPr>
+        <w:t>UG</w:t>
+      </w:r>
+      <w:r>
+        <w:rPr>
+          <w:rFonts w:cs="Arial"/>
+        </w:rPr>
+        <w:t>: Utente Guest</w:t>
+      </w:r>
+    </w:p>
+    <w:p>
+      <w:pPr>
+        <w:rPr>
+          <w:rFonts w:cs="Arial"/>
+        </w:rPr>
+      </w:pPr>
+      <w:r>
+        <w:rPr>
+          <w:rFonts w:cs="Arial"/>
+          <w:b/>
+          <w:bCs/>
+        </w:rPr>
+        <w:t>UR</w:t>
+      </w:r>
+      <w:r>
+        <w:rPr>
+          <w:rFonts w:cs="Arial"/>
+        </w:rPr>
+        <w:t>: Utente Recensore</w:t>
+      </w:r>
+    </w:p>
+    <w:p>
+      <w:pPr>
+        <w:rPr>
+          <w:rFonts w:cs="Arial"/>
+        </w:rPr>
+      </w:pPr>
+      <w:r>
+        <w:rPr>
+          <w:rFonts w:cs="Arial"/>
+          <w:b/>
+          <w:bCs/>
+        </w:rPr>
+        <w:t>GC</w:t>
+      </w:r>
+      <w:r>
+        <w:rPr>
+          <w:rFonts w:cs="Arial"/>
+        </w:rPr>
+        <w:t>: Gestore del Catalogo</w:t>
+      </w:r>
+    </w:p>
+    <w:p>
+      <w:pPr>
+        <w:rPr>
+          <w:rFonts w:cs="Arial"/>
+          <w:lang w:val="en-US"/>
+        </w:rPr>
+      </w:pPr>
+      <w:r>
+        <w:rPr>
+          <w:rFonts w:cs="Arial"/>
+          <w:b/>
+          <w:bCs/>
+        </w:rPr>
+        <w:t>MOD</w:t>
+      </w:r>
+      <w:r>
+        <w:rPr>
+          <w:rFonts w:cs="Arial"/>
+        </w:rPr>
+        <w:t>: Moderatore</w:t>
+      </w:r>
+    </w:p>
+    <w:p>
+      <w:pPr>
         <w:jc w:val="both"/>
         <w:rPr>
           <w:rFonts w:cs="Arial"/>
@@ -3467,21 +3617,17 @@
         <w:jc w:val="both"/>
         <w:rPr>
           <w:rFonts w:cs="Arial"/>
-        </w:rPr>
-      </w:pPr>
-      <w:r>
-        <w:rPr>
-          <w:rFonts w:cs="Arial"/>
           <w:b/>
           <w:bCs/>
         </w:rPr>
-        <w:t>.mvn</w:t>
-      </w:r>
-      <w:r>
-        <w:rPr>
-          <w:rFonts w:cs="Arial"/>
-        </w:rPr>
-        <w:t>, contenente i file di configurazione di Maven</w:t>
+      </w:pPr>
+      <w:r>
+        <w:rPr>
+          <w:rFonts w:cs="Arial"/>
+          <w:b/>
+          <w:bCs/>
+        </w:rPr>
+        <w:t xml:space="preserve">*main </w:t>
       </w:r>
     </w:p>
     <w:p>
@@ -3489,25 +3635,44 @@
         <w:jc w:val="both"/>
         <w:rPr>
           <w:rFonts w:cs="Arial"/>
-        </w:rPr>
-      </w:pPr>
-      <w:r>
-        <w:rPr>
-          <w:rFonts w:cs="Arial"/>
           <w:b/>
           <w:bCs/>
         </w:rPr>
-        <w:t>src</w:t>
-      </w:r>
-      <w:r>
-        <w:rPr>
-          <w:rFonts w:cs="Arial"/>
-        </w:rPr>
-        <w:t>, contente i file sorgente del progetto</w:t>
+      </w:pPr>
+      <w:r>
+        <w:rPr>
+          <w:rFonts w:ascii="Segoe UI Symbol" w:hAnsi="Segoe UI Symbol" w:cs="Segoe UI Symbol"/>
+          <w:b/>
+          <w:bCs/>
+        </w:rPr>
+        <w:t>❖</w:t>
+      </w:r>
+      <w:r>
+        <w:rPr>
+          <w:rFonts w:cs="Arial"/>
+          <w:b/>
+          <w:bCs/>
+        </w:rPr>
+        <w:t xml:space="preserve"> java:</w:t>
+      </w:r>
+      <w:r>
+        <w:rPr>
+          <w:rFonts w:cs="Arial"/>
+        </w:rPr>
+        <w:t>Contiene i file sorgente Java organizzati in pacchetti.</w:t>
+      </w:r>
+      <w:r>
+        <w:rPr>
+          <w:rFonts w:cs="Arial"/>
+          <w:b/>
+          <w:bCs/>
+        </w:rPr>
+        <w:t xml:space="preserve"> </w:t>
       </w:r>
     </w:p>
     <w:p>
       <w:pPr>
+        <w:ind w:firstLine="708"/>
         <w:jc w:val="both"/>
         <w:rPr>
           <w:rFonts w:cs="Arial"/>
@@ -3517,11 +3682,19 @@
       </w:pPr>
       <w:r>
         <w:rPr>
-          <w:rFonts w:cs="Arial"/>
+          <w:rFonts w:ascii="Arial" w:hAnsi="Arial" w:cs="Arial"/>
           <w:b/>
           <w:bCs/>
         </w:rPr>
-        <w:t>main</w:t>
+        <w:t>■</w:t>
+      </w:r>
+      <w:r>
+        <w:rPr>
+          <w:rFonts w:cs="Arial"/>
+          <w:b/>
+          <w:bCs/>
+        </w:rPr>
+        <w:t xml:space="preserve"> it.unisa.application: </w:t>
       </w:r>
     </w:p>
     <w:p>
@@ -3536,11 +3709,11 @@
       </w:pPr>
       <w:r>
         <w:rPr>
-          <w:rFonts w:cs="Arial"/>
+          <w:rFonts w:ascii="Segoe UI Symbol" w:hAnsi="Segoe UI Symbol" w:cs="Segoe UI Symbol"/>
           <w:b/>
           <w:bCs/>
         </w:rPr>
-        <w:t>java</w:t>
+        <w:t>➢</w:t>
       </w:r>
       <w:r>
         <w:rPr>
@@ -3548,13 +3721,7 @@
           <w:b/>
           <w:bCs/>
         </w:rPr>
-        <w:t xml:space="preserve">, </w:t>
-      </w:r>
-      <w:r>
-        <w:rPr>
-          <w:rFonts w:cs="Arial"/>
-        </w:rPr>
-        <w:t>contentente I package files di Java</w:t>
+        <w:t xml:space="preserve"> sottosistemi: </w:t>
       </w:r>
     </w:p>
     <w:p>
@@ -3563,64 +3730,108 @@
         <w:jc w:val="both"/>
         <w:rPr>
           <w:rFonts w:cs="Arial"/>
-        </w:rPr>
-      </w:pPr>
-      <w:r>
-        <w:rPr>
-          <w:rFonts w:cs="Arial"/>
           <w:b/>
           <w:bCs/>
         </w:rPr>
-        <w:t>resources</w:t>
-      </w:r>
+      </w:pPr>
       <w:r>
         <w:rPr>
           <w:rFonts w:cs="Arial"/>
           <w:b/>
           <w:bCs/>
         </w:rPr>
-        <w:t xml:space="preserve">, </w:t>
-      </w:r>
-      <w:r>
-        <w:rPr>
-          <w:rFonts w:cs="Arial"/>
-        </w:rPr>
-        <w:t>contenente le risorse relative all’interfaccia utente</w:t>
+        <w:t>…</w:t>
       </w:r>
     </w:p>
     <w:p>
       <w:pPr>
+        <w:ind w:firstLine="708"/>
+        <w:jc w:val="both"/>
+        <w:rPr>
+          <w:rFonts w:cs="Arial"/>
+          <w:b/>
+          <w:bCs/>
+        </w:rPr>
+      </w:pPr>
+      <w:r>
+        <w:rPr>
+          <w:rFonts w:ascii="Segoe UI Symbol" w:hAnsi="Segoe UI Symbol" w:cs="Segoe UI Symbol"/>
+          <w:b/>
+          <w:bCs/>
+        </w:rPr>
+        <w:t>➢</w:t>
+      </w:r>
+      <w:r>
+        <w:rPr>
+          <w:rFonts w:cs="Arial"/>
+          <w:b/>
+          <w:bCs/>
+        </w:rPr>
+        <w:t xml:space="preserve"> model: </w:t>
+      </w:r>
+    </w:p>
+    <w:p>
+      <w:pPr>
         <w:ind w:left="708" w:firstLine="708"/>
         <w:jc w:val="both"/>
         <w:rPr>
           <w:rFonts w:cs="Arial"/>
-        </w:rPr>
-      </w:pPr>
-      <w:r>
-        <w:rPr>
-          <w:rFonts w:cs="Arial"/>
           <w:b/>
           <w:bCs/>
         </w:rPr>
-        <w:t>static</w:t>
-      </w:r>
-      <w:r>
-        <w:rPr>
-          <w:rFonts w:cs="Arial"/>
+      </w:pPr>
+      <w:r>
+        <w:rPr>
+          <w:rFonts w:ascii="Aptos" w:hAnsi="Aptos" w:cs="Aptos"/>
           <w:b/>
           <w:bCs/>
         </w:rPr>
-        <w:t xml:space="preserve">, </w:t>
-      </w:r>
-      <w:r>
-        <w:rPr>
-          <w:rFonts w:cs="Arial"/>
-        </w:rPr>
-        <w:t>contenente le risorse statiche come CSS e JS files</w:t>
+        <w:t>●</w:t>
+      </w:r>
+      <w:r>
+        <w:rPr>
+          <w:rFonts w:cs="Arial"/>
+          <w:b/>
+          <w:bCs/>
+        </w:rPr>
+        <w:t xml:space="preserve"> entity: </w:t>
+      </w:r>
+      <w:r>
+        <w:rPr>
+          <w:rFonts w:cs="Arial"/>
+        </w:rPr>
+        <w:t>Contiene le entit</w:t>
+      </w:r>
+      <w:r>
+        <w:rPr>
+          <w:rFonts w:ascii="Aptos" w:hAnsi="Aptos" w:cs="Aptos"/>
+        </w:rPr>
+        <w:t>à</w:t>
+      </w:r>
+      <w:r>
+        <w:rPr>
+          <w:rFonts w:cs="Arial"/>
+        </w:rPr>
+        <w:t xml:space="preserve"> del sistema</w:t>
+      </w:r>
+      <w:r>
+        <w:rPr>
+          <w:rFonts w:cs="Arial"/>
+        </w:rPr>
+        <w:t>.</w:t>
+      </w:r>
+      <w:r>
+        <w:rPr>
+          <w:rFonts w:cs="Arial"/>
+          <w:b/>
+          <w:bCs/>
+        </w:rPr>
+        <w:t xml:space="preserve"> </w:t>
       </w:r>
     </w:p>
     <w:p>
       <w:pPr>
+        <w:ind w:left="708" w:firstLine="708"/>
         <w:jc w:val="both"/>
         <w:rPr>
           <w:rFonts w:cs="Arial"/>
@@ -3630,11 +3841,12 @@
       </w:pPr>
       <w:r>
         <w:rPr>
-          <w:rFonts w:cs="Arial"/>
+          <w:rFonts w:ascii="Aptos" w:hAnsi="Aptos" w:cs="Aptos"/>
           <w:b/>
           <w:bCs/>
         </w:rPr>
-        <w:t xml:space="preserve">      </w:t>
+        <w:lastRenderedPageBreak/>
+        <w:t>●</w:t>
       </w:r>
       <w:r>
         <w:rPr>
@@ -3642,7 +3854,25 @@
           <w:b/>
           <w:bCs/>
         </w:rPr>
-        <w:tab/>
+        <w:t xml:space="preserve"> dao: </w:t>
+      </w:r>
+      <w:r>
+        <w:rPr>
+          <w:rFonts w:cs="Arial"/>
+        </w:rPr>
+        <w:t>Contiene le classi responsabili dell</w:t>
+      </w:r>
+      <w:r>
+        <w:rPr>
+          <w:rFonts w:ascii="Aptos" w:hAnsi="Aptos" w:cs="Aptos"/>
+        </w:rPr>
+        <w:t>’</w:t>
+      </w:r>
+      <w:r>
+        <w:rPr>
+          <w:rFonts w:cs="Arial"/>
+        </w:rPr>
+        <w:t>accesso ai dati (DAO)</w:t>
       </w:r>
       <w:r>
         <w:rPr>
@@ -3650,8 +3880,7 @@
           <w:b/>
           <w:bCs/>
         </w:rPr>
-        <w:tab/>
-        <w:t>templates</w:t>
+        <w:t xml:space="preserve"> </w:t>
       </w:r>
       <w:r>
         <w:rPr>
@@ -3659,17 +3888,12 @@
           <w:b/>
           <w:bCs/>
         </w:rPr>
-        <w:t xml:space="preserve">, </w:t>
-      </w:r>
-      <w:r>
-        <w:rPr>
-          <w:rFonts w:cs="Arial"/>
-        </w:rPr>
-        <w:t>contenente file HTML dinamici</w:t>
+        <w:t>.</w:t>
       </w:r>
     </w:p>
     <w:p>
       <w:pPr>
+        <w:ind w:left="708"/>
         <w:jc w:val="both"/>
         <w:rPr>
           <w:rFonts w:cs="Arial"/>
@@ -3679,15 +3903,104 @@
       </w:pPr>
       <w:r>
         <w:rPr>
-          <w:rFonts w:cs="Arial"/>
+          <w:rFonts w:ascii="Segoe UI Symbol" w:hAnsi="Segoe UI Symbol" w:cs="Segoe UI Symbol"/>
           <w:b/>
           <w:bCs/>
         </w:rPr>
-        <w:t>test</w:t>
+        <w:t>➢</w:t>
+      </w:r>
+      <w:r>
+        <w:rPr>
+          <w:rFonts w:cs="Arial"/>
+          <w:b/>
+          <w:bCs/>
+        </w:rPr>
+        <w:t xml:space="preserve"> database_connection: </w:t>
+      </w:r>
+      <w:r>
+        <w:rPr>
+          <w:rFonts w:cs="Arial"/>
+        </w:rPr>
+        <w:t>Contiene le classi per la connessione al database.</w:t>
+      </w:r>
+      <w:r>
+        <w:rPr>
+          <w:rFonts w:cs="Arial"/>
+          <w:b/>
+          <w:bCs/>
+        </w:rPr>
+        <w:t xml:space="preserve"> </w:t>
       </w:r>
     </w:p>
     <w:p>
       <w:pPr>
+        <w:ind w:left="708"/>
+        <w:jc w:val="both"/>
+        <w:rPr>
+          <w:rFonts w:cs="Arial"/>
+          <w:b/>
+          <w:bCs/>
+        </w:rPr>
+      </w:pPr>
+      <w:r>
+        <w:rPr>
+          <w:rFonts w:ascii="Segoe UI Symbol" w:hAnsi="Segoe UI Symbol" w:cs="Segoe UI Symbol"/>
+          <w:b/>
+          <w:bCs/>
+        </w:rPr>
+        <w:t>➢</w:t>
+      </w:r>
+      <w:r>
+        <w:rPr>
+          <w:rFonts w:cs="Arial"/>
+          <w:b/>
+          <w:bCs/>
+        </w:rPr>
+        <w:t xml:space="preserve"> utilities: </w:t>
+      </w:r>
+      <w:r>
+        <w:rPr>
+          <w:rFonts w:cs="Arial"/>
+        </w:rPr>
+        <w:t>Contiene le classi per la validazione dei campi e i filtri.</w:t>
+      </w:r>
+      <w:r>
+        <w:rPr>
+          <w:rFonts w:cs="Arial"/>
+          <w:b/>
+          <w:bCs/>
+        </w:rPr>
+        <w:t xml:space="preserve"> </w:t>
+      </w:r>
+    </w:p>
+    <w:p>
+      <w:pPr>
+        <w:jc w:val="both"/>
+        <w:rPr>
+          <w:rFonts w:cs="Arial"/>
+          <w:b/>
+          <w:bCs/>
+        </w:rPr>
+      </w:pPr>
+      <w:r>
+        <w:rPr>
+          <w:rFonts w:ascii="Segoe UI Symbol" w:hAnsi="Segoe UI Symbol" w:cs="Segoe UI Symbol"/>
+          <w:b/>
+          <w:bCs/>
+        </w:rPr>
+        <w:t>❖</w:t>
+      </w:r>
+      <w:r>
+        <w:rPr>
+          <w:rFonts w:cs="Arial"/>
+          <w:b/>
+          <w:bCs/>
+        </w:rPr>
+        <w:t xml:space="preserve"> webapp </w:t>
+      </w:r>
+    </w:p>
+    <w:p>
+      <w:pPr>
         <w:ind w:firstLine="708"/>
         <w:jc w:val="both"/>
         <w:rPr>
@@ -3698,11 +4011,11 @@
       </w:pPr>
       <w:r>
         <w:rPr>
-          <w:rFonts w:cs="Arial"/>
+          <w:rFonts w:ascii="Segoe UI Symbol" w:hAnsi="Segoe UI Symbol" w:cs="Segoe UI Symbol"/>
           <w:b/>
           <w:bCs/>
         </w:rPr>
-        <w:t>java</w:t>
+        <w:t>➢</w:t>
       </w:r>
       <w:r>
         <w:rPr>
@@ -3710,47 +4023,39 @@
           <w:b/>
           <w:bCs/>
         </w:rPr>
-        <w:t xml:space="preserve">, </w:t>
-      </w:r>
-      <w:r>
-        <w:rPr>
-          <w:rFonts w:cs="Arial"/>
-        </w:rPr>
-        <w:t>contenente le classi di testing</w:t>
+        <w:t xml:space="preserve"> META-INF </w:t>
       </w:r>
     </w:p>
     <w:p>
       <w:pPr>
+        <w:ind w:firstLine="708"/>
         <w:jc w:val="both"/>
-        <w:rPr>
-          <w:rFonts w:cs="Arial"/>
-        </w:rPr>
-      </w:pPr>
-      <w:r>
         <w:rPr>
           <w:rFonts w:cs="Arial"/>
           <w:b/>
           <w:bCs/>
         </w:rPr>
-        <w:t>target</w:t>
-      </w:r>
-      <w:r>
-        <w:rPr>
-          <w:rFonts w:cs="Arial"/>
+      </w:pPr>
+      <w:r>
+        <w:rPr>
+          <w:rFonts w:ascii="Segoe UI Symbol" w:hAnsi="Segoe UI Symbol" w:cs="Segoe UI Symbol"/>
           <w:b/>
           <w:bCs/>
         </w:rPr>
-        <w:t xml:space="preserve">, </w:t>
-      </w:r>
-      <w:r>
-        <w:rPr>
-          <w:rFonts w:cs="Arial"/>
-        </w:rPr>
-        <w:t>contenente i file build i Maven</w:t>
+        <w:t>➢</w:t>
+      </w:r>
+      <w:r>
+        <w:rPr>
+          <w:rFonts w:cs="Arial"/>
+          <w:b/>
+          <w:bCs/>
+        </w:rPr>
+        <w:t xml:space="preserve"> WEB-INF </w:t>
       </w:r>
     </w:p>
     <w:p>
       <w:pPr>
+        <w:ind w:left="708" w:firstLine="708"/>
         <w:jc w:val="both"/>
         <w:rPr>
           <w:rFonts w:cs="Arial"/>
@@ -3758,57 +4063,309 @@
           <w:bCs/>
         </w:rPr>
       </w:pPr>
+      <w:r>
+        <w:rPr>
+          <w:rFonts w:ascii="Aptos" w:hAnsi="Aptos" w:cs="Aptos"/>
+          <w:b/>
+          <w:bCs/>
+        </w:rPr>
+        <w:t>●</w:t>
+      </w:r>
+      <w:r>
+        <w:rPr>
+          <w:rFonts w:cs="Arial"/>
+          <w:b/>
+          <w:bCs/>
+        </w:rPr>
+        <w:t xml:space="preserve"> jsp </w:t>
+      </w:r>
     </w:p>
     <w:p>
       <w:pPr>
+        <w:ind w:left="708"/>
         <w:jc w:val="both"/>
         <w:rPr>
           <w:rFonts w:cs="Arial"/>
-        </w:rPr>
-      </w:pPr>
-      <w:r>
-        <w:rPr>
-          <w:rFonts w:cs="Arial"/>
-        </w:rPr>
-        <w:t>I</w:t>
-      </w:r>
-      <w:r>
-        <w:rPr>
-          <w:rFonts w:cs="Arial"/>
-        </w:rPr>
-        <w:t>l sistema</w:t>
-      </w:r>
-      <w:r>
-        <w:rPr>
-          <w:rFonts w:cs="Arial"/>
-        </w:rPr>
-        <w:t xml:space="preserve"> è formato da un package generale chiamato </w:t>
-      </w:r>
-      <w:r>
-        <w:rPr>
-          <w:rFonts w:cs="Arial"/>
-          <w:i/>
-          <w:iCs/>
-        </w:rPr>
-        <w:t>it.unisa.rated</w:t>
-      </w:r>
-      <w:r>
-        <w:rPr>
-          <w:rFonts w:cs="Arial"/>
-          <w:i/>
-          <w:iCs/>
+          <w:b/>
+          <w:bCs/>
+        </w:rPr>
+      </w:pPr>
+      <w:r>
+        <w:rPr>
+          <w:rFonts w:ascii="Segoe UI Symbol" w:hAnsi="Segoe UI Symbol" w:cs="Segoe UI Symbol"/>
+          <w:b/>
+          <w:bCs/>
+        </w:rPr>
+        <w:t>➢</w:t>
+      </w:r>
+      <w:r>
+        <w:rPr>
+          <w:rFonts w:cs="Arial"/>
+          <w:b/>
+          <w:bCs/>
+        </w:rPr>
+        <w:t xml:space="preserve"> static: </w:t>
+      </w:r>
+    </w:p>
+    <w:p>
+      <w:pPr>
+        <w:ind w:left="708" w:firstLine="708"/>
+        <w:jc w:val="both"/>
+        <w:rPr>
+          <w:rFonts w:cs="Arial"/>
+          <w:b/>
+          <w:bCs/>
+        </w:rPr>
+      </w:pPr>
+      <w:r>
+        <w:rPr>
+          <w:rFonts w:ascii="Aptos" w:hAnsi="Aptos" w:cs="Aptos"/>
+          <w:b/>
+          <w:bCs/>
+        </w:rPr>
+        <w:t>●</w:t>
+      </w:r>
+      <w:r>
+        <w:rPr>
+          <w:rFonts w:cs="Arial"/>
+          <w:b/>
+          <w:bCs/>
+        </w:rPr>
+        <w:t xml:space="preserve"> images </w:t>
+      </w:r>
+    </w:p>
+    <w:p>
+      <w:pPr>
+        <w:ind w:left="708" w:firstLine="708"/>
+        <w:jc w:val="both"/>
+        <w:rPr>
+          <w:rFonts w:cs="Arial"/>
+          <w:b/>
+          <w:bCs/>
+        </w:rPr>
+      </w:pPr>
+      <w:r>
+        <w:rPr>
+          <w:rFonts w:ascii="Aptos" w:hAnsi="Aptos" w:cs="Aptos"/>
+          <w:b/>
+          <w:bCs/>
+        </w:rPr>
+        <w:t>●</w:t>
+      </w:r>
+      <w:r>
+        <w:rPr>
+          <w:rFonts w:cs="Arial"/>
+          <w:b/>
+          <w:bCs/>
         </w:rPr>
         <w:t xml:space="preserve"> </w:t>
       </w:r>
       <w:r>
         <w:rPr>
           <w:rFonts w:cs="Arial"/>
-        </w:rPr>
-        <w:t>all’interno del quale sarà presente un package per ogni sottosistema individuato. Oltre a questi sar</w:t>
-      </w:r>
-      <w:r>
-        <w:rPr>
-          <w:rFonts w:cs="Arial"/>
+          <w:b/>
+          <w:bCs/>
+        </w:rPr>
+        <w:t>scripts</w:t>
+      </w:r>
+      <w:r>
+        <w:rPr>
+          <w:rFonts w:cs="Arial"/>
+          <w:b/>
+          <w:bCs/>
+        </w:rPr>
+        <w:t xml:space="preserve"> </w:t>
+      </w:r>
+    </w:p>
+    <w:p>
+      <w:pPr>
+        <w:ind w:left="708" w:firstLine="708"/>
+        <w:jc w:val="both"/>
+        <w:rPr>
+          <w:rFonts w:cs="Arial"/>
+          <w:b/>
+          <w:bCs/>
+        </w:rPr>
+      </w:pPr>
+      <w:r>
+        <w:rPr>
+          <w:rFonts w:ascii="Aptos" w:hAnsi="Aptos" w:cs="Aptos"/>
+          <w:b/>
+          <w:bCs/>
+        </w:rPr>
+        <w:t>●</w:t>
+      </w:r>
+      <w:r>
+        <w:rPr>
+          <w:rFonts w:cs="Arial"/>
+          <w:b/>
+          <w:bCs/>
+        </w:rPr>
+        <w:t xml:space="preserve"> </w:t>
+      </w:r>
+      <w:r>
+        <w:rPr>
+          <w:rFonts w:cs="Arial"/>
+          <w:b/>
+          <w:bCs/>
+        </w:rPr>
+        <w:t>css</w:t>
+      </w:r>
+      <w:r>
+        <w:rPr>
+          <w:rFonts w:cs="Arial"/>
+          <w:b/>
+          <w:bCs/>
+        </w:rPr>
+        <w:t xml:space="preserve"> </w:t>
+      </w:r>
+    </w:p>
+    <w:p>
+      <w:pPr>
+        <w:ind w:left="708" w:firstLine="708"/>
+        <w:jc w:val="both"/>
+        <w:rPr>
+          <w:rFonts w:cs="Arial"/>
+          <w:b/>
+          <w:bCs/>
+        </w:rPr>
+      </w:pPr>
+    </w:p>
+    <w:p>
+      <w:pPr>
+        <w:jc w:val="both"/>
+        <w:rPr>
+          <w:rFonts w:cs="Arial"/>
+          <w:b/>
+          <w:bCs/>
+        </w:rPr>
+      </w:pPr>
+      <w:r>
+        <w:rPr>
+          <w:rFonts w:cs="Arial"/>
+          <w:b/>
+          <w:bCs/>
+        </w:rPr>
+        <w:t xml:space="preserve">*test </w:t>
+      </w:r>
+    </w:p>
+    <w:p>
+      <w:pPr>
+        <w:ind w:firstLine="708"/>
+        <w:jc w:val="both"/>
+        <w:rPr>
+          <w:rFonts w:cs="Arial"/>
+          <w:b/>
+          <w:bCs/>
+        </w:rPr>
+      </w:pPr>
+      <w:r>
+        <w:rPr>
+          <w:rFonts w:ascii="Segoe UI Symbol" w:hAnsi="Segoe UI Symbol" w:cs="Segoe UI Symbol"/>
+          <w:b/>
+          <w:bCs/>
+        </w:rPr>
+        <w:t>❖</w:t>
+      </w:r>
+      <w:r>
+        <w:rPr>
+          <w:rFonts w:cs="Arial"/>
+          <w:b/>
+          <w:bCs/>
+        </w:rPr>
+        <w:t xml:space="preserve"> java: </w:t>
+      </w:r>
+      <w:r>
+        <w:rPr>
+          <w:rFonts w:cs="Arial"/>
+        </w:rPr>
+        <w:t>Contiene le classi di test.</w:t>
+      </w:r>
+      <w:r>
+        <w:rPr>
+          <w:rFonts w:cs="Arial"/>
+          <w:b/>
+          <w:bCs/>
+        </w:rPr>
+        <w:t xml:space="preserve"> </w:t>
+      </w:r>
+    </w:p>
+    <w:p>
+      <w:pPr>
+        <w:ind w:left="708" w:firstLine="708"/>
+        <w:jc w:val="both"/>
+        <w:rPr>
+          <w:rFonts w:cs="Arial"/>
+          <w:b/>
+          <w:bCs/>
+        </w:rPr>
+      </w:pPr>
+      <w:r>
+        <w:rPr>
+          <w:rFonts w:ascii="Segoe UI Symbol" w:hAnsi="Segoe UI Symbol" w:cs="Segoe UI Symbol"/>
+          <w:b/>
+          <w:bCs/>
+        </w:rPr>
+        <w:t>➢</w:t>
+      </w:r>
+      <w:r>
+        <w:rPr>
+          <w:rFonts w:cs="Arial"/>
+          <w:b/>
+          <w:bCs/>
+        </w:rPr>
+        <w:t xml:space="preserve"> integration: </w:t>
+      </w:r>
+      <w:r>
+        <w:rPr>
+          <w:rFonts w:cs="Arial"/>
+        </w:rPr>
+        <w:t>Contiene le classi dei test di integrazione.</w:t>
+      </w:r>
+      <w:r>
+        <w:rPr>
+          <w:rFonts w:cs="Arial"/>
+          <w:b/>
+          <w:bCs/>
+        </w:rPr>
+        <w:t xml:space="preserve"> </w:t>
+      </w:r>
+    </w:p>
+    <w:p>
+      <w:pPr>
+        <w:ind w:left="708" w:firstLine="708"/>
+        <w:jc w:val="both"/>
+        <w:rPr>
+          <w:rFonts w:cs="Arial"/>
+          <w:b/>
+          <w:bCs/>
+        </w:rPr>
+      </w:pPr>
+      <w:r>
+        <w:rPr>
+          <w:rFonts w:ascii="Segoe UI Symbol" w:hAnsi="Segoe UI Symbol" w:cs="Segoe UI Symbol"/>
+          <w:b/>
+          <w:bCs/>
+        </w:rPr>
+        <w:t>➢</w:t>
+      </w:r>
+      <w:r>
+        <w:rPr>
+          <w:rFonts w:cs="Arial"/>
+          <w:b/>
+          <w:bCs/>
+        </w:rPr>
+        <w:t xml:space="preserve"> unit: </w:t>
+      </w:r>
+      <w:r>
+        <w:rPr>
+          <w:rFonts w:cs="Arial"/>
+        </w:rPr>
+        <w:t>Contiene le classi dei test di unit</w:t>
+      </w:r>
+      <w:r>
+        <w:rPr>
+          <w:rFonts w:ascii="Aptos" w:hAnsi="Aptos" w:cs="Aptos"/>
         </w:rPr>
         <w:t>à</w:t>
       </w:r>
@@ -3816,19 +4373,21 @@
         <w:rPr>
           <w:rFonts w:cs="Arial"/>
         </w:rPr>
-        <w:t xml:space="preserve"> present</w:t>
-      </w:r>
-      <w:r>
-        <w:rPr>
-          <w:rFonts w:cs="Arial"/>
-        </w:rPr>
-        <w:t>e</w:t>
-      </w:r>
-      <w:r>
-        <w:rPr>
-          <w:rFonts w:cs="Arial"/>
-        </w:rPr>
-        <w:t xml:space="preserve"> anche un package model , contenente le class entity e i DAO. </w:t>
+        <w:t>.</w:t>
+      </w:r>
+    </w:p>
+    <w:p>
+      <w:pPr>
+        <w:jc w:val="both"/>
+        <w:rPr>
+          <w:rFonts w:cs="Arial"/>
+        </w:rPr>
+      </w:pPr>
+      <w:r>
+        <w:rPr>
+          <w:rFonts w:cs="Arial"/>
+        </w:rPr>
+        <w:t>I package identificati con “view”, nei sottosistemi, contengono le servlet per la logica di presentazione. I “service”, invece, offrono i servizi dei sottosistemi.</w:t>
       </w:r>
     </w:p>
     <w:p>
@@ -4115,30 +4674,8 @@
               <w:rPr>
                 <w:lang w:val="en-US"/>
               </w:rPr>
-              <w:t xml:space="preserve">+ </w:t>
-            </w:r>
-            <w:proofErr w:type="spellStart"/>
-            <w:r>
-              <w:rPr>
-                <w:lang w:val="en-US"/>
-              </w:rPr>
-              <w:t>LogIn</w:t>
-            </w:r>
-            <w:proofErr w:type="spellEnd"/>
-            <w:r>
-              <w:rPr>
-                <w:lang w:val="en-US"/>
-              </w:rPr>
-              <w:t xml:space="preserve">(String email, String password) : </w:t>
-            </w:r>
-            <w:proofErr w:type="spellStart"/>
-            <w:r>
-              <w:rPr>
-                <w:lang w:val="en-US"/>
-              </w:rPr>
-              <w:t>Utente</w:t>
-            </w:r>
-            <w:proofErr w:type="spellEnd"/>
+              <w:t>+ LogIn(String email, String password) : Utente</w:t>
+            </w:r>
           </w:p>
           <w:p>
             <w:pPr>
@@ -4151,30 +4688,8 @@
                 <w:lang w:val="en-US"/>
               </w:rPr>
               <w:lastRenderedPageBreak/>
-              <w:t xml:space="preserve">+ </w:t>
-            </w:r>
-            <w:proofErr w:type="spellStart"/>
-            <w:r>
-              <w:rPr>
-                <w:lang w:val="en-US"/>
-              </w:rPr>
-              <w:t>SingUp</w:t>
-            </w:r>
-            <w:proofErr w:type="spellEnd"/>
-            <w:r>
-              <w:rPr>
-                <w:lang w:val="en-US"/>
-              </w:rPr>
-              <w:t xml:space="preserve">(String username, Blob icon, String email, String password) : </w:t>
-            </w:r>
-            <w:proofErr w:type="spellStart"/>
-            <w:r>
-              <w:rPr>
-                <w:lang w:val="en-US"/>
-              </w:rPr>
-              <w:t>Utente</w:t>
-            </w:r>
-            <w:proofErr w:type="spellEnd"/>
+              <w:t>+ SingUp(String username, Blob icon, String email, String password) : Utente</w:t>
+            </w:r>
           </w:p>
           <w:p>
             <w:r>
@@ -4253,30 +4768,8 @@
               <w:rPr>
                 <w:lang w:val="en-US"/>
               </w:rPr>
-              <w:t xml:space="preserve">+ </w:t>
-            </w:r>
-            <w:proofErr w:type="spellStart"/>
-            <w:r>
-              <w:rPr>
-                <w:lang w:val="en-US"/>
-              </w:rPr>
-              <w:t>LogIn</w:t>
-            </w:r>
-            <w:proofErr w:type="spellEnd"/>
-            <w:r>
-              <w:rPr>
-                <w:lang w:val="en-US"/>
-              </w:rPr>
-              <w:t xml:space="preserve">(String email, String password) : </w:t>
-            </w:r>
-            <w:proofErr w:type="spellStart"/>
-            <w:r>
-              <w:rPr>
-                <w:lang w:val="en-US"/>
-              </w:rPr>
-              <w:t>Utente</w:t>
-            </w:r>
-            <w:proofErr w:type="spellEnd"/>
+              <w:t>+ LogIn(String email, String password) : Utente</w:t>
+            </w:r>
           </w:p>
           <w:p>
             <w:pPr>
@@ -4340,50 +4833,20 @@
               <w:rPr>
                 <w:lang w:val="en-US"/>
               </w:rPr>
-              <w:t xml:space="preserve">context </w:t>
-            </w:r>
-            <w:proofErr w:type="spellStart"/>
+              <w:t>context GestioneUtentiService::</w:t>
+            </w:r>
+            <w:r>
+              <w:rPr>
+                <w:lang w:val="en-GB"/>
+              </w:rPr>
+              <w:t>autentica(String email, String password)</w:t>
+            </w:r>
             <w:r>
               <w:rPr>
                 <w:lang w:val="en-US"/>
               </w:rPr>
-              <w:t>GestioneUtentiService</w:t>
-            </w:r>
-            <w:proofErr w:type="spellEnd"/>
-            <w:r>
-              <w:rPr>
-                <w:lang w:val="en-US"/>
-              </w:rPr>
-              <w:t>::</w:t>
-            </w:r>
-            <w:proofErr w:type="spellStart"/>
-            <w:r>
-              <w:rPr>
-                <w:lang w:val="en-GB"/>
-              </w:rPr>
-              <w:t>autentica</w:t>
-            </w:r>
-            <w:proofErr w:type="spellEnd"/>
-            <w:r>
-              <w:rPr>
-                <w:lang w:val="en-GB"/>
-              </w:rPr>
-              <w:t>(String email, String password)</w:t>
-            </w:r>
-            <w:r>
-              <w:rPr>
-                <w:lang w:val="en-US"/>
-              </w:rPr>
-              <w:t xml:space="preserve">: </w:t>
-            </w:r>
-            <w:proofErr w:type="spellStart"/>
-            <w:r>
-              <w:rPr>
-                <w:lang w:val="en-US"/>
-              </w:rPr>
-              <w:t>Utente</w:t>
-            </w:r>
-            <w:proofErr w:type="spellEnd"/>
+              <w:t>: Utente</w:t>
+            </w:r>
           </w:p>
           <w:p>
             <w:pPr>
@@ -4449,44 +4912,8 @@
               <w:rPr>
                 <w:lang w:val="en-US"/>
               </w:rPr>
-              <w:t xml:space="preserve">context </w:t>
-            </w:r>
-            <w:proofErr w:type="spellStart"/>
-            <w:r>
-              <w:rPr>
-                <w:lang w:val="en-US"/>
-              </w:rPr>
-              <w:t>GestioneUtentiService</w:t>
-            </w:r>
-            <w:proofErr w:type="spellEnd"/>
-            <w:r>
-              <w:rPr>
-                <w:lang w:val="en-US"/>
-              </w:rPr>
-              <w:t>::</w:t>
-            </w:r>
-            <w:proofErr w:type="spellStart"/>
-            <w:r>
-              <w:rPr>
-                <w:lang w:val="en-US"/>
-              </w:rPr>
-              <w:t>autentica</w:t>
-            </w:r>
-            <w:proofErr w:type="spellEnd"/>
-            <w:r>
-              <w:rPr>
-                <w:lang w:val="en-US"/>
-              </w:rPr>
-              <w:t xml:space="preserve">(String email, String password): </w:t>
-            </w:r>
-            <w:proofErr w:type="spellStart"/>
-            <w:r>
-              <w:rPr>
-                <w:lang w:val="en-US"/>
-              </w:rPr>
-              <w:t>Utente</w:t>
-            </w:r>
-            <w:proofErr w:type="spellEnd"/>
+              <w:t>context GestioneUtentiService::autentica(String email, String password): Utente</w:t>
+            </w:r>
           </w:p>
           <w:p>
             <w:pPr>
@@ -4498,21 +4925,7 @@
               <w:rPr>
                 <w:lang w:val="en-US"/>
               </w:rPr>
-              <w:t xml:space="preserve">post: result != null and </w:t>
-            </w:r>
-            <w:proofErr w:type="spellStart"/>
-            <w:r>
-              <w:rPr>
-                <w:lang w:val="en-US"/>
-              </w:rPr>
-              <w:t>result.email</w:t>
-            </w:r>
-            <w:proofErr w:type="spellEnd"/>
-            <w:r>
-              <w:rPr>
-                <w:lang w:val="en-US"/>
-              </w:rPr>
-              <w:t xml:space="preserve"> = email</w:t>
+              <w:t>post: result != null and result.email = email</w:t>
             </w:r>
           </w:p>
         </w:tc>
@@ -4560,30 +4973,8 @@
               <w:rPr>
                 <w:lang w:val="en-US"/>
               </w:rPr>
-              <w:t xml:space="preserve">+ </w:t>
-            </w:r>
-            <w:proofErr w:type="spellStart"/>
-            <w:r>
-              <w:rPr>
-                <w:lang w:val="en-US"/>
-              </w:rPr>
-              <w:t>SingUp</w:t>
-            </w:r>
-            <w:proofErr w:type="spellEnd"/>
-            <w:r>
-              <w:rPr>
-                <w:lang w:val="en-US"/>
-              </w:rPr>
-              <w:t xml:space="preserve">(String username, Blob icon, String email, String password) : </w:t>
-            </w:r>
-            <w:proofErr w:type="spellStart"/>
-            <w:r>
-              <w:rPr>
-                <w:lang w:val="en-US"/>
-              </w:rPr>
-              <w:t>Utente</w:t>
-            </w:r>
-            <w:proofErr w:type="spellEnd"/>
+              <w:t>+ SingUp(String username, Blob icon, String email, String password) : Utente</w:t>
+            </w:r>
           </w:p>
           <w:p>
             <w:pPr>
@@ -4653,44 +5044,8 @@
               <w:rPr>
                 <w:lang w:val="en-US"/>
               </w:rPr>
-              <w:t xml:space="preserve">context </w:t>
-            </w:r>
-            <w:proofErr w:type="spellStart"/>
-            <w:r>
-              <w:rPr>
-                <w:lang w:val="en-US"/>
-              </w:rPr>
-              <w:t>GestioneUtentiService</w:t>
-            </w:r>
-            <w:proofErr w:type="spellEnd"/>
-            <w:r>
-              <w:rPr>
-                <w:lang w:val="en-US"/>
-              </w:rPr>
-              <w:t xml:space="preserve">:: </w:t>
-            </w:r>
-            <w:proofErr w:type="spellStart"/>
-            <w:r>
-              <w:rPr>
-                <w:lang w:val="en-US"/>
-              </w:rPr>
-              <w:t>SingUp</w:t>
-            </w:r>
-            <w:proofErr w:type="spellEnd"/>
-            <w:r>
-              <w:rPr>
-                <w:lang w:val="en-US"/>
-              </w:rPr>
-              <w:t xml:space="preserve">(String username, Blob icon, String email, String password) : </w:t>
-            </w:r>
-            <w:proofErr w:type="spellStart"/>
-            <w:r>
-              <w:rPr>
-                <w:lang w:val="en-US"/>
-              </w:rPr>
-              <w:t>Utente</w:t>
-            </w:r>
-            <w:proofErr w:type="spellEnd"/>
+              <w:t>context GestioneUtentiService:: SingUp(String username, Blob icon, String email, String password) : Utente</w:t>
+            </w:r>
           </w:p>
           <w:p>
             <w:pPr>
@@ -4702,21 +5057,7 @@
               <w:rPr>
                 <w:lang w:val="en-US"/>
               </w:rPr>
-              <w:t xml:space="preserve">pre: username != null and </w:t>
-            </w:r>
-            <w:proofErr w:type="spellStart"/>
-            <w:r>
-              <w:rPr>
-                <w:lang w:val="en-US"/>
-              </w:rPr>
-              <w:t>nome.size</w:t>
-            </w:r>
-            <w:proofErr w:type="spellEnd"/>
-            <w:r>
-              <w:rPr>
-                <w:lang w:val="en-US"/>
-              </w:rPr>
-              <w:t>() &gt; 0</w:t>
+              <w:t>pre: username != null and nome.size() &gt; 0</w:t>
             </w:r>
           </w:p>
           <w:p>
@@ -4741,21 +5082,7 @@
               <w:rPr>
                 <w:lang w:val="en-US"/>
               </w:rPr>
-              <w:t xml:space="preserve"> null and </w:t>
-            </w:r>
-            <w:proofErr w:type="spellStart"/>
-            <w:r>
-              <w:rPr>
-                <w:lang w:val="en-US"/>
-              </w:rPr>
-              <w:t>email.size</w:t>
-            </w:r>
-            <w:proofErr w:type="spellEnd"/>
-            <w:r>
-              <w:rPr>
-                <w:lang w:val="en-US"/>
-              </w:rPr>
-              <w:t>() &gt; 0</w:t>
+              <w:t xml:space="preserve"> null and email.size() &gt; 0</w:t>
             </w:r>
           </w:p>
           <w:p>
@@ -4780,21 +5107,7 @@
               <w:rPr>
                 <w:lang w:val="en-US"/>
               </w:rPr>
-              <w:t xml:space="preserve"> null and </w:t>
-            </w:r>
-            <w:proofErr w:type="spellStart"/>
-            <w:r>
-              <w:rPr>
-                <w:lang w:val="en-US"/>
-              </w:rPr>
-              <w:t>password.size</w:t>
-            </w:r>
-            <w:proofErr w:type="spellEnd"/>
-            <w:r>
-              <w:rPr>
-                <w:lang w:val="en-US"/>
-              </w:rPr>
-              <w:t>() &gt;= 8</w:t>
+              <w:t xml:space="preserve"> null and password.size() &gt;= 8</w:t>
             </w:r>
           </w:p>
           <w:p>
@@ -4829,44 +5142,8 @@
               <w:rPr>
                 <w:lang w:val="en-US"/>
               </w:rPr>
-              <w:t xml:space="preserve">context </w:t>
-            </w:r>
-            <w:proofErr w:type="spellStart"/>
-            <w:r>
-              <w:rPr>
-                <w:lang w:val="en-US"/>
-              </w:rPr>
-              <w:t>GestioneUtentiService</w:t>
-            </w:r>
-            <w:proofErr w:type="spellEnd"/>
-            <w:r>
-              <w:rPr>
-                <w:lang w:val="en-US"/>
-              </w:rPr>
-              <w:t xml:space="preserve">:: </w:t>
-            </w:r>
-            <w:proofErr w:type="spellStart"/>
-            <w:r>
-              <w:rPr>
-                <w:lang w:val="en-US"/>
-              </w:rPr>
-              <w:t>SingUp</w:t>
-            </w:r>
-            <w:proofErr w:type="spellEnd"/>
-            <w:r>
-              <w:rPr>
-                <w:lang w:val="en-US"/>
-              </w:rPr>
-              <w:t xml:space="preserve">(String username, Blob icon, String email, String password) : </w:t>
-            </w:r>
-            <w:proofErr w:type="spellStart"/>
-            <w:r>
-              <w:rPr>
-                <w:lang w:val="en-US"/>
-              </w:rPr>
-              <w:t>Utente</w:t>
-            </w:r>
-            <w:proofErr w:type="spellEnd"/>
+              <w:t>context GestioneUtentiService:: SingUp(String username, Blob icon, String email, String password) : Utente</w:t>
+            </w:r>
           </w:p>
           <w:p>
             <w:pPr>
@@ -4878,21 +5155,7 @@
               <w:rPr>
                 <w:lang w:val="en-US"/>
               </w:rPr>
-              <w:t xml:space="preserve">post: result != null and </w:t>
-            </w:r>
-            <w:proofErr w:type="spellStart"/>
-            <w:r>
-              <w:rPr>
-                <w:lang w:val="en-US"/>
-              </w:rPr>
-              <w:t>self.getUtente</w:t>
-            </w:r>
-            <w:proofErr w:type="spellEnd"/>
-            <w:r>
-              <w:rPr>
-                <w:lang w:val="en-US"/>
-              </w:rPr>
-              <w:t>(email) = result</w:t>
+              <w:t>post: result != null and self.getUtente(email) = result</w:t>
             </w:r>
           </w:p>
         </w:tc>
@@ -4985,44 +5248,8 @@
               <w:rPr>
                 <w:lang w:val="en-US"/>
               </w:rPr>
-              <w:t xml:space="preserve">Context </w:t>
-            </w:r>
-            <w:proofErr w:type="spellStart"/>
-            <w:r>
-              <w:rPr>
-                <w:lang w:val="en-US"/>
-              </w:rPr>
-              <w:t>GestioneUtentiService</w:t>
-            </w:r>
-            <w:proofErr w:type="spellEnd"/>
-            <w:r>
-              <w:rPr>
-                <w:lang w:val="en-US"/>
-              </w:rPr>
-              <w:t>::</w:t>
-            </w:r>
-            <w:proofErr w:type="spellStart"/>
-            <w:r>
-              <w:rPr>
-                <w:lang w:val="en-US"/>
-              </w:rPr>
-              <w:t>getUtente</w:t>
-            </w:r>
-            <w:proofErr w:type="spellEnd"/>
-            <w:r>
-              <w:rPr>
-                <w:lang w:val="en-US"/>
-              </w:rPr>
-              <w:t xml:space="preserve">(String email) : </w:t>
-            </w:r>
-            <w:proofErr w:type="spellStart"/>
-            <w:r>
-              <w:rPr>
-                <w:lang w:val="en-US"/>
-              </w:rPr>
-              <w:t>Utente</w:t>
-            </w:r>
-            <w:proofErr w:type="spellEnd"/>
+              <w:t>Context GestioneUtentiService::getUtente(String email) : Utente</w:t>
+            </w:r>
           </w:p>
           <w:p>
             <w:pPr>
@@ -5046,21 +5273,7 @@
               <w:rPr>
                 <w:lang w:val="en-US"/>
               </w:rPr>
-              <w:t xml:space="preserve"> null and </w:t>
-            </w:r>
-            <w:proofErr w:type="spellStart"/>
-            <w:r>
-              <w:rPr>
-                <w:lang w:val="en-US"/>
-              </w:rPr>
-              <w:t>email.size</w:t>
-            </w:r>
-            <w:proofErr w:type="spellEnd"/>
-            <w:r>
-              <w:rPr>
-                <w:lang w:val="en-US"/>
-              </w:rPr>
-              <w:t>() &gt; 0</w:t>
+              <w:t xml:space="preserve"> null and email.size() &gt; 0</w:t>
             </w:r>
           </w:p>
         </w:tc>
@@ -5090,44 +5303,8 @@
               <w:rPr>
                 <w:lang w:val="en-US"/>
               </w:rPr>
-              <w:t xml:space="preserve">Context </w:t>
-            </w:r>
-            <w:proofErr w:type="spellStart"/>
-            <w:r>
-              <w:rPr>
-                <w:lang w:val="en-US"/>
-              </w:rPr>
-              <w:t>GestioneUtentiService</w:t>
-            </w:r>
-            <w:proofErr w:type="spellEnd"/>
-            <w:r>
-              <w:rPr>
-                <w:lang w:val="en-US"/>
-              </w:rPr>
-              <w:t>::</w:t>
-            </w:r>
-            <w:proofErr w:type="spellStart"/>
-            <w:r>
-              <w:rPr>
-                <w:lang w:val="en-US"/>
-              </w:rPr>
-              <w:t>getUtente</w:t>
-            </w:r>
-            <w:proofErr w:type="spellEnd"/>
-            <w:r>
-              <w:rPr>
-                <w:lang w:val="en-US"/>
-              </w:rPr>
-              <w:t xml:space="preserve">(String email) : </w:t>
-            </w:r>
-            <w:proofErr w:type="spellStart"/>
-            <w:r>
-              <w:rPr>
-                <w:lang w:val="en-US"/>
-              </w:rPr>
-              <w:t>Utente</w:t>
-            </w:r>
-            <w:proofErr w:type="spellEnd"/>
+              <w:t>Context GestioneUtentiService::getUtente(String email) : Utente</w:t>
+            </w:r>
           </w:p>
           <w:p>
             <w:pPr>
@@ -5151,35 +5328,7 @@
               <w:rPr>
                 <w:lang w:val="en-US"/>
               </w:rPr>
-              <w:t xml:space="preserve"> null and </w:t>
-            </w:r>
-            <w:proofErr w:type="spellStart"/>
-            <w:r>
-              <w:rPr>
-                <w:lang w:val="en-US"/>
-              </w:rPr>
-              <w:t>self.getUtenti</w:t>
-            </w:r>
-            <w:proofErr w:type="spellEnd"/>
-            <w:r>
-              <w:rPr>
-                <w:lang w:val="en-US"/>
-              </w:rPr>
-              <w:t xml:space="preserve">().exist(u | </w:t>
-            </w:r>
-            <w:proofErr w:type="spellStart"/>
-            <w:r>
-              <w:rPr>
-                <w:lang w:val="en-US"/>
-              </w:rPr>
-              <w:t>u.email</w:t>
-            </w:r>
-            <w:proofErr w:type="spellEnd"/>
-            <w:r>
-              <w:rPr>
-                <w:lang w:val="en-US"/>
-              </w:rPr>
-              <w:t xml:space="preserve"> = email))</w:t>
+              <w:t xml:space="preserve"> null and self.getUtenti().exist(u | u.email = email))</w:t>
             </w:r>
           </w:p>
         </w:tc>
@@ -5427,107 +5576,29 @@
               <w:rPr>
                 <w:lang w:val="en-US"/>
               </w:rPr>
-              <w:t xml:space="preserve">+ </w:t>
-            </w:r>
-            <w:proofErr w:type="spellStart"/>
-            <w:r>
-              <w:rPr>
-                <w:lang w:val="en-US"/>
-              </w:rPr>
-              <w:t>getFilm</w:t>
-            </w:r>
-            <w:proofErr w:type="spellEnd"/>
-            <w:r>
-              <w:rPr>
-                <w:lang w:val="en-US"/>
-              </w:rPr>
-              <w:t>(String name) : Collection&lt;Film&gt;</w:t>
+              <w:t>+ getFilm(String name) : Collection&lt;Film&gt;</w:t>
             </w:r>
             <w:r>
               <w:rPr>
                 <w:lang w:val="en-US"/>
               </w:rPr>
               <w:br/>
-              <w:t>+</w:t>
-            </w:r>
-            <w:proofErr w:type="spellStart"/>
-            <w:r>
-              <w:rPr>
-                <w:lang w:val="en-US"/>
-              </w:rPr>
-              <w:t>addFilm</w:t>
-            </w:r>
-            <w:proofErr w:type="spellEnd"/>
-            <w:r>
-              <w:rPr>
-                <w:lang w:val="en-US"/>
-              </w:rPr>
-              <w:t xml:space="preserve">(String name, int year, int length, String </w:t>
-            </w:r>
-            <w:proofErr w:type="spellStart"/>
-            <w:r>
-              <w:rPr>
-                <w:lang w:val="en-US"/>
-              </w:rPr>
-              <w:t>Attori</w:t>
-            </w:r>
-            <w:proofErr w:type="spellEnd"/>
-            <w:r>
-              <w:rPr>
-                <w:lang w:val="en-US"/>
-              </w:rPr>
-              <w:t>):Film</w:t>
+              <w:t>+addFilm(String name, int year, int length, String Attori):Film</w:t>
             </w:r>
             <w:r>
               <w:rPr>
                 <w:lang w:val="en-US"/>
               </w:rPr>
               <w:br/>
-              <w:t>+</w:t>
-            </w:r>
-            <w:proofErr w:type="spellStart"/>
-            <w:r>
-              <w:rPr>
-                <w:lang w:val="en-US"/>
-              </w:rPr>
-              <w:t>updateFilm</w:t>
-            </w:r>
-            <w:proofErr w:type="spellEnd"/>
-            <w:r>
-              <w:rPr>
-                <w:lang w:val="en-US"/>
-              </w:rPr>
-              <w:t>(Film m): Film</w:t>
+              <w:t>+updateFilm(Film m): Film</w:t>
             </w:r>
             <w:r>
               <w:rPr>
                 <w:lang w:val="en-US"/>
               </w:rPr>
               <w:br/>
-              <w:t>+</w:t>
-            </w:r>
-            <w:proofErr w:type="spellStart"/>
-            <w:r>
-              <w:rPr>
-                <w:lang w:val="en-US"/>
-              </w:rPr>
-              <w:t>deleteFilm</w:t>
-            </w:r>
-            <w:proofErr w:type="spellEnd"/>
-            <w:r>
-              <w:rPr>
-                <w:lang w:val="en-US"/>
-              </w:rPr>
-              <w:t>(Film m):</w:t>
-            </w:r>
-            <w:proofErr w:type="spellStart"/>
-            <w:r>
-              <w:rPr>
-                <w:lang w:val="en-US"/>
-              </w:rPr>
-              <w:t>boolean</w:t>
-            </w:r>
-            <w:proofErr w:type="spellEnd"/>
+              <w:t>+deleteFilm(Film m):boolean</w:t>
+            </w:r>
           </w:p>
           <w:p>
             <w:pPr>
@@ -5597,21 +5668,7 @@
               <w:rPr>
                 <w:lang w:val="en-US"/>
               </w:rPr>
-              <w:t xml:space="preserve">+ </w:t>
-            </w:r>
-            <w:proofErr w:type="spellStart"/>
-            <w:r>
-              <w:rPr>
-                <w:lang w:val="en-US"/>
-              </w:rPr>
-              <w:t>getFilm</w:t>
-            </w:r>
-            <w:proofErr w:type="spellEnd"/>
-            <w:r>
-              <w:rPr>
-                <w:lang w:val="en-US"/>
-              </w:rPr>
-              <w:t>(String name) : Collection&lt;Camera&gt;</w:t>
+              <w:t>+ getFilm(String name) : Collection&lt;Camera&gt;</w:t>
             </w:r>
           </w:p>
         </w:tc>
@@ -5719,35 +5776,7 @@
               <w:rPr>
                 <w:lang w:val="en-US"/>
               </w:rPr>
-              <w:t>+</w:t>
-            </w:r>
-            <w:proofErr w:type="spellStart"/>
-            <w:r>
-              <w:rPr>
-                <w:lang w:val="en-US"/>
-              </w:rPr>
-              <w:t>addFilm</w:t>
-            </w:r>
-            <w:proofErr w:type="spellEnd"/>
-            <w:r>
-              <w:rPr>
-                <w:lang w:val="en-US"/>
-              </w:rPr>
-              <w:t xml:space="preserve">(String name, int year, int length, String </w:t>
-            </w:r>
-            <w:proofErr w:type="spellStart"/>
-            <w:r>
-              <w:rPr>
-                <w:lang w:val="en-US"/>
-              </w:rPr>
-              <w:t>Attori</w:t>
-            </w:r>
-            <w:proofErr w:type="spellEnd"/>
-            <w:r>
-              <w:rPr>
-                <w:lang w:val="en-US"/>
-              </w:rPr>
-              <w:t>):Film</w:t>
+              <w:t>+addFilm(String name, int year, int length, String Attori):Film</w:t>
             </w:r>
           </w:p>
         </w:tc>
@@ -5799,49 +5828,7 @@
               <w:rPr>
                 <w:lang w:val="en-US"/>
               </w:rPr>
-              <w:t xml:space="preserve">context </w:t>
-            </w:r>
-            <w:proofErr w:type="spellStart"/>
-            <w:r>
-              <w:rPr>
-                <w:lang w:val="en-US"/>
-              </w:rPr>
-              <w:t>GestioneCatalogoService</w:t>
-            </w:r>
-            <w:proofErr w:type="spellEnd"/>
-            <w:r>
-              <w:rPr>
-                <w:lang w:val="en-US"/>
-              </w:rPr>
-              <w:t xml:space="preserve">:: </w:t>
-            </w:r>
-            <w:proofErr w:type="spellStart"/>
-            <w:r>
-              <w:rPr>
-                <w:lang w:val="en-US"/>
-              </w:rPr>
-              <w:t>addFilm</w:t>
-            </w:r>
-            <w:proofErr w:type="spellEnd"/>
-            <w:r>
-              <w:rPr>
-                <w:lang w:val="en-US"/>
-              </w:rPr>
-              <w:t xml:space="preserve">(String name, int year, int length, String </w:t>
-            </w:r>
-            <w:proofErr w:type="spellStart"/>
-            <w:r>
-              <w:rPr>
-                <w:lang w:val="en-US"/>
-              </w:rPr>
-              <w:t>Attori</w:t>
-            </w:r>
-            <w:proofErr w:type="spellEnd"/>
-            <w:r>
-              <w:rPr>
-                <w:lang w:val="en-US"/>
-              </w:rPr>
-              <w:t>):Film</w:t>
+              <w:t>context GestioneCatalogoService:: addFilm(String name, int year, int length, String Attori):Film</w:t>
             </w:r>
           </w:p>
           <w:p>
@@ -5854,21 +5841,7 @@
               <w:rPr>
                 <w:lang w:val="en-US"/>
               </w:rPr>
-              <w:t xml:space="preserve">pre: name != null and </w:t>
-            </w:r>
-            <w:proofErr w:type="spellStart"/>
-            <w:r>
-              <w:rPr>
-                <w:lang w:val="en-US"/>
-              </w:rPr>
-              <w:t>nome.size</w:t>
-            </w:r>
-            <w:proofErr w:type="spellEnd"/>
-            <w:r>
-              <w:rPr>
-                <w:lang w:val="en-US"/>
-              </w:rPr>
-              <w:t>() &gt; 0</w:t>
+              <w:t>pre: name != null and nome.size() &gt; 0</w:t>
             </w:r>
           </w:p>
           <w:p>
@@ -5966,49 +5939,7 @@
               <w:rPr>
                 <w:lang w:val="en-US"/>
               </w:rPr>
-              <w:t xml:space="preserve">context </w:t>
-            </w:r>
-            <w:proofErr w:type="spellStart"/>
-            <w:r>
-              <w:rPr>
-                <w:lang w:val="en-US"/>
-              </w:rPr>
-              <w:t>GestioneCatalogoService</w:t>
-            </w:r>
-            <w:proofErr w:type="spellEnd"/>
-            <w:r>
-              <w:rPr>
-                <w:lang w:val="en-US"/>
-              </w:rPr>
-              <w:t xml:space="preserve">:: </w:t>
-            </w:r>
-            <w:proofErr w:type="spellStart"/>
-            <w:r>
-              <w:rPr>
-                <w:lang w:val="en-US"/>
-              </w:rPr>
-              <w:t>addFilm</w:t>
-            </w:r>
-            <w:proofErr w:type="spellEnd"/>
-            <w:r>
-              <w:rPr>
-                <w:lang w:val="en-US"/>
-              </w:rPr>
-              <w:t xml:space="preserve">(String name, int year, int length, String </w:t>
-            </w:r>
-            <w:proofErr w:type="spellStart"/>
-            <w:r>
-              <w:rPr>
-                <w:lang w:val="en-US"/>
-              </w:rPr>
-              <w:t>Attori</w:t>
-            </w:r>
-            <w:proofErr w:type="spellEnd"/>
-            <w:r>
-              <w:rPr>
-                <w:lang w:val="en-US"/>
-              </w:rPr>
-              <w:t>):Film</w:t>
+              <w:t>context GestioneCatalogoService:: addFilm(String name, int year, int length, String Attori):Film</w:t>
             </w:r>
           </w:p>
           <w:p>
@@ -6021,21 +5952,7 @@
               <w:rPr>
                 <w:lang w:val="en-US"/>
               </w:rPr>
-              <w:t xml:space="preserve">post: result != null and </w:t>
-            </w:r>
-            <w:proofErr w:type="spellStart"/>
-            <w:r>
-              <w:rPr>
-                <w:lang w:val="en-US"/>
-              </w:rPr>
-              <w:t>self.getFilm</w:t>
-            </w:r>
-            <w:proofErr w:type="spellEnd"/>
-            <w:r>
-              <w:rPr>
-                <w:lang w:val="en-US"/>
-              </w:rPr>
-              <w:t>(name) = result</w:t>
+              <w:t>post: result != null and self.getFilm(name) = result</w:t>
             </w:r>
           </w:p>
         </w:tc>
@@ -6141,35 +6058,7 @@
               <w:rPr>
                 <w:lang w:val="en-US"/>
               </w:rPr>
-              <w:t xml:space="preserve">context </w:t>
-            </w:r>
-            <w:proofErr w:type="spellStart"/>
-            <w:r>
-              <w:rPr>
-                <w:lang w:val="en-US"/>
-              </w:rPr>
-              <w:t>GestioneCatalogoService</w:t>
-            </w:r>
-            <w:proofErr w:type="spellEnd"/>
-            <w:r>
-              <w:rPr>
-                <w:lang w:val="en-US"/>
-              </w:rPr>
-              <w:t xml:space="preserve">:: </w:t>
-            </w:r>
-            <w:proofErr w:type="spellStart"/>
-            <w:r>
-              <w:rPr>
-                <w:lang w:val="en-US"/>
-              </w:rPr>
-              <w:t>updateFilm</w:t>
-            </w:r>
-            <w:proofErr w:type="spellEnd"/>
-            <w:r>
-              <w:rPr>
-                <w:lang w:val="en-US"/>
-              </w:rPr>
-              <w:t>(Film f): Film</w:t>
+              <w:t>context GestioneCatalogoService:: updateFilm(Film f): Film</w:t>
             </w:r>
           </w:p>
           <w:p>
@@ -6182,21 +6071,7 @@
               <w:rPr>
                 <w:lang w:val="en-US"/>
               </w:rPr>
-              <w:t xml:space="preserve">pre: name != null and </w:t>
-            </w:r>
-            <w:proofErr w:type="spellStart"/>
-            <w:r>
-              <w:rPr>
-                <w:lang w:val="en-US"/>
-              </w:rPr>
-              <w:t>nome.size</w:t>
-            </w:r>
-            <w:proofErr w:type="spellEnd"/>
-            <w:r>
-              <w:rPr>
-                <w:lang w:val="en-US"/>
-              </w:rPr>
-              <w:t>() &gt; 0</w:t>
+              <w:t>pre: name != null and nome.size() &gt; 0</w:t>
             </w:r>
           </w:p>
           <w:p>
@@ -6295,49 +6170,7 @@
               <w:rPr>
                 <w:lang w:val="en-US"/>
               </w:rPr>
-              <w:t xml:space="preserve">context </w:t>
-            </w:r>
-            <w:proofErr w:type="spellStart"/>
-            <w:r>
-              <w:rPr>
-                <w:lang w:val="en-US"/>
-              </w:rPr>
-              <w:t>GestioneCatalogoService</w:t>
-            </w:r>
-            <w:proofErr w:type="spellEnd"/>
-            <w:r>
-              <w:rPr>
-                <w:lang w:val="en-US"/>
-              </w:rPr>
-              <w:t xml:space="preserve">:: </w:t>
-            </w:r>
-            <w:proofErr w:type="spellStart"/>
-            <w:r>
-              <w:rPr>
-                <w:lang w:val="en-US"/>
-              </w:rPr>
-              <w:t>addFilm</w:t>
-            </w:r>
-            <w:proofErr w:type="spellEnd"/>
-            <w:r>
-              <w:rPr>
-                <w:lang w:val="en-US"/>
-              </w:rPr>
-              <w:t xml:space="preserve">(String name, int year, int length, String </w:t>
-            </w:r>
-            <w:proofErr w:type="spellStart"/>
-            <w:r>
-              <w:rPr>
-                <w:lang w:val="en-US"/>
-              </w:rPr>
-              <w:t>Attori</w:t>
-            </w:r>
-            <w:proofErr w:type="spellEnd"/>
-            <w:r>
-              <w:rPr>
-                <w:lang w:val="en-US"/>
-              </w:rPr>
-              <w:t>):Film</w:t>
+              <w:t>context GestioneCatalogoService:: addFilm(String name, int year, int length, String Attori):Film</w:t>
             </w:r>
           </w:p>
           <w:p>
@@ -6350,21 +6183,7 @@
               <w:rPr>
                 <w:lang w:val="en-US"/>
               </w:rPr>
-              <w:t xml:space="preserve">post: result != null and </w:t>
-            </w:r>
-            <w:proofErr w:type="spellStart"/>
-            <w:r>
-              <w:rPr>
-                <w:lang w:val="en-US"/>
-              </w:rPr>
-              <w:t>self.getFilm</w:t>
-            </w:r>
-            <w:proofErr w:type="spellEnd"/>
-            <w:r>
-              <w:rPr>
-                <w:lang w:val="en-US"/>
-              </w:rPr>
-              <w:t>(name) = result</w:t>
+              <w:t>post: result != null and self.getFilm(name) = result</w:t>
             </w:r>
           </w:p>
         </w:tc>
@@ -6504,21 +6323,7 @@
               <w:rPr>
                 <w:lang w:val="en-US"/>
               </w:rPr>
-              <w:t xml:space="preserve">pre: </w:t>
-            </w:r>
-            <w:proofErr w:type="spellStart"/>
-            <w:r>
-              <w:rPr>
-                <w:lang w:val="en-US"/>
-              </w:rPr>
-              <w:t>self.getFilm</w:t>
-            </w:r>
-            <w:proofErr w:type="spellEnd"/>
-            <w:r>
-              <w:rPr>
-                <w:lang w:val="en-US"/>
-              </w:rPr>
-              <w:t xml:space="preserve"> (“”) </w:t>
+              <w:t xml:space="preserve">pre: self.getFilm (“”) </w:t>
             </w:r>
             <w:r>
               <w:sym w:font="Wingdings" w:char="F0E0"/>
@@ -6557,44 +6362,8 @@
               <w:rPr>
                 <w:lang w:val="en-US"/>
               </w:rPr>
-              <w:t xml:space="preserve">context </w:t>
-            </w:r>
-            <w:proofErr w:type="spellStart"/>
-            <w:r>
-              <w:rPr>
-                <w:lang w:val="en-US"/>
-              </w:rPr>
-              <w:t>GestioneServiziService</w:t>
-            </w:r>
-            <w:proofErr w:type="spellEnd"/>
-            <w:r>
-              <w:rPr>
-                <w:lang w:val="en-US"/>
-              </w:rPr>
-              <w:t xml:space="preserve">:: </w:t>
-            </w:r>
-            <w:proofErr w:type="spellStart"/>
-            <w:r>
-              <w:rPr>
-                <w:lang w:val="en-US"/>
-              </w:rPr>
-              <w:t>deleteFilm</w:t>
-            </w:r>
-            <w:proofErr w:type="spellEnd"/>
-            <w:r>
-              <w:rPr>
-                <w:lang w:val="en-US"/>
-              </w:rPr>
-              <w:t xml:space="preserve">(Film m):Film: </w:t>
-            </w:r>
-            <w:proofErr w:type="spellStart"/>
-            <w:r>
-              <w:rPr>
-                <w:lang w:val="en-US"/>
-              </w:rPr>
-              <w:t>boolean</w:t>
-            </w:r>
-            <w:proofErr w:type="spellEnd"/>
+              <w:t>context GestioneServiziService:: deleteFilm(Film m):Film: boolean</w:t>
+            </w:r>
           </w:p>
           <w:p>
             <w:pPr>
@@ -6609,21 +6378,7 @@
               <w:rPr>
                 <w:lang w:val="en-US"/>
               </w:rPr>
-              <w:t xml:space="preserve">post: result = true and (not </w:t>
-            </w:r>
-            <w:proofErr w:type="spellStart"/>
-            <w:r>
-              <w:rPr>
-                <w:lang w:val="en-US"/>
-              </w:rPr>
-              <w:t>self.getFilm</w:t>
-            </w:r>
-            <w:proofErr w:type="spellEnd"/>
-            <w:r>
-              <w:rPr>
-                <w:lang w:val="en-US"/>
-              </w:rPr>
-              <w:t xml:space="preserve"> () </w:t>
+              <w:t xml:space="preserve">post: result = true and (not self.getFilm () </w:t>
             </w:r>
             <w:r>
               <w:rPr>
@@ -7217,6 +6972,7 @@
           </w:tcPr>
           <w:p>
             <w:r>
+              <w:lastRenderedPageBreak/>
               <w:t>Post-condizione</w:t>
             </w:r>
           </w:p>
@@ -7374,49 +7130,7 @@
               <w:rPr>
                 <w:lang w:val="en-US"/>
               </w:rPr>
-              <w:t>post: result = !</w:t>
-            </w:r>
-            <w:proofErr w:type="spellStart"/>
-            <w:r>
-              <w:rPr>
-                <w:lang w:val="en-US"/>
-              </w:rPr>
-              <w:t>self.getRecensioni</w:t>
-            </w:r>
-            <w:proofErr w:type="spellEnd"/>
-            <w:r>
-              <w:rPr>
-                <w:lang w:val="en-US"/>
-              </w:rPr>
-              <w:t>(</w:t>
-            </w:r>
-            <w:proofErr w:type="spellStart"/>
-            <w:r>
-              <w:rPr>
-                <w:lang w:val="en-US"/>
-              </w:rPr>
-              <w:t>r.getFilm</w:t>
-            </w:r>
-            <w:proofErr w:type="spellEnd"/>
-            <w:r>
-              <w:rPr>
-                <w:lang w:val="en-US"/>
-              </w:rPr>
-              <w:t>()).</w:t>
-            </w:r>
-            <w:proofErr w:type="spellStart"/>
-            <w:r>
-              <w:rPr>
-                <w:lang w:val="en-US"/>
-              </w:rPr>
-              <w:t>iclude</w:t>
-            </w:r>
-            <w:proofErr w:type="spellEnd"/>
-            <w:r>
-              <w:rPr>
-                <w:lang w:val="en-US"/>
-              </w:rPr>
-              <w:t>(r)</w:t>
+              <w:t>post: result = !self.getRecensioni(r.getFilm()).iclude(r)</w:t>
             </w:r>
           </w:p>
         </w:tc>

--- a/Raw File/ObjectDesignDocument_Rated.docx
+++ b/Raw File/ObjectDesignDocument_Rated.docx
@@ -65,7 +65,7 @@
                           </pic:cNvPicPr>
                         </pic:nvPicPr>
                         <pic:blipFill>
-                          <a:blip r:embed="rId5">
+                          <a:blip r:embed="rId6">
                             <a:extLst>
                               <a:ext uri="{28A0092B-C50C-407E-A947-70E740481C1C}">
                                 <a14:useLocalDpi xmlns:a14="http://schemas.microsoft.com/office/drawing/2010/main" val="0"/>
@@ -219,7 +219,26 @@
           <w:lang w:val="en-US"/>
         </w:rPr>
         <w:br/>
-        <w:t xml:space="preserve">Versione </w:t>
+      </w:r>
+      <w:proofErr w:type="spellStart"/>
+      <w:r>
+        <w:rPr>
+          <w:rFonts w:ascii="Arial" w:hAnsi="Arial"/>
+          <w:b/>
+          <w:sz w:val="36"/>
+          <w:lang w:val="en-US"/>
+        </w:rPr>
+        <w:t>Versione</w:t>
+      </w:r>
+      <w:proofErr w:type="spellEnd"/>
+      <w:r>
+        <w:rPr>
+          <w:rFonts w:ascii="Arial" w:hAnsi="Arial"/>
+          <w:b/>
+          <w:sz w:val="36"/>
+          <w:lang w:val="en-US"/>
+        </w:rPr>
+        <w:t xml:space="preserve"> </w:t>
       </w:r>
       <w:r>
         <w:rPr>
@@ -344,7 +363,7 @@
                     </pic:cNvPicPr>
                   </pic:nvPicPr>
                   <pic:blipFill>
-                    <a:blip r:embed="rId6">
+                    <a:blip r:embed="rId7">
                       <a:extLst>
                         <a:ext uri="{28A0092B-C50C-407E-A947-70E740481C1C}">
                           <a14:useLocalDpi xmlns:a14="http://schemas.microsoft.com/office/drawing/2010/main" val="0"/>
@@ -1058,13 +1077,23 @@
           <w:sz w:val="32"/>
         </w:rPr>
       </w:pPr>
+      <w:proofErr w:type="spellStart"/>
       <w:r>
         <w:rPr>
           <w:rFonts w:ascii="Arial" w:hAnsi="Arial"/>
           <w:b/>
           <w:sz w:val="32"/>
         </w:rPr>
-        <w:t>Revision History</w:t>
+        <w:t>Revision</w:t>
+      </w:r>
+      <w:proofErr w:type="spellEnd"/>
+      <w:r>
+        <w:rPr>
+          <w:rFonts w:ascii="Arial" w:hAnsi="Arial"/>
+          <w:b/>
+          <w:sz w:val="32"/>
+        </w:rPr>
+        <w:t xml:space="preserve"> History</w:t>
       </w:r>
     </w:p>
     <w:tbl>
@@ -1248,7 +1277,7 @@
           </w:tcPr>
           <w:p>
             <w:pPr>
-              <w:pStyle w:val="TOC5"/>
+              <w:pStyle w:val="Sommario5"/>
               <w:ind w:left="0"/>
               <w:rPr>
                 <w:sz w:val="20"/>
@@ -1264,7 +1293,7 @@
           </w:p>
           <w:p>
             <w:pPr>
-              <w:pStyle w:val="TOC5"/>
+              <w:pStyle w:val="Sommario5"/>
               <w:ind w:left="0"/>
               <w:rPr>
                 <w:sz w:val="20"/>
@@ -2220,7 +2249,7 @@
     </w:p>
     <w:p>
       <w:pPr>
-        <w:pStyle w:val="NormalWeb"/>
+        <w:pStyle w:val="NormaleWeb"/>
         <w:jc w:val="both"/>
         <w:rPr>
           <w:rFonts w:asciiTheme="minorHAnsi" w:hAnsiTheme="minorHAnsi"/>
@@ -2234,24 +2263,35 @@
       </w:r>
       <w:r>
         <w:rPr>
-          <w:rStyle w:val="Strong"/>
+          <w:rStyle w:val="Enfasigrassetto"/>
           <w:rFonts w:asciiTheme="minorHAnsi" w:eastAsiaTheme="majorEastAsia" w:hAnsiTheme="minorHAnsi"/>
         </w:rPr>
-        <w:t>Object Design Document</w:t>
-      </w:r>
+        <w:t xml:space="preserve">Object Design </w:t>
+      </w:r>
+      <w:proofErr w:type="spellStart"/>
+      <w:r>
+        <w:rPr>
+          <w:rStyle w:val="Enfasigrassetto"/>
+          <w:rFonts w:asciiTheme="minorHAnsi" w:eastAsiaTheme="majorEastAsia" w:hAnsiTheme="minorHAnsi"/>
+        </w:rPr>
+        <w:t>Document</w:t>
+      </w:r>
+      <w:proofErr w:type="spellEnd"/>
       <w:r>
         <w:rPr>
           <w:rFonts w:asciiTheme="minorHAnsi" w:hAnsiTheme="minorHAnsi"/>
         </w:rPr>
         <w:t xml:space="preserve"> ha l'obiettivo di approfondire gli aspetti tecnici legati all'implementazione del sistema </w:t>
       </w:r>
-      <w:r>
-        <w:rPr>
-          <w:rStyle w:val="Strong"/>
+      <w:proofErr w:type="spellStart"/>
+      <w:r>
+        <w:rPr>
+          <w:rStyle w:val="Enfasigrassetto"/>
           <w:rFonts w:asciiTheme="minorHAnsi" w:eastAsiaTheme="majorEastAsia" w:hAnsiTheme="minorHAnsi"/>
         </w:rPr>
         <w:t>Rated</w:t>
       </w:r>
+      <w:proofErr w:type="spellEnd"/>
       <w:r>
         <w:rPr>
           <w:rFonts w:asciiTheme="minorHAnsi" w:hAnsiTheme="minorHAnsi"/>
@@ -2260,7 +2300,7 @@
       </w:r>
       <w:r>
         <w:rPr>
-          <w:rStyle w:val="Strong"/>
+          <w:rStyle w:val="Enfasigrassetto"/>
           <w:rFonts w:asciiTheme="minorHAnsi" w:eastAsiaTheme="majorEastAsia" w:hAnsiTheme="minorHAnsi"/>
         </w:rPr>
         <w:t>Design Pattern</w:t>
@@ -2274,7 +2314,7 @@
     </w:p>
     <w:p>
       <w:pPr>
-        <w:pStyle w:val="NormalWeb"/>
+        <w:pStyle w:val="NormaleWeb"/>
         <w:jc w:val="both"/>
         <w:rPr>
           <w:rFonts w:asciiTheme="minorHAnsi" w:hAnsiTheme="minorHAnsi"/>
@@ -2288,24 +2328,51 @@
       </w:r>
       <w:r>
         <w:rPr>
-          <w:rStyle w:val="Strong"/>
+          <w:rStyle w:val="Enfasigrassetto"/>
           <w:rFonts w:asciiTheme="minorHAnsi" w:eastAsiaTheme="majorEastAsia" w:hAnsiTheme="minorHAnsi"/>
         </w:rPr>
-        <w:t>System Design Document</w:t>
-      </w:r>
+        <w:t xml:space="preserve">System Design </w:t>
+      </w:r>
+      <w:proofErr w:type="spellStart"/>
+      <w:r>
+        <w:rPr>
+          <w:rStyle w:val="Enfasigrassetto"/>
+          <w:rFonts w:asciiTheme="minorHAnsi" w:eastAsiaTheme="majorEastAsia" w:hAnsiTheme="minorHAnsi"/>
+        </w:rPr>
+        <w:t>Document</w:t>
+      </w:r>
+      <w:proofErr w:type="spellEnd"/>
       <w:r>
         <w:rPr>
           <w:rFonts w:asciiTheme="minorHAnsi" w:hAnsiTheme="minorHAnsi"/>
         </w:rPr>
         <w:t xml:space="preserve"> e con i requisiti funzionali e non funzionali indicati nel </w:t>
       </w:r>
-      <w:r>
-        <w:rPr>
-          <w:rStyle w:val="Strong"/>
+      <w:proofErr w:type="spellStart"/>
+      <w:r>
+        <w:rPr>
+          <w:rStyle w:val="Enfasigrassetto"/>
           <w:rFonts w:asciiTheme="minorHAnsi" w:eastAsiaTheme="majorEastAsia" w:hAnsiTheme="minorHAnsi"/>
         </w:rPr>
-        <w:t>Requirements Analysis Document</w:t>
-      </w:r>
+        <w:t>Requirements</w:t>
+      </w:r>
+      <w:proofErr w:type="spellEnd"/>
+      <w:r>
+        <w:rPr>
+          <w:rStyle w:val="Enfasigrassetto"/>
+          <w:rFonts w:asciiTheme="minorHAnsi" w:eastAsiaTheme="majorEastAsia" w:hAnsiTheme="minorHAnsi"/>
+        </w:rPr>
+        <w:t xml:space="preserve"> Analysis </w:t>
+      </w:r>
+      <w:proofErr w:type="spellStart"/>
+      <w:r>
+        <w:rPr>
+          <w:rStyle w:val="Enfasigrassetto"/>
+          <w:rFonts w:asciiTheme="minorHAnsi" w:eastAsiaTheme="majorEastAsia" w:hAnsiTheme="minorHAnsi"/>
+        </w:rPr>
+        <w:t>Document</w:t>
+      </w:r>
+      <w:proofErr w:type="spellEnd"/>
       <w:r>
         <w:rPr>
           <w:rFonts w:asciiTheme="minorHAnsi" w:hAnsiTheme="minorHAnsi"/>
@@ -2315,7 +2382,7 @@
     </w:p>
     <w:p>
       <w:pPr>
-        <w:pStyle w:val="NormalWeb"/>
+        <w:pStyle w:val="NormaleWeb"/>
         <w:jc w:val="both"/>
         <w:rPr>
           <w:rFonts w:asciiTheme="minorHAnsi" w:hAnsiTheme="minorHAnsi"/>
@@ -2341,7 +2408,7 @@
       </w:r>
       <w:r>
         <w:rPr>
-          <w:rStyle w:val="Strong"/>
+          <w:rStyle w:val="Enfasigrassetto"/>
           <w:rFonts w:asciiTheme="minorHAnsi" w:eastAsiaTheme="majorEastAsia" w:hAnsiTheme="minorHAnsi"/>
         </w:rPr>
         <w:t>RAD</w:t>
@@ -2367,7 +2434,7 @@
     </w:p>
     <w:p>
       <w:pPr>
-        <w:pStyle w:val="ListParagraph"/>
+        <w:pStyle w:val="Paragrafoelenco"/>
         <w:numPr>
           <w:ilvl w:val="1"/>
           <w:numId w:val="81"/>
@@ -2387,8 +2454,19 @@
           <w:bCs/>
           <w:color w:val="FF0000"/>
         </w:rPr>
-        <w:t>Object design trade-offs</w:t>
-      </w:r>
+        <w:t>Object design trade-</w:t>
+      </w:r>
+      <w:proofErr w:type="spellStart"/>
+      <w:r>
+        <w:rPr>
+          <w:rFonts w:cs="Arial"/>
+          <w:b/>
+          <w:bCs/>
+          <w:color w:val="FF0000"/>
+        </w:rPr>
+        <w:t>offs</w:t>
+      </w:r>
+      <w:proofErr w:type="spellEnd"/>
     </w:p>
     <w:p>
       <w:pPr>
@@ -2409,7 +2487,49 @@
         <w:rPr>
           <w:rFonts w:cs="Arial"/>
         </w:rPr>
-        <w:t>Tenendo conto delle scadenze e dei tempi ristretti di sviluppo, saranno implementati sistemi di sicurezza essenziali per garantire un livello adeguato di protezione. Questi includono l'autenticazione tramite email e password crittografata, la sanificazione dei campi di input dei form e una gestione degli accessi alle pagine basata sui ruoli definiti nel RAD (Guest, Recensore, Gestore del Catalogo, Moderatore). Le pagine di errore, tuttavia, saranno progettate in modo minimale e orientate esclusivamente alla funzionalità essenziale. Nella prima versione del sistema, i controlli sui form saranno limitati a verifiche di base per tutti gli utenti, inclusi quelli compilati dai Gestori del Catalogo, che si presuppone</w:t>
+        <w:t xml:space="preserve">Tenendo conto delle scadenze e dei tempi ristretti di sviluppo, saranno implementati sistemi di sicurezza essenziali per garantire un livello adeguato di protezione. Questi includono l'autenticazione tramite </w:t>
+      </w:r>
+      <w:proofErr w:type="gramStart"/>
+      <w:r>
+        <w:rPr>
+          <w:rFonts w:cs="Arial"/>
+        </w:rPr>
+        <w:t>email</w:t>
+      </w:r>
+      <w:proofErr w:type="gramEnd"/>
+      <w:r>
+        <w:rPr>
+          <w:rFonts w:cs="Arial"/>
+        </w:rPr>
+        <w:t xml:space="preserve"> e password crittografata, la sanificazione dei campi di input dei </w:t>
+      </w:r>
+      <w:proofErr w:type="spellStart"/>
+      <w:r>
+        <w:rPr>
+          <w:rFonts w:cs="Arial"/>
+        </w:rPr>
+        <w:t>form</w:t>
+      </w:r>
+      <w:proofErr w:type="spellEnd"/>
+      <w:r>
+        <w:rPr>
+          <w:rFonts w:cs="Arial"/>
+        </w:rPr>
+        <w:t xml:space="preserve"> e una gestione degli accessi alle pagine basata sui ruoli definiti nel RAD (Guest, Recensore, Gestore del Catalogo, Moderatore). Le pagine di errore, tuttavia, saranno progettate in modo minimale e orientate esclusivamente alla funzionalità essenziale. Nella prima versione del sistema, i controlli sui </w:t>
+      </w:r>
+      <w:proofErr w:type="spellStart"/>
+      <w:r>
+        <w:rPr>
+          <w:rFonts w:cs="Arial"/>
+        </w:rPr>
+        <w:t>form</w:t>
+      </w:r>
+      <w:proofErr w:type="spellEnd"/>
+      <w:r>
+        <w:rPr>
+          <w:rFonts w:cs="Arial"/>
+        </w:rPr>
+        <w:t xml:space="preserve"> saranno limitati a verifiche di base per tutti gli utenti, inclusi quelli compilati dai Gestori del Catalogo, che si presuppone</w:t>
       </w:r>
       <w:r>
         <w:rPr>
@@ -2433,7 +2553,49 @@
         <w:rPr>
           <w:rFonts w:cs="Arial"/>
         </w:rPr>
-        <w:t xml:space="preserve"> abbiano familiarità con le modalità di compilazione relative alle loro funzioni. Tuttavia, per i form critici, come quelli di LogIn e Register, saranno implementati controlli più rigorosi per garantire un adeguato livello di sicurezza. Questo approccio rappresenta un compromesso mirato a proteggere i dati sensibili e assicurare il corretto funzionamento della piattaforma, mantenendo al contempo la rapidità e la semplicità di implementazione necessarie per rispettare le scadenze.</w:t>
+        <w:t xml:space="preserve"> abbiano familiarità con le modalità di compilazione relative alle loro funzioni. Tuttavia, per i </w:t>
+      </w:r>
+      <w:proofErr w:type="spellStart"/>
+      <w:r>
+        <w:rPr>
+          <w:rFonts w:cs="Arial"/>
+        </w:rPr>
+        <w:t>form</w:t>
+      </w:r>
+      <w:proofErr w:type="spellEnd"/>
+      <w:r>
+        <w:rPr>
+          <w:rFonts w:cs="Arial"/>
+        </w:rPr>
+        <w:t xml:space="preserve"> critici, come quelli di </w:t>
+      </w:r>
+      <w:proofErr w:type="spellStart"/>
+      <w:r>
+        <w:rPr>
+          <w:rFonts w:cs="Arial"/>
+        </w:rPr>
+        <w:t>LogIn</w:t>
+      </w:r>
+      <w:proofErr w:type="spellEnd"/>
+      <w:r>
+        <w:rPr>
+          <w:rFonts w:cs="Arial"/>
+        </w:rPr>
+        <w:t xml:space="preserve"> e </w:t>
+      </w:r>
+      <w:proofErr w:type="spellStart"/>
+      <w:r>
+        <w:rPr>
+          <w:rFonts w:cs="Arial"/>
+        </w:rPr>
+        <w:t>Register</w:t>
+      </w:r>
+      <w:proofErr w:type="spellEnd"/>
+      <w:r>
+        <w:rPr>
+          <w:rFonts w:cs="Arial"/>
+        </w:rPr>
+        <w:t>, saranno implementati controlli più rigorosi per garantire un adeguato livello di sicurezza. Questo approccio rappresenta un compromesso mirato a proteggere i dati sensibili e assicurare il corretto funzionamento della piattaforma, mantenendo al contempo la rapidità e la semplicità di implementazione necessarie per rispettare le scadenze.</w:t>
       </w:r>
     </w:p>
     <w:p>
@@ -2449,13 +2611,45 @@
           <w:b/>
           <w:bCs/>
         </w:rPr>
-        <w:t xml:space="preserve">Prestazioni vs. Supportabilità: </w:t>
-      </w:r>
-      <w:r>
-        <w:rPr>
-          <w:rFonts w:cs="Arial"/>
-        </w:rPr>
-        <w:t>Nel contesto del progetto, è importante considerare il possibile trade-off tra prestazioni e supportabilità. Sebbene il requisito di prestazioni</w:t>
+        <w:t xml:space="preserve">Prestazioni vs. </w:t>
+      </w:r>
+      <w:proofErr w:type="spellStart"/>
+      <w:r>
+        <w:rPr>
+          <w:rFonts w:cs="Arial"/>
+          <w:b/>
+          <w:bCs/>
+        </w:rPr>
+        <w:t>Supportabilità</w:t>
+      </w:r>
+      <w:proofErr w:type="spellEnd"/>
+      <w:r>
+        <w:rPr>
+          <w:rFonts w:cs="Arial"/>
+          <w:b/>
+          <w:bCs/>
+        </w:rPr>
+        <w:t xml:space="preserve">: </w:t>
+      </w:r>
+      <w:r>
+        <w:rPr>
+          <w:rFonts w:cs="Arial"/>
+        </w:rPr>
+        <w:t xml:space="preserve">Nel contesto del progetto, è importante considerare il possibile trade-off tra prestazioni e </w:t>
+      </w:r>
+      <w:proofErr w:type="spellStart"/>
+      <w:r>
+        <w:rPr>
+          <w:rFonts w:cs="Arial"/>
+        </w:rPr>
+        <w:t>supportabilità</w:t>
+      </w:r>
+      <w:proofErr w:type="spellEnd"/>
+      <w:r>
+        <w:rPr>
+          <w:rFonts w:cs="Arial"/>
+        </w:rPr>
+        <w:t>. Sebbene il requisito di prestazioni</w:t>
       </w:r>
       <w:r>
         <w:rPr>
@@ -2467,7 +2661,49 @@
         <w:rPr>
           <w:rFonts w:cs="Arial"/>
         </w:rPr>
-        <w:t xml:space="preserve"> richieda tempi di caricamento inferiori a 2 secondi per ogni pagina o funzione principale, si ritiene prioritario privilegiare la supportabilità del codice. Questa scelta si fonda sull'ipotesi che l'applicativo web non presenti una complessità elevata. Di conseguenza, è ragionevole supporre che una struttura del codice orientata alla manutenibilità e agli aggiornamenti futuri non comprometta in modo significativo le prestazioni del sistema. In altre parole, adottare pratiche di sviluppo che favoriscano la supportabilità, come una progettazione modulare, codice leggibile e testabile, dovrebbe consentire di mantenere un tempo di risposta inferiore ai 2 secondi, soddisfacendo così entrambi i requisiti. Tale approccio garantirebbe un </w:t>
+        <w:t xml:space="preserve"> richieda tempi di caricamento inferiori a </w:t>
+      </w:r>
+      <w:proofErr w:type="gramStart"/>
+      <w:r>
+        <w:rPr>
+          <w:rFonts w:cs="Arial"/>
+        </w:rPr>
+        <w:t>2</w:t>
+      </w:r>
+      <w:proofErr w:type="gramEnd"/>
+      <w:r>
+        <w:rPr>
+          <w:rFonts w:cs="Arial"/>
+        </w:rPr>
+        <w:t xml:space="preserve"> secondi per ogni pagina o funzione principale, si ritiene prioritario privilegiare la </w:t>
+      </w:r>
+      <w:proofErr w:type="spellStart"/>
+      <w:r>
+        <w:rPr>
+          <w:rFonts w:cs="Arial"/>
+        </w:rPr>
+        <w:t>supportabilità</w:t>
+      </w:r>
+      <w:proofErr w:type="spellEnd"/>
+      <w:r>
+        <w:rPr>
+          <w:rFonts w:cs="Arial"/>
+        </w:rPr>
+        <w:t xml:space="preserve"> del codice. Questa scelta si fonda sull'ipotesi che l'applicativo web non presenti una complessità elevata. Di conseguenza, è ragionevole supporre che una struttura del codice orientata alla manutenibilità e agli aggiornamenti futuri non comprometta in modo significativo le prestazioni del sistema. In altre parole, adottare pratiche di sviluppo che favoriscano la </w:t>
+      </w:r>
+      <w:proofErr w:type="spellStart"/>
+      <w:r>
+        <w:rPr>
+          <w:rFonts w:cs="Arial"/>
+        </w:rPr>
+        <w:t>supportabilità</w:t>
+      </w:r>
+      <w:proofErr w:type="spellEnd"/>
+      <w:r>
+        <w:rPr>
+          <w:rFonts w:cs="Arial"/>
+        </w:rPr>
+        <w:t xml:space="preserve">, come una progettazione modulare, codice leggibile e testabile, dovrebbe consentire di mantenere un tempo di risposta inferiore ai 2 secondi, soddisfacendo così entrambi i requisiti. Tale approccio garantirebbe un </w:t>
       </w:r>
       <w:r>
         <w:rPr>
@@ -2479,7 +2715,7 @@
     </w:p>
     <w:p>
       <w:pPr>
-        <w:pStyle w:val="ListParagraph"/>
+        <w:pStyle w:val="Paragrafoelenco"/>
         <w:numPr>
           <w:ilvl w:val="1"/>
           <w:numId w:val="81"/>
@@ -2499,8 +2735,39 @@
           <w:bCs/>
           <w:color w:val="FF0000"/>
         </w:rPr>
-        <w:t>Interface documentation guidelines</w:t>
-      </w:r>
+        <w:t xml:space="preserve">Interface </w:t>
+      </w:r>
+      <w:proofErr w:type="spellStart"/>
+      <w:r>
+        <w:rPr>
+          <w:rFonts w:cs="Arial"/>
+          <w:b/>
+          <w:bCs/>
+          <w:color w:val="FF0000"/>
+        </w:rPr>
+        <w:t>documentation</w:t>
+      </w:r>
+      <w:proofErr w:type="spellEnd"/>
+      <w:r>
+        <w:rPr>
+          <w:rFonts w:cs="Arial"/>
+          <w:b/>
+          <w:bCs/>
+          <w:color w:val="FF0000"/>
+        </w:rPr>
+        <w:t xml:space="preserve"> </w:t>
+      </w:r>
+      <w:proofErr w:type="spellStart"/>
+      <w:r>
+        <w:rPr>
+          <w:rFonts w:cs="Arial"/>
+          <w:b/>
+          <w:bCs/>
+          <w:color w:val="FF0000"/>
+        </w:rPr>
+        <w:t>guidelines</w:t>
+      </w:r>
+      <w:proofErr w:type="spellEnd"/>
     </w:p>
     <w:p>
       <w:pPr>
@@ -2553,7 +2820,21 @@
         <w:rPr>
           <w:rFonts w:cs="Arial"/>
         </w:rPr>
-        <w:t>Per nomi composti da più parole, è necessario utilizzare il formato snake_case.</w:t>
+        <w:t xml:space="preserve">Per nomi composti da più parole, è necessario utilizzare il formato </w:t>
+      </w:r>
+      <w:proofErr w:type="spellStart"/>
+      <w:r>
+        <w:rPr>
+          <w:rFonts w:cs="Arial"/>
+        </w:rPr>
+        <w:t>snake_case</w:t>
+      </w:r>
+      <w:proofErr w:type="spellEnd"/>
+      <w:r>
+        <w:rPr>
+          <w:rFonts w:cs="Arial"/>
+        </w:rPr>
+        <w:t>.</w:t>
       </w:r>
     </w:p>
     <w:p>
@@ -2589,7 +2870,23 @@
         <w:rPr>
           <w:rFonts w:cs="Arial"/>
         </w:rPr>
-        <w:t>Le classi devono seguire il formato PascalCase, iniziando con una lettera maiuscola.</w:t>
+        <w:t xml:space="preserve">Le classi devono seguire il formato </w:t>
+      </w:r>
+      <w:proofErr w:type="spellStart"/>
+      <w:proofErr w:type="gramStart"/>
+      <w:r>
+        <w:rPr>
+          <w:rFonts w:cs="Arial"/>
+        </w:rPr>
+        <w:t>PascalCase</w:t>
+      </w:r>
+      <w:proofErr w:type="spellEnd"/>
+      <w:proofErr w:type="gramEnd"/>
+      <w:r>
+        <w:rPr>
+          <w:rFonts w:cs="Arial"/>
+        </w:rPr>
+        <w:t>, iniziando con una lettera maiuscola.</w:t>
       </w:r>
     </w:p>
     <w:p>
@@ -2643,7 +2940,23 @@
         <w:rPr>
           <w:rFonts w:cs="Arial"/>
         </w:rPr>
-        <w:t>Le classi DAO devono seguire il formato PascalCase e terminare con il suffisso DAO per indicarne il ruolo di accesso ai dati.</w:t>
+        <w:t xml:space="preserve">Le classi DAO devono seguire il formato </w:t>
+      </w:r>
+      <w:proofErr w:type="spellStart"/>
+      <w:proofErr w:type="gramStart"/>
+      <w:r>
+        <w:rPr>
+          <w:rFonts w:cs="Arial"/>
+        </w:rPr>
+        <w:t>PascalCase</w:t>
+      </w:r>
+      <w:proofErr w:type="spellEnd"/>
+      <w:proofErr w:type="gramEnd"/>
+      <w:r>
+        <w:rPr>
+          <w:rFonts w:cs="Arial"/>
+        </w:rPr>
+        <w:t xml:space="preserve"> e terminare con il suffisso DAO per indicarne il ruolo di accesso ai dati.</w:t>
       </w:r>
     </w:p>
     <w:p>
@@ -2679,7 +2992,21 @@
         <w:rPr>
           <w:rFonts w:cs="Arial"/>
         </w:rPr>
-        <w:t>Queste classi devono rispettare il formato PascalCase.</w:t>
+        <w:t xml:space="preserve">Queste classi devono rispettare il formato </w:t>
+      </w:r>
+      <w:proofErr w:type="spellStart"/>
+      <w:r>
+        <w:rPr>
+          <w:rFonts w:cs="Arial"/>
+        </w:rPr>
+        <w:t>PascalCase</w:t>
+      </w:r>
+      <w:proofErr w:type="spellEnd"/>
+      <w:r>
+        <w:rPr>
+          <w:rFonts w:cs="Arial"/>
+        </w:rPr>
+        <w:t>.</w:t>
       </w:r>
     </w:p>
     <w:p>
@@ -2697,8 +3024,18 @@
           <w:b/>
           <w:bCs/>
         </w:rPr>
-        <w:t>Nomi delle Servlet</w:t>
-      </w:r>
+        <w:t xml:space="preserve">Nomi delle </w:t>
+      </w:r>
+      <w:proofErr w:type="spellStart"/>
+      <w:r>
+        <w:rPr>
+          <w:rFonts w:cs="Arial"/>
+          <w:b/>
+          <w:bCs/>
+        </w:rPr>
+        <w:t>Servlet</w:t>
+      </w:r>
+      <w:proofErr w:type="spellEnd"/>
     </w:p>
     <w:p>
       <w:pPr>
@@ -2715,7 +3052,51 @@
         <w:rPr>
           <w:rFonts w:cs="Arial"/>
         </w:rPr>
-        <w:t>Le Servlet devono seguire il formato PascalCase e terminare con il suffisso Servlet.</w:t>
+        <w:t xml:space="preserve">Le </w:t>
+      </w:r>
+      <w:proofErr w:type="spellStart"/>
+      <w:r>
+        <w:rPr>
+          <w:rFonts w:cs="Arial"/>
+        </w:rPr>
+        <w:t>Servlet</w:t>
+      </w:r>
+      <w:proofErr w:type="spellEnd"/>
+      <w:r>
+        <w:rPr>
+          <w:rFonts w:cs="Arial"/>
+        </w:rPr>
+        <w:t xml:space="preserve"> devono seguire il formato </w:t>
+      </w:r>
+      <w:proofErr w:type="spellStart"/>
+      <w:proofErr w:type="gramStart"/>
+      <w:r>
+        <w:rPr>
+          <w:rFonts w:cs="Arial"/>
+        </w:rPr>
+        <w:t>PascalCase</w:t>
+      </w:r>
+      <w:proofErr w:type="spellEnd"/>
+      <w:proofErr w:type="gramEnd"/>
+      <w:r>
+        <w:rPr>
+          <w:rFonts w:cs="Arial"/>
+        </w:rPr>
+        <w:t xml:space="preserve"> e terminare con il suffisso </w:t>
+      </w:r>
+      <w:proofErr w:type="spellStart"/>
+      <w:r>
+        <w:rPr>
+          <w:rFonts w:cs="Arial"/>
+        </w:rPr>
+        <w:t>Servlet</w:t>
+      </w:r>
+      <w:proofErr w:type="spellEnd"/>
+      <w:r>
+        <w:rPr>
+          <w:rFonts w:cs="Arial"/>
+        </w:rPr>
+        <w:t>.</w:t>
       </w:r>
     </w:p>
     <w:p>
@@ -2769,7 +3150,21 @@
         <w:rPr>
           <w:rFonts w:cs="Arial"/>
         </w:rPr>
-        <w:t>Devono seguire il formato camelCase.</w:t>
+        <w:t xml:space="preserve">Devono seguire il formato </w:t>
+      </w:r>
+      <w:proofErr w:type="spellStart"/>
+      <w:r>
+        <w:rPr>
+          <w:rFonts w:cs="Arial"/>
+        </w:rPr>
+        <w:t>camelCase</w:t>
+      </w:r>
+      <w:proofErr w:type="spellEnd"/>
+      <w:r>
+        <w:rPr>
+          <w:rFonts w:cs="Arial"/>
+        </w:rPr>
+        <w:t>.</w:t>
       </w:r>
     </w:p>
     <w:p>
@@ -2823,7 +3218,35 @@
         <w:rPr>
           <w:rFonts w:cs="Arial"/>
         </w:rPr>
-        <w:t>È possibile utilizzare sia il formato camelCase che il formato snake_case, in base al contesto.</w:t>
+        <w:t xml:space="preserve">È possibile utilizzare sia il formato </w:t>
+      </w:r>
+      <w:proofErr w:type="spellStart"/>
+      <w:r>
+        <w:rPr>
+          <w:rFonts w:cs="Arial"/>
+        </w:rPr>
+        <w:t>camelCase</w:t>
+      </w:r>
+      <w:proofErr w:type="spellEnd"/>
+      <w:r>
+        <w:rPr>
+          <w:rFonts w:cs="Arial"/>
+        </w:rPr>
+        <w:t xml:space="preserve"> che il formato </w:t>
+      </w:r>
+      <w:proofErr w:type="spellStart"/>
+      <w:r>
+        <w:rPr>
+          <w:rFonts w:cs="Arial"/>
+        </w:rPr>
+        <w:t>snake_case</w:t>
+      </w:r>
+      <w:proofErr w:type="spellEnd"/>
+      <w:r>
+        <w:rPr>
+          <w:rFonts w:cs="Arial"/>
+        </w:rPr>
+        <w:t>, in base al contesto.</w:t>
       </w:r>
     </w:p>
     <w:p>
@@ -2859,7 +3282,21 @@
         <w:rPr>
           <w:rFonts w:cs="Arial"/>
         </w:rPr>
-        <w:t>I file JSP devono seguire il formato camelCase, riflettendo chiaramente il contenuto della pagina.</w:t>
+        <w:t xml:space="preserve">I file JSP devono seguire il formato </w:t>
+      </w:r>
+      <w:proofErr w:type="spellStart"/>
+      <w:r>
+        <w:rPr>
+          <w:rFonts w:cs="Arial"/>
+        </w:rPr>
+        <w:t>camelCase</w:t>
+      </w:r>
+      <w:proofErr w:type="spellEnd"/>
+      <w:r>
+        <w:rPr>
+          <w:rFonts w:cs="Arial"/>
+        </w:rPr>
+        <w:t>, riflettendo chiaramente il contenuto della pagina.</w:t>
       </w:r>
     </w:p>
     <w:p>
@@ -2895,7 +3332,37 @@
         <w:rPr>
           <w:rFonts w:cs="Arial"/>
         </w:rPr>
-        <w:t>Queste classi devono seguire il formato PascalCase e terminare con la parola Validator, per identificare chiaramente il loro ruolo.</w:t>
+        <w:t xml:space="preserve">Queste classi devono seguire il formato </w:t>
+      </w:r>
+      <w:proofErr w:type="spellStart"/>
+      <w:proofErr w:type="gramStart"/>
+      <w:r>
+        <w:rPr>
+          <w:rFonts w:cs="Arial"/>
+        </w:rPr>
+        <w:t>PascalCase</w:t>
+      </w:r>
+      <w:proofErr w:type="spellEnd"/>
+      <w:proofErr w:type="gramEnd"/>
+      <w:r>
+        <w:rPr>
+          <w:rFonts w:cs="Arial"/>
+        </w:rPr>
+        <w:t xml:space="preserve"> e terminare con la parola </w:t>
+      </w:r>
+      <w:proofErr w:type="spellStart"/>
+      <w:r>
+        <w:rPr>
+          <w:rFonts w:cs="Arial"/>
+        </w:rPr>
+        <w:t>Validator</w:t>
+      </w:r>
+      <w:proofErr w:type="spellEnd"/>
+      <w:r>
+        <w:rPr>
+          <w:rFonts w:cs="Arial"/>
+        </w:rPr>
+        <w:t>, per identificare chiaramente il loro ruolo.</w:t>
       </w:r>
     </w:p>
     <w:p>
@@ -2940,12 +3407,40 @@
         <w:rPr>
           <w:rFonts w:cs="Arial"/>
         </w:rPr>
-        <w:t>Fogli di stile, script e immagini devono essere organizzati nella directory webapp/static, suddivisa in sottocartelle per ogni tipo di file.</w:t>
+        <w:t xml:space="preserve">Fogli di stile, script e immagini devono essere organizzati nella directory </w:t>
+      </w:r>
+      <w:proofErr w:type="spellStart"/>
+      <w:r>
+        <w:rPr>
+          <w:rFonts w:cs="Arial"/>
+        </w:rPr>
+        <w:t>webapp</w:t>
+      </w:r>
+      <w:proofErr w:type="spellEnd"/>
+      <w:r>
+        <w:rPr>
+          <w:rFonts w:cs="Arial"/>
+        </w:rPr>
+        <w:t>/</w:t>
+      </w:r>
+      <w:proofErr w:type="spellStart"/>
+      <w:r>
+        <w:rPr>
+          <w:rFonts w:cs="Arial"/>
+        </w:rPr>
+        <w:t>static</w:t>
+      </w:r>
+      <w:proofErr w:type="spellEnd"/>
+      <w:r>
+        <w:rPr>
+          <w:rFonts w:cs="Arial"/>
+        </w:rPr>
+        <w:t>, suddivisa in sottocartelle per ogni tipo di file.</w:t>
       </w:r>
     </w:p>
     <w:p>
       <w:pPr>
-        <w:pStyle w:val="ListParagraph"/>
+        <w:pStyle w:val="Paragrafoelenco"/>
         <w:numPr>
           <w:ilvl w:val="1"/>
           <w:numId w:val="81"/>
@@ -2979,7 +3474,21 @@
         <w:rPr>
           <w:rFonts w:cs="Arial"/>
         </w:rPr>
-        <w:t xml:space="preserve">Per implementare le funzionalità del sistema CineNow, sono stati adottati due design pattern: </w:t>
+        <w:t xml:space="preserve">Per implementare le funzionalità del sistema </w:t>
+      </w:r>
+      <w:proofErr w:type="spellStart"/>
+      <w:r>
+        <w:rPr>
+          <w:rFonts w:cs="Arial"/>
+        </w:rPr>
+        <w:t>CineNow</w:t>
+      </w:r>
+      <w:proofErr w:type="spellEnd"/>
+      <w:r>
+        <w:rPr>
+          <w:rFonts w:cs="Arial"/>
+        </w:rPr>
+        <w:t xml:space="preserve">, sono stati adottati due design pattern: </w:t>
       </w:r>
       <w:r>
         <w:rPr>
@@ -3033,6 +3542,7 @@
         </w:rPr>
         <w:t xml:space="preserve">L'applicazione </w:t>
       </w:r>
+      <w:proofErr w:type="spellStart"/>
       <w:r>
         <w:rPr>
           <w:rFonts w:cs="Arial"/>
@@ -3041,6 +3551,7 @@
         </w:rPr>
         <w:t>Rated</w:t>
       </w:r>
+      <w:proofErr w:type="spellEnd"/>
       <w:r>
         <w:rPr>
           <w:rFonts w:cs="Arial"/>
@@ -3143,6 +3654,7 @@
         </w:rPr>
         <w:t xml:space="preserve">Nel progetto </w:t>
       </w:r>
+      <w:proofErr w:type="spellStart"/>
       <w:r>
         <w:rPr>
           <w:rFonts w:cs="Arial"/>
@@ -3151,12 +3663,14 @@
         </w:rPr>
         <w:t>Rated</w:t>
       </w:r>
+      <w:proofErr w:type="spellEnd"/>
       <w:r>
         <w:rPr>
           <w:rFonts w:cs="Arial"/>
         </w:rPr>
         <w:t xml:space="preserve">, il </w:t>
       </w:r>
+      <w:proofErr w:type="spellStart"/>
       <w:r>
         <w:rPr>
           <w:rFonts w:cs="Arial"/>
@@ -3165,6 +3679,7 @@
         </w:rPr>
         <w:t>DriverConnectionPool</w:t>
       </w:r>
+      <w:proofErr w:type="spellEnd"/>
       <w:r>
         <w:rPr>
           <w:rFonts w:cs="Arial"/>
@@ -3215,7 +3730,35 @@
         <w:rPr>
           <w:rFonts w:cs="Arial"/>
         </w:rPr>
-        <w:t xml:space="preserve">Nel progetto, per la gestione della validazione dei campi di input, è stato adottato il Strategy Pattern. Questo design pattern consente di definire una famiglia di algoritmi di validazione (ad esempio, validazione di email, numeri, date, ecc.), incapsularli in metodi specifici all'interno di una classe e renderli intercambiabili. La classe di validazione creata funge da contenitore per </w:t>
+        <w:t xml:space="preserve">Nel progetto, per la gestione della validazione dei campi di input, è stato adottato </w:t>
+      </w:r>
+      <w:proofErr w:type="gramStart"/>
+      <w:r>
+        <w:rPr>
+          <w:rFonts w:cs="Arial"/>
+        </w:rPr>
+        <w:t>il</w:t>
+      </w:r>
+      <w:proofErr w:type="gramEnd"/>
+      <w:r>
+        <w:rPr>
+          <w:rFonts w:cs="Arial"/>
+        </w:rPr>
+        <w:t xml:space="preserve"> Strategy Pattern. Questo design pattern consente di definire una famiglia di algoritmi di validazione (ad esempio, validazione di </w:t>
+      </w:r>
+      <w:proofErr w:type="gramStart"/>
+      <w:r>
+        <w:rPr>
+          <w:rFonts w:cs="Arial"/>
+        </w:rPr>
+        <w:t>email</w:t>
+      </w:r>
+      <w:proofErr w:type="gramEnd"/>
+      <w:r>
+        <w:rPr>
+          <w:rFonts w:cs="Arial"/>
+        </w:rPr>
+        <w:t xml:space="preserve">, numeri, date, ecc.), incapsularli in metodi specifici all'interno di una classe e renderli intercambiabili. La classe di validazione creata funge da contenitore per </w:t>
       </w:r>
       <w:r>
         <w:rPr>
@@ -3227,7 +3770,7 @@
     </w:p>
     <w:p>
       <w:pPr>
-        <w:pStyle w:val="ListParagraph"/>
+        <w:pStyle w:val="Paragrafoelenco"/>
         <w:numPr>
           <w:ilvl w:val="0"/>
           <w:numId w:val="93"/>
@@ -3246,7 +3789,7 @@
     </w:p>
     <w:p>
       <w:pPr>
-        <w:pStyle w:val="ListParagraph"/>
+        <w:pStyle w:val="Paragrafoelenco"/>
         <w:numPr>
           <w:ilvl w:val="0"/>
           <w:numId w:val="93"/>
@@ -3265,7 +3808,7 @@
     </w:p>
     <w:p>
       <w:pPr>
-        <w:pStyle w:val="ListParagraph"/>
+        <w:pStyle w:val="Paragrafoelenco"/>
         <w:numPr>
           <w:ilvl w:val="0"/>
           <w:numId w:val="93"/>
@@ -3395,7 +3938,21 @@
         <w:rPr>
           <w:rFonts w:cs="Arial"/>
         </w:rPr>
-        <w:t xml:space="preserve">: Object Design Document. </w:t>
+        <w:t xml:space="preserve">: Object Design </w:t>
+      </w:r>
+      <w:proofErr w:type="spellStart"/>
+      <w:r>
+        <w:rPr>
+          <w:rFonts w:cs="Arial"/>
+        </w:rPr>
+        <w:t>Document</w:t>
+      </w:r>
+      <w:proofErr w:type="spellEnd"/>
+      <w:r>
+        <w:rPr>
+          <w:rFonts w:cs="Arial"/>
+        </w:rPr>
+        <w:t xml:space="preserve">. </w:t>
       </w:r>
     </w:p>
     <w:p>
@@ -3416,7 +3973,21 @@
         <w:rPr>
           <w:rFonts w:cs="Arial"/>
         </w:rPr>
-        <w:t>: Object Constraints Language</w:t>
+        <w:t xml:space="preserve">: Object </w:t>
+      </w:r>
+      <w:proofErr w:type="spellStart"/>
+      <w:r>
+        <w:rPr>
+          <w:rFonts w:cs="Arial"/>
+        </w:rPr>
+        <w:t>Constraints</w:t>
+      </w:r>
+      <w:proofErr w:type="spellEnd"/>
+      <w:r>
+        <w:rPr>
+          <w:rFonts w:cs="Arial"/>
+        </w:rPr>
+        <w:t xml:space="preserve"> Language</w:t>
       </w:r>
     </w:p>
     <w:p>
@@ -3653,13 +4224,31 @@
           <w:b/>
           <w:bCs/>
         </w:rPr>
-        <w:t xml:space="preserve"> java:</w:t>
-      </w:r>
-      <w:r>
-        <w:rPr>
-          <w:rFonts w:cs="Arial"/>
-        </w:rPr>
-        <w:t>Contiene i file sorgente Java organizzati in pacchetti.</w:t>
+        <w:t xml:space="preserve"> </w:t>
+      </w:r>
+      <w:proofErr w:type="spellStart"/>
+      <w:proofErr w:type="gramStart"/>
+      <w:r>
+        <w:rPr>
+          <w:rFonts w:cs="Arial"/>
+          <w:b/>
+          <w:bCs/>
+        </w:rPr>
+        <w:t>java:</w:t>
+      </w:r>
+      <w:r>
+        <w:rPr>
+          <w:rFonts w:cs="Arial"/>
+        </w:rPr>
+        <w:t>Contiene</w:t>
+      </w:r>
+      <w:proofErr w:type="spellEnd"/>
+      <w:proofErr w:type="gramEnd"/>
+      <w:r>
+        <w:rPr>
+          <w:rFonts w:cs="Arial"/>
+        </w:rPr>
+        <w:t xml:space="preserve"> i file sorgente Java organizzati in pacchetti.</w:t>
       </w:r>
       <w:r>
         <w:rPr>
@@ -3682,11 +4271,11 @@
       </w:pPr>
       <w:r>
         <w:rPr>
-          <w:rFonts w:ascii="Arial" w:hAnsi="Arial" w:cs="Arial"/>
+          <w:rFonts w:ascii="Segoe UI Symbol" w:hAnsi="Segoe UI Symbol" w:cs="Segoe UI Symbol"/>
           <w:b/>
           <w:bCs/>
         </w:rPr>
-        <w:t>■</w:t>
+        <w:t>➢</w:t>
       </w:r>
       <w:r>
         <w:rPr>
@@ -3694,11 +4283,354 @@
           <w:b/>
           <w:bCs/>
         </w:rPr>
-        <w:t xml:space="preserve"> it.unisa.application: </w:t>
+        <w:t xml:space="preserve"> sottosistemi: </w:t>
       </w:r>
     </w:p>
     <w:p>
       <w:pPr>
+        <w:jc w:val="both"/>
+        <w:rPr>
+          <w:rFonts w:ascii="Aptos" w:hAnsi="Aptos" w:cs="Aptos"/>
+          <w:b/>
+          <w:bCs/>
+        </w:rPr>
+      </w:pPr>
+      <w:r>
+        <w:rPr>
+          <w:rFonts w:cs="Arial"/>
+          <w:b/>
+          <w:bCs/>
+        </w:rPr>
+        <w:tab/>
+      </w:r>
+      <w:r>
+        <w:rPr>
+          <w:rFonts w:cs="Arial"/>
+          <w:b/>
+          <w:bCs/>
+        </w:rPr>
+        <w:tab/>
+      </w:r>
+      <w:r>
+        <w:rPr>
+          <w:rFonts w:ascii="Aptos" w:hAnsi="Aptos" w:cs="Aptos"/>
+          <w:b/>
+          <w:bCs/>
+        </w:rPr>
+        <w:t>●</w:t>
+      </w:r>
+      <w:proofErr w:type="spellStart"/>
+      <w:r>
+        <w:rPr>
+          <w:rFonts w:ascii="Aptos" w:hAnsi="Aptos" w:cs="Aptos"/>
+          <w:b/>
+          <w:bCs/>
+        </w:rPr>
+        <w:t>Gestione_</w:t>
+      </w:r>
+      <w:r>
+        <w:rPr>
+          <w:rFonts w:ascii="Aptos" w:hAnsi="Aptos" w:cs="Aptos"/>
+          <w:b/>
+          <w:bCs/>
+        </w:rPr>
+        <w:t>Catalogo</w:t>
+      </w:r>
+      <w:proofErr w:type="spellEnd"/>
+    </w:p>
+    <w:p>
+      <w:pPr>
+        <w:ind w:left="1416" w:firstLine="708"/>
+        <w:jc w:val="both"/>
+        <w:rPr>
+          <w:rFonts w:ascii="Aptos" w:hAnsi="Aptos" w:cs="Aptos"/>
+          <w:b/>
+          <w:bCs/>
+        </w:rPr>
+      </w:pPr>
+      <w:r>
+        <w:rPr>
+          <w:rFonts w:ascii="Cambria Math" w:hAnsi="Cambria Math" w:cs="Cambria Math"/>
+          <w:b/>
+          <w:bCs/>
+        </w:rPr>
+        <w:t>◆</w:t>
+      </w:r>
+      <w:proofErr w:type="spellStart"/>
+      <w:r>
+        <w:rPr>
+          <w:rFonts w:ascii="Aptos" w:hAnsi="Aptos" w:cs="Aptos"/>
+          <w:b/>
+          <w:bCs/>
+        </w:rPr>
+        <w:t>view</w:t>
+      </w:r>
+      <w:proofErr w:type="spellEnd"/>
+      <w:r>
+        <w:rPr>
+          <w:rFonts w:ascii="Aptos" w:hAnsi="Aptos" w:cs="Aptos"/>
+          <w:b/>
+          <w:bCs/>
+        </w:rPr>
+        <w:br/>
+      </w:r>
+      <w:r>
+        <w:rPr>
+          <w:rFonts w:ascii="Cambria Math" w:hAnsi="Cambria Math" w:cs="Cambria Math"/>
+          <w:b/>
+          <w:bCs/>
+        </w:rPr>
+        <w:tab/>
+      </w:r>
+      <w:r>
+        <w:rPr>
+          <w:rFonts w:ascii="Cambria Math" w:hAnsi="Cambria Math" w:cs="Cambria Math"/>
+          <w:b/>
+          <w:bCs/>
+        </w:rPr>
+        <w:t>◆</w:t>
+      </w:r>
+      <w:r>
+        <w:rPr>
+          <w:rFonts w:ascii="Aptos" w:hAnsi="Aptos" w:cs="Aptos"/>
+          <w:b/>
+          <w:bCs/>
+        </w:rPr>
+        <w:t>service</w:t>
+      </w:r>
+      <w:r>
+        <w:rPr>
+          <w:rFonts w:ascii="Aptos" w:hAnsi="Aptos" w:cs="Aptos"/>
+          <w:b/>
+          <w:bCs/>
+        </w:rPr>
+        <w:br/>
+      </w:r>
+      <w:r>
+        <w:rPr>
+          <w:rFonts w:ascii="Aptos" w:hAnsi="Aptos" w:cs="Aptos"/>
+          <w:b/>
+          <w:bCs/>
+        </w:rPr>
+        <w:t>●</w:t>
+      </w:r>
+      <w:proofErr w:type="spellStart"/>
+      <w:r>
+        <w:rPr>
+          <w:rFonts w:ascii="Aptos" w:hAnsi="Aptos" w:cs="Aptos"/>
+          <w:b/>
+          <w:bCs/>
+        </w:rPr>
+        <w:t>Gestione_Profilo</w:t>
+      </w:r>
+      <w:proofErr w:type="spellEnd"/>
+    </w:p>
+    <w:p>
+      <w:pPr>
+        <w:ind w:left="1416" w:firstLine="708"/>
+        <w:jc w:val="both"/>
+        <w:rPr>
+          <w:rFonts w:ascii="Aptos" w:hAnsi="Aptos" w:cs="Aptos"/>
+          <w:b/>
+          <w:bCs/>
+        </w:rPr>
+      </w:pPr>
+      <w:r>
+        <w:rPr>
+          <w:rFonts w:ascii="Cambria Math" w:hAnsi="Cambria Math" w:cs="Cambria Math"/>
+          <w:b/>
+          <w:bCs/>
+        </w:rPr>
+        <w:lastRenderedPageBreak/>
+        <w:t>◆</w:t>
+      </w:r>
+      <w:proofErr w:type="spellStart"/>
+      <w:r>
+        <w:rPr>
+          <w:rFonts w:ascii="Aptos" w:hAnsi="Aptos" w:cs="Aptos"/>
+          <w:b/>
+          <w:bCs/>
+        </w:rPr>
+        <w:t>view</w:t>
+      </w:r>
+      <w:proofErr w:type="spellEnd"/>
+      <w:r>
+        <w:rPr>
+          <w:rFonts w:ascii="Aptos" w:hAnsi="Aptos" w:cs="Aptos"/>
+          <w:b/>
+          <w:bCs/>
+        </w:rPr>
+        <w:br/>
+      </w:r>
+      <w:r>
+        <w:rPr>
+          <w:rFonts w:ascii="Cambria Math" w:hAnsi="Cambria Math" w:cs="Cambria Math"/>
+          <w:b/>
+          <w:bCs/>
+        </w:rPr>
+        <w:tab/>
+      </w:r>
+      <w:r>
+        <w:rPr>
+          <w:rFonts w:ascii="Cambria Math" w:hAnsi="Cambria Math" w:cs="Cambria Math"/>
+          <w:b/>
+          <w:bCs/>
+        </w:rPr>
+        <w:t>◆</w:t>
+      </w:r>
+      <w:r>
+        <w:rPr>
+          <w:rFonts w:ascii="Aptos" w:hAnsi="Aptos" w:cs="Aptos"/>
+          <w:b/>
+          <w:bCs/>
+        </w:rPr>
+        <w:t>service</w:t>
+      </w:r>
+    </w:p>
+    <w:p>
+      <w:pPr>
+        <w:jc w:val="both"/>
+        <w:rPr>
+          <w:rFonts w:cs="Arial"/>
+          <w:b/>
+          <w:bCs/>
+        </w:rPr>
+      </w:pPr>
+      <w:r>
+        <w:rPr>
+          <w:rFonts w:ascii="Aptos" w:hAnsi="Aptos" w:cs="Aptos"/>
+          <w:b/>
+          <w:bCs/>
+        </w:rPr>
+        <w:tab/>
+      </w:r>
+      <w:r>
+        <w:rPr>
+          <w:rFonts w:ascii="Aptos" w:hAnsi="Aptos" w:cs="Aptos"/>
+          <w:b/>
+          <w:bCs/>
+        </w:rPr>
+        <w:tab/>
+      </w:r>
+      <w:r>
+        <w:rPr>
+          <w:rFonts w:ascii="Aptos" w:hAnsi="Aptos" w:cs="Aptos"/>
+          <w:b/>
+          <w:bCs/>
+        </w:rPr>
+        <w:t>●</w:t>
+      </w:r>
+      <w:proofErr w:type="spellStart"/>
+      <w:r>
+        <w:rPr>
+          <w:rFonts w:ascii="Aptos" w:hAnsi="Aptos" w:cs="Aptos"/>
+          <w:b/>
+          <w:bCs/>
+        </w:rPr>
+        <w:t>Gestione_Recensioni</w:t>
+      </w:r>
+      <w:proofErr w:type="spellEnd"/>
+      <w:r>
+        <w:rPr>
+          <w:rFonts w:ascii="Aptos" w:hAnsi="Aptos" w:cs="Aptos"/>
+          <w:b/>
+          <w:bCs/>
+        </w:rPr>
+        <w:br/>
+      </w:r>
+      <w:r>
+        <w:rPr>
+          <w:rFonts w:ascii="Aptos" w:hAnsi="Aptos" w:cs="Aptos"/>
+          <w:b/>
+          <w:bCs/>
+        </w:rPr>
+        <w:tab/>
+      </w:r>
+      <w:r>
+        <w:rPr>
+          <w:rFonts w:ascii="Aptos" w:hAnsi="Aptos" w:cs="Aptos"/>
+          <w:b/>
+          <w:bCs/>
+        </w:rPr>
+        <w:tab/>
+      </w:r>
+      <w:r>
+        <w:rPr>
+          <w:rFonts w:ascii="Aptos" w:hAnsi="Aptos" w:cs="Aptos"/>
+          <w:b/>
+          <w:bCs/>
+        </w:rPr>
+        <w:tab/>
+      </w:r>
+      <w:r>
+        <w:rPr>
+          <w:rFonts w:ascii="Cambria Math" w:hAnsi="Cambria Math" w:cs="Cambria Math"/>
+          <w:b/>
+          <w:bCs/>
+        </w:rPr>
+        <w:t>◆</w:t>
+      </w:r>
+      <w:proofErr w:type="spellStart"/>
+      <w:r>
+        <w:rPr>
+          <w:rFonts w:ascii="Aptos" w:hAnsi="Aptos" w:cs="Aptos"/>
+          <w:b/>
+          <w:bCs/>
+        </w:rPr>
+        <w:t>view</w:t>
+      </w:r>
+      <w:proofErr w:type="spellEnd"/>
+      <w:r>
+        <w:rPr>
+          <w:rFonts w:ascii="Aptos" w:hAnsi="Aptos" w:cs="Aptos"/>
+          <w:b/>
+          <w:bCs/>
+        </w:rPr>
+        <w:br/>
+      </w:r>
+      <w:r>
+        <w:rPr>
+          <w:rFonts w:ascii="Cambria Math" w:hAnsi="Cambria Math" w:cs="Cambria Math"/>
+          <w:b/>
+          <w:bCs/>
+        </w:rPr>
+        <w:tab/>
+      </w:r>
+      <w:r>
+        <w:rPr>
+          <w:rFonts w:ascii="Cambria Math" w:hAnsi="Cambria Math" w:cs="Cambria Math"/>
+          <w:b/>
+          <w:bCs/>
+        </w:rPr>
+        <w:tab/>
+      </w:r>
+      <w:r>
+        <w:rPr>
+          <w:rFonts w:ascii="Cambria Math" w:hAnsi="Cambria Math" w:cs="Cambria Math"/>
+          <w:b/>
+          <w:bCs/>
+        </w:rPr>
+        <w:tab/>
+      </w:r>
+      <w:r>
+        <w:rPr>
+          <w:rFonts w:ascii="Cambria Math" w:hAnsi="Cambria Math" w:cs="Cambria Math"/>
+          <w:b/>
+          <w:bCs/>
+        </w:rPr>
+        <w:t>◆</w:t>
+      </w:r>
+      <w:r>
+        <w:rPr>
+          <w:rFonts w:ascii="Aptos" w:hAnsi="Aptos" w:cs="Aptos"/>
+          <w:b/>
+          <w:bCs/>
+        </w:rPr>
+        <w:t>service</w:t>
+      </w:r>
+    </w:p>
+    <w:p>
+      <w:pPr>
         <w:ind w:firstLine="708"/>
         <w:jc w:val="both"/>
         <w:rPr>
@@ -3721,11 +4653,301 @@
           <w:b/>
           <w:bCs/>
         </w:rPr>
-        <w:t xml:space="preserve"> sottosistemi: </w:t>
+        <w:t xml:space="preserve"> model: </w:t>
       </w:r>
     </w:p>
     <w:p>
       <w:pPr>
+        <w:ind w:left="708" w:firstLine="708"/>
+        <w:jc w:val="both"/>
+        <w:rPr>
+          <w:rFonts w:cs="Arial"/>
+          <w:b/>
+          <w:bCs/>
+        </w:rPr>
+      </w:pPr>
+      <w:r>
+        <w:rPr>
+          <w:rFonts w:ascii="Aptos" w:hAnsi="Aptos" w:cs="Aptos"/>
+          <w:b/>
+          <w:bCs/>
+        </w:rPr>
+        <w:t>●</w:t>
+      </w:r>
+      <w:r>
+        <w:rPr>
+          <w:rFonts w:cs="Arial"/>
+          <w:b/>
+          <w:bCs/>
+        </w:rPr>
+        <w:t xml:space="preserve"> </w:t>
+      </w:r>
+      <w:proofErr w:type="spellStart"/>
+      <w:r>
+        <w:rPr>
+          <w:rFonts w:cs="Arial"/>
+          <w:b/>
+          <w:bCs/>
+        </w:rPr>
+        <w:t>entity</w:t>
+      </w:r>
+      <w:proofErr w:type="spellEnd"/>
+      <w:r>
+        <w:rPr>
+          <w:rFonts w:cs="Arial"/>
+          <w:b/>
+          <w:bCs/>
+        </w:rPr>
+        <w:t xml:space="preserve">: </w:t>
+      </w:r>
+      <w:r>
+        <w:rPr>
+          <w:rFonts w:cs="Arial"/>
+        </w:rPr>
+        <w:t>Contiene le entit</w:t>
+      </w:r>
+      <w:r>
+        <w:rPr>
+          <w:rFonts w:ascii="Aptos" w:hAnsi="Aptos" w:cs="Aptos"/>
+        </w:rPr>
+        <w:t>à</w:t>
+      </w:r>
+      <w:r>
+        <w:rPr>
+          <w:rFonts w:cs="Arial"/>
+        </w:rPr>
+        <w:t xml:space="preserve"> del sistema</w:t>
+      </w:r>
+      <w:r>
+        <w:rPr>
+          <w:rFonts w:cs="Arial"/>
+        </w:rPr>
+        <w:t>.</w:t>
+      </w:r>
+      <w:r>
+        <w:rPr>
+          <w:rFonts w:cs="Arial"/>
+          <w:b/>
+          <w:bCs/>
+        </w:rPr>
+        <w:t xml:space="preserve"> </w:t>
+      </w:r>
+    </w:p>
+    <w:p>
+      <w:pPr>
+        <w:ind w:left="708" w:firstLine="708"/>
+        <w:jc w:val="both"/>
+        <w:rPr>
+          <w:rFonts w:cs="Arial"/>
+          <w:b/>
+          <w:bCs/>
+        </w:rPr>
+      </w:pPr>
+      <w:r>
+        <w:rPr>
+          <w:rFonts w:ascii="Aptos" w:hAnsi="Aptos" w:cs="Aptos"/>
+          <w:b/>
+          <w:bCs/>
+        </w:rPr>
+        <w:t>●</w:t>
+      </w:r>
+      <w:r>
+        <w:rPr>
+          <w:rFonts w:cs="Arial"/>
+          <w:b/>
+          <w:bCs/>
+        </w:rPr>
+        <w:t xml:space="preserve"> dao: </w:t>
+      </w:r>
+      <w:r>
+        <w:rPr>
+          <w:rFonts w:cs="Arial"/>
+        </w:rPr>
+        <w:t>Contiene le classi responsabili dell</w:t>
+      </w:r>
+      <w:r>
+        <w:rPr>
+          <w:rFonts w:ascii="Aptos" w:hAnsi="Aptos" w:cs="Aptos"/>
+        </w:rPr>
+        <w:t>’</w:t>
+      </w:r>
+      <w:r>
+        <w:rPr>
+          <w:rFonts w:cs="Arial"/>
+        </w:rPr>
+        <w:t>accesso ai dati (DAO</w:t>
+      </w:r>
+      <w:proofErr w:type="gramStart"/>
+      <w:r>
+        <w:rPr>
+          <w:rFonts w:cs="Arial"/>
+        </w:rPr>
+        <w:t>)</w:t>
+      </w:r>
+      <w:r>
+        <w:rPr>
+          <w:rFonts w:cs="Arial"/>
+          <w:b/>
+          <w:bCs/>
+        </w:rPr>
+        <w:t xml:space="preserve"> </w:t>
+      </w:r>
+      <w:r>
+        <w:rPr>
+          <w:rFonts w:cs="Arial"/>
+          <w:b/>
+          <w:bCs/>
+        </w:rPr>
+        <w:t>.</w:t>
+      </w:r>
+      <w:proofErr w:type="gramEnd"/>
+    </w:p>
+    <w:p>
+      <w:pPr>
+        <w:ind w:left="708"/>
+        <w:jc w:val="both"/>
+        <w:rPr>
+          <w:rFonts w:cs="Arial"/>
+          <w:b/>
+          <w:bCs/>
+        </w:rPr>
+      </w:pPr>
+      <w:r>
+        <w:rPr>
+          <w:rFonts w:ascii="Segoe UI Symbol" w:hAnsi="Segoe UI Symbol" w:cs="Segoe UI Symbol"/>
+          <w:b/>
+          <w:bCs/>
+        </w:rPr>
+        <w:t>➢</w:t>
+      </w:r>
+      <w:r>
+        <w:rPr>
+          <w:rFonts w:cs="Arial"/>
+          <w:b/>
+          <w:bCs/>
+        </w:rPr>
+        <w:t xml:space="preserve"> </w:t>
+      </w:r>
+      <w:proofErr w:type="spellStart"/>
+      <w:r>
+        <w:rPr>
+          <w:rFonts w:cs="Arial"/>
+          <w:b/>
+          <w:bCs/>
+        </w:rPr>
+        <w:t>database_connection</w:t>
+      </w:r>
+      <w:proofErr w:type="spellEnd"/>
+      <w:r>
+        <w:rPr>
+          <w:rFonts w:cs="Arial"/>
+          <w:b/>
+          <w:bCs/>
+        </w:rPr>
+        <w:t xml:space="preserve">: </w:t>
+      </w:r>
+      <w:r>
+        <w:rPr>
+          <w:rFonts w:cs="Arial"/>
+        </w:rPr>
+        <w:t>Contiene le classi per la connessione al database.</w:t>
+      </w:r>
+      <w:r>
+        <w:rPr>
+          <w:rFonts w:cs="Arial"/>
+          <w:b/>
+          <w:bCs/>
+        </w:rPr>
+        <w:t xml:space="preserve"> </w:t>
+      </w:r>
+    </w:p>
+    <w:p>
+      <w:pPr>
+        <w:ind w:left="708"/>
+        <w:jc w:val="both"/>
+        <w:rPr>
+          <w:rFonts w:cs="Arial"/>
+          <w:b/>
+          <w:bCs/>
+        </w:rPr>
+      </w:pPr>
+      <w:r>
+        <w:rPr>
+          <w:rFonts w:ascii="Segoe UI Symbol" w:hAnsi="Segoe UI Symbol" w:cs="Segoe UI Symbol"/>
+          <w:b/>
+          <w:bCs/>
+        </w:rPr>
+        <w:t>➢</w:t>
+      </w:r>
+      <w:r>
+        <w:rPr>
+          <w:rFonts w:cs="Arial"/>
+          <w:b/>
+          <w:bCs/>
+        </w:rPr>
+        <w:t xml:space="preserve"> utilities: </w:t>
+      </w:r>
+      <w:r>
+        <w:rPr>
+          <w:rFonts w:cs="Arial"/>
+        </w:rPr>
+        <w:t>Contiene le classi per la validazione dei campi e i filtri.</w:t>
+      </w:r>
+      <w:r>
+        <w:rPr>
+          <w:rFonts w:cs="Arial"/>
+          <w:b/>
+          <w:bCs/>
+        </w:rPr>
+        <w:t xml:space="preserve"> </w:t>
+      </w:r>
+    </w:p>
+    <w:p>
+      <w:pPr>
+        <w:jc w:val="both"/>
+        <w:rPr>
+          <w:rFonts w:cs="Arial"/>
+          <w:b/>
+          <w:bCs/>
+        </w:rPr>
+      </w:pPr>
+      <w:r>
+        <w:rPr>
+          <w:rFonts w:ascii="Segoe UI Symbol" w:hAnsi="Segoe UI Symbol" w:cs="Segoe UI Symbol"/>
+          <w:b/>
+          <w:bCs/>
+        </w:rPr>
+        <w:t>❖</w:t>
+      </w:r>
+      <w:r>
+        <w:rPr>
+          <w:rFonts w:cs="Arial"/>
+          <w:b/>
+          <w:bCs/>
+        </w:rPr>
+        <w:t xml:space="preserve"> </w:t>
+      </w:r>
+      <w:proofErr w:type="spellStart"/>
+      <w:r>
+        <w:rPr>
+          <w:rFonts w:cs="Arial"/>
+          <w:b/>
+          <w:bCs/>
+        </w:rPr>
+        <w:t>webapp</w:t>
+      </w:r>
+      <w:proofErr w:type="spellEnd"/>
+      <w:r>
+        <w:rPr>
+          <w:rFonts w:cs="Arial"/>
+          <w:b/>
+          <w:bCs/>
+        </w:rPr>
+        <w:t xml:space="preserve"> </w:t>
+      </w:r>
+    </w:p>
+    <w:p>
+      <w:pPr>
         <w:ind w:firstLine="708"/>
         <w:jc w:val="both"/>
         <w:rPr>
@@ -3736,11 +4958,19 @@
       </w:pPr>
       <w:r>
         <w:rPr>
-          <w:rFonts w:cs="Arial"/>
+          <w:rFonts w:ascii="Segoe UI Symbol" w:hAnsi="Segoe UI Symbol" w:cs="Segoe UI Symbol"/>
           <w:b/>
           <w:bCs/>
         </w:rPr>
-        <w:t>…</w:t>
+        <w:t>➢</w:t>
+      </w:r>
+      <w:r>
+        <w:rPr>
+          <w:rFonts w:cs="Arial"/>
+          <w:b/>
+          <w:bCs/>
+        </w:rPr>
+        <w:t xml:space="preserve"> META-INF </w:t>
       </w:r>
     </w:p>
     <w:p>
@@ -3767,7 +4997,7 @@
           <w:b/>
           <w:bCs/>
         </w:rPr>
-        <w:t xml:space="preserve"> model: </w:t>
+        <w:t xml:space="preserve"> WEB-INF </w:t>
       </w:r>
     </w:p>
     <w:p>
@@ -3794,32 +5024,18 @@
           <w:b/>
           <w:bCs/>
         </w:rPr>
-        <w:t xml:space="preserve"> entity: </w:t>
-      </w:r>
-      <w:r>
-        <w:rPr>
-          <w:rFonts w:cs="Arial"/>
-        </w:rPr>
-        <w:t>Contiene le entit</w:t>
-      </w:r>
-      <w:r>
-        <w:rPr>
-          <w:rFonts w:ascii="Aptos" w:hAnsi="Aptos" w:cs="Aptos"/>
-        </w:rPr>
-        <w:t>à</w:t>
-      </w:r>
-      <w:r>
-        <w:rPr>
-          <w:rFonts w:cs="Arial"/>
-        </w:rPr>
-        <w:t xml:space="preserve"> del sistema</w:t>
-      </w:r>
-      <w:r>
-        <w:rPr>
-          <w:rFonts w:cs="Arial"/>
-        </w:rPr>
-        <w:t>.</w:t>
-      </w:r>
+        <w:t xml:space="preserve"> </w:t>
+      </w:r>
+      <w:proofErr w:type="spellStart"/>
+      <w:r>
+        <w:rPr>
+          <w:rFonts w:cs="Arial"/>
+          <w:b/>
+          <w:bCs/>
+        </w:rPr>
+        <w:t>jsp</w:t>
+      </w:r>
+      <w:proofErr w:type="spellEnd"/>
       <w:r>
         <w:rPr>
           <w:rFonts w:cs="Arial"/>
@@ -3831,6 +5047,51 @@
     </w:p>
     <w:p>
       <w:pPr>
+        <w:ind w:left="708"/>
+        <w:jc w:val="both"/>
+        <w:rPr>
+          <w:rFonts w:cs="Arial"/>
+          <w:b/>
+          <w:bCs/>
+        </w:rPr>
+      </w:pPr>
+      <w:r>
+        <w:rPr>
+          <w:rFonts w:ascii="Segoe UI Symbol" w:hAnsi="Segoe UI Symbol" w:cs="Segoe UI Symbol"/>
+          <w:b/>
+          <w:bCs/>
+        </w:rPr>
+        <w:t>➢</w:t>
+      </w:r>
+      <w:r>
+        <w:rPr>
+          <w:rFonts w:cs="Arial"/>
+          <w:b/>
+          <w:bCs/>
+        </w:rPr>
+        <w:t xml:space="preserve"> </w:t>
+      </w:r>
+      <w:proofErr w:type="spellStart"/>
+      <w:r>
+        <w:rPr>
+          <w:rFonts w:cs="Arial"/>
+          <w:b/>
+          <w:bCs/>
+        </w:rPr>
+        <w:t>static</w:t>
+      </w:r>
+      <w:proofErr w:type="spellEnd"/>
+      <w:r>
+        <w:rPr>
+          <w:rFonts w:cs="Arial"/>
+          <w:b/>
+          <w:bCs/>
+        </w:rPr>
+        <w:t xml:space="preserve">: </w:t>
+      </w:r>
+    </w:p>
+    <w:p>
+      <w:pPr>
         <w:ind w:left="708" w:firstLine="708"/>
         <w:jc w:val="both"/>
         <w:rPr>
@@ -3845,7 +5106,6 @@
           <w:b/>
           <w:bCs/>
         </w:rPr>
-        <w:lastRenderedPageBreak/>
         <w:t>●</w:t>
       </w:r>
       <w:r>
@@ -3854,46 +5114,12 @@
           <w:b/>
           <w:bCs/>
         </w:rPr>
-        <w:t xml:space="preserve"> dao: </w:t>
-      </w:r>
-      <w:r>
-        <w:rPr>
-          <w:rFonts w:cs="Arial"/>
-        </w:rPr>
-        <w:t>Contiene le classi responsabili dell</w:t>
-      </w:r>
-      <w:r>
-        <w:rPr>
-          <w:rFonts w:ascii="Aptos" w:hAnsi="Aptos" w:cs="Aptos"/>
-        </w:rPr>
-        <w:t>’</w:t>
-      </w:r>
-      <w:r>
-        <w:rPr>
-          <w:rFonts w:cs="Arial"/>
-        </w:rPr>
-        <w:t>accesso ai dati (DAO)</w:t>
-      </w:r>
-      <w:r>
-        <w:rPr>
-          <w:rFonts w:cs="Arial"/>
-          <w:b/>
-          <w:bCs/>
-        </w:rPr>
-        <w:t xml:space="preserve"> </w:t>
-      </w:r>
-      <w:r>
-        <w:rPr>
-          <w:rFonts w:cs="Arial"/>
-          <w:b/>
-          <w:bCs/>
-        </w:rPr>
-        <w:t>.</w:t>
+        <w:t xml:space="preserve"> images </w:t>
       </w:r>
     </w:p>
     <w:p>
       <w:pPr>
-        <w:ind w:left="708"/>
+        <w:ind w:left="708" w:firstLine="708"/>
         <w:jc w:val="both"/>
         <w:rPr>
           <w:rFonts w:cs="Arial"/>
@@ -3903,11 +5129,11 @@
       </w:pPr>
       <w:r>
         <w:rPr>
-          <w:rFonts w:ascii="Segoe UI Symbol" w:hAnsi="Segoe UI Symbol" w:cs="Segoe UI Symbol"/>
+          <w:rFonts w:ascii="Aptos" w:hAnsi="Aptos" w:cs="Aptos"/>
           <w:b/>
           <w:bCs/>
         </w:rPr>
-        <w:t>➢</w:t>
+        <w:t>●</w:t>
       </w:r>
       <w:r>
         <w:rPr>
@@ -3915,13 +5141,15 @@
           <w:b/>
           <w:bCs/>
         </w:rPr>
-        <w:t xml:space="preserve"> database_connection: </w:t>
-      </w:r>
-      <w:r>
-        <w:rPr>
-          <w:rFonts w:cs="Arial"/>
-        </w:rPr>
-        <w:t>Contiene le classi per la connessione al database.</w:t>
+        <w:t xml:space="preserve"> </w:t>
+      </w:r>
+      <w:r>
+        <w:rPr>
+          <w:rFonts w:cs="Arial"/>
+          <w:b/>
+          <w:bCs/>
+        </w:rPr>
+        <w:t>scripts</w:t>
       </w:r>
       <w:r>
         <w:rPr>
@@ -3934,7 +5162,7 @@
     </w:p>
     <w:p>
       <w:pPr>
-        <w:ind w:left="708"/>
+        <w:ind w:left="708" w:firstLine="708"/>
         <w:jc w:val="both"/>
         <w:rPr>
           <w:rFonts w:cs="Arial"/>
@@ -3944,11 +5172,11 @@
       </w:pPr>
       <w:r>
         <w:rPr>
-          <w:rFonts w:ascii="Segoe UI Symbol" w:hAnsi="Segoe UI Symbol" w:cs="Segoe UI Symbol"/>
+          <w:rFonts w:ascii="Aptos" w:hAnsi="Aptos" w:cs="Aptos"/>
           <w:b/>
           <w:bCs/>
         </w:rPr>
-        <w:t>➢</w:t>
+        <w:t>●</w:t>
       </w:r>
       <w:r>
         <w:rPr>
@@ -3956,14 +5184,18 @@
           <w:b/>
           <w:bCs/>
         </w:rPr>
-        <w:t xml:space="preserve"> utilities: </w:t>
-      </w:r>
-      <w:r>
-        <w:rPr>
-          <w:rFonts w:cs="Arial"/>
-        </w:rPr>
-        <w:t>Contiene le classi per la validazione dei campi e i filtri.</w:t>
-      </w:r>
+        <w:t xml:space="preserve"> </w:t>
+      </w:r>
+      <w:proofErr w:type="spellStart"/>
+      <w:r>
+        <w:rPr>
+          <w:rFonts w:cs="Arial"/>
+          <w:b/>
+          <w:bCs/>
+        </w:rPr>
+        <w:t>css</w:t>
+      </w:r>
+      <w:proofErr w:type="spellEnd"/>
       <w:r>
         <w:rPr>
           <w:rFonts w:cs="Arial"/>
@@ -3975,6 +5207,7 @@
     </w:p>
     <w:p>
       <w:pPr>
+        <w:ind w:left="708" w:firstLine="708"/>
         <w:jc w:val="both"/>
         <w:rPr>
           <w:rFonts w:cs="Arial"/>
@@ -3982,25 +5215,27 @@
           <w:bCs/>
         </w:rPr>
       </w:pPr>
-      <w:r>
-        <w:rPr>
-          <w:rFonts w:ascii="Segoe UI Symbol" w:hAnsi="Segoe UI Symbol" w:cs="Segoe UI Symbol"/>
-          <w:b/>
-          <w:bCs/>
-        </w:rPr>
-        <w:t>❖</w:t>
-      </w:r>
-      <w:r>
-        <w:rPr>
-          <w:rFonts w:cs="Arial"/>
-          <w:b/>
-          <w:bCs/>
-        </w:rPr>
-        <w:t xml:space="preserve"> webapp </w:t>
-      </w:r>
     </w:p>
     <w:p>
       <w:pPr>
+        <w:jc w:val="both"/>
+        <w:rPr>
+          <w:rFonts w:cs="Arial"/>
+          <w:b/>
+          <w:bCs/>
+        </w:rPr>
+      </w:pPr>
+      <w:r>
+        <w:rPr>
+          <w:rFonts w:cs="Arial"/>
+          <w:b/>
+          <w:bCs/>
+        </w:rPr>
+        <w:t xml:space="preserve">*test </w:t>
+      </w:r>
+    </w:p>
+    <w:p>
+      <w:pPr>
         <w:ind w:firstLine="708"/>
         <w:jc w:val="both"/>
         <w:rPr>
@@ -4015,7 +5250,7 @@
           <w:b/>
           <w:bCs/>
         </w:rPr>
-        <w:t>➢</w:t>
+        <w:t>❖</w:t>
       </w:r>
       <w:r>
         <w:rPr>
@@ -4023,12 +5258,26 @@
           <w:b/>
           <w:bCs/>
         </w:rPr>
-        <w:t xml:space="preserve"> META-INF </w:t>
+        <w:t xml:space="preserve"> java: </w:t>
+      </w:r>
+      <w:r>
+        <w:rPr>
+          <w:rFonts w:cs="Arial"/>
+        </w:rPr>
+        <w:t>Contiene le classi di test.</w:t>
+      </w:r>
+      <w:r>
+        <w:rPr>
+          <w:rFonts w:cs="Arial"/>
+          <w:b/>
+          <w:bCs/>
+        </w:rPr>
+        <w:t xml:space="preserve"> </w:t>
       </w:r>
     </w:p>
     <w:p>
       <w:pPr>
-        <w:ind w:firstLine="708"/>
+        <w:ind w:left="708" w:firstLine="708"/>
         <w:jc w:val="both"/>
         <w:rPr>
           <w:rFonts w:cs="Arial"/>
@@ -4050,7 +5299,39 @@
           <w:b/>
           <w:bCs/>
         </w:rPr>
-        <w:t xml:space="preserve"> WEB-INF </w:t>
+        <w:t xml:space="preserve"> </w:t>
+      </w:r>
+      <w:proofErr w:type="spellStart"/>
+      <w:r>
+        <w:rPr>
+          <w:rFonts w:cs="Arial"/>
+          <w:b/>
+          <w:bCs/>
+        </w:rPr>
+        <w:t>integration</w:t>
+      </w:r>
+      <w:proofErr w:type="spellEnd"/>
+      <w:r>
+        <w:rPr>
+          <w:rFonts w:cs="Arial"/>
+          <w:b/>
+          <w:bCs/>
+        </w:rPr>
+        <w:t xml:space="preserve">: </w:t>
+      </w:r>
+      <w:r>
+        <w:rPr>
+          <w:rFonts w:cs="Arial"/>
+        </w:rPr>
+        <w:t>Contiene le classi dei test di integrazione.</w:t>
+      </w:r>
+      <w:r>
+        <w:rPr>
+          <w:rFonts w:cs="Arial"/>
+          <w:b/>
+          <w:bCs/>
+        </w:rPr>
+        <w:t xml:space="preserve"> </w:t>
       </w:r>
     </w:p>
     <w:p>
@@ -4065,329 +5346,97 @@
       </w:pPr>
       <w:r>
         <w:rPr>
+          <w:rFonts w:ascii="Segoe UI Symbol" w:hAnsi="Segoe UI Symbol" w:cs="Segoe UI Symbol"/>
+          <w:b/>
+          <w:bCs/>
+        </w:rPr>
+        <w:t>➢</w:t>
+      </w:r>
+      <w:r>
+        <w:rPr>
+          <w:rFonts w:cs="Arial"/>
+          <w:b/>
+          <w:bCs/>
+        </w:rPr>
+        <w:t xml:space="preserve"> </w:t>
+      </w:r>
+      <w:proofErr w:type="spellStart"/>
+      <w:r>
+        <w:rPr>
+          <w:rFonts w:cs="Arial"/>
+          <w:b/>
+          <w:bCs/>
+        </w:rPr>
+        <w:t>unit</w:t>
+      </w:r>
+      <w:proofErr w:type="spellEnd"/>
+      <w:r>
+        <w:rPr>
+          <w:rFonts w:cs="Arial"/>
+          <w:b/>
+          <w:bCs/>
+        </w:rPr>
+        <w:t xml:space="preserve">: </w:t>
+      </w:r>
+      <w:r>
+        <w:rPr>
+          <w:rFonts w:cs="Arial"/>
+        </w:rPr>
+        <w:t>Contiene le classi dei test di unit</w:t>
+      </w:r>
+      <w:r>
+        <w:rPr>
           <w:rFonts w:ascii="Aptos" w:hAnsi="Aptos" w:cs="Aptos"/>
-          <w:b/>
-          <w:bCs/>
-        </w:rPr>
-        <w:t>●</w:t>
-      </w:r>
-      <w:r>
-        <w:rPr>
-          <w:rFonts w:cs="Arial"/>
-          <w:b/>
-          <w:bCs/>
-        </w:rPr>
-        <w:t xml:space="preserve"> jsp </w:t>
+        </w:rPr>
+        <w:t>à</w:t>
+      </w:r>
+      <w:r>
+        <w:rPr>
+          <w:rFonts w:cs="Arial"/>
+        </w:rPr>
+        <w:t>.</w:t>
       </w:r>
     </w:p>
     <w:p>
       <w:pPr>
-        <w:ind w:left="708"/>
         <w:jc w:val="both"/>
         <w:rPr>
           <w:rFonts w:cs="Arial"/>
-          <w:b/>
-          <w:bCs/>
-        </w:rPr>
-      </w:pPr>
-      <w:r>
-        <w:rPr>
-          <w:rFonts w:ascii="Segoe UI Symbol" w:hAnsi="Segoe UI Symbol" w:cs="Segoe UI Symbol"/>
-          <w:b/>
-          <w:bCs/>
-        </w:rPr>
-        <w:t>➢</w:t>
-      </w:r>
-      <w:r>
-        <w:rPr>
-          <w:rFonts w:cs="Arial"/>
-          <w:b/>
-          <w:bCs/>
-        </w:rPr>
-        <w:t xml:space="preserve"> static: </w:t>
-      </w:r>
-    </w:p>
-    <w:p>
-      <w:pPr>
-        <w:ind w:left="708" w:firstLine="708"/>
-        <w:jc w:val="both"/>
-        <w:rPr>
-          <w:rFonts w:cs="Arial"/>
-          <w:b/>
-          <w:bCs/>
-        </w:rPr>
-      </w:pPr>
-      <w:r>
-        <w:rPr>
-          <w:rFonts w:ascii="Aptos" w:hAnsi="Aptos" w:cs="Aptos"/>
-          <w:b/>
-          <w:bCs/>
-        </w:rPr>
-        <w:t>●</w:t>
-      </w:r>
-      <w:r>
-        <w:rPr>
-          <w:rFonts w:cs="Arial"/>
-          <w:b/>
-          <w:bCs/>
-        </w:rPr>
-        <w:t xml:space="preserve"> images </w:t>
-      </w:r>
-    </w:p>
-    <w:p>
-      <w:pPr>
-        <w:ind w:left="708" w:firstLine="708"/>
-        <w:jc w:val="both"/>
-        <w:rPr>
-          <w:rFonts w:cs="Arial"/>
-          <w:b/>
-          <w:bCs/>
-        </w:rPr>
-      </w:pPr>
-      <w:r>
-        <w:rPr>
-          <w:rFonts w:ascii="Aptos" w:hAnsi="Aptos" w:cs="Aptos"/>
-          <w:b/>
-          <w:bCs/>
-        </w:rPr>
-        <w:t>●</w:t>
-      </w:r>
-      <w:r>
-        <w:rPr>
-          <w:rFonts w:cs="Arial"/>
-          <w:b/>
-          <w:bCs/>
-        </w:rPr>
-        <w:t xml:space="preserve"> </w:t>
-      </w:r>
-      <w:r>
-        <w:rPr>
-          <w:rFonts w:cs="Arial"/>
-          <w:b/>
-          <w:bCs/>
-        </w:rPr>
-        <w:t>scripts</w:t>
-      </w:r>
-      <w:r>
-        <w:rPr>
-          <w:rFonts w:cs="Arial"/>
-          <w:b/>
-          <w:bCs/>
-        </w:rPr>
-        <w:t xml:space="preserve"> </w:t>
-      </w:r>
-    </w:p>
-    <w:p>
-      <w:pPr>
-        <w:ind w:left="708" w:firstLine="708"/>
-        <w:jc w:val="both"/>
-        <w:rPr>
-          <w:rFonts w:cs="Arial"/>
-          <w:b/>
-          <w:bCs/>
-        </w:rPr>
-      </w:pPr>
-      <w:r>
-        <w:rPr>
-          <w:rFonts w:ascii="Aptos" w:hAnsi="Aptos" w:cs="Aptos"/>
-          <w:b/>
-          <w:bCs/>
-        </w:rPr>
-        <w:t>●</w:t>
-      </w:r>
-      <w:r>
-        <w:rPr>
-          <w:rFonts w:cs="Arial"/>
-          <w:b/>
-          <w:bCs/>
-        </w:rPr>
-        <w:t xml:space="preserve"> </w:t>
-      </w:r>
-      <w:r>
-        <w:rPr>
-          <w:rFonts w:cs="Arial"/>
-          <w:b/>
-          <w:bCs/>
-        </w:rPr>
-        <w:t>css</w:t>
-      </w:r>
-      <w:r>
-        <w:rPr>
-          <w:rFonts w:cs="Arial"/>
-          <w:b/>
-          <w:bCs/>
-        </w:rPr>
-        <w:t xml:space="preserve"> </w:t>
-      </w:r>
-    </w:p>
-    <w:p>
-      <w:pPr>
-        <w:ind w:left="708" w:firstLine="708"/>
-        <w:jc w:val="both"/>
-        <w:rPr>
-          <w:rFonts w:cs="Arial"/>
-          <w:b/>
-          <w:bCs/>
-        </w:rPr>
-      </w:pPr>
-    </w:p>
-    <w:p>
-      <w:pPr>
-        <w:jc w:val="both"/>
-        <w:rPr>
-          <w:rFonts w:cs="Arial"/>
-          <w:b/>
-          <w:bCs/>
-        </w:rPr>
-      </w:pPr>
-      <w:r>
-        <w:rPr>
-          <w:rFonts w:cs="Arial"/>
-          <w:b/>
-          <w:bCs/>
-        </w:rPr>
-        <w:t xml:space="preserve">*test </w:t>
-      </w:r>
-    </w:p>
-    <w:p>
-      <w:pPr>
-        <w:ind w:firstLine="708"/>
-        <w:jc w:val="both"/>
-        <w:rPr>
-          <w:rFonts w:cs="Arial"/>
-          <w:b/>
-          <w:bCs/>
-        </w:rPr>
-      </w:pPr>
-      <w:r>
-        <w:rPr>
-          <w:rFonts w:ascii="Segoe UI Symbol" w:hAnsi="Segoe UI Symbol" w:cs="Segoe UI Symbol"/>
-          <w:b/>
-          <w:bCs/>
-        </w:rPr>
-        <w:t>❖</w:t>
-      </w:r>
-      <w:r>
-        <w:rPr>
-          <w:rFonts w:cs="Arial"/>
-          <w:b/>
-          <w:bCs/>
-        </w:rPr>
-        <w:t xml:space="preserve"> java: </w:t>
-      </w:r>
-      <w:r>
-        <w:rPr>
-          <w:rFonts w:cs="Arial"/>
-        </w:rPr>
-        <w:t>Contiene le classi di test.</w:t>
-      </w:r>
-      <w:r>
-        <w:rPr>
-          <w:rFonts w:cs="Arial"/>
-          <w:b/>
-          <w:bCs/>
-        </w:rPr>
-        <w:t xml:space="preserve"> </w:t>
-      </w:r>
-    </w:p>
-    <w:p>
-      <w:pPr>
-        <w:ind w:left="708" w:firstLine="708"/>
-        <w:jc w:val="both"/>
-        <w:rPr>
-          <w:rFonts w:cs="Arial"/>
-          <w:b/>
-          <w:bCs/>
-        </w:rPr>
-      </w:pPr>
-      <w:r>
-        <w:rPr>
-          <w:rFonts w:ascii="Segoe UI Symbol" w:hAnsi="Segoe UI Symbol" w:cs="Segoe UI Symbol"/>
-          <w:b/>
-          <w:bCs/>
-        </w:rPr>
-        <w:t>➢</w:t>
-      </w:r>
-      <w:r>
-        <w:rPr>
-          <w:rFonts w:cs="Arial"/>
-          <w:b/>
-          <w:bCs/>
-        </w:rPr>
-        <w:t xml:space="preserve"> integration: </w:t>
-      </w:r>
-      <w:r>
-        <w:rPr>
-          <w:rFonts w:cs="Arial"/>
-        </w:rPr>
-        <w:t>Contiene le classi dei test di integrazione.</w:t>
-      </w:r>
-      <w:r>
-        <w:rPr>
-          <w:rFonts w:cs="Arial"/>
-          <w:b/>
-          <w:bCs/>
-        </w:rPr>
-        <w:t xml:space="preserve"> </w:t>
-      </w:r>
-    </w:p>
-    <w:p>
-      <w:pPr>
-        <w:ind w:left="708" w:firstLine="708"/>
-        <w:jc w:val="both"/>
-        <w:rPr>
-          <w:rFonts w:cs="Arial"/>
-          <w:b/>
-          <w:bCs/>
-        </w:rPr>
-      </w:pPr>
-      <w:r>
-        <w:rPr>
-          <w:rFonts w:ascii="Segoe UI Symbol" w:hAnsi="Segoe UI Symbol" w:cs="Segoe UI Symbol"/>
-          <w:b/>
-          <w:bCs/>
-        </w:rPr>
-        <w:t>➢</w:t>
-      </w:r>
-      <w:r>
-        <w:rPr>
-          <w:rFonts w:cs="Arial"/>
-          <w:b/>
-          <w:bCs/>
-        </w:rPr>
-        <w:t xml:space="preserve"> unit: </w:t>
-      </w:r>
-      <w:r>
-        <w:rPr>
-          <w:rFonts w:cs="Arial"/>
-        </w:rPr>
-        <w:t>Contiene le classi dei test di unit</w:t>
-      </w:r>
-      <w:r>
-        <w:rPr>
-          <w:rFonts w:ascii="Aptos" w:hAnsi="Aptos" w:cs="Aptos"/>
-        </w:rPr>
-        <w:t>à</w:t>
-      </w:r>
-      <w:r>
-        <w:rPr>
-          <w:rFonts w:cs="Arial"/>
-        </w:rPr>
-        <w:t>.</w:t>
-      </w:r>
-    </w:p>
-    <w:p>
-      <w:pPr>
-        <w:jc w:val="both"/>
-        <w:rPr>
-          <w:rFonts w:cs="Arial"/>
-        </w:rPr>
-      </w:pPr>
-      <w:r>
-        <w:rPr>
-          <w:rFonts w:cs="Arial"/>
-        </w:rPr>
-        <w:t>I package identificati con “view”, nei sottosistemi, contengono le servlet per la logica di presentazione. I “service”, invece, offrono i servizi dei sottosistemi.</w:t>
+        </w:rPr>
+      </w:pPr>
+      <w:r>
+        <w:rPr>
+          <w:rFonts w:cs="Arial"/>
+        </w:rPr>
+        <w:t>I package identificati con “</w:t>
+      </w:r>
+      <w:proofErr w:type="spellStart"/>
+      <w:r>
+        <w:rPr>
+          <w:rFonts w:cs="Arial"/>
+        </w:rPr>
+        <w:t>view</w:t>
+      </w:r>
+      <w:proofErr w:type="spellEnd"/>
+      <w:r>
+        <w:rPr>
+          <w:rFonts w:cs="Arial"/>
+        </w:rPr>
+        <w:t xml:space="preserve">”, nei sottosistemi, contengono le </w:t>
+      </w:r>
+      <w:proofErr w:type="spellStart"/>
+      <w:r>
+        <w:rPr>
+          <w:rFonts w:cs="Arial"/>
+        </w:rPr>
+        <w:t>servlet</w:t>
+      </w:r>
+      <w:proofErr w:type="spellEnd"/>
+      <w:r>
+        <w:rPr>
+          <w:rFonts w:cs="Arial"/>
+        </w:rPr>
+        <w:t xml:space="preserve"> per la logica di presentazione. I “service”, invece, offrono i servizi dei sottosistemi.</w:t>
       </w:r>
     </w:p>
     <w:p>
@@ -4419,7 +5468,7 @@
                     <pic:cNvPicPr/>
                   </pic:nvPicPr>
                   <pic:blipFill>
-                    <a:blip r:embed="rId7"/>
+                    <a:blip r:embed="rId8"/>
                     <a:stretch>
                       <a:fillRect/>
                     </a:stretch>
@@ -4585,7 +5634,7 @@
     </w:p>
     <w:tbl>
       <w:tblPr>
-        <w:tblStyle w:val="TableGrid"/>
+        <w:tblStyle w:val="Grigliatabella"/>
         <w:tblW w:w="9634" w:type="dxa"/>
         <w:tblLook w:val="04A0" w:firstRow="1" w:lastRow="0" w:firstColumn="1" w:lastColumn="0" w:noHBand="0" w:noVBand="1"/>
       </w:tblPr>
@@ -4616,8 +5665,12 @@
             </w:pPr>
             <w:r>
               <w:tab/>
+            </w:r>
+            <w:proofErr w:type="spellStart"/>
+            <w:r>
               <w:t>GestioneUtentiService</w:t>
             </w:r>
+            <w:proofErr w:type="spellEnd"/>
           </w:p>
         </w:tc>
       </w:tr>
@@ -4674,8 +5727,38 @@
               <w:rPr>
                 <w:lang w:val="en-US"/>
               </w:rPr>
-              <w:t>+ LogIn(String email, String password) : Utente</w:t>
-            </w:r>
+              <w:t xml:space="preserve">+ </w:t>
+            </w:r>
+            <w:proofErr w:type="spellStart"/>
+            <w:proofErr w:type="gramStart"/>
+            <w:r>
+              <w:rPr>
+                <w:lang w:val="en-US"/>
+              </w:rPr>
+              <w:t>LogIn</w:t>
+            </w:r>
+            <w:proofErr w:type="spellEnd"/>
+            <w:r>
+              <w:rPr>
+                <w:lang w:val="en-US"/>
+              </w:rPr>
+              <w:t>(</w:t>
+            </w:r>
+            <w:proofErr w:type="gramEnd"/>
+            <w:r>
+              <w:rPr>
+                <w:lang w:val="en-US"/>
+              </w:rPr>
+              <w:t xml:space="preserve">String email, String password) : </w:t>
+            </w:r>
+            <w:proofErr w:type="spellStart"/>
+            <w:r>
+              <w:rPr>
+                <w:lang w:val="en-US"/>
+              </w:rPr>
+              <w:t>Utente</w:t>
+            </w:r>
+            <w:proofErr w:type="spellEnd"/>
           </w:p>
           <w:p>
             <w:pPr>
@@ -4688,17 +5771,78 @@
                 <w:lang w:val="en-US"/>
               </w:rPr>
               <w:lastRenderedPageBreak/>
-              <w:t>+ SingUp(String username, Blob icon, String email, String password) : Utente</w:t>
-            </w:r>
+              <w:t xml:space="preserve">+ </w:t>
+            </w:r>
+            <w:proofErr w:type="spellStart"/>
+            <w:proofErr w:type="gramStart"/>
+            <w:r>
+              <w:rPr>
+                <w:lang w:val="en-US"/>
+              </w:rPr>
+              <w:t>SingUp</w:t>
+            </w:r>
+            <w:proofErr w:type="spellEnd"/>
+            <w:r>
+              <w:rPr>
+                <w:lang w:val="en-US"/>
+              </w:rPr>
+              <w:t>(</w:t>
+            </w:r>
+            <w:proofErr w:type="gramEnd"/>
+            <w:r>
+              <w:rPr>
+                <w:lang w:val="en-US"/>
+              </w:rPr>
+              <w:t xml:space="preserve">String username, Blob icon, String email, String password) : </w:t>
+            </w:r>
+            <w:proofErr w:type="spellStart"/>
+            <w:r>
+              <w:rPr>
+                <w:lang w:val="en-US"/>
+              </w:rPr>
+              <w:t>Utente</w:t>
+            </w:r>
+            <w:proofErr w:type="spellEnd"/>
           </w:p>
           <w:p>
             <w:r>
-              <w:t>+ getUtente(String email) : Utente</w:t>
+              <w:t xml:space="preserve">+ </w:t>
+            </w:r>
+            <w:proofErr w:type="spellStart"/>
+            <w:proofErr w:type="gramStart"/>
+            <w:r>
+              <w:t>getUtente</w:t>
+            </w:r>
+            <w:proofErr w:type="spellEnd"/>
+            <w:r>
+              <w:t>(</w:t>
+            </w:r>
+            <w:proofErr w:type="spellStart"/>
+            <w:proofErr w:type="gramEnd"/>
+            <w:r>
+              <w:t>String</w:t>
+            </w:r>
+            <w:proofErr w:type="spellEnd"/>
+            <w:r>
+              <w:t xml:space="preserve"> email) : Utente</w:t>
             </w:r>
           </w:p>
           <w:p>
             <w:r>
-              <w:t>+ getUtenti() : Collection&lt;Utente&gt;</w:t>
+              <w:t xml:space="preserve">+ </w:t>
+            </w:r>
+            <w:proofErr w:type="spellStart"/>
+            <w:proofErr w:type="gramStart"/>
+            <w:r>
+              <w:t>getUtenti</w:t>
+            </w:r>
+            <w:proofErr w:type="spellEnd"/>
+            <w:r>
+              <w:t>(</w:t>
+            </w:r>
+            <w:proofErr w:type="gramEnd"/>
+            <w:r>
+              <w:t>) : Collection&lt;Utente&gt;</w:t>
             </w:r>
           </w:p>
         </w:tc>
@@ -4730,7 +5874,7 @@
     <w:p/>
     <w:tbl>
       <w:tblPr>
-        <w:tblStyle w:val="TableGrid"/>
+        <w:tblStyle w:val="Grigliatabella"/>
         <w:tblW w:w="0" w:type="auto"/>
         <w:tblLook w:val="04A0" w:firstRow="1" w:lastRow="0" w:firstColumn="1" w:lastColumn="0" w:noHBand="0" w:noVBand="1"/>
       </w:tblPr>
@@ -4768,8 +5912,38 @@
               <w:rPr>
                 <w:lang w:val="en-US"/>
               </w:rPr>
-              <w:t>+ LogIn(String email, String password) : Utente</w:t>
-            </w:r>
+              <w:t xml:space="preserve">+ </w:t>
+            </w:r>
+            <w:proofErr w:type="spellStart"/>
+            <w:proofErr w:type="gramStart"/>
+            <w:r>
+              <w:rPr>
+                <w:lang w:val="en-US"/>
+              </w:rPr>
+              <w:t>LogIn</w:t>
+            </w:r>
+            <w:proofErr w:type="spellEnd"/>
+            <w:r>
+              <w:rPr>
+                <w:lang w:val="en-US"/>
+              </w:rPr>
+              <w:t>(</w:t>
+            </w:r>
+            <w:proofErr w:type="gramEnd"/>
+            <w:r>
+              <w:rPr>
+                <w:lang w:val="en-US"/>
+              </w:rPr>
+              <w:t xml:space="preserve">String email, String password) : </w:t>
+            </w:r>
+            <w:proofErr w:type="spellStart"/>
+            <w:r>
+              <w:rPr>
+                <w:lang w:val="en-US"/>
+              </w:rPr>
+              <w:t>Utente</w:t>
+            </w:r>
+            <w:proofErr w:type="spellEnd"/>
           </w:p>
           <w:p>
             <w:pPr>
@@ -4799,9 +5973,11 @@
             <w:r>
               <w:t xml:space="preserve">Il metodo </w:t>
             </w:r>
+            <w:proofErr w:type="spellStart"/>
             <w:r>
               <w:t>LogIn</w:t>
             </w:r>
+            <w:proofErr w:type="spellEnd"/>
             <w:r>
               <w:t xml:space="preserve"> consente di verificare se un utente esiste nel sistema ed è autorizzato ad accedere. </w:t>
             </w:r>
@@ -4833,20 +6009,52 @@
               <w:rPr>
                 <w:lang w:val="en-US"/>
               </w:rPr>
-              <w:t>context GestioneUtentiService::</w:t>
-            </w:r>
+              <w:t xml:space="preserve">context </w:t>
+            </w:r>
+            <w:proofErr w:type="spellStart"/>
+            <w:proofErr w:type="gramStart"/>
+            <w:r>
+              <w:rPr>
+                <w:lang w:val="en-US"/>
+              </w:rPr>
+              <w:t>GestioneUtentiService</w:t>
+            </w:r>
+            <w:proofErr w:type="spellEnd"/>
+            <w:r>
+              <w:rPr>
+                <w:lang w:val="en-US"/>
+              </w:rPr>
+              <w:t>::</w:t>
+            </w:r>
+            <w:proofErr w:type="spellStart"/>
+            <w:proofErr w:type="gramEnd"/>
             <w:r>
               <w:rPr>
                 <w:lang w:val="en-GB"/>
               </w:rPr>
-              <w:t>autentica(String email, String password)</w:t>
-            </w:r>
-            <w:r>
-              <w:rPr>
-                <w:lang w:val="en-US"/>
-              </w:rPr>
-              <w:t>: Utente</w:t>
-            </w:r>
+              <w:t>autentica</w:t>
+            </w:r>
+            <w:proofErr w:type="spellEnd"/>
+            <w:r>
+              <w:rPr>
+                <w:lang w:val="en-GB"/>
+              </w:rPr>
+              <w:t>(String email, String password)</w:t>
+            </w:r>
+            <w:r>
+              <w:rPr>
+                <w:lang w:val="en-US"/>
+              </w:rPr>
+              <w:t xml:space="preserve">: </w:t>
+            </w:r>
+            <w:proofErr w:type="spellStart"/>
+            <w:r>
+              <w:rPr>
+                <w:lang w:val="en-US"/>
+              </w:rPr>
+              <w:t>Utente</w:t>
+            </w:r>
+            <w:proofErr w:type="spellEnd"/>
           </w:p>
           <w:p>
             <w:pPr>
@@ -4858,13 +6066,27 @@
               <w:rPr>
                 <w:lang w:val="en-US"/>
               </w:rPr>
-              <w:t xml:space="preserve">pre: email </w:t>
-            </w:r>
-            <w:r>
-              <w:rPr>
-                <w:lang w:val="en-US"/>
-              </w:rPr>
-              <w:t>!=</w:t>
+              <w:t xml:space="preserve">pre: </w:t>
+            </w:r>
+            <w:proofErr w:type="gramStart"/>
+            <w:r>
+              <w:rPr>
+                <w:lang w:val="en-US"/>
+              </w:rPr>
+              <w:t xml:space="preserve">email </w:t>
+            </w:r>
+            <w:r>
+              <w:rPr>
+                <w:lang w:val="en-US"/>
+              </w:rPr>
+              <w:t>!</w:t>
+            </w:r>
+            <w:proofErr w:type="gramEnd"/>
+            <w:r>
+              <w:rPr>
+                <w:lang w:val="en-US"/>
+              </w:rPr>
+              <w:t>=</w:t>
             </w:r>
             <w:r>
               <w:rPr>
@@ -4912,8 +6134,46 @@
               <w:rPr>
                 <w:lang w:val="en-US"/>
               </w:rPr>
-              <w:t>context GestioneUtentiService::autentica(String email, String password): Utente</w:t>
-            </w:r>
+              <w:t xml:space="preserve">context </w:t>
+            </w:r>
+            <w:proofErr w:type="spellStart"/>
+            <w:proofErr w:type="gramStart"/>
+            <w:r>
+              <w:rPr>
+                <w:lang w:val="en-US"/>
+              </w:rPr>
+              <w:t>GestioneUtentiService</w:t>
+            </w:r>
+            <w:proofErr w:type="spellEnd"/>
+            <w:r>
+              <w:rPr>
+                <w:lang w:val="en-US"/>
+              </w:rPr>
+              <w:t>::</w:t>
+            </w:r>
+            <w:proofErr w:type="spellStart"/>
+            <w:proofErr w:type="gramEnd"/>
+            <w:r>
+              <w:rPr>
+                <w:lang w:val="en-US"/>
+              </w:rPr>
+              <w:t>autentica</w:t>
+            </w:r>
+            <w:proofErr w:type="spellEnd"/>
+            <w:r>
+              <w:rPr>
+                <w:lang w:val="en-US"/>
+              </w:rPr>
+              <w:t xml:space="preserve">(String email, String password): </w:t>
+            </w:r>
+            <w:proofErr w:type="spellStart"/>
+            <w:r>
+              <w:rPr>
+                <w:lang w:val="en-US"/>
+              </w:rPr>
+              <w:t>Utente</w:t>
+            </w:r>
+            <w:proofErr w:type="spellEnd"/>
           </w:p>
           <w:p>
             <w:pPr>
@@ -4925,7 +6185,35 @@
               <w:rPr>
                 <w:lang w:val="en-US"/>
               </w:rPr>
-              <w:t>post: result != null and result.email = email</w:t>
+              <w:t xml:space="preserve">post: </w:t>
+            </w:r>
+            <w:proofErr w:type="gramStart"/>
+            <w:r>
+              <w:rPr>
+                <w:lang w:val="en-US"/>
+              </w:rPr>
+              <w:t>result !</w:t>
+            </w:r>
+            <w:proofErr w:type="gramEnd"/>
+            <w:r>
+              <w:rPr>
+                <w:lang w:val="en-US"/>
+              </w:rPr>
+              <w:t xml:space="preserve">= null and </w:t>
+            </w:r>
+            <w:proofErr w:type="spellStart"/>
+            <w:r>
+              <w:rPr>
+                <w:lang w:val="en-US"/>
+              </w:rPr>
+              <w:t>result.email</w:t>
+            </w:r>
+            <w:proofErr w:type="spellEnd"/>
+            <w:r>
+              <w:rPr>
+                <w:lang w:val="en-US"/>
+              </w:rPr>
+              <w:t xml:space="preserve"> = email</w:t>
             </w:r>
           </w:p>
         </w:tc>
@@ -4940,7 +6228,7 @@
     </w:p>
     <w:tbl>
       <w:tblPr>
-        <w:tblStyle w:val="TableGrid"/>
+        <w:tblStyle w:val="Grigliatabella"/>
         <w:tblW w:w="9634" w:type="dxa"/>
         <w:tblLook w:val="04A0" w:firstRow="1" w:lastRow="0" w:firstColumn="1" w:lastColumn="0" w:noHBand="0" w:noVBand="1"/>
       </w:tblPr>
@@ -4973,8 +6261,38 @@
               <w:rPr>
                 <w:lang w:val="en-US"/>
               </w:rPr>
-              <w:t>+ SingUp(String username, Blob icon, String email, String password) : Utente</w:t>
-            </w:r>
+              <w:t xml:space="preserve">+ </w:t>
+            </w:r>
+            <w:proofErr w:type="spellStart"/>
+            <w:proofErr w:type="gramStart"/>
+            <w:r>
+              <w:rPr>
+                <w:lang w:val="en-US"/>
+              </w:rPr>
+              <w:t>SingUp</w:t>
+            </w:r>
+            <w:proofErr w:type="spellEnd"/>
+            <w:r>
+              <w:rPr>
+                <w:lang w:val="en-US"/>
+              </w:rPr>
+              <w:t>(</w:t>
+            </w:r>
+            <w:proofErr w:type="gramEnd"/>
+            <w:r>
+              <w:rPr>
+                <w:lang w:val="en-US"/>
+              </w:rPr>
+              <w:t xml:space="preserve">String username, Blob icon, String email, String password) : </w:t>
+            </w:r>
+            <w:proofErr w:type="spellStart"/>
+            <w:r>
+              <w:rPr>
+                <w:lang w:val="en-US"/>
+              </w:rPr>
+              <w:t>Utente</w:t>
+            </w:r>
+            <w:proofErr w:type="spellEnd"/>
           </w:p>
           <w:p>
             <w:pPr>
@@ -5004,14 +6322,24 @@
             <w:r>
               <w:t xml:space="preserve">Il metodo </w:t>
             </w:r>
+            <w:proofErr w:type="spellStart"/>
             <w:r>
               <w:t>SingUp</w:t>
             </w:r>
+            <w:proofErr w:type="spellEnd"/>
             <w:r>
               <w:t xml:space="preserve"> consente </w:t>
             </w:r>
             <w:r>
-              <w:t>di reggistrare un nuovo utente nel sistema</w:t>
+              <w:t xml:space="preserve">di </w:t>
+            </w:r>
+            <w:proofErr w:type="spellStart"/>
+            <w:r>
+              <w:t>reggistrare</w:t>
+            </w:r>
+            <w:proofErr w:type="spellEnd"/>
+            <w:r>
+              <w:t xml:space="preserve"> un nuovo utente nel sistema</w:t>
             </w:r>
             <w:r>
               <w:t> </w:t>
@@ -5044,8 +6372,52 @@
               <w:rPr>
                 <w:lang w:val="en-US"/>
               </w:rPr>
-              <w:t>context GestioneUtentiService:: SingUp(String username, Blob icon, String email, String password) : Utente</w:t>
-            </w:r>
+              <w:t xml:space="preserve">context </w:t>
+            </w:r>
+            <w:proofErr w:type="spellStart"/>
+            <w:proofErr w:type="gramStart"/>
+            <w:r>
+              <w:rPr>
+                <w:lang w:val="en-US"/>
+              </w:rPr>
+              <w:t>GestioneUtentiService</w:t>
+            </w:r>
+            <w:proofErr w:type="spellEnd"/>
+            <w:r>
+              <w:rPr>
+                <w:lang w:val="en-US"/>
+              </w:rPr>
+              <w:t>::</w:t>
+            </w:r>
+            <w:proofErr w:type="gramEnd"/>
+            <w:r>
+              <w:rPr>
+                <w:lang w:val="en-US"/>
+              </w:rPr>
+              <w:t xml:space="preserve"> </w:t>
+            </w:r>
+            <w:proofErr w:type="spellStart"/>
+            <w:r>
+              <w:rPr>
+                <w:lang w:val="en-US"/>
+              </w:rPr>
+              <w:t>SingUp</w:t>
+            </w:r>
+            <w:proofErr w:type="spellEnd"/>
+            <w:r>
+              <w:rPr>
+                <w:lang w:val="en-US"/>
+              </w:rPr>
+              <w:t xml:space="preserve">(String username, Blob icon, String email, String password) : </w:t>
+            </w:r>
+            <w:proofErr w:type="spellStart"/>
+            <w:r>
+              <w:rPr>
+                <w:lang w:val="en-US"/>
+              </w:rPr>
+              <w:t>Utente</w:t>
+            </w:r>
+            <w:proofErr w:type="spellEnd"/>
           </w:p>
           <w:p>
             <w:pPr>
@@ -5057,7 +6429,35 @@
               <w:rPr>
                 <w:lang w:val="en-US"/>
               </w:rPr>
-              <w:t>pre: username != null and nome.size() &gt; 0</w:t>
+              <w:t xml:space="preserve">pre: </w:t>
+            </w:r>
+            <w:proofErr w:type="gramStart"/>
+            <w:r>
+              <w:rPr>
+                <w:lang w:val="en-US"/>
+              </w:rPr>
+              <w:t>username !</w:t>
+            </w:r>
+            <w:proofErr w:type="gramEnd"/>
+            <w:r>
+              <w:rPr>
+                <w:lang w:val="en-US"/>
+              </w:rPr>
+              <w:t xml:space="preserve">= null and </w:t>
+            </w:r>
+            <w:proofErr w:type="spellStart"/>
+            <w:r>
+              <w:rPr>
+                <w:lang w:val="en-US"/>
+              </w:rPr>
+              <w:t>nome.size</w:t>
+            </w:r>
+            <w:proofErr w:type="spellEnd"/>
+            <w:r>
+              <w:rPr>
+                <w:lang w:val="en-US"/>
+              </w:rPr>
+              <w:t>() &gt; 0</w:t>
             </w:r>
           </w:p>
           <w:p>
@@ -5070,19 +6470,47 @@
               <w:rPr>
                 <w:lang w:val="en-US"/>
               </w:rPr>
-              <w:t xml:space="preserve">pre: email </w:t>
-            </w:r>
-            <w:r>
-              <w:rPr>
-                <w:lang w:val="en-US"/>
-              </w:rPr>
-              <w:t>!=</w:t>
-            </w:r>
-            <w:r>
-              <w:rPr>
-                <w:lang w:val="en-US"/>
-              </w:rPr>
-              <w:t xml:space="preserve"> null and email.size() &gt; 0</w:t>
+              <w:t xml:space="preserve">pre: </w:t>
+            </w:r>
+            <w:proofErr w:type="gramStart"/>
+            <w:r>
+              <w:rPr>
+                <w:lang w:val="en-US"/>
+              </w:rPr>
+              <w:t xml:space="preserve">email </w:t>
+            </w:r>
+            <w:r>
+              <w:rPr>
+                <w:lang w:val="en-US"/>
+              </w:rPr>
+              <w:t>!</w:t>
+            </w:r>
+            <w:proofErr w:type="gramEnd"/>
+            <w:r>
+              <w:rPr>
+                <w:lang w:val="en-US"/>
+              </w:rPr>
+              <w:t>=</w:t>
+            </w:r>
+            <w:r>
+              <w:rPr>
+                <w:lang w:val="en-US"/>
+              </w:rPr>
+              <w:t xml:space="preserve"> null and </w:t>
+            </w:r>
+            <w:proofErr w:type="spellStart"/>
+            <w:r>
+              <w:rPr>
+                <w:lang w:val="en-US"/>
+              </w:rPr>
+              <w:t>email.size</w:t>
+            </w:r>
+            <w:proofErr w:type="spellEnd"/>
+            <w:r>
+              <w:rPr>
+                <w:lang w:val="en-US"/>
+              </w:rPr>
+              <w:t>() &gt; 0</w:t>
             </w:r>
           </w:p>
           <w:p>
@@ -5095,25 +6523,73 @@
               <w:rPr>
                 <w:lang w:val="en-US"/>
               </w:rPr>
-              <w:t xml:space="preserve">pre: password </w:t>
-            </w:r>
-            <w:r>
-              <w:rPr>
-                <w:lang w:val="en-US"/>
-              </w:rPr>
-              <w:t>!=</w:t>
-            </w:r>
-            <w:r>
-              <w:rPr>
-                <w:lang w:val="en-US"/>
-              </w:rPr>
-              <w:t xml:space="preserve"> null and password.size() &gt;= 8</w:t>
+              <w:t xml:space="preserve">pre: </w:t>
+            </w:r>
+            <w:proofErr w:type="gramStart"/>
+            <w:r>
+              <w:rPr>
+                <w:lang w:val="en-US"/>
+              </w:rPr>
+              <w:t xml:space="preserve">password </w:t>
+            </w:r>
+            <w:r>
+              <w:rPr>
+                <w:lang w:val="en-US"/>
+              </w:rPr>
+              <w:t>!</w:t>
+            </w:r>
+            <w:proofErr w:type="gramEnd"/>
+            <w:r>
+              <w:rPr>
+                <w:lang w:val="en-US"/>
+              </w:rPr>
+              <w:t>=</w:t>
+            </w:r>
+            <w:r>
+              <w:rPr>
+                <w:lang w:val="en-US"/>
+              </w:rPr>
+              <w:t xml:space="preserve"> null and </w:t>
+            </w:r>
+            <w:proofErr w:type="spellStart"/>
+            <w:r>
+              <w:rPr>
+                <w:lang w:val="en-US"/>
+              </w:rPr>
+              <w:t>password.size</w:t>
+            </w:r>
+            <w:proofErr w:type="spellEnd"/>
+            <w:r>
+              <w:rPr>
+                <w:lang w:val="en-US"/>
+              </w:rPr>
+              <w:t>() &gt;= 8</w:t>
             </w:r>
           </w:p>
           <w:p>
-            <w:r>
-              <w:t>pre: self.getUtente(email) = null</w:t>
-            </w:r>
+            <w:proofErr w:type="spellStart"/>
+            <w:r>
+              <w:t>pre</w:t>
+            </w:r>
+            <w:proofErr w:type="spellEnd"/>
+            <w:r>
+              <w:t xml:space="preserve">: </w:t>
+            </w:r>
+            <w:proofErr w:type="spellStart"/>
+            <w:proofErr w:type="gramStart"/>
+            <w:r>
+              <w:t>self.getUtente</w:t>
+            </w:r>
+            <w:proofErr w:type="spellEnd"/>
+            <w:proofErr w:type="gramEnd"/>
+            <w:r>
+              <w:t xml:space="preserve">(email) = </w:t>
+            </w:r>
+            <w:proofErr w:type="spellStart"/>
+            <w:r>
+              <w:t>null</w:t>
+            </w:r>
+            <w:proofErr w:type="spellEnd"/>
           </w:p>
         </w:tc>
       </w:tr>
@@ -5142,8 +6618,52 @@
               <w:rPr>
                 <w:lang w:val="en-US"/>
               </w:rPr>
-              <w:t>context GestioneUtentiService:: SingUp(String username, Blob icon, String email, String password) : Utente</w:t>
-            </w:r>
+              <w:t xml:space="preserve">context </w:t>
+            </w:r>
+            <w:proofErr w:type="spellStart"/>
+            <w:proofErr w:type="gramStart"/>
+            <w:r>
+              <w:rPr>
+                <w:lang w:val="en-US"/>
+              </w:rPr>
+              <w:t>GestioneUtentiService</w:t>
+            </w:r>
+            <w:proofErr w:type="spellEnd"/>
+            <w:r>
+              <w:rPr>
+                <w:lang w:val="en-US"/>
+              </w:rPr>
+              <w:t>::</w:t>
+            </w:r>
+            <w:proofErr w:type="gramEnd"/>
+            <w:r>
+              <w:rPr>
+                <w:lang w:val="en-US"/>
+              </w:rPr>
+              <w:t xml:space="preserve"> </w:t>
+            </w:r>
+            <w:proofErr w:type="spellStart"/>
+            <w:r>
+              <w:rPr>
+                <w:lang w:val="en-US"/>
+              </w:rPr>
+              <w:t>SingUp</w:t>
+            </w:r>
+            <w:proofErr w:type="spellEnd"/>
+            <w:r>
+              <w:rPr>
+                <w:lang w:val="en-US"/>
+              </w:rPr>
+              <w:t xml:space="preserve">(String username, Blob icon, String email, String password) : </w:t>
+            </w:r>
+            <w:proofErr w:type="spellStart"/>
+            <w:r>
+              <w:rPr>
+                <w:lang w:val="en-US"/>
+              </w:rPr>
+              <w:t>Utente</w:t>
+            </w:r>
+            <w:proofErr w:type="spellEnd"/>
           </w:p>
           <w:p>
             <w:pPr>
@@ -5155,7 +6675,35 @@
               <w:rPr>
                 <w:lang w:val="en-US"/>
               </w:rPr>
-              <w:t>post: result != null and self.getUtente(email) = result</w:t>
+              <w:t xml:space="preserve">post: </w:t>
+            </w:r>
+            <w:proofErr w:type="gramStart"/>
+            <w:r>
+              <w:rPr>
+                <w:lang w:val="en-US"/>
+              </w:rPr>
+              <w:t>result !</w:t>
+            </w:r>
+            <w:proofErr w:type="gramEnd"/>
+            <w:r>
+              <w:rPr>
+                <w:lang w:val="en-US"/>
+              </w:rPr>
+              <w:t xml:space="preserve">= null and </w:t>
+            </w:r>
+            <w:proofErr w:type="spellStart"/>
+            <w:r>
+              <w:rPr>
+                <w:lang w:val="en-US"/>
+              </w:rPr>
+              <w:t>self.getUtente</w:t>
+            </w:r>
+            <w:proofErr w:type="spellEnd"/>
+            <w:r>
+              <w:rPr>
+                <w:lang w:val="en-US"/>
+              </w:rPr>
+              <w:t>(email) = result</w:t>
             </w:r>
           </w:p>
         </w:tc>
@@ -5170,7 +6718,7 @@
     </w:p>
     <w:tbl>
       <w:tblPr>
-        <w:tblStyle w:val="TableGrid"/>
+        <w:tblStyle w:val="Grigliatabella"/>
         <w:tblW w:w="9628" w:type="dxa"/>
         <w:tblLook w:val="04A0" w:firstRow="1" w:lastRow="0" w:firstColumn="1" w:lastColumn="0" w:noHBand="0" w:noVBand="1"/>
       </w:tblPr>
@@ -5195,7 +6743,25 @@
           </w:tcPr>
           <w:p>
             <w:r>
-              <w:t>+ getUtente(String email) : Utente</w:t>
+              <w:t xml:space="preserve">+ </w:t>
+            </w:r>
+            <w:proofErr w:type="spellStart"/>
+            <w:proofErr w:type="gramStart"/>
+            <w:r>
+              <w:t>getUtente</w:t>
+            </w:r>
+            <w:proofErr w:type="spellEnd"/>
+            <w:r>
+              <w:t>(</w:t>
+            </w:r>
+            <w:proofErr w:type="spellStart"/>
+            <w:proofErr w:type="gramEnd"/>
+            <w:r>
+              <w:t>String</w:t>
+            </w:r>
+            <w:proofErr w:type="spellEnd"/>
+            <w:r>
+              <w:t xml:space="preserve"> email) : Utente</w:t>
             </w:r>
           </w:p>
           <w:p/>
@@ -5218,7 +6784,28 @@
           </w:tcPr>
           <w:p>
             <w:r>
-              <w:t>Il mettodo getUtente() permette di trovare l’utente associato ad una mail</w:t>
+              <w:t xml:space="preserve">Il </w:t>
+            </w:r>
+            <w:proofErr w:type="spellStart"/>
+            <w:r>
+              <w:t>mettodo</w:t>
+            </w:r>
+            <w:proofErr w:type="spellEnd"/>
+            <w:r>
+              <w:t xml:space="preserve"> </w:t>
+            </w:r>
+            <w:proofErr w:type="spellStart"/>
+            <w:proofErr w:type="gramStart"/>
+            <w:r>
+              <w:t>getUtente</w:t>
+            </w:r>
+            <w:proofErr w:type="spellEnd"/>
+            <w:r>
+              <w:t>(</w:t>
+            </w:r>
+            <w:proofErr w:type="gramEnd"/>
+            <w:r>
+              <w:t>) permette di trovare l’utente associato ad una mail</w:t>
             </w:r>
           </w:p>
         </w:tc>
@@ -5248,8 +6835,46 @@
               <w:rPr>
                 <w:lang w:val="en-US"/>
               </w:rPr>
-              <w:t>Context GestioneUtentiService::getUtente(String email) : Utente</w:t>
-            </w:r>
+              <w:t xml:space="preserve">Context </w:t>
+            </w:r>
+            <w:proofErr w:type="spellStart"/>
+            <w:proofErr w:type="gramStart"/>
+            <w:r>
+              <w:rPr>
+                <w:lang w:val="en-US"/>
+              </w:rPr>
+              <w:t>GestioneUtentiService</w:t>
+            </w:r>
+            <w:proofErr w:type="spellEnd"/>
+            <w:r>
+              <w:rPr>
+                <w:lang w:val="en-US"/>
+              </w:rPr>
+              <w:t>::</w:t>
+            </w:r>
+            <w:proofErr w:type="spellStart"/>
+            <w:proofErr w:type="gramEnd"/>
+            <w:r>
+              <w:rPr>
+                <w:lang w:val="en-US"/>
+              </w:rPr>
+              <w:t>getUtente</w:t>
+            </w:r>
+            <w:proofErr w:type="spellEnd"/>
+            <w:r>
+              <w:rPr>
+                <w:lang w:val="en-US"/>
+              </w:rPr>
+              <w:t xml:space="preserve">(String email) : </w:t>
+            </w:r>
+            <w:proofErr w:type="spellStart"/>
+            <w:r>
+              <w:rPr>
+                <w:lang w:val="en-US"/>
+              </w:rPr>
+              <w:t>Utente</w:t>
+            </w:r>
+            <w:proofErr w:type="spellEnd"/>
           </w:p>
           <w:p>
             <w:pPr>
@@ -5261,19 +6886,47 @@
               <w:rPr>
                 <w:lang w:val="en-US"/>
               </w:rPr>
-              <w:t xml:space="preserve">pre email </w:t>
-            </w:r>
-            <w:r>
-              <w:rPr>
-                <w:lang w:val="en-US"/>
-              </w:rPr>
-              <w:t>!=</w:t>
-            </w:r>
-            <w:r>
-              <w:rPr>
-                <w:lang w:val="en-US"/>
-              </w:rPr>
-              <w:t xml:space="preserve"> null and email.size() &gt; 0</w:t>
+              <w:t xml:space="preserve">pre </w:t>
+            </w:r>
+            <w:proofErr w:type="gramStart"/>
+            <w:r>
+              <w:rPr>
+                <w:lang w:val="en-US"/>
+              </w:rPr>
+              <w:t xml:space="preserve">email </w:t>
+            </w:r>
+            <w:r>
+              <w:rPr>
+                <w:lang w:val="en-US"/>
+              </w:rPr>
+              <w:t>!</w:t>
+            </w:r>
+            <w:proofErr w:type="gramEnd"/>
+            <w:r>
+              <w:rPr>
+                <w:lang w:val="en-US"/>
+              </w:rPr>
+              <w:t>=</w:t>
+            </w:r>
+            <w:r>
+              <w:rPr>
+                <w:lang w:val="en-US"/>
+              </w:rPr>
+              <w:t xml:space="preserve"> null and </w:t>
+            </w:r>
+            <w:proofErr w:type="spellStart"/>
+            <w:r>
+              <w:rPr>
+                <w:lang w:val="en-US"/>
+              </w:rPr>
+              <w:t>email.size</w:t>
+            </w:r>
+            <w:proofErr w:type="spellEnd"/>
+            <w:r>
+              <w:rPr>
+                <w:lang w:val="en-US"/>
+              </w:rPr>
+              <w:t>() &gt; 0</w:t>
             </w:r>
           </w:p>
         </w:tc>
@@ -5303,8 +6956,46 @@
               <w:rPr>
                 <w:lang w:val="en-US"/>
               </w:rPr>
-              <w:t>Context GestioneUtentiService::getUtente(String email) : Utente</w:t>
-            </w:r>
+              <w:t xml:space="preserve">Context </w:t>
+            </w:r>
+            <w:proofErr w:type="spellStart"/>
+            <w:proofErr w:type="gramStart"/>
+            <w:r>
+              <w:rPr>
+                <w:lang w:val="en-US"/>
+              </w:rPr>
+              <w:t>GestioneUtentiService</w:t>
+            </w:r>
+            <w:proofErr w:type="spellEnd"/>
+            <w:r>
+              <w:rPr>
+                <w:lang w:val="en-US"/>
+              </w:rPr>
+              <w:t>::</w:t>
+            </w:r>
+            <w:proofErr w:type="spellStart"/>
+            <w:proofErr w:type="gramEnd"/>
+            <w:r>
+              <w:rPr>
+                <w:lang w:val="en-US"/>
+              </w:rPr>
+              <w:t>getUtente</w:t>
+            </w:r>
+            <w:proofErr w:type="spellEnd"/>
+            <w:r>
+              <w:rPr>
+                <w:lang w:val="en-US"/>
+              </w:rPr>
+              <w:t xml:space="preserve">(String email) : </w:t>
+            </w:r>
+            <w:proofErr w:type="spellStart"/>
+            <w:r>
+              <w:rPr>
+                <w:lang w:val="en-US"/>
+              </w:rPr>
+              <w:t>Utente</w:t>
+            </w:r>
+            <w:proofErr w:type="spellEnd"/>
           </w:p>
           <w:p>
             <w:pPr>
@@ -5316,19 +7007,61 @@
               <w:rPr>
                 <w:lang w:val="en-US"/>
               </w:rPr>
-              <w:t xml:space="preserve">post result </w:t>
-            </w:r>
-            <w:r>
-              <w:rPr>
-                <w:lang w:val="en-US"/>
-              </w:rPr>
-              <w:t>!=</w:t>
-            </w:r>
-            <w:r>
-              <w:rPr>
-                <w:lang w:val="en-US"/>
-              </w:rPr>
-              <w:t xml:space="preserve"> null and self.getUtenti().exist(u | u.email = email))</w:t>
+              <w:t xml:space="preserve">post </w:t>
+            </w:r>
+            <w:proofErr w:type="gramStart"/>
+            <w:r>
+              <w:rPr>
+                <w:lang w:val="en-US"/>
+              </w:rPr>
+              <w:t xml:space="preserve">result </w:t>
+            </w:r>
+            <w:r>
+              <w:rPr>
+                <w:lang w:val="en-US"/>
+              </w:rPr>
+              <w:t>!</w:t>
+            </w:r>
+            <w:proofErr w:type="gramEnd"/>
+            <w:r>
+              <w:rPr>
+                <w:lang w:val="en-US"/>
+              </w:rPr>
+              <w:t>=</w:t>
+            </w:r>
+            <w:r>
+              <w:rPr>
+                <w:lang w:val="en-US"/>
+              </w:rPr>
+              <w:t xml:space="preserve"> null and </w:t>
+            </w:r>
+            <w:proofErr w:type="spellStart"/>
+            <w:r>
+              <w:rPr>
+                <w:lang w:val="en-US"/>
+              </w:rPr>
+              <w:t>self.getUtenti</w:t>
+            </w:r>
+            <w:proofErr w:type="spellEnd"/>
+            <w:r>
+              <w:rPr>
+                <w:lang w:val="en-US"/>
+              </w:rPr>
+              <w:t xml:space="preserve">().exist(u | </w:t>
+            </w:r>
+            <w:proofErr w:type="spellStart"/>
+            <w:r>
+              <w:rPr>
+                <w:lang w:val="en-US"/>
+              </w:rPr>
+              <w:t>u.email</w:t>
+            </w:r>
+            <w:proofErr w:type="spellEnd"/>
+            <w:r>
+              <w:rPr>
+                <w:lang w:val="en-US"/>
+              </w:rPr>
+              <w:t xml:space="preserve"> = email))</w:t>
             </w:r>
           </w:p>
         </w:tc>
@@ -5350,7 +7083,7 @@
     </w:p>
     <w:tbl>
       <w:tblPr>
-        <w:tblStyle w:val="TableGrid"/>
+        <w:tblStyle w:val="Grigliatabella"/>
         <w:tblW w:w="9628" w:type="dxa"/>
         <w:tblLook w:val="04A0" w:firstRow="1" w:lastRow="0" w:firstColumn="1" w:lastColumn="0" w:noHBand="0" w:noVBand="1"/>
       </w:tblPr>
@@ -5375,7 +7108,20 @@
           </w:tcPr>
           <w:p>
             <w:r>
-              <w:t>+ getUtenti() : Collection&lt;Utente&gt;</w:t>
+              <w:t xml:space="preserve">+ </w:t>
+            </w:r>
+            <w:proofErr w:type="spellStart"/>
+            <w:proofErr w:type="gramStart"/>
+            <w:r>
+              <w:t>getUtenti</w:t>
+            </w:r>
+            <w:proofErr w:type="spellEnd"/>
+            <w:r>
+              <w:t>(</w:t>
+            </w:r>
+            <w:proofErr w:type="gramEnd"/>
+            <w:r>
+              <w:t>) : Collection&lt;Utente&gt;</w:t>
             </w:r>
           </w:p>
           <w:p/>
@@ -5399,7 +7145,20 @@
           </w:tcPr>
           <w:p>
             <w:r>
-              <w:t>Il metodo getUtenti() restituisce la lista di tutti gli utenti del sistema</w:t>
+              <w:t xml:space="preserve">Il metodo </w:t>
+            </w:r>
+            <w:proofErr w:type="spellStart"/>
+            <w:proofErr w:type="gramStart"/>
+            <w:r>
+              <w:t>getUtenti</w:t>
+            </w:r>
+            <w:proofErr w:type="spellEnd"/>
+            <w:r>
+              <w:t>(</w:t>
+            </w:r>
+            <w:proofErr w:type="gramEnd"/>
+            <w:r>
+              <w:t>) restituisce la lista di tutti gli utenti del sistema</w:t>
             </w:r>
           </w:p>
         </w:tc>
@@ -5481,7 +7240,7 @@
     </w:p>
     <w:tbl>
       <w:tblPr>
-        <w:tblStyle w:val="TableGrid"/>
+        <w:tblStyle w:val="Grigliatabella"/>
         <w:tblW w:w="9634" w:type="dxa"/>
         <w:tblLook w:val="04A0" w:firstRow="1" w:lastRow="0" w:firstColumn="1" w:lastColumn="0" w:noHBand="0" w:noVBand="1"/>
       </w:tblPr>
@@ -5512,8 +7271,12 @@
             </w:pPr>
             <w:r>
               <w:tab/>
+            </w:r>
+            <w:proofErr w:type="spellStart"/>
+            <w:r>
               <w:t>GestioneCatalogoService</w:t>
             </w:r>
+            <w:proofErr w:type="spellEnd"/>
           </w:p>
         </w:tc>
       </w:tr>
@@ -5576,29 +7339,115 @@
               <w:rPr>
                 <w:lang w:val="en-US"/>
               </w:rPr>
-              <w:t>+ getFilm(String name) : Collection&lt;Film&gt;</w:t>
+              <w:t xml:space="preserve">+ </w:t>
+            </w:r>
+            <w:proofErr w:type="spellStart"/>
+            <w:proofErr w:type="gramStart"/>
+            <w:r>
+              <w:rPr>
+                <w:lang w:val="en-US"/>
+              </w:rPr>
+              <w:t>getFilm</w:t>
+            </w:r>
+            <w:proofErr w:type="spellEnd"/>
+            <w:r>
+              <w:rPr>
+                <w:lang w:val="en-US"/>
+              </w:rPr>
+              <w:t>(</w:t>
+            </w:r>
+            <w:proofErr w:type="gramEnd"/>
+            <w:r>
+              <w:rPr>
+                <w:lang w:val="en-US"/>
+              </w:rPr>
+              <w:t>String name) : Collection&lt;Film&gt;</w:t>
             </w:r>
             <w:r>
               <w:rPr>
                 <w:lang w:val="en-US"/>
               </w:rPr>
               <w:br/>
-              <w:t>+addFilm(String name, int year, int length, String Attori):Film</w:t>
+              <w:t>+</w:t>
+            </w:r>
+            <w:proofErr w:type="spellStart"/>
+            <w:r>
+              <w:rPr>
+                <w:lang w:val="en-US"/>
+              </w:rPr>
+              <w:t>addFilm</w:t>
+            </w:r>
+            <w:proofErr w:type="spellEnd"/>
+            <w:r>
+              <w:rPr>
+                <w:lang w:val="en-US"/>
+              </w:rPr>
+              <w:t xml:space="preserve">(String name, int year, int length, String </w:t>
+            </w:r>
+            <w:proofErr w:type="spellStart"/>
+            <w:r>
+              <w:rPr>
+                <w:lang w:val="en-US"/>
+              </w:rPr>
+              <w:t>Attori</w:t>
+            </w:r>
+            <w:proofErr w:type="spellEnd"/>
+            <w:r>
+              <w:rPr>
+                <w:lang w:val="en-US"/>
+              </w:rPr>
+              <w:t>):Film</w:t>
             </w:r>
             <w:r>
               <w:rPr>
                 <w:lang w:val="en-US"/>
               </w:rPr>
               <w:br/>
-              <w:t>+updateFilm(Film m): Film</w:t>
+              <w:t>+</w:t>
+            </w:r>
+            <w:proofErr w:type="spellStart"/>
+            <w:r>
+              <w:rPr>
+                <w:lang w:val="en-US"/>
+              </w:rPr>
+              <w:t>updateFilm</w:t>
+            </w:r>
+            <w:proofErr w:type="spellEnd"/>
+            <w:r>
+              <w:rPr>
+                <w:lang w:val="en-US"/>
+              </w:rPr>
+              <w:t>(Film m): Film</w:t>
             </w:r>
             <w:r>
               <w:rPr>
                 <w:lang w:val="en-US"/>
               </w:rPr>
               <w:br/>
-              <w:t>+deleteFilm(Film m):boolean</w:t>
-            </w:r>
+              <w:t>+</w:t>
+            </w:r>
+            <w:proofErr w:type="spellStart"/>
+            <w:r>
+              <w:rPr>
+                <w:lang w:val="en-US"/>
+              </w:rPr>
+              <w:t>deleteFilm</w:t>
+            </w:r>
+            <w:proofErr w:type="spellEnd"/>
+            <w:r>
+              <w:rPr>
+                <w:lang w:val="en-US"/>
+              </w:rPr>
+              <w:t>(Film m):</w:t>
+            </w:r>
+            <w:proofErr w:type="spellStart"/>
+            <w:r>
+              <w:rPr>
+                <w:lang w:val="en-US"/>
+              </w:rPr>
+              <w:t>boolean</w:t>
+            </w:r>
+            <w:proofErr w:type="spellEnd"/>
           </w:p>
           <w:p>
             <w:pPr>
@@ -5635,7 +7484,7 @@
     <w:p/>
     <w:tbl>
       <w:tblPr>
-        <w:tblStyle w:val="TableGrid"/>
+        <w:tblStyle w:val="Grigliatabella"/>
         <w:tblW w:w="9628" w:type="dxa"/>
         <w:tblLook w:val="04A0" w:firstRow="1" w:lastRow="0" w:firstColumn="1" w:lastColumn="0" w:noHBand="0" w:noVBand="1"/>
       </w:tblPr>
@@ -5668,7 +7517,29 @@
               <w:rPr>
                 <w:lang w:val="en-US"/>
               </w:rPr>
-              <w:t>+ getFilm(String name) : Collection&lt;Camera&gt;</w:t>
+              <w:t xml:space="preserve">+ </w:t>
+            </w:r>
+            <w:proofErr w:type="spellStart"/>
+            <w:proofErr w:type="gramStart"/>
+            <w:r>
+              <w:rPr>
+                <w:lang w:val="en-US"/>
+              </w:rPr>
+              <w:t>getFilm</w:t>
+            </w:r>
+            <w:proofErr w:type="spellEnd"/>
+            <w:r>
+              <w:rPr>
+                <w:lang w:val="en-US"/>
+              </w:rPr>
+              <w:t>(</w:t>
+            </w:r>
+            <w:proofErr w:type="gramEnd"/>
+            <w:r>
+              <w:rPr>
+                <w:lang w:val="en-US"/>
+              </w:rPr>
+              <w:t>String name) : Collection&lt;Camera&gt;</w:t>
             </w:r>
           </w:p>
         </w:tc>
@@ -5690,7 +7561,25 @@
           </w:tcPr>
           <w:p>
             <w:r>
-              <w:t>Il metodo getFim(String name) permette di cercare un film tramite il suo nome</w:t>
+              <w:t xml:space="preserve">Il metodo </w:t>
+            </w:r>
+            <w:proofErr w:type="spellStart"/>
+            <w:proofErr w:type="gramStart"/>
+            <w:r>
+              <w:t>getFim</w:t>
+            </w:r>
+            <w:proofErr w:type="spellEnd"/>
+            <w:r>
+              <w:t>(</w:t>
+            </w:r>
+            <w:proofErr w:type="spellStart"/>
+            <w:proofErr w:type="gramEnd"/>
+            <w:r>
+              <w:t>String</w:t>
+            </w:r>
+            <w:proofErr w:type="spellEnd"/>
+            <w:r>
+              <w:t xml:space="preserve"> name) permette di cercare un film tramite il suo nome</w:t>
             </w:r>
           </w:p>
         </w:tc>
@@ -5743,7 +7632,7 @@
     <w:p/>
     <w:tbl>
       <w:tblPr>
-        <w:tblStyle w:val="TableGrid"/>
+        <w:tblStyle w:val="Grigliatabella"/>
         <w:tblW w:w="9628" w:type="dxa"/>
         <w:tblLook w:val="04A0" w:firstRow="1" w:lastRow="0" w:firstColumn="1" w:lastColumn="0" w:noHBand="0" w:noVBand="1"/>
       </w:tblPr>
@@ -5776,7 +7665,43 @@
               <w:rPr>
                 <w:lang w:val="en-US"/>
               </w:rPr>
-              <w:t>+addFilm(String name, int year, int length, String Attori):Film</w:t>
+              <w:t>+</w:t>
+            </w:r>
+            <w:proofErr w:type="spellStart"/>
+            <w:proofErr w:type="gramStart"/>
+            <w:r>
+              <w:rPr>
+                <w:lang w:val="en-US"/>
+              </w:rPr>
+              <w:t>addFilm</w:t>
+            </w:r>
+            <w:proofErr w:type="spellEnd"/>
+            <w:r>
+              <w:rPr>
+                <w:lang w:val="en-US"/>
+              </w:rPr>
+              <w:t>(</w:t>
+            </w:r>
+            <w:proofErr w:type="gramEnd"/>
+            <w:r>
+              <w:rPr>
+                <w:lang w:val="en-US"/>
+              </w:rPr>
+              <w:t xml:space="preserve">String name, int year, int length, String </w:t>
+            </w:r>
+            <w:proofErr w:type="spellStart"/>
+            <w:r>
+              <w:rPr>
+                <w:lang w:val="en-US"/>
+              </w:rPr>
+              <w:t>Attori</w:t>
+            </w:r>
+            <w:proofErr w:type="spellEnd"/>
+            <w:r>
+              <w:rPr>
+                <w:lang w:val="en-US"/>
+              </w:rPr>
+              <w:t>):Film</w:t>
             </w:r>
           </w:p>
         </w:tc>
@@ -5798,7 +7723,15 @@
           </w:tcPr>
           <w:p>
             <w:r>
-              <w:t>Il metodo addFilm permette di aggiungere/creare nuovi film nel catalogo</w:t>
+              <w:t xml:space="preserve">Il metodo </w:t>
+            </w:r>
+            <w:proofErr w:type="spellStart"/>
+            <w:r>
+              <w:t>addFilm</w:t>
+            </w:r>
+            <w:proofErr w:type="spellEnd"/>
+            <w:r>
+              <w:t xml:space="preserve"> permette di aggiungere/creare nuovi film nel catalogo</w:t>
             </w:r>
           </w:p>
         </w:tc>
@@ -5828,7 +7761,57 @@
               <w:rPr>
                 <w:lang w:val="en-US"/>
               </w:rPr>
-              <w:t>context GestioneCatalogoService:: addFilm(String name, int year, int length, String Attori):Film</w:t>
+              <w:t xml:space="preserve">context </w:t>
+            </w:r>
+            <w:proofErr w:type="spellStart"/>
+            <w:proofErr w:type="gramStart"/>
+            <w:r>
+              <w:rPr>
+                <w:lang w:val="en-US"/>
+              </w:rPr>
+              <w:t>GestioneCatalogoService</w:t>
+            </w:r>
+            <w:proofErr w:type="spellEnd"/>
+            <w:r>
+              <w:rPr>
+                <w:lang w:val="en-US"/>
+              </w:rPr>
+              <w:t>::</w:t>
+            </w:r>
+            <w:proofErr w:type="gramEnd"/>
+            <w:r>
+              <w:rPr>
+                <w:lang w:val="en-US"/>
+              </w:rPr>
+              <w:t xml:space="preserve"> </w:t>
+            </w:r>
+            <w:proofErr w:type="spellStart"/>
+            <w:r>
+              <w:rPr>
+                <w:lang w:val="en-US"/>
+              </w:rPr>
+              <w:t>addFilm</w:t>
+            </w:r>
+            <w:proofErr w:type="spellEnd"/>
+            <w:r>
+              <w:rPr>
+                <w:lang w:val="en-US"/>
+              </w:rPr>
+              <w:t xml:space="preserve">(String name, int year, int length, String </w:t>
+            </w:r>
+            <w:proofErr w:type="spellStart"/>
+            <w:r>
+              <w:rPr>
+                <w:lang w:val="en-US"/>
+              </w:rPr>
+              <w:t>Attori</w:t>
+            </w:r>
+            <w:proofErr w:type="spellEnd"/>
+            <w:r>
+              <w:rPr>
+                <w:lang w:val="en-US"/>
+              </w:rPr>
+              <w:t>):Film</w:t>
             </w:r>
           </w:p>
           <w:p>
@@ -5841,7 +7824,35 @@
               <w:rPr>
                 <w:lang w:val="en-US"/>
               </w:rPr>
-              <w:t>pre: name != null and nome.size() &gt; 0</w:t>
+              <w:t xml:space="preserve">pre: </w:t>
+            </w:r>
+            <w:proofErr w:type="gramStart"/>
+            <w:r>
+              <w:rPr>
+                <w:lang w:val="en-US"/>
+              </w:rPr>
+              <w:t>name !</w:t>
+            </w:r>
+            <w:proofErr w:type="gramEnd"/>
+            <w:r>
+              <w:rPr>
+                <w:lang w:val="en-US"/>
+              </w:rPr>
+              <w:t xml:space="preserve">= null and </w:t>
+            </w:r>
+            <w:proofErr w:type="spellStart"/>
+            <w:r>
+              <w:rPr>
+                <w:lang w:val="en-US"/>
+              </w:rPr>
+              <w:t>nome.size</w:t>
+            </w:r>
+            <w:proofErr w:type="spellEnd"/>
+            <w:r>
+              <w:rPr>
+                <w:lang w:val="en-US"/>
+              </w:rPr>
+              <w:t>() &gt; 0</w:t>
             </w:r>
           </w:p>
           <w:p>
@@ -5856,6 +7867,7 @@
               </w:rPr>
               <w:t xml:space="preserve">pre: </w:t>
             </w:r>
+            <w:proofErr w:type="gramStart"/>
             <w:r>
               <w:rPr>
                 <w:lang w:val="en-US"/>
@@ -5872,7 +7884,14 @@
               <w:rPr>
                 <w:lang w:val="en-US"/>
               </w:rPr>
-              <w:t>!=</w:t>
+              <w:t>!</w:t>
+            </w:r>
+            <w:proofErr w:type="gramEnd"/>
+            <w:r>
+              <w:rPr>
+                <w:lang w:val="en-US"/>
+              </w:rPr>
+              <w:t>=</w:t>
             </w:r>
             <w:r>
               <w:rPr>
@@ -5939,7 +7958,57 @@
               <w:rPr>
                 <w:lang w:val="en-US"/>
               </w:rPr>
-              <w:t>context GestioneCatalogoService:: addFilm(String name, int year, int length, String Attori):Film</w:t>
+              <w:t xml:space="preserve">context </w:t>
+            </w:r>
+            <w:proofErr w:type="spellStart"/>
+            <w:proofErr w:type="gramStart"/>
+            <w:r>
+              <w:rPr>
+                <w:lang w:val="en-US"/>
+              </w:rPr>
+              <w:t>GestioneCatalogoService</w:t>
+            </w:r>
+            <w:proofErr w:type="spellEnd"/>
+            <w:r>
+              <w:rPr>
+                <w:lang w:val="en-US"/>
+              </w:rPr>
+              <w:t>::</w:t>
+            </w:r>
+            <w:proofErr w:type="gramEnd"/>
+            <w:r>
+              <w:rPr>
+                <w:lang w:val="en-US"/>
+              </w:rPr>
+              <w:t xml:space="preserve"> </w:t>
+            </w:r>
+            <w:proofErr w:type="spellStart"/>
+            <w:r>
+              <w:rPr>
+                <w:lang w:val="en-US"/>
+              </w:rPr>
+              <w:t>addFilm</w:t>
+            </w:r>
+            <w:proofErr w:type="spellEnd"/>
+            <w:r>
+              <w:rPr>
+                <w:lang w:val="en-US"/>
+              </w:rPr>
+              <w:t xml:space="preserve">(String name, int year, int length, String </w:t>
+            </w:r>
+            <w:proofErr w:type="spellStart"/>
+            <w:r>
+              <w:rPr>
+                <w:lang w:val="en-US"/>
+              </w:rPr>
+              <w:t>Attori</w:t>
+            </w:r>
+            <w:proofErr w:type="spellEnd"/>
+            <w:r>
+              <w:rPr>
+                <w:lang w:val="en-US"/>
+              </w:rPr>
+              <w:t>):Film</w:t>
             </w:r>
           </w:p>
           <w:p>
@@ -5952,7 +8021,35 @@
               <w:rPr>
                 <w:lang w:val="en-US"/>
               </w:rPr>
-              <w:t>post: result != null and self.getFilm(name) = result</w:t>
+              <w:t xml:space="preserve">post: </w:t>
+            </w:r>
+            <w:proofErr w:type="gramStart"/>
+            <w:r>
+              <w:rPr>
+                <w:lang w:val="en-US"/>
+              </w:rPr>
+              <w:t>result !</w:t>
+            </w:r>
+            <w:proofErr w:type="gramEnd"/>
+            <w:r>
+              <w:rPr>
+                <w:lang w:val="en-US"/>
+              </w:rPr>
+              <w:t xml:space="preserve">= null and </w:t>
+            </w:r>
+            <w:proofErr w:type="spellStart"/>
+            <w:r>
+              <w:rPr>
+                <w:lang w:val="en-US"/>
+              </w:rPr>
+              <w:t>self.getFilm</w:t>
+            </w:r>
+            <w:proofErr w:type="spellEnd"/>
+            <w:r>
+              <w:rPr>
+                <w:lang w:val="en-US"/>
+              </w:rPr>
+              <w:t>(name) = result</w:t>
             </w:r>
           </w:p>
         </w:tc>
@@ -5981,7 +8078,7 @@
     </w:p>
     <w:tbl>
       <w:tblPr>
-        <w:tblStyle w:val="TableGrid"/>
+        <w:tblStyle w:val="Grigliatabella"/>
         <w:tblW w:w="9628" w:type="dxa"/>
         <w:tblLook w:val="04A0" w:firstRow="1" w:lastRow="0" w:firstColumn="1" w:lastColumn="0" w:noHBand="0" w:noVBand="1"/>
       </w:tblPr>
@@ -6006,7 +8103,20 @@
           </w:tcPr>
           <w:p>
             <w:r>
-              <w:t>+updateFilm(Film f): Film</w:t>
+              <w:t>+</w:t>
+            </w:r>
+            <w:proofErr w:type="spellStart"/>
+            <w:proofErr w:type="gramStart"/>
+            <w:r>
+              <w:t>updateFilm</w:t>
+            </w:r>
+            <w:proofErr w:type="spellEnd"/>
+            <w:r>
+              <w:t>(</w:t>
+            </w:r>
+            <w:proofErr w:type="gramEnd"/>
+            <w:r>
+              <w:t>Film f): Film</w:t>
             </w:r>
           </w:p>
         </w:tc>
@@ -6028,7 +8138,15 @@
           </w:tcPr>
           <w:p>
             <w:r>
-              <w:t>Il metodo updateFilm permette di salvare le modifiche effettuate su di un film</w:t>
+              <w:t xml:space="preserve">Il metodo </w:t>
+            </w:r>
+            <w:proofErr w:type="spellStart"/>
+            <w:r>
+              <w:t>updateFilm</w:t>
+            </w:r>
+            <w:proofErr w:type="spellEnd"/>
+            <w:r>
+              <w:t xml:space="preserve"> permette di salvare le modifiche effettuate su di un film</w:t>
             </w:r>
           </w:p>
         </w:tc>
@@ -6058,7 +8176,43 @@
               <w:rPr>
                 <w:lang w:val="en-US"/>
               </w:rPr>
-              <w:t>context GestioneCatalogoService:: updateFilm(Film f): Film</w:t>
+              <w:t xml:space="preserve">context </w:t>
+            </w:r>
+            <w:proofErr w:type="spellStart"/>
+            <w:proofErr w:type="gramStart"/>
+            <w:r>
+              <w:rPr>
+                <w:lang w:val="en-US"/>
+              </w:rPr>
+              <w:t>GestioneCatalogoService</w:t>
+            </w:r>
+            <w:proofErr w:type="spellEnd"/>
+            <w:r>
+              <w:rPr>
+                <w:lang w:val="en-US"/>
+              </w:rPr>
+              <w:t>::</w:t>
+            </w:r>
+            <w:proofErr w:type="gramEnd"/>
+            <w:r>
+              <w:rPr>
+                <w:lang w:val="en-US"/>
+              </w:rPr>
+              <w:t xml:space="preserve"> </w:t>
+            </w:r>
+            <w:proofErr w:type="spellStart"/>
+            <w:r>
+              <w:rPr>
+                <w:lang w:val="en-US"/>
+              </w:rPr>
+              <w:t>updateFilm</w:t>
+            </w:r>
+            <w:proofErr w:type="spellEnd"/>
+            <w:r>
+              <w:rPr>
+                <w:lang w:val="en-US"/>
+              </w:rPr>
+              <w:t>(Film f): Film</w:t>
             </w:r>
           </w:p>
           <w:p>
@@ -6071,7 +8225,35 @@
               <w:rPr>
                 <w:lang w:val="en-US"/>
               </w:rPr>
-              <w:t>pre: name != null and nome.size() &gt; 0</w:t>
+              <w:t xml:space="preserve">pre: </w:t>
+            </w:r>
+            <w:proofErr w:type="gramStart"/>
+            <w:r>
+              <w:rPr>
+                <w:lang w:val="en-US"/>
+              </w:rPr>
+              <w:t>name !</w:t>
+            </w:r>
+            <w:proofErr w:type="gramEnd"/>
+            <w:r>
+              <w:rPr>
+                <w:lang w:val="en-US"/>
+              </w:rPr>
+              <w:t xml:space="preserve">= null and </w:t>
+            </w:r>
+            <w:proofErr w:type="spellStart"/>
+            <w:r>
+              <w:rPr>
+                <w:lang w:val="en-US"/>
+              </w:rPr>
+              <w:t>nome.size</w:t>
+            </w:r>
+            <w:proofErr w:type="spellEnd"/>
+            <w:r>
+              <w:rPr>
+                <w:lang w:val="en-US"/>
+              </w:rPr>
+              <w:t>() &gt; 0</w:t>
             </w:r>
           </w:p>
           <w:p>
@@ -6086,6 +8268,7 @@
               </w:rPr>
               <w:t xml:space="preserve">pre: </w:t>
             </w:r>
+            <w:proofErr w:type="gramStart"/>
             <w:r>
               <w:rPr>
                 <w:lang w:val="en-US"/>
@@ -6102,7 +8285,14 @@
               <w:rPr>
                 <w:lang w:val="en-US"/>
               </w:rPr>
-              <w:t>!=</w:t>
+              <w:t>!</w:t>
+            </w:r>
+            <w:proofErr w:type="gramEnd"/>
+            <w:r>
+              <w:rPr>
+                <w:lang w:val="en-US"/>
+              </w:rPr>
+              <w:t>=</w:t>
             </w:r>
             <w:r>
               <w:rPr>
@@ -6170,7 +8360,57 @@
               <w:rPr>
                 <w:lang w:val="en-US"/>
               </w:rPr>
-              <w:t>context GestioneCatalogoService:: addFilm(String name, int year, int length, String Attori):Film</w:t>
+              <w:t xml:space="preserve">context </w:t>
+            </w:r>
+            <w:proofErr w:type="spellStart"/>
+            <w:proofErr w:type="gramStart"/>
+            <w:r>
+              <w:rPr>
+                <w:lang w:val="en-US"/>
+              </w:rPr>
+              <w:t>GestioneCatalogoService</w:t>
+            </w:r>
+            <w:proofErr w:type="spellEnd"/>
+            <w:r>
+              <w:rPr>
+                <w:lang w:val="en-US"/>
+              </w:rPr>
+              <w:t>::</w:t>
+            </w:r>
+            <w:proofErr w:type="gramEnd"/>
+            <w:r>
+              <w:rPr>
+                <w:lang w:val="en-US"/>
+              </w:rPr>
+              <w:t xml:space="preserve"> </w:t>
+            </w:r>
+            <w:proofErr w:type="spellStart"/>
+            <w:r>
+              <w:rPr>
+                <w:lang w:val="en-US"/>
+              </w:rPr>
+              <w:t>addFilm</w:t>
+            </w:r>
+            <w:proofErr w:type="spellEnd"/>
+            <w:r>
+              <w:rPr>
+                <w:lang w:val="en-US"/>
+              </w:rPr>
+              <w:t xml:space="preserve">(String name, int year, int length, String </w:t>
+            </w:r>
+            <w:proofErr w:type="spellStart"/>
+            <w:r>
+              <w:rPr>
+                <w:lang w:val="en-US"/>
+              </w:rPr>
+              <w:t>Attori</w:t>
+            </w:r>
+            <w:proofErr w:type="spellEnd"/>
+            <w:r>
+              <w:rPr>
+                <w:lang w:val="en-US"/>
+              </w:rPr>
+              <w:t>):Film</w:t>
             </w:r>
           </w:p>
           <w:p>
@@ -6183,7 +8423,35 @@
               <w:rPr>
                 <w:lang w:val="en-US"/>
               </w:rPr>
-              <w:t>post: result != null and self.getFilm(name) = result</w:t>
+              <w:t xml:space="preserve">post: </w:t>
+            </w:r>
+            <w:proofErr w:type="gramStart"/>
+            <w:r>
+              <w:rPr>
+                <w:lang w:val="en-US"/>
+              </w:rPr>
+              <w:t>result !</w:t>
+            </w:r>
+            <w:proofErr w:type="gramEnd"/>
+            <w:r>
+              <w:rPr>
+                <w:lang w:val="en-US"/>
+              </w:rPr>
+              <w:t xml:space="preserve">= null and </w:t>
+            </w:r>
+            <w:proofErr w:type="spellStart"/>
+            <w:r>
+              <w:rPr>
+                <w:lang w:val="en-US"/>
+              </w:rPr>
+              <w:t>self.getFilm</w:t>
+            </w:r>
+            <w:proofErr w:type="spellEnd"/>
+            <w:r>
+              <w:rPr>
+                <w:lang w:val="en-US"/>
+              </w:rPr>
+              <w:t>(name) = result</w:t>
             </w:r>
           </w:p>
         </w:tc>
@@ -6212,7 +8480,7 @@
     </w:p>
     <w:tbl>
       <w:tblPr>
-        <w:tblStyle w:val="TableGrid"/>
+        <w:tblStyle w:val="Grigliatabella"/>
         <w:tblW w:w="9628" w:type="dxa"/>
         <w:tblLook w:val="04A0" w:firstRow="1" w:lastRow="0" w:firstColumn="1" w:lastColumn="0" w:noHBand="0" w:noVBand="1"/>
       </w:tblPr>
@@ -6237,7 +8505,20 @@
           </w:tcPr>
           <w:p>
             <w:r>
-              <w:t>+deleteFilm(Film m):Film</w:t>
+              <w:t>+</w:t>
+            </w:r>
+            <w:proofErr w:type="spellStart"/>
+            <w:proofErr w:type="gramStart"/>
+            <w:r>
+              <w:t>deleteFilm</w:t>
+            </w:r>
+            <w:proofErr w:type="spellEnd"/>
+            <w:r>
+              <w:t>(</w:t>
+            </w:r>
+            <w:proofErr w:type="gramEnd"/>
+            <w:r>
+              <w:t>Film m):Film</w:t>
             </w:r>
           </w:p>
         </w:tc>
@@ -6280,26 +8561,60 @@
             <w:tcW w:w="7081" w:type="dxa"/>
           </w:tcPr>
           <w:p>
-            <w:r>
-              <w:t>context Gestione</w:t>
+            <w:proofErr w:type="spellStart"/>
+            <w:r>
+              <w:t>context</w:t>
+            </w:r>
+            <w:proofErr w:type="spellEnd"/>
+            <w:r>
+              <w:t xml:space="preserve"> </w:t>
+            </w:r>
+            <w:proofErr w:type="spellStart"/>
+            <w:proofErr w:type="gramStart"/>
+            <w:r>
+              <w:t>Gestione</w:t>
             </w:r>
             <w:r>
               <w:t>Catalogo</w:t>
             </w:r>
             <w:r>
-              <w:t>Service::</w:t>
-            </w:r>
-            <w:r>
-              <w:t xml:space="preserve"> deleteFilm(Film m):Film</w:t>
-            </w:r>
-            <w:r>
-              <w:t>: boolean</w:t>
-            </w:r>
+              <w:t>Service</w:t>
+            </w:r>
+            <w:proofErr w:type="spellEnd"/>
+            <w:r>
+              <w:t>::</w:t>
+            </w:r>
+            <w:proofErr w:type="gramEnd"/>
+            <w:r>
+              <w:t xml:space="preserve"> </w:t>
+            </w:r>
+            <w:proofErr w:type="spellStart"/>
+            <w:r>
+              <w:t>deleteFilm</w:t>
+            </w:r>
+            <w:proofErr w:type="spellEnd"/>
+            <w:r>
+              <w:t>(Film m):Film</w:t>
+            </w:r>
+            <w:r>
+              <w:t xml:space="preserve">: </w:t>
+            </w:r>
+            <w:proofErr w:type="spellStart"/>
+            <w:r>
+              <w:t>boolean</w:t>
+            </w:r>
+            <w:proofErr w:type="spellEnd"/>
           </w:p>
           <w:p>
-            <w:r>
-              <w:t xml:space="preserve">pre: </w:t>
-            </w:r>
+            <w:proofErr w:type="spellStart"/>
+            <w:r>
+              <w:t>pre</w:t>
+            </w:r>
+            <w:proofErr w:type="spellEnd"/>
+            <w:r>
+              <w:t xml:space="preserve">: </w:t>
+            </w:r>
+            <w:proofErr w:type="gramStart"/>
             <w:r>
               <w:t>m</w:t>
             </w:r>
@@ -6307,11 +8622,20 @@
               <w:t xml:space="preserve"> </w:t>
             </w:r>
             <w:r>
-              <w:t>!=</w:t>
-            </w:r>
-            <w:r>
-              <w:t xml:space="preserve"> null</w:t>
-            </w:r>
+              <w:t>!</w:t>
+            </w:r>
+            <w:proofErr w:type="gramEnd"/>
+            <w:r>
+              <w:t>=</w:t>
+            </w:r>
+            <w:r>
+              <w:t xml:space="preserve"> </w:t>
+            </w:r>
+            <w:proofErr w:type="spellStart"/>
+            <w:r>
+              <w:t>null</w:t>
+            </w:r>
+            <w:proofErr w:type="spellEnd"/>
           </w:p>
           <w:p>
             <w:pPr>
@@ -6323,7 +8647,23 @@
               <w:rPr>
                 <w:lang w:val="en-US"/>
               </w:rPr>
-              <w:t xml:space="preserve">pre: self.getFilm (“”) </w:t>
+              <w:t xml:space="preserve">pre: </w:t>
+            </w:r>
+            <w:proofErr w:type="spellStart"/>
+            <w:proofErr w:type="gramStart"/>
+            <w:r>
+              <w:rPr>
+                <w:lang w:val="en-US"/>
+              </w:rPr>
+              <w:t>self.getFilm</w:t>
+            </w:r>
+            <w:proofErr w:type="spellEnd"/>
+            <w:proofErr w:type="gramEnd"/>
+            <w:r>
+              <w:rPr>
+                <w:lang w:val="en-US"/>
+              </w:rPr>
+              <w:t xml:space="preserve"> (“”) </w:t>
             </w:r>
             <w:r>
               <w:sym w:font="Wingdings" w:char="F0E0"/>
@@ -6362,8 +8702,52 @@
               <w:rPr>
                 <w:lang w:val="en-US"/>
               </w:rPr>
-              <w:t>context GestioneServiziService:: deleteFilm(Film m):Film: boolean</w:t>
-            </w:r>
+              <w:t xml:space="preserve">context </w:t>
+            </w:r>
+            <w:proofErr w:type="spellStart"/>
+            <w:proofErr w:type="gramStart"/>
+            <w:r>
+              <w:rPr>
+                <w:lang w:val="en-US"/>
+              </w:rPr>
+              <w:t>GestioneServiziService</w:t>
+            </w:r>
+            <w:proofErr w:type="spellEnd"/>
+            <w:r>
+              <w:rPr>
+                <w:lang w:val="en-US"/>
+              </w:rPr>
+              <w:t>::</w:t>
+            </w:r>
+            <w:proofErr w:type="gramEnd"/>
+            <w:r>
+              <w:rPr>
+                <w:lang w:val="en-US"/>
+              </w:rPr>
+              <w:t xml:space="preserve"> </w:t>
+            </w:r>
+            <w:proofErr w:type="spellStart"/>
+            <w:r>
+              <w:rPr>
+                <w:lang w:val="en-US"/>
+              </w:rPr>
+              <w:t>deleteFilm</w:t>
+            </w:r>
+            <w:proofErr w:type="spellEnd"/>
+            <w:r>
+              <w:rPr>
+                <w:lang w:val="en-US"/>
+              </w:rPr>
+              <w:t xml:space="preserve">(Film m):Film: </w:t>
+            </w:r>
+            <w:proofErr w:type="spellStart"/>
+            <w:r>
+              <w:rPr>
+                <w:lang w:val="en-US"/>
+              </w:rPr>
+              <w:t>boolean</w:t>
+            </w:r>
+            <w:proofErr w:type="spellEnd"/>
           </w:p>
           <w:p>
             <w:pPr>
@@ -6378,7 +8762,23 @@
               <w:rPr>
                 <w:lang w:val="en-US"/>
               </w:rPr>
-              <w:t xml:space="preserve">post: result = true and (not self.getFilm () </w:t>
+              <w:t xml:space="preserve">post: result = true and (not </w:t>
+            </w:r>
+            <w:proofErr w:type="spellStart"/>
+            <w:proofErr w:type="gramStart"/>
+            <w:r>
+              <w:rPr>
+                <w:lang w:val="en-US"/>
+              </w:rPr>
+              <w:t>self.getFilm</w:t>
+            </w:r>
+            <w:proofErr w:type="spellEnd"/>
+            <w:proofErr w:type="gramEnd"/>
+            <w:r>
+              <w:rPr>
+                <w:lang w:val="en-US"/>
+              </w:rPr>
+              <w:t xml:space="preserve"> () </w:t>
             </w:r>
             <w:r>
               <w:rPr>
@@ -6427,7 +8827,7 @@
     </w:p>
     <w:tbl>
       <w:tblPr>
-        <w:tblStyle w:val="TableGrid"/>
+        <w:tblStyle w:val="Grigliatabella"/>
         <w:tblW w:w="9634" w:type="dxa"/>
         <w:tblLook w:val="04A0" w:firstRow="1" w:lastRow="0" w:firstColumn="1" w:lastColumn="0" w:noHBand="0" w:noVBand="1"/>
       </w:tblPr>
@@ -6458,8 +8858,12 @@
             </w:pPr>
             <w:r>
               <w:tab/>
+            </w:r>
+            <w:proofErr w:type="spellStart"/>
+            <w:r>
               <w:t>GestioneRecensioniService</w:t>
             </w:r>
+            <w:proofErr w:type="spellEnd"/>
           </w:p>
         </w:tc>
       </w:tr>
@@ -6492,7 +8896,15 @@
               <w:t xml:space="preserve"> fornisce il servizio relativo </w:t>
             </w:r>
             <w:r>
-              <w:t>alla aggiunta, modifica e rimozione delle recensioni e della vautazione delle stesse</w:t>
+              <w:t xml:space="preserve">alla aggiunta, modifica e rimozione delle recensioni e della </w:t>
+            </w:r>
+            <w:proofErr w:type="spellStart"/>
+            <w:r>
+              <w:t>vautazione</w:t>
+            </w:r>
+            <w:proofErr w:type="spellEnd"/>
+            <w:r>
+              <w:t xml:space="preserve"> delle stesse</w:t>
             </w:r>
           </w:p>
         </w:tc>
@@ -6514,7 +8926,20 @@
           </w:tcPr>
           <w:p>
             <w:r>
-              <w:t xml:space="preserve">+getRecensioni(Film f): </w:t>
+              <w:t>+</w:t>
+            </w:r>
+            <w:proofErr w:type="spellStart"/>
+            <w:proofErr w:type="gramStart"/>
+            <w:r>
+              <w:t>getRecensioni</w:t>
+            </w:r>
+            <w:proofErr w:type="spellEnd"/>
+            <w:r>
+              <w:t>(</w:t>
+            </w:r>
+            <w:proofErr w:type="gramEnd"/>
+            <w:r>
+              <w:t xml:space="preserve">Film f): </w:t>
             </w:r>
             <w:r>
               <w:t>Collection&lt;</w:t>
@@ -6527,26 +8952,97 @@
             </w:r>
             <w:r>
               <w:br/>
-              <w:t>+addRecensione(Film f, Utente u, String titolo, String Contenuto, int valutazione): Recensione</w:t>
+              <w:t>+</w:t>
+            </w:r>
+            <w:proofErr w:type="spellStart"/>
+            <w:r>
+              <w:t>addRecensione</w:t>
+            </w:r>
+            <w:proofErr w:type="spellEnd"/>
+            <w:r>
+              <w:t xml:space="preserve">(Film f, Utente u, </w:t>
+            </w:r>
+            <w:proofErr w:type="spellStart"/>
+            <w:r>
+              <w:t>String</w:t>
+            </w:r>
+            <w:proofErr w:type="spellEnd"/>
+            <w:r>
+              <w:t xml:space="preserve"> titolo, </w:t>
+            </w:r>
+            <w:proofErr w:type="spellStart"/>
+            <w:r>
+              <w:t>String</w:t>
+            </w:r>
+            <w:proofErr w:type="spellEnd"/>
+            <w:r>
+              <w:t xml:space="preserve"> Contenuto, </w:t>
+            </w:r>
+            <w:proofErr w:type="spellStart"/>
+            <w:r>
+              <w:t>int</w:t>
+            </w:r>
+            <w:proofErr w:type="spellEnd"/>
+            <w:r>
+              <w:t xml:space="preserve"> valutazione): Recensione</w:t>
             </w:r>
             <w:r>
               <w:br/>
-              <w:t>+addValutazione(Film f, Utente u, Vote v, Recensione r) : boolean</w:t>
-            </w:r>
+              <w:t>+</w:t>
+            </w:r>
+            <w:proofErr w:type="spellStart"/>
+            <w:r>
+              <w:t>addValutazione</w:t>
+            </w:r>
+            <w:proofErr w:type="spellEnd"/>
+            <w:r>
+              <w:t xml:space="preserve">(Film f, Utente u, Vote v, Recensione r) : </w:t>
+            </w:r>
+            <w:proofErr w:type="spellStart"/>
+            <w:r>
+              <w:t>boolean</w:t>
+            </w:r>
+            <w:proofErr w:type="spellEnd"/>
             <w:r>
               <w:br/>
             </w:r>
           </w:p>
           <w:p>
             <w:r>
-              <w:t>+removeRecensione(Recensione r):boolean</w:t>
-            </w:r>
+              <w:t>+</w:t>
+            </w:r>
+            <w:proofErr w:type="spellStart"/>
+            <w:proofErr w:type="gramStart"/>
+            <w:r>
+              <w:t>removeRecensione</w:t>
+            </w:r>
+            <w:proofErr w:type="spellEnd"/>
+            <w:r>
+              <w:t>(</w:t>
+            </w:r>
+            <w:proofErr w:type="gramEnd"/>
+            <w:r>
+              <w:t>Recensione r):</w:t>
+            </w:r>
+            <w:proofErr w:type="spellStart"/>
+            <w:r>
+              <w:t>boolean</w:t>
+            </w:r>
+            <w:proofErr w:type="spellEnd"/>
             <w:r>
               <w:br/>
             </w:r>
             <w:r>
               <w:br/>
-              <w:t>+getValutazione (Film f, Utente u):Valutazione</w:t>
+              <w:t>+</w:t>
+            </w:r>
+            <w:proofErr w:type="spellStart"/>
+            <w:r>
+              <w:t>getValutazione</w:t>
+            </w:r>
+            <w:proofErr w:type="spellEnd"/>
+            <w:r>
+              <w:t xml:space="preserve"> (Film f, Utente u):Valutazione</w:t>
             </w:r>
           </w:p>
           <w:p/>
@@ -6580,7 +9076,7 @@
     <w:p/>
     <w:tbl>
       <w:tblPr>
-        <w:tblStyle w:val="TableGrid"/>
+        <w:tblStyle w:val="Grigliatabella"/>
         <w:tblW w:w="9628" w:type="dxa"/>
         <w:tblLook w:val="04A0" w:firstRow="1" w:lastRow="0" w:firstColumn="1" w:lastColumn="0" w:noHBand="0" w:noVBand="1"/>
       </w:tblPr>
@@ -6605,7 +9101,20 @@
           </w:tcPr>
           <w:p>
             <w:r>
-              <w:t xml:space="preserve">+getRecensioni(Film f): </w:t>
+              <w:t>+</w:t>
+            </w:r>
+            <w:proofErr w:type="spellStart"/>
+            <w:proofErr w:type="gramStart"/>
+            <w:r>
+              <w:t>getRecensioni</w:t>
+            </w:r>
+            <w:proofErr w:type="spellEnd"/>
+            <w:r>
+              <w:t>(</w:t>
+            </w:r>
+            <w:proofErr w:type="gramEnd"/>
+            <w:r>
+              <w:t xml:space="preserve">Film f): </w:t>
             </w:r>
             <w:r>
               <w:t>Collection&lt;</w:t>
@@ -6639,7 +9148,15 @@
           </w:tcPr>
           <w:p>
             <w:r>
-              <w:t>Il metodo getRecensioni permette di ottenere tutte le recensioni di un determinato film</w:t>
+              <w:t xml:space="preserve">Il metodo </w:t>
+            </w:r>
+            <w:proofErr w:type="spellStart"/>
+            <w:r>
+              <w:t>getRecensioni</w:t>
+            </w:r>
+            <w:proofErr w:type="spellEnd"/>
+            <w:r>
+              <w:t xml:space="preserve"> permette di ottenere tutte le recensioni di un determinato film</w:t>
             </w:r>
           </w:p>
         </w:tc>
@@ -6695,7 +9212,7 @@
     <w:p/>
     <w:tbl>
       <w:tblPr>
-        <w:tblStyle w:val="TableGrid"/>
+        <w:tblStyle w:val="Grigliatabella"/>
         <w:tblW w:w="9628" w:type="dxa"/>
         <w:tblLook w:val="04A0" w:firstRow="1" w:lastRow="0" w:firstColumn="1" w:lastColumn="0" w:noHBand="0" w:noVBand="1"/>
       </w:tblPr>
@@ -6720,7 +9237,44 @@
           </w:tcPr>
           <w:p>
             <w:r>
-              <w:t>+addRecensione(Film f, Utente u, String titolo, String Contenuto, int valutazione): Recensione</w:t>
+              <w:t>+</w:t>
+            </w:r>
+            <w:proofErr w:type="spellStart"/>
+            <w:proofErr w:type="gramStart"/>
+            <w:r>
+              <w:t>addRecensione</w:t>
+            </w:r>
+            <w:proofErr w:type="spellEnd"/>
+            <w:r>
+              <w:t>(</w:t>
+            </w:r>
+            <w:proofErr w:type="gramEnd"/>
+            <w:r>
+              <w:t xml:space="preserve">Film f, Utente u, </w:t>
+            </w:r>
+            <w:proofErr w:type="spellStart"/>
+            <w:r>
+              <w:t>String</w:t>
+            </w:r>
+            <w:proofErr w:type="spellEnd"/>
+            <w:r>
+              <w:t xml:space="preserve"> titolo, </w:t>
+            </w:r>
+            <w:proofErr w:type="spellStart"/>
+            <w:r>
+              <w:t>String</w:t>
+            </w:r>
+            <w:proofErr w:type="spellEnd"/>
+            <w:r>
+              <w:t xml:space="preserve"> Contenuto, </w:t>
+            </w:r>
+            <w:proofErr w:type="spellStart"/>
+            <w:r>
+              <w:t>int</w:t>
+            </w:r>
+            <w:proofErr w:type="spellEnd"/>
+            <w:r>
+              <w:t xml:space="preserve"> valutazione): Recensione</w:t>
             </w:r>
           </w:p>
         </w:tc>
@@ -6742,7 +9296,23 @@
           </w:tcPr>
           <w:p>
             <w:r>
-              <w:t>Il metodo addRecensione permette di aggiungere una recensione scritta da una  persona ad un film</w:t>
+              <w:t xml:space="preserve">Il metodo </w:t>
+            </w:r>
+            <w:proofErr w:type="spellStart"/>
+            <w:r>
+              <w:t>addRecensione</w:t>
+            </w:r>
+            <w:proofErr w:type="spellEnd"/>
+            <w:r>
+              <w:t xml:space="preserve"> permette di aggiungere una recensione scritta da </w:t>
+            </w:r>
+            <w:proofErr w:type="gramStart"/>
+            <w:r>
+              <w:t>una  persona</w:t>
+            </w:r>
+            <w:proofErr w:type="gramEnd"/>
+            <w:r>
+              <w:t xml:space="preserve"> ad un film</w:t>
             </w:r>
           </w:p>
         </w:tc>
@@ -6763,41 +9333,171 @@
             <w:tcW w:w="7081" w:type="dxa"/>
           </w:tcPr>
           <w:p>
-            <w:r>
-              <w:t>context Gestione</w:t>
+            <w:proofErr w:type="spellStart"/>
+            <w:r>
+              <w:t>context</w:t>
+            </w:r>
+            <w:proofErr w:type="spellEnd"/>
+            <w:r>
+              <w:t xml:space="preserve"> </w:t>
+            </w:r>
+            <w:proofErr w:type="spellStart"/>
+            <w:proofErr w:type="gramStart"/>
+            <w:r>
+              <w:t>Gestione</w:t>
             </w:r>
             <w:r>
               <w:t>Recensioni</w:t>
             </w:r>
             <w:r>
-              <w:t>Service::</w:t>
-            </w:r>
-            <w:r>
-              <w:t xml:space="preserve"> addRecensione(Film f, Utente u, String titolo, String Contenuto, int valutazione): Recensione</w:t>
-            </w:r>
+              <w:t>Service</w:t>
+            </w:r>
+            <w:proofErr w:type="spellEnd"/>
+            <w:r>
+              <w:t>::</w:t>
+            </w:r>
+            <w:proofErr w:type="gramEnd"/>
             <w:r>
               <w:t xml:space="preserve"> </w:t>
             </w:r>
+            <w:proofErr w:type="spellStart"/>
+            <w:r>
+              <w:t>addRecensione</w:t>
+            </w:r>
+            <w:proofErr w:type="spellEnd"/>
+            <w:r>
+              <w:t xml:space="preserve">(Film f, Utente u, </w:t>
+            </w:r>
+            <w:proofErr w:type="spellStart"/>
+            <w:r>
+              <w:t>String</w:t>
+            </w:r>
+            <w:proofErr w:type="spellEnd"/>
+            <w:r>
+              <w:t xml:space="preserve"> titolo, </w:t>
+            </w:r>
+            <w:proofErr w:type="spellStart"/>
+            <w:r>
+              <w:t>String</w:t>
+            </w:r>
+            <w:proofErr w:type="spellEnd"/>
+            <w:r>
+              <w:t xml:space="preserve"> Contenuto, </w:t>
+            </w:r>
+            <w:proofErr w:type="spellStart"/>
+            <w:r>
+              <w:t>int</w:t>
+            </w:r>
+            <w:proofErr w:type="spellEnd"/>
+            <w:r>
+              <w:t xml:space="preserve"> valutazione): Recensione</w:t>
+            </w:r>
+            <w:r>
+              <w:t xml:space="preserve"> </w:t>
+            </w:r>
             <w:r>
               <w:br/>
-              <w:t>pre: f != null</w:t>
-            </w:r>
+            </w:r>
+            <w:proofErr w:type="spellStart"/>
+            <w:r>
+              <w:t>pre</w:t>
+            </w:r>
+            <w:proofErr w:type="spellEnd"/>
+            <w:r>
+              <w:t xml:space="preserve">: f != </w:t>
+            </w:r>
+            <w:proofErr w:type="spellStart"/>
+            <w:r>
+              <w:t>null</w:t>
+            </w:r>
+            <w:proofErr w:type="spellEnd"/>
             <w:r>
               <w:br/>
-              <w:t>pre: u != null</w:t>
-            </w:r>
+            </w:r>
+            <w:proofErr w:type="spellStart"/>
+            <w:r>
+              <w:t>pre</w:t>
+            </w:r>
+            <w:proofErr w:type="spellEnd"/>
+            <w:r>
+              <w:t xml:space="preserve">: u != </w:t>
+            </w:r>
+            <w:proofErr w:type="spellStart"/>
+            <w:r>
+              <w:t>null</w:t>
+            </w:r>
+            <w:proofErr w:type="spellEnd"/>
           </w:p>
           <w:p>
-            <w:r>
-              <w:t>pre: titolo != null and titolo.length()&gt;0</w:t>
+            <w:proofErr w:type="spellStart"/>
+            <w:r>
+              <w:t>pre</w:t>
+            </w:r>
+            <w:proofErr w:type="spellEnd"/>
+            <w:r>
+              <w:t xml:space="preserve">: </w:t>
+            </w:r>
+            <w:proofErr w:type="gramStart"/>
+            <w:r>
+              <w:t>titolo !</w:t>
+            </w:r>
+            <w:proofErr w:type="gramEnd"/>
+            <w:r>
+              <w:t xml:space="preserve">= </w:t>
+            </w:r>
+            <w:proofErr w:type="spellStart"/>
+            <w:r>
+              <w:t>null</w:t>
+            </w:r>
+            <w:proofErr w:type="spellEnd"/>
+            <w:r>
+              <w:t xml:space="preserve"> and </w:t>
+            </w:r>
+            <w:proofErr w:type="spellStart"/>
+            <w:r>
+              <w:t>titolo.length</w:t>
+            </w:r>
+            <w:proofErr w:type="spellEnd"/>
+            <w:r>
+              <w:t>()&gt;0</w:t>
             </w:r>
             <w:r>
               <w:br/>
-              <w:t>pre: Contenuto != null and Contenuto.legth()&gt;0</w:t>
+            </w:r>
+            <w:proofErr w:type="spellStart"/>
+            <w:r>
+              <w:t>pre</w:t>
+            </w:r>
+            <w:proofErr w:type="spellEnd"/>
+            <w:r>
+              <w:t xml:space="preserve">: Contenuto != </w:t>
+            </w:r>
+            <w:proofErr w:type="spellStart"/>
+            <w:r>
+              <w:t>null</w:t>
+            </w:r>
+            <w:proofErr w:type="spellEnd"/>
+            <w:r>
+              <w:t xml:space="preserve"> and </w:t>
+            </w:r>
+            <w:proofErr w:type="spellStart"/>
+            <w:r>
+              <w:t>Contenuto.legth</w:t>
+            </w:r>
+            <w:proofErr w:type="spellEnd"/>
+            <w:r>
+              <w:t>()&gt;0</w:t>
             </w:r>
             <w:r>
               <w:br/>
-              <w:t>pre: valutazione&gt;0 and valutazione&lt;=5</w:t>
+            </w:r>
+            <w:proofErr w:type="spellStart"/>
+            <w:r>
+              <w:t>pre</w:t>
+            </w:r>
+            <w:proofErr w:type="spellEnd"/>
+            <w:r>
+              <w:t>: valutazione&gt;0 and valutazione&lt;=5</w:t>
             </w:r>
             <w:r>
               <w:br/>
@@ -6821,28 +9521,104 @@
             <w:tcW w:w="7081" w:type="dxa"/>
           </w:tcPr>
           <w:p>
-            <w:r>
-              <w:t>context Gestione</w:t>
+            <w:proofErr w:type="spellStart"/>
+            <w:r>
+              <w:t>context</w:t>
+            </w:r>
+            <w:proofErr w:type="spellEnd"/>
+            <w:r>
+              <w:t xml:space="preserve"> </w:t>
+            </w:r>
+            <w:proofErr w:type="spellStart"/>
+            <w:proofErr w:type="gramStart"/>
+            <w:r>
+              <w:t>Gestione</w:t>
             </w:r>
             <w:r>
               <w:t>Recensioni</w:t>
             </w:r>
             <w:r>
-              <w:t>Service::</w:t>
-            </w:r>
-            <w:r>
-              <w:t xml:space="preserve"> addRecensione(Film f, Utente u, String titolo, String Contenuto, int valutazione): Recensione</w:t>
-            </w:r>
+              <w:t>Service</w:t>
+            </w:r>
+            <w:proofErr w:type="spellEnd"/>
+            <w:r>
+              <w:t>::</w:t>
+            </w:r>
+            <w:proofErr w:type="gramEnd"/>
             <w:r>
               <w:t xml:space="preserve"> </w:t>
             </w:r>
+            <w:proofErr w:type="spellStart"/>
+            <w:r>
+              <w:t>addRecensione</w:t>
+            </w:r>
+            <w:proofErr w:type="spellEnd"/>
+            <w:r>
+              <w:t xml:space="preserve">(Film f, Utente u, </w:t>
+            </w:r>
+            <w:proofErr w:type="spellStart"/>
+            <w:r>
+              <w:t>String</w:t>
+            </w:r>
+            <w:proofErr w:type="spellEnd"/>
+            <w:r>
+              <w:t xml:space="preserve"> titolo, </w:t>
+            </w:r>
+            <w:proofErr w:type="spellStart"/>
+            <w:r>
+              <w:t>String</w:t>
+            </w:r>
+            <w:proofErr w:type="spellEnd"/>
+            <w:r>
+              <w:t xml:space="preserve"> Contenuto, </w:t>
+            </w:r>
+            <w:proofErr w:type="spellStart"/>
+            <w:r>
+              <w:t>int</w:t>
+            </w:r>
+            <w:proofErr w:type="spellEnd"/>
+            <w:r>
+              <w:t xml:space="preserve"> valutazione): Recensione</w:t>
+            </w:r>
+            <w:r>
+              <w:t xml:space="preserve"> </w:t>
+            </w:r>
             <w:r>
               <w:br/>
             </w:r>
             <w:r>
               <w:br/>
-              <w:t>post: result != null and self.getRecensione (titolo) = result</w:t>
-            </w:r>
+              <w:t xml:space="preserve">post: </w:t>
+            </w:r>
+            <w:proofErr w:type="spellStart"/>
+            <w:r>
+              <w:t>result</w:t>
+            </w:r>
+            <w:proofErr w:type="spellEnd"/>
+            <w:r>
+              <w:t xml:space="preserve"> != </w:t>
+            </w:r>
+            <w:proofErr w:type="spellStart"/>
+            <w:r>
+              <w:t>null</w:t>
+            </w:r>
+            <w:proofErr w:type="spellEnd"/>
+            <w:r>
+              <w:t xml:space="preserve"> and </w:t>
+            </w:r>
+            <w:proofErr w:type="spellStart"/>
+            <w:r>
+              <w:t>self.getRecensione</w:t>
+            </w:r>
+            <w:proofErr w:type="spellEnd"/>
+            <w:r>
+              <w:t xml:space="preserve"> (titolo) = </w:t>
+            </w:r>
+            <w:proofErr w:type="spellStart"/>
+            <w:r>
+              <w:t>result</w:t>
+            </w:r>
+            <w:proofErr w:type="spellEnd"/>
           </w:p>
         </w:tc>
       </w:tr>
@@ -6859,7 +9635,7 @@
     <w:p/>
     <w:tbl>
       <w:tblPr>
-        <w:tblStyle w:val="TableGrid"/>
+        <w:tblStyle w:val="Grigliatabella"/>
         <w:tblW w:w="9628" w:type="dxa"/>
         <w:tblLook w:val="04A0" w:firstRow="1" w:lastRow="0" w:firstColumn="1" w:lastColumn="0" w:noHBand="0" w:noVBand="1"/>
       </w:tblPr>
@@ -6884,8 +9660,26 @@
           </w:tcPr>
           <w:p>
             <w:r>
-              <w:t>+addValutazione(Film f, Utente u, Vote v, Recensione r) : boolean</w:t>
-            </w:r>
+              <w:t>+</w:t>
+            </w:r>
+            <w:proofErr w:type="spellStart"/>
+            <w:proofErr w:type="gramStart"/>
+            <w:r>
+              <w:t>addValutazione</w:t>
+            </w:r>
+            <w:proofErr w:type="spellEnd"/>
+            <w:r>
+              <w:t>(</w:t>
+            </w:r>
+            <w:proofErr w:type="gramEnd"/>
+            <w:r>
+              <w:t xml:space="preserve">Film f, Utente u, Vote v, Recensione r) : </w:t>
+            </w:r>
+            <w:proofErr w:type="spellStart"/>
+            <w:r>
+              <w:t>boolean</w:t>
+            </w:r>
+            <w:proofErr w:type="spellEnd"/>
           </w:p>
         </w:tc>
       </w:tr>
@@ -6906,7 +9700,15 @@
           </w:tcPr>
           <w:p>
             <w:r>
-              <w:t>Il metodo addValutazione permette di aggiungere la valutazione di un utente rispetto ad una recensione di un film</w:t>
+              <w:t xml:space="preserve">Il metodo </w:t>
+            </w:r>
+            <w:proofErr w:type="spellStart"/>
+            <w:r>
+              <w:t>addValutazione</w:t>
+            </w:r>
+            <w:proofErr w:type="spellEnd"/>
+            <w:r>
+              <w:t xml:space="preserve"> permette di aggiungere la valutazione di un utente rispetto ad una recensione di un film</w:t>
             </w:r>
           </w:p>
         </w:tc>
@@ -6927,35 +9729,117 @@
             <w:tcW w:w="7081" w:type="dxa"/>
           </w:tcPr>
           <w:p>
-            <w:r>
-              <w:t>context Gestione</w:t>
+            <w:proofErr w:type="spellStart"/>
+            <w:r>
+              <w:t>context</w:t>
+            </w:r>
+            <w:proofErr w:type="spellEnd"/>
+            <w:r>
+              <w:t xml:space="preserve"> </w:t>
+            </w:r>
+            <w:proofErr w:type="spellStart"/>
+            <w:proofErr w:type="gramStart"/>
+            <w:r>
+              <w:t>Gestione</w:t>
             </w:r>
             <w:r>
               <w:t>Recensioni</w:t>
             </w:r>
             <w:r>
-              <w:t>Service::</w:t>
-            </w:r>
-            <w:r>
-              <w:t xml:space="preserve"> addValutazione(Film f, Utente u) : boolen</w:t>
-            </w:r>
+              <w:t>Service</w:t>
+            </w:r>
+            <w:proofErr w:type="spellEnd"/>
+            <w:r>
+              <w:t>::</w:t>
+            </w:r>
+            <w:proofErr w:type="gramEnd"/>
+            <w:r>
+              <w:t xml:space="preserve"> </w:t>
+            </w:r>
+            <w:proofErr w:type="spellStart"/>
+            <w:r>
+              <w:t>addValutazione</w:t>
+            </w:r>
+            <w:proofErr w:type="spellEnd"/>
+            <w:r>
+              <w:t xml:space="preserve">(Film f, Utente u) : </w:t>
+            </w:r>
+            <w:proofErr w:type="spellStart"/>
+            <w:r>
+              <w:t>boolen</w:t>
+            </w:r>
+            <w:proofErr w:type="spellEnd"/>
             <w:r>
               <w:br/>
-              <w:t>pre: f != null</w:t>
-            </w:r>
+            </w:r>
+            <w:proofErr w:type="spellStart"/>
+            <w:r>
+              <w:t>pre</w:t>
+            </w:r>
+            <w:proofErr w:type="spellEnd"/>
+            <w:r>
+              <w:t xml:space="preserve">: f != </w:t>
+            </w:r>
+            <w:proofErr w:type="spellStart"/>
+            <w:r>
+              <w:t>null</w:t>
+            </w:r>
+            <w:proofErr w:type="spellEnd"/>
             <w:r>
               <w:br/>
-              <w:t>pre: u != null</w:t>
-            </w:r>
+            </w:r>
+            <w:proofErr w:type="spellStart"/>
+            <w:r>
+              <w:t>pre</w:t>
+            </w:r>
+            <w:proofErr w:type="spellEnd"/>
+            <w:r>
+              <w:t xml:space="preserve">: u != </w:t>
+            </w:r>
+            <w:proofErr w:type="spellStart"/>
+            <w:r>
+              <w:t>null</w:t>
+            </w:r>
+            <w:proofErr w:type="spellEnd"/>
           </w:p>
           <w:p>
-            <w:r>
-              <w:t>pre: v != null</w:t>
-            </w:r>
+            <w:proofErr w:type="spellStart"/>
+            <w:r>
+              <w:t>pre</w:t>
+            </w:r>
+            <w:proofErr w:type="spellEnd"/>
+            <w:r>
+              <w:t xml:space="preserve">: </w:t>
+            </w:r>
+            <w:proofErr w:type="gramStart"/>
+            <w:r>
+              <w:t>v !</w:t>
+            </w:r>
+            <w:proofErr w:type="gramEnd"/>
+            <w:r>
+              <w:t xml:space="preserve">= </w:t>
+            </w:r>
+            <w:proofErr w:type="spellStart"/>
+            <w:r>
+              <w:t>null</w:t>
+            </w:r>
+            <w:proofErr w:type="spellEnd"/>
             <w:r>
               <w:br/>
-              <w:t>pre r != null</w:t>
-            </w:r>
+            </w:r>
+            <w:proofErr w:type="spellStart"/>
+            <w:r>
+              <w:t>pre</w:t>
+            </w:r>
+            <w:proofErr w:type="spellEnd"/>
+            <w:r>
+              <w:t xml:space="preserve"> r != </w:t>
+            </w:r>
+            <w:proofErr w:type="spellStart"/>
+            <w:r>
+              <w:t>null</w:t>
+            </w:r>
+            <w:proofErr w:type="spellEnd"/>
           </w:p>
           <w:p>
             <w:r>
@@ -6982,25 +9866,69 @@
             <w:tcW w:w="7081" w:type="dxa"/>
           </w:tcPr>
           <w:p>
-            <w:r>
-              <w:t>context Gestione</w:t>
+            <w:proofErr w:type="spellStart"/>
+            <w:r>
+              <w:t>context</w:t>
+            </w:r>
+            <w:proofErr w:type="spellEnd"/>
+            <w:r>
+              <w:t xml:space="preserve"> </w:t>
+            </w:r>
+            <w:proofErr w:type="spellStart"/>
+            <w:proofErr w:type="gramStart"/>
+            <w:r>
+              <w:t>Gestione</w:t>
             </w:r>
             <w:r>
               <w:t>Recensioni</w:t>
             </w:r>
             <w:r>
-              <w:t>Service::</w:t>
-            </w:r>
-            <w:r>
-              <w:t xml:space="preserve"> addValutazione(Film f, Utente u) : Valutazione</w:t>
+              <w:t>Service</w:t>
+            </w:r>
+            <w:proofErr w:type="spellEnd"/>
+            <w:r>
+              <w:t>::</w:t>
+            </w:r>
+            <w:proofErr w:type="gramEnd"/>
+            <w:r>
+              <w:t xml:space="preserve"> </w:t>
+            </w:r>
+            <w:proofErr w:type="spellStart"/>
+            <w:r>
+              <w:t>addValutazione</w:t>
+            </w:r>
+            <w:proofErr w:type="spellEnd"/>
+            <w:r>
+              <w:t>(Film f, Utente u) : Valutazione</w:t>
             </w:r>
             <w:r>
               <w:br/>
             </w:r>
             <w:r>
               <w:br/>
-              <w:t>post: result = self.getValutazione (Film f, Utente u,) !=null</w:t>
-            </w:r>
+              <w:t xml:space="preserve">post: </w:t>
+            </w:r>
+            <w:proofErr w:type="spellStart"/>
+            <w:r>
+              <w:t>result</w:t>
+            </w:r>
+            <w:proofErr w:type="spellEnd"/>
+            <w:r>
+              <w:t xml:space="preserve"> = </w:t>
+            </w:r>
+            <w:proofErr w:type="spellStart"/>
+            <w:r>
+              <w:t>self.getValutazione</w:t>
+            </w:r>
+            <w:proofErr w:type="spellEnd"/>
+            <w:r>
+              <w:t xml:space="preserve"> (Film f, Utente u,) !=</w:t>
+            </w:r>
+            <w:proofErr w:type="spellStart"/>
+            <w:r>
+              <w:t>null</w:t>
+            </w:r>
+            <w:proofErr w:type="spellEnd"/>
           </w:p>
         </w:tc>
       </w:tr>
@@ -7008,7 +9936,7 @@
     <w:p/>
     <w:tbl>
       <w:tblPr>
-        <w:tblStyle w:val="TableGrid"/>
+        <w:tblStyle w:val="Grigliatabella"/>
         <w:tblW w:w="9628" w:type="dxa"/>
         <w:tblLook w:val="04A0" w:firstRow="1" w:lastRow="0" w:firstColumn="1" w:lastColumn="0" w:noHBand="0" w:noVBand="1"/>
       </w:tblPr>
@@ -7033,8 +9961,26 @@
           </w:tcPr>
           <w:p>
             <w:r>
-              <w:t>+removeRecensione(Recensione r):boolean</w:t>
-            </w:r>
+              <w:t>+</w:t>
+            </w:r>
+            <w:proofErr w:type="spellStart"/>
+            <w:proofErr w:type="gramStart"/>
+            <w:r>
+              <w:t>removeRecensione</w:t>
+            </w:r>
+            <w:proofErr w:type="spellEnd"/>
+            <w:r>
+              <w:t>(</w:t>
+            </w:r>
+            <w:proofErr w:type="gramEnd"/>
+            <w:r>
+              <w:t>Recensione r):</w:t>
+            </w:r>
+            <w:proofErr w:type="spellStart"/>
+            <w:r>
+              <w:t>boolean</w:t>
+            </w:r>
+            <w:proofErr w:type="spellEnd"/>
           </w:p>
           <w:p/>
         </w:tc>
@@ -7056,7 +10002,15 @@
           </w:tcPr>
           <w:p>
             <w:r>
-              <w:t>Il metodo removeRecensione permette di rimuovere una recensione</w:t>
+              <w:t xml:space="preserve">Il metodo </w:t>
+            </w:r>
+            <w:proofErr w:type="spellStart"/>
+            <w:r>
+              <w:t>removeRecensione</w:t>
+            </w:r>
+            <w:proofErr w:type="spellEnd"/>
+            <w:r>
+              <w:t xml:space="preserve"> permette di rimuovere una recensione</w:t>
             </w:r>
           </w:p>
         </w:tc>
@@ -7077,12 +10031,16 @@
             <w:tcW w:w="7081" w:type="dxa"/>
           </w:tcPr>
           <w:p>
+            <w:proofErr w:type="spellStart"/>
             <w:r>
               <w:t>Context</w:t>
             </w:r>
+            <w:proofErr w:type="spellEnd"/>
             <w:r>
               <w:t xml:space="preserve"> </w:t>
             </w:r>
+            <w:proofErr w:type="spellStart"/>
+            <w:proofErr w:type="gramStart"/>
             <w:r>
               <w:t>Gestione</w:t>
             </w:r>
@@ -7090,18 +10048,45 @@
               <w:t>Recensioni</w:t>
             </w:r>
             <w:r>
-              <w:t>Service::</w:t>
-            </w:r>
-            <w:r>
-              <w:t>removeRecensione(Recensione r) : boolean</w:t>
-            </w:r>
+              <w:t>Service</w:t>
+            </w:r>
+            <w:proofErr w:type="spellEnd"/>
+            <w:r>
+              <w:t>::</w:t>
+            </w:r>
+            <w:proofErr w:type="spellStart"/>
+            <w:proofErr w:type="gramEnd"/>
+            <w:r>
+              <w:t>removeRecensione</w:t>
+            </w:r>
+            <w:proofErr w:type="spellEnd"/>
+            <w:r>
+              <w:t xml:space="preserve">(Recensione r) : </w:t>
+            </w:r>
+            <w:proofErr w:type="spellStart"/>
+            <w:r>
+              <w:t>boolean</w:t>
+            </w:r>
+            <w:proofErr w:type="spellEnd"/>
             <w:r>
               <w:br/>
             </w:r>
             <w:r>
               <w:br/>
-              <w:t>pre: r!=null</w:t>
-            </w:r>
+            </w:r>
+            <w:proofErr w:type="spellStart"/>
+            <w:r>
+              <w:t>pre</w:t>
+            </w:r>
+            <w:proofErr w:type="spellEnd"/>
+            <w:r>
+              <w:t>: r!=</w:t>
+            </w:r>
+            <w:proofErr w:type="spellStart"/>
+            <w:r>
+              <w:t>null</w:t>
+            </w:r>
+            <w:proofErr w:type="spellEnd"/>
           </w:p>
         </w:tc>
       </w:tr>
@@ -7130,7 +10115,63 @@
               <w:rPr>
                 <w:lang w:val="en-US"/>
               </w:rPr>
-              <w:t>post: result = !self.getRecensioni(r.getFilm()).iclude(r)</w:t>
+              <w:t xml:space="preserve">post: result </w:t>
+            </w:r>
+            <w:proofErr w:type="gramStart"/>
+            <w:r>
+              <w:rPr>
+                <w:lang w:val="en-US"/>
+              </w:rPr>
+              <w:t>= !</w:t>
+            </w:r>
+            <w:proofErr w:type="spellStart"/>
+            <w:r>
+              <w:rPr>
+                <w:lang w:val="en-US"/>
+              </w:rPr>
+              <w:t>self</w:t>
+            </w:r>
+            <w:proofErr w:type="gramEnd"/>
+            <w:r>
+              <w:rPr>
+                <w:lang w:val="en-US"/>
+              </w:rPr>
+              <w:t>.getRecensioni</w:t>
+            </w:r>
+            <w:proofErr w:type="spellEnd"/>
+            <w:r>
+              <w:rPr>
+                <w:lang w:val="en-US"/>
+              </w:rPr>
+              <w:t>(</w:t>
+            </w:r>
+            <w:proofErr w:type="spellStart"/>
+            <w:r>
+              <w:rPr>
+                <w:lang w:val="en-US"/>
+              </w:rPr>
+              <w:t>r.getFilm</w:t>
+            </w:r>
+            <w:proofErr w:type="spellEnd"/>
+            <w:r>
+              <w:rPr>
+                <w:lang w:val="en-US"/>
+              </w:rPr>
+              <w:t>()).</w:t>
+            </w:r>
+            <w:proofErr w:type="spellStart"/>
+            <w:r>
+              <w:rPr>
+                <w:lang w:val="en-US"/>
+              </w:rPr>
+              <w:t>iclude</w:t>
+            </w:r>
+            <w:proofErr w:type="spellEnd"/>
+            <w:r>
+              <w:rPr>
+                <w:lang w:val="en-US"/>
+              </w:rPr>
+              <w:t>(r)</w:t>
             </w:r>
           </w:p>
         </w:tc>
@@ -7152,7 +10193,7 @@
     </w:p>
     <w:tbl>
       <w:tblPr>
-        <w:tblStyle w:val="TableGrid"/>
+        <w:tblStyle w:val="Grigliatabella"/>
         <w:tblW w:w="9628" w:type="dxa"/>
         <w:tblLook w:val="04A0" w:firstRow="1" w:lastRow="0" w:firstColumn="1" w:lastColumn="0" w:noHBand="0" w:noVBand="1"/>
       </w:tblPr>
@@ -7177,8 +10218,21 @@
           </w:tcPr>
           <w:p>
             <w:r>
-              <w:t>+getValutazione (Film f, Utente u):Valutazione</w:t>
-            </w:r>
+              <w:t>+</w:t>
+            </w:r>
+            <w:proofErr w:type="spellStart"/>
+            <w:r>
+              <w:t>getValutazione</w:t>
+            </w:r>
+            <w:proofErr w:type="spellEnd"/>
+            <w:r>
+              <w:t xml:space="preserve"> (Film f, Utente u</w:t>
+            </w:r>
+            <w:proofErr w:type="gramStart"/>
+            <w:r>
+              <w:t>):Valutazione</w:t>
+            </w:r>
+            <w:proofErr w:type="gramEnd"/>
           </w:p>
           <w:p>
             <w:r>
@@ -7204,7 +10258,15 @@
           </w:tcPr>
           <w:p>
             <w:r>
-              <w:t>Il metodo getValutazione permette di ottenere la valutazione di un utente su riguardante un film specificato</w:t>
+              <w:t xml:space="preserve">Il metodo </w:t>
+            </w:r>
+            <w:proofErr w:type="spellStart"/>
+            <w:r>
+              <w:t>getValutazione</w:t>
+            </w:r>
+            <w:proofErr w:type="spellEnd"/>
+            <w:r>
+              <w:t xml:space="preserve"> permette di ottenere la valutazione di un utente su riguardante un film specificato</w:t>
             </w:r>
           </w:p>
         </w:tc>
@@ -7247,12 +10309,16 @@
             <w:tcW w:w="7081" w:type="dxa"/>
           </w:tcPr>
           <w:p>
+            <w:proofErr w:type="spellStart"/>
             <w:r>
               <w:t>Context</w:t>
             </w:r>
+            <w:proofErr w:type="spellEnd"/>
             <w:r>
               <w:t xml:space="preserve"> </w:t>
             </w:r>
+            <w:proofErr w:type="spellStart"/>
+            <w:proofErr w:type="gramStart"/>
             <w:r>
               <w:t>Gestione</w:t>
             </w:r>
@@ -7260,14 +10326,54 @@
               <w:t>Recensioni</w:t>
             </w:r>
             <w:r>
-              <w:t>Service:</w:t>
-            </w:r>
-            <w:r>
-              <w:t>: getValutazione (Film f, Utente u):Valutazione</w:t>
+              <w:t>Service</w:t>
+            </w:r>
+            <w:proofErr w:type="spellEnd"/>
+            <w:r>
+              <w:t>:</w:t>
+            </w:r>
+            <w:r>
+              <w:t>:</w:t>
+            </w:r>
+            <w:proofErr w:type="gramEnd"/>
+            <w:r>
+              <w:t xml:space="preserve"> </w:t>
+            </w:r>
+            <w:proofErr w:type="spellStart"/>
+            <w:r>
+              <w:t>getValutazione</w:t>
+            </w:r>
+            <w:proofErr w:type="spellEnd"/>
+            <w:r>
+              <w:t xml:space="preserve"> (Film f, Utente u):Valutazione</w:t>
             </w:r>
             <w:r>
               <w:br/>
-              <w:t>post: result =recensione and recensione.getFilm()=f and recensione.getUtente()=u</w:t>
+              <w:t xml:space="preserve">post: </w:t>
+            </w:r>
+            <w:proofErr w:type="spellStart"/>
+            <w:r>
+              <w:t>result</w:t>
+            </w:r>
+            <w:proofErr w:type="spellEnd"/>
+            <w:r>
+              <w:t xml:space="preserve"> =recensione and </w:t>
+            </w:r>
+            <w:proofErr w:type="spellStart"/>
+            <w:r>
+              <w:t>recensione.getFilm</w:t>
+            </w:r>
+            <w:proofErr w:type="spellEnd"/>
+            <w:r>
+              <w:t xml:space="preserve">()=f and </w:t>
+            </w:r>
+            <w:proofErr w:type="spellStart"/>
+            <w:r>
+              <w:t>recensione.getUtente</w:t>
+            </w:r>
+            <w:proofErr w:type="spellEnd"/>
+            <w:r>
+              <w:t>()=u</w:t>
             </w:r>
           </w:p>
         </w:tc>
@@ -7340,8 +10446,18 @@
           <w:b/>
           <w:bCs/>
         </w:rPr>
-        <w:t>Design Pattern: Facade</w:t>
-      </w:r>
+        <w:t xml:space="preserve">Design Pattern: </w:t>
+      </w:r>
+      <w:proofErr w:type="spellStart"/>
+      <w:r>
+        <w:rPr>
+          <w:rFonts w:cs="Arial"/>
+          <w:b/>
+          <w:bCs/>
+        </w:rPr>
+        <w:t>Facade</w:t>
+      </w:r>
+      <w:proofErr w:type="spellEnd"/>
     </w:p>
     <w:p>
       <w:pPr>
@@ -7354,7 +10470,21 @@
         <w:rPr>
           <w:rFonts w:cs="Arial"/>
         </w:rPr>
-        <w:t>Il Facade Pattern è un design pattern strutturale utilizzato per semplificare l'interazione con sistemi complessi composti da più sottosistemi. Questo approccio fornisce un'interfaccia chiara e accessibile, nascondendo i dettagli di implementazione e offrendo agli utenti una visione unificata e di alto livello.</w:t>
+        <w:t xml:space="preserve">Il </w:t>
+      </w:r>
+      <w:proofErr w:type="spellStart"/>
+      <w:r>
+        <w:rPr>
+          <w:rFonts w:cs="Arial"/>
+        </w:rPr>
+        <w:t>Facade</w:t>
+      </w:r>
+      <w:proofErr w:type="spellEnd"/>
+      <w:r>
+        <w:rPr>
+          <w:rFonts w:cs="Arial"/>
+        </w:rPr>
+        <w:t xml:space="preserve"> Pattern è un design pattern strutturale utilizzato per semplificare l'interazione con sistemi complessi composti da più sottosistemi. Questo approccio fornisce un'interfaccia chiara e accessibile, nascondendo i dettagli di implementazione e offrendo agli utenti una visione unificata e di alto livello.</w:t>
       </w:r>
     </w:p>
     <w:p>
@@ -7369,7 +10499,21 @@
           <w:rFonts w:cs="Arial"/>
         </w:rPr>
         <w:lastRenderedPageBreak/>
-        <w:t>L'applicazione di questo pattern è particolarmente utile quando è necessario semplificare un sistema complesso, rendendolo più intuitivo e facile da utilizzare. Inoltre, il Facade favorisce un elevato livello di disaccoppiamento, migliorando la manutenibilità e l'estensibilità del sistema: eventuali modifiche possono essere apportate intervenendo esclusivamente sui metodi esposti dall’interfaccia, senza impattare direttamente i singoli sottosistemi.</w:t>
+        <w:t xml:space="preserve">L'applicazione di questo pattern è particolarmente utile quando è necessario semplificare un sistema complesso, rendendolo più intuitivo e facile da utilizzare. Inoltre, il </w:t>
+      </w:r>
+      <w:proofErr w:type="spellStart"/>
+      <w:r>
+        <w:rPr>
+          <w:rFonts w:cs="Arial"/>
+        </w:rPr>
+        <w:t>Facade</w:t>
+      </w:r>
+      <w:proofErr w:type="spellEnd"/>
+      <w:r>
+        <w:rPr>
+          <w:rFonts w:cs="Arial"/>
+        </w:rPr>
+        <w:t xml:space="preserve"> favorisce un elevato livello di disaccoppiamento, migliorando la manutenibilità e l'estensibilità del sistema: eventuali modifiche possono essere apportate intervenendo esclusivamente sui metodi esposti dall’interfaccia, senza impattare direttamente i singoli sottosistemi.</w:t>
       </w:r>
     </w:p>
     <w:p>
@@ -7397,12 +10541,14 @@
           <w:rFonts w:cs="Arial"/>
         </w:rPr>
       </w:pPr>
+      <w:proofErr w:type="spellStart"/>
       <w:r>
         <w:rPr>
           <w:rFonts w:cs="Arial"/>
         </w:rPr>
         <w:t>GestioneUtentiService</w:t>
       </w:r>
+      <w:proofErr w:type="spellEnd"/>
     </w:p>
     <w:p>
       <w:pPr>
@@ -7415,12 +10561,14 @@
           <w:rFonts w:cs="Arial"/>
         </w:rPr>
       </w:pPr>
+      <w:proofErr w:type="spellStart"/>
       <w:r>
         <w:rPr>
           <w:rFonts w:cs="Arial"/>
         </w:rPr>
         <w:t>GestioneCatalogoService</w:t>
       </w:r>
+      <w:proofErr w:type="spellEnd"/>
     </w:p>
     <w:p>
       <w:pPr>
@@ -7433,12 +10581,14 @@
           <w:rFonts w:cs="Arial"/>
         </w:rPr>
       </w:pPr>
+      <w:proofErr w:type="spellStart"/>
       <w:r>
         <w:rPr>
           <w:rFonts w:cs="Arial"/>
         </w:rPr>
         <w:t>GestioneRecensioniService</w:t>
       </w:r>
+      <w:proofErr w:type="spellEnd"/>
     </w:p>
     <w:p>
       <w:pPr>
@@ -7491,7 +10641,21 @@
         <w:rPr>
           <w:rFonts w:cs="Arial"/>
         </w:rPr>
-        <w:t>Il DAO agisce come un ponte tra l'applicazione e il sistema di persistenza, garantendo un codice più pulito, organizzato e facilmente manutenibile. Questo pattern facilita inoltre l'integrazione di eventuali cambiamenti nella logica di accesso ai dati, riducendo al minimo l'impatto sulle altre componenti del sistema.</w:t>
+        <w:t xml:space="preserve">Il DAO agisce come un ponte tra l'applicazione e il sistema di persistenza, garantendo un codice più pulito, organizzato e facilmente </w:t>
+      </w:r>
+      <w:proofErr w:type="spellStart"/>
+      <w:r>
+        <w:rPr>
+          <w:rFonts w:cs="Arial"/>
+        </w:rPr>
+        <w:t>manutenibile</w:t>
+      </w:r>
+      <w:proofErr w:type="spellEnd"/>
+      <w:r>
+        <w:rPr>
+          <w:rFonts w:cs="Arial"/>
+        </w:rPr>
+        <w:t>. Questo pattern facilita inoltre l'integrazione di eventuali cambiamenti nella logica di accesso ai dati, riducendo al minimo l'impatto sulle altre componenti del sistema.</w:t>
       </w:r>
     </w:p>
     <w:p>
@@ -21483,15 +24647,15 @@
     <w:lsdException w:name="Unresolved Mention" w:semiHidden="1" w:unhideWhenUsed="1"/>
     <w:lsdException w:name="Smart Link" w:semiHidden="1" w:unhideWhenUsed="1"/>
   </w:latentStyles>
-  <w:style w:type="paragraph" w:default="1" w:styleId="Normal">
+  <w:style w:type="paragraph" w:default="1" w:styleId="Normale">
     <w:name w:val="Normal"/>
     <w:qFormat/>
   </w:style>
-  <w:style w:type="paragraph" w:styleId="Heading1">
+  <w:style w:type="paragraph" w:styleId="Titolo1">
     <w:name w:val="heading 1"/>
-    <w:basedOn w:val="Normal"/>
-    <w:next w:val="Normal"/>
-    <w:link w:val="Heading1Char"/>
+    <w:basedOn w:val="Normale"/>
+    <w:next w:val="Normale"/>
+    <w:link w:val="Titolo1Carattere"/>
     <w:uiPriority w:val="9"/>
     <w:qFormat/>
     <w:rsid w:val="00354C9C"/>
@@ -21508,11 +24672,11 @@
       <w:szCs w:val="40"/>
     </w:rPr>
   </w:style>
-  <w:style w:type="paragraph" w:styleId="Heading2">
+  <w:style w:type="paragraph" w:styleId="Titolo2">
     <w:name w:val="heading 2"/>
-    <w:basedOn w:val="Normal"/>
-    <w:next w:val="Normal"/>
-    <w:link w:val="Heading2Char"/>
+    <w:basedOn w:val="Normale"/>
+    <w:next w:val="Normale"/>
+    <w:link w:val="Titolo2Carattere"/>
     <w:uiPriority w:val="9"/>
     <w:semiHidden/>
     <w:unhideWhenUsed/>
@@ -21531,11 +24695,11 @@
       <w:szCs w:val="32"/>
     </w:rPr>
   </w:style>
-  <w:style w:type="paragraph" w:styleId="Heading3">
+  <w:style w:type="paragraph" w:styleId="Titolo3">
     <w:name w:val="heading 3"/>
-    <w:basedOn w:val="Normal"/>
-    <w:next w:val="Normal"/>
-    <w:link w:val="Heading3Char"/>
+    <w:basedOn w:val="Normale"/>
+    <w:next w:val="Normale"/>
+    <w:link w:val="Titolo3Carattere"/>
     <w:uiPriority w:val="9"/>
     <w:unhideWhenUsed/>
     <w:qFormat/>
@@ -21553,11 +24717,11 @@
       <w:szCs w:val="28"/>
     </w:rPr>
   </w:style>
-  <w:style w:type="paragraph" w:styleId="Heading4">
+  <w:style w:type="paragraph" w:styleId="Titolo4">
     <w:name w:val="heading 4"/>
-    <w:basedOn w:val="Normal"/>
-    <w:next w:val="Normal"/>
-    <w:link w:val="Heading4Char"/>
+    <w:basedOn w:val="Normale"/>
+    <w:next w:val="Normale"/>
+    <w:link w:val="Titolo4Carattere"/>
     <w:uiPriority w:val="9"/>
     <w:unhideWhenUsed/>
     <w:qFormat/>
@@ -21575,11 +24739,11 @@
       <w:color w:val="0F4761" w:themeColor="accent1" w:themeShade="BF"/>
     </w:rPr>
   </w:style>
-  <w:style w:type="paragraph" w:styleId="Heading5">
+  <w:style w:type="paragraph" w:styleId="Titolo5">
     <w:name w:val="heading 5"/>
-    <w:basedOn w:val="Normal"/>
-    <w:next w:val="Normal"/>
-    <w:link w:val="Heading5Char"/>
+    <w:basedOn w:val="Normale"/>
+    <w:next w:val="Normale"/>
+    <w:link w:val="Titolo5Carattere"/>
     <w:uiPriority w:val="9"/>
     <w:semiHidden/>
     <w:unhideWhenUsed/>
@@ -21596,11 +24760,11 @@
       <w:color w:val="0F4761" w:themeColor="accent1" w:themeShade="BF"/>
     </w:rPr>
   </w:style>
-  <w:style w:type="paragraph" w:styleId="Heading6">
+  <w:style w:type="paragraph" w:styleId="Titolo6">
     <w:name w:val="heading 6"/>
-    <w:basedOn w:val="Normal"/>
-    <w:next w:val="Normal"/>
-    <w:link w:val="Heading6Char"/>
+    <w:basedOn w:val="Normale"/>
+    <w:next w:val="Normale"/>
+    <w:link w:val="Titolo6Carattere"/>
     <w:uiPriority w:val="9"/>
     <w:semiHidden/>
     <w:unhideWhenUsed/>
@@ -21619,11 +24783,11 @@
       <w:color w:val="595959" w:themeColor="text1" w:themeTint="A6"/>
     </w:rPr>
   </w:style>
-  <w:style w:type="paragraph" w:styleId="Heading7">
+  <w:style w:type="paragraph" w:styleId="Titolo7">
     <w:name w:val="heading 7"/>
-    <w:basedOn w:val="Normal"/>
-    <w:next w:val="Normal"/>
-    <w:link w:val="Heading7Char"/>
+    <w:basedOn w:val="Normale"/>
+    <w:next w:val="Normale"/>
+    <w:link w:val="Titolo7Carattere"/>
     <w:uiPriority w:val="9"/>
     <w:semiHidden/>
     <w:unhideWhenUsed/>
@@ -21640,11 +24804,11 @@
       <w:color w:val="595959" w:themeColor="text1" w:themeTint="A6"/>
     </w:rPr>
   </w:style>
-  <w:style w:type="paragraph" w:styleId="Heading8">
+  <w:style w:type="paragraph" w:styleId="Titolo8">
     <w:name w:val="heading 8"/>
-    <w:basedOn w:val="Normal"/>
-    <w:next w:val="Normal"/>
-    <w:link w:val="Heading8Char"/>
+    <w:basedOn w:val="Normale"/>
+    <w:next w:val="Normale"/>
+    <w:link w:val="Titolo8Carattere"/>
     <w:uiPriority w:val="9"/>
     <w:semiHidden/>
     <w:unhideWhenUsed/>
@@ -21663,11 +24827,11 @@
       <w:color w:val="272727" w:themeColor="text1" w:themeTint="D8"/>
     </w:rPr>
   </w:style>
-  <w:style w:type="paragraph" w:styleId="Heading9">
+  <w:style w:type="paragraph" w:styleId="Titolo9">
     <w:name w:val="heading 9"/>
-    <w:basedOn w:val="Normal"/>
-    <w:next w:val="Normal"/>
-    <w:link w:val="Heading9Char"/>
+    <w:basedOn w:val="Normale"/>
+    <w:next w:val="Normale"/>
+    <w:link w:val="Titolo9Carattere"/>
     <w:uiPriority w:val="9"/>
     <w:semiHidden/>
     <w:unhideWhenUsed/>
@@ -21684,12 +24848,12 @@
       <w:color w:val="272727" w:themeColor="text1" w:themeTint="D8"/>
     </w:rPr>
   </w:style>
-  <w:style w:type="character" w:default="1" w:styleId="DefaultParagraphFont">
+  <w:style w:type="character" w:default="1" w:styleId="Carpredefinitoparagrafo">
     <w:name w:val="Default Paragraph Font"/>
     <w:uiPriority w:val="1"/>
     <w:unhideWhenUsed/>
   </w:style>
-  <w:style w:type="table" w:default="1" w:styleId="TableNormal">
+  <w:style w:type="table" w:default="1" w:styleId="Tabellanormale">
     <w:name w:val="Normal Table"/>
     <w:uiPriority w:val="99"/>
     <w:semiHidden/>
@@ -21704,16 +24868,16 @@
       </w:tblCellMar>
     </w:tblPr>
   </w:style>
-  <w:style w:type="numbering" w:default="1" w:styleId="NoList">
+  <w:style w:type="numbering" w:default="1" w:styleId="Nessunelenco">
     <w:name w:val="No List"/>
     <w:uiPriority w:val="99"/>
     <w:semiHidden/>
     <w:unhideWhenUsed/>
   </w:style>
-  <w:style w:type="character" w:customStyle="1" w:styleId="Heading1Char">
-    <w:name w:val="Heading 1 Char"/>
-    <w:basedOn w:val="DefaultParagraphFont"/>
-    <w:link w:val="Heading1"/>
+  <w:style w:type="character" w:customStyle="1" w:styleId="Titolo1Carattere">
+    <w:name w:val="Titolo 1 Carattere"/>
+    <w:basedOn w:val="Carpredefinitoparagrafo"/>
+    <w:link w:val="Titolo1"/>
     <w:uiPriority w:val="9"/>
     <w:rsid w:val="00354C9C"/>
     <w:rPr>
@@ -21723,10 +24887,10 @@
       <w:szCs w:val="40"/>
     </w:rPr>
   </w:style>
-  <w:style w:type="character" w:customStyle="1" w:styleId="Heading2Char">
-    <w:name w:val="Heading 2 Char"/>
-    <w:basedOn w:val="DefaultParagraphFont"/>
-    <w:link w:val="Heading2"/>
+  <w:style w:type="character" w:customStyle="1" w:styleId="Titolo2Carattere">
+    <w:name w:val="Titolo 2 Carattere"/>
+    <w:basedOn w:val="Carpredefinitoparagrafo"/>
+    <w:link w:val="Titolo2"/>
     <w:uiPriority w:val="9"/>
     <w:semiHidden/>
     <w:rsid w:val="00354C9C"/>
@@ -21737,10 +24901,10 @@
       <w:szCs w:val="32"/>
     </w:rPr>
   </w:style>
-  <w:style w:type="character" w:customStyle="1" w:styleId="Heading3Char">
-    <w:name w:val="Heading 3 Char"/>
-    <w:basedOn w:val="DefaultParagraphFont"/>
-    <w:link w:val="Heading3"/>
+  <w:style w:type="character" w:customStyle="1" w:styleId="Titolo3Carattere">
+    <w:name w:val="Titolo 3 Carattere"/>
+    <w:basedOn w:val="Carpredefinitoparagrafo"/>
+    <w:link w:val="Titolo3"/>
     <w:uiPriority w:val="9"/>
     <w:rsid w:val="00354C9C"/>
     <w:rPr>
@@ -21750,10 +24914,10 @@
       <w:szCs w:val="28"/>
     </w:rPr>
   </w:style>
-  <w:style w:type="character" w:customStyle="1" w:styleId="Heading4Char">
-    <w:name w:val="Heading 4 Char"/>
-    <w:basedOn w:val="DefaultParagraphFont"/>
-    <w:link w:val="Heading4"/>
+  <w:style w:type="character" w:customStyle="1" w:styleId="Titolo4Carattere">
+    <w:name w:val="Titolo 4 Carattere"/>
+    <w:basedOn w:val="Carpredefinitoparagrafo"/>
+    <w:link w:val="Titolo4"/>
     <w:uiPriority w:val="9"/>
     <w:rsid w:val="00354C9C"/>
     <w:rPr>
@@ -21763,10 +24927,10 @@
       <w:color w:val="0F4761" w:themeColor="accent1" w:themeShade="BF"/>
     </w:rPr>
   </w:style>
-  <w:style w:type="character" w:customStyle="1" w:styleId="Heading5Char">
-    <w:name w:val="Heading 5 Char"/>
-    <w:basedOn w:val="DefaultParagraphFont"/>
-    <w:link w:val="Heading5"/>
+  <w:style w:type="character" w:customStyle="1" w:styleId="Titolo5Carattere">
+    <w:name w:val="Titolo 5 Carattere"/>
+    <w:basedOn w:val="Carpredefinitoparagrafo"/>
+    <w:link w:val="Titolo5"/>
     <w:uiPriority w:val="9"/>
     <w:semiHidden/>
     <w:rsid w:val="00354C9C"/>
@@ -21775,10 +24939,10 @@
       <w:color w:val="0F4761" w:themeColor="accent1" w:themeShade="BF"/>
     </w:rPr>
   </w:style>
-  <w:style w:type="character" w:customStyle="1" w:styleId="Heading6Char">
-    <w:name w:val="Heading 6 Char"/>
-    <w:basedOn w:val="DefaultParagraphFont"/>
-    <w:link w:val="Heading6"/>
+  <w:style w:type="character" w:customStyle="1" w:styleId="Titolo6Carattere">
+    <w:name w:val="Titolo 6 Carattere"/>
+    <w:basedOn w:val="Carpredefinitoparagrafo"/>
+    <w:link w:val="Titolo6"/>
     <w:uiPriority w:val="9"/>
     <w:semiHidden/>
     <w:rsid w:val="00354C9C"/>
@@ -21789,10 +24953,10 @@
       <w:color w:val="595959" w:themeColor="text1" w:themeTint="A6"/>
     </w:rPr>
   </w:style>
-  <w:style w:type="character" w:customStyle="1" w:styleId="Heading7Char">
-    <w:name w:val="Heading 7 Char"/>
-    <w:basedOn w:val="DefaultParagraphFont"/>
-    <w:link w:val="Heading7"/>
+  <w:style w:type="character" w:customStyle="1" w:styleId="Titolo7Carattere">
+    <w:name w:val="Titolo 7 Carattere"/>
+    <w:basedOn w:val="Carpredefinitoparagrafo"/>
+    <w:link w:val="Titolo7"/>
     <w:uiPriority w:val="9"/>
     <w:semiHidden/>
     <w:rsid w:val="00354C9C"/>
@@ -21801,10 +24965,10 @@
       <w:color w:val="595959" w:themeColor="text1" w:themeTint="A6"/>
     </w:rPr>
   </w:style>
-  <w:style w:type="character" w:customStyle="1" w:styleId="Heading8Char">
-    <w:name w:val="Heading 8 Char"/>
-    <w:basedOn w:val="DefaultParagraphFont"/>
-    <w:link w:val="Heading8"/>
+  <w:style w:type="character" w:customStyle="1" w:styleId="Titolo8Carattere">
+    <w:name w:val="Titolo 8 Carattere"/>
+    <w:basedOn w:val="Carpredefinitoparagrafo"/>
+    <w:link w:val="Titolo8"/>
     <w:uiPriority w:val="9"/>
     <w:semiHidden/>
     <w:rsid w:val="00354C9C"/>
@@ -21815,10 +24979,10 @@
       <w:color w:val="272727" w:themeColor="text1" w:themeTint="D8"/>
     </w:rPr>
   </w:style>
-  <w:style w:type="character" w:customStyle="1" w:styleId="Heading9Char">
-    <w:name w:val="Heading 9 Char"/>
-    <w:basedOn w:val="DefaultParagraphFont"/>
-    <w:link w:val="Heading9"/>
+  <w:style w:type="character" w:customStyle="1" w:styleId="Titolo9Carattere">
+    <w:name w:val="Titolo 9 Carattere"/>
+    <w:basedOn w:val="Carpredefinitoparagrafo"/>
+    <w:link w:val="Titolo9"/>
     <w:uiPriority w:val="9"/>
     <w:semiHidden/>
     <w:rsid w:val="00354C9C"/>
@@ -21827,11 +24991,11 @@
       <w:color w:val="272727" w:themeColor="text1" w:themeTint="D8"/>
     </w:rPr>
   </w:style>
-  <w:style w:type="paragraph" w:styleId="Title">
+  <w:style w:type="paragraph" w:styleId="Titolo">
     <w:name w:val="Title"/>
-    <w:basedOn w:val="Normal"/>
-    <w:next w:val="Normal"/>
-    <w:link w:val="TitleChar"/>
+    <w:basedOn w:val="Normale"/>
+    <w:next w:val="Normale"/>
+    <w:link w:val="TitoloCarattere"/>
     <w:uiPriority w:val="10"/>
     <w:qFormat/>
     <w:rsid w:val="00354C9C"/>
@@ -21847,10 +25011,10 @@
       <w:szCs w:val="56"/>
     </w:rPr>
   </w:style>
-  <w:style w:type="character" w:customStyle="1" w:styleId="TitleChar">
-    <w:name w:val="Title Char"/>
-    <w:basedOn w:val="DefaultParagraphFont"/>
-    <w:link w:val="Title"/>
+  <w:style w:type="character" w:customStyle="1" w:styleId="TitoloCarattere">
+    <w:name w:val="Titolo Carattere"/>
+    <w:basedOn w:val="Carpredefinitoparagrafo"/>
+    <w:link w:val="Titolo"/>
     <w:uiPriority w:val="10"/>
     <w:rsid w:val="00354C9C"/>
     <w:rPr>
@@ -21861,11 +25025,11 @@
       <w:szCs w:val="56"/>
     </w:rPr>
   </w:style>
-  <w:style w:type="paragraph" w:styleId="Subtitle">
+  <w:style w:type="paragraph" w:styleId="Sottotitolo">
     <w:name w:val="Subtitle"/>
-    <w:basedOn w:val="Normal"/>
-    <w:next w:val="Normal"/>
-    <w:link w:val="SubtitleChar"/>
+    <w:basedOn w:val="Normale"/>
+    <w:next w:val="Normale"/>
+    <w:link w:val="SottotitoloCarattere"/>
     <w:uiPriority w:val="11"/>
     <w:qFormat/>
     <w:rsid w:val="00354C9C"/>
@@ -21882,10 +25046,10 @@
       <w:szCs w:val="28"/>
     </w:rPr>
   </w:style>
-  <w:style w:type="character" w:customStyle="1" w:styleId="SubtitleChar">
-    <w:name w:val="Subtitle Char"/>
-    <w:basedOn w:val="DefaultParagraphFont"/>
-    <w:link w:val="Subtitle"/>
+  <w:style w:type="character" w:customStyle="1" w:styleId="SottotitoloCarattere">
+    <w:name w:val="Sottotitolo Carattere"/>
+    <w:basedOn w:val="Carpredefinitoparagrafo"/>
+    <w:link w:val="Sottotitolo"/>
     <w:uiPriority w:val="11"/>
     <w:rsid w:val="00354C9C"/>
     <w:rPr>
@@ -21896,11 +25060,11 @@
       <w:szCs w:val="28"/>
     </w:rPr>
   </w:style>
-  <w:style w:type="paragraph" w:styleId="Quote">
+  <w:style w:type="paragraph" w:styleId="Citazione">
     <w:name w:val="Quote"/>
-    <w:basedOn w:val="Normal"/>
-    <w:next w:val="Normal"/>
-    <w:link w:val="QuoteChar"/>
+    <w:basedOn w:val="Normale"/>
+    <w:next w:val="Normale"/>
+    <w:link w:val="CitazioneCarattere"/>
     <w:uiPriority w:val="29"/>
     <w:qFormat/>
     <w:rsid w:val="00354C9C"/>
@@ -21914,10 +25078,10 @@
       <w:color w:val="404040" w:themeColor="text1" w:themeTint="BF"/>
     </w:rPr>
   </w:style>
-  <w:style w:type="character" w:customStyle="1" w:styleId="QuoteChar">
-    <w:name w:val="Quote Char"/>
-    <w:basedOn w:val="DefaultParagraphFont"/>
-    <w:link w:val="Quote"/>
+  <w:style w:type="character" w:customStyle="1" w:styleId="CitazioneCarattere">
+    <w:name w:val="Citazione Carattere"/>
+    <w:basedOn w:val="Carpredefinitoparagrafo"/>
+    <w:link w:val="Citazione"/>
     <w:uiPriority w:val="29"/>
     <w:rsid w:val="00354C9C"/>
     <w:rPr>
@@ -21926,9 +25090,9 @@
       <w:color w:val="404040" w:themeColor="text1" w:themeTint="BF"/>
     </w:rPr>
   </w:style>
-  <w:style w:type="paragraph" w:styleId="ListParagraph">
+  <w:style w:type="paragraph" w:styleId="Paragrafoelenco">
     <w:name w:val="List Paragraph"/>
-    <w:basedOn w:val="Normal"/>
+    <w:basedOn w:val="Normale"/>
     <w:uiPriority w:val="34"/>
     <w:qFormat/>
     <w:rsid w:val="00354C9C"/>
@@ -21937,9 +25101,9 @@
       <w:contextualSpacing/>
     </w:pPr>
   </w:style>
-  <w:style w:type="character" w:styleId="IntenseEmphasis">
+  <w:style w:type="character" w:styleId="Enfasiintensa">
     <w:name w:val="Intense Emphasis"/>
-    <w:basedOn w:val="DefaultParagraphFont"/>
+    <w:basedOn w:val="Carpredefinitoparagrafo"/>
     <w:uiPriority w:val="21"/>
     <w:qFormat/>
     <w:rsid w:val="00354C9C"/>
@@ -21949,11 +25113,11 @@
       <w:color w:val="0F4761" w:themeColor="accent1" w:themeShade="BF"/>
     </w:rPr>
   </w:style>
-  <w:style w:type="paragraph" w:styleId="IntenseQuote">
+  <w:style w:type="paragraph" w:styleId="Citazioneintensa">
     <w:name w:val="Intense Quote"/>
-    <w:basedOn w:val="Normal"/>
-    <w:next w:val="Normal"/>
-    <w:link w:val="IntenseQuoteChar"/>
+    <w:basedOn w:val="Normale"/>
+    <w:next w:val="Normale"/>
+    <w:link w:val="CitazioneintensaCarattere"/>
     <w:uiPriority w:val="30"/>
     <w:qFormat/>
     <w:rsid w:val="00354C9C"/>
@@ -21972,10 +25136,10 @@
       <w:color w:val="0F4761" w:themeColor="accent1" w:themeShade="BF"/>
     </w:rPr>
   </w:style>
-  <w:style w:type="character" w:customStyle="1" w:styleId="IntenseQuoteChar">
-    <w:name w:val="Intense Quote Char"/>
-    <w:basedOn w:val="DefaultParagraphFont"/>
-    <w:link w:val="IntenseQuote"/>
+  <w:style w:type="character" w:customStyle="1" w:styleId="CitazioneintensaCarattere">
+    <w:name w:val="Citazione intensa Carattere"/>
+    <w:basedOn w:val="Carpredefinitoparagrafo"/>
+    <w:link w:val="Citazioneintensa"/>
     <w:uiPriority w:val="30"/>
     <w:rsid w:val="00354C9C"/>
     <w:rPr>
@@ -21984,9 +25148,9 @@
       <w:color w:val="0F4761" w:themeColor="accent1" w:themeShade="BF"/>
     </w:rPr>
   </w:style>
-  <w:style w:type="character" w:styleId="IntenseReference">
+  <w:style w:type="character" w:styleId="Riferimentointenso">
     <w:name w:val="Intense Reference"/>
-    <w:basedOn w:val="DefaultParagraphFont"/>
+    <w:basedOn w:val="Carpredefinitoparagrafo"/>
     <w:uiPriority w:val="32"/>
     <w:qFormat/>
     <w:rsid w:val="00354C9C"/>
@@ -21998,9 +25162,9 @@
       <w:spacing w:val="5"/>
     </w:rPr>
   </w:style>
-  <w:style w:type="paragraph" w:styleId="NormalWeb">
+  <w:style w:type="paragraph" w:styleId="NormaleWeb">
     <w:name w:val="Normal (Web)"/>
-    <w:basedOn w:val="Normal"/>
+    <w:basedOn w:val="Normale"/>
     <w:uiPriority w:val="99"/>
     <w:semiHidden/>
     <w:unhideWhenUsed/>
@@ -22015,9 +25179,9 @@
       <w14:ligatures w14:val="none"/>
     </w:rPr>
   </w:style>
-  <w:style w:type="table" w:styleId="TableGrid">
+  <w:style w:type="table" w:styleId="Grigliatabella">
     <w:name w:val="Table Grid"/>
-    <w:basedOn w:val="TableNormal"/>
+    <w:basedOn w:val="Tabellanormale"/>
     <w:uiPriority w:val="39"/>
     <w:rsid w:val="00521464"/>
     <w:pPr>
@@ -22036,7 +25200,7 @@
   </w:style>
   <w:style w:type="paragraph" w:customStyle="1" w:styleId="Contenutotabella">
     <w:name w:val="Contenuto tabella"/>
-    <w:basedOn w:val="Normal"/>
+    <w:basedOn w:val="Normale"/>
     <w:rsid w:val="000D4500"/>
     <w:pPr>
       <w:widowControl w:val="0"/>
@@ -22062,9 +25226,9 @@
       <w:bCs/>
     </w:rPr>
   </w:style>
-  <w:style w:type="paragraph" w:styleId="TOC5">
+  <w:style w:type="paragraph" w:styleId="Sommario5">
     <w:name w:val="toc 5"/>
-    <w:basedOn w:val="Normal"/>
+    <w:basedOn w:val="Normale"/>
     <w:semiHidden/>
     <w:rsid w:val="000D4500"/>
     <w:pPr>
@@ -22085,7 +25249,7 @@
   </w:style>
   <w:style w:type="paragraph" w:customStyle="1" w:styleId="Intestazioneindice">
     <w:name w:val="Intestazione indice"/>
-    <w:basedOn w:val="Normal"/>
+    <w:basedOn w:val="Normale"/>
     <w:rsid w:val="000D4500"/>
     <w:pPr>
       <w:keepNext/>
@@ -22104,9 +25268,9 @@
       <w14:ligatures w14:val="none"/>
     </w:rPr>
   </w:style>
-  <w:style w:type="character" w:styleId="Hyperlink">
+  <w:style w:type="character" w:styleId="Collegamentoipertestuale">
     <w:name w:val="Hyperlink"/>
-    <w:basedOn w:val="DefaultParagraphFont"/>
+    <w:basedOn w:val="Carpredefinitoparagrafo"/>
     <w:uiPriority w:val="99"/>
     <w:unhideWhenUsed/>
     <w:rsid w:val="00A312CA"/>
@@ -22115,9 +25279,9 @@
       <w:u w:val="single"/>
     </w:rPr>
   </w:style>
-  <w:style w:type="character" w:styleId="UnresolvedMention">
+  <w:style w:type="character" w:styleId="Menzionenonrisolta">
     <w:name w:val="Unresolved Mention"/>
-    <w:basedOn w:val="DefaultParagraphFont"/>
+    <w:basedOn w:val="Carpredefinitoparagrafo"/>
     <w:uiPriority w:val="99"/>
     <w:semiHidden/>
     <w:unhideWhenUsed/>
@@ -22127,9 +25291,9 @@
       <w:shd w:val="clear" w:color="auto" w:fill="E1DFDD"/>
     </w:rPr>
   </w:style>
-  <w:style w:type="table" w:styleId="GridTable5Dark-Accent1">
+  <w:style w:type="table" w:styleId="Tabellagriglia5scura-colore1">
     <w:name w:val="Grid Table 5 Dark Accent 1"/>
-    <w:basedOn w:val="TableNormal"/>
+    <w:basedOn w:val="Tabellanormale"/>
     <w:uiPriority w:val="50"/>
     <w:rsid w:val="008F714F"/>
     <w:pPr>
@@ -22242,9 +25406,9 @@
       </w:tcPr>
     </w:tblStylePr>
   </w:style>
-  <w:style w:type="character" w:styleId="Strong">
+  <w:style w:type="character" w:styleId="Enfasigrassetto">
     <w:name w:val="Strong"/>
-    <w:basedOn w:val="DefaultParagraphFont"/>
+    <w:basedOn w:val="Carpredefinitoparagrafo"/>
     <w:uiPriority w:val="22"/>
     <w:qFormat/>
     <w:rsid w:val="00637098"/>
@@ -22549,4 +25713,16 @@
     </a:ext>
   </a:extLst>
 </a:theme>
+</file>
+
+<file path=customXml/item1.xml><?xml version="1.0" encoding="utf-8"?>
+<b:Sources xmlns:b="http://schemas.openxmlformats.org/officeDocument/2006/bibliography" xmlns="http://schemas.openxmlformats.org/officeDocument/2006/bibliography" SelectedStyle="\APASixthEditionOfficeOnline.xsl" StyleName="APA" Version="6"/>
+</file>
+
+<file path=customXml/itemProps1.xml><?xml version="1.0" encoding="utf-8"?>
+<ds:datastoreItem xmlns:ds="http://schemas.openxmlformats.org/officeDocument/2006/customXml" ds:itemID="{92D1B41F-196C-42D6-AEED-C74C9F2FE4C6}">
+  <ds:schemaRefs>
+    <ds:schemaRef ds:uri="http://schemas.openxmlformats.org/officeDocument/2006/bibliography"/>
+  </ds:schemaRefs>
+</ds:datastoreItem>
 </file>